--- a/Dokumentacija/Specifikacija korisničkih zahtjeva.docx
+++ b/Dokumentacija/Specifikacija korisničkih zahtjeva.docx
@@ -1,6 +1,6 @@
 
 <file path=word/document.xml><?xml version="1.0" encoding="utf-8"?>
-<w:document xmlns:wpc="http://schemas.microsoft.com/office/word/2010/wordprocessingCanvas" xmlns:cx="http://schemas.microsoft.com/office/drawing/2014/chartex" xmlns:cx1="http://schemas.microsoft.com/office/drawing/2015/9/8/chartex" xmlns:cx2="http://schemas.microsoft.com/office/drawing/2015/10/21/chartex" xmlns:cx3="http://schemas.microsoft.com/office/drawing/2016/5/9/chartex" xmlns:cx4="http://schemas.microsoft.com/office/drawing/2016/5/10/chartex" xmlns:cx5="http://schemas.microsoft.com/office/drawing/2016/5/11/chartex" xmlns:cx6="http://schemas.microsoft.com/office/drawing/2016/5/12/chartex" xmlns:cx7="http://schemas.microsoft.com/office/drawing/2016/5/13/chartex" xmlns:cx8="http://schemas.microsoft.com/office/drawing/2016/5/14/chartex" xmlns:mc="http://schemas.openxmlformats.org/markup-compatibility/2006" xmlns:aink="http://schemas.microsoft.com/office/drawing/2016/ink" xmlns:am3d="http://schemas.microsoft.com/office/drawing/2017/model3d" xmlns:o="urn:schemas-microsoft-com:office:office" xmlns:oel="http://schemas.microsoft.com/office/2019/extlst" xmlns:r="http://schemas.openxmlformats.org/officeDocument/2006/relationships" xmlns:m="http://schemas.openxmlformats.org/officeDocument/2006/math" xmlns:v="urn:schemas-microsoft-com:vml" xmlns:wp14="http://schemas.microsoft.com/office/word/2010/wordprocessingDrawing" xmlns:wp="http://schemas.openxmlformats.org/drawingml/2006/wordprocessingDrawing" xmlns:w10="urn:schemas-microsoft-com:office:word" xmlns:w="http://schemas.openxmlformats.org/wordprocessingml/2006/main" xmlns:w14="http://schemas.microsoft.com/office/word/2010/wordml" xmlns:w15="http://schemas.microsoft.com/office/word/2012/wordml" xmlns:w16cex="http://schemas.microsoft.com/office/word/2018/wordml/cex" xmlns:w16cid="http://schemas.microsoft.com/office/word/2016/wordml/cid" xmlns:w16="http://schemas.microsoft.com/office/word/2018/wordml" xmlns:w16sdtdh="http://schemas.microsoft.com/office/word/2020/wordml/sdtdatahash" xmlns:w16se="http://schemas.microsoft.com/office/word/2015/wordml/symex" xmlns:wpg="http://schemas.microsoft.com/office/word/2010/wordprocessingGroup" xmlns:wpi="http://schemas.microsoft.com/office/word/2010/wordprocessingInk" xmlns:wne="http://schemas.microsoft.com/office/word/2006/wordml" xmlns:wps="http://schemas.microsoft.com/office/word/2010/wordprocessingShape" mc:Ignorable="w14 w15 w16se w16cid w16 w16cex w16sdtdh wp14">
+<w:document xmlns:ve="http://schemas.openxmlformats.org/markup-compatibility/2006" xmlns:o="urn:schemas-microsoft-com:office:office" xmlns:r="http://schemas.openxmlformats.org/officeDocument/2006/relationships" xmlns:m="http://schemas.openxmlformats.org/officeDocument/2006/math" xmlns:v="urn:schemas-microsoft-com:vml" xmlns:wp="http://schemas.openxmlformats.org/drawingml/2006/wordprocessingDrawing" xmlns:w10="urn:schemas-microsoft-com:office:word" xmlns:w="http://schemas.openxmlformats.org/wordprocessingml/2006/main" xmlns:wne="http://schemas.microsoft.com/office/word/2006/wordml">
   <w:body>
     <w:p>
       <w:pPr>
@@ -316,7 +316,19 @@
         <w:rPr>
           <w:rFonts w:ascii="Microsoft Sans Serif"/>
         </w:rPr>
-        <w:t xml:space="preserve"> 0.1</w:t>
+        <w:t xml:space="preserve"> 1</w:t>
+      </w:r>
+      <w:r>
+        <w:rPr>
+          <w:rFonts w:ascii="Microsoft Sans Serif"/>
+        </w:rPr>
+        <w:t>.</w:t>
+      </w:r>
+      <w:r>
+        <w:rPr>
+          <w:rFonts w:ascii="Microsoft Sans Serif"/>
+        </w:rPr>
+        <w:t>2</w:t>
       </w:r>
     </w:p>
     <w:p>
@@ -789,8 +801,8 @@
     <w:p>
       <w:pPr>
         <w:sectPr>
-          <w:headerReference w:type="default" r:id="rId7"/>
-          <w:footerReference w:type="default" r:id="rId8"/>
+          <w:headerReference w:type="default" r:id="rId8"/>
+          <w:footerReference w:type="default" r:id="rId9"/>
           <w:pgSz w:w="11910" w:h="16850"/>
           <w:pgMar w:top="1600" w:right="820" w:bottom="1240" w:left="1580" w:header="1030" w:footer="1056" w:gutter="0"/>
           <w:pgNumType w:start="2"/>
@@ -862,16 +874,9 @@
     </w:p>
     <w:p>
       <w:pPr>
-        <w:spacing w:before="3"/>
-        <w:rPr>
-          <w:sz w:val="29"/>
-        </w:rPr>
-      </w:pPr>
-    </w:p>
-    <w:p>
-      <w:pPr>
         <w:spacing w:before="100" w:beforeAutospacing="1" w:after="100" w:afterAutospacing="1"/>
-        <w:ind w:left="270"/>
+        <w:ind w:left="217"/>
+        <w:jc w:val="both"/>
         <w:rPr>
           <w:rFonts w:ascii="Times New Roman" w:eastAsiaTheme="minorHAnsi" w:hAnsi="Times New Roman" w:cs="Times New Roman"/>
           <w:sz w:val="28"/>
@@ -886,70 +891,8 @@
           <w:szCs w:val="28"/>
           <w:lang w:val="sr-Latn-BA"/>
         </w:rPr>
-        <w:t xml:space="preserve">U priloženoj dokumentaciji opisan je softver za </w:t>
-      </w:r>
-      <w:r>
-        <w:rPr>
-          <w:rFonts w:ascii="Times New Roman" w:hAnsi="Times New Roman" w:cs="Times New Roman"/>
-          <w:sz w:val="28"/>
-          <w:szCs w:val="28"/>
-          <w:lang w:val="sr-Latn-BA"/>
-        </w:rPr>
-        <w:t>prodaju ulaznica</w:t>
-      </w:r>
-      <w:r>
-        <w:rPr>
-          <w:rFonts w:ascii="Times New Roman" w:hAnsi="Times New Roman" w:cs="Times New Roman"/>
-          <w:sz w:val="28"/>
-          <w:szCs w:val="28"/>
-          <w:lang w:val="sr-Latn-BA"/>
-        </w:rPr>
-        <w:t>.</w:t>
-      </w:r>
-      <w:r>
-        <w:rPr>
-          <w:rFonts w:ascii="Times New Roman" w:hAnsi="Times New Roman" w:cs="Times New Roman"/>
-          <w:sz w:val="28"/>
-          <w:szCs w:val="28"/>
-          <w:lang w:val="sr-Latn-BA"/>
-        </w:rPr>
-        <w:t xml:space="preserve"> </w:t>
-      </w:r>
-      <w:r>
-        <w:rPr>
-          <w:rFonts w:ascii="Times New Roman" w:hAnsi="Times New Roman" w:cs="Times New Roman"/>
-          <w:sz w:val="28"/>
-          <w:szCs w:val="28"/>
-          <w:lang w:val="sr-Latn-BA"/>
-        </w:rPr>
-        <w:t>U dokumentu su opisani svi slučajevi korišćenja softvera.</w:t>
-      </w:r>
-      <w:r>
-        <w:rPr>
-          <w:rFonts w:ascii="Times New Roman" w:hAnsi="Times New Roman" w:cs="Times New Roman"/>
-          <w:sz w:val="28"/>
-          <w:szCs w:val="28"/>
-          <w:lang w:val="sr-Latn-BA"/>
-        </w:rPr>
-        <w:t xml:space="preserve"> </w:t>
-      </w:r>
-      <w:r>
-        <w:rPr>
-          <w:rFonts w:ascii="Times New Roman" w:hAnsi="Times New Roman" w:cs="Times New Roman"/>
-          <w:sz w:val="28"/>
-          <w:szCs w:val="28"/>
-          <w:lang w:val="sr-Latn-BA"/>
-        </w:rPr>
-        <w:t>Svrha dokumenta je da se precizno specifikuju svi korisnički zahtjevi i olakša upoznavanje korisnika sa radom i funkcionalnostima samog softvera. Takođe su opisani funkcionalni i nefunkcionalni zahtjevi za pomenuti softver, radno okruženje i eksterni interfejsi.</w:t>
-      </w:r>
-    </w:p>
-    <w:p>
-      <w:pPr>
-        <w:pStyle w:val="BodyText"/>
-        <w:rPr>
-          <w:sz w:val="26"/>
-        </w:rPr>
-      </w:pPr>
+        <w:t>U priloženoj dokumentaciji opisan je softver za prodaju ulaznica. U dokumentu su opisani svi slučajevi korišćenja softvera. Svrha dokumenta je da se precizno specifikuju svi korisnički zahtjevi i olakša upoznavanje korisnika sa radom i funkcionalnostima samog softvera. Takođe su opisani funkcionalni i nefunkcionalni zahtjevi za pomenuti softver, radno okruženje i eksterni interfejsi.</w:t>
+      </w:r>
     </w:p>
     <w:p>
       <w:pPr>
@@ -1108,7 +1051,14 @@
           <w:sz w:val="28"/>
           <w:szCs w:val="28"/>
         </w:rPr>
-        <w:t>kosim (</w:t>
+        <w:t>k</w:t>
+      </w:r>
+      <w:r>
+        <w:rPr>
+          <w:sz w:val="28"/>
+          <w:szCs w:val="28"/>
+        </w:rPr>
+        <w:t>osim (</w:t>
       </w:r>
       <w:r>
         <w:rPr>
@@ -1169,6 +1119,7 @@
       <w:pPr>
         <w:pStyle w:val="BodyText"/>
         <w:ind w:left="270"/>
+        <w:jc w:val="both"/>
         <w:rPr>
           <w:rFonts w:eastAsia="Microsoft Sans Serif"/>
           <w:sz w:val="28"/>
@@ -1220,73 +1171,20 @@
     </w:p>
     <w:p>
       <w:pPr>
+        <w:tabs>
+          <w:tab w:val="left" w:pos="2744"/>
+        </w:tabs>
         <w:spacing w:before="3"/>
+        <w:jc w:val="both"/>
         <w:rPr>
           <w:sz w:val="29"/>
         </w:rPr>
       </w:pPr>
-    </w:p>
-    <w:p>
-      <w:pPr>
-        <w:spacing w:before="100" w:beforeAutospacing="1" w:after="100" w:afterAutospacing="1"/>
-        <w:ind w:left="270"/>
-        <w:rPr>
-          <w:rFonts w:ascii="Times New Roman" w:eastAsiaTheme="minorHAnsi" w:hAnsi="Times New Roman" w:cs="Times New Roman"/>
-          <w:sz w:val="28"/>
-          <w:szCs w:val="28"/>
-          <w:lang w:val="sr-Latn-BA"/>
-        </w:rPr>
-      </w:pPr>
-      <w:r>
-        <w:rPr>
-          <w:rFonts w:ascii="Times New Roman" w:hAnsi="Times New Roman" w:cs="Times New Roman"/>
-          <w:sz w:val="28"/>
-          <w:szCs w:val="28"/>
-          <w:lang w:val="sr-Latn-BA"/>
-        </w:rPr>
-        <w:t>Ovaj dokument daje potpun opis funkcionalnosti sistema. Sadrži sve informacije za dodatno projektovanje i kodovanje. Opisani su funkcionalni i nefunkcionalni zahtjevi softvera, kao i detaljni opis svih programa.</w:t>
-      </w:r>
-    </w:p>
-    <w:p>
-      <w:pPr>
-        <w:spacing w:before="100" w:beforeAutospacing="1" w:after="100" w:afterAutospacing="1"/>
-        <w:ind w:left="270"/>
-        <w:rPr>
-          <w:rFonts w:ascii="Times New Roman" w:hAnsi="Times New Roman" w:cs="Times New Roman"/>
-          <w:sz w:val="28"/>
-          <w:szCs w:val="28"/>
-          <w:lang w:val="sr-Latn-BA"/>
-        </w:rPr>
-      </w:pPr>
-      <w:r>
-        <w:rPr>
-          <w:rFonts w:ascii="Times New Roman" w:hAnsi="Times New Roman" w:cs="Times New Roman"/>
-          <w:sz w:val="28"/>
-          <w:szCs w:val="28"/>
-          <w:lang w:val="sr-Latn-BA"/>
-        </w:rPr>
-        <w:t>U prvoj stavci, opisana je svrha  dokumenta i date glavne karakteristike poput ciljna publika ( kome je dokument namijenjen)  i opseg dokumenta (skraćeni opis dokumenta).</w:t>
-      </w:r>
-    </w:p>
-    <w:p>
-      <w:pPr>
-        <w:spacing w:before="100" w:beforeAutospacing="1" w:after="100" w:afterAutospacing="1"/>
-        <w:ind w:left="270"/>
-        <w:rPr>
-          <w:rFonts w:ascii="Times New Roman" w:hAnsi="Times New Roman" w:cs="Times New Roman"/>
-          <w:sz w:val="28"/>
-          <w:szCs w:val="28"/>
-          <w:lang w:val="sr-Latn-BA"/>
-        </w:rPr>
-      </w:pPr>
-      <w:r>
-        <w:rPr>
-          <w:rFonts w:ascii="Times New Roman" w:hAnsi="Times New Roman" w:cs="Times New Roman"/>
-          <w:sz w:val="28"/>
-          <w:szCs w:val="28"/>
-          <w:lang w:val="sr-Latn-BA"/>
-        </w:rPr>
-        <w:t>Druga stavka, daje globalni opis programa koji naručilac želi sa svim njegovim zahtjevima i dijagramom slučajeva upotrebe.Takođe je opisano i radno okruženje u kome će da radi program tj. u kojem okruzenju će izvršavati zadate funkcije. Pored zahtjeva navedene su kalase korisnika programa.</w:t>
+      <w:r>
+        <w:rPr>
+          <w:sz w:val="29"/>
+        </w:rPr>
+        <w:tab/>
       </w:r>
     </w:p>
     <w:p>
@@ -1295,6 +1193,180 @@
         <w:ind w:left="270"/>
         <w:jc w:val="both"/>
         <w:rPr>
+          <w:rFonts w:ascii="Times New Roman" w:eastAsiaTheme="minorHAnsi" w:hAnsi="Times New Roman" w:cs="Times New Roman"/>
+          <w:sz w:val="28"/>
+          <w:szCs w:val="28"/>
+          <w:lang w:val="sr-Latn-BA"/>
+        </w:rPr>
+      </w:pPr>
+      <w:r>
+        <w:rPr>
+          <w:rFonts w:ascii="Times New Roman" w:hAnsi="Times New Roman" w:cs="Times New Roman"/>
+          <w:sz w:val="28"/>
+          <w:szCs w:val="28"/>
+          <w:lang w:val="sr-Latn-BA"/>
+        </w:rPr>
+        <w:t>Ovaj dokument daje potpun opis funkcionalnosti sistema. Sadrži sve informacije za d</w:t>
+      </w:r>
+      <w:r>
+        <w:rPr>
+          <w:rFonts w:ascii="Times New Roman" w:hAnsi="Times New Roman" w:cs="Times New Roman"/>
+          <w:sz w:val="28"/>
+          <w:szCs w:val="28"/>
+          <w:lang w:val="sr-Latn-BA"/>
+        </w:rPr>
+        <w:t>odatno projektovanje i kodiranje</w:t>
+      </w:r>
+      <w:r>
+        <w:rPr>
+          <w:rFonts w:ascii="Times New Roman" w:hAnsi="Times New Roman" w:cs="Times New Roman"/>
+          <w:sz w:val="28"/>
+          <w:szCs w:val="28"/>
+          <w:lang w:val="sr-Latn-BA"/>
+        </w:rPr>
+        <w:t>. Opisani su funkcionalni i nefunkcionalni zahtjevi softvera, k</w:t>
+      </w:r>
+      <w:r>
+        <w:rPr>
+          <w:rFonts w:ascii="Times New Roman" w:hAnsi="Times New Roman" w:cs="Times New Roman"/>
+          <w:sz w:val="28"/>
+          <w:szCs w:val="28"/>
+          <w:lang w:val="sr-Latn-BA"/>
+        </w:rPr>
+        <w:t>ao i detaljni opis svih funkcionalnosti</w:t>
+      </w:r>
+      <w:r>
+        <w:rPr>
+          <w:rFonts w:ascii="Times New Roman" w:hAnsi="Times New Roman" w:cs="Times New Roman"/>
+          <w:sz w:val="28"/>
+          <w:szCs w:val="28"/>
+          <w:lang w:val="sr-Latn-BA"/>
+        </w:rPr>
+        <w:t>.</w:t>
+      </w:r>
+    </w:p>
+    <w:p>
+      <w:pPr>
+        <w:spacing w:before="100" w:beforeAutospacing="1" w:after="100" w:afterAutospacing="1"/>
+        <w:ind w:left="270"/>
+        <w:jc w:val="both"/>
+        <w:rPr>
+          <w:rFonts w:ascii="Times New Roman" w:hAnsi="Times New Roman" w:cs="Times New Roman"/>
+          <w:sz w:val="28"/>
+          <w:szCs w:val="28"/>
+          <w:lang w:val="sr-Latn-BA"/>
+        </w:rPr>
+      </w:pPr>
+      <w:r>
+        <w:rPr>
+          <w:rFonts w:ascii="Times New Roman" w:hAnsi="Times New Roman" w:cs="Times New Roman"/>
+          <w:sz w:val="28"/>
+          <w:szCs w:val="28"/>
+          <w:lang w:val="sr-Latn-BA"/>
+        </w:rPr>
+        <w:t xml:space="preserve">U prvoj stavci, opisana je svrha  dokumenta i date glavne </w:t>
+      </w:r>
+      <w:r>
+        <w:rPr>
+          <w:rFonts w:ascii="Times New Roman" w:hAnsi="Times New Roman" w:cs="Times New Roman"/>
+          <w:sz w:val="28"/>
+          <w:szCs w:val="28"/>
+          <w:lang w:val="sr-Latn-BA"/>
+        </w:rPr>
+        <w:t>karakteristike poput ciljne publike (</w:t>
+      </w:r>
+      <w:r>
+        <w:rPr>
+          <w:rFonts w:ascii="Times New Roman" w:hAnsi="Times New Roman" w:cs="Times New Roman"/>
+          <w:sz w:val="28"/>
+          <w:szCs w:val="28"/>
+          <w:lang w:val="sr-Latn-BA"/>
+        </w:rPr>
+        <w:t>kome je dokument namijenjen)  i opseg</w:t>
+      </w:r>
+      <w:r>
+        <w:rPr>
+          <w:rFonts w:ascii="Times New Roman" w:hAnsi="Times New Roman" w:cs="Times New Roman"/>
+          <w:sz w:val="28"/>
+          <w:szCs w:val="28"/>
+          <w:lang w:val="sr-Latn-BA"/>
+        </w:rPr>
+        <w:t>a</w:t>
+      </w:r>
+      <w:r>
+        <w:rPr>
+          <w:rFonts w:ascii="Times New Roman" w:hAnsi="Times New Roman" w:cs="Times New Roman"/>
+          <w:sz w:val="28"/>
+          <w:szCs w:val="28"/>
+          <w:lang w:val="sr-Latn-BA"/>
+        </w:rPr>
+        <w:t xml:space="preserve"> dokumenta (skraćeni opis dokumenta).</w:t>
+      </w:r>
+    </w:p>
+    <w:p>
+      <w:pPr>
+        <w:spacing w:before="100" w:beforeAutospacing="1" w:after="100" w:afterAutospacing="1"/>
+        <w:ind w:left="270"/>
+        <w:jc w:val="both"/>
+        <w:rPr>
+          <w:rFonts w:ascii="Times New Roman" w:hAnsi="Times New Roman" w:cs="Times New Roman"/>
+          <w:sz w:val="28"/>
+          <w:szCs w:val="28"/>
+          <w:lang w:val="sr-Latn-BA"/>
+        </w:rPr>
+      </w:pPr>
+      <w:r>
+        <w:rPr>
+          <w:rFonts w:ascii="Times New Roman" w:hAnsi="Times New Roman" w:cs="Times New Roman"/>
+          <w:sz w:val="28"/>
+          <w:szCs w:val="28"/>
+          <w:lang w:val="sr-Latn-BA"/>
+        </w:rPr>
+        <w:t>Druga stavka, daje globalni opis programa koji naručilac želi sa svim njegovim zahtjevima i dijagramom slučajeva upotrebe.Takođe je opisano i radno okruženje u kome će d</w:t>
+      </w:r>
+      <w:r>
+        <w:rPr>
+          <w:rFonts w:ascii="Times New Roman" w:hAnsi="Times New Roman" w:cs="Times New Roman"/>
+          <w:sz w:val="28"/>
+          <w:szCs w:val="28"/>
+          <w:lang w:val="sr-Latn-BA"/>
+        </w:rPr>
+        <w:t>a radi program tj. u kojem okruž</w:t>
+      </w:r>
+      <w:r>
+        <w:rPr>
+          <w:rFonts w:ascii="Times New Roman" w:hAnsi="Times New Roman" w:cs="Times New Roman"/>
+          <w:sz w:val="28"/>
+          <w:szCs w:val="28"/>
+          <w:lang w:val="sr-Latn-BA"/>
+        </w:rPr>
+        <w:t>enju će izvršavati zadate funkcij</w:t>
+      </w:r>
+      <w:r>
+        <w:rPr>
+          <w:rFonts w:ascii="Times New Roman" w:hAnsi="Times New Roman" w:cs="Times New Roman"/>
+          <w:sz w:val="28"/>
+          <w:szCs w:val="28"/>
+          <w:lang w:val="sr-Latn-BA"/>
+        </w:rPr>
+        <w:t>e. Pored zahtjeva navedene su k</w:t>
+      </w:r>
+      <w:r>
+        <w:rPr>
+          <w:rFonts w:ascii="Times New Roman" w:hAnsi="Times New Roman" w:cs="Times New Roman"/>
+          <w:sz w:val="28"/>
+          <w:szCs w:val="28"/>
+          <w:lang w:val="sr-Latn-BA"/>
+        </w:rPr>
+        <w:t>lase korisnika programa.</w:t>
+      </w:r>
+    </w:p>
+    <w:p>
+      <w:pPr>
+        <w:spacing w:before="100" w:beforeAutospacing="1" w:after="100" w:afterAutospacing="1"/>
+        <w:ind w:left="270"/>
+        <w:jc w:val="both"/>
+        <w:rPr>
           <w:rFonts w:ascii="Times New Roman" w:hAnsi="Times New Roman" w:cs="Times New Roman"/>
           <w:sz w:val="26"/>
           <w:szCs w:val="26"/>
@@ -1308,7 +1380,7 @@
           <w:szCs w:val="28"/>
           <w:lang w:val="sr-Latn-BA"/>
         </w:rPr>
-        <w:t xml:space="preserve">U tećoj stavci se nalze zahtjevi sistema, specifikacije (u formi tabele,) i dijagrami </w:t>
+        <w:t>U t</w:t>
       </w:r>
       <w:r>
         <w:rPr>
@@ -1317,8 +1389,34 @@
           <w:szCs w:val="28"/>
           <w:lang w:val="sr-Latn-BA"/>
         </w:rPr>
-        <w:lastRenderedPageBreak/>
-        <w:t>aktivnosti pojedinih slučajeva upotrebe</w:t>
+        <w:t>r</w:t>
+      </w:r>
+      <w:r>
+        <w:rPr>
+          <w:rFonts w:ascii="Times New Roman" w:hAnsi="Times New Roman" w:cs="Times New Roman"/>
+          <w:sz w:val="28"/>
+          <w:szCs w:val="28"/>
+          <w:lang w:val="sr-Latn-BA"/>
+        </w:rPr>
+        <w:t>ećoj stavci se nalze zahtjevi sistema</w:t>
+      </w:r>
+      <w:r>
+        <w:rPr>
+          <w:rFonts w:ascii="Times New Roman" w:hAnsi="Times New Roman" w:cs="Times New Roman"/>
+          <w:sz w:val="28"/>
+          <w:szCs w:val="28"/>
+          <w:lang w:val="sr-Latn-BA"/>
+        </w:rPr>
+        <w:t>, specifikacije (u formi tabele</w:t>
+      </w:r>
+      <w:r>
+        <w:rPr>
+          <w:rFonts w:ascii="Times New Roman" w:hAnsi="Times New Roman" w:cs="Times New Roman"/>
+          <w:sz w:val="28"/>
+          <w:szCs w:val="28"/>
+          <w:lang w:val="sr-Latn-BA"/>
+        </w:rPr>
+        <w:t>) i dijagrami aktivnosti pojedinih slučajeva upotrebe</w:t>
       </w:r>
       <w:r>
         <w:rPr>
@@ -1337,19 +1435,29 @@
         <w:jc w:val="both"/>
         <w:rPr>
           <w:rFonts w:ascii="Times New Roman" w:hAnsi="Times New Roman" w:cs="Times New Roman"/>
-          <w:sz w:val="26"/>
-          <w:szCs w:val="26"/>
+          <w:sz w:val="28"/>
+          <w:szCs w:val="28"/>
           <w:lang w:val="sr-Latn-BA"/>
         </w:rPr>
       </w:pPr>
       <w:r>
         <w:rPr>
           <w:rFonts w:ascii="Times New Roman" w:hAnsi="Times New Roman" w:cs="Times New Roman"/>
-          <w:sz w:val="26"/>
-          <w:szCs w:val="26"/>
+          <w:sz w:val="28"/>
+          <w:szCs w:val="28"/>
           <w:lang w:val="sr-Latn-BA"/>
         </w:rPr>
-        <w:t>U četvrtoj stavci su nefunkcionalni zahtjevi , opisana ograničenja koih se programeri u kasnijem razvoju  softvera trebaju pridržavati, odnose se na performanse, sigurnost, raspoloživost, pouzdanost i ostali zahtjevi...</w:t>
+        <w:t xml:space="preserve">U četvrtoj stavci su nefunkcionalni zahtjevi , opisana ograničenja koih se </w:t>
+      </w:r>
+      <w:r>
+        <w:rPr>
+          <w:rFonts w:ascii="Times New Roman" w:hAnsi="Times New Roman" w:cs="Times New Roman"/>
+          <w:sz w:val="28"/>
+          <w:szCs w:val="28"/>
+          <w:lang w:val="sr-Latn-BA"/>
+        </w:rPr>
+        <w:lastRenderedPageBreak/>
+        <w:t>programeri u kasnijem razvoju  softvera trebaju pridržavati, odnose se na performanse, sigurnost, raspoloživost, pouzdanost i ostali zahtjevi...</w:t>
       </w:r>
     </w:p>
     <w:p>
@@ -1359,16 +1467,16 @@
         <w:jc w:val="both"/>
         <w:rPr>
           <w:rFonts w:ascii="Times New Roman" w:hAnsi="Times New Roman" w:cs="Times New Roman"/>
-          <w:sz w:val="26"/>
-          <w:szCs w:val="26"/>
+          <w:sz w:val="28"/>
+          <w:szCs w:val="28"/>
           <w:lang w:val="sr-Latn-BA"/>
         </w:rPr>
       </w:pPr>
       <w:r>
         <w:rPr>
           <w:rFonts w:ascii="Times New Roman" w:hAnsi="Times New Roman" w:cs="Times New Roman"/>
-          <w:sz w:val="26"/>
-          <w:szCs w:val="26"/>
+          <w:sz w:val="28"/>
+          <w:szCs w:val="28"/>
           <w:lang w:val="sr-Latn-BA"/>
         </w:rPr>
         <w:t xml:space="preserve">Peta stavka je rječnik koji daje značenja svih nepoznatih termina korištenih u dokumentu. </w:t>
@@ -1420,17 +1528,6 @@
     </w:p>
     <w:p>
       <w:pPr>
-        <w:pStyle w:val="BodyText"/>
-        <w:spacing w:before="6"/>
-        <w:rPr>
-          <w:rFonts w:ascii="Arial"/>
-          <w:b/>
-          <w:sz w:val="50"/>
-        </w:rPr>
-      </w:pPr>
-    </w:p>
-    <w:p>
-      <w:pPr>
         <w:pStyle w:val="Heading2"/>
         <w:numPr>
           <w:ilvl w:val="1"/>
@@ -1439,7 +1536,7 @@
         <w:tabs>
           <w:tab w:val="left" w:pos="686"/>
         </w:tabs>
-        <w:spacing w:before="1"/>
+        <w:spacing w:before="240"/>
         <w:ind w:left="686"/>
       </w:pPr>
       <w:r>
@@ -1457,16 +1554,375 @@
     </w:p>
     <w:p>
       <w:pPr>
-        <w:rPr>
-          <w:sz w:val="30"/>
-        </w:rPr>
-      </w:pPr>
+        <w:spacing w:before="240"/>
+        <w:ind w:left="425"/>
+        <w:jc w:val="both"/>
+        <w:rPr>
+          <w:rFonts w:ascii="Times New Roman" w:hAnsi="Times New Roman" w:cs="Times New Roman"/>
+          <w:sz w:val="28"/>
+          <w:szCs w:val="28"/>
+        </w:rPr>
+      </w:pPr>
+      <w:r>
+        <w:rPr>
+          <w:rFonts w:ascii="Times New Roman" w:hAnsi="Times New Roman" w:cs="Times New Roman"/>
+          <w:sz w:val="28"/>
+          <w:szCs w:val="28"/>
+        </w:rPr>
+        <w:t>Ovaj sistem je namjenjen svim osobama zainteresovanim za kupovinu ulaznica za razne događaje</w:t>
+      </w:r>
+      <w:r>
+        <w:rPr>
+          <w:rFonts w:ascii="Times New Roman" w:hAnsi="Times New Roman" w:cs="Times New Roman"/>
+          <w:sz w:val="28"/>
+          <w:szCs w:val="28"/>
+        </w:rPr>
+        <w:t xml:space="preserve"> i organizatorima </w:t>
+      </w:r>
+      <w:r>
+        <w:rPr>
+          <w:rFonts w:ascii="Times New Roman" w:hAnsi="Times New Roman" w:cs="Times New Roman"/>
+          <w:sz w:val="28"/>
+          <w:szCs w:val="28"/>
+        </w:rPr>
+        <w:t xml:space="preserve"> koji administriraju, organizuju i</w:t>
+      </w:r>
+      <w:r>
+        <w:rPr>
+          <w:rFonts w:ascii="Times New Roman" w:hAnsi="Times New Roman" w:cs="Times New Roman"/>
+          <w:sz w:val="28"/>
+          <w:szCs w:val="28"/>
+        </w:rPr>
+        <w:t xml:space="preserve"> provode date događaje</w:t>
+      </w:r>
+      <w:r>
+        <w:rPr>
+          <w:rFonts w:ascii="Times New Roman" w:hAnsi="Times New Roman" w:cs="Times New Roman"/>
+          <w:sz w:val="28"/>
+          <w:szCs w:val="28"/>
+        </w:rPr>
+        <w:t>. Ovi korisnici sistema mogu da imaju sledeće naloge: administrator,  klijent i običan korisnik.</w:t>
+      </w:r>
+    </w:p>
+    <w:p>
+      <w:pPr>
+        <w:spacing w:before="240"/>
+        <w:ind w:left="425"/>
+        <w:jc w:val="both"/>
+        <w:rPr>
+          <w:rFonts w:ascii="Times New Roman" w:hAnsi="Times New Roman" w:cs="Times New Roman"/>
+          <w:sz w:val="28"/>
+          <w:szCs w:val="28"/>
+        </w:rPr>
+      </w:pPr>
+      <w:r>
+        <w:rPr>
+          <w:rFonts w:ascii="Times New Roman" w:hAnsi="Times New Roman" w:cs="Times New Roman"/>
+          <w:sz w:val="28"/>
+          <w:szCs w:val="28"/>
+        </w:rPr>
+        <w:t>Administrator sistema može da kreira administratorske i klijentske naloge,  kao i da svim nalozima upravlja</w:t>
+      </w:r>
+      <w:r>
+        <w:rPr>
+          <w:rFonts w:ascii="Times New Roman" w:hAnsi="Times New Roman" w:cs="Times New Roman"/>
+          <w:sz w:val="28"/>
+          <w:szCs w:val="28"/>
+        </w:rPr>
+        <w:t xml:space="preserve"> tako što ih može suspendovati, aktivirati, obrisati ili im poništiti lozinku</w:t>
+      </w:r>
+      <w:r>
+        <w:rPr>
+          <w:rFonts w:ascii="Times New Roman" w:hAnsi="Times New Roman" w:cs="Times New Roman"/>
+          <w:sz w:val="28"/>
+          <w:szCs w:val="28"/>
+        </w:rPr>
+        <w:t>.</w:t>
+      </w:r>
+    </w:p>
+    <w:p>
+      <w:pPr>
+        <w:spacing w:before="240"/>
+        <w:ind w:left="425"/>
+        <w:jc w:val="both"/>
+        <w:rPr>
+          <w:rFonts w:ascii="Times New Roman" w:hAnsi="Times New Roman" w:cs="Times New Roman"/>
+          <w:sz w:val="28"/>
+          <w:szCs w:val="28"/>
+        </w:rPr>
+      </w:pPr>
+      <w:r>
+        <w:rPr>
+          <w:rFonts w:ascii="Times New Roman" w:hAnsi="Times New Roman" w:cs="Times New Roman"/>
+          <w:sz w:val="28"/>
+          <w:szCs w:val="28"/>
+        </w:rPr>
+        <w:t>Klijentski nalozi mogu da kreiraju događaje za koje se ulaznice prodaju, kao i da pregledaju sve informacije o prodaji i poništavanju kupovine datih ulaznica.</w:t>
+      </w:r>
+    </w:p>
+    <w:p>
+      <w:pPr>
+        <w:spacing w:before="240"/>
+        <w:ind w:left="425"/>
+        <w:jc w:val="both"/>
+        <w:rPr>
+          <w:rFonts w:ascii="Times New Roman" w:hAnsi="Times New Roman" w:cs="Times New Roman"/>
+          <w:sz w:val="28"/>
+          <w:szCs w:val="28"/>
+        </w:rPr>
+      </w:pPr>
+      <w:r>
+        <w:rPr>
+          <w:rFonts w:ascii="Times New Roman" w:hAnsi="Times New Roman" w:cs="Times New Roman"/>
+          <w:sz w:val="28"/>
+          <w:szCs w:val="28"/>
+        </w:rPr>
+        <w:t>Obični korisnici mogu da se informišu o postojećim događajima, njihovim opisima i informacijama, da kupe ulaznice za date događaje kao i da ponište kupljene ulaznice.</w:t>
+      </w:r>
+    </w:p>
+    <w:p>
+      <w:pPr>
+        <w:spacing w:before="240"/>
+        <w:ind w:left="425"/>
+        <w:jc w:val="both"/>
+        <w:rPr>
+          <w:rFonts w:ascii="Times New Roman" w:hAnsi="Times New Roman" w:cs="Times New Roman"/>
+          <w:sz w:val="28"/>
+          <w:szCs w:val="28"/>
+        </w:rPr>
+      </w:pPr>
+      <w:r>
+        <w:rPr>
+          <w:rFonts w:ascii="Times New Roman" w:hAnsi="Times New Roman" w:cs="Times New Roman"/>
+          <w:sz w:val="28"/>
+          <w:szCs w:val="28"/>
+        </w:rPr>
+        <w:t>Sistemu je takođe moguće pristupiti i kao gost (neregistrovani korisnik) pri čemu je tada jedina moguća opcija registracija. Samo registrovani korisnici mogu da pristupe funkcionalnostima sistema nakon prijave na isti.</w:t>
+      </w:r>
+    </w:p>
+    <w:p>
+      <w:pPr>
+        <w:spacing w:before="240"/>
+        <w:ind w:left="425"/>
+        <w:jc w:val="both"/>
+        <w:rPr>
+          <w:rFonts w:ascii="Times New Roman" w:hAnsi="Times New Roman" w:cs="Times New Roman"/>
+          <w:sz w:val="28"/>
+          <w:szCs w:val="28"/>
+        </w:rPr>
+      </w:pPr>
+      <w:r>
+        <w:rPr>
+          <w:rFonts w:ascii="Times New Roman" w:hAnsi="Times New Roman" w:cs="Times New Roman"/>
+          <w:sz w:val="28"/>
+          <w:szCs w:val="28"/>
+        </w:rPr>
+        <w:t>Sva validnost podataka kao i odgovarajući procesi čuvanja informacija se vrše automatski.</w:t>
+      </w:r>
+      <w:r>
+        <w:rPr>
+          <w:rFonts w:ascii="Times New Roman" w:hAnsi="Times New Roman" w:cs="Times New Roman"/>
+          <w:sz w:val="28"/>
+          <w:szCs w:val="28"/>
+        </w:rPr>
+        <w:t xml:space="preserve"> </w:t>
+      </w:r>
     </w:p>
     <w:p>
       <w:pPr>
         <w:spacing w:before="7"/>
-        <w:rPr>
-          <w:sz w:val="41"/>
+        <w:ind w:left="686"/>
+        <w:rPr>
+          <w:rFonts w:ascii="Times New Roman" w:hAnsi="Times New Roman" w:cs="Times New Roman"/>
+          <w:sz w:val="28"/>
+          <w:szCs w:val="28"/>
+        </w:rPr>
+      </w:pPr>
+    </w:p>
+    <w:p>
+      <w:pPr>
+        <w:spacing w:before="7"/>
+        <w:ind w:left="686"/>
+        <w:rPr>
+          <w:rFonts w:ascii="Times New Roman" w:hAnsi="Times New Roman" w:cs="Times New Roman"/>
+          <w:sz w:val="28"/>
+          <w:szCs w:val="28"/>
+        </w:rPr>
+      </w:pPr>
+    </w:p>
+    <w:p>
+      <w:pPr>
+        <w:spacing w:before="7"/>
+        <w:ind w:left="686"/>
+        <w:rPr>
+          <w:rFonts w:ascii="Times New Roman" w:hAnsi="Times New Roman" w:cs="Times New Roman"/>
+          <w:sz w:val="28"/>
+          <w:szCs w:val="28"/>
+        </w:rPr>
+      </w:pPr>
+    </w:p>
+    <w:p>
+      <w:pPr>
+        <w:spacing w:before="7"/>
+        <w:ind w:left="686"/>
+        <w:rPr>
+          <w:rFonts w:ascii="Times New Roman" w:hAnsi="Times New Roman" w:cs="Times New Roman"/>
+          <w:sz w:val="28"/>
+          <w:szCs w:val="28"/>
+        </w:rPr>
+      </w:pPr>
+    </w:p>
+    <w:p>
+      <w:pPr>
+        <w:spacing w:before="7"/>
+        <w:ind w:left="686"/>
+        <w:rPr>
+          <w:rFonts w:ascii="Times New Roman" w:hAnsi="Times New Roman" w:cs="Times New Roman"/>
+          <w:sz w:val="28"/>
+          <w:szCs w:val="28"/>
+        </w:rPr>
+      </w:pPr>
+    </w:p>
+    <w:p>
+      <w:pPr>
+        <w:spacing w:before="7"/>
+        <w:ind w:left="686"/>
+        <w:rPr>
+          <w:rFonts w:ascii="Times New Roman" w:hAnsi="Times New Roman" w:cs="Times New Roman"/>
+          <w:sz w:val="28"/>
+          <w:szCs w:val="28"/>
+        </w:rPr>
+      </w:pPr>
+    </w:p>
+    <w:p>
+      <w:pPr>
+        <w:spacing w:before="7"/>
+        <w:ind w:left="686"/>
+        <w:rPr>
+          <w:rFonts w:ascii="Times New Roman" w:hAnsi="Times New Roman" w:cs="Times New Roman"/>
+          <w:sz w:val="28"/>
+          <w:szCs w:val="28"/>
+        </w:rPr>
+      </w:pPr>
+    </w:p>
+    <w:p>
+      <w:pPr>
+        <w:spacing w:before="7"/>
+        <w:ind w:left="686"/>
+        <w:rPr>
+          <w:rFonts w:ascii="Times New Roman" w:hAnsi="Times New Roman" w:cs="Times New Roman"/>
+          <w:sz w:val="28"/>
+          <w:szCs w:val="28"/>
+        </w:rPr>
+      </w:pPr>
+    </w:p>
+    <w:p>
+      <w:pPr>
+        <w:spacing w:before="7"/>
+        <w:ind w:left="686"/>
+        <w:rPr>
+          <w:rFonts w:ascii="Times New Roman" w:hAnsi="Times New Roman" w:cs="Times New Roman"/>
+          <w:sz w:val="28"/>
+          <w:szCs w:val="28"/>
+        </w:rPr>
+      </w:pPr>
+    </w:p>
+    <w:p>
+      <w:pPr>
+        <w:spacing w:before="7"/>
+        <w:ind w:left="686"/>
+        <w:rPr>
+          <w:rFonts w:ascii="Times New Roman" w:hAnsi="Times New Roman" w:cs="Times New Roman"/>
+          <w:sz w:val="28"/>
+          <w:szCs w:val="28"/>
+        </w:rPr>
+      </w:pPr>
+    </w:p>
+    <w:p>
+      <w:pPr>
+        <w:spacing w:before="7"/>
+        <w:ind w:left="686"/>
+        <w:rPr>
+          <w:rFonts w:ascii="Times New Roman" w:hAnsi="Times New Roman" w:cs="Times New Roman"/>
+          <w:sz w:val="28"/>
+          <w:szCs w:val="28"/>
+        </w:rPr>
+      </w:pPr>
+    </w:p>
+    <w:p>
+      <w:pPr>
+        <w:spacing w:before="7"/>
+        <w:ind w:left="686"/>
+        <w:rPr>
+          <w:rFonts w:ascii="Times New Roman" w:hAnsi="Times New Roman" w:cs="Times New Roman"/>
+          <w:sz w:val="28"/>
+          <w:szCs w:val="28"/>
+        </w:rPr>
+      </w:pPr>
+    </w:p>
+    <w:p>
+      <w:pPr>
+        <w:spacing w:before="7"/>
+        <w:ind w:left="686"/>
+        <w:rPr>
+          <w:rFonts w:ascii="Times New Roman" w:hAnsi="Times New Roman" w:cs="Times New Roman"/>
+          <w:sz w:val="28"/>
+          <w:szCs w:val="28"/>
+        </w:rPr>
+      </w:pPr>
+    </w:p>
+    <w:p>
+      <w:pPr>
+        <w:spacing w:before="7"/>
+        <w:ind w:left="686"/>
+        <w:rPr>
+          <w:rFonts w:ascii="Times New Roman" w:hAnsi="Times New Roman" w:cs="Times New Roman"/>
+          <w:sz w:val="28"/>
+          <w:szCs w:val="28"/>
+        </w:rPr>
+      </w:pPr>
+    </w:p>
+    <w:p>
+      <w:pPr>
+        <w:spacing w:before="7"/>
+        <w:ind w:left="686"/>
+        <w:rPr>
+          <w:rFonts w:ascii="Times New Roman" w:hAnsi="Times New Roman" w:cs="Times New Roman"/>
+          <w:sz w:val="28"/>
+          <w:szCs w:val="28"/>
+        </w:rPr>
+      </w:pPr>
+    </w:p>
+    <w:p>
+      <w:pPr>
+        <w:spacing w:before="7"/>
+        <w:ind w:left="686"/>
+        <w:rPr>
+          <w:rFonts w:ascii="Times New Roman" w:hAnsi="Times New Roman" w:cs="Times New Roman"/>
+          <w:sz w:val="28"/>
+          <w:szCs w:val="28"/>
+        </w:rPr>
+      </w:pPr>
+    </w:p>
+    <w:p>
+      <w:pPr>
+        <w:spacing w:before="7"/>
+        <w:ind w:left="686"/>
+        <w:rPr>
+          <w:rFonts w:ascii="Times New Roman" w:hAnsi="Times New Roman" w:cs="Times New Roman"/>
+          <w:sz w:val="28"/>
+          <w:szCs w:val="28"/>
+        </w:rPr>
+      </w:pPr>
+    </w:p>
+    <w:p>
+      <w:pPr>
+        <w:spacing w:before="7"/>
+        <w:ind w:left="686"/>
+        <w:rPr>
+          <w:rFonts w:ascii="Times New Roman" w:hAnsi="Times New Roman" w:cs="Times New Roman"/>
+          <w:sz w:val="28"/>
+          <w:szCs w:val="28"/>
         </w:rPr>
       </w:pPr>
     </w:p>
@@ -1526,12 +1982,13 @@
         <w:rPr>
           <w:iCs/>
           <w:noProof/>
+          <w:lang w:val="bs-Latn-BA" w:eastAsia="bs-Latn-BA"/>
         </w:rPr>
         <w:drawing>
           <wp:inline distT="0" distB="0" distL="0" distR="0">
-            <wp:extent cx="6038850" cy="5426710"/>
-            <wp:effectExtent l="0" t="0" r="0" b="2540"/>
-            <wp:docPr id="1" name="Picture 1"/>
+            <wp:extent cx="6038850" cy="5512435"/>
+            <wp:effectExtent l="19050" t="0" r="0" b="0"/>
+            <wp:docPr id="2" name="Picture 1" descr="UseCaseDiagram1.png"/>
             <wp:cNvGraphicFramePr>
               <a:graphicFrameLocks xmlns:a="http://schemas.openxmlformats.org/drawingml/2006/main" noChangeAspect="1"/>
             </wp:cNvGraphicFramePr>
@@ -1539,17 +1996,11 @@
               <a:graphicData uri="http://schemas.openxmlformats.org/drawingml/2006/picture">
                 <pic:pic xmlns:pic="http://schemas.openxmlformats.org/drawingml/2006/picture">
                   <pic:nvPicPr>
-                    <pic:cNvPr id="1" name="Picture 1"/>
+                    <pic:cNvPr id="0" name="UseCaseDiagram1.png"/>
                     <pic:cNvPicPr/>
                   </pic:nvPicPr>
                   <pic:blipFill>
-                    <a:blip r:embed="rId9">
-                      <a:extLst>
-                        <a:ext uri="{28A0092B-C50C-407E-A947-70E740481C1C}">
-                          <a14:useLocalDpi xmlns:a14="http://schemas.microsoft.com/office/drawing/2010/main" val="0"/>
-                        </a:ext>
-                      </a:extLst>
-                    </a:blip>
+                    <a:blip r:embed="rId10" cstate="print"/>
                     <a:stretch>
                       <a:fillRect/>
                     </a:stretch>
@@ -1557,7 +2008,7 @@
                   <pic:spPr>
                     <a:xfrm>
                       <a:off x="0" y="0"/>
-                      <a:ext cx="6038850" cy="5426710"/>
+                      <a:ext cx="6038850" cy="5512435"/>
                     </a:xfrm>
                     <a:prstGeom prst="rect">
                       <a:avLst/>
@@ -1585,6 +2036,56 @@
         </w:rPr>
         <w:t>Slika 1: Use case dijagram</w:t>
       </w:r>
+    </w:p>
+    <w:p>
+      <w:pPr>
+        <w:pStyle w:val="BodyText"/>
+        <w:spacing w:before="8" w:after="1"/>
+        <w:jc w:val="center"/>
+        <w:rPr>
+          <w:i/>
+        </w:rPr>
+      </w:pPr>
+    </w:p>
+    <w:p>
+      <w:pPr>
+        <w:pStyle w:val="BodyText"/>
+        <w:spacing w:before="8" w:after="1"/>
+        <w:jc w:val="center"/>
+        <w:rPr>
+          <w:i/>
+        </w:rPr>
+      </w:pPr>
+    </w:p>
+    <w:p>
+      <w:pPr>
+        <w:pStyle w:val="BodyText"/>
+        <w:spacing w:before="8" w:after="1"/>
+        <w:jc w:val="center"/>
+        <w:rPr>
+          <w:i/>
+        </w:rPr>
+      </w:pPr>
+    </w:p>
+    <w:p>
+      <w:pPr>
+        <w:pStyle w:val="BodyText"/>
+        <w:spacing w:before="8" w:after="1"/>
+        <w:jc w:val="center"/>
+        <w:rPr>
+          <w:i/>
+        </w:rPr>
+      </w:pPr>
+    </w:p>
+    <w:p>
+      <w:pPr>
+        <w:pStyle w:val="BodyText"/>
+        <w:spacing w:before="8" w:after="1"/>
+        <w:jc w:val="center"/>
+        <w:rPr>
+          <w:i/>
+        </w:rPr>
+      </w:pPr>
     </w:p>
     <w:p>
       <w:pPr>
@@ -1613,7 +2114,7 @@
           <w:left w:w="0" w:type="dxa"/>
           <w:right w:w="0" w:type="dxa"/>
         </w:tblCellMar>
-        <w:tblLook w:val="01E0" w:firstRow="1" w:lastRow="1" w:firstColumn="1" w:lastColumn="1" w:noHBand="0" w:noVBand="0"/>
+        <w:tblLook w:val="01E0"/>
       </w:tblPr>
       <w:tblGrid>
         <w:gridCol w:w="929"/>
@@ -1868,6 +2369,7 @@
         <w:ind w:left="686"/>
       </w:pPr>
       <w:r>
+        <w:lastRenderedPageBreak/>
         <w:t>Klase</w:t>
       </w:r>
       <w:r>
@@ -1900,50 +2402,90 @@
     </w:p>
     <w:p>
       <w:pPr>
-        <w:spacing w:before="1"/>
-        <w:rPr>
-          <w:sz w:val="30"/>
-        </w:rPr>
-      </w:pPr>
-    </w:p>
-    <w:p>
-      <w:pPr>
-        <w:ind w:left="218"/>
-        <w:rPr>
-          <w:sz w:val="20"/>
-        </w:rPr>
-      </w:pPr>
-      <w:r>
-        <w:rPr>
-          <w:sz w:val="20"/>
-        </w:rPr>
-        <w:t>Program</w:t>
-      </w:r>
-      <w:r>
-        <w:rPr>
-          <w:spacing w:val="27"/>
-          <w:sz w:val="20"/>
-        </w:rPr>
-        <w:t xml:space="preserve"> </w:t>
-      </w:r>
-      <w:r>
-        <w:rPr>
-          <w:sz w:val="20"/>
-        </w:rPr>
-        <w:t>će</w:t>
-      </w:r>
-      <w:r>
-        <w:rPr>
-          <w:spacing w:val="23"/>
-          <w:sz w:val="20"/>
-        </w:rPr>
-        <w:t xml:space="preserve"> </w:t>
-      </w:r>
-      <w:r>
-        <w:rPr>
-          <w:sz w:val="20"/>
-        </w:rPr>
-        <w:t>koristiti…</w:t>
+        <w:spacing w:before="240"/>
+        <w:ind w:left="425"/>
+        <w:jc w:val="both"/>
+        <w:rPr>
+          <w:rFonts w:ascii="Times New Roman" w:hAnsi="Times New Roman" w:cs="Times New Roman"/>
+          <w:sz w:val="28"/>
+          <w:szCs w:val="28"/>
+        </w:rPr>
+      </w:pPr>
+      <w:r>
+        <w:rPr>
+          <w:rFonts w:ascii="Times New Roman" w:hAnsi="Times New Roman" w:cs="Times New Roman"/>
+          <w:sz w:val="28"/>
+          <w:szCs w:val="28"/>
+        </w:rPr>
+        <w:t>U programu postoje 3 klase korisnika, a to su: administratori, obični korisnici i klijenti.</w:t>
+      </w:r>
+    </w:p>
+    <w:p>
+      <w:pPr>
+        <w:spacing w:before="240"/>
+        <w:ind w:left="425"/>
+        <w:jc w:val="both"/>
+        <w:rPr>
+          <w:rFonts w:ascii="Times New Roman" w:hAnsi="Times New Roman" w:cs="Times New Roman"/>
+          <w:sz w:val="28"/>
+          <w:szCs w:val="28"/>
+        </w:rPr>
+      </w:pPr>
+      <w:r>
+        <w:rPr>
+          <w:rFonts w:ascii="Times New Roman" w:hAnsi="Times New Roman" w:cs="Times New Roman"/>
+          <w:sz w:val="28"/>
+          <w:szCs w:val="28"/>
+        </w:rPr>
+        <w:t>Administratori mogu da kreiraju klijentske i administratorske naloge kao i da upravljaju svim nalozima.</w:t>
+      </w:r>
+    </w:p>
+    <w:p>
+      <w:pPr>
+        <w:spacing w:before="240"/>
+        <w:ind w:left="425"/>
+        <w:jc w:val="both"/>
+        <w:rPr>
+          <w:rFonts w:ascii="Times New Roman" w:hAnsi="Times New Roman" w:cs="Times New Roman"/>
+          <w:sz w:val="28"/>
+          <w:szCs w:val="28"/>
+        </w:rPr>
+      </w:pPr>
+      <w:r>
+        <w:rPr>
+          <w:rFonts w:ascii="Times New Roman" w:hAnsi="Times New Roman" w:cs="Times New Roman"/>
+          <w:sz w:val="28"/>
+          <w:szCs w:val="28"/>
+        </w:rPr>
+        <w:t xml:space="preserve">Klijenstki nalozi kreiraju događaje za koje se prodaju ulaznice i </w:t>
+      </w:r>
+      <w:r>
+        <w:rPr>
+          <w:rFonts w:ascii="Times New Roman" w:hAnsi="Times New Roman" w:cs="Times New Roman"/>
+          <w:sz w:val="28"/>
+          <w:szCs w:val="28"/>
+        </w:rPr>
+        <w:t>mogu da pregledaju informacije o prodaji datih ulaznica.</w:t>
+      </w:r>
+    </w:p>
+    <w:p>
+      <w:pPr>
+        <w:spacing w:before="240"/>
+        <w:ind w:left="425"/>
+        <w:jc w:val="both"/>
+        <w:rPr>
+          <w:rFonts w:ascii="Times New Roman" w:hAnsi="Times New Roman" w:cs="Times New Roman"/>
+          <w:sz w:val="28"/>
+          <w:szCs w:val="28"/>
+        </w:rPr>
+      </w:pPr>
+      <w:r>
+        <w:rPr>
+          <w:rFonts w:ascii="Times New Roman" w:hAnsi="Times New Roman" w:cs="Times New Roman"/>
+          <w:sz w:val="28"/>
+          <w:szCs w:val="28"/>
+        </w:rPr>
+        <w:t>Obični korisnici pregledaju događaje u ponudi i mogu da kupe ulaznicu ili ponište kupovinu ulaznice.</w:t>
       </w:r>
     </w:p>
     <w:p/>
@@ -1982,63 +2524,30 @@
     </w:p>
     <w:p>
       <w:pPr>
-        <w:rPr>
-          <w:sz w:val="30"/>
-        </w:rPr>
-      </w:pPr>
-    </w:p>
-    <w:p>
-      <w:pPr>
-        <w:spacing w:before="1"/>
-        <w:ind w:left="218"/>
-        <w:rPr>
-          <w:sz w:val="20"/>
-        </w:rPr>
-      </w:pPr>
-      <w:r>
-        <w:rPr>
-          <w:sz w:val="20"/>
-        </w:rPr>
-        <w:t>Gdje</w:t>
-      </w:r>
-      <w:r>
-        <w:rPr>
-          <w:spacing w:val="18"/>
-          <w:sz w:val="20"/>
-        </w:rPr>
-        <w:t xml:space="preserve"> </w:t>
-      </w:r>
-      <w:r>
-        <w:rPr>
-          <w:sz w:val="20"/>
-        </w:rPr>
-        <w:t>se</w:t>
-      </w:r>
-      <w:r>
-        <w:rPr>
-          <w:spacing w:val="19"/>
-          <w:sz w:val="20"/>
-        </w:rPr>
-        <w:t xml:space="preserve"> </w:t>
-      </w:r>
-      <w:r>
-        <w:rPr>
-          <w:sz w:val="20"/>
-        </w:rPr>
-        <w:t>sistem</w:t>
-      </w:r>
-      <w:r>
-        <w:rPr>
-          <w:spacing w:val="20"/>
-          <w:sz w:val="20"/>
-        </w:rPr>
-        <w:t xml:space="preserve"> </w:t>
-      </w:r>
-      <w:r>
-        <w:rPr>
-          <w:sz w:val="20"/>
-        </w:rPr>
-        <w:t>koristi…</w:t>
+        <w:spacing w:before="240"/>
+        <w:ind w:left="426"/>
+        <w:jc w:val="both"/>
+        <w:rPr>
+          <w:rFonts w:ascii="Times New Roman" w:hAnsi="Times New Roman" w:cs="Times New Roman"/>
+          <w:sz w:val="28"/>
+          <w:szCs w:val="28"/>
+        </w:rPr>
+      </w:pPr>
+      <w:r>
+        <w:rPr>
+          <w:rFonts w:ascii="Times New Roman" w:hAnsi="Times New Roman" w:cs="Times New Roman"/>
+          <w:sz w:val="28"/>
+          <w:szCs w:val="28"/>
+        </w:rPr>
+        <w:t>Sistem je predviđen za korištenje na personalnim raču</w:t>
+      </w:r>
+      <w:r>
+        <w:rPr>
+          <w:rFonts w:ascii="Times New Roman" w:hAnsi="Times New Roman" w:cs="Times New Roman"/>
+          <w:sz w:val="28"/>
+          <w:szCs w:val="28"/>
+        </w:rPr>
+        <w:t>narima u domovima korisnika i administratora, kao i u kancelarijama organizatorskih kompanija. Stoga nema posebna ograničenja niti vanjske faktore koji mogu uticati na rad ovog sistema</w:t>
       </w:r>
     </w:p>
     <w:p/>
@@ -2120,6 +2629,120 @@
     </w:p>
     <w:p>
       <w:pPr>
+        <w:tabs>
+          <w:tab w:val="left" w:pos="866"/>
+        </w:tabs>
+        <w:spacing w:before="245"/>
+        <w:ind w:left="709"/>
+        <w:jc w:val="both"/>
+        <w:rPr>
+          <w:rFonts w:ascii="Times New Roman" w:hAnsi="Times New Roman" w:cs="Times New Roman"/>
+          <w:sz w:val="28"/>
+          <w:szCs w:val="28"/>
+        </w:rPr>
+      </w:pPr>
+      <w:r>
+        <w:rPr>
+          <w:rFonts w:ascii="Times New Roman" w:hAnsi="Times New Roman" w:cs="Times New Roman"/>
+          <w:sz w:val="28"/>
+          <w:szCs w:val="28"/>
+        </w:rPr>
+        <w:t>Sistem se realizuje kao konzolna aplikacija. Prilikom pokretanja aplikacije korisnik dobija opciju registracije ako nema postojeći nalog ili prijave na sistem ako dati nalog posjeduje.</w:t>
+      </w:r>
+      <w:r>
+        <w:rPr>
+          <w:rFonts w:ascii="Times New Roman" w:hAnsi="Times New Roman" w:cs="Times New Roman"/>
+          <w:sz w:val="28"/>
+          <w:szCs w:val="28"/>
+        </w:rPr>
+        <w:t xml:space="preserve"> </w:t>
+      </w:r>
+    </w:p>
+    <w:p>
+      <w:pPr>
+        <w:tabs>
+          <w:tab w:val="left" w:pos="866"/>
+        </w:tabs>
+        <w:spacing w:before="245"/>
+        <w:ind w:left="709"/>
+        <w:jc w:val="both"/>
+        <w:rPr>
+          <w:rFonts w:ascii="Times New Roman" w:hAnsi="Times New Roman" w:cs="Times New Roman"/>
+          <w:sz w:val="28"/>
+          <w:szCs w:val="28"/>
+        </w:rPr>
+      </w:pPr>
+      <w:r>
+        <w:rPr>
+          <w:rFonts w:ascii="Times New Roman" w:hAnsi="Times New Roman" w:cs="Times New Roman"/>
+          <w:sz w:val="28"/>
+          <w:szCs w:val="28"/>
+        </w:rPr>
+        <w:t>Ukoliko se sistem prvi put pokreće u administratoskom režimu potrebno se prijaviti administratorskim nalogom koji dolazi u sklopu softverskog paketa kao podrazumijevani nalog (admin/admin) pri čemu je obavezna promjena šifre datog naloga i forma za promjenu se odmah prikazuje.</w:t>
+      </w:r>
+    </w:p>
+    <w:p>
+      <w:pPr>
+        <w:tabs>
+          <w:tab w:val="left" w:pos="866"/>
+        </w:tabs>
+        <w:spacing w:before="245"/>
+        <w:ind w:left="709"/>
+        <w:jc w:val="both"/>
+        <w:rPr>
+          <w:rFonts w:ascii="Times New Roman" w:hAnsi="Times New Roman" w:cs="Times New Roman"/>
+          <w:sz w:val="28"/>
+          <w:szCs w:val="28"/>
+        </w:rPr>
+      </w:pPr>
+      <w:r>
+        <w:rPr>
+          <w:rFonts w:ascii="Times New Roman" w:hAnsi="Times New Roman" w:cs="Times New Roman"/>
+          <w:sz w:val="28"/>
+          <w:szCs w:val="28"/>
+        </w:rPr>
+        <w:t>U zavisnosti od naknadne prijave i vrste naloga koji korisnik posjeduje, prikazuju se različite forme i funkcionalnosti navedene u sekciji 2.3.</w:t>
+      </w:r>
+    </w:p>
+    <w:p>
+      <w:pPr>
+        <w:tabs>
+          <w:tab w:val="left" w:pos="866"/>
+        </w:tabs>
+        <w:spacing w:before="245"/>
+        <w:ind w:left="709"/>
+        <w:jc w:val="both"/>
+        <w:rPr>
+          <w:rFonts w:ascii="Times New Roman" w:hAnsi="Times New Roman" w:cs="Times New Roman"/>
+          <w:sz w:val="28"/>
+          <w:szCs w:val="28"/>
+        </w:rPr>
+      </w:pPr>
+      <w:r>
+        <w:rPr>
+          <w:rFonts w:ascii="Times New Roman" w:hAnsi="Times New Roman" w:cs="Times New Roman"/>
+          <w:sz w:val="28"/>
+          <w:szCs w:val="28"/>
+        </w:rPr>
+        <w:t>Prilikom prvobitne registracije neregistrovanog korisnika prikazuje se forma za kreiranje naloga, te nakon validne registracije moguća je prijava na sistem kroz novu formu prikaza na konzoli.</w:t>
+      </w:r>
+    </w:p>
+    <w:p>
+      <w:pPr>
+        <w:tabs>
+          <w:tab w:val="left" w:pos="866"/>
+        </w:tabs>
+        <w:spacing w:before="245"/>
+        <w:ind w:left="709"/>
+        <w:rPr>
+          <w:rFonts w:ascii="Times New Roman" w:hAnsi="Times New Roman" w:cs="Times New Roman"/>
+          <w:sz w:val="28"/>
+          <w:szCs w:val="28"/>
+        </w:rPr>
+      </w:pPr>
+    </w:p>
+    <w:p>
+      <w:pPr>
         <w:rPr>
           <w:sz w:val="28"/>
         </w:rPr>
@@ -2156,6 +2779,29 @@
     </w:p>
     <w:p>
       <w:pPr>
+        <w:tabs>
+          <w:tab w:val="left" w:pos="866"/>
+        </w:tabs>
+        <w:spacing w:before="240"/>
+        <w:ind w:left="709"/>
+        <w:jc w:val="both"/>
+        <w:rPr>
+          <w:rFonts w:ascii="Times New Roman" w:hAnsi="Times New Roman" w:cs="Times New Roman"/>
+          <w:sz w:val="28"/>
+          <w:szCs w:val="28"/>
+        </w:rPr>
+      </w:pPr>
+      <w:r>
+        <w:rPr>
+          <w:rFonts w:ascii="Times New Roman" w:hAnsi="Times New Roman" w:cs="Times New Roman"/>
+          <w:sz w:val="28"/>
+          <w:szCs w:val="28"/>
+        </w:rPr>
+        <w:t>Korišćenje datog softvera ne zahtjeva posebne hardverske resurse. Potreban je običan računar sa periferijama: tastatura, monitor, miš.</w:t>
+      </w:r>
+    </w:p>
+    <w:p>
+      <w:pPr>
         <w:rPr>
           <w:sz w:val="28"/>
         </w:rPr>
@@ -2205,6 +2851,38 @@
     </w:p>
     <w:p>
       <w:pPr>
+        <w:tabs>
+          <w:tab w:val="left" w:pos="866"/>
+        </w:tabs>
+        <w:ind w:left="709"/>
+        <w:rPr>
+          <w:sz w:val="26"/>
+        </w:rPr>
+      </w:pPr>
+    </w:p>
+    <w:p>
+      <w:pPr>
+        <w:tabs>
+          <w:tab w:val="left" w:pos="866"/>
+        </w:tabs>
+        <w:ind w:left="709"/>
+        <w:rPr>
+          <w:rFonts w:ascii="Times New Roman" w:hAnsi="Times New Roman" w:cs="Times New Roman"/>
+          <w:sz w:val="28"/>
+          <w:szCs w:val="28"/>
+        </w:rPr>
+      </w:pPr>
+      <w:r>
+        <w:rPr>
+          <w:rFonts w:ascii="Times New Roman" w:hAnsi="Times New Roman" w:cs="Times New Roman"/>
+          <w:sz w:val="28"/>
+          <w:szCs w:val="28"/>
+        </w:rPr>
+        <w:t>Softver nema nikakve posebne zavisnosti i zahtjeve za drugim softverima ili bibliotekama. Podržano je izvršavanje na operativnom sistemu Windows (7,10,11).</w:t>
+      </w:r>
+    </w:p>
+    <w:p>
+      <w:pPr>
         <w:rPr>
           <w:sz w:val="28"/>
         </w:rPr>
@@ -2257,12 +2935,55 @@
         <w:rPr>
           <w:sz w:val="26"/>
         </w:rPr>
+      </w:pPr>
+    </w:p>
+    <w:p>
+      <w:pPr>
+        <w:ind w:left="686"/>
+        <w:rPr>
+          <w:rFonts w:ascii="Times New Roman" w:hAnsi="Times New Roman" w:cs="Times New Roman"/>
+          <w:sz w:val="28"/>
+        </w:rPr>
+      </w:pPr>
+      <w:r>
+        <w:rPr>
+          <w:rFonts w:ascii="Times New Roman" w:hAnsi="Times New Roman" w:cs="Times New Roman"/>
+          <w:sz w:val="28"/>
+        </w:rPr>
+        <w:t>Softver ne zahtjeva komunikaciju sa udaljenim sistemima ili uređajima. Nije potreban pristup mreži, internetu ili bluetooth.</w:t>
+      </w:r>
+    </w:p>
+    <w:p>
+      <w:pPr>
+        <w:ind w:left="686"/>
+        <w:rPr>
+          <w:rFonts w:ascii="Times New Roman" w:hAnsi="Times New Roman" w:cs="Times New Roman"/>
+          <w:sz w:val="26"/>
+        </w:rPr>
+      </w:pPr>
+    </w:p>
+    <w:p>
+      <w:pPr>
+        <w:ind w:left="709"/>
+        <w:rPr>
+          <w:rFonts w:ascii="Times New Roman" w:hAnsi="Times New Roman" w:cs="Times New Roman"/>
+          <w:sz w:val="28"/>
+          <w:szCs w:val="28"/>
+        </w:rPr>
         <w:sectPr>
           <w:pgSz w:w="11910" w:h="16850"/>
           <w:pgMar w:top="1600" w:right="820" w:bottom="1240" w:left="1580" w:header="1030" w:footer="1056" w:gutter="0"/>
           <w:cols w:space="720"/>
         </w:sectPr>
       </w:pPr>
+      <w:r>
+        <w:rPr>
+          <w:rFonts w:ascii="Times New Roman" w:hAnsi="Times New Roman" w:cs="Times New Roman"/>
+          <w:sz w:val="28"/>
+          <w:szCs w:val="28"/>
+        </w:rPr>
+        <w:tab/>
+      </w:r>
     </w:p>
     <w:p>
       <w:pPr>
@@ -2669,7 +3390,7 @@
           <w:left w:w="0" w:type="dxa"/>
           <w:right w:w="0" w:type="dxa"/>
         </w:tblCellMar>
-        <w:tblLook w:val="01E0" w:firstRow="1" w:lastRow="1" w:firstColumn="1" w:lastColumn="1" w:noHBand="0" w:noVBand="0"/>
+        <w:tblLook w:val="01E0"/>
       </w:tblPr>
       <w:tblGrid>
         <w:gridCol w:w="2235"/>
@@ -3024,7 +3745,7 @@
           <w:left w:w="0" w:type="dxa"/>
           <w:right w:w="0" w:type="dxa"/>
         </w:tblCellMar>
-        <w:tblLook w:val="01E0" w:firstRow="1" w:lastRow="1" w:firstColumn="1" w:lastColumn="1" w:noHBand="0" w:noVBand="0"/>
+        <w:tblLook w:val="01E0"/>
       </w:tblPr>
       <w:tblGrid>
         <w:gridCol w:w="1272"/>
@@ -3304,7 +4025,7 @@
 </file>
 
 <file path=word/endnotes.xml><?xml version="1.0" encoding="utf-8"?>
-<w:endnotes xmlns:wpc="http://schemas.microsoft.com/office/word/2010/wordprocessingCanvas" xmlns:cx="http://schemas.microsoft.com/office/drawing/2014/chartex" xmlns:cx1="http://schemas.microsoft.com/office/drawing/2015/9/8/chartex" xmlns:cx2="http://schemas.microsoft.com/office/drawing/2015/10/21/chartex" xmlns:cx3="http://schemas.microsoft.com/office/drawing/2016/5/9/chartex" xmlns:cx4="http://schemas.microsoft.com/office/drawing/2016/5/10/chartex" xmlns:cx5="http://schemas.microsoft.com/office/drawing/2016/5/11/chartex" xmlns:cx6="http://schemas.microsoft.com/office/drawing/2016/5/12/chartex" xmlns:cx7="http://schemas.microsoft.com/office/drawing/2016/5/13/chartex" xmlns:cx8="http://schemas.microsoft.com/office/drawing/2016/5/14/chartex" xmlns:mc="http://schemas.openxmlformats.org/markup-compatibility/2006" xmlns:aink="http://schemas.microsoft.com/office/drawing/2016/ink" xmlns:am3d="http://schemas.microsoft.com/office/drawing/2017/model3d" xmlns:o="urn:schemas-microsoft-com:office:office" xmlns:oel="http://schemas.microsoft.com/office/2019/extlst" xmlns:r="http://schemas.openxmlformats.org/officeDocument/2006/relationships" xmlns:m="http://schemas.openxmlformats.org/officeDocument/2006/math" xmlns:v="urn:schemas-microsoft-com:vml" xmlns:wp14="http://schemas.microsoft.com/office/word/2010/wordprocessingDrawing" xmlns:wp="http://schemas.openxmlformats.org/drawingml/2006/wordprocessingDrawing" xmlns:w10="urn:schemas-microsoft-com:office:word" xmlns:w="http://schemas.openxmlformats.org/wordprocessingml/2006/main" xmlns:w14="http://schemas.microsoft.com/office/word/2010/wordml" xmlns:w15="http://schemas.microsoft.com/office/word/2012/wordml" xmlns:w16cex="http://schemas.microsoft.com/office/word/2018/wordml/cex" xmlns:w16cid="http://schemas.microsoft.com/office/word/2016/wordml/cid" xmlns:w16="http://schemas.microsoft.com/office/word/2018/wordml" xmlns:w16sdtdh="http://schemas.microsoft.com/office/word/2020/wordml/sdtdatahash" xmlns:w16se="http://schemas.microsoft.com/office/word/2015/wordml/symex" xmlns:wpg="http://schemas.microsoft.com/office/word/2010/wordprocessingGroup" xmlns:wpi="http://schemas.microsoft.com/office/word/2010/wordprocessingInk" xmlns:wne="http://schemas.microsoft.com/office/word/2006/wordml" xmlns:wps="http://schemas.microsoft.com/office/word/2010/wordprocessingShape" mc:Ignorable="w14 w15 w16se w16cid w16 w16cex w16sdtdh wp14">
+<w:endnotes xmlns:ve="http://schemas.openxmlformats.org/markup-compatibility/2006" xmlns:o="urn:schemas-microsoft-com:office:office" xmlns:r="http://schemas.openxmlformats.org/officeDocument/2006/relationships" xmlns:m="http://schemas.openxmlformats.org/officeDocument/2006/math" xmlns:v="urn:schemas-microsoft-com:vml" xmlns:wp="http://schemas.openxmlformats.org/drawingml/2006/wordprocessingDrawing" xmlns:w10="urn:schemas-microsoft-com:office:word" xmlns:w="http://schemas.openxmlformats.org/wordprocessingml/2006/main" xmlns:wne="http://schemas.microsoft.com/office/word/2006/wordml">
   <w:endnote w:type="separator" w:id="-1">
     <w:p>
       <w:r>
@@ -3323,7 +4044,7 @@
 </file>
 
 <file path=word/footer1.xml><?xml version="1.0" encoding="utf-8"?>
-<w:ftr xmlns:wpc="http://schemas.microsoft.com/office/word/2010/wordprocessingCanvas" xmlns:cx="http://schemas.microsoft.com/office/drawing/2014/chartex" xmlns:cx1="http://schemas.microsoft.com/office/drawing/2015/9/8/chartex" xmlns:cx2="http://schemas.microsoft.com/office/drawing/2015/10/21/chartex" xmlns:cx3="http://schemas.microsoft.com/office/drawing/2016/5/9/chartex" xmlns:cx4="http://schemas.microsoft.com/office/drawing/2016/5/10/chartex" xmlns:cx5="http://schemas.microsoft.com/office/drawing/2016/5/11/chartex" xmlns:cx6="http://schemas.microsoft.com/office/drawing/2016/5/12/chartex" xmlns:cx7="http://schemas.microsoft.com/office/drawing/2016/5/13/chartex" xmlns:cx8="http://schemas.microsoft.com/office/drawing/2016/5/14/chartex" xmlns:mc="http://schemas.openxmlformats.org/markup-compatibility/2006" xmlns:aink="http://schemas.microsoft.com/office/drawing/2016/ink" xmlns:am3d="http://schemas.microsoft.com/office/drawing/2017/model3d" xmlns:o="urn:schemas-microsoft-com:office:office" xmlns:oel="http://schemas.microsoft.com/office/2019/extlst" xmlns:r="http://schemas.openxmlformats.org/officeDocument/2006/relationships" xmlns:m="http://schemas.openxmlformats.org/officeDocument/2006/math" xmlns:v="urn:schemas-microsoft-com:vml" xmlns:wp14="http://schemas.microsoft.com/office/word/2010/wordprocessingDrawing" xmlns:wp="http://schemas.openxmlformats.org/drawingml/2006/wordprocessingDrawing" xmlns:w10="urn:schemas-microsoft-com:office:word" xmlns:w="http://schemas.openxmlformats.org/wordprocessingml/2006/main" xmlns:w14="http://schemas.microsoft.com/office/word/2010/wordml" xmlns:w15="http://schemas.microsoft.com/office/word/2012/wordml" xmlns:w16cex="http://schemas.microsoft.com/office/word/2018/wordml/cex" xmlns:w16cid="http://schemas.microsoft.com/office/word/2016/wordml/cid" xmlns:w16="http://schemas.microsoft.com/office/word/2018/wordml" xmlns:w16sdtdh="http://schemas.microsoft.com/office/word/2020/wordml/sdtdatahash" xmlns:w16se="http://schemas.microsoft.com/office/word/2015/wordml/symex" xmlns:wpg="http://schemas.microsoft.com/office/word/2010/wordprocessingGroup" xmlns:wpi="http://schemas.microsoft.com/office/word/2010/wordprocessingInk" xmlns:wne="http://schemas.microsoft.com/office/word/2006/wordml" xmlns:wps="http://schemas.microsoft.com/office/word/2010/wordprocessingShape" mc:Ignorable="w14 w15 w16se w16cid w16 w16cex w16sdtdh wp14">
+<w:ftr xmlns:ve="http://schemas.openxmlformats.org/markup-compatibility/2006" xmlns:o="urn:schemas-microsoft-com:office:office" xmlns:r="http://schemas.openxmlformats.org/officeDocument/2006/relationships" xmlns:m="http://schemas.openxmlformats.org/officeDocument/2006/math" xmlns:v="urn:schemas-microsoft-com:vml" xmlns:wp="http://schemas.openxmlformats.org/drawingml/2006/wordprocessingDrawing" xmlns:w10="urn:schemas-microsoft-com:office:word" xmlns:w="http://schemas.openxmlformats.org/wordprocessingml/2006/main" xmlns:wne="http://schemas.microsoft.com/office/word/2006/wordml">
   <w:p>
     <w:pPr>
       <w:pStyle w:val="BodyText"/>
@@ -3394,7 +4115,10 @@
                   <w:fldChar w:fldCharType="separate"/>
                 </w:r>
                 <w:r>
-                  <w:t>2</w:t>
+                  <w:rPr>
+                    <w:noProof/>
+                  </w:rPr>
+                  <w:t>8</w:t>
                 </w:r>
                 <w:r>
                   <w:fldChar w:fldCharType="end"/>
@@ -3411,7 +4135,7 @@
 </file>
 
 <file path=word/footnotes.xml><?xml version="1.0" encoding="utf-8"?>
-<w:footnotes xmlns:wpc="http://schemas.microsoft.com/office/word/2010/wordprocessingCanvas" xmlns:cx="http://schemas.microsoft.com/office/drawing/2014/chartex" xmlns:cx1="http://schemas.microsoft.com/office/drawing/2015/9/8/chartex" xmlns:cx2="http://schemas.microsoft.com/office/drawing/2015/10/21/chartex" xmlns:cx3="http://schemas.microsoft.com/office/drawing/2016/5/9/chartex" xmlns:cx4="http://schemas.microsoft.com/office/drawing/2016/5/10/chartex" xmlns:cx5="http://schemas.microsoft.com/office/drawing/2016/5/11/chartex" xmlns:cx6="http://schemas.microsoft.com/office/drawing/2016/5/12/chartex" xmlns:cx7="http://schemas.microsoft.com/office/drawing/2016/5/13/chartex" xmlns:cx8="http://schemas.microsoft.com/office/drawing/2016/5/14/chartex" xmlns:mc="http://schemas.openxmlformats.org/markup-compatibility/2006" xmlns:aink="http://schemas.microsoft.com/office/drawing/2016/ink" xmlns:am3d="http://schemas.microsoft.com/office/drawing/2017/model3d" xmlns:o="urn:schemas-microsoft-com:office:office" xmlns:oel="http://schemas.microsoft.com/office/2019/extlst" xmlns:r="http://schemas.openxmlformats.org/officeDocument/2006/relationships" xmlns:m="http://schemas.openxmlformats.org/officeDocument/2006/math" xmlns:v="urn:schemas-microsoft-com:vml" xmlns:wp14="http://schemas.microsoft.com/office/word/2010/wordprocessingDrawing" xmlns:wp="http://schemas.openxmlformats.org/drawingml/2006/wordprocessingDrawing" xmlns:w10="urn:schemas-microsoft-com:office:word" xmlns:w="http://schemas.openxmlformats.org/wordprocessingml/2006/main" xmlns:w14="http://schemas.microsoft.com/office/word/2010/wordml" xmlns:w15="http://schemas.microsoft.com/office/word/2012/wordml" xmlns:w16cex="http://schemas.microsoft.com/office/word/2018/wordml/cex" xmlns:w16cid="http://schemas.microsoft.com/office/word/2016/wordml/cid" xmlns:w16="http://schemas.microsoft.com/office/word/2018/wordml" xmlns:w16sdtdh="http://schemas.microsoft.com/office/word/2020/wordml/sdtdatahash" xmlns:w16se="http://schemas.microsoft.com/office/word/2015/wordml/symex" xmlns:wpg="http://schemas.microsoft.com/office/word/2010/wordprocessingGroup" xmlns:wpi="http://schemas.microsoft.com/office/word/2010/wordprocessingInk" xmlns:wne="http://schemas.microsoft.com/office/word/2006/wordml" xmlns:wps="http://schemas.microsoft.com/office/word/2010/wordprocessingShape" mc:Ignorable="w14 w15 w16se w16cid w16 w16cex w16sdtdh wp14">
+<w:footnotes xmlns:ve="http://schemas.openxmlformats.org/markup-compatibility/2006" xmlns:o="urn:schemas-microsoft-com:office:office" xmlns:r="http://schemas.openxmlformats.org/officeDocument/2006/relationships" xmlns:m="http://schemas.openxmlformats.org/officeDocument/2006/math" xmlns:v="urn:schemas-microsoft-com:vml" xmlns:wp="http://schemas.openxmlformats.org/drawingml/2006/wordprocessingDrawing" xmlns:w10="urn:schemas-microsoft-com:office:word" xmlns:w="http://schemas.openxmlformats.org/wordprocessingml/2006/main" xmlns:wne="http://schemas.microsoft.com/office/word/2006/wordml">
   <w:footnote w:type="separator" w:id="-1">
     <w:p>
       <w:r>
@@ -3430,7 +4154,7 @@
 </file>
 
 <file path=word/header1.xml><?xml version="1.0" encoding="utf-8"?>
-<w:hdr xmlns:wpc="http://schemas.microsoft.com/office/word/2010/wordprocessingCanvas" xmlns:cx="http://schemas.microsoft.com/office/drawing/2014/chartex" xmlns:cx1="http://schemas.microsoft.com/office/drawing/2015/9/8/chartex" xmlns:cx2="http://schemas.microsoft.com/office/drawing/2015/10/21/chartex" xmlns:cx3="http://schemas.microsoft.com/office/drawing/2016/5/9/chartex" xmlns:cx4="http://schemas.microsoft.com/office/drawing/2016/5/10/chartex" xmlns:cx5="http://schemas.microsoft.com/office/drawing/2016/5/11/chartex" xmlns:cx6="http://schemas.microsoft.com/office/drawing/2016/5/12/chartex" xmlns:cx7="http://schemas.microsoft.com/office/drawing/2016/5/13/chartex" xmlns:cx8="http://schemas.microsoft.com/office/drawing/2016/5/14/chartex" xmlns:mc="http://schemas.openxmlformats.org/markup-compatibility/2006" xmlns:aink="http://schemas.microsoft.com/office/drawing/2016/ink" xmlns:am3d="http://schemas.microsoft.com/office/drawing/2017/model3d" xmlns:o="urn:schemas-microsoft-com:office:office" xmlns:oel="http://schemas.microsoft.com/office/2019/extlst" xmlns:r="http://schemas.openxmlformats.org/officeDocument/2006/relationships" xmlns:m="http://schemas.openxmlformats.org/officeDocument/2006/math" xmlns:v="urn:schemas-microsoft-com:vml" xmlns:wp14="http://schemas.microsoft.com/office/word/2010/wordprocessingDrawing" xmlns:wp="http://schemas.openxmlformats.org/drawingml/2006/wordprocessingDrawing" xmlns:w10="urn:schemas-microsoft-com:office:word" xmlns:w="http://schemas.openxmlformats.org/wordprocessingml/2006/main" xmlns:w14="http://schemas.microsoft.com/office/word/2010/wordml" xmlns:w15="http://schemas.microsoft.com/office/word/2012/wordml" xmlns:w16cex="http://schemas.microsoft.com/office/word/2018/wordml/cex" xmlns:w16cid="http://schemas.microsoft.com/office/word/2016/wordml/cid" xmlns:w16="http://schemas.microsoft.com/office/word/2018/wordml" xmlns:w16sdtdh="http://schemas.microsoft.com/office/word/2020/wordml/sdtdatahash" xmlns:w16se="http://schemas.microsoft.com/office/word/2015/wordml/symex" xmlns:wpg="http://schemas.microsoft.com/office/word/2010/wordprocessingGroup" xmlns:wpi="http://schemas.microsoft.com/office/word/2010/wordprocessingInk" xmlns:wne="http://schemas.microsoft.com/office/word/2006/wordml" xmlns:wps="http://schemas.microsoft.com/office/word/2010/wordprocessingShape" mc:Ignorable="w14 w15 w16se w16cid w16 w16cex w16sdtdh wp14">
+<w:hdr xmlns:ve="http://schemas.openxmlformats.org/markup-compatibility/2006" xmlns:o="urn:schemas-microsoft-com:office:office" xmlns:r="http://schemas.openxmlformats.org/officeDocument/2006/relationships" xmlns:m="http://schemas.openxmlformats.org/officeDocument/2006/math" xmlns:v="urn:schemas-microsoft-com:vml" xmlns:wp="http://schemas.openxmlformats.org/drawingml/2006/wordprocessingDrawing" xmlns:w10="urn:schemas-microsoft-com:office:word" xmlns:w="http://schemas.openxmlformats.org/wordprocessingml/2006/main" xmlns:wne="http://schemas.microsoft.com/office/word/2006/wordml">
   <w:p>
     <w:pPr>
       <w:pStyle w:val="BodyText"/>
@@ -3460,27 +4184,21 @@
                   <w:rPr>
                     <w:sz w:val="18"/>
                   </w:rPr>
-                  <w:t xml:space="preserve">   </w:t>
-                </w:r>
-                <w:r>
-                  <w:rPr>
-                    <w:sz w:val="18"/>
-                  </w:rPr>
-                  <w:t>Verzija:</w:t>
+                  <w:t xml:space="preserve">   Verzija:</w:t>
                 </w:r>
                 <w:r>
                   <w:rPr>
                     <w:spacing w:val="-4"/>
                     <w:sz w:val="18"/>
                   </w:rPr>
-                  <w:t xml:space="preserve"> </w:t>
+                  <w:t xml:space="preserve"> 1</w:t>
                 </w:r>
                 <w:r>
                   <w:rPr>
                     <w:spacing w:val="-4"/>
                     <w:sz w:val="18"/>
                   </w:rPr>
-                  <w:t>0.1</w:t>
+                  <w:t>.2</w:t>
                 </w:r>
               </w:p>
               <w:p>
@@ -3581,8 +4299,8 @@
 </file>
 
 <file path=word/numbering.xml><?xml version="1.0" encoding="utf-8"?>
-<w:numbering xmlns:wpc="http://schemas.microsoft.com/office/word/2010/wordprocessingCanvas" xmlns:cx="http://schemas.microsoft.com/office/drawing/2014/chartex" xmlns:cx1="http://schemas.microsoft.com/office/drawing/2015/9/8/chartex" xmlns:cx2="http://schemas.microsoft.com/office/drawing/2015/10/21/chartex" xmlns:cx3="http://schemas.microsoft.com/office/drawing/2016/5/9/chartex" xmlns:cx4="http://schemas.microsoft.com/office/drawing/2016/5/10/chartex" xmlns:cx5="http://schemas.microsoft.com/office/drawing/2016/5/11/chartex" xmlns:cx6="http://schemas.microsoft.com/office/drawing/2016/5/12/chartex" xmlns:cx7="http://schemas.microsoft.com/office/drawing/2016/5/13/chartex" xmlns:cx8="http://schemas.microsoft.com/office/drawing/2016/5/14/chartex" xmlns:mc="http://schemas.openxmlformats.org/markup-compatibility/2006" xmlns:aink="http://schemas.microsoft.com/office/drawing/2016/ink" xmlns:am3d="http://schemas.microsoft.com/office/drawing/2017/model3d" xmlns:o="urn:schemas-microsoft-com:office:office" xmlns:oel="http://schemas.microsoft.com/office/2019/extlst" xmlns:r="http://schemas.openxmlformats.org/officeDocument/2006/relationships" xmlns:m="http://schemas.openxmlformats.org/officeDocument/2006/math" xmlns:v="urn:schemas-microsoft-com:vml" xmlns:wp14="http://schemas.microsoft.com/office/word/2010/wordprocessingDrawing" xmlns:wp="http://schemas.openxmlformats.org/drawingml/2006/wordprocessingDrawing" xmlns:w10="urn:schemas-microsoft-com:office:word" xmlns:w="http://schemas.openxmlformats.org/wordprocessingml/2006/main" xmlns:w14="http://schemas.microsoft.com/office/word/2010/wordml" xmlns:w15="http://schemas.microsoft.com/office/word/2012/wordml" xmlns:w16cex="http://schemas.microsoft.com/office/word/2018/wordml/cex" xmlns:w16cid="http://schemas.microsoft.com/office/word/2016/wordml/cid" xmlns:w16="http://schemas.microsoft.com/office/word/2018/wordml" xmlns:w16sdtdh="http://schemas.microsoft.com/office/word/2020/wordml/sdtdatahash" xmlns:w16se="http://schemas.microsoft.com/office/word/2015/wordml/symex" xmlns:wpg="http://schemas.microsoft.com/office/word/2010/wordprocessingGroup" xmlns:wpi="http://schemas.microsoft.com/office/word/2010/wordprocessingInk" xmlns:wne="http://schemas.microsoft.com/office/word/2006/wordml" xmlns:wps="http://schemas.microsoft.com/office/word/2010/wordprocessingShape" mc:Ignorable="w14 w15 w16se w16cid w16 w16cex w16sdtdh wp14">
-  <w:abstractNum w:abstractNumId="0" w15:restartNumberingAfterBreak="0">
+<w:numbering xmlns:ve="http://schemas.openxmlformats.org/markup-compatibility/2006" xmlns:o="urn:schemas-microsoft-com:office:office" xmlns:r="http://schemas.openxmlformats.org/officeDocument/2006/relationships" xmlns:m="http://schemas.openxmlformats.org/officeDocument/2006/math" xmlns:v="urn:schemas-microsoft-com:vml" xmlns:wp="http://schemas.openxmlformats.org/drawingml/2006/wordprocessingDrawing" xmlns:w10="urn:schemas-microsoft-com:office:word" xmlns:w="http://schemas.openxmlformats.org/wordprocessingml/2006/main" xmlns:wne="http://schemas.microsoft.com/office/word/2006/wordml">
+  <w:abstractNum w:abstractNumId="0">
     <w:nsid w:val="372B39F1"/>
     <w:multiLevelType w:val="multilevel"/>
     <w:tmpl w:val="707CA010"/>
@@ -3713,14 +4431,14 @@
       </w:rPr>
     </w:lvl>
   </w:abstractNum>
-  <w:num w:numId="1" w16cid:durableId="1895576485">
+  <w:num w:numId="1">
     <w:abstractNumId w:val="0"/>
   </w:num>
 </w:numbering>
 </file>
 
 <file path=word/styles.xml><?xml version="1.0" encoding="utf-8"?>
-<w:styles xmlns:mc="http://schemas.openxmlformats.org/markup-compatibility/2006" xmlns:r="http://schemas.openxmlformats.org/officeDocument/2006/relationships" xmlns:w="http://schemas.openxmlformats.org/wordprocessingml/2006/main" xmlns:w14="http://schemas.microsoft.com/office/word/2010/wordml" xmlns:w15="http://schemas.microsoft.com/office/word/2012/wordml" xmlns:w16cex="http://schemas.microsoft.com/office/word/2018/wordml/cex" xmlns:w16cid="http://schemas.microsoft.com/office/word/2016/wordml/cid" xmlns:w16="http://schemas.microsoft.com/office/word/2018/wordml" xmlns:w16sdtdh="http://schemas.microsoft.com/office/word/2020/wordml/sdtdatahash" xmlns:w16se="http://schemas.microsoft.com/office/word/2015/wordml/symex" mc:Ignorable="w14 w15 w16se w16cid w16 w16cex w16sdtdh">
+<w:styles xmlns:r="http://schemas.openxmlformats.org/officeDocument/2006/relationships" xmlns:w="http://schemas.openxmlformats.org/wordprocessingml/2006/main">
   <w:docDefaults>
     <w:rPrDefault>
       <w:rPr>
@@ -3738,387 +4456,149 @@
       </w:pPr>
     </w:pPrDefault>
   </w:docDefaults>
-  <w:latentStyles w:defLockedState="0" w:defUIPriority="99" w:defSemiHidden="0" w:defUnhideWhenUsed="0" w:defQFormat="0" w:count="376">
-    <w:lsdException w:name="Normal" w:uiPriority="0" w:qFormat="1"/>
-    <w:lsdException w:name="heading 1" w:uiPriority="9" w:qFormat="1"/>
-    <w:lsdException w:name="heading 2" w:semiHidden="1" w:uiPriority="9" w:unhideWhenUsed="1" w:qFormat="1"/>
-    <w:lsdException w:name="heading 3" w:semiHidden="1" w:uiPriority="9" w:unhideWhenUsed="1" w:qFormat="1"/>
-    <w:lsdException w:name="heading 4" w:semiHidden="1" w:uiPriority="9" w:unhideWhenUsed="1" w:qFormat="1"/>
-    <w:lsdException w:name="heading 5" w:semiHidden="1" w:uiPriority="9" w:unhideWhenUsed="1" w:qFormat="1"/>
-    <w:lsdException w:name="heading 6" w:semiHidden="1" w:uiPriority="9" w:unhideWhenUsed="1" w:qFormat="1"/>
-    <w:lsdException w:name="heading 7" w:semiHidden="1" w:uiPriority="9" w:unhideWhenUsed="1" w:qFormat="1"/>
-    <w:lsdException w:name="heading 8" w:semiHidden="1" w:uiPriority="9" w:unhideWhenUsed="1" w:qFormat="1"/>
-    <w:lsdException w:name="heading 9" w:semiHidden="1" w:uiPriority="9" w:unhideWhenUsed="1" w:qFormat="1"/>
-    <w:lsdException w:name="index 1" w:semiHidden="1" w:unhideWhenUsed="1"/>
-    <w:lsdException w:name="index 2" w:semiHidden="1" w:unhideWhenUsed="1"/>
-    <w:lsdException w:name="index 3" w:semiHidden="1" w:unhideWhenUsed="1"/>
-    <w:lsdException w:name="index 4" w:semiHidden="1" w:unhideWhenUsed="1"/>
-    <w:lsdException w:name="index 5" w:semiHidden="1" w:unhideWhenUsed="1"/>
-    <w:lsdException w:name="index 6" w:semiHidden="1" w:unhideWhenUsed="1"/>
-    <w:lsdException w:name="index 7" w:semiHidden="1" w:unhideWhenUsed="1"/>
-    <w:lsdException w:name="index 8" w:semiHidden="1" w:unhideWhenUsed="1"/>
-    <w:lsdException w:name="index 9" w:semiHidden="1" w:unhideWhenUsed="1"/>
-    <w:lsdException w:name="toc 1" w:semiHidden="1" w:uiPriority="39" w:unhideWhenUsed="1"/>
-    <w:lsdException w:name="toc 2" w:semiHidden="1" w:uiPriority="39" w:unhideWhenUsed="1"/>
-    <w:lsdException w:name="toc 3" w:semiHidden="1" w:uiPriority="39" w:unhideWhenUsed="1"/>
-    <w:lsdException w:name="toc 4" w:semiHidden="1" w:uiPriority="39" w:unhideWhenUsed="1"/>
-    <w:lsdException w:name="toc 5" w:semiHidden="1" w:uiPriority="39" w:unhideWhenUsed="1"/>
-    <w:lsdException w:name="toc 6" w:semiHidden="1" w:uiPriority="39" w:unhideWhenUsed="1"/>
-    <w:lsdException w:name="toc 7" w:semiHidden="1" w:uiPriority="39" w:unhideWhenUsed="1"/>
-    <w:lsdException w:name="toc 8" w:semiHidden="1" w:uiPriority="39" w:unhideWhenUsed="1"/>
-    <w:lsdException w:name="toc 9" w:semiHidden="1" w:uiPriority="39" w:unhideWhenUsed="1"/>
-    <w:lsdException w:name="Normal Indent" w:semiHidden="1" w:unhideWhenUsed="1"/>
-    <w:lsdException w:name="footnote text" w:semiHidden="1" w:unhideWhenUsed="1"/>
-    <w:lsdException w:name="annotation text" w:semiHidden="1" w:unhideWhenUsed="1"/>
-    <w:lsdException w:name="header" w:semiHidden="1" w:unhideWhenUsed="1"/>
-    <w:lsdException w:name="footer" w:semiHidden="1" w:unhideWhenUsed="1"/>
-    <w:lsdException w:name="index heading" w:semiHidden="1" w:unhideWhenUsed="1"/>
-    <w:lsdException w:name="caption" w:semiHidden="1" w:uiPriority="35" w:unhideWhenUsed="1" w:qFormat="1"/>
-    <w:lsdException w:name="table of figures" w:semiHidden="1" w:unhideWhenUsed="1"/>
-    <w:lsdException w:name="envelope address" w:semiHidden="1" w:unhideWhenUsed="1"/>
-    <w:lsdException w:name="envelope return" w:semiHidden="1" w:unhideWhenUsed="1"/>
-    <w:lsdException w:name="footnote reference" w:semiHidden="1" w:unhideWhenUsed="1"/>
-    <w:lsdException w:name="annotation reference" w:semiHidden="1" w:unhideWhenUsed="1"/>
-    <w:lsdException w:name="line number" w:semiHidden="1" w:unhideWhenUsed="1"/>
-    <w:lsdException w:name="page number" w:semiHidden="1" w:unhideWhenUsed="1"/>
-    <w:lsdException w:name="endnote reference" w:semiHidden="1" w:unhideWhenUsed="1"/>
-    <w:lsdException w:name="endnote text" w:semiHidden="1" w:unhideWhenUsed="1"/>
-    <w:lsdException w:name="table of authorities" w:semiHidden="1" w:unhideWhenUsed="1"/>
-    <w:lsdException w:name="macro" w:semiHidden="1" w:unhideWhenUsed="1"/>
-    <w:lsdException w:name="toa heading" w:semiHidden="1" w:unhideWhenUsed="1"/>
-    <w:lsdException w:name="List" w:semiHidden="1" w:unhideWhenUsed="1"/>
-    <w:lsdException w:name="List Bullet" w:semiHidden="1" w:unhideWhenUsed="1"/>
-    <w:lsdException w:name="List Number" w:semiHidden="1" w:unhideWhenUsed="1"/>
-    <w:lsdException w:name="List 2" w:semiHidden="1" w:unhideWhenUsed="1"/>
-    <w:lsdException w:name="List 3" w:semiHidden="1" w:unhideWhenUsed="1"/>
-    <w:lsdException w:name="List 4" w:semiHidden="1" w:unhideWhenUsed="1"/>
-    <w:lsdException w:name="List 5" w:semiHidden="1" w:unhideWhenUsed="1"/>
-    <w:lsdException w:name="List Bullet 2" w:semiHidden="1" w:unhideWhenUsed="1"/>
-    <w:lsdException w:name="List Bullet 3" w:semiHidden="1" w:unhideWhenUsed="1"/>
-    <w:lsdException w:name="List Bullet 4" w:semiHidden="1" w:unhideWhenUsed="1"/>
-    <w:lsdException w:name="List Bullet 5" w:semiHidden="1" w:unhideWhenUsed="1"/>
-    <w:lsdException w:name="List Number 2" w:semiHidden="1" w:unhideWhenUsed="1"/>
-    <w:lsdException w:name="List Number 3" w:semiHidden="1" w:unhideWhenUsed="1"/>
-    <w:lsdException w:name="List Number 4" w:semiHidden="1" w:unhideWhenUsed="1"/>
-    <w:lsdException w:name="List Number 5" w:semiHidden="1" w:unhideWhenUsed="1"/>
-    <w:lsdException w:name="Title" w:uiPriority="10" w:qFormat="1"/>
-    <w:lsdException w:name="Closing" w:semiHidden="1" w:unhideWhenUsed="1"/>
-    <w:lsdException w:name="Signature" w:semiHidden="1" w:unhideWhenUsed="1"/>
-    <w:lsdException w:name="Default Paragraph Font" w:semiHidden="1" w:uiPriority="1" w:unhideWhenUsed="1"/>
-    <w:lsdException w:name="Body Text" w:semiHidden="1" w:unhideWhenUsed="1"/>
-    <w:lsdException w:name="Body Text Indent" w:semiHidden="1" w:unhideWhenUsed="1"/>
-    <w:lsdException w:name="List Continue" w:semiHidden="1" w:unhideWhenUsed="1"/>
-    <w:lsdException w:name="List Continue 2" w:semiHidden="1" w:unhideWhenUsed="1"/>
-    <w:lsdException w:name="List Continue 3" w:semiHidden="1" w:unhideWhenUsed="1"/>
-    <w:lsdException w:name="List Continue 4" w:semiHidden="1" w:unhideWhenUsed="1"/>
-    <w:lsdException w:name="List Continue 5" w:semiHidden="1" w:unhideWhenUsed="1"/>
-    <w:lsdException w:name="Message Header" w:semiHidden="1" w:unhideWhenUsed="1"/>
-    <w:lsdException w:name="Subtitle" w:uiPriority="11" w:qFormat="1"/>
-    <w:lsdException w:name="Salutation" w:semiHidden="1" w:unhideWhenUsed="1"/>
-    <w:lsdException w:name="Date" w:semiHidden="1" w:unhideWhenUsed="1"/>
-    <w:lsdException w:name="Body Text First Indent" w:semiHidden="1" w:unhideWhenUsed="1"/>
-    <w:lsdException w:name="Body Text First Indent 2" w:semiHidden="1" w:unhideWhenUsed="1"/>
-    <w:lsdException w:name="Note Heading" w:semiHidden="1" w:unhideWhenUsed="1"/>
-    <w:lsdException w:name="Body Text 2" w:semiHidden="1" w:unhideWhenUsed="1"/>
-    <w:lsdException w:name="Body Text 3" w:semiHidden="1" w:unhideWhenUsed="1"/>
-    <w:lsdException w:name="Body Text Indent 2" w:semiHidden="1" w:unhideWhenUsed="1"/>
-    <w:lsdException w:name="Body Text Indent 3" w:semiHidden="1" w:unhideWhenUsed="1"/>
-    <w:lsdException w:name="Block Text" w:semiHidden="1" w:unhideWhenUsed="1"/>
-    <w:lsdException w:name="Hyperlink" w:semiHidden="1" w:unhideWhenUsed="1"/>
-    <w:lsdException w:name="FollowedHyperlink" w:semiHidden="1" w:unhideWhenUsed="1"/>
-    <w:lsdException w:name="Strong" w:uiPriority="22" w:qFormat="1"/>
-    <w:lsdException w:name="Emphasis" w:uiPriority="20" w:qFormat="1"/>
-    <w:lsdException w:name="Document Map" w:semiHidden="1" w:unhideWhenUsed="1"/>
-    <w:lsdException w:name="Plain Text" w:semiHidden="1" w:unhideWhenUsed="1"/>
-    <w:lsdException w:name="E-mail Signature" w:semiHidden="1" w:unhideWhenUsed="1"/>
-    <w:lsdException w:name="HTML Top of Form" w:semiHidden="1" w:unhideWhenUsed="1"/>
-    <w:lsdException w:name="HTML Bottom of Form" w:semiHidden="1" w:unhideWhenUsed="1"/>
-    <w:lsdException w:name="Normal (Web)" w:semiHidden="1" w:unhideWhenUsed="1"/>
-    <w:lsdException w:name="HTML Acronym" w:semiHidden="1" w:unhideWhenUsed="1"/>
-    <w:lsdException w:name="HTML Address" w:semiHidden="1" w:unhideWhenUsed="1"/>
-    <w:lsdException w:name="HTML Cite" w:semiHidden="1" w:unhideWhenUsed="1"/>
-    <w:lsdException w:name="HTML Code" w:semiHidden="1" w:unhideWhenUsed="1"/>
-    <w:lsdException w:name="HTML Definition" w:semiHidden="1" w:unhideWhenUsed="1"/>
-    <w:lsdException w:name="HTML Keyboard" w:semiHidden="1" w:unhideWhenUsed="1"/>
-    <w:lsdException w:name="HTML Preformatted" w:semiHidden="1" w:unhideWhenUsed="1"/>
-    <w:lsdException w:name="HTML Sample" w:semiHidden="1" w:unhideWhenUsed="1"/>
-    <w:lsdException w:name="HTML Typewriter" w:semiHidden="1" w:unhideWhenUsed="1"/>
-    <w:lsdException w:name="HTML Variable" w:semiHidden="1" w:unhideWhenUsed="1"/>
-    <w:lsdException w:name="Normal Table" w:semiHidden="1" w:unhideWhenUsed="1"/>
-    <w:lsdException w:name="annotation subject" w:semiHidden="1" w:unhideWhenUsed="1"/>
-    <w:lsdException w:name="No List" w:semiHidden="1" w:unhideWhenUsed="1"/>
-    <w:lsdException w:name="Outline List 1" w:semiHidden="1" w:unhideWhenUsed="1"/>
-    <w:lsdException w:name="Outline List 2" w:semiHidden="1" w:unhideWhenUsed="1"/>
-    <w:lsdException w:name="Outline List 3" w:semiHidden="1" w:unhideWhenUsed="1"/>
-    <w:lsdException w:name="Table Simple 1" w:semiHidden="1" w:unhideWhenUsed="1"/>
-    <w:lsdException w:name="Table Simple 2" w:semiHidden="1" w:unhideWhenUsed="1"/>
-    <w:lsdException w:name="Table Simple 3" w:semiHidden="1" w:unhideWhenUsed="1"/>
-    <w:lsdException w:name="Table Classic 1" w:semiHidden="1" w:unhideWhenUsed="1"/>
-    <w:lsdException w:name="Table Classic 2" w:semiHidden="1" w:unhideWhenUsed="1"/>
-    <w:lsdException w:name="Table Classic 3" w:semiHidden="1" w:unhideWhenUsed="1"/>
-    <w:lsdException w:name="Table Classic 4" w:semiHidden="1" w:unhideWhenUsed="1"/>
-    <w:lsdException w:name="Table Colorful 1" w:semiHidden="1" w:unhideWhenUsed="1"/>
-    <w:lsdException w:name="Table Colorful 2" w:semiHidden="1" w:unhideWhenUsed="1"/>
-    <w:lsdException w:name="Table Colorful 3" w:semiHidden="1" w:unhideWhenUsed="1"/>
-    <w:lsdException w:name="Table Columns 1" w:semiHidden="1" w:unhideWhenUsed="1"/>
-    <w:lsdException w:name="Table Columns 2" w:semiHidden="1" w:unhideWhenUsed="1"/>
-    <w:lsdException w:name="Table Columns 3" w:semiHidden="1" w:unhideWhenUsed="1"/>
-    <w:lsdException w:name="Table Columns 4" w:semiHidden="1" w:unhideWhenUsed="1"/>
-    <w:lsdException w:name="Table Columns 5" w:semiHidden="1" w:unhideWhenUsed="1"/>
-    <w:lsdException w:name="Table Grid 1" w:semiHidden="1" w:unhideWhenUsed="1"/>
-    <w:lsdException w:name="Table Grid 2" w:semiHidden="1" w:unhideWhenUsed="1"/>
-    <w:lsdException w:name="Table Grid 3" w:semiHidden="1" w:unhideWhenUsed="1"/>
-    <w:lsdException w:name="Table Grid 4" w:semiHidden="1" w:unhideWhenUsed="1"/>
-    <w:lsdException w:name="Table Grid 5" w:semiHidden="1" w:unhideWhenUsed="1"/>
-    <w:lsdException w:name="Table Grid 6" w:semiHidden="1" w:unhideWhenUsed="1"/>
-    <w:lsdException w:name="Table Grid 7" w:semiHidden="1" w:unhideWhenUsed="1"/>
-    <w:lsdException w:name="Table Grid 8" w:semiHidden="1" w:unhideWhenUsed="1"/>
-    <w:lsdException w:name="Table List 1" w:semiHidden="1" w:unhideWhenUsed="1"/>
-    <w:lsdException w:name="Table List 2" w:semiHidden="1" w:unhideWhenUsed="1"/>
-    <w:lsdException w:name="Table List 3" w:semiHidden="1" w:unhideWhenUsed="1"/>
-    <w:lsdException w:name="Table List 4" w:semiHidden="1" w:unhideWhenUsed="1"/>
-    <w:lsdException w:name="Table List 5" w:semiHidden="1" w:unhideWhenUsed="1"/>
-    <w:lsdException w:name="Table List 6" w:semiHidden="1" w:unhideWhenUsed="1"/>
-    <w:lsdException w:name="Table List 7" w:semiHidden="1" w:unhideWhenUsed="1"/>
-    <w:lsdException w:name="Table List 8" w:semiHidden="1" w:unhideWhenUsed="1"/>
-    <w:lsdException w:name="Table 3D effects 1" w:semiHidden="1" w:unhideWhenUsed="1"/>
-    <w:lsdException w:name="Table 3D effects 2" w:semiHidden="1" w:unhideWhenUsed="1"/>
-    <w:lsdException w:name="Table 3D effects 3" w:semiHidden="1" w:unhideWhenUsed="1"/>
-    <w:lsdException w:name="Table Contemporary" w:semiHidden="1" w:unhideWhenUsed="1"/>
-    <w:lsdException w:name="Table Elegant" w:semiHidden="1" w:unhideWhenUsed="1"/>
-    <w:lsdException w:name="Table Professional" w:semiHidden="1" w:unhideWhenUsed="1"/>
-    <w:lsdException w:name="Table Subtle 1" w:semiHidden="1" w:unhideWhenUsed="1"/>
-    <w:lsdException w:name="Table Subtle 2" w:semiHidden="1" w:unhideWhenUsed="1"/>
-    <w:lsdException w:name="Table Web 1" w:semiHidden="1" w:unhideWhenUsed="1"/>
-    <w:lsdException w:name="Table Web 2" w:semiHidden="1" w:unhideWhenUsed="1"/>
-    <w:lsdException w:name="Table Web 3" w:semiHidden="1" w:unhideWhenUsed="1"/>
-    <w:lsdException w:name="Balloon Text" w:semiHidden="1" w:unhideWhenUsed="1"/>
-    <w:lsdException w:name="Table Grid" w:uiPriority="39"/>
-    <w:lsdException w:name="Table Theme" w:semiHidden="1" w:unhideWhenUsed="1"/>
-    <w:lsdException w:name="Placeholder Text" w:semiHidden="1"/>
-    <w:lsdException w:name="No Spacing" w:uiPriority="1" w:qFormat="1"/>
-    <w:lsdException w:name="Light Shading" w:uiPriority="60"/>
-    <w:lsdException w:name="Light List" w:uiPriority="61"/>
-    <w:lsdException w:name="Light Grid" w:uiPriority="62"/>
-    <w:lsdException w:name="Medium Shading 1" w:uiPriority="63"/>
-    <w:lsdException w:name="Medium Shading 2" w:uiPriority="64"/>
-    <w:lsdException w:name="Medium List 1" w:uiPriority="65"/>
-    <w:lsdException w:name="Medium List 2" w:uiPriority="66"/>
-    <w:lsdException w:name="Medium Grid 1" w:uiPriority="67"/>
-    <w:lsdException w:name="Medium Grid 2" w:uiPriority="68"/>
-    <w:lsdException w:name="Medium Grid 3" w:uiPriority="69"/>
-    <w:lsdException w:name="Dark List" w:uiPriority="70"/>
-    <w:lsdException w:name="Colorful Shading" w:uiPriority="71"/>
-    <w:lsdException w:name="Colorful List" w:uiPriority="72"/>
-    <w:lsdException w:name="Colorful Grid" w:uiPriority="73"/>
-    <w:lsdException w:name="Light Shading Accent 1" w:uiPriority="60"/>
-    <w:lsdException w:name="Light List Accent 1" w:uiPriority="61"/>
-    <w:lsdException w:name="Light Grid Accent 1" w:uiPriority="62"/>
-    <w:lsdException w:name="Medium Shading 1 Accent 1" w:uiPriority="63"/>
-    <w:lsdException w:name="Medium Shading 2 Accent 1" w:uiPriority="64"/>
-    <w:lsdException w:name="Medium List 1 Accent 1" w:uiPriority="65"/>
-    <w:lsdException w:name="Revision" w:semiHidden="1"/>
-    <w:lsdException w:name="List Paragraph" w:uiPriority="34" w:qFormat="1"/>
-    <w:lsdException w:name="Quote" w:uiPriority="29" w:qFormat="1"/>
-    <w:lsdException w:name="Intense Quote" w:uiPriority="30" w:qFormat="1"/>
-    <w:lsdException w:name="Medium List 2 Accent 1" w:uiPriority="66"/>
-    <w:lsdException w:name="Medium Grid 1 Accent 1" w:uiPriority="67"/>
-    <w:lsdException w:name="Medium Grid 2 Accent 1" w:uiPriority="68"/>
-    <w:lsdException w:name="Medium Grid 3 Accent 1" w:uiPriority="69"/>
-    <w:lsdException w:name="Dark List Accent 1" w:uiPriority="70"/>
-    <w:lsdException w:name="Colorful Shading Accent 1" w:uiPriority="71"/>
-    <w:lsdException w:name="Colorful List Accent 1" w:uiPriority="72"/>
-    <w:lsdException w:name="Colorful Grid Accent 1" w:uiPriority="73"/>
-    <w:lsdException w:name="Light Shading Accent 2" w:uiPriority="60"/>
-    <w:lsdException w:name="Light List Accent 2" w:uiPriority="61"/>
-    <w:lsdException w:name="Light Grid Accent 2" w:uiPriority="62"/>
-    <w:lsdException w:name="Medium Shading 1 Accent 2" w:uiPriority="63"/>
-    <w:lsdException w:name="Medium Shading 2 Accent 2" w:uiPriority="64"/>
-    <w:lsdException w:name="Medium List 1 Accent 2" w:uiPriority="65"/>
-    <w:lsdException w:name="Medium List 2 Accent 2" w:uiPriority="66"/>
-    <w:lsdException w:name="Medium Grid 1 Accent 2" w:uiPriority="67"/>
-    <w:lsdException w:name="Medium Grid 2 Accent 2" w:uiPriority="68"/>
-    <w:lsdException w:name="Medium Grid 3 Accent 2" w:uiPriority="69"/>
-    <w:lsdException w:name="Dark List Accent 2" w:uiPriority="70"/>
-    <w:lsdException w:name="Colorful Shading Accent 2" w:uiPriority="71"/>
-    <w:lsdException w:name="Colorful List Accent 2" w:uiPriority="72"/>
-    <w:lsdException w:name="Colorful Grid Accent 2" w:uiPriority="73"/>
-    <w:lsdException w:name="Light Shading Accent 3" w:uiPriority="60"/>
-    <w:lsdException w:name="Light List Accent 3" w:uiPriority="61"/>
-    <w:lsdException w:name="Light Grid Accent 3" w:uiPriority="62"/>
-    <w:lsdException w:name="Medium Shading 1 Accent 3" w:uiPriority="63"/>
-    <w:lsdException w:name="Medium Shading 2 Accent 3" w:uiPriority="64"/>
-    <w:lsdException w:name="Medium List 1 Accent 3" w:uiPriority="65"/>
-    <w:lsdException w:name="Medium List 2 Accent 3" w:uiPriority="66"/>
-    <w:lsdException w:name="Medium Grid 1 Accent 3" w:uiPriority="67"/>
-    <w:lsdException w:name="Medium Grid 2 Accent 3" w:uiPriority="68"/>
-    <w:lsdException w:name="Medium Grid 3 Accent 3" w:uiPriority="69"/>
-    <w:lsdException w:name="Dark List Accent 3" w:uiPriority="70"/>
-    <w:lsdException w:name="Colorful Shading Accent 3" w:uiPriority="71"/>
-    <w:lsdException w:name="Colorful List Accent 3" w:uiPriority="72"/>
-    <w:lsdException w:name="Colorful Grid Accent 3" w:uiPriority="73"/>
-    <w:lsdException w:name="Light Shading Accent 4" w:uiPriority="60"/>
-    <w:lsdException w:name="Light List Accent 4" w:uiPriority="61"/>
-    <w:lsdException w:name="Light Grid Accent 4" w:uiPriority="62"/>
-    <w:lsdException w:name="Medium Shading 1 Accent 4" w:uiPriority="63"/>
-    <w:lsdException w:name="Medium Shading 2 Accent 4" w:uiPriority="64"/>
-    <w:lsdException w:name="Medium List 1 Accent 4" w:uiPriority="65"/>
-    <w:lsdException w:name="Medium List 2 Accent 4" w:uiPriority="66"/>
-    <w:lsdException w:name="Medium Grid 1 Accent 4" w:uiPriority="67"/>
-    <w:lsdException w:name="Medium Grid 2 Accent 4" w:uiPriority="68"/>
-    <w:lsdException w:name="Medium Grid 3 Accent 4" w:uiPriority="69"/>
-    <w:lsdException w:name="Dark List Accent 4" w:uiPriority="70"/>
-    <w:lsdException w:name="Colorful Shading Accent 4" w:uiPriority="71"/>
-    <w:lsdException w:name="Colorful List Accent 4" w:uiPriority="72"/>
-    <w:lsdException w:name="Colorful Grid Accent 4" w:uiPriority="73"/>
-    <w:lsdException w:name="Light Shading Accent 5" w:uiPriority="60"/>
-    <w:lsdException w:name="Light List Accent 5" w:uiPriority="61"/>
-    <w:lsdException w:name="Light Grid Accent 5" w:uiPriority="62"/>
-    <w:lsdException w:name="Medium Shading 1 Accent 5" w:uiPriority="63"/>
-    <w:lsdException w:name="Medium Shading 2 Accent 5" w:uiPriority="64"/>
-    <w:lsdException w:name="Medium List 1 Accent 5" w:uiPriority="65"/>
-    <w:lsdException w:name="Medium List 2 Accent 5" w:uiPriority="66"/>
-    <w:lsdException w:name="Medium Grid 1 Accent 5" w:uiPriority="67"/>
-    <w:lsdException w:name="Medium Grid 2 Accent 5" w:uiPriority="68"/>
-    <w:lsdException w:name="Medium Grid 3 Accent 5" w:uiPriority="69"/>
-    <w:lsdException w:name="Dark List Accent 5" w:uiPriority="70"/>
-    <w:lsdException w:name="Colorful Shading Accent 5" w:uiPriority="71"/>
-    <w:lsdException w:name="Colorful List Accent 5" w:uiPriority="72"/>
-    <w:lsdException w:name="Colorful Grid Accent 5" w:uiPriority="73"/>
-    <w:lsdException w:name="Light Shading Accent 6" w:uiPriority="60"/>
-    <w:lsdException w:name="Light List Accent 6" w:uiPriority="61"/>
-    <w:lsdException w:name="Light Grid Accent 6" w:uiPriority="62"/>
-    <w:lsdException w:name="Medium Shading 1 Accent 6" w:uiPriority="63"/>
-    <w:lsdException w:name="Medium Shading 2 Accent 6" w:uiPriority="64"/>
-    <w:lsdException w:name="Medium List 1 Accent 6" w:uiPriority="65"/>
-    <w:lsdException w:name="Medium List 2 Accent 6" w:uiPriority="66"/>
-    <w:lsdException w:name="Medium Grid 1 Accent 6" w:uiPriority="67"/>
-    <w:lsdException w:name="Medium Grid 2 Accent 6" w:uiPriority="68"/>
-    <w:lsdException w:name="Medium Grid 3 Accent 6" w:uiPriority="69"/>
-    <w:lsdException w:name="Dark List Accent 6" w:uiPriority="70"/>
-    <w:lsdException w:name="Colorful Shading Accent 6" w:uiPriority="71"/>
-    <w:lsdException w:name="Colorful List Accent 6" w:uiPriority="72"/>
-    <w:lsdException w:name="Colorful Grid Accent 6" w:uiPriority="73"/>
-    <w:lsdException w:name="Subtle Emphasis" w:uiPriority="19" w:qFormat="1"/>
-    <w:lsdException w:name="Intense Emphasis" w:uiPriority="21" w:qFormat="1"/>
-    <w:lsdException w:name="Subtle Reference" w:uiPriority="31" w:qFormat="1"/>
-    <w:lsdException w:name="Intense Reference" w:uiPriority="32" w:qFormat="1"/>
-    <w:lsdException w:name="Book Title" w:uiPriority="33" w:qFormat="1"/>
-    <w:lsdException w:name="Bibliography" w:semiHidden="1" w:uiPriority="37" w:unhideWhenUsed="1"/>
-    <w:lsdException w:name="TOC Heading" w:semiHidden="1" w:uiPriority="39" w:unhideWhenUsed="1" w:qFormat="1"/>
-    <w:lsdException w:name="Plain Table 1" w:uiPriority="41"/>
-    <w:lsdException w:name="Plain Table 2" w:uiPriority="42"/>
-    <w:lsdException w:name="Plain Table 3" w:uiPriority="43"/>
-    <w:lsdException w:name="Plain Table 4" w:uiPriority="44"/>
-    <w:lsdException w:name="Plain Table 5" w:uiPriority="45"/>
-    <w:lsdException w:name="Grid Table Light" w:uiPriority="40"/>
-    <w:lsdException w:name="Grid Table 1 Light" w:uiPriority="46"/>
-    <w:lsdException w:name="Grid Table 2" w:uiPriority="47"/>
-    <w:lsdException w:name="Grid Table 3" w:uiPriority="48"/>
-    <w:lsdException w:name="Grid Table 4" w:uiPriority="49"/>
-    <w:lsdException w:name="Grid Table 5 Dark" w:uiPriority="50"/>
-    <w:lsdException w:name="Grid Table 6 Colorful" w:uiPriority="51"/>
-    <w:lsdException w:name="Grid Table 7 Colorful" w:uiPriority="52"/>
-    <w:lsdException w:name="Grid Table 1 Light Accent 1" w:uiPriority="46"/>
-    <w:lsdException w:name="Grid Table 2 Accent 1" w:uiPriority="47"/>
-    <w:lsdException w:name="Grid Table 3 Accent 1" w:uiPriority="48"/>
-    <w:lsdException w:name="Grid Table 4 Accent 1" w:uiPriority="49"/>
-    <w:lsdException w:name="Grid Table 5 Dark Accent 1" w:uiPriority="50"/>
-    <w:lsdException w:name="Grid Table 6 Colorful Accent 1" w:uiPriority="51"/>
-    <w:lsdException w:name="Grid Table 7 Colorful Accent 1" w:uiPriority="52"/>
-    <w:lsdException w:name="Grid Table 1 Light Accent 2" w:uiPriority="46"/>
-    <w:lsdException w:name="Grid Table 2 Accent 2" w:uiPriority="47"/>
-    <w:lsdException w:name="Grid Table 3 Accent 2" w:uiPriority="48"/>
-    <w:lsdException w:name="Grid Table 4 Accent 2" w:uiPriority="49"/>
-    <w:lsdException w:name="Grid Table 5 Dark Accent 2" w:uiPriority="50"/>
-    <w:lsdException w:name="Grid Table 6 Colorful Accent 2" w:uiPriority="51"/>
-    <w:lsdException w:name="Grid Table 7 Colorful Accent 2" w:uiPriority="52"/>
-    <w:lsdException w:name="Grid Table 1 Light Accent 3" w:uiPriority="46"/>
-    <w:lsdException w:name="Grid Table 2 Accent 3" w:uiPriority="47"/>
-    <w:lsdException w:name="Grid Table 3 Accent 3" w:uiPriority="48"/>
-    <w:lsdException w:name="Grid Table 4 Accent 3" w:uiPriority="49"/>
-    <w:lsdException w:name="Grid Table 5 Dark Accent 3" w:uiPriority="50"/>
-    <w:lsdException w:name="Grid Table 6 Colorful Accent 3" w:uiPriority="51"/>
-    <w:lsdException w:name="Grid Table 7 Colorful Accent 3" w:uiPriority="52"/>
-    <w:lsdException w:name="Grid Table 1 Light Accent 4" w:uiPriority="46"/>
-    <w:lsdException w:name="Grid Table 2 Accent 4" w:uiPriority="47"/>
-    <w:lsdException w:name="Grid Table 3 Accent 4" w:uiPriority="48"/>
-    <w:lsdException w:name="Grid Table 4 Accent 4" w:uiPriority="49"/>
-    <w:lsdException w:name="Grid Table 5 Dark Accent 4" w:uiPriority="50"/>
-    <w:lsdException w:name="Grid Table 6 Colorful Accent 4" w:uiPriority="51"/>
-    <w:lsdException w:name="Grid Table 7 Colorful Accent 4" w:uiPriority="52"/>
-    <w:lsdException w:name="Grid Table 1 Light Accent 5" w:uiPriority="46"/>
-    <w:lsdException w:name="Grid Table 2 Accent 5" w:uiPriority="47"/>
-    <w:lsdException w:name="Grid Table 3 Accent 5" w:uiPriority="48"/>
-    <w:lsdException w:name="Grid Table 4 Accent 5" w:uiPriority="49"/>
-    <w:lsdException w:name="Grid Table 5 Dark Accent 5" w:uiPriority="50"/>
-    <w:lsdException w:name="Grid Table 6 Colorful Accent 5" w:uiPriority="51"/>
-    <w:lsdException w:name="Grid Table 7 Colorful Accent 5" w:uiPriority="52"/>
-    <w:lsdException w:name="Grid Table 1 Light Accent 6" w:uiPriority="46"/>
-    <w:lsdException w:name="Grid Table 2 Accent 6" w:uiPriority="47"/>
-    <w:lsdException w:name="Grid Table 3 Accent 6" w:uiPriority="48"/>
-    <w:lsdException w:name="Grid Table 4 Accent 6" w:uiPriority="49"/>
-    <w:lsdException w:name="Grid Table 5 Dark Accent 6" w:uiPriority="50"/>
-    <w:lsdException w:name="Grid Table 6 Colorful Accent 6" w:uiPriority="51"/>
-    <w:lsdException w:name="Grid Table 7 Colorful Accent 6" w:uiPriority="52"/>
-    <w:lsdException w:name="List Table 1 Light" w:uiPriority="46"/>
-    <w:lsdException w:name="List Table 2" w:uiPriority="47"/>
-    <w:lsdException w:name="List Table 3" w:uiPriority="48"/>
-    <w:lsdException w:name="List Table 4" w:uiPriority="49"/>
-    <w:lsdException w:name="List Table 5 Dark" w:uiPriority="50"/>
-    <w:lsdException w:name="List Table 6 Colorful" w:uiPriority="51"/>
-    <w:lsdException w:name="List Table 7 Colorful" w:uiPriority="52"/>
-    <w:lsdException w:name="List Table 1 Light Accent 1" w:uiPriority="46"/>
-    <w:lsdException w:name="List Table 2 Accent 1" w:uiPriority="47"/>
-    <w:lsdException w:name="List Table 3 Accent 1" w:uiPriority="48"/>
-    <w:lsdException w:name="List Table 4 Accent 1" w:uiPriority="49"/>
-    <w:lsdException w:name="List Table 5 Dark Accent 1" w:uiPriority="50"/>
-    <w:lsdException w:name="List Table 6 Colorful Accent 1" w:uiPriority="51"/>
-    <w:lsdException w:name="List Table 7 Colorful Accent 1" w:uiPriority="52"/>
-    <w:lsdException w:name="List Table 1 Light Accent 2" w:uiPriority="46"/>
-    <w:lsdException w:name="List Table 2 Accent 2" w:uiPriority="47"/>
-    <w:lsdException w:name="List Table 3 Accent 2" w:uiPriority="48"/>
-    <w:lsdException w:name="List Table 4 Accent 2" w:uiPriority="49"/>
-    <w:lsdException w:name="List Table 5 Dark Accent 2" w:uiPriority="50"/>
-    <w:lsdException w:name="List Table 6 Colorful Accent 2" w:uiPriority="51"/>
-    <w:lsdException w:name="List Table 7 Colorful Accent 2" w:uiPriority="52"/>
-    <w:lsdException w:name="List Table 1 Light Accent 3" w:uiPriority="46"/>
-    <w:lsdException w:name="List Table 2 Accent 3" w:uiPriority="47"/>
-    <w:lsdException w:name="List Table 3 Accent 3" w:uiPriority="48"/>
-    <w:lsdException w:name="List Table 4 Accent 3" w:uiPriority="49"/>
-    <w:lsdException w:name="List Table 5 Dark Accent 3" w:uiPriority="50"/>
-    <w:lsdException w:name="List Table 6 Colorful Accent 3" w:uiPriority="51"/>
-    <w:lsdException w:name="List Table 7 Colorful Accent 3" w:uiPriority="52"/>
-    <w:lsdException w:name="List Table 1 Light Accent 4" w:uiPriority="46"/>
-    <w:lsdException w:name="List Table 2 Accent 4" w:uiPriority="47"/>
-    <w:lsdException w:name="List Table 3 Accent 4" w:uiPriority="48"/>
-    <w:lsdException w:name="List Table 4 Accent 4" w:uiPriority="49"/>
-    <w:lsdException w:name="List Table 5 Dark Accent 4" w:uiPriority="50"/>
-    <w:lsdException w:name="List Table 6 Colorful Accent 4" w:uiPriority="51"/>
-    <w:lsdException w:name="List Table 7 Colorful Accent 4" w:uiPriority="52"/>
-    <w:lsdException w:name="List Table 1 Light Accent 5" w:uiPriority="46"/>
-    <w:lsdException w:name="List Table 2 Accent 5" w:uiPriority="47"/>
-    <w:lsdException w:name="List Table 3 Accent 5" w:uiPriority="48"/>
-    <w:lsdException w:name="List Table 4 Accent 5" w:uiPriority="49"/>
-    <w:lsdException w:name="List Table 5 Dark Accent 5" w:uiPriority="50"/>
-    <w:lsdException w:name="List Table 6 Colorful Accent 5" w:uiPriority="51"/>
-    <w:lsdException w:name="List Table 7 Colorful Accent 5" w:uiPriority="52"/>
-    <w:lsdException w:name="List Table 1 Light Accent 6" w:uiPriority="46"/>
-    <w:lsdException w:name="List Table 2 Accent 6" w:uiPriority="47"/>
-    <w:lsdException w:name="List Table 3 Accent 6" w:uiPriority="48"/>
-    <w:lsdException w:name="List Table 4 Accent 6" w:uiPriority="49"/>
-    <w:lsdException w:name="List Table 5 Dark Accent 6" w:uiPriority="50"/>
-    <w:lsdException w:name="List Table 6 Colorful Accent 6" w:uiPriority="51"/>
-    <w:lsdException w:name="List Table 7 Colorful Accent 6" w:uiPriority="52"/>
-    <w:lsdException w:name="Mention" w:semiHidden="1" w:unhideWhenUsed="1"/>
-    <w:lsdException w:name="Smart Hyperlink" w:semiHidden="1" w:unhideWhenUsed="1"/>
-    <w:lsdException w:name="Hashtag" w:semiHidden="1" w:unhideWhenUsed="1"/>
-    <w:lsdException w:name="Unresolved Mention" w:semiHidden="1" w:unhideWhenUsed="1"/>
-    <w:lsdException w:name="Smart Link" w:semiHidden="1" w:unhideWhenUsed="1"/>
+  <w:latentStyles w:defLockedState="0" w:defUIPriority="99" w:defSemiHidden="1" w:defUnhideWhenUsed="1" w:defQFormat="0" w:count="267">
+    <w:lsdException w:name="Normal" w:semiHidden="0" w:uiPriority="0" w:unhideWhenUsed="0" w:qFormat="1"/>
+    <w:lsdException w:name="heading 1" w:semiHidden="0" w:uiPriority="9" w:unhideWhenUsed="0" w:qFormat="1"/>
+    <w:lsdException w:name="heading 2" w:uiPriority="9" w:qFormat="1"/>
+    <w:lsdException w:name="heading 3" w:uiPriority="9" w:qFormat="1"/>
+    <w:lsdException w:name="heading 4" w:uiPriority="9" w:qFormat="1"/>
+    <w:lsdException w:name="heading 5" w:uiPriority="9" w:qFormat="1"/>
+    <w:lsdException w:name="heading 6" w:uiPriority="9" w:qFormat="1"/>
+    <w:lsdException w:name="heading 7" w:uiPriority="9" w:qFormat="1"/>
+    <w:lsdException w:name="heading 8" w:uiPriority="9" w:qFormat="1"/>
+    <w:lsdException w:name="heading 9" w:uiPriority="9" w:qFormat="1"/>
+    <w:lsdException w:name="toc 1" w:uiPriority="39"/>
+    <w:lsdException w:name="toc 2" w:uiPriority="39"/>
+    <w:lsdException w:name="toc 3" w:uiPriority="39"/>
+    <w:lsdException w:name="toc 4" w:uiPriority="39"/>
+    <w:lsdException w:name="toc 5" w:uiPriority="39"/>
+    <w:lsdException w:name="toc 6" w:uiPriority="39"/>
+    <w:lsdException w:name="toc 7" w:uiPriority="39"/>
+    <w:lsdException w:name="toc 8" w:uiPriority="39"/>
+    <w:lsdException w:name="toc 9" w:uiPriority="39"/>
+    <w:lsdException w:name="caption" w:uiPriority="35" w:qFormat="1"/>
+    <w:lsdException w:name="Title" w:semiHidden="0" w:uiPriority="10" w:unhideWhenUsed="0" w:qFormat="1"/>
+    <w:lsdException w:name="Default Paragraph Font" w:uiPriority="1"/>
+    <w:lsdException w:name="Subtitle" w:semiHidden="0" w:uiPriority="11" w:unhideWhenUsed="0" w:qFormat="1"/>
+    <w:lsdException w:name="Strong" w:semiHidden="0" w:uiPriority="22" w:unhideWhenUsed="0" w:qFormat="1"/>
+    <w:lsdException w:name="Emphasis" w:semiHidden="0" w:uiPriority="20" w:unhideWhenUsed="0" w:qFormat="1"/>
+    <w:lsdException w:name="Table Grid" w:semiHidden="0" w:uiPriority="39" w:unhideWhenUsed="0"/>
+    <w:lsdException w:name="Placeholder Text" w:unhideWhenUsed="0"/>
+    <w:lsdException w:name="No Spacing" w:semiHidden="0" w:uiPriority="1" w:unhideWhenUsed="0" w:qFormat="1"/>
+    <w:lsdException w:name="Light Shading" w:semiHidden="0" w:uiPriority="60" w:unhideWhenUsed="0"/>
+    <w:lsdException w:name="Light List" w:semiHidden="0" w:uiPriority="61" w:unhideWhenUsed="0"/>
+    <w:lsdException w:name="Light Grid" w:semiHidden="0" w:uiPriority="62" w:unhideWhenUsed="0"/>
+    <w:lsdException w:name="Medium Shading 1" w:semiHidden="0" w:uiPriority="63" w:unhideWhenUsed="0"/>
+    <w:lsdException w:name="Medium Shading 2" w:semiHidden="0" w:uiPriority="64" w:unhideWhenUsed="0"/>
+    <w:lsdException w:name="Medium List 1" w:semiHidden="0" w:uiPriority="65" w:unhideWhenUsed="0"/>
+    <w:lsdException w:name="Medium List 2" w:semiHidden="0" w:uiPriority="66" w:unhideWhenUsed="0"/>
+    <w:lsdException w:name="Medium Grid 1" w:semiHidden="0" w:uiPriority="67" w:unhideWhenUsed="0"/>
+    <w:lsdException w:name="Medium Grid 2" w:semiHidden="0" w:uiPriority="68" w:unhideWhenUsed="0"/>
+    <w:lsdException w:name="Medium Grid 3" w:semiHidden="0" w:uiPriority="69" w:unhideWhenUsed="0"/>
+    <w:lsdException w:name="Dark List" w:semiHidden="0" w:uiPriority="70" w:unhideWhenUsed="0"/>
+    <w:lsdException w:name="Colorful Shading" w:semiHidden="0" w:uiPriority="71" w:unhideWhenUsed="0"/>
+    <w:lsdException w:name="Colorful List" w:semiHidden="0" w:uiPriority="72" w:unhideWhenUsed="0"/>
+    <w:lsdException w:name="Colorful Grid" w:semiHidden="0" w:uiPriority="73" w:unhideWhenUsed="0"/>
+    <w:lsdException w:name="Light Shading Accent 1" w:semiHidden="0" w:uiPriority="60" w:unhideWhenUsed="0"/>
+    <w:lsdException w:name="Light List Accent 1" w:semiHidden="0" w:uiPriority="61" w:unhideWhenUsed="0"/>
+    <w:lsdException w:name="Light Grid Accent 1" w:semiHidden="0" w:uiPriority="62" w:unhideWhenUsed="0"/>
+    <w:lsdException w:name="Medium Shading 1 Accent 1" w:semiHidden="0" w:uiPriority="63" w:unhideWhenUsed="0"/>
+    <w:lsdException w:name="Medium Shading 2 Accent 1" w:semiHidden="0" w:uiPriority="64" w:unhideWhenUsed="0"/>
+    <w:lsdException w:name="Medium List 1 Accent 1" w:semiHidden="0" w:uiPriority="65" w:unhideWhenUsed="0"/>
+    <w:lsdException w:name="Revision" w:unhideWhenUsed="0"/>
+    <w:lsdException w:name="List Paragraph" w:semiHidden="0" w:uiPriority="34" w:unhideWhenUsed="0" w:qFormat="1"/>
+    <w:lsdException w:name="Quote" w:semiHidden="0" w:uiPriority="29" w:unhideWhenUsed="0" w:qFormat="1"/>
+    <w:lsdException w:name="Intense Quote" w:semiHidden="0" w:uiPriority="30" w:unhideWhenUsed="0" w:qFormat="1"/>
+    <w:lsdException w:name="Medium List 2 Accent 1" w:semiHidden="0" w:uiPriority="66" w:unhideWhenUsed="0"/>
+    <w:lsdException w:name="Medium Grid 1 Accent 1" w:semiHidden="0" w:uiPriority="67" w:unhideWhenUsed="0"/>
+    <w:lsdException w:name="Medium Grid 2 Accent 1" w:semiHidden="0" w:uiPriority="68" w:unhideWhenUsed="0"/>
+    <w:lsdException w:name="Medium Grid 3 Accent 1" w:semiHidden="0" w:uiPriority="69" w:unhideWhenUsed="0"/>
+    <w:lsdException w:name="Dark List Accent 1" w:semiHidden="0" w:uiPriority="70" w:unhideWhenUsed="0"/>
+    <w:lsdException w:name="Colorful Shading Accent 1" w:semiHidden="0" w:uiPriority="71" w:unhideWhenUsed="0"/>
+    <w:lsdException w:name="Colorful List Accent 1" w:semiHidden="0" w:uiPriority="72" w:unhideWhenUsed="0"/>
+    <w:lsdException w:name="Colorful Grid Accent 1" w:semiHidden="0" w:uiPriority="73" w:unhideWhenUsed="0"/>
+    <w:lsdException w:name="Light Shading Accent 2" w:semiHidden="0" w:uiPriority="60" w:unhideWhenUsed="0"/>
+    <w:lsdException w:name="Light List Accent 2" w:semiHidden="0" w:uiPriority="61" w:unhideWhenUsed="0"/>
+    <w:lsdException w:name="Light Grid Accent 2" w:semiHidden="0" w:uiPriority="62" w:unhideWhenUsed="0"/>
+    <w:lsdException w:name="Medium Shading 1 Accent 2" w:semiHidden="0" w:uiPriority="63" w:unhideWhenUsed="0"/>
+    <w:lsdException w:name="Medium Shading 2 Accent 2" w:semiHidden="0" w:uiPriority="64" w:unhideWhenUsed="0"/>
+    <w:lsdException w:name="Medium List 1 Accent 2" w:semiHidden="0" w:uiPriority="65" w:unhideWhenUsed="0"/>
+    <w:lsdException w:name="Medium List 2 Accent 2" w:semiHidden="0" w:uiPriority="66" w:unhideWhenUsed="0"/>
+    <w:lsdException w:name="Medium Grid 1 Accent 2" w:semiHidden="0" w:uiPriority="67" w:unhideWhenUsed="0"/>
+    <w:lsdException w:name="Medium Grid 2 Accent 2" w:semiHidden="0" w:uiPriority="68" w:unhideWhenUsed="0"/>
+    <w:lsdException w:name="Medium Grid 3 Accent 2" w:semiHidden="0" w:uiPriority="69" w:unhideWhenUsed="0"/>
+    <w:lsdException w:name="Dark List Accent 2" w:semiHidden="0" w:uiPriority="70" w:unhideWhenUsed="0"/>
+    <w:lsdException w:name="Colorful Shading Accent 2" w:semiHidden="0" w:uiPriority="71" w:unhideWhenUsed="0"/>
+    <w:lsdException w:name="Colorful List Accent 2" w:semiHidden="0" w:uiPriority="72" w:unhideWhenUsed="0"/>
+    <w:lsdException w:name="Colorful Grid Accent 2" w:semiHidden="0" w:uiPriority="73" w:unhideWhenUsed="0"/>
+    <w:lsdException w:name="Light Shading Accent 3" w:semiHidden="0" w:uiPriority="60" w:unhideWhenUsed="0"/>
+    <w:lsdException w:name="Light List Accent 3" w:semiHidden="0" w:uiPriority="61" w:unhideWhenUsed="0"/>
+    <w:lsdException w:name="Light Grid Accent 3" w:semiHidden="0" w:uiPriority="62" w:unhideWhenUsed="0"/>
+    <w:lsdException w:name="Medium Shading 1 Accent 3" w:semiHidden="0" w:uiPriority="63" w:unhideWhenUsed="0"/>
+    <w:lsdException w:name="Medium Shading 2 Accent 3" w:semiHidden="0" w:uiPriority="64" w:unhideWhenUsed="0"/>
+    <w:lsdException w:name="Medium List 1 Accent 3" w:semiHidden="0" w:uiPriority="65" w:unhideWhenUsed="0"/>
+    <w:lsdException w:name="Medium List 2 Accent 3" w:semiHidden="0" w:uiPriority="66" w:unhideWhenUsed="0"/>
+    <w:lsdException w:name="Medium Grid 1 Accent 3" w:semiHidden="0" w:uiPriority="67" w:unhideWhenUsed="0"/>
+    <w:lsdException w:name="Medium Grid 2 Accent 3" w:semiHidden="0" w:uiPriority="68" w:unhideWhenUsed="0"/>
+    <w:lsdException w:name="Medium Grid 3 Accent 3" w:semiHidden="0" w:uiPriority="69" w:unhideWhenUsed="0"/>
+    <w:lsdException w:name="Dark List Accent 3" w:semiHidden="0" w:uiPriority="70" w:unhideWhenUsed="0"/>
+    <w:lsdException w:name="Colorful Shading Accent 3" w:semiHidden="0" w:uiPriority="71" w:unhideWhenUsed="0"/>
+    <w:lsdException w:name="Colorful List Accent 3" w:semiHidden="0" w:uiPriority="72" w:unhideWhenUsed="0"/>
+    <w:lsdException w:name="Colorful Grid Accent 3" w:semiHidden="0" w:uiPriority="73" w:unhideWhenUsed="0"/>
+    <w:lsdException w:name="Light Shading Accent 4" w:semiHidden="0" w:uiPriority="60" w:unhideWhenUsed="0"/>
+    <w:lsdException w:name="Light List Accent 4" w:semiHidden="0" w:uiPriority="61" w:unhideWhenUsed="0"/>
+    <w:lsdException w:name="Light Grid Accent 4" w:semiHidden="0" w:uiPriority="62" w:unhideWhenUsed="0"/>
+    <w:lsdException w:name="Medium Shading 1 Accent 4" w:semiHidden="0" w:uiPriority="63" w:unhideWhenUsed="0"/>
+    <w:lsdException w:name="Medium Shading 2 Accent 4" w:semiHidden="0" w:uiPriority="64" w:unhideWhenUsed="0"/>
+    <w:lsdException w:name="Medium List 1 Accent 4" w:semiHidden="0" w:uiPriority="65" w:unhideWhenUsed="0"/>
+    <w:lsdException w:name="Medium List 2 Accent 4" w:semiHidden="0" w:uiPriority="66" w:unhideWhenUsed="0"/>
+    <w:lsdException w:name="Medium Grid 1 Accent 4" w:semiHidden="0" w:uiPriority="67" w:unhideWhenUsed="0"/>
+    <w:lsdException w:name="Medium Grid 2 Accent 4" w:semiHidden="0" w:uiPriority="68" w:unhideWhenUsed="0"/>
+    <w:lsdException w:name="Medium Grid 3 Accent 4" w:semiHidden="0" w:uiPriority="69" w:unhideWhenUsed="0"/>
+    <w:lsdException w:name="Dark List Accent 4" w:semiHidden="0" w:uiPriority="70" w:unhideWhenUsed="0"/>
+    <w:lsdException w:name="Colorful Shading Accent 4" w:semiHidden="0" w:uiPriority="71" w:unhideWhenUsed="0"/>
+    <w:lsdException w:name="Colorful List Accent 4" w:semiHidden="0" w:uiPriority="72" w:unhideWhenUsed="0"/>
+    <w:lsdException w:name="Colorful Grid Accent 4" w:semiHidden="0" w:uiPriority="73" w:unhideWhenUsed="0"/>
+    <w:lsdException w:name="Light Shading Accent 5" w:semiHidden="0" w:uiPriority="60" w:unhideWhenUsed="0"/>
+    <w:lsdException w:name="Light List Accent 5" w:semiHidden="0" w:uiPriority="61" w:unhideWhenUsed="0"/>
+    <w:lsdException w:name="Light Grid Accent 5" w:semiHidden="0" w:uiPriority="62" w:unhideWhenUsed="0"/>
+    <w:lsdException w:name="Medium Shading 1 Accent 5" w:semiHidden="0" w:uiPriority="63" w:unhideWhenUsed="0"/>
+    <w:lsdException w:name="Medium Shading 2 Accent 5" w:semiHidden="0" w:uiPriority="64" w:unhideWhenUsed="0"/>
+    <w:lsdException w:name="Medium List 1 Accent 5" w:semiHidden="0" w:uiPriority="65" w:unhideWhenUsed="0"/>
+    <w:lsdException w:name="Medium List 2 Accent 5" w:semiHidden="0" w:uiPriority="66" w:unhideWhenUsed="0"/>
+    <w:lsdException w:name="Medium Grid 1 Accent 5" w:semiHidden="0" w:uiPriority="67" w:unhideWhenUsed="0"/>
+    <w:lsdException w:name="Medium Grid 2 Accent 5" w:semiHidden="0" w:uiPriority="68" w:unhideWhenUsed="0"/>
+    <w:lsdException w:name="Medium Grid 3 Accent 5" w:semiHidden="0" w:uiPriority="69" w:unhideWhenUsed="0"/>
+    <w:lsdException w:name="Dark List Accent 5" w:semiHidden="0" w:uiPriority="70" w:unhideWhenUsed="0"/>
+    <w:lsdException w:name="Colorful Shading Accent 5" w:semiHidden="0" w:uiPriority="71" w:unhideWhenUsed="0"/>
+    <w:lsdException w:name="Colorful List Accent 5" w:semiHidden="0" w:uiPriority="72" w:unhideWhenUsed="0"/>
+    <w:lsdException w:name="Colorful Grid Accent 5" w:semiHidden="0" w:uiPriority="73" w:unhideWhenUsed="0"/>
+    <w:lsdException w:name="Light Shading Accent 6" w:semiHidden="0" w:uiPriority="60" w:unhideWhenUsed="0"/>
+    <w:lsdException w:name="Light List Accent 6" w:semiHidden="0" w:uiPriority="61" w:unhideWhenUsed="0"/>
+    <w:lsdException w:name="Light Grid Accent 6" w:semiHidden="0" w:uiPriority="62" w:unhideWhenUsed="0"/>
+    <w:lsdException w:name="Medium Shading 1 Accent 6" w:semiHidden="0" w:uiPriority="63" w:unhideWhenUsed="0"/>
+    <w:lsdException w:name="Medium Shading 2 Accent 6" w:semiHidden="0" w:uiPriority="64" w:unhideWhenUsed="0"/>
+    <w:lsdException w:name="Medium List 1 Accent 6" w:semiHidden="0" w:uiPriority="65" w:unhideWhenUsed="0"/>
+    <w:lsdException w:name="Medium List 2 Accent 6" w:semiHidden="0" w:uiPriority="66" w:unhideWhenUsed="0"/>
+    <w:lsdException w:name="Medium Grid 1 Accent 6" w:semiHidden="0" w:uiPriority="67" w:unhideWhenUsed="0"/>
+    <w:lsdException w:name="Medium Grid 2 Accent 6" w:semiHidden="0" w:uiPriority="68" w:unhideWhenUsed="0"/>
+    <w:lsdException w:name="Medium Grid 3 Accent 6" w:semiHidden="0" w:uiPriority="69" w:unhideWhenUsed="0"/>
+    <w:lsdException w:name="Dark List Accent 6" w:semiHidden="0" w:uiPriority="70" w:unhideWhenUsed="0"/>
+    <w:lsdException w:name="Colorful Shading Accent 6" w:semiHidden="0" w:uiPriority="71" w:unhideWhenUsed="0"/>
+    <w:lsdException w:name="Colorful List Accent 6" w:semiHidden="0" w:uiPriority="72" w:unhideWhenUsed="0"/>
+    <w:lsdException w:name="Colorful Grid Accent 6" w:semiHidden="0" w:uiPriority="73" w:unhideWhenUsed="0"/>
+    <w:lsdException w:name="Subtle Emphasis" w:semiHidden="0" w:uiPriority="19" w:unhideWhenUsed="0" w:qFormat="1"/>
+    <w:lsdException w:name="Intense Emphasis" w:semiHidden="0" w:uiPriority="21" w:unhideWhenUsed="0" w:qFormat="1"/>
+    <w:lsdException w:name="Subtle Reference" w:semiHidden="0" w:uiPriority="31" w:unhideWhenUsed="0" w:qFormat="1"/>
+    <w:lsdException w:name="Intense Reference" w:semiHidden="0" w:uiPriority="32" w:unhideWhenUsed="0" w:qFormat="1"/>
+    <w:lsdException w:name="Book Title" w:semiHidden="0" w:uiPriority="33" w:unhideWhenUsed="0" w:qFormat="1"/>
+    <w:lsdException w:name="Bibliography" w:uiPriority="37"/>
+    <w:lsdException w:name="TOC Heading" w:uiPriority="39" w:qFormat="1"/>
   </w:latentStyles>
   <w:style w:type="paragraph" w:default="1" w:styleId="Normal">
     <w:name w:val="Normal"/>
     <w:qFormat/>
+    <w:rsid w:val="0030641A"/>
     <w:rPr>
       <w:rFonts w:ascii="Microsoft Sans Serif" w:eastAsia="Microsoft Sans Serif" w:hAnsi="Microsoft Sans Serif" w:cs="Microsoft Sans Serif"/>
       <w:lang w:val="sl-SI"/>
@@ -4129,6 +4609,7 @@
     <w:basedOn w:val="Normal"/>
     <w:uiPriority w:val="9"/>
     <w:qFormat/>
+    <w:rsid w:val="0030641A"/>
     <w:pPr>
       <w:spacing w:before="89"/>
       <w:ind w:left="573" w:hanging="356"/>
@@ -4148,6 +4629,7 @@
     <w:uiPriority w:val="9"/>
     <w:unhideWhenUsed/>
     <w:qFormat/>
+    <w:rsid w:val="0030641A"/>
     <w:pPr>
       <w:ind w:left="686" w:hanging="468"/>
       <w:outlineLvl w:val="1"/>
@@ -4168,6 +4650,7 @@
     <w:uiPriority w:val="99"/>
     <w:semiHidden/>
     <w:unhideWhenUsed/>
+    <w:qFormat/>
     <w:tblPr>
       <w:tblInd w:w="0" w:type="dxa"/>
       <w:tblCellMar>
@@ -4189,6 +4672,7 @@
     <w:basedOn w:val="Normal"/>
     <w:uiPriority w:val="1"/>
     <w:qFormat/>
+    <w:rsid w:val="0030641A"/>
     <w:rPr>
       <w:rFonts w:ascii="Times New Roman" w:eastAsia="Times New Roman" w:hAnsi="Times New Roman" w:cs="Times New Roman"/>
       <w:sz w:val="24"/>
@@ -4200,6 +4684,7 @@
     <w:basedOn w:val="Normal"/>
     <w:uiPriority w:val="10"/>
     <w:qFormat/>
+    <w:rsid w:val="0030641A"/>
     <w:pPr>
       <w:spacing w:before="92"/>
       <w:ind w:left="1305" w:right="1195"/>
@@ -4215,6 +4700,7 @@
     <w:basedOn w:val="Normal"/>
     <w:uiPriority w:val="1"/>
     <w:qFormat/>
+    <w:rsid w:val="0030641A"/>
     <w:pPr>
       <w:ind w:left="686" w:hanging="468"/>
     </w:pPr>
@@ -4224,6 +4710,7 @@
     <w:basedOn w:val="Normal"/>
     <w:uiPriority w:val="1"/>
     <w:qFormat/>
+    <w:rsid w:val="0030641A"/>
     <w:rPr>
       <w:rFonts w:ascii="Arial" w:eastAsia="Arial" w:hAnsi="Arial" w:cs="Arial"/>
     </w:rPr>
@@ -4275,6 +4762,34 @@
     <w:rsid w:val="0082501C"/>
     <w:rPr>
       <w:rFonts w:ascii="Microsoft Sans Serif" w:eastAsia="Microsoft Sans Serif" w:hAnsi="Microsoft Sans Serif" w:cs="Microsoft Sans Serif"/>
+      <w:lang w:val="sl-SI"/>
+    </w:rPr>
+  </w:style>
+  <w:style w:type="paragraph" w:styleId="BalloonText">
+    <w:name w:val="Balloon Text"/>
+    <w:basedOn w:val="Normal"/>
+    <w:link w:val="BalloonTextChar"/>
+    <w:uiPriority w:val="99"/>
+    <w:semiHidden/>
+    <w:unhideWhenUsed/>
+    <w:rsid w:val="008D4B5D"/>
+    <w:rPr>
+      <w:rFonts w:ascii="Tahoma" w:hAnsi="Tahoma" w:cs="Tahoma"/>
+      <w:sz w:val="16"/>
+      <w:szCs w:val="16"/>
+    </w:rPr>
+  </w:style>
+  <w:style w:type="character" w:customStyle="1" w:styleId="BalloonTextChar">
+    <w:name w:val="Balloon Text Char"/>
+    <w:basedOn w:val="DefaultParagraphFont"/>
+    <w:link w:val="BalloonText"/>
+    <w:uiPriority w:val="99"/>
+    <w:semiHidden/>
+    <w:rsid w:val="008D4B5D"/>
+    <w:rPr>
+      <w:rFonts w:ascii="Tahoma" w:eastAsia="Microsoft Sans Serif" w:hAnsi="Tahoma" w:cs="Tahoma"/>
+      <w:sz w:val="16"/>
+      <w:szCs w:val="16"/>
       <w:lang w:val="sl-SI"/>
     </w:rPr>
   </w:style>
@@ -4562,4 +5077,16 @@
   <a:objectDefaults/>
   <a:extraClrSchemeLst/>
 </a:theme>
+</file>
+
+<file path=customXml/item1.xml><?xml version="1.0" encoding="utf-8"?>
+<b:Sources xmlns:b="http://schemas.openxmlformats.org/officeDocument/2006/bibliography" xmlns="http://schemas.openxmlformats.org/officeDocument/2006/bibliography" SelectedStyle="\APA.XSL" StyleName="APA Fifth Edition"/>
+</file>
+
+<file path=customXml/itemProps1.xml><?xml version="1.0" encoding="utf-8"?>
+<ds:datastoreItem xmlns:ds="http://schemas.openxmlformats.org/officeDocument/2006/customXml" ds:itemID="{B63624D6-D5FB-4C61-9614-DDDFFD32895C}">
+  <ds:schemaRefs>
+    <ds:schemaRef ds:uri="http://schemas.openxmlformats.org/officeDocument/2006/bibliography"/>
+  </ds:schemaRefs>
+</ds:datastoreItem>
 </file>
--- a/Dokumentacija/Specifikacija korisničkih zahtjeva.docx
+++ b/Dokumentacija/Specifikacija korisničkih zahtjeva.docx
@@ -134,26 +134,40 @@
     <w:p>
       <w:pPr>
         <w:pStyle w:val="Title"/>
-      </w:pPr>
-      <w:r>
+        <w:rPr>
+          <w:rFonts w:ascii="Times New Roman" w:hAnsi="Times New Roman" w:cs="Times New Roman"/>
+        </w:rPr>
+      </w:pPr>
+      <w:r>
+        <w:rPr>
+          <w:rFonts w:ascii="Times New Roman" w:hAnsi="Times New Roman" w:cs="Times New Roman"/>
+        </w:rPr>
         <w:t>Specifikacija</w:t>
       </w:r>
       <w:r>
         <w:rPr>
+          <w:rFonts w:ascii="Times New Roman" w:hAnsi="Times New Roman" w:cs="Times New Roman"/>
           <w:spacing w:val="-3"/>
         </w:rPr>
         <w:t xml:space="preserve"> </w:t>
       </w:r>
       <w:r>
+        <w:rPr>
+          <w:rFonts w:ascii="Times New Roman" w:hAnsi="Times New Roman" w:cs="Times New Roman"/>
+        </w:rPr>
         <w:t>korisničkih</w:t>
       </w:r>
       <w:r>
         <w:rPr>
+          <w:rFonts w:ascii="Times New Roman" w:hAnsi="Times New Roman" w:cs="Times New Roman"/>
           <w:spacing w:val="-2"/>
         </w:rPr>
         <w:t xml:space="preserve"> </w:t>
       </w:r>
       <w:r>
+        <w:rPr>
+          <w:rFonts w:ascii="Times New Roman" w:hAnsi="Times New Roman" w:cs="Times New Roman"/>
+        </w:rPr>
         <w:t>zahtjeva</w:t>
       </w:r>
     </w:p>
@@ -163,13 +177,13 @@
         <w:ind w:left="1303" w:right="1195"/>
         <w:jc w:val="center"/>
         <w:rPr>
-          <w:rFonts w:ascii="Times New Roman"/>
+          <w:rFonts w:ascii="Times New Roman" w:hAnsi="Times New Roman" w:cs="Times New Roman"/>
           <w:sz w:val="30"/>
         </w:rPr>
       </w:pPr>
       <w:r>
         <w:rPr>
-          <w:rFonts w:ascii="Times New Roman"/>
+          <w:rFonts w:ascii="Times New Roman" w:hAnsi="Times New Roman" w:cs="Times New Roman"/>
           <w:sz w:val="30"/>
         </w:rPr>
         <w:t>Softver za prodaju ulaznica</w:t>
@@ -302,32 +316,19 @@
         <w:spacing w:line="244" w:lineRule="auto"/>
         <w:ind w:left="218" w:right="60"/>
         <w:rPr>
-          <w:rFonts w:ascii="Microsoft Sans Serif"/>
           <w:spacing w:val="1"/>
         </w:rPr>
       </w:pPr>
       <w:r>
-        <w:rPr>
-          <w:rFonts w:ascii="Microsoft Sans Serif"/>
-        </w:rPr>
         <w:t>Verzija:</w:t>
       </w:r>
       <w:r>
-        <w:rPr>
-          <w:rFonts w:ascii="Microsoft Sans Serif"/>
-        </w:rPr>
         <w:t xml:space="preserve"> 1</w:t>
       </w:r>
       <w:r>
-        <w:rPr>
-          <w:rFonts w:ascii="Microsoft Sans Serif"/>
-        </w:rPr>
         <w:t>.</w:t>
       </w:r>
       <w:r>
-        <w:rPr>
-          <w:rFonts w:ascii="Microsoft Sans Serif"/>
-        </w:rPr>
         <w:t>2</w:t>
       </w:r>
     </w:p>
@@ -337,82 +338,38 @@
         <w:spacing w:line="244" w:lineRule="auto"/>
         <w:ind w:left="218" w:right="60"/>
         <w:rPr>
-          <w:rFonts w:ascii="Microsoft Sans Serif"/>
           <w:lang w:val="bs-Latn-BA"/>
         </w:rPr>
       </w:pPr>
       <w:r>
-        <w:rPr>
-          <w:rFonts w:ascii="Microsoft Sans Serif"/>
-        </w:rPr>
         <w:t>Autor</w:t>
       </w:r>
       <w:r>
-        <w:rPr>
-          <w:rFonts w:ascii="Microsoft Sans Serif"/>
-        </w:rPr>
         <w:t>:</w:t>
       </w:r>
       <w:r>
-        <w:rPr>
-          <w:rFonts w:ascii="Microsoft Sans Serif"/>
-        </w:rPr>
         <w:t xml:space="preserve"> </w:t>
       </w:r>
       <w:r>
-        <w:rPr>
-          <w:rFonts w:ascii="Microsoft Sans Serif"/>
-        </w:rPr>
         <w:t xml:space="preserve">Nemanja </w:t>
       </w:r>
       <w:r>
         <w:rPr>
-          <w:rFonts w:ascii="Microsoft Sans Serif"/>
           <w:lang w:val="bs-Latn-BA"/>
         </w:rPr>
-        <w:t>Č</w:t>
-      </w:r>
-      <w:r>
-        <w:rPr>
-          <w:rFonts w:ascii="Microsoft Sans Serif"/>
+        <w:t>Čenić, Radislav Kosijer, Ranko MIROSLAV,</w:t>
+      </w:r>
+      <w:r>
+        <w:rPr>
           <w:lang w:val="bs-Latn-BA"/>
         </w:rPr>
-        <w:t>eni</w:t>
-      </w:r>
-      <w:r>
-        <w:rPr>
-          <w:rFonts w:ascii="Microsoft Sans Serif"/>
+        <w:t xml:space="preserve"> </w:t>
+      </w:r>
+      <w:r>
+        <w:rPr>
           <w:lang w:val="bs-Latn-BA"/>
         </w:rPr>
-        <w:t>ć</w:t>
-      </w:r>
-      <w:r>
-        <w:rPr>
-          <w:rFonts w:ascii="Microsoft Sans Serif"/>
-          <w:lang w:val="bs-Latn-BA"/>
-        </w:rPr>
-        <w:t>, Radislav Kosijer, Ranko MIROSLAV,</w:t>
-      </w:r>
-      <w:r>
-        <w:rPr>
-          <w:rFonts w:ascii="Microsoft Sans Serif"/>
-          <w:lang w:val="bs-Latn-BA"/>
-        </w:rPr>
-        <w:t xml:space="preserve"> </w:t>
-      </w:r>
-      <w:r>
-        <w:rPr>
-          <w:rFonts w:ascii="Microsoft Sans Serif"/>
-          <w:lang w:val="bs-Latn-BA"/>
-        </w:rPr>
-        <w:t>Luka Vidi</w:t>
-      </w:r>
-      <w:r>
-        <w:rPr>
-          <w:rFonts w:ascii="Microsoft Sans Serif"/>
-          <w:lang w:val="bs-Latn-BA"/>
-        </w:rPr>
-        <w:t>ć</w:t>
+        <w:t>Luka Vidić</w:t>
       </w:r>
     </w:p>
     <w:p>
@@ -421,20 +378,17 @@
         <w:spacing w:line="244" w:lineRule="auto"/>
         <w:ind w:left="218" w:right="58"/>
         <w:rPr>
-          <w:rFonts w:ascii="Microsoft Sans Serif"/>
           <w:spacing w:val="-61"/>
         </w:rPr>
       </w:pPr>
       <w:r>
         <w:rPr>
-          <w:rFonts w:ascii="Microsoft Sans Serif"/>
           <w:spacing w:val="-1"/>
         </w:rPr>
         <w:t>Organizacija</w:t>
       </w:r>
       <w:r>
         <w:rPr>
-          <w:rFonts w:ascii="Microsoft Sans Serif"/>
           <w:spacing w:val="-1"/>
         </w:rPr>
         <w:t>: Grupa 17</w:t>
@@ -445,9 +399,6 @@
         <w:pStyle w:val="BodyText"/>
         <w:spacing w:line="244" w:lineRule="auto"/>
         <w:ind w:left="218" w:right="510"/>
-        <w:rPr>
-          <w:rFonts w:ascii="Microsoft Sans Serif"/>
-        </w:rPr>
         <w:sectPr>
           <w:type w:val="continuous"/>
           <w:pgSz w:w="11910" w:h="16850"/>
@@ -456,15 +407,9 @@
         </w:sectPr>
       </w:pPr>
       <w:r>
-        <w:rPr>
-          <w:rFonts w:ascii="Microsoft Sans Serif"/>
-        </w:rPr>
         <w:t>Datum</w:t>
       </w:r>
       <w:r>
-        <w:rPr>
-          <w:rFonts w:ascii="Microsoft Sans Serif"/>
-        </w:rPr>
         <w:t>: 10.12.2022</w:t>
       </w:r>
     </w:p>
@@ -486,7 +431,13 @@
         <w:t>Sadržaj</w:t>
       </w:r>
     </w:p>
-    <w:p/>
+    <w:p>
+      <w:pPr>
+        <w:rPr>
+          <w:rFonts w:ascii="Times New Roman" w:hAnsi="Times New Roman" w:cs="Times New Roman"/>
+        </w:rPr>
+      </w:pPr>
+    </w:p>
     <w:p>
       <w:pPr>
         <w:rPr>
@@ -800,6 +751,9 @@
     </w:p>
     <w:p>
       <w:pPr>
+        <w:rPr>
+          <w:rFonts w:ascii="Times New Roman" w:hAnsi="Times New Roman" w:cs="Times New Roman"/>
+        </w:rPr>
         <w:sectPr>
           <w:headerReference w:type="default" r:id="rId8"/>
           <w:footerReference w:type="default" r:id="rId9"/>
@@ -830,8 +784,16 @@
           <w:tab w:val="left" w:pos="573"/>
         </w:tabs>
         <w:spacing w:before="110"/>
-      </w:pPr>
-      <w:r>
+        <w:rPr>
+          <w:rFonts w:ascii="Times New Roman" w:hAnsi="Times New Roman" w:cs="Times New Roman"/>
+          <w:sz w:val="36"/>
+        </w:rPr>
+      </w:pPr>
+      <w:r>
+        <w:rPr>
+          <w:rFonts w:ascii="Times New Roman" w:hAnsi="Times New Roman" w:cs="Times New Roman"/>
+          <w:sz w:val="36"/>
+        </w:rPr>
         <w:lastRenderedPageBreak/>
         <w:t>Uvod</w:t>
       </w:r>
@@ -841,7 +803,6 @@
         <w:pStyle w:val="BodyText"/>
         <w:spacing w:before="6"/>
         <w:rPr>
-          <w:rFonts w:ascii="Arial"/>
           <w:b/>
           <w:sz w:val="50"/>
         </w:rPr>
@@ -858,17 +819,31 @@
           <w:tab w:val="left" w:pos="686"/>
         </w:tabs>
         <w:spacing w:before="1"/>
-      </w:pPr>
-      <w:r>
+        <w:rPr>
+          <w:rFonts w:ascii="Times New Roman" w:hAnsi="Times New Roman" w:cs="Times New Roman"/>
+          <w:sz w:val="32"/>
+        </w:rPr>
+      </w:pPr>
+      <w:r>
+        <w:rPr>
+          <w:rFonts w:ascii="Times New Roman" w:hAnsi="Times New Roman" w:cs="Times New Roman"/>
+          <w:sz w:val="32"/>
+        </w:rPr>
         <w:t>Svrha</w:t>
       </w:r>
       <w:r>
         <w:rPr>
+          <w:rFonts w:ascii="Times New Roman" w:hAnsi="Times New Roman" w:cs="Times New Roman"/>
           <w:spacing w:val="2"/>
+          <w:sz w:val="32"/>
         </w:rPr>
         <w:t xml:space="preserve"> </w:t>
       </w:r>
       <w:r>
+        <w:rPr>
+          <w:rFonts w:ascii="Times New Roman" w:hAnsi="Times New Roman" w:cs="Times New Roman"/>
+          <w:sz w:val="32"/>
+        </w:rPr>
         <w:t>dokumenta</w:t>
       </w:r>
     </w:p>
@@ -906,35 +881,61 @@
         </w:tabs>
         <w:spacing w:before="181"/>
         <w:ind w:left="686"/>
-      </w:pPr>
-      <w:r>
+        <w:rPr>
+          <w:rFonts w:ascii="Times New Roman" w:hAnsi="Times New Roman" w:cs="Times New Roman"/>
+          <w:sz w:val="32"/>
+        </w:rPr>
+      </w:pPr>
+      <w:r>
+        <w:rPr>
+          <w:rFonts w:ascii="Times New Roman" w:hAnsi="Times New Roman" w:cs="Times New Roman"/>
+          <w:sz w:val="32"/>
+        </w:rPr>
         <w:t>Konvencije</w:t>
       </w:r>
       <w:r>
         <w:rPr>
+          <w:rFonts w:ascii="Times New Roman" w:hAnsi="Times New Roman" w:cs="Times New Roman"/>
           <w:spacing w:val="-4"/>
+          <w:sz w:val="32"/>
         </w:rPr>
         <w:t xml:space="preserve"> </w:t>
       </w:r>
       <w:r>
+        <w:rPr>
+          <w:rFonts w:ascii="Times New Roman" w:hAnsi="Times New Roman" w:cs="Times New Roman"/>
+          <w:sz w:val="32"/>
+        </w:rPr>
         <w:t>korištene</w:t>
       </w:r>
       <w:r>
         <w:rPr>
+          <w:rFonts w:ascii="Times New Roman" w:hAnsi="Times New Roman" w:cs="Times New Roman"/>
           <w:spacing w:val="-1"/>
+          <w:sz w:val="32"/>
         </w:rPr>
         <w:t xml:space="preserve"> </w:t>
       </w:r>
       <w:r>
+        <w:rPr>
+          <w:rFonts w:ascii="Times New Roman" w:hAnsi="Times New Roman" w:cs="Times New Roman"/>
+          <w:sz w:val="32"/>
+        </w:rPr>
         <w:t>u</w:t>
       </w:r>
       <w:r>
         <w:rPr>
+          <w:rFonts w:ascii="Times New Roman" w:hAnsi="Times New Roman" w:cs="Times New Roman"/>
           <w:spacing w:val="-4"/>
+          <w:sz w:val="32"/>
         </w:rPr>
         <w:t xml:space="preserve"> </w:t>
       </w:r>
       <w:r>
+        <w:rPr>
+          <w:rFonts w:ascii="Times New Roman" w:hAnsi="Times New Roman" w:cs="Times New Roman"/>
+          <w:sz w:val="32"/>
+        </w:rPr>
         <w:t>dokumentu</w:t>
       </w:r>
     </w:p>
@@ -942,6 +943,7 @@
       <w:pPr>
         <w:spacing w:before="3"/>
         <w:rPr>
+          <w:rFonts w:ascii="Times New Roman" w:hAnsi="Times New Roman" w:cs="Times New Roman"/>
           <w:sz w:val="29"/>
         </w:rPr>
       </w:pPr>
@@ -1051,14 +1053,7 @@
           <w:sz w:val="28"/>
           <w:szCs w:val="28"/>
         </w:rPr>
-        <w:t>k</w:t>
-      </w:r>
-      <w:r>
-        <w:rPr>
-          <w:sz w:val="28"/>
-          <w:szCs w:val="28"/>
-        </w:rPr>
-        <w:t>osim (</w:t>
+        <w:t>kosim (</w:t>
       </w:r>
       <w:r>
         <w:rPr>
@@ -1096,17 +1091,31 @@
         </w:tabs>
         <w:spacing w:before="181"/>
         <w:ind w:left="688" w:hanging="471"/>
-      </w:pPr>
-      <w:r>
+        <w:rPr>
+          <w:rFonts w:ascii="Times New Roman" w:hAnsi="Times New Roman" w:cs="Times New Roman"/>
+          <w:sz w:val="32"/>
+        </w:rPr>
+      </w:pPr>
+      <w:r>
+        <w:rPr>
+          <w:rFonts w:ascii="Times New Roman" w:hAnsi="Times New Roman" w:cs="Times New Roman"/>
+          <w:sz w:val="32"/>
+        </w:rPr>
         <w:t>Ciljna</w:t>
       </w:r>
       <w:r>
         <w:rPr>
+          <w:rFonts w:ascii="Times New Roman" w:hAnsi="Times New Roman" w:cs="Times New Roman"/>
           <w:spacing w:val="-2"/>
+          <w:sz w:val="32"/>
         </w:rPr>
         <w:t xml:space="preserve"> </w:t>
       </w:r>
       <w:r>
+        <w:rPr>
+          <w:rFonts w:ascii="Times New Roman" w:hAnsi="Times New Roman" w:cs="Times New Roman"/>
+          <w:sz w:val="32"/>
+        </w:rPr>
         <w:t>publika</w:t>
       </w:r>
     </w:p>
@@ -1155,17 +1164,31 @@
         </w:tabs>
         <w:spacing w:before="213"/>
         <w:ind w:left="686"/>
-      </w:pPr>
-      <w:r>
+        <w:rPr>
+          <w:rFonts w:ascii="Times New Roman" w:hAnsi="Times New Roman" w:cs="Times New Roman"/>
+          <w:sz w:val="32"/>
+        </w:rPr>
+      </w:pPr>
+      <w:r>
+        <w:rPr>
+          <w:rFonts w:ascii="Times New Roman" w:hAnsi="Times New Roman" w:cs="Times New Roman"/>
+          <w:sz w:val="32"/>
+        </w:rPr>
         <w:t>Opseg</w:t>
       </w:r>
       <w:r>
         <w:rPr>
+          <w:rFonts w:ascii="Times New Roman" w:hAnsi="Times New Roman" w:cs="Times New Roman"/>
           <w:spacing w:val="2"/>
+          <w:sz w:val="32"/>
         </w:rPr>
         <w:t xml:space="preserve"> </w:t>
       </w:r>
       <w:r>
+        <w:rPr>
+          <w:rFonts w:ascii="Times New Roman" w:hAnsi="Times New Roman" w:cs="Times New Roman"/>
+          <w:sz w:val="32"/>
+        </w:rPr>
         <w:t>dokumenta</w:t>
       </w:r>
     </w:p>
@@ -1177,11 +1200,13 @@
         <w:spacing w:before="3"/>
         <w:jc w:val="both"/>
         <w:rPr>
+          <w:rFonts w:ascii="Times New Roman" w:hAnsi="Times New Roman" w:cs="Times New Roman"/>
           <w:sz w:val="29"/>
         </w:rPr>
       </w:pPr>
       <w:r>
         <w:rPr>
+          <w:rFonts w:ascii="Times New Roman" w:hAnsi="Times New Roman" w:cs="Times New Roman"/>
           <w:sz w:val="29"/>
         </w:rPr>
         <w:tab/>
@@ -1447,17 +1472,8 @@
           <w:szCs w:val="28"/>
           <w:lang w:val="sr-Latn-BA"/>
         </w:rPr>
-        <w:t xml:space="preserve">U četvrtoj stavci su nefunkcionalni zahtjevi , opisana ograničenja koih se </w:t>
-      </w:r>
-      <w:r>
-        <w:rPr>
-          <w:rFonts w:ascii="Times New Roman" w:hAnsi="Times New Roman" w:cs="Times New Roman"/>
-          <w:sz w:val="28"/>
-          <w:szCs w:val="28"/>
-          <w:lang w:val="sr-Latn-BA"/>
-        </w:rPr>
         <w:lastRenderedPageBreak/>
-        <w:t>programeri u kasnijem razvoju  softvera trebaju pridržavati, odnose se na performanse, sigurnost, raspoloživost, pouzdanost i ostali zahtjevi...</w:t>
+        <w:t>U četvrtoj stavci su nefunkcionalni zahtjevi , opisana ograničenja koih se programeri u kasnijem razvoju  softvera trebaju pridržavati, odnose se na performanse, sigurnost, raspoloživost, pouzdanost i ostali zahtjevi...</w:t>
       </w:r>
     </w:p>
     <w:p>
@@ -1512,17 +1528,35 @@
           <w:tab w:val="left" w:pos="574"/>
         </w:tabs>
         <w:ind w:left="573" w:hanging="356"/>
-      </w:pPr>
-      <w:r>
+        <w:rPr>
+          <w:rFonts w:ascii="Times New Roman" w:hAnsi="Times New Roman" w:cs="Times New Roman"/>
+          <w:sz w:val="36"/>
+          <w:szCs w:val="36"/>
+        </w:rPr>
+      </w:pPr>
+      <w:r>
+        <w:rPr>
+          <w:rFonts w:ascii="Times New Roman" w:hAnsi="Times New Roman" w:cs="Times New Roman"/>
+          <w:sz w:val="36"/>
+          <w:szCs w:val="36"/>
+        </w:rPr>
         <w:t>Globalni</w:t>
       </w:r>
       <w:r>
         <w:rPr>
+          <w:rFonts w:ascii="Times New Roman" w:hAnsi="Times New Roman" w:cs="Times New Roman"/>
           <w:spacing w:val="-4"/>
+          <w:sz w:val="36"/>
+          <w:szCs w:val="36"/>
         </w:rPr>
         <w:t xml:space="preserve"> </w:t>
       </w:r>
       <w:r>
+        <w:rPr>
+          <w:rFonts w:ascii="Times New Roman" w:hAnsi="Times New Roman" w:cs="Times New Roman"/>
+          <w:sz w:val="36"/>
+          <w:szCs w:val="36"/>
+        </w:rPr>
         <w:t>opis</w:t>
       </w:r>
     </w:p>
@@ -1538,17 +1572,35 @@
         </w:tabs>
         <w:spacing w:before="240"/>
         <w:ind w:left="686"/>
-      </w:pPr>
-      <w:r>
+        <w:rPr>
+          <w:rFonts w:ascii="Times New Roman" w:hAnsi="Times New Roman" w:cs="Times New Roman"/>
+          <w:sz w:val="32"/>
+          <w:szCs w:val="32"/>
+        </w:rPr>
+      </w:pPr>
+      <w:r>
+        <w:rPr>
+          <w:rFonts w:ascii="Times New Roman" w:hAnsi="Times New Roman" w:cs="Times New Roman"/>
+          <w:sz w:val="32"/>
+          <w:szCs w:val="32"/>
+        </w:rPr>
         <w:t>Perspektiva</w:t>
       </w:r>
       <w:r>
         <w:rPr>
+          <w:rFonts w:ascii="Times New Roman" w:hAnsi="Times New Roman" w:cs="Times New Roman"/>
           <w:spacing w:val="-2"/>
+          <w:sz w:val="32"/>
+          <w:szCs w:val="32"/>
         </w:rPr>
         <w:t xml:space="preserve"> </w:t>
       </w:r>
       <w:r>
+        <w:rPr>
+          <w:rFonts w:ascii="Times New Roman" w:hAnsi="Times New Roman" w:cs="Times New Roman"/>
+          <w:sz w:val="32"/>
+          <w:szCs w:val="32"/>
+        </w:rPr>
         <w:t>sistema</w:t>
       </w:r>
     </w:p>
@@ -1569,31 +1621,7 @@
           <w:sz w:val="28"/>
           <w:szCs w:val="28"/>
         </w:rPr>
-        <w:t>Ovaj sistem je namjenjen svim osobama zainteresovanim za kupovinu ulaznica za razne događaje</w:t>
-      </w:r>
-      <w:r>
-        <w:rPr>
-          <w:rFonts w:ascii="Times New Roman" w:hAnsi="Times New Roman" w:cs="Times New Roman"/>
-          <w:sz w:val="28"/>
-          <w:szCs w:val="28"/>
-        </w:rPr>
-        <w:t xml:space="preserve"> i organizatorima </w:t>
-      </w:r>
-      <w:r>
-        <w:rPr>
-          <w:rFonts w:ascii="Times New Roman" w:hAnsi="Times New Roman" w:cs="Times New Roman"/>
-          <w:sz w:val="28"/>
-          <w:szCs w:val="28"/>
-        </w:rPr>
-        <w:t xml:space="preserve"> koji administriraju, organizuju i</w:t>
-      </w:r>
-      <w:r>
-        <w:rPr>
-          <w:rFonts w:ascii="Times New Roman" w:hAnsi="Times New Roman" w:cs="Times New Roman"/>
-          <w:sz w:val="28"/>
-          <w:szCs w:val="28"/>
-        </w:rPr>
-        <w:t xml:space="preserve"> provode date događaje</w:t>
+        <w:t>Ovaj sistem je namjenjen svim osobama zainteresovanim za kupovinu ulaznica za razne događaje i organizatorima  koji administriraju, organizuju i provode date događaje</w:t>
       </w:r>
       <w:r>
         <w:rPr>
@@ -1938,25 +1966,33 @@
         </w:tabs>
         <w:ind w:left="688" w:hanging="471"/>
         <w:rPr>
-          <w:sz w:val="28"/>
-        </w:rPr>
-      </w:pPr>
-      <w:r>
-        <w:rPr>
-          <w:sz w:val="28"/>
+          <w:rFonts w:ascii="Times New Roman" w:hAnsi="Times New Roman" w:cs="Times New Roman"/>
+          <w:sz w:val="32"/>
+          <w:szCs w:val="32"/>
+        </w:rPr>
+      </w:pPr>
+      <w:r>
+        <w:rPr>
+          <w:rFonts w:ascii="Times New Roman" w:hAnsi="Times New Roman" w:cs="Times New Roman"/>
+          <w:sz w:val="32"/>
+          <w:szCs w:val="32"/>
         </w:rPr>
         <w:t>Zahtjevi</w:t>
       </w:r>
       <w:r>
         <w:rPr>
+          <w:rFonts w:ascii="Times New Roman" w:hAnsi="Times New Roman" w:cs="Times New Roman"/>
           <w:spacing w:val="-12"/>
-          <w:sz w:val="28"/>
+          <w:sz w:val="32"/>
+          <w:szCs w:val="32"/>
         </w:rPr>
         <w:t xml:space="preserve"> </w:t>
       </w:r>
       <w:r>
         <w:rPr>
-          <w:sz w:val="28"/>
+          <w:rFonts w:ascii="Times New Roman" w:hAnsi="Times New Roman" w:cs="Times New Roman"/>
+          <w:sz w:val="32"/>
+          <w:szCs w:val="32"/>
         </w:rPr>
         <w:t>sistema</w:t>
       </w:r>
@@ -2367,36 +2403,53 @@
         </w:tabs>
         <w:spacing w:before="149"/>
         <w:ind w:left="686"/>
-      </w:pPr>
-      <w:r>
-        <w:lastRenderedPageBreak/>
+        <w:rPr>
+          <w:rFonts w:ascii="Times New Roman" w:hAnsi="Times New Roman" w:cs="Times New Roman"/>
+        </w:rPr>
+      </w:pPr>
+      <w:r>
+        <w:rPr>
+          <w:rFonts w:ascii="Times New Roman" w:hAnsi="Times New Roman" w:cs="Times New Roman"/>
+        </w:rPr>
         <w:t>Klase</w:t>
       </w:r>
       <w:r>
         <w:rPr>
+          <w:rFonts w:ascii="Times New Roman" w:hAnsi="Times New Roman" w:cs="Times New Roman"/>
           <w:spacing w:val="-3"/>
         </w:rPr>
         <w:t xml:space="preserve"> </w:t>
       </w:r>
       <w:r>
+        <w:rPr>
+          <w:rFonts w:ascii="Times New Roman" w:hAnsi="Times New Roman" w:cs="Times New Roman"/>
+        </w:rPr>
         <w:t>korisnika</w:t>
       </w:r>
       <w:r>
         <w:rPr>
+          <w:rFonts w:ascii="Times New Roman" w:hAnsi="Times New Roman" w:cs="Times New Roman"/>
           <w:spacing w:val="-2"/>
         </w:rPr>
         <w:t xml:space="preserve"> </w:t>
       </w:r>
       <w:r>
+        <w:rPr>
+          <w:rFonts w:ascii="Times New Roman" w:hAnsi="Times New Roman" w:cs="Times New Roman"/>
+        </w:rPr>
         <w:t>i</w:t>
       </w:r>
       <w:r>
         <w:rPr>
+          <w:rFonts w:ascii="Times New Roman" w:hAnsi="Times New Roman" w:cs="Times New Roman"/>
           <w:spacing w:val="-1"/>
         </w:rPr>
         <w:t xml:space="preserve"> </w:t>
       </w:r>
       <w:r>
+        <w:rPr>
+          <w:rFonts w:ascii="Times New Roman" w:hAnsi="Times New Roman" w:cs="Times New Roman"/>
+        </w:rPr>
         <w:t>njihove karakteristike</w:t>
       </w:r>
     </w:p>
@@ -2488,11 +2541,18 @@
         <w:t>Obični korisnici pregledaju događaje u ponudi i mogu da kupe ulaznicu ili ponište kupovinu ulaznice.</w:t>
       </w:r>
     </w:p>
-    <w:p/>
+    <w:p>
+      <w:pPr>
+        <w:rPr>
+          <w:rFonts w:ascii="Times New Roman" w:hAnsi="Times New Roman" w:cs="Times New Roman"/>
+        </w:rPr>
+      </w:pPr>
+    </w:p>
     <w:p>
       <w:pPr>
         <w:spacing w:before="11"/>
         <w:rPr>
+          <w:rFonts w:ascii="Times New Roman" w:hAnsi="Times New Roman" w:cs="Times New Roman"/>
           <w:sz w:val="19"/>
         </w:rPr>
       </w:pPr>
@@ -2508,17 +2568,27 @@
           <w:tab w:val="left" w:pos="689"/>
         </w:tabs>
         <w:ind w:left="688" w:hanging="471"/>
-      </w:pPr>
-      <w:r>
+        <w:rPr>
+          <w:rFonts w:ascii="Times New Roman" w:hAnsi="Times New Roman" w:cs="Times New Roman"/>
+        </w:rPr>
+      </w:pPr>
+      <w:r>
+        <w:rPr>
+          <w:rFonts w:ascii="Times New Roman" w:hAnsi="Times New Roman" w:cs="Times New Roman"/>
+        </w:rPr>
         <w:t>Radno</w:t>
       </w:r>
       <w:r>
         <w:rPr>
+          <w:rFonts w:ascii="Times New Roman" w:hAnsi="Times New Roman" w:cs="Times New Roman"/>
           <w:spacing w:val="-3"/>
         </w:rPr>
         <w:t xml:space="preserve"> </w:t>
       </w:r>
       <w:r>
+        <w:rPr>
+          <w:rFonts w:ascii="Times New Roman" w:hAnsi="Times New Roman" w:cs="Times New Roman"/>
+        </w:rPr>
         <w:t>okruženje</w:t>
       </w:r>
     </w:p>
@@ -2549,13 +2619,34 @@
         </w:rPr>
         <w:t>narima u domovima korisnika i administratora, kao i u kancelarijama organizatorskih kompanija. Stoga nema posebna ograničenja niti vanjske faktore koji mogu uticati na rad ovog sistema</w:t>
       </w:r>
-    </w:p>
-    <w:p/>
-    <w:p/>
+      <w:r>
+        <w:rPr>
+          <w:rFonts w:ascii="Times New Roman" w:hAnsi="Times New Roman" w:cs="Times New Roman"/>
+          <w:sz w:val="28"/>
+          <w:szCs w:val="28"/>
+        </w:rPr>
+        <w:t>.</w:t>
+      </w:r>
+    </w:p>
+    <w:p>
+      <w:pPr>
+        <w:rPr>
+          <w:rFonts w:ascii="Times New Roman" w:hAnsi="Times New Roman" w:cs="Times New Roman"/>
+        </w:rPr>
+      </w:pPr>
+    </w:p>
+    <w:p>
+      <w:pPr>
+        <w:rPr>
+          <w:rFonts w:ascii="Times New Roman" w:hAnsi="Times New Roman" w:cs="Times New Roman"/>
+        </w:rPr>
+      </w:pPr>
+    </w:p>
     <w:p>
       <w:pPr>
         <w:spacing w:before="1"/>
         <w:rPr>
+          <w:rFonts w:ascii="Times New Roman" w:hAnsi="Times New Roman" w:cs="Times New Roman"/>
           <w:sz w:val="18"/>
         </w:rPr>
       </w:pPr>
@@ -2571,23 +2662,42 @@
           <w:tab w:val="left" w:pos="686"/>
         </w:tabs>
         <w:ind w:left="686"/>
-      </w:pPr>
-      <w:r>
+        <w:rPr>
+          <w:rFonts w:ascii="Times New Roman" w:hAnsi="Times New Roman" w:cs="Times New Roman"/>
+          <w:sz w:val="32"/>
+          <w:szCs w:val="32"/>
+        </w:rPr>
+      </w:pPr>
+      <w:r>
+        <w:rPr>
+          <w:rFonts w:ascii="Times New Roman" w:hAnsi="Times New Roman" w:cs="Times New Roman"/>
+          <w:sz w:val="32"/>
+          <w:szCs w:val="32"/>
+        </w:rPr>
         <w:t>Eksterni</w:t>
       </w:r>
       <w:r>
         <w:rPr>
+          <w:rFonts w:ascii="Times New Roman" w:hAnsi="Times New Roman" w:cs="Times New Roman"/>
           <w:spacing w:val="-3"/>
+          <w:sz w:val="32"/>
+          <w:szCs w:val="32"/>
         </w:rPr>
         <w:t xml:space="preserve"> </w:t>
       </w:r>
       <w:r>
+        <w:rPr>
+          <w:rFonts w:ascii="Times New Roman" w:hAnsi="Times New Roman" w:cs="Times New Roman"/>
+          <w:sz w:val="32"/>
+          <w:szCs w:val="32"/>
+        </w:rPr>
         <w:t>interfejsi</w:t>
       </w:r>
     </w:p>
     <w:p>
       <w:pPr>
         <w:rPr>
+          <w:rFonts w:ascii="Times New Roman" w:hAnsi="Times New Roman" w:cs="Times New Roman"/>
           <w:sz w:val="30"/>
         </w:rPr>
       </w:pPr>
@@ -2604,25 +2714,33 @@
         </w:tabs>
         <w:spacing w:before="245"/>
         <w:rPr>
-          <w:sz w:val="26"/>
-        </w:rPr>
-      </w:pPr>
-      <w:r>
-        <w:rPr>
-          <w:sz w:val="26"/>
+          <w:rFonts w:ascii="Times New Roman" w:hAnsi="Times New Roman" w:cs="Times New Roman"/>
+          <w:sz w:val="28"/>
+          <w:szCs w:val="28"/>
+        </w:rPr>
+      </w:pPr>
+      <w:r>
+        <w:rPr>
+          <w:rFonts w:ascii="Times New Roman" w:hAnsi="Times New Roman" w:cs="Times New Roman"/>
+          <w:sz w:val="28"/>
+          <w:szCs w:val="28"/>
         </w:rPr>
         <w:t>Korisnički</w:t>
       </w:r>
       <w:r>
         <w:rPr>
+          <w:rFonts w:ascii="Times New Roman" w:hAnsi="Times New Roman" w:cs="Times New Roman"/>
           <w:spacing w:val="-7"/>
-          <w:sz w:val="26"/>
+          <w:sz w:val="28"/>
+          <w:szCs w:val="28"/>
         </w:rPr>
         <w:t xml:space="preserve"> </w:t>
       </w:r>
       <w:r>
         <w:rPr>
-          <w:sz w:val="26"/>
+          <w:rFonts w:ascii="Times New Roman" w:hAnsi="Times New Roman" w:cs="Times New Roman"/>
+          <w:sz w:val="28"/>
+          <w:szCs w:val="28"/>
         </w:rPr>
         <w:t>interfejsi</w:t>
       </w:r>
@@ -2647,15 +2765,7 @@
           <w:sz w:val="28"/>
           <w:szCs w:val="28"/>
         </w:rPr>
-        <w:t>Sistem se realizuje kao konzolna aplikacija. Prilikom pokretanja aplikacije korisnik dobija opciju registracije ako nema postojeći nalog ili prijave na sistem ako dati nalog posjeduje.</w:t>
-      </w:r>
-      <w:r>
-        <w:rPr>
-          <w:rFonts w:ascii="Times New Roman" w:hAnsi="Times New Roman" w:cs="Times New Roman"/>
-          <w:sz w:val="28"/>
-          <w:szCs w:val="28"/>
-        </w:rPr>
-        <w:t xml:space="preserve"> </w:t>
+        <w:t xml:space="preserve">Sistem se realizuje kao konzolna aplikacija. Prilikom pokretanja aplikacije korisnik dobija opciju registracije ako nema postojeći nalog ili prijave na sistem ako dati nalog posjeduje. </w:t>
       </w:r>
     </w:p>
     <w:p>
@@ -2744,6 +2854,7 @@
     <w:p>
       <w:pPr>
         <w:rPr>
+          <w:rFonts w:ascii="Times New Roman" w:hAnsi="Times New Roman" w:cs="Times New Roman"/>
           <w:sz w:val="28"/>
         </w:rPr>
       </w:pPr>
@@ -2752,6 +2863,7 @@
       <w:pPr>
         <w:spacing w:before="2"/>
         <w:rPr>
+          <w:rFonts w:ascii="Times New Roman" w:hAnsi="Times New Roman" w:cs="Times New Roman"/>
           <w:sz w:val="23"/>
         </w:rPr>
       </w:pPr>
@@ -2767,12 +2879,14 @@
           <w:tab w:val="left" w:pos="866"/>
         </w:tabs>
         <w:rPr>
-          <w:sz w:val="26"/>
-        </w:rPr>
-      </w:pPr>
-      <w:r>
-        <w:rPr>
-          <w:sz w:val="26"/>
+          <w:rFonts w:ascii="Times New Roman" w:hAnsi="Times New Roman" w:cs="Times New Roman"/>
+          <w:sz w:val="28"/>
+        </w:rPr>
+      </w:pPr>
+      <w:r>
+        <w:rPr>
+          <w:rFonts w:ascii="Times New Roman" w:hAnsi="Times New Roman" w:cs="Times New Roman"/>
+          <w:sz w:val="28"/>
         </w:rPr>
         <w:t>Hardverski interfejsi</w:t>
       </w:r>
@@ -2803,6 +2917,7 @@
     <w:p>
       <w:pPr>
         <w:rPr>
+          <w:rFonts w:ascii="Times New Roman" w:hAnsi="Times New Roman" w:cs="Times New Roman"/>
           <w:sz w:val="28"/>
         </w:rPr>
       </w:pPr>
@@ -2811,6 +2926,7 @@
       <w:pPr>
         <w:spacing w:before="5"/>
         <w:rPr>
+          <w:rFonts w:ascii="Times New Roman" w:hAnsi="Times New Roman" w:cs="Times New Roman"/>
           <w:sz w:val="23"/>
         </w:rPr>
       </w:pPr>
@@ -2826,25 +2942,29 @@
           <w:tab w:val="left" w:pos="866"/>
         </w:tabs>
         <w:rPr>
-          <w:sz w:val="26"/>
-        </w:rPr>
-      </w:pPr>
-      <w:r>
-        <w:rPr>
-          <w:sz w:val="26"/>
+          <w:rFonts w:ascii="Times New Roman" w:hAnsi="Times New Roman" w:cs="Times New Roman"/>
+          <w:sz w:val="28"/>
+        </w:rPr>
+      </w:pPr>
+      <w:r>
+        <w:rPr>
+          <w:rFonts w:ascii="Times New Roman" w:hAnsi="Times New Roman" w:cs="Times New Roman"/>
+          <w:sz w:val="28"/>
         </w:rPr>
         <w:t>Softverski</w:t>
       </w:r>
       <w:r>
         <w:rPr>
+          <w:rFonts w:ascii="Times New Roman" w:hAnsi="Times New Roman" w:cs="Times New Roman"/>
           <w:spacing w:val="-1"/>
-          <w:sz w:val="26"/>
+          <w:sz w:val="28"/>
         </w:rPr>
         <w:t xml:space="preserve"> </w:t>
       </w:r>
       <w:r>
         <w:rPr>
-          <w:sz w:val="26"/>
+          <w:rFonts w:ascii="Times New Roman" w:hAnsi="Times New Roman" w:cs="Times New Roman"/>
+          <w:sz w:val="28"/>
         </w:rPr>
         <w:t>interfejsi</w:t>
       </w:r>
@@ -2856,6 +2976,7 @@
         </w:tabs>
         <w:ind w:left="709"/>
         <w:rPr>
+          <w:rFonts w:ascii="Times New Roman" w:hAnsi="Times New Roman" w:cs="Times New Roman"/>
           <w:sz w:val="26"/>
         </w:rPr>
       </w:pPr>
@@ -2878,12 +2999,31 @@
           <w:sz w:val="28"/>
           <w:szCs w:val="28"/>
         </w:rPr>
-        <w:t>Softver nema nikakve posebne zavisnosti i zahtjeve za drugim softverima ili bibliotekama. Podržano je izvršavanje na operativnom sistemu Windows (7,10,11).</w:t>
-      </w:r>
-    </w:p>
-    <w:p>
-      <w:pPr>
-        <w:rPr>
+        <w:t xml:space="preserve">Softver zahtijeva da korisnik na operativnom sistemu ima instaliran </w:t>
+      </w:r>
+      <w:r>
+        <w:rPr>
+          <w:rFonts w:ascii="Times New Roman" w:hAnsi="Times New Roman" w:cs="Times New Roman"/>
+          <w:b/>
+          <w:i/>
+          <w:sz w:val="28"/>
+          <w:szCs w:val="28"/>
+        </w:rPr>
+        <w:t>Java Runtime Enviroment</w:t>
+      </w:r>
+      <w:r>
+        <w:rPr>
+          <w:rFonts w:ascii="Times New Roman" w:hAnsi="Times New Roman" w:cs="Times New Roman"/>
+          <w:sz w:val="28"/>
+          <w:szCs w:val="28"/>
+        </w:rPr>
+        <w:t xml:space="preserve">  za pokretanje. Podržano je izvršavanje na operativnom sistemu Windows (7,10,11).</w:t>
+      </w:r>
+    </w:p>
+    <w:p>
+      <w:pPr>
+        <w:rPr>
+          <w:rFonts w:ascii="Times New Roman" w:hAnsi="Times New Roman" w:cs="Times New Roman"/>
           <w:sz w:val="28"/>
         </w:rPr>
       </w:pPr>
@@ -2892,6 +3032,7 @@
       <w:pPr>
         <w:spacing w:before="2"/>
         <w:rPr>
+          <w:rFonts w:ascii="Times New Roman" w:hAnsi="Times New Roman" w:cs="Times New Roman"/>
           <w:sz w:val="23"/>
         </w:rPr>
       </w:pPr>
@@ -2907,35 +3048,40 @@
           <w:tab w:val="left" w:pos="866"/>
         </w:tabs>
         <w:rPr>
+          <w:rFonts w:ascii="Times New Roman" w:hAnsi="Times New Roman" w:cs="Times New Roman"/>
+          <w:sz w:val="28"/>
+        </w:rPr>
+      </w:pPr>
+      <w:r>
+        <w:rPr>
+          <w:rFonts w:ascii="Times New Roman" w:hAnsi="Times New Roman" w:cs="Times New Roman"/>
+          <w:sz w:val="28"/>
+        </w:rPr>
+        <w:t>Komunikacioni</w:t>
+      </w:r>
+      <w:r>
+        <w:rPr>
+          <w:rFonts w:ascii="Times New Roman" w:hAnsi="Times New Roman" w:cs="Times New Roman"/>
+          <w:spacing w:val="-1"/>
+          <w:sz w:val="28"/>
+        </w:rPr>
+        <w:t xml:space="preserve"> </w:t>
+      </w:r>
+      <w:r>
+        <w:rPr>
+          <w:rFonts w:ascii="Times New Roman" w:hAnsi="Times New Roman" w:cs="Times New Roman"/>
+          <w:sz w:val="28"/>
+        </w:rPr>
+        <w:t>interfejsi</w:t>
+      </w:r>
+    </w:p>
+    <w:p>
+      <w:pPr>
+        <w:rPr>
+          <w:rFonts w:ascii="Times New Roman" w:hAnsi="Times New Roman" w:cs="Times New Roman"/>
           <w:sz w:val="26"/>
         </w:rPr>
       </w:pPr>
-      <w:r>
-        <w:rPr>
-          <w:sz w:val="26"/>
-        </w:rPr>
-        <w:t>Komunikacioni</w:t>
-      </w:r>
-      <w:r>
-        <w:rPr>
-          <w:spacing w:val="-1"/>
-          <w:sz w:val="26"/>
-        </w:rPr>
-        <w:t xml:space="preserve"> </w:t>
-      </w:r>
-      <w:r>
-        <w:rPr>
-          <w:sz w:val="26"/>
-        </w:rPr>
-        <w:t>interfejsi</w:t>
-      </w:r>
-    </w:p>
-    <w:p>
-      <w:pPr>
-        <w:rPr>
-          <w:sz w:val="26"/>
-        </w:rPr>
-      </w:pPr>
     </w:p>
     <w:p>
       <w:pPr>
@@ -2955,39 +3101,18 @@
     </w:p>
     <w:p>
       <w:pPr>
-        <w:ind w:left="686"/>
-        <w:rPr>
-          <w:rFonts w:ascii="Times New Roman" w:hAnsi="Times New Roman" w:cs="Times New Roman"/>
-          <w:sz w:val="26"/>
-        </w:rPr>
-      </w:pPr>
-    </w:p>
-    <w:p>
-      <w:pPr>
-        <w:ind w:left="709"/>
-        <w:rPr>
-          <w:rFonts w:ascii="Times New Roman" w:hAnsi="Times New Roman" w:cs="Times New Roman"/>
-          <w:sz w:val="28"/>
-          <w:szCs w:val="28"/>
-        </w:rPr>
-        <w:sectPr>
-          <w:pgSz w:w="11910" w:h="16850"/>
-          <w:pgMar w:top="1600" w:right="820" w:bottom="1240" w:left="1580" w:header="1030" w:footer="1056" w:gutter="0"/>
-          <w:cols w:space="720"/>
-        </w:sectPr>
-      </w:pPr>
-      <w:r>
-        <w:rPr>
-          <w:rFonts w:ascii="Times New Roman" w:hAnsi="Times New Roman" w:cs="Times New Roman"/>
-          <w:sz w:val="28"/>
-          <w:szCs w:val="28"/>
-        </w:rPr>
-        <w:tab/>
-      </w:r>
-    </w:p>
-    <w:p>
-      <w:pPr>
-        <w:pStyle w:val="ListParagraph"/>
+        <w:pStyle w:val="Heading2"/>
+        <w:tabs>
+          <w:tab w:val="left" w:pos="686"/>
+        </w:tabs>
+        <w:rPr>
+          <w:rFonts w:ascii="Times New Roman" w:hAnsi="Times New Roman" w:cs="Times New Roman"/>
+        </w:rPr>
+      </w:pPr>
+    </w:p>
+    <w:p>
+      <w:pPr>
+        <w:pStyle w:val="Heading2"/>
         <w:numPr>
           <w:ilvl w:val="1"/>
           <w:numId w:val="1"/>
@@ -2995,36 +3120,133 @@
         <w:tabs>
           <w:tab w:val="left" w:pos="686"/>
         </w:tabs>
-        <w:spacing w:before="116"/>
-        <w:ind w:left="686"/>
-        <w:rPr>
-          <w:sz w:val="28"/>
-        </w:rPr>
-      </w:pPr>
-      <w:r>
-        <w:rPr>
-          <w:sz w:val="28"/>
-        </w:rPr>
-        <w:lastRenderedPageBreak/>
-        <w:t>Korisnička</w:t>
-      </w:r>
-      <w:r>
-        <w:rPr>
-          <w:spacing w:val="-9"/>
-          <w:sz w:val="28"/>
-        </w:rPr>
-        <w:t xml:space="preserve"> </w:t>
-      </w:r>
-      <w:r>
-        <w:rPr>
-          <w:sz w:val="28"/>
-        </w:rPr>
-        <w:t>dokumentacija</w:t>
-      </w:r>
-    </w:p>
-    <w:p>
-      <w:pPr>
-        <w:rPr>
+        <w:spacing w:before="120"/>
+        <w:ind w:left="686" w:hanging="471"/>
+        <w:rPr>
+          <w:rFonts w:ascii="Times New Roman" w:hAnsi="Times New Roman" w:cs="Times New Roman"/>
+          <w:sz w:val="32"/>
+          <w:szCs w:val="32"/>
+        </w:rPr>
+      </w:pPr>
+      <w:r>
+        <w:rPr>
+          <w:rFonts w:ascii="Times New Roman" w:hAnsi="Times New Roman" w:cs="Times New Roman"/>
+          <w:sz w:val="32"/>
+          <w:szCs w:val="32"/>
+        </w:rPr>
+        <w:t>Korisnička dokumentacija</w:t>
+      </w:r>
+    </w:p>
+    <w:p>
+      <w:pPr>
+        <w:pStyle w:val="Heading2"/>
+        <w:tabs>
+          <w:tab w:val="left" w:pos="686"/>
+        </w:tabs>
+        <w:spacing w:before="120"/>
+        <w:ind w:hanging="471"/>
+        <w:rPr>
+          <w:rFonts w:ascii="Times New Roman" w:hAnsi="Times New Roman" w:cs="Times New Roman"/>
+          <w:szCs w:val="32"/>
+        </w:rPr>
+      </w:pPr>
+      <w:r>
+        <w:rPr>
+          <w:rFonts w:ascii="Times New Roman" w:hAnsi="Times New Roman" w:cs="Times New Roman"/>
+          <w:sz w:val="32"/>
+          <w:szCs w:val="32"/>
+        </w:rPr>
+        <w:tab/>
+      </w:r>
+      <w:r>
+        <w:rPr>
+          <w:rFonts w:ascii="Times New Roman" w:hAnsi="Times New Roman" w:cs="Times New Roman"/>
+          <w:szCs w:val="32"/>
+        </w:rPr>
+        <w:t xml:space="preserve">Sva potrebna </w:t>
+      </w:r>
+      <w:r>
+        <w:rPr>
+          <w:rFonts w:ascii="Times New Roman" w:hAnsi="Times New Roman" w:cs="Times New Roman"/>
+          <w:szCs w:val="32"/>
+        </w:rPr>
+        <w:t xml:space="preserve">korisnicka </w:t>
+      </w:r>
+      <w:r>
+        <w:rPr>
+          <w:rFonts w:ascii="Times New Roman" w:hAnsi="Times New Roman" w:cs="Times New Roman"/>
+          <w:szCs w:val="32"/>
+        </w:rPr>
+        <w:t>dokum</w:t>
+      </w:r>
+      <w:r>
+        <w:rPr>
+          <w:rFonts w:ascii="Times New Roman" w:hAnsi="Times New Roman" w:cs="Times New Roman"/>
+          <w:szCs w:val="32"/>
+        </w:rPr>
+        <w:t>entacija nalazi se u ovom dokumentu (Specifikacija korisničkih zahtjeva).</w:t>
+      </w:r>
+    </w:p>
+    <w:p>
+      <w:pPr>
+        <w:pStyle w:val="Heading2"/>
+        <w:tabs>
+          <w:tab w:val="left" w:pos="686"/>
+        </w:tabs>
+        <w:spacing w:before="120"/>
+        <w:ind w:hanging="471"/>
+        <w:rPr>
+          <w:rFonts w:ascii="Times New Roman" w:hAnsi="Times New Roman" w:cs="Times New Roman"/>
+          <w:szCs w:val="32"/>
+        </w:rPr>
+      </w:pPr>
+    </w:p>
+    <w:p>
+      <w:pPr>
+        <w:pStyle w:val="Heading2"/>
+        <w:tabs>
+          <w:tab w:val="left" w:pos="686"/>
+        </w:tabs>
+        <w:spacing w:before="120"/>
+        <w:ind w:hanging="471"/>
+        <w:rPr>
+          <w:rFonts w:ascii="Times New Roman" w:hAnsi="Times New Roman" w:cs="Times New Roman"/>
+          <w:szCs w:val="32"/>
+        </w:rPr>
+      </w:pPr>
+    </w:p>
+    <w:p>
+      <w:pPr>
+        <w:pStyle w:val="Heading2"/>
+        <w:tabs>
+          <w:tab w:val="left" w:pos="686"/>
+        </w:tabs>
+        <w:spacing w:before="120"/>
+        <w:ind w:hanging="471"/>
+        <w:rPr>
+          <w:rFonts w:ascii="Times New Roman" w:hAnsi="Times New Roman" w:cs="Times New Roman"/>
+          <w:szCs w:val="32"/>
+        </w:rPr>
+      </w:pPr>
+    </w:p>
+    <w:p>
+      <w:pPr>
+        <w:pStyle w:val="Heading2"/>
+        <w:tabs>
+          <w:tab w:val="left" w:pos="686"/>
+        </w:tabs>
+        <w:spacing w:before="120"/>
+        <w:ind w:hanging="471"/>
+        <w:rPr>
+          <w:rFonts w:ascii="Times New Roman" w:hAnsi="Times New Roman" w:cs="Times New Roman"/>
+          <w:szCs w:val="32"/>
+        </w:rPr>
+      </w:pPr>
+    </w:p>
+    <w:p>
+      <w:pPr>
+        <w:rPr>
+          <w:rFonts w:ascii="Times New Roman" w:hAnsi="Times New Roman" w:cs="Times New Roman"/>
           <w:sz w:val="28"/>
         </w:rPr>
         <w:sectPr>
@@ -3053,17 +3275,31 @@
           <w:tab w:val="left" w:pos="574"/>
         </w:tabs>
         <w:ind w:left="573" w:hanging="356"/>
-      </w:pPr>
-      <w:r>
+        <w:rPr>
+          <w:rFonts w:ascii="Times New Roman" w:hAnsi="Times New Roman" w:cs="Times New Roman"/>
+          <w:sz w:val="36"/>
+        </w:rPr>
+      </w:pPr>
+      <w:r>
+        <w:rPr>
+          <w:rFonts w:ascii="Times New Roman" w:hAnsi="Times New Roman" w:cs="Times New Roman"/>
+          <w:sz w:val="36"/>
+        </w:rPr>
         <w:t>Zahtjevi</w:t>
       </w:r>
       <w:r>
         <w:rPr>
+          <w:rFonts w:ascii="Times New Roman" w:hAnsi="Times New Roman" w:cs="Times New Roman"/>
           <w:spacing w:val="-4"/>
+          <w:sz w:val="36"/>
         </w:rPr>
         <w:t xml:space="preserve"> </w:t>
       </w:r>
       <w:r>
+        <w:rPr>
+          <w:rFonts w:ascii="Times New Roman" w:hAnsi="Times New Roman" w:cs="Times New Roman"/>
+          <w:sz w:val="36"/>
+        </w:rPr>
         <w:t>sistema</w:t>
       </w:r>
     </w:p>
@@ -3183,17 +3419,31 @@
         </w:tabs>
         <w:spacing w:before="172"/>
         <w:ind w:left="573" w:hanging="356"/>
-      </w:pPr>
-      <w:r>
+        <w:rPr>
+          <w:rFonts w:ascii="Times New Roman" w:hAnsi="Times New Roman" w:cs="Times New Roman"/>
+          <w:sz w:val="36"/>
+        </w:rPr>
+      </w:pPr>
+      <w:r>
+        <w:rPr>
+          <w:rFonts w:ascii="Times New Roman" w:hAnsi="Times New Roman" w:cs="Times New Roman"/>
+          <w:sz w:val="36"/>
+        </w:rPr>
         <w:t>Nefunkcionalni</w:t>
       </w:r>
       <w:r>
         <w:rPr>
+          <w:rFonts w:ascii="Times New Roman" w:hAnsi="Times New Roman" w:cs="Times New Roman"/>
           <w:spacing w:val="-6"/>
+          <w:sz w:val="36"/>
         </w:rPr>
         <w:t xml:space="preserve"> </w:t>
       </w:r>
       <w:r>
+        <w:rPr>
+          <w:rFonts w:ascii="Times New Roman" w:hAnsi="Times New Roman" w:cs="Times New Roman"/>
+          <w:sz w:val="36"/>
+        </w:rPr>
         <w:t>zahtjevi</w:t>
       </w:r>
     </w:p>
@@ -3218,10 +3468,45 @@
         <w:tabs>
           <w:tab w:val="left" w:pos="686"/>
         </w:tabs>
-        <w:ind w:left="686"/>
-      </w:pPr>
-      <w:r>
+        <w:spacing w:before="120"/>
+        <w:ind w:left="686" w:hanging="471"/>
+        <w:rPr>
+          <w:rFonts w:ascii="Times New Roman" w:hAnsi="Times New Roman" w:cs="Times New Roman"/>
+          <w:sz w:val="32"/>
+        </w:rPr>
+      </w:pPr>
+      <w:r>
+        <w:rPr>
+          <w:rFonts w:ascii="Times New Roman" w:hAnsi="Times New Roman" w:cs="Times New Roman"/>
+          <w:sz w:val="32"/>
+        </w:rPr>
         <w:t>Performanse</w:t>
+      </w:r>
+    </w:p>
+    <w:p>
+      <w:pPr>
+        <w:pStyle w:val="Heading2"/>
+        <w:tabs>
+          <w:tab w:val="left" w:pos="686"/>
+        </w:tabs>
+        <w:spacing w:before="120"/>
+        <w:ind w:hanging="471"/>
+        <w:rPr>
+          <w:rFonts w:ascii="Times New Roman" w:hAnsi="Times New Roman" w:cs="Times New Roman"/>
+        </w:rPr>
+      </w:pPr>
+      <w:r>
+        <w:rPr>
+          <w:rFonts w:ascii="Times New Roman" w:hAnsi="Times New Roman" w:cs="Times New Roman"/>
+          <w:sz w:val="32"/>
+        </w:rPr>
+        <w:tab/>
+      </w:r>
+      <w:r>
+        <w:rPr>
+          <w:rFonts w:ascii="Times New Roman" w:hAnsi="Times New Roman" w:cs="Times New Roman"/>
+        </w:rPr>
+        <w:t>Sistem ne zahtjeva nikakve posebne hardverske resurse. Sve radnje koje se obavljaju nisu procesorski, memorijski niti graficki zahtijevne tako da su performanse zadovoljavajuće</w:t>
       </w:r>
     </w:p>
     <w:p>
@@ -3234,17 +3519,39 @@
         <w:tabs>
           <w:tab w:val="left" w:pos="686"/>
         </w:tabs>
-        <w:spacing w:before="245"/>
+        <w:spacing w:before="120"/>
         <w:ind w:left="686"/>
         <w:rPr>
-          <w:sz w:val="28"/>
-        </w:rPr>
-      </w:pPr>
-      <w:r>
-        <w:rPr>
-          <w:sz w:val="28"/>
+          <w:rFonts w:ascii="Times New Roman" w:hAnsi="Times New Roman" w:cs="Times New Roman"/>
+          <w:sz w:val="32"/>
+        </w:rPr>
+      </w:pPr>
+      <w:r>
+        <w:rPr>
+          <w:rFonts w:ascii="Times New Roman" w:hAnsi="Times New Roman" w:cs="Times New Roman"/>
+          <w:sz w:val="32"/>
         </w:rPr>
         <w:t>Sigurnost</w:t>
+      </w:r>
+    </w:p>
+    <w:p>
+      <w:pPr>
+        <w:tabs>
+          <w:tab w:val="left" w:pos="686"/>
+        </w:tabs>
+        <w:spacing w:before="120"/>
+        <w:ind w:left="686"/>
+        <w:rPr>
+          <w:rFonts w:ascii="Times New Roman" w:hAnsi="Times New Roman" w:cs="Times New Roman"/>
+          <w:sz w:val="28"/>
+        </w:rPr>
+      </w:pPr>
+      <w:r>
+        <w:rPr>
+          <w:rFonts w:ascii="Times New Roman" w:hAnsi="Times New Roman" w:cs="Times New Roman"/>
+          <w:sz w:val="28"/>
+        </w:rPr>
+        <w:t>Sigurnost pristupu funckionalnosti sistema implementirana je kroz autentifikaciju korisnika korisnickim imenom i lozinkom. Svaki korisnik sistema ima određene uloge sa kojima dolaze odgovarajuća prava koja omogućavaju/onemogućavaju određene fukcionalnosti sistema. Lozinke svakog korisnika moraju biti duze od 8 karaktera.</w:t>
       </w:r>
     </w:p>
     <w:p>
@@ -3257,79 +3564,86 @@
         <w:tabs>
           <w:tab w:val="left" w:pos="689"/>
         </w:tabs>
-        <w:spacing w:before="245"/>
+        <w:spacing w:before="120"/>
         <w:ind w:left="688" w:hanging="471"/>
-      </w:pPr>
-      <w:r>
+        <w:rPr>
+          <w:rFonts w:ascii="Times New Roman" w:hAnsi="Times New Roman" w:cs="Times New Roman"/>
+          <w:sz w:val="32"/>
+        </w:rPr>
+      </w:pPr>
+      <w:r>
+        <w:rPr>
+          <w:rFonts w:ascii="Times New Roman" w:hAnsi="Times New Roman" w:cs="Times New Roman"/>
+          <w:sz w:val="32"/>
+        </w:rPr>
         <w:t>Raspoloživost</w:t>
       </w:r>
       <w:r>
         <w:rPr>
+          <w:rFonts w:ascii="Times New Roman" w:hAnsi="Times New Roman" w:cs="Times New Roman"/>
           <w:spacing w:val="-5"/>
+          <w:sz w:val="32"/>
         </w:rPr>
         <w:t xml:space="preserve"> </w:t>
       </w:r>
       <w:r>
+        <w:rPr>
+          <w:rFonts w:ascii="Times New Roman" w:hAnsi="Times New Roman" w:cs="Times New Roman"/>
+          <w:sz w:val="32"/>
+        </w:rPr>
         <w:t>i</w:t>
       </w:r>
       <w:r>
         <w:rPr>
+          <w:rFonts w:ascii="Times New Roman" w:hAnsi="Times New Roman" w:cs="Times New Roman"/>
           <w:spacing w:val="-5"/>
+          <w:sz w:val="32"/>
         </w:rPr>
         <w:t xml:space="preserve"> </w:t>
       </w:r>
       <w:r>
+        <w:rPr>
+          <w:rFonts w:ascii="Times New Roman" w:hAnsi="Times New Roman" w:cs="Times New Roman"/>
+          <w:sz w:val="32"/>
+        </w:rPr>
         <w:t>pouzdanost</w:t>
       </w:r>
     </w:p>
     <w:p>
       <w:pPr>
-        <w:pStyle w:val="ListParagraph"/>
-        <w:numPr>
-          <w:ilvl w:val="1"/>
-          <w:numId w:val="1"/>
-        </w:numPr>
+        <w:pStyle w:val="Heading2"/>
+        <w:tabs>
+          <w:tab w:val="left" w:pos="689"/>
+        </w:tabs>
+        <w:spacing w:before="120"/>
+        <w:rPr>
+          <w:rFonts w:ascii="Times New Roman" w:hAnsi="Times New Roman" w:cs="Times New Roman"/>
+        </w:rPr>
+      </w:pPr>
+      <w:r>
+        <w:rPr>
+          <w:rFonts w:ascii="Times New Roman" w:hAnsi="Times New Roman" w:cs="Times New Roman"/>
+          <w:sz w:val="32"/>
+        </w:rPr>
+        <w:tab/>
+      </w:r>
+      <w:r>
+        <w:rPr>
+          <w:rFonts w:ascii="Times New Roman" w:hAnsi="Times New Roman" w:cs="Times New Roman"/>
+        </w:rPr>
+        <w:t>Sistem je prošao kroz više različitih testova koji su obezbjedili potvrdu ispravnog rada i raspoloživosti sistema u svim uslovima. Jedini način prestanka rada sistema je na želju korisnika ili na hardversko otkazivanje komponenti.</w:t>
+      </w:r>
+    </w:p>
+    <w:p>
+      <w:pPr>
         <w:tabs>
           <w:tab w:val="left" w:pos="686"/>
         </w:tabs>
         <w:spacing w:before="244"/>
-        <w:ind w:left="686"/>
-        <w:rPr>
-          <w:sz w:val="28"/>
-        </w:rPr>
-      </w:pPr>
-      <w:r>
-        <w:rPr>
-          <w:sz w:val="28"/>
-        </w:rPr>
-        <w:t>Ostali</w:t>
-      </w:r>
-      <w:r>
-        <w:rPr>
-          <w:spacing w:val="-3"/>
-          <w:sz w:val="28"/>
-        </w:rPr>
-        <w:t xml:space="preserve"> </w:t>
-      </w:r>
-      <w:r>
-        <w:rPr>
-          <w:sz w:val="28"/>
-        </w:rPr>
-        <w:t>zahtjevi</w:t>
-      </w:r>
-    </w:p>
-    <w:p>
-      <w:pPr>
-        <w:pStyle w:val="BodyText"/>
-        <w:spacing w:before="56"/>
-        <w:ind w:left="218"/>
-      </w:pPr>
-      <w:r>
-        <w:t>…</w:t>
-      </w:r>
-    </w:p>
-    <w:p>
-      <w:pPr>
+        <w:rPr>
+          <w:rFonts w:ascii="Times New Roman" w:hAnsi="Times New Roman" w:cs="Times New Roman"/>
+          <w:sz w:val="32"/>
+        </w:rPr>
         <w:sectPr>
           <w:pgSz w:w="11910" w:h="16850"/>
           <w:pgMar w:top="1600" w:right="820" w:bottom="1240" w:left="1580" w:header="1030" w:footer="1056" w:gutter="0"/>
@@ -4026,14 +4340,14 @@
 
 <file path=word/endnotes.xml><?xml version="1.0" encoding="utf-8"?>
 <w:endnotes xmlns:ve="http://schemas.openxmlformats.org/markup-compatibility/2006" xmlns:o="urn:schemas-microsoft-com:office:office" xmlns:r="http://schemas.openxmlformats.org/officeDocument/2006/relationships" xmlns:m="http://schemas.openxmlformats.org/officeDocument/2006/math" xmlns:v="urn:schemas-microsoft-com:vml" xmlns:wp="http://schemas.openxmlformats.org/drawingml/2006/wordprocessingDrawing" xmlns:w10="urn:schemas-microsoft-com:office:word" xmlns:w="http://schemas.openxmlformats.org/wordprocessingml/2006/main" xmlns:wne="http://schemas.microsoft.com/office/word/2006/wordml">
-  <w:endnote w:type="separator" w:id="-1">
+  <w:endnote w:type="separator" w:id="0">
     <w:p>
       <w:r>
         <w:separator/>
       </w:r>
     </w:p>
   </w:endnote>
-  <w:endnote w:type="continuationSeparator" w:id="0">
+  <w:endnote w:type="continuationSeparator" w:id="1">
     <w:p>
       <w:r>
         <w:continuationSeparator/>
@@ -4071,21 +4385,12 @@
                     <w:lang w:val="en-US"/>
                   </w:rPr>
                 </w:pPr>
-                <w:proofErr w:type="spellStart"/>
                 <w:r>
                   <w:rPr>
                     <w:sz w:val="18"/>
                     <w:lang w:val="en-US"/>
                   </w:rPr>
-                  <w:t>Grupa</w:t>
-                </w:r>
-                <w:proofErr w:type="spellEnd"/>
-                <w:r>
-                  <w:rPr>
-                    <w:sz w:val="18"/>
-                    <w:lang w:val="en-US"/>
-                  </w:rPr>
-                  <w:t xml:space="preserve"> 17</w:t>
+                  <w:t>Grupa 17</w:t>
                 </w:r>
               </w:p>
             </w:txbxContent>
@@ -4118,7 +4423,7 @@
                   <w:rPr>
                     <w:noProof/>
                   </w:rPr>
-                  <w:t>8</w:t>
+                  <w:t>6</w:t>
                 </w:r>
                 <w:r>
                   <w:fldChar w:fldCharType="end"/>
@@ -4136,14 +4441,14 @@
 
 <file path=word/footnotes.xml><?xml version="1.0" encoding="utf-8"?>
 <w:footnotes xmlns:ve="http://schemas.openxmlformats.org/markup-compatibility/2006" xmlns:o="urn:schemas-microsoft-com:office:office" xmlns:r="http://schemas.openxmlformats.org/officeDocument/2006/relationships" xmlns:m="http://schemas.openxmlformats.org/officeDocument/2006/math" xmlns:v="urn:schemas-microsoft-com:vml" xmlns:wp="http://schemas.openxmlformats.org/drawingml/2006/wordprocessingDrawing" xmlns:w10="urn:schemas-microsoft-com:office:word" xmlns:w="http://schemas.openxmlformats.org/wordprocessingml/2006/main" xmlns:wne="http://schemas.microsoft.com/office/word/2006/wordml">
-  <w:footnote w:type="separator" w:id="-1">
+  <w:footnote w:type="separator" w:id="0">
     <w:p>
       <w:r>
         <w:separator/>
       </w:r>
     </w:p>
   </w:footnote>
-  <w:footnote w:type="continuationSeparator" w:id="0">
+  <w:footnote w:type="continuationSeparator" w:id="1">
     <w:p>
       <w:r>
         <w:continuationSeparator/>
@@ -4311,7 +4616,6 @@
       <w:lvlJc w:val="left"/>
       <w:pPr>
         <w:ind w:left="572" w:hanging="355"/>
-        <w:jc w:val="left"/>
       </w:pPr>
       <w:rPr>
         <w:rFonts w:ascii="Arial" w:eastAsia="Arial" w:hAnsi="Arial" w:cs="Arial" w:hint="default"/>
@@ -4330,7 +4634,6 @@
       <w:lvlJc w:val="left"/>
       <w:pPr>
         <w:ind w:left="685" w:hanging="468"/>
-        <w:jc w:val="left"/>
       </w:pPr>
       <w:rPr>
         <w:rFonts w:ascii="Microsoft Sans Serif" w:eastAsia="Microsoft Sans Serif" w:hAnsi="Microsoft Sans Serif" w:cs="Microsoft Sans Serif" w:hint="default"/>
@@ -4347,7 +4650,6 @@
       <w:lvlJc w:val="left"/>
       <w:pPr>
         <w:ind w:left="866" w:hanging="648"/>
-        <w:jc w:val="left"/>
       </w:pPr>
       <w:rPr>
         <w:rFonts w:ascii="Microsoft Sans Serif" w:eastAsia="Microsoft Sans Serif" w:hAnsi="Microsoft Sans Serif" w:cs="Microsoft Sans Serif" w:hint="default"/>
@@ -4793,6 +5095,22 @@
       <w:lang w:val="sl-SI"/>
     </w:rPr>
   </w:style>
+  <w:style w:type="paragraph" w:styleId="Revision">
+    <w:name w:val="Revision"/>
+    <w:hidden/>
+    <w:uiPriority w:val="99"/>
+    <w:semiHidden/>
+    <w:rsid w:val="007B0587"/>
+    <w:pPr>
+      <w:widowControl/>
+      <w:autoSpaceDE/>
+      <w:autoSpaceDN/>
+    </w:pPr>
+    <w:rPr>
+      <w:rFonts w:ascii="Microsoft Sans Serif" w:eastAsia="Microsoft Sans Serif" w:hAnsi="Microsoft Sans Serif" w:cs="Microsoft Sans Serif"/>
+      <w:lang w:val="sl-SI"/>
+    </w:rPr>
+  </w:style>
 </w:styles>
 </file>
 

--- a/Dokumentacija/Specifikacija korisničkih zahtjeva.docx
+++ b/Dokumentacija/Specifikacija korisničkih zahtjeva.docx
@@ -329,7 +329,7 @@
         <w:t>.</w:t>
       </w:r>
       <w:r>
-        <w:t>2</w:t>
+        <w:t>3</w:t>
       </w:r>
     </w:p>
     <w:p>
@@ -410,7 +410,10 @@
         <w:t>Datum</w:t>
       </w:r>
       <w:r>
-        <w:t>: 10.12.2022</w:t>
+        <w:t>: 16</w:t>
+      </w:r>
+      <w:r>
+        <w:t>.12.2022</w:t>
       </w:r>
     </w:p>
     <w:p>
@@ -2987,6 +2990,7 @@
           <w:tab w:val="left" w:pos="866"/>
         </w:tabs>
         <w:ind w:left="709"/>
+        <w:jc w:val="both"/>
         <w:rPr>
           <w:rFonts w:ascii="Times New Roman" w:hAnsi="Times New Roman" w:cs="Times New Roman"/>
           <w:sz w:val="28"/>
@@ -3086,6 +3090,7 @@
     <w:p>
       <w:pPr>
         <w:ind w:left="686"/>
+        <w:jc w:val="both"/>
         <w:rPr>
           <w:rFonts w:ascii="Times New Roman" w:hAnsi="Times New Roman" w:cs="Times New Roman"/>
           <w:sz w:val="28"/>
@@ -3141,10 +3146,11 @@
       <w:pPr>
         <w:pStyle w:val="Heading2"/>
         <w:tabs>
-          <w:tab w:val="left" w:pos="686"/>
+          <w:tab w:val="left" w:pos="426"/>
         </w:tabs>
         <w:spacing w:before="120"/>
-        <w:ind w:hanging="471"/>
+        <w:ind w:left="426" w:hanging="471"/>
+        <w:jc w:val="both"/>
         <w:rPr>
           <w:rFonts w:ascii="Times New Roman" w:hAnsi="Times New Roman" w:cs="Times New Roman"/>
           <w:szCs w:val="32"/>
@@ -3313,96 +3319,6018 @@
         </w:rPr>
       </w:pPr>
     </w:p>
-    <w:p>
-      <w:pPr>
-        <w:ind w:left="218" w:right="1197"/>
-        <w:rPr>
-          <w:rFonts w:ascii="Arial" w:hAnsi="Arial"/>
-          <w:i/>
-          <w:sz w:val="24"/>
-        </w:rPr>
-      </w:pPr>
-      <w:r>
-        <w:rPr>
-          <w:rFonts w:ascii="Times New Roman" w:hAnsi="Times New Roman"/>
-          <w:i/>
-          <w:sz w:val="24"/>
-        </w:rPr>
-        <w:t>&lt;&lt;</w:t>
-      </w:r>
-      <w:r>
-        <w:rPr>
-          <w:rFonts w:ascii="Arial" w:hAnsi="Arial"/>
-          <w:i/>
-          <w:color w:val="212121"/>
-          <w:sz w:val="24"/>
-        </w:rPr>
-        <w:t>Prikaz svih specifikacija slučajeva upotrebe, a uz svaku specifikaciju ide i</w:t>
-      </w:r>
-      <w:r>
-        <w:rPr>
-          <w:rFonts w:ascii="Arial" w:hAnsi="Arial"/>
-          <w:i/>
-          <w:color w:val="212121"/>
-          <w:spacing w:val="-64"/>
-          <w:sz w:val="24"/>
-        </w:rPr>
-        <w:t xml:space="preserve"> </w:t>
-      </w:r>
-      <w:r>
-        <w:rPr>
-          <w:rFonts w:ascii="Arial" w:hAnsi="Arial"/>
-          <w:i/>
-          <w:color w:val="212121"/>
-          <w:sz w:val="24"/>
-        </w:rPr>
-        <w:t>odgovarajući</w:t>
-      </w:r>
-      <w:r>
-        <w:rPr>
-          <w:rFonts w:ascii="Arial" w:hAnsi="Arial"/>
-          <w:i/>
-          <w:color w:val="212121"/>
-          <w:spacing w:val="-4"/>
-          <w:sz w:val="24"/>
-        </w:rPr>
-        <w:t xml:space="preserve"> </w:t>
-      </w:r>
-      <w:r>
-        <w:rPr>
-          <w:rFonts w:ascii="Arial" w:hAnsi="Arial"/>
-          <w:i/>
-          <w:color w:val="212121"/>
-          <w:sz w:val="24"/>
-        </w:rPr>
-        <w:t>dijagram</w:t>
-      </w:r>
-      <w:r>
-        <w:rPr>
-          <w:rFonts w:ascii="Arial" w:hAnsi="Arial"/>
-          <w:i/>
-          <w:color w:val="212121"/>
-          <w:spacing w:val="-3"/>
-          <w:sz w:val="24"/>
-        </w:rPr>
-        <w:t xml:space="preserve"> </w:t>
-      </w:r>
-      <w:r>
-        <w:rPr>
-          <w:rFonts w:ascii="Arial" w:hAnsi="Arial"/>
-          <w:i/>
-          <w:color w:val="212121"/>
-          <w:sz w:val="24"/>
-        </w:rPr>
-        <w:t>aktivnosti&gt;&gt;</w:t>
-      </w:r>
-    </w:p>
+    <w:tbl>
+      <w:tblPr>
+        <w:tblStyle w:val="TableGrid"/>
+        <w:tblW w:w="0" w:type="auto"/>
+        <w:jc w:val="center"/>
+        <w:tblInd w:w="1101" w:type="dxa"/>
+        <w:tblLayout w:type="fixed"/>
+        <w:tblLook w:val="04A0"/>
+      </w:tblPr>
+      <w:tblGrid>
+        <w:gridCol w:w="1285"/>
+        <w:gridCol w:w="7220"/>
+      </w:tblGrid>
+      <w:tr>
+        <w:trPr>
+          <w:jc w:val="center"/>
+        </w:trPr>
+        <w:tc>
+          <w:tcPr>
+            <w:tcW w:w="1285" w:type="dxa"/>
+            <w:vAlign w:val="center"/>
+          </w:tcPr>
+          <w:p>
+            <w:pPr>
+              <w:rPr>
+                <w:rFonts w:ascii="Times New Roman" w:hAnsi="Times New Roman" w:cs="Times New Roman"/>
+                <w:lang w:val="sr-Latn-BA"/>
+              </w:rPr>
+            </w:pPr>
+            <w:r>
+              <w:rPr>
+                <w:rFonts w:ascii="Times New Roman" w:hAnsi="Times New Roman" w:cs="Times New Roman"/>
+                <w:lang w:val="sr-Latn-BA"/>
+              </w:rPr>
+              <w:t>ID</w:t>
+            </w:r>
+          </w:p>
+        </w:tc>
+        <w:tc>
+          <w:tcPr>
+            <w:tcW w:w="7220" w:type="dxa"/>
+          </w:tcPr>
+          <w:p>
+            <w:pPr>
+              <w:rPr>
+                <w:rFonts w:ascii="Times New Roman" w:hAnsi="Times New Roman" w:cs="Times New Roman"/>
+                <w:lang w:val="sr-Latn-BA"/>
+              </w:rPr>
+            </w:pPr>
+            <w:r>
+              <w:rPr>
+                <w:rFonts w:ascii="Times New Roman" w:hAnsi="Times New Roman" w:cs="Times New Roman"/>
+                <w:lang w:val="sr-Latn-BA"/>
+              </w:rPr>
+              <w:t>SU-</w:t>
+            </w:r>
+            <w:r>
+              <w:rPr>
+                <w:rFonts w:ascii="Times New Roman" w:hAnsi="Times New Roman" w:cs="Times New Roman"/>
+                <w:lang w:val="sr-Latn-BA"/>
+              </w:rPr>
+              <w:t>1</w:t>
+            </w:r>
+          </w:p>
+        </w:tc>
+      </w:tr>
+      <w:tr>
+        <w:trPr>
+          <w:jc w:val="center"/>
+        </w:trPr>
+        <w:tc>
+          <w:tcPr>
+            <w:tcW w:w="1285" w:type="dxa"/>
+            <w:vAlign w:val="center"/>
+          </w:tcPr>
+          <w:p>
+            <w:pPr>
+              <w:rPr>
+                <w:rFonts w:ascii="Times New Roman" w:hAnsi="Times New Roman" w:cs="Times New Roman"/>
+                <w:lang w:val="sr-Latn-BA"/>
+              </w:rPr>
+            </w:pPr>
+            <w:r>
+              <w:rPr>
+                <w:rFonts w:ascii="Times New Roman" w:hAnsi="Times New Roman" w:cs="Times New Roman"/>
+                <w:lang w:val="sr-Latn-BA"/>
+              </w:rPr>
+              <w:t>Naziv</w:t>
+            </w:r>
+          </w:p>
+        </w:tc>
+        <w:tc>
+          <w:tcPr>
+            <w:tcW w:w="7220" w:type="dxa"/>
+          </w:tcPr>
+          <w:p>
+            <w:pPr>
+              <w:rPr>
+                <w:rFonts w:ascii="Times New Roman" w:hAnsi="Times New Roman" w:cs="Times New Roman"/>
+                <w:lang w:val="sr-Latn-BA"/>
+              </w:rPr>
+            </w:pPr>
+            <w:r>
+              <w:rPr>
+                <w:rFonts w:ascii="Times New Roman" w:hAnsi="Times New Roman" w:cs="Times New Roman"/>
+                <w:lang w:val="sr-Latn-BA"/>
+              </w:rPr>
+              <w:t>Registracija</w:t>
+            </w:r>
+          </w:p>
+        </w:tc>
+      </w:tr>
+      <w:tr>
+        <w:trPr>
+          <w:jc w:val="center"/>
+        </w:trPr>
+        <w:tc>
+          <w:tcPr>
+            <w:tcW w:w="1285" w:type="dxa"/>
+            <w:vAlign w:val="center"/>
+          </w:tcPr>
+          <w:p>
+            <w:pPr>
+              <w:rPr>
+                <w:rFonts w:ascii="Times New Roman" w:hAnsi="Times New Roman" w:cs="Times New Roman"/>
+                <w:lang w:val="sr-Latn-BA"/>
+              </w:rPr>
+            </w:pPr>
+            <w:r>
+              <w:rPr>
+                <w:rFonts w:ascii="Times New Roman" w:hAnsi="Times New Roman" w:cs="Times New Roman"/>
+                <w:lang w:val="sr-Latn-BA"/>
+              </w:rPr>
+              <w:t>Kratak opis</w:t>
+            </w:r>
+          </w:p>
+        </w:tc>
+        <w:tc>
+          <w:tcPr>
+            <w:tcW w:w="7220" w:type="dxa"/>
+          </w:tcPr>
+          <w:p>
+            <w:pPr>
+              <w:jc w:val="both"/>
+              <w:rPr>
+                <w:rFonts w:ascii="Times New Roman" w:hAnsi="Times New Roman" w:cs="Times New Roman"/>
+                <w:lang w:val="bs-Latn-BA"/>
+              </w:rPr>
+            </w:pPr>
+            <w:r>
+              <w:rPr>
+                <w:rFonts w:ascii="Times New Roman" w:hAnsi="Times New Roman" w:cs="Times New Roman"/>
+                <w:lang w:val="bs-Latn-BA"/>
+              </w:rPr>
+              <w:t>Svaki korisnik koji prvi put pristupa sistemu ima opciju da se registr</w:t>
+            </w:r>
+            <w:r>
+              <w:rPr>
+                <w:rFonts w:ascii="Times New Roman" w:hAnsi="Times New Roman" w:cs="Times New Roman"/>
+                <w:lang w:val="bs-Latn-BA"/>
+              </w:rPr>
+              <w:t>uje i time napravi novi korisnič</w:t>
+            </w:r>
+            <w:r>
+              <w:rPr>
+                <w:rFonts w:ascii="Times New Roman" w:hAnsi="Times New Roman" w:cs="Times New Roman"/>
+                <w:lang w:val="bs-Latn-BA"/>
+              </w:rPr>
+              <w:t>ki nalog. Potrebno je da korisnik u</w:t>
+            </w:r>
+            <w:r>
+              <w:rPr>
+                <w:rFonts w:ascii="Times New Roman" w:hAnsi="Times New Roman" w:cs="Times New Roman"/>
+                <w:lang w:val="bs-Latn-BA"/>
+              </w:rPr>
+              <w:t>nese ime, prezime, korisnič</w:t>
+            </w:r>
+            <w:r>
+              <w:rPr>
+                <w:rFonts w:ascii="Times New Roman" w:hAnsi="Times New Roman" w:cs="Times New Roman"/>
+                <w:lang w:val="bs-Latn-BA"/>
+              </w:rPr>
+              <w:t>ko ime i lozinku da bi se prijavio na sistem. Ukoliko neki od unijetih podataka nije valida</w:t>
+            </w:r>
+            <w:r>
+              <w:rPr>
+                <w:rFonts w:ascii="Times New Roman" w:hAnsi="Times New Roman" w:cs="Times New Roman"/>
+                <w:lang w:val="bs-Latn-BA"/>
+              </w:rPr>
+              <w:t>n korisnik mož</w:t>
+            </w:r>
+            <w:r>
+              <w:rPr>
+                <w:rFonts w:ascii="Times New Roman" w:hAnsi="Times New Roman" w:cs="Times New Roman"/>
+                <w:lang w:val="bs-Latn-BA"/>
+              </w:rPr>
+              <w:t>e pokusati ponovo da se registruje ili da odustane.</w:t>
+            </w:r>
+          </w:p>
+        </w:tc>
+      </w:tr>
+      <w:tr>
+        <w:trPr>
+          <w:jc w:val="center"/>
+        </w:trPr>
+        <w:tc>
+          <w:tcPr>
+            <w:tcW w:w="1285" w:type="dxa"/>
+            <w:vAlign w:val="center"/>
+          </w:tcPr>
+          <w:p>
+            <w:pPr>
+              <w:rPr>
+                <w:rFonts w:ascii="Times New Roman" w:hAnsi="Times New Roman" w:cs="Times New Roman"/>
+                <w:lang w:val="sr-Latn-BA"/>
+              </w:rPr>
+            </w:pPr>
+            <w:r>
+              <w:rPr>
+                <w:rFonts w:ascii="Times New Roman" w:hAnsi="Times New Roman" w:cs="Times New Roman"/>
+                <w:lang w:val="sr-Latn-BA"/>
+              </w:rPr>
+              <w:t>Učesnici</w:t>
+            </w:r>
+          </w:p>
+        </w:tc>
+        <w:tc>
+          <w:tcPr>
+            <w:tcW w:w="7220" w:type="dxa"/>
+          </w:tcPr>
+          <w:p>
+            <w:pPr>
+              <w:rPr>
+                <w:rFonts w:ascii="Times New Roman" w:hAnsi="Times New Roman" w:cs="Times New Roman"/>
+                <w:lang w:val="sr-Latn-BA"/>
+              </w:rPr>
+            </w:pPr>
+            <w:r>
+              <w:rPr>
+                <w:rFonts w:ascii="Times New Roman" w:hAnsi="Times New Roman" w:cs="Times New Roman"/>
+                <w:lang w:val="sr-Latn-BA"/>
+              </w:rPr>
+              <w:t>Neregistrovani korisnik</w:t>
+            </w:r>
+            <w:r>
+              <w:rPr>
+                <w:rFonts w:ascii="Times New Roman" w:hAnsi="Times New Roman" w:cs="Times New Roman"/>
+                <w:lang w:val="sr-Latn-BA"/>
+              </w:rPr>
+              <w:t>, sistem</w:t>
+            </w:r>
+          </w:p>
+        </w:tc>
+      </w:tr>
+      <w:tr>
+        <w:trPr>
+          <w:jc w:val="center"/>
+        </w:trPr>
+        <w:tc>
+          <w:tcPr>
+            <w:tcW w:w="1285" w:type="dxa"/>
+            <w:vAlign w:val="center"/>
+          </w:tcPr>
+          <w:p>
+            <w:pPr>
+              <w:rPr>
+                <w:rFonts w:ascii="Times New Roman" w:hAnsi="Times New Roman" w:cs="Times New Roman"/>
+                <w:lang w:val="sr-Latn-BA"/>
+              </w:rPr>
+            </w:pPr>
+            <w:r>
+              <w:rPr>
+                <w:rFonts w:ascii="Times New Roman" w:hAnsi="Times New Roman" w:cs="Times New Roman"/>
+                <w:lang w:val="sr-Latn-BA"/>
+              </w:rPr>
+              <w:t>Preduslovi</w:t>
+            </w:r>
+          </w:p>
+        </w:tc>
+        <w:tc>
+          <w:tcPr>
+            <w:tcW w:w="7220" w:type="dxa"/>
+          </w:tcPr>
+          <w:p>
+            <w:pPr>
+              <w:rPr>
+                <w:rFonts w:ascii="Times New Roman" w:hAnsi="Times New Roman" w:cs="Times New Roman"/>
+                <w:lang w:val="sr-Latn-BA"/>
+              </w:rPr>
+            </w:pPr>
+            <w:r>
+              <w:rPr>
+                <w:rFonts w:ascii="Times New Roman" w:hAnsi="Times New Roman" w:cs="Times New Roman"/>
+                <w:lang w:val="sr-Latn-BA"/>
+              </w:rPr>
+              <w:t>Korisnik nema registrovan nalog</w:t>
+            </w:r>
+          </w:p>
+        </w:tc>
+      </w:tr>
+      <w:tr>
+        <w:trPr>
+          <w:jc w:val="center"/>
+        </w:trPr>
+        <w:tc>
+          <w:tcPr>
+            <w:tcW w:w="1285" w:type="dxa"/>
+            <w:vAlign w:val="center"/>
+          </w:tcPr>
+          <w:p>
+            <w:pPr>
+              <w:rPr>
+                <w:rFonts w:ascii="Times New Roman" w:hAnsi="Times New Roman" w:cs="Times New Roman"/>
+                <w:lang w:val="sr-Latn-BA"/>
+              </w:rPr>
+            </w:pPr>
+            <w:r>
+              <w:rPr>
+                <w:rFonts w:ascii="Times New Roman" w:hAnsi="Times New Roman" w:cs="Times New Roman"/>
+                <w:lang w:val="sr-Latn-BA"/>
+              </w:rPr>
+              <w:t>Osnovni tok</w:t>
+            </w:r>
+          </w:p>
+          <w:p>
+            <w:pPr>
+              <w:rPr>
+                <w:rFonts w:ascii="Times New Roman" w:hAnsi="Times New Roman" w:cs="Times New Roman"/>
+                <w:lang w:val="sr-Latn-BA"/>
+              </w:rPr>
+            </w:pPr>
+            <w:r>
+              <w:rPr>
+                <w:rFonts w:ascii="Times New Roman" w:hAnsi="Times New Roman" w:cs="Times New Roman"/>
+                <w:lang w:val="sr-Latn-BA"/>
+              </w:rPr>
+              <w:t>dogadjaja</w:t>
+            </w:r>
+          </w:p>
+        </w:tc>
+        <w:tc>
+          <w:tcPr>
+            <w:tcW w:w="7220" w:type="dxa"/>
+          </w:tcPr>
+          <w:tbl>
+            <w:tblPr>
+              <w:tblStyle w:val="TableGrid"/>
+              <w:tblW w:w="7267" w:type="dxa"/>
+              <w:tblLayout w:type="fixed"/>
+              <w:tblLook w:val="04A0"/>
+            </w:tblPr>
+            <w:tblGrid>
+              <w:gridCol w:w="3633"/>
+              <w:gridCol w:w="3634"/>
+            </w:tblGrid>
+            <w:tr>
+              <w:tc>
+                <w:tcPr>
+                  <w:tcW w:w="3633" w:type="dxa"/>
+                </w:tcPr>
+                <w:p>
+                  <w:pPr>
+                    <w:jc w:val="center"/>
+                    <w:rPr>
+                      <w:rFonts w:ascii="Times New Roman" w:hAnsi="Times New Roman" w:cs="Times New Roman"/>
+                      <w:lang w:val="sr-Latn-BA"/>
+                    </w:rPr>
+                  </w:pPr>
+                  <w:r>
+                    <w:rPr>
+                      <w:rFonts w:ascii="Times New Roman" w:hAnsi="Times New Roman" w:cs="Times New Roman"/>
+                      <w:lang w:val="sr-Latn-BA"/>
+                    </w:rPr>
+                    <w:t>Neregistrovani korisnik</w:t>
+                  </w:r>
+                </w:p>
+              </w:tc>
+              <w:tc>
+                <w:tcPr>
+                  <w:tcW w:w="3634" w:type="dxa"/>
+                </w:tcPr>
+                <w:p>
+                  <w:pPr>
+                    <w:jc w:val="center"/>
+                    <w:rPr>
+                      <w:rFonts w:ascii="Times New Roman" w:hAnsi="Times New Roman" w:cs="Times New Roman"/>
+                      <w:lang w:val="sr-Latn-BA"/>
+                    </w:rPr>
+                  </w:pPr>
+                  <w:r>
+                    <w:rPr>
+                      <w:rFonts w:ascii="Times New Roman" w:hAnsi="Times New Roman" w:cs="Times New Roman"/>
+                      <w:lang w:val="sr-Latn-BA"/>
+                    </w:rPr>
+                    <w:t>Sistem</w:t>
+                  </w:r>
+                </w:p>
+              </w:tc>
+            </w:tr>
+            <w:tr>
+              <w:tc>
+                <w:tcPr>
+                  <w:tcW w:w="3633" w:type="dxa"/>
+                  <w:vAlign w:val="center"/>
+                </w:tcPr>
+                <w:p>
+                  <w:pPr>
+                    <w:rPr>
+                      <w:rFonts w:ascii="Times New Roman" w:hAnsi="Times New Roman" w:cs="Times New Roman"/>
+                      <w:sz w:val="16"/>
+                      <w:szCs w:val="16"/>
+                      <w:lang w:val="sr-Latn-BA"/>
+                    </w:rPr>
+                  </w:pPr>
+                </w:p>
+              </w:tc>
+              <w:tc>
+                <w:tcPr>
+                  <w:tcW w:w="3634" w:type="dxa"/>
+                  <w:vAlign w:val="center"/>
+                </w:tcPr>
+                <w:p>
+                  <w:pPr>
+                    <w:rPr>
+                      <w:rFonts w:ascii="Times New Roman" w:hAnsi="Times New Roman" w:cs="Times New Roman"/>
+                      <w:sz w:val="16"/>
+                      <w:szCs w:val="16"/>
+                      <w:lang w:val="sr-Latn-BA"/>
+                    </w:rPr>
+                  </w:pPr>
+                  <w:r>
+                    <w:rPr>
+                      <w:rFonts w:ascii="Times New Roman" w:hAnsi="Times New Roman" w:cs="Times New Roman"/>
+                      <w:sz w:val="16"/>
+                      <w:szCs w:val="16"/>
+                      <w:lang w:val="sr-Latn-BA"/>
+                    </w:rPr>
+                    <w:t>Nudi korisniku formu za registraciju</w:t>
+                  </w:r>
+                  <w:r>
+                    <w:rPr>
+                      <w:rFonts w:ascii="Times New Roman" w:hAnsi="Times New Roman" w:cs="Times New Roman"/>
+                      <w:sz w:val="16"/>
+                      <w:szCs w:val="16"/>
+                      <w:lang w:val="sr-Latn-BA"/>
+                    </w:rPr>
+                    <w:t>.</w:t>
+                  </w:r>
+                </w:p>
+              </w:tc>
+            </w:tr>
+            <w:tr>
+              <w:trPr>
+                <w:trHeight w:val="278"/>
+              </w:trPr>
+              <w:tc>
+                <w:tcPr>
+                  <w:tcW w:w="3633" w:type="dxa"/>
+                  <w:vAlign w:val="center"/>
+                </w:tcPr>
+                <w:p>
+                  <w:pPr>
+                    <w:rPr>
+                      <w:rFonts w:ascii="Times New Roman" w:hAnsi="Times New Roman" w:cs="Times New Roman"/>
+                      <w:sz w:val="16"/>
+                      <w:szCs w:val="16"/>
+                      <w:lang w:val="sr-Latn-BA"/>
+                    </w:rPr>
+                  </w:pPr>
+                  <w:r>
+                    <w:rPr>
+                      <w:rFonts w:ascii="Times New Roman" w:hAnsi="Times New Roman" w:cs="Times New Roman"/>
+                      <w:sz w:val="16"/>
+                      <w:szCs w:val="16"/>
+                      <w:lang w:val="sr-Latn-BA"/>
+                    </w:rPr>
+                    <w:t>Korisnik unosi  potrebne podatke.</w:t>
+                  </w:r>
+                </w:p>
+              </w:tc>
+              <w:tc>
+                <w:tcPr>
+                  <w:tcW w:w="3634" w:type="dxa"/>
+                  <w:vAlign w:val="center"/>
+                </w:tcPr>
+                <w:p>
+                  <w:pPr>
+                    <w:rPr>
+                      <w:rFonts w:ascii="Times New Roman" w:hAnsi="Times New Roman" w:cs="Times New Roman"/>
+                      <w:sz w:val="16"/>
+                      <w:szCs w:val="16"/>
+                      <w:lang w:val="sr-Latn-BA"/>
+                    </w:rPr>
+                  </w:pPr>
+                </w:p>
+              </w:tc>
+            </w:tr>
+            <w:tr>
+              <w:tc>
+                <w:tcPr>
+                  <w:tcW w:w="3633" w:type="dxa"/>
+                  <w:vAlign w:val="center"/>
+                </w:tcPr>
+                <w:p>
+                  <w:pPr>
+                    <w:rPr>
+                      <w:rFonts w:ascii="Times New Roman" w:hAnsi="Times New Roman" w:cs="Times New Roman"/>
+                      <w:sz w:val="16"/>
+                      <w:szCs w:val="16"/>
+                      <w:lang w:val="sr-Latn-BA"/>
+                    </w:rPr>
+                  </w:pPr>
+                </w:p>
+              </w:tc>
+              <w:tc>
+                <w:tcPr>
+                  <w:tcW w:w="3634" w:type="dxa"/>
+                  <w:vAlign w:val="center"/>
+                </w:tcPr>
+                <w:p>
+                  <w:pPr>
+                    <w:rPr>
+                      <w:rFonts w:ascii="Times New Roman" w:hAnsi="Times New Roman" w:cs="Times New Roman"/>
+                      <w:sz w:val="16"/>
+                      <w:szCs w:val="16"/>
+                      <w:lang w:val="sr-Latn-BA"/>
+                    </w:rPr>
+                  </w:pPr>
+                  <w:r>
+                    <w:rPr>
+                      <w:rFonts w:ascii="Times New Roman" w:hAnsi="Times New Roman" w:cs="Times New Roman"/>
+                      <w:sz w:val="16"/>
+                      <w:szCs w:val="16"/>
+                      <w:lang w:val="sr-Latn-BA"/>
+                    </w:rPr>
+                    <w:t>Provjerava validnost unijetih podataka.</w:t>
+                  </w:r>
+                </w:p>
+              </w:tc>
+            </w:tr>
+            <w:tr>
+              <w:tc>
+                <w:tcPr>
+                  <w:tcW w:w="3633" w:type="dxa"/>
+                  <w:vAlign w:val="center"/>
+                </w:tcPr>
+                <w:p>
+                  <w:pPr>
+                    <w:rPr>
+                      <w:rFonts w:ascii="Times New Roman" w:hAnsi="Times New Roman" w:cs="Times New Roman"/>
+                      <w:sz w:val="16"/>
+                      <w:szCs w:val="16"/>
+                      <w:lang w:val="sr-Latn-BA"/>
+                    </w:rPr>
+                  </w:pPr>
+                </w:p>
+              </w:tc>
+              <w:tc>
+                <w:tcPr>
+                  <w:tcW w:w="3634" w:type="dxa"/>
+                  <w:vAlign w:val="center"/>
+                </w:tcPr>
+                <w:p>
+                  <w:pPr>
+                    <w:rPr>
+                      <w:rFonts w:ascii="Times New Roman" w:hAnsi="Times New Roman" w:cs="Times New Roman"/>
+                      <w:sz w:val="16"/>
+                      <w:szCs w:val="16"/>
+                    </w:rPr>
+                  </w:pPr>
+                  <w:r>
+                    <w:rPr>
+                      <w:rFonts w:ascii="Times New Roman" w:hAnsi="Times New Roman" w:cs="Times New Roman"/>
+                      <w:sz w:val="16"/>
+                      <w:szCs w:val="16"/>
+                    </w:rPr>
+                    <w:t>Ako su podaci validni registruje korisnika, ako nisu kori</w:t>
+                  </w:r>
+                  <w:r>
+                    <w:rPr>
+                      <w:rFonts w:ascii="Times New Roman" w:hAnsi="Times New Roman" w:cs="Times New Roman"/>
+                      <w:sz w:val="16"/>
+                      <w:szCs w:val="16"/>
+                    </w:rPr>
+                    <w:t>sniku se nudi opcija da bira hoće li pokuš</w:t>
+                  </w:r>
+                  <w:r>
+                    <w:rPr>
+                      <w:rFonts w:ascii="Times New Roman" w:hAnsi="Times New Roman" w:cs="Times New Roman"/>
+                      <w:sz w:val="16"/>
+                      <w:szCs w:val="16"/>
+                    </w:rPr>
+                    <w:t>ati ponovo.</w:t>
+                  </w:r>
+                </w:p>
+              </w:tc>
+            </w:tr>
+            <w:tr>
+              <w:trPr>
+                <w:trHeight w:val="277"/>
+              </w:trPr>
+              <w:tc>
+                <w:tcPr>
+                  <w:tcW w:w="3633" w:type="dxa"/>
+                  <w:vAlign w:val="center"/>
+                </w:tcPr>
+                <w:p>
+                  <w:pPr>
+                    <w:rPr>
+                      <w:rFonts w:ascii="Times New Roman" w:hAnsi="Times New Roman" w:cs="Times New Roman"/>
+                      <w:sz w:val="16"/>
+                      <w:szCs w:val="16"/>
+                      <w:lang w:val="sr-Latn-BA"/>
+                    </w:rPr>
+                  </w:pPr>
+                  <w:r>
+                    <w:rPr>
+                      <w:rFonts w:ascii="Times New Roman" w:hAnsi="Times New Roman" w:cs="Times New Roman"/>
+                      <w:sz w:val="16"/>
+                      <w:szCs w:val="16"/>
+                      <w:lang w:val="sr-Latn-BA"/>
+                    </w:rPr>
+                    <w:t>Unosi ponovo podatke ili odustaje [abort]</w:t>
+                  </w:r>
+                </w:p>
+              </w:tc>
+              <w:tc>
+                <w:tcPr>
+                  <w:tcW w:w="3634" w:type="dxa"/>
+                  <w:vAlign w:val="center"/>
+                </w:tcPr>
+                <w:p>
+                  <w:pPr>
+                    <w:rPr>
+                      <w:rFonts w:ascii="Times New Roman" w:hAnsi="Times New Roman" w:cs="Times New Roman"/>
+                      <w:sz w:val="16"/>
+                      <w:szCs w:val="16"/>
+                      <w:lang w:val="sr-Latn-BA"/>
+                    </w:rPr>
+                  </w:pPr>
+                </w:p>
+              </w:tc>
+            </w:tr>
+          </w:tbl>
+          <w:p>
+            <w:pPr>
+              <w:rPr>
+                <w:rFonts w:ascii="Times New Roman" w:hAnsi="Times New Roman" w:cs="Times New Roman"/>
+                <w:lang w:val="sr-Latn-BA"/>
+              </w:rPr>
+            </w:pPr>
+          </w:p>
+        </w:tc>
+      </w:tr>
+      <w:tr>
+        <w:trPr>
+          <w:jc w:val="center"/>
+        </w:trPr>
+        <w:tc>
+          <w:tcPr>
+            <w:tcW w:w="1285" w:type="dxa"/>
+            <w:vAlign w:val="center"/>
+          </w:tcPr>
+          <w:p>
+            <w:pPr>
+              <w:rPr>
+                <w:rFonts w:ascii="Times New Roman" w:hAnsi="Times New Roman" w:cs="Times New Roman"/>
+                <w:lang w:val="sr-Latn-BA"/>
+              </w:rPr>
+            </w:pPr>
+            <w:r>
+              <w:rPr>
+                <w:rFonts w:ascii="Times New Roman" w:hAnsi="Times New Roman" w:cs="Times New Roman"/>
+                <w:lang w:val="sr-Latn-BA"/>
+              </w:rPr>
+              <w:t xml:space="preserve">Alternativni </w:t>
+            </w:r>
+          </w:p>
+          <w:p>
+            <w:pPr>
+              <w:rPr>
+                <w:rFonts w:ascii="Times New Roman" w:hAnsi="Times New Roman" w:cs="Times New Roman"/>
+                <w:lang w:val="sr-Latn-BA"/>
+              </w:rPr>
+            </w:pPr>
+            <w:r>
+              <w:rPr>
+                <w:rFonts w:ascii="Times New Roman" w:hAnsi="Times New Roman" w:cs="Times New Roman"/>
+                <w:lang w:val="sr-Latn-BA"/>
+              </w:rPr>
+              <w:t>tokovi</w:t>
+            </w:r>
+          </w:p>
+        </w:tc>
+        <w:tc>
+          <w:tcPr>
+            <w:tcW w:w="7220" w:type="dxa"/>
+          </w:tcPr>
+          <w:p>
+            <w:pPr>
+              <w:rPr>
+                <w:rFonts w:ascii="Times New Roman" w:hAnsi="Times New Roman" w:cs="Times New Roman"/>
+                <w:lang w:val="sr-Latn-BA"/>
+              </w:rPr>
+            </w:pPr>
+            <w:r>
+              <w:rPr>
+                <w:rFonts w:ascii="Times New Roman" w:hAnsi="Times New Roman" w:cs="Times New Roman"/>
+                <w:lang w:val="sr-Latn-BA"/>
+              </w:rPr>
+              <w:t>[abort]</w:t>
+            </w:r>
+          </w:p>
+          <w:p>
+            <w:pPr>
+              <w:rPr>
+                <w:rFonts w:ascii="Times New Roman" w:hAnsi="Times New Roman" w:cs="Times New Roman"/>
+                <w:sz w:val="18"/>
+                <w:lang w:val="sr-Latn-BA"/>
+              </w:rPr>
+            </w:pPr>
+          </w:p>
+          <w:p>
+            <w:pPr>
+              <w:rPr>
+                <w:rFonts w:ascii="Times New Roman" w:hAnsi="Times New Roman" w:cs="Times New Roman"/>
+                <w:sz w:val="18"/>
+                <w:lang w:val="sr-Latn-BA"/>
+              </w:rPr>
+            </w:pPr>
+            <w:r>
+              <w:rPr>
+                <w:rFonts w:ascii="Times New Roman" w:hAnsi="Times New Roman" w:cs="Times New Roman"/>
+                <w:sz w:val="18"/>
+                <w:lang w:val="sr-Latn-BA"/>
+              </w:rPr>
+              <w:t>Korisnik odustaje od registracije.</w:t>
+            </w:r>
+          </w:p>
+        </w:tc>
+      </w:tr>
+      <w:tr>
+        <w:trPr>
+          <w:jc w:val="center"/>
+        </w:trPr>
+        <w:tc>
+          <w:tcPr>
+            <w:tcW w:w="1285" w:type="dxa"/>
+            <w:vAlign w:val="center"/>
+          </w:tcPr>
+          <w:p>
+            <w:pPr>
+              <w:rPr>
+                <w:rFonts w:ascii="Times New Roman" w:hAnsi="Times New Roman" w:cs="Times New Roman"/>
+                <w:lang w:val="sr-Latn-BA"/>
+              </w:rPr>
+            </w:pPr>
+            <w:r>
+              <w:rPr>
+                <w:rFonts w:ascii="Times New Roman" w:hAnsi="Times New Roman" w:cs="Times New Roman"/>
+                <w:lang w:val="sr-Latn-BA"/>
+              </w:rPr>
+              <w:t>Postuslovi</w:t>
+            </w:r>
+          </w:p>
+        </w:tc>
+        <w:tc>
+          <w:tcPr>
+            <w:tcW w:w="7220" w:type="dxa"/>
+          </w:tcPr>
+          <w:p>
+            <w:pPr>
+              <w:rPr>
+                <w:rFonts w:ascii="Times New Roman" w:hAnsi="Times New Roman" w:cs="Times New Roman"/>
+                <w:lang w:val="sr-Latn-BA"/>
+              </w:rPr>
+            </w:pPr>
+          </w:p>
+        </w:tc>
+      </w:tr>
+    </w:tbl>
     <w:p>
       <w:pPr>
         <w:pStyle w:val="BodyText"/>
+        <w:tabs>
+          <w:tab w:val="left" w:pos="4565"/>
+        </w:tabs>
+        <w:ind w:left="573"/>
         <w:rPr>
           <w:rFonts w:ascii="Arial"/>
-          <w:i/>
+          <w:sz w:val="26"/>
+        </w:rPr>
+      </w:pPr>
+      <w:r>
+        <w:rPr>
+          <w:rFonts w:ascii="Arial"/>
+          <w:sz w:val="26"/>
+        </w:rPr>
+        <w:tab/>
+      </w:r>
+    </w:p>
+    <w:p>
+      <w:pPr>
+        <w:pStyle w:val="BodyText"/>
+        <w:tabs>
+          <w:tab w:val="left" w:pos="4565"/>
+        </w:tabs>
+        <w:ind w:left="573"/>
+        <w:rPr>
+          <w:rFonts w:ascii="Arial"/>
+          <w:sz w:val="26"/>
+        </w:rPr>
+      </w:pPr>
+    </w:p>
+    <w:p>
+      <w:pPr>
+        <w:pStyle w:val="BodyText"/>
+        <w:tabs>
+          <w:tab w:val="left" w:pos="4565"/>
+        </w:tabs>
+        <w:jc w:val="center"/>
+        <w:rPr>
+          <w:rFonts w:ascii="Arial"/>
+          <w:sz w:val="26"/>
+        </w:rPr>
+      </w:pPr>
+      <w:r>
+        <w:rPr>
+          <w:rFonts w:ascii="Arial"/>
+          <w:noProof/>
+          <w:sz w:val="26"/>
+          <w:lang w:val="bs-Latn-BA" w:eastAsia="bs-Latn-BA"/>
+        </w:rPr>
+        <w:drawing>
+          <wp:inline distT="0" distB="0" distL="0" distR="0">
+            <wp:extent cx="4561576" cy="4356340"/>
+            <wp:effectExtent l="19050" t="0" r="0" b="0"/>
+            <wp:docPr id="1" name="Picture 0" descr="registracija.png"/>
+            <wp:cNvGraphicFramePr>
+              <a:graphicFrameLocks xmlns:a="http://schemas.openxmlformats.org/drawingml/2006/main" noChangeAspect="1"/>
+            </wp:cNvGraphicFramePr>
+            <a:graphic xmlns:a="http://schemas.openxmlformats.org/drawingml/2006/main">
+              <a:graphicData uri="http://schemas.openxmlformats.org/drawingml/2006/picture">
+                <pic:pic xmlns:pic="http://schemas.openxmlformats.org/drawingml/2006/picture">
+                  <pic:nvPicPr>
+                    <pic:cNvPr id="0" name="registracija.png"/>
+                    <pic:cNvPicPr/>
+                  </pic:nvPicPr>
+                  <pic:blipFill>
+                    <a:blip r:embed="rId11"/>
+                    <a:stretch>
+                      <a:fillRect/>
+                    </a:stretch>
+                  </pic:blipFill>
+                  <pic:spPr>
+                    <a:xfrm>
+                      <a:off x="0" y="0"/>
+                      <a:ext cx="4562853" cy="4357560"/>
+                    </a:xfrm>
+                    <a:prstGeom prst="rect">
+                      <a:avLst/>
+                    </a:prstGeom>
+                  </pic:spPr>
+                </pic:pic>
+              </a:graphicData>
+            </a:graphic>
+          </wp:inline>
+        </w:drawing>
+      </w:r>
+    </w:p>
+    <w:p>
+      <w:pPr>
+        <w:pStyle w:val="BodyText"/>
+        <w:tabs>
+          <w:tab w:val="left" w:pos="4565"/>
+        </w:tabs>
+        <w:jc w:val="center"/>
+        <w:rPr>
+          <w:rFonts w:ascii="Arial"/>
+          <w:sz w:val="26"/>
+        </w:rPr>
+      </w:pPr>
+    </w:p>
+    <w:p>
+      <w:pPr>
+        <w:pStyle w:val="BodyText"/>
+        <w:tabs>
+          <w:tab w:val="left" w:pos="4565"/>
+        </w:tabs>
+        <w:jc w:val="center"/>
+        <w:rPr>
+          <w:rFonts w:ascii="Arial"/>
+          <w:sz w:val="26"/>
+        </w:rPr>
+      </w:pPr>
+    </w:p>
+    <w:p>
+      <w:pPr>
+        <w:pStyle w:val="BodyText"/>
+        <w:tabs>
+          <w:tab w:val="left" w:pos="4565"/>
+        </w:tabs>
+        <w:jc w:val="center"/>
+        <w:rPr>
+          <w:rFonts w:ascii="Arial"/>
+          <w:sz w:val="26"/>
+        </w:rPr>
+      </w:pPr>
+    </w:p>
+    <w:tbl>
+      <w:tblPr>
+        <w:tblStyle w:val="TableGrid"/>
+        <w:tblW w:w="0" w:type="auto"/>
+        <w:jc w:val="center"/>
+        <w:tblInd w:w="1101" w:type="dxa"/>
+        <w:tblLayout w:type="fixed"/>
+        <w:tblLook w:val="04A0"/>
+      </w:tblPr>
+      <w:tblGrid>
+        <w:gridCol w:w="1285"/>
+        <w:gridCol w:w="7220"/>
+      </w:tblGrid>
+      <w:tr>
+        <w:trPr>
+          <w:jc w:val="center"/>
+        </w:trPr>
+        <w:tc>
+          <w:tcPr>
+            <w:tcW w:w="1285" w:type="dxa"/>
+            <w:vAlign w:val="center"/>
+          </w:tcPr>
+          <w:p>
+            <w:pPr>
+              <w:rPr>
+                <w:rFonts w:ascii="Times New Roman" w:hAnsi="Times New Roman" w:cs="Times New Roman"/>
+                <w:lang w:val="sr-Latn-BA"/>
+              </w:rPr>
+            </w:pPr>
+            <w:r>
+              <w:rPr>
+                <w:rFonts w:ascii="Times New Roman" w:hAnsi="Times New Roman" w:cs="Times New Roman"/>
+                <w:lang w:val="sr-Latn-BA"/>
+              </w:rPr>
+              <w:t>ID</w:t>
+            </w:r>
+          </w:p>
+        </w:tc>
+        <w:tc>
+          <w:tcPr>
+            <w:tcW w:w="7220" w:type="dxa"/>
+          </w:tcPr>
+          <w:p>
+            <w:pPr>
+              <w:rPr>
+                <w:rFonts w:ascii="Times New Roman" w:hAnsi="Times New Roman" w:cs="Times New Roman"/>
+                <w:lang w:val="sr-Latn-BA"/>
+              </w:rPr>
+            </w:pPr>
+            <w:r>
+              <w:rPr>
+                <w:rFonts w:ascii="Times New Roman" w:hAnsi="Times New Roman" w:cs="Times New Roman"/>
+                <w:lang w:val="sr-Latn-BA"/>
+              </w:rPr>
+              <w:t>SU-</w:t>
+            </w:r>
+            <w:r>
+              <w:rPr>
+                <w:rFonts w:ascii="Times New Roman" w:hAnsi="Times New Roman" w:cs="Times New Roman"/>
+                <w:lang w:val="sr-Latn-BA"/>
+              </w:rPr>
+              <w:t>2</w:t>
+            </w:r>
+          </w:p>
+        </w:tc>
+      </w:tr>
+      <w:tr>
+        <w:trPr>
+          <w:jc w:val="center"/>
+        </w:trPr>
+        <w:tc>
+          <w:tcPr>
+            <w:tcW w:w="1285" w:type="dxa"/>
+            <w:vAlign w:val="center"/>
+          </w:tcPr>
+          <w:p>
+            <w:pPr>
+              <w:rPr>
+                <w:rFonts w:ascii="Times New Roman" w:hAnsi="Times New Roman" w:cs="Times New Roman"/>
+                <w:lang w:val="sr-Latn-BA"/>
+              </w:rPr>
+            </w:pPr>
+            <w:r>
+              <w:rPr>
+                <w:rFonts w:ascii="Times New Roman" w:hAnsi="Times New Roman" w:cs="Times New Roman"/>
+                <w:lang w:val="sr-Latn-BA"/>
+              </w:rPr>
+              <w:t>Naziv</w:t>
+            </w:r>
+          </w:p>
+        </w:tc>
+        <w:tc>
+          <w:tcPr>
+            <w:tcW w:w="7220" w:type="dxa"/>
+            <w:vAlign w:val="center"/>
+          </w:tcPr>
+          <w:p>
+            <w:pPr>
+              <w:rPr>
+                <w:rFonts w:ascii="Times New Roman" w:hAnsi="Times New Roman" w:cs="Times New Roman"/>
+                <w:lang w:val="sr-Latn-BA"/>
+              </w:rPr>
+            </w:pPr>
+            <w:r>
+              <w:rPr>
+                <w:rFonts w:ascii="Times New Roman" w:hAnsi="Times New Roman" w:cs="Times New Roman"/>
+                <w:lang w:val="sr-Latn-BA"/>
+              </w:rPr>
+              <w:t>Prijava na sistem</w:t>
+            </w:r>
+          </w:p>
+        </w:tc>
+      </w:tr>
+      <w:tr>
+        <w:trPr>
+          <w:jc w:val="center"/>
+        </w:trPr>
+        <w:tc>
+          <w:tcPr>
+            <w:tcW w:w="1285" w:type="dxa"/>
+            <w:vAlign w:val="center"/>
+          </w:tcPr>
+          <w:p>
+            <w:pPr>
+              <w:rPr>
+                <w:rFonts w:ascii="Times New Roman" w:hAnsi="Times New Roman" w:cs="Times New Roman"/>
+                <w:lang w:val="sr-Latn-BA"/>
+              </w:rPr>
+            </w:pPr>
+            <w:r>
+              <w:rPr>
+                <w:rFonts w:ascii="Times New Roman" w:hAnsi="Times New Roman" w:cs="Times New Roman"/>
+                <w:lang w:val="sr-Latn-BA"/>
+              </w:rPr>
+              <w:t>Kratak opis</w:t>
+            </w:r>
+          </w:p>
+        </w:tc>
+        <w:tc>
+          <w:tcPr>
+            <w:tcW w:w="7220" w:type="dxa"/>
+            <w:vAlign w:val="center"/>
+          </w:tcPr>
+          <w:p>
+            <w:pPr>
+              <w:jc w:val="both"/>
+              <w:rPr>
+                <w:rFonts w:ascii="Times New Roman" w:hAnsi="Times New Roman" w:cs="Times New Roman"/>
+                <w:lang w:val="bs-Latn-BA"/>
+              </w:rPr>
+            </w:pPr>
+            <w:r>
+              <w:rPr>
+                <w:rFonts w:ascii="Times New Roman" w:hAnsi="Times New Roman" w:cs="Times New Roman"/>
+                <w:lang w:val="bs-Latn-BA"/>
+              </w:rPr>
+              <w:t xml:space="preserve">Svaki registrovani korisnik </w:t>
+            </w:r>
+            <w:r>
+              <w:rPr>
+                <w:rFonts w:ascii="Times New Roman" w:hAnsi="Times New Roman" w:cs="Times New Roman"/>
+                <w:lang w:val="bs-Latn-BA"/>
+              </w:rPr>
+              <w:t>prilikom pokretanja softvera mož</w:t>
+            </w:r>
+            <w:r>
+              <w:rPr>
+                <w:rFonts w:ascii="Times New Roman" w:hAnsi="Times New Roman" w:cs="Times New Roman"/>
+                <w:lang w:val="bs-Latn-BA"/>
+              </w:rPr>
+              <w:t xml:space="preserve">e da se prijavi na sistem biranjem te opcije. Potrebno </w:t>
+            </w:r>
+            <w:r>
+              <w:rPr>
+                <w:rFonts w:ascii="Times New Roman" w:hAnsi="Times New Roman" w:cs="Times New Roman"/>
+                <w:lang w:val="bs-Latn-BA"/>
+              </w:rPr>
+              <w:t>je da korisnik unese odgovarajuće korisnič</w:t>
+            </w:r>
+            <w:r>
+              <w:rPr>
+                <w:rFonts w:ascii="Times New Roman" w:hAnsi="Times New Roman" w:cs="Times New Roman"/>
+                <w:lang w:val="bs-Latn-BA"/>
+              </w:rPr>
+              <w:t>ko ime i lozinku</w:t>
+            </w:r>
+            <w:r>
+              <w:rPr>
+                <w:rFonts w:ascii="Times New Roman" w:hAnsi="Times New Roman" w:cs="Times New Roman"/>
+                <w:lang w:val="bs-Latn-BA"/>
+              </w:rPr>
+              <w:t xml:space="preserve"> čijim tačnim unosom dobija meni funkcionalnosti koje odgovaraju njegovom nalogu</w:t>
+            </w:r>
+          </w:p>
+        </w:tc>
+      </w:tr>
+      <w:tr>
+        <w:trPr>
+          <w:jc w:val="center"/>
+        </w:trPr>
+        <w:tc>
+          <w:tcPr>
+            <w:tcW w:w="1285" w:type="dxa"/>
+            <w:vAlign w:val="center"/>
+          </w:tcPr>
+          <w:p>
+            <w:pPr>
+              <w:rPr>
+                <w:rFonts w:ascii="Times New Roman" w:hAnsi="Times New Roman" w:cs="Times New Roman"/>
+                <w:lang w:val="sr-Latn-BA"/>
+              </w:rPr>
+            </w:pPr>
+            <w:r>
+              <w:rPr>
+                <w:rFonts w:ascii="Times New Roman" w:hAnsi="Times New Roman" w:cs="Times New Roman"/>
+                <w:lang w:val="sr-Latn-BA"/>
+              </w:rPr>
+              <w:t>Učesnici</w:t>
+            </w:r>
+          </w:p>
+        </w:tc>
+        <w:tc>
+          <w:tcPr>
+            <w:tcW w:w="7220" w:type="dxa"/>
+            <w:vAlign w:val="center"/>
+          </w:tcPr>
+          <w:p>
+            <w:pPr>
+              <w:rPr>
+                <w:rFonts w:ascii="Times New Roman" w:hAnsi="Times New Roman" w:cs="Times New Roman"/>
+                <w:lang w:val="sr-Latn-BA"/>
+              </w:rPr>
+            </w:pPr>
+            <w:r>
+              <w:rPr>
+                <w:rFonts w:ascii="Times New Roman" w:hAnsi="Times New Roman" w:cs="Times New Roman"/>
+                <w:lang w:val="sr-Latn-BA"/>
+              </w:rPr>
+              <w:t>Registrovani korisnik, sistem</w:t>
+            </w:r>
+          </w:p>
+        </w:tc>
+      </w:tr>
+      <w:tr>
+        <w:trPr>
+          <w:jc w:val="center"/>
+        </w:trPr>
+        <w:tc>
+          <w:tcPr>
+            <w:tcW w:w="1285" w:type="dxa"/>
+            <w:vAlign w:val="center"/>
+          </w:tcPr>
+          <w:p>
+            <w:pPr>
+              <w:rPr>
+                <w:rFonts w:ascii="Times New Roman" w:hAnsi="Times New Roman" w:cs="Times New Roman"/>
+                <w:lang w:val="sr-Latn-BA"/>
+              </w:rPr>
+            </w:pPr>
+            <w:r>
+              <w:rPr>
+                <w:rFonts w:ascii="Times New Roman" w:hAnsi="Times New Roman" w:cs="Times New Roman"/>
+                <w:lang w:val="sr-Latn-BA"/>
+              </w:rPr>
+              <w:t>Preduslovi</w:t>
+            </w:r>
+          </w:p>
+        </w:tc>
+        <w:tc>
+          <w:tcPr>
+            <w:tcW w:w="7220" w:type="dxa"/>
+            <w:vAlign w:val="center"/>
+          </w:tcPr>
+          <w:p>
+            <w:pPr>
+              <w:rPr>
+                <w:rFonts w:ascii="Times New Roman" w:hAnsi="Times New Roman" w:cs="Times New Roman"/>
+                <w:lang w:val="sr-Latn-BA"/>
+              </w:rPr>
+            </w:pPr>
+            <w:r>
+              <w:rPr>
+                <w:rFonts w:ascii="Times New Roman" w:hAnsi="Times New Roman" w:cs="Times New Roman"/>
+                <w:lang w:val="sr-Latn-BA"/>
+              </w:rPr>
+              <w:t>Korisnik ima registrovan nalog</w:t>
+            </w:r>
+          </w:p>
+        </w:tc>
+      </w:tr>
+      <w:tr>
+        <w:trPr>
+          <w:jc w:val="center"/>
+        </w:trPr>
+        <w:tc>
+          <w:tcPr>
+            <w:tcW w:w="1285" w:type="dxa"/>
+            <w:vAlign w:val="center"/>
+          </w:tcPr>
+          <w:p>
+            <w:pPr>
+              <w:rPr>
+                <w:rFonts w:ascii="Times New Roman" w:hAnsi="Times New Roman" w:cs="Times New Roman"/>
+                <w:lang w:val="sr-Latn-BA"/>
+              </w:rPr>
+            </w:pPr>
+            <w:r>
+              <w:rPr>
+                <w:rFonts w:ascii="Times New Roman" w:hAnsi="Times New Roman" w:cs="Times New Roman"/>
+                <w:lang w:val="sr-Latn-BA"/>
+              </w:rPr>
+              <w:t>Osnovni tok</w:t>
+            </w:r>
+          </w:p>
+          <w:p>
+            <w:pPr>
+              <w:rPr>
+                <w:rFonts w:ascii="Times New Roman" w:hAnsi="Times New Roman" w:cs="Times New Roman"/>
+                <w:lang w:val="sr-Latn-BA"/>
+              </w:rPr>
+            </w:pPr>
+            <w:r>
+              <w:rPr>
+                <w:rFonts w:ascii="Times New Roman" w:hAnsi="Times New Roman" w:cs="Times New Roman"/>
+                <w:lang w:val="sr-Latn-BA"/>
+              </w:rPr>
+              <w:t>dogadjaja</w:t>
+            </w:r>
+          </w:p>
+        </w:tc>
+        <w:tc>
+          <w:tcPr>
+            <w:tcW w:w="7220" w:type="dxa"/>
+            <w:vAlign w:val="center"/>
+          </w:tcPr>
+          <w:tbl>
+            <w:tblPr>
+              <w:tblStyle w:val="TableGrid"/>
+              <w:tblW w:w="7267" w:type="dxa"/>
+              <w:tblLayout w:type="fixed"/>
+              <w:tblLook w:val="04A0"/>
+            </w:tblPr>
+            <w:tblGrid>
+              <w:gridCol w:w="3335"/>
+              <w:gridCol w:w="3932"/>
+            </w:tblGrid>
+            <w:tr>
+              <w:tc>
+                <w:tcPr>
+                  <w:tcW w:w="3335" w:type="dxa"/>
+                  <w:vAlign w:val="center"/>
+                </w:tcPr>
+                <w:p>
+                  <w:pPr>
+                    <w:jc w:val="center"/>
+                    <w:rPr>
+                      <w:rFonts w:ascii="Times New Roman" w:hAnsi="Times New Roman" w:cs="Times New Roman"/>
+                      <w:lang w:val="sr-Latn-BA"/>
+                    </w:rPr>
+                  </w:pPr>
+                  <w:r>
+                    <w:rPr>
+                      <w:rFonts w:ascii="Times New Roman" w:hAnsi="Times New Roman" w:cs="Times New Roman"/>
+                      <w:lang w:val="sr-Latn-BA"/>
+                    </w:rPr>
+                    <w:t>Registrovani korisnik</w:t>
+                  </w:r>
+                </w:p>
+              </w:tc>
+              <w:tc>
+                <w:tcPr>
+                  <w:tcW w:w="3932" w:type="dxa"/>
+                  <w:vAlign w:val="center"/>
+                </w:tcPr>
+                <w:p>
+                  <w:pPr>
+                    <w:jc w:val="center"/>
+                    <w:rPr>
+                      <w:rFonts w:ascii="Times New Roman" w:hAnsi="Times New Roman" w:cs="Times New Roman"/>
+                      <w:lang w:val="sr-Latn-BA"/>
+                    </w:rPr>
+                  </w:pPr>
+                  <w:r>
+                    <w:rPr>
+                      <w:rFonts w:ascii="Times New Roman" w:hAnsi="Times New Roman" w:cs="Times New Roman"/>
+                      <w:lang w:val="sr-Latn-BA"/>
+                    </w:rPr>
+                    <w:t>Sistem</w:t>
+                  </w:r>
+                </w:p>
+              </w:tc>
+            </w:tr>
+            <w:tr>
+              <w:tc>
+                <w:tcPr>
+                  <w:tcW w:w="3335" w:type="dxa"/>
+                  <w:vAlign w:val="center"/>
+                </w:tcPr>
+                <w:p>
+                  <w:pPr>
+                    <w:rPr>
+                      <w:rFonts w:ascii="Times New Roman" w:hAnsi="Times New Roman" w:cs="Times New Roman"/>
+                      <w:sz w:val="16"/>
+                      <w:szCs w:val="16"/>
+                      <w:lang w:val="sr-Latn-BA"/>
+                    </w:rPr>
+                  </w:pPr>
+                </w:p>
+              </w:tc>
+              <w:tc>
+                <w:tcPr>
+                  <w:tcW w:w="3932" w:type="dxa"/>
+                  <w:vAlign w:val="center"/>
+                </w:tcPr>
+                <w:p>
+                  <w:pPr>
+                    <w:rPr>
+                      <w:rFonts w:ascii="Times New Roman" w:hAnsi="Times New Roman" w:cs="Times New Roman"/>
+                      <w:sz w:val="16"/>
+                      <w:szCs w:val="16"/>
+                      <w:lang w:val="sr-Latn-BA"/>
+                    </w:rPr>
+                  </w:pPr>
+                  <w:r>
+                    <w:rPr>
+                      <w:rFonts w:ascii="Times New Roman" w:hAnsi="Times New Roman" w:cs="Times New Roman"/>
+                      <w:sz w:val="16"/>
+                      <w:szCs w:val="16"/>
+                      <w:lang w:val="sr-Latn-BA"/>
+                    </w:rPr>
+                    <w:t>Prikazuje korisniku formu za unos korisničkog imena i lozinke</w:t>
+                  </w:r>
+                </w:p>
+              </w:tc>
+            </w:tr>
+            <w:tr>
+              <w:trPr>
+                <w:trHeight w:val="278"/>
+              </w:trPr>
+              <w:tc>
+                <w:tcPr>
+                  <w:tcW w:w="3335" w:type="dxa"/>
+                  <w:vAlign w:val="center"/>
+                </w:tcPr>
+                <w:p>
+                  <w:pPr>
+                    <w:rPr>
+                      <w:rFonts w:ascii="Times New Roman" w:hAnsi="Times New Roman" w:cs="Times New Roman"/>
+                      <w:sz w:val="16"/>
+                      <w:szCs w:val="16"/>
+                      <w:lang w:val="sr-Latn-BA"/>
+                    </w:rPr>
+                  </w:pPr>
+                  <w:r>
+                    <w:rPr>
+                      <w:rFonts w:ascii="Times New Roman" w:hAnsi="Times New Roman" w:cs="Times New Roman"/>
+                      <w:sz w:val="16"/>
+                      <w:szCs w:val="16"/>
+                      <w:lang w:val="sr-Latn-BA"/>
+                    </w:rPr>
+                    <w:t xml:space="preserve">Unosi korisničko ime i lozinku </w:t>
+                  </w:r>
+                </w:p>
+              </w:tc>
+              <w:tc>
+                <w:tcPr>
+                  <w:tcW w:w="3932" w:type="dxa"/>
+                  <w:vAlign w:val="center"/>
+                </w:tcPr>
+                <w:p>
+                  <w:pPr>
+                    <w:rPr>
+                      <w:rFonts w:ascii="Times New Roman" w:hAnsi="Times New Roman" w:cs="Times New Roman"/>
+                      <w:sz w:val="16"/>
+                      <w:szCs w:val="16"/>
+                      <w:lang w:val="sr-Latn-BA"/>
+                    </w:rPr>
+                  </w:pPr>
+                </w:p>
+              </w:tc>
+            </w:tr>
+            <w:tr>
+              <w:tc>
+                <w:tcPr>
+                  <w:tcW w:w="3335" w:type="dxa"/>
+                  <w:vAlign w:val="center"/>
+                </w:tcPr>
+                <w:p>
+                  <w:pPr>
+                    <w:rPr>
+                      <w:rFonts w:ascii="Times New Roman" w:hAnsi="Times New Roman" w:cs="Times New Roman"/>
+                      <w:sz w:val="16"/>
+                      <w:szCs w:val="16"/>
+                      <w:lang w:val="sr-Latn-BA"/>
+                    </w:rPr>
+                  </w:pPr>
+                </w:p>
+              </w:tc>
+              <w:tc>
+                <w:tcPr>
+                  <w:tcW w:w="3932" w:type="dxa"/>
+                  <w:vAlign w:val="center"/>
+                </w:tcPr>
+                <w:p>
+                  <w:pPr>
+                    <w:rPr>
+                      <w:rFonts w:ascii="Times New Roman" w:hAnsi="Times New Roman" w:cs="Times New Roman"/>
+                      <w:sz w:val="16"/>
+                      <w:szCs w:val="16"/>
+                      <w:lang w:val="sr-Latn-BA"/>
+                    </w:rPr>
+                  </w:pPr>
+                  <w:r>
+                    <w:rPr>
+                      <w:rFonts w:ascii="Times New Roman" w:hAnsi="Times New Roman" w:cs="Times New Roman"/>
+                      <w:sz w:val="16"/>
+                      <w:szCs w:val="16"/>
+                      <w:lang w:val="sr-Latn-BA"/>
+                    </w:rPr>
+                    <w:t>Provjerava da li su uneseni podaci ispravni</w:t>
+                  </w:r>
+                </w:p>
+              </w:tc>
+            </w:tr>
+            <w:tr>
+              <w:tc>
+                <w:tcPr>
+                  <w:tcW w:w="3335" w:type="dxa"/>
+                  <w:vAlign w:val="center"/>
+                </w:tcPr>
+                <w:p>
+                  <w:pPr>
+                    <w:rPr>
+                      <w:rFonts w:ascii="Times New Roman" w:hAnsi="Times New Roman" w:cs="Times New Roman"/>
+                      <w:sz w:val="16"/>
+                      <w:szCs w:val="16"/>
+                      <w:lang w:val="sr-Latn-BA"/>
+                    </w:rPr>
+                  </w:pPr>
+                </w:p>
+              </w:tc>
+              <w:tc>
+                <w:tcPr>
+                  <w:tcW w:w="3932" w:type="dxa"/>
+                  <w:vAlign w:val="center"/>
+                </w:tcPr>
+                <w:p>
+                  <w:pPr>
+                    <w:rPr>
+                      <w:rFonts w:ascii="Times New Roman" w:hAnsi="Times New Roman" w:cs="Times New Roman"/>
+                      <w:sz w:val="16"/>
+                      <w:szCs w:val="16"/>
+                    </w:rPr>
+                  </w:pPr>
+                  <w:r>
+                    <w:rPr>
+                      <w:rFonts w:ascii="Times New Roman" w:hAnsi="Times New Roman" w:cs="Times New Roman"/>
+                      <w:sz w:val="16"/>
+                      <w:szCs w:val="16"/>
+                    </w:rPr>
+                    <w:t>Ako su podaci ispravni korisniku se daje meni sa funkcionalnostima, u suprotnom nudi mu se ponovni pokušaj prijave.</w:t>
+                  </w:r>
+                </w:p>
+              </w:tc>
+            </w:tr>
+            <w:tr>
+              <w:trPr>
+                <w:trHeight w:val="277"/>
+              </w:trPr>
+              <w:tc>
+                <w:tcPr>
+                  <w:tcW w:w="3335" w:type="dxa"/>
+                  <w:vAlign w:val="center"/>
+                </w:tcPr>
+                <w:p>
+                  <w:pPr>
+                    <w:rPr>
+                      <w:rFonts w:ascii="Times New Roman" w:hAnsi="Times New Roman" w:cs="Times New Roman"/>
+                      <w:sz w:val="16"/>
+                      <w:szCs w:val="16"/>
+                      <w:lang w:val="sr-Latn-BA"/>
+                    </w:rPr>
+                  </w:pPr>
+                  <w:r>
+                    <w:rPr>
+                      <w:rFonts w:ascii="Times New Roman" w:hAnsi="Times New Roman" w:cs="Times New Roman"/>
+                      <w:sz w:val="16"/>
+                      <w:szCs w:val="16"/>
+                      <w:lang w:val="sr-Latn-BA"/>
+                    </w:rPr>
+                    <w:t>Korisnik bira da li želi ponovno da pokuša prijavu ili odustaje od prijave [abort].</w:t>
+                  </w:r>
+                </w:p>
+              </w:tc>
+              <w:tc>
+                <w:tcPr>
+                  <w:tcW w:w="3932" w:type="dxa"/>
+                  <w:vAlign w:val="center"/>
+                </w:tcPr>
+                <w:p>
+                  <w:pPr>
+                    <w:rPr>
+                      <w:rFonts w:ascii="Times New Roman" w:hAnsi="Times New Roman" w:cs="Times New Roman"/>
+                      <w:sz w:val="16"/>
+                      <w:szCs w:val="16"/>
+                      <w:lang w:val="sr-Latn-BA"/>
+                    </w:rPr>
+                  </w:pPr>
+                </w:p>
+              </w:tc>
+            </w:tr>
+          </w:tbl>
+          <w:p>
+            <w:pPr>
+              <w:rPr>
+                <w:rFonts w:ascii="Times New Roman" w:hAnsi="Times New Roman" w:cs="Times New Roman"/>
+                <w:lang w:val="sr-Latn-BA"/>
+              </w:rPr>
+            </w:pPr>
+          </w:p>
+        </w:tc>
+      </w:tr>
+      <w:tr>
+        <w:trPr>
+          <w:jc w:val="center"/>
+        </w:trPr>
+        <w:tc>
+          <w:tcPr>
+            <w:tcW w:w="1285" w:type="dxa"/>
+            <w:vAlign w:val="center"/>
+          </w:tcPr>
+          <w:p>
+            <w:pPr>
+              <w:rPr>
+                <w:rFonts w:ascii="Times New Roman" w:hAnsi="Times New Roman" w:cs="Times New Roman"/>
+                <w:lang w:val="sr-Latn-BA"/>
+              </w:rPr>
+            </w:pPr>
+            <w:r>
+              <w:rPr>
+                <w:rFonts w:ascii="Times New Roman" w:hAnsi="Times New Roman" w:cs="Times New Roman"/>
+                <w:lang w:val="sr-Latn-BA"/>
+              </w:rPr>
+              <w:t xml:space="preserve">Alternativni </w:t>
+            </w:r>
+          </w:p>
+          <w:p>
+            <w:pPr>
+              <w:rPr>
+                <w:rFonts w:ascii="Times New Roman" w:hAnsi="Times New Roman" w:cs="Times New Roman"/>
+                <w:lang w:val="sr-Latn-BA"/>
+              </w:rPr>
+            </w:pPr>
+            <w:r>
+              <w:rPr>
+                <w:rFonts w:ascii="Times New Roman" w:hAnsi="Times New Roman" w:cs="Times New Roman"/>
+                <w:lang w:val="sr-Latn-BA"/>
+              </w:rPr>
+              <w:t>tokovi</w:t>
+            </w:r>
+          </w:p>
+        </w:tc>
+        <w:tc>
+          <w:tcPr>
+            <w:tcW w:w="7220" w:type="dxa"/>
+            <w:vAlign w:val="center"/>
+          </w:tcPr>
+          <w:p>
+            <w:pPr>
+              <w:rPr>
+                <w:rFonts w:ascii="Times New Roman" w:hAnsi="Times New Roman" w:cs="Times New Roman"/>
+                <w:sz w:val="20"/>
+                <w:lang w:val="sr-Latn-BA"/>
+              </w:rPr>
+            </w:pPr>
+            <w:r>
+              <w:rPr>
+                <w:rFonts w:ascii="Times New Roman" w:hAnsi="Times New Roman" w:cs="Times New Roman"/>
+                <w:sz w:val="20"/>
+                <w:lang w:val="sr-Latn-BA"/>
+              </w:rPr>
+              <w:t>[abort]</w:t>
+            </w:r>
+          </w:p>
+          <w:p>
+            <w:pPr>
+              <w:rPr>
+                <w:rFonts w:ascii="Times New Roman" w:hAnsi="Times New Roman" w:cs="Times New Roman"/>
+                <w:sz w:val="20"/>
+                <w:lang w:val="sr-Latn-BA"/>
+              </w:rPr>
+            </w:pPr>
+            <w:r>
+              <w:rPr>
+                <w:rFonts w:ascii="Times New Roman" w:hAnsi="Times New Roman" w:cs="Times New Roman"/>
+                <w:sz w:val="20"/>
+                <w:lang w:val="sr-Latn-BA"/>
+              </w:rPr>
+              <w:t>Korisnik odustaje od prijave na sistem.</w:t>
+            </w:r>
+          </w:p>
+          <w:p>
+            <w:pPr>
+              <w:rPr>
+                <w:rFonts w:ascii="Times New Roman" w:hAnsi="Times New Roman" w:cs="Times New Roman"/>
+                <w:sz w:val="18"/>
+                <w:lang w:val="sr-Latn-BA"/>
+              </w:rPr>
+            </w:pPr>
+          </w:p>
+        </w:tc>
+      </w:tr>
+      <w:tr>
+        <w:trPr>
+          <w:jc w:val="center"/>
+        </w:trPr>
+        <w:tc>
+          <w:tcPr>
+            <w:tcW w:w="1285" w:type="dxa"/>
+            <w:vAlign w:val="center"/>
+          </w:tcPr>
+          <w:p>
+            <w:pPr>
+              <w:rPr>
+                <w:rFonts w:ascii="Times New Roman" w:hAnsi="Times New Roman" w:cs="Times New Roman"/>
+                <w:lang w:val="sr-Latn-BA"/>
+              </w:rPr>
+            </w:pPr>
+            <w:r>
+              <w:rPr>
+                <w:rFonts w:ascii="Times New Roman" w:hAnsi="Times New Roman" w:cs="Times New Roman"/>
+                <w:lang w:val="sr-Latn-BA"/>
+              </w:rPr>
+              <w:t>Postuslovi</w:t>
+            </w:r>
+          </w:p>
+        </w:tc>
+        <w:tc>
+          <w:tcPr>
+            <w:tcW w:w="7220" w:type="dxa"/>
+            <w:vAlign w:val="center"/>
+          </w:tcPr>
+          <w:p>
+            <w:pPr>
+              <w:rPr>
+                <w:rFonts w:ascii="Times New Roman" w:hAnsi="Times New Roman" w:cs="Times New Roman"/>
+                <w:lang w:val="sr-Latn-BA"/>
+              </w:rPr>
+            </w:pPr>
+          </w:p>
+        </w:tc>
+      </w:tr>
+    </w:tbl>
+    <w:p>
+      <w:pPr>
+        <w:pStyle w:val="BodyText"/>
+        <w:tabs>
+          <w:tab w:val="left" w:pos="4565"/>
+        </w:tabs>
+        <w:jc w:val="center"/>
+        <w:rPr>
+          <w:rFonts w:ascii="Arial"/>
+          <w:sz w:val="26"/>
+        </w:rPr>
+      </w:pPr>
+    </w:p>
+    <w:p>
+      <w:pPr>
+        <w:pStyle w:val="BodyText"/>
+        <w:tabs>
+          <w:tab w:val="left" w:pos="4565"/>
+        </w:tabs>
+        <w:jc w:val="center"/>
+        <w:rPr>
+          <w:rFonts w:ascii="Arial"/>
+          <w:sz w:val="26"/>
+        </w:rPr>
+      </w:pPr>
+      <w:r>
+        <w:rPr>
+          <w:rFonts w:ascii="Arial"/>
+          <w:noProof/>
+          <w:sz w:val="26"/>
+          <w:lang w:val="bs-Latn-BA" w:eastAsia="bs-Latn-BA"/>
+        </w:rPr>
+        <w:drawing>
+          <wp:inline distT="0" distB="0" distL="0" distR="0">
+            <wp:extent cx="4712299" cy="4827376"/>
+            <wp:effectExtent l="19050" t="0" r="0" b="0"/>
+            <wp:docPr id="3" name="Picture 2" descr="prijava.png"/>
+            <wp:cNvGraphicFramePr>
+              <a:graphicFrameLocks xmlns:a="http://schemas.openxmlformats.org/drawingml/2006/main" noChangeAspect="1"/>
+            </wp:cNvGraphicFramePr>
+            <a:graphic xmlns:a="http://schemas.openxmlformats.org/drawingml/2006/main">
+              <a:graphicData uri="http://schemas.openxmlformats.org/drawingml/2006/picture">
+                <pic:pic xmlns:pic="http://schemas.openxmlformats.org/drawingml/2006/picture">
+                  <pic:nvPicPr>
+                    <pic:cNvPr id="0" name="prijava.png"/>
+                    <pic:cNvPicPr/>
+                  </pic:nvPicPr>
+                  <pic:blipFill>
+                    <a:blip r:embed="rId12"/>
+                    <a:stretch>
+                      <a:fillRect/>
+                    </a:stretch>
+                  </pic:blipFill>
+                  <pic:spPr>
+                    <a:xfrm>
+                      <a:off x="0" y="0"/>
+                      <a:ext cx="4720291" cy="4835564"/>
+                    </a:xfrm>
+                    <a:prstGeom prst="rect">
+                      <a:avLst/>
+                    </a:prstGeom>
+                  </pic:spPr>
+                </pic:pic>
+              </a:graphicData>
+            </a:graphic>
+          </wp:inline>
+        </w:drawing>
+      </w:r>
+    </w:p>
+    <w:p>
+      <w:pPr>
+        <w:pStyle w:val="BodyText"/>
+        <w:tabs>
+          <w:tab w:val="left" w:pos="4565"/>
+        </w:tabs>
+        <w:jc w:val="center"/>
+        <w:rPr>
+          <w:rFonts w:ascii="Arial"/>
+          <w:sz w:val="26"/>
+        </w:rPr>
+      </w:pPr>
+    </w:p>
+    <w:tbl>
+      <w:tblPr>
+        <w:tblStyle w:val="TableGrid"/>
+        <w:tblW w:w="0" w:type="auto"/>
+        <w:jc w:val="center"/>
+        <w:tblInd w:w="1101" w:type="dxa"/>
+        <w:tblLayout w:type="fixed"/>
+        <w:tblLook w:val="04A0"/>
+      </w:tblPr>
+      <w:tblGrid>
+        <w:gridCol w:w="1285"/>
+        <w:gridCol w:w="7220"/>
+      </w:tblGrid>
+      <w:tr>
+        <w:trPr>
+          <w:jc w:val="center"/>
+        </w:trPr>
+        <w:tc>
+          <w:tcPr>
+            <w:tcW w:w="1285" w:type="dxa"/>
+            <w:vAlign w:val="center"/>
+          </w:tcPr>
+          <w:p>
+            <w:pPr>
+              <w:rPr>
+                <w:rFonts w:ascii="Times New Roman" w:hAnsi="Times New Roman" w:cs="Times New Roman"/>
+                <w:lang w:val="sr-Latn-BA"/>
+              </w:rPr>
+            </w:pPr>
+            <w:r>
+              <w:rPr>
+                <w:rFonts w:ascii="Times New Roman" w:hAnsi="Times New Roman" w:cs="Times New Roman"/>
+                <w:lang w:val="sr-Latn-BA"/>
+              </w:rPr>
+              <w:lastRenderedPageBreak/>
+              <w:t>ID</w:t>
+            </w:r>
+          </w:p>
+        </w:tc>
+        <w:tc>
+          <w:tcPr>
+            <w:tcW w:w="7220" w:type="dxa"/>
+          </w:tcPr>
+          <w:p>
+            <w:pPr>
+              <w:rPr>
+                <w:rFonts w:ascii="Times New Roman" w:hAnsi="Times New Roman" w:cs="Times New Roman"/>
+                <w:lang w:val="sr-Latn-BA"/>
+              </w:rPr>
+            </w:pPr>
+            <w:r>
+              <w:rPr>
+                <w:rFonts w:ascii="Times New Roman" w:hAnsi="Times New Roman" w:cs="Times New Roman"/>
+                <w:lang w:val="sr-Latn-BA"/>
+              </w:rPr>
+              <w:t>SU-</w:t>
+            </w:r>
+            <w:r>
+              <w:rPr>
+                <w:rFonts w:ascii="Times New Roman" w:hAnsi="Times New Roman" w:cs="Times New Roman"/>
+                <w:lang w:val="sr-Latn-BA"/>
+              </w:rPr>
+              <w:t>3</w:t>
+            </w:r>
+          </w:p>
+        </w:tc>
+      </w:tr>
+      <w:tr>
+        <w:trPr>
+          <w:jc w:val="center"/>
+        </w:trPr>
+        <w:tc>
+          <w:tcPr>
+            <w:tcW w:w="1285" w:type="dxa"/>
+            <w:vAlign w:val="center"/>
+          </w:tcPr>
+          <w:p>
+            <w:pPr>
+              <w:rPr>
+                <w:rFonts w:ascii="Times New Roman" w:hAnsi="Times New Roman" w:cs="Times New Roman"/>
+                <w:lang w:val="sr-Latn-BA"/>
+              </w:rPr>
+            </w:pPr>
+            <w:r>
+              <w:rPr>
+                <w:rFonts w:ascii="Times New Roman" w:hAnsi="Times New Roman" w:cs="Times New Roman"/>
+                <w:lang w:val="sr-Latn-BA"/>
+              </w:rPr>
+              <w:t>Naziv</w:t>
+            </w:r>
+          </w:p>
+        </w:tc>
+        <w:tc>
+          <w:tcPr>
+            <w:tcW w:w="7220" w:type="dxa"/>
+          </w:tcPr>
+          <w:p>
+            <w:pPr>
+              <w:rPr>
+                <w:rFonts w:ascii="Times New Roman" w:hAnsi="Times New Roman" w:cs="Times New Roman"/>
+                <w:lang w:val="sr-Latn-BA"/>
+              </w:rPr>
+            </w:pPr>
+            <w:r>
+              <w:rPr>
+                <w:rFonts w:ascii="Times New Roman" w:hAnsi="Times New Roman" w:cs="Times New Roman"/>
+                <w:lang w:val="sr-Latn-BA"/>
+              </w:rPr>
+              <w:t>Odjavljivanje sa sistema</w:t>
+            </w:r>
+          </w:p>
+        </w:tc>
+      </w:tr>
+      <w:tr>
+        <w:trPr>
+          <w:jc w:val="center"/>
+        </w:trPr>
+        <w:tc>
+          <w:tcPr>
+            <w:tcW w:w="1285" w:type="dxa"/>
+            <w:vAlign w:val="center"/>
+          </w:tcPr>
+          <w:p>
+            <w:pPr>
+              <w:rPr>
+                <w:rFonts w:ascii="Times New Roman" w:hAnsi="Times New Roman" w:cs="Times New Roman"/>
+                <w:lang w:val="sr-Latn-BA"/>
+              </w:rPr>
+            </w:pPr>
+            <w:r>
+              <w:rPr>
+                <w:rFonts w:ascii="Times New Roman" w:hAnsi="Times New Roman" w:cs="Times New Roman"/>
+                <w:lang w:val="sr-Latn-BA"/>
+              </w:rPr>
+              <w:t>Kratak opis</w:t>
+            </w:r>
+          </w:p>
+        </w:tc>
+        <w:tc>
+          <w:tcPr>
+            <w:tcW w:w="7220" w:type="dxa"/>
+          </w:tcPr>
+          <w:p>
+            <w:pPr>
+              <w:jc w:val="both"/>
+              <w:rPr>
+                <w:rFonts w:ascii="Times New Roman" w:hAnsi="Times New Roman" w:cs="Times New Roman"/>
+                <w:lang w:val="bs-Latn-BA"/>
+              </w:rPr>
+            </w:pPr>
+            <w:r>
+              <w:rPr>
+                <w:rFonts w:ascii="Times New Roman" w:hAnsi="Times New Roman" w:cs="Times New Roman"/>
+                <w:lang w:val="bs-Latn-BA"/>
+              </w:rPr>
+              <w:t>Korisnik može da se odjavi sa sistema čime se njegov rad sa softverom završava. Korisnik se može ponovno prijaviti naknadno i nastaviti sa radom kasnije ili odmah nakon odjave.</w:t>
+            </w:r>
+          </w:p>
+        </w:tc>
+      </w:tr>
+      <w:tr>
+        <w:trPr>
+          <w:jc w:val="center"/>
+        </w:trPr>
+        <w:tc>
+          <w:tcPr>
+            <w:tcW w:w="1285" w:type="dxa"/>
+            <w:vAlign w:val="center"/>
+          </w:tcPr>
+          <w:p>
+            <w:pPr>
+              <w:rPr>
+                <w:rFonts w:ascii="Times New Roman" w:hAnsi="Times New Roman" w:cs="Times New Roman"/>
+                <w:lang w:val="sr-Latn-BA"/>
+              </w:rPr>
+            </w:pPr>
+            <w:r>
+              <w:rPr>
+                <w:rFonts w:ascii="Times New Roman" w:hAnsi="Times New Roman" w:cs="Times New Roman"/>
+                <w:lang w:val="sr-Latn-BA"/>
+              </w:rPr>
+              <w:t>Učesnici</w:t>
+            </w:r>
+          </w:p>
+        </w:tc>
+        <w:tc>
+          <w:tcPr>
+            <w:tcW w:w="7220" w:type="dxa"/>
+          </w:tcPr>
+          <w:p>
+            <w:pPr>
+              <w:rPr>
+                <w:rFonts w:ascii="Times New Roman" w:hAnsi="Times New Roman" w:cs="Times New Roman"/>
+                <w:lang w:val="sr-Latn-BA"/>
+              </w:rPr>
+            </w:pPr>
+            <w:r>
+              <w:rPr>
+                <w:rFonts w:ascii="Times New Roman" w:hAnsi="Times New Roman" w:cs="Times New Roman"/>
+                <w:lang w:val="sr-Latn-BA"/>
+              </w:rPr>
+              <w:t>Registrovani k</w:t>
+            </w:r>
+            <w:r>
+              <w:rPr>
+                <w:rFonts w:ascii="Times New Roman" w:hAnsi="Times New Roman" w:cs="Times New Roman"/>
+                <w:lang w:val="sr-Latn-BA"/>
+              </w:rPr>
+              <w:t>orisnik</w:t>
+            </w:r>
+            <w:r>
+              <w:rPr>
+                <w:rFonts w:ascii="Times New Roman" w:hAnsi="Times New Roman" w:cs="Times New Roman"/>
+                <w:lang w:val="sr-Latn-BA"/>
+              </w:rPr>
+              <w:t>, sistem</w:t>
+            </w:r>
+          </w:p>
+        </w:tc>
+      </w:tr>
+      <w:tr>
+        <w:trPr>
+          <w:jc w:val="center"/>
+        </w:trPr>
+        <w:tc>
+          <w:tcPr>
+            <w:tcW w:w="1285" w:type="dxa"/>
+            <w:vAlign w:val="center"/>
+          </w:tcPr>
+          <w:p>
+            <w:pPr>
+              <w:rPr>
+                <w:rFonts w:ascii="Times New Roman" w:hAnsi="Times New Roman" w:cs="Times New Roman"/>
+                <w:lang w:val="sr-Latn-BA"/>
+              </w:rPr>
+            </w:pPr>
+            <w:r>
+              <w:rPr>
+                <w:rFonts w:ascii="Times New Roman" w:hAnsi="Times New Roman" w:cs="Times New Roman"/>
+                <w:lang w:val="sr-Latn-BA"/>
+              </w:rPr>
+              <w:t>Preduslovi</w:t>
+            </w:r>
+          </w:p>
+        </w:tc>
+        <w:tc>
+          <w:tcPr>
+            <w:tcW w:w="7220" w:type="dxa"/>
+          </w:tcPr>
+          <w:p>
+            <w:pPr>
+              <w:rPr>
+                <w:rFonts w:ascii="Times New Roman" w:hAnsi="Times New Roman" w:cs="Times New Roman"/>
+                <w:lang w:val="sr-Latn-BA"/>
+              </w:rPr>
+            </w:pPr>
+            <w:r>
+              <w:rPr>
+                <w:rFonts w:ascii="Times New Roman" w:hAnsi="Times New Roman" w:cs="Times New Roman"/>
+                <w:lang w:val="sr-Latn-BA"/>
+              </w:rPr>
+              <w:t>Korisnik je prethodno bio prijavljen na sistem</w:t>
+            </w:r>
+          </w:p>
+        </w:tc>
+      </w:tr>
+      <w:tr>
+        <w:trPr>
+          <w:jc w:val="center"/>
+        </w:trPr>
+        <w:tc>
+          <w:tcPr>
+            <w:tcW w:w="1285" w:type="dxa"/>
+            <w:vAlign w:val="center"/>
+          </w:tcPr>
+          <w:p>
+            <w:pPr>
+              <w:rPr>
+                <w:rFonts w:ascii="Times New Roman" w:hAnsi="Times New Roman" w:cs="Times New Roman"/>
+                <w:lang w:val="sr-Latn-BA"/>
+              </w:rPr>
+            </w:pPr>
+            <w:r>
+              <w:rPr>
+                <w:rFonts w:ascii="Times New Roman" w:hAnsi="Times New Roman" w:cs="Times New Roman"/>
+                <w:lang w:val="sr-Latn-BA"/>
+              </w:rPr>
+              <w:t>Osnovni tok</w:t>
+            </w:r>
+          </w:p>
+          <w:p>
+            <w:pPr>
+              <w:rPr>
+                <w:rFonts w:ascii="Times New Roman" w:hAnsi="Times New Roman" w:cs="Times New Roman"/>
+                <w:lang w:val="sr-Latn-BA"/>
+              </w:rPr>
+            </w:pPr>
+            <w:r>
+              <w:rPr>
+                <w:rFonts w:ascii="Times New Roman" w:hAnsi="Times New Roman" w:cs="Times New Roman"/>
+                <w:lang w:val="sr-Latn-BA"/>
+              </w:rPr>
+              <w:t>dogadjaja</w:t>
+            </w:r>
+          </w:p>
+        </w:tc>
+        <w:tc>
+          <w:tcPr>
+            <w:tcW w:w="7220" w:type="dxa"/>
+          </w:tcPr>
+          <w:tbl>
+            <w:tblPr>
+              <w:tblStyle w:val="TableGrid"/>
+              <w:tblW w:w="7267" w:type="dxa"/>
+              <w:tblLayout w:type="fixed"/>
+              <w:tblLook w:val="04A0"/>
+            </w:tblPr>
+            <w:tblGrid>
+              <w:gridCol w:w="3335"/>
+              <w:gridCol w:w="3932"/>
+            </w:tblGrid>
+            <w:tr>
+              <w:tc>
+                <w:tcPr>
+                  <w:tcW w:w="3335" w:type="dxa"/>
+                </w:tcPr>
+                <w:p>
+                  <w:pPr>
+                    <w:jc w:val="center"/>
+                    <w:rPr>
+                      <w:rFonts w:ascii="Times New Roman" w:hAnsi="Times New Roman" w:cs="Times New Roman"/>
+                      <w:lang w:val="sr-Latn-BA"/>
+                    </w:rPr>
+                  </w:pPr>
+                  <w:r>
+                    <w:rPr>
+                      <w:rFonts w:ascii="Times New Roman" w:hAnsi="Times New Roman" w:cs="Times New Roman"/>
+                      <w:lang w:val="sr-Latn-BA"/>
+                    </w:rPr>
+                    <w:t>Registrovani korisnik</w:t>
+                  </w:r>
+                </w:p>
+              </w:tc>
+              <w:tc>
+                <w:tcPr>
+                  <w:tcW w:w="3932" w:type="dxa"/>
+                </w:tcPr>
+                <w:p>
+                  <w:pPr>
+                    <w:jc w:val="center"/>
+                    <w:rPr>
+                      <w:rFonts w:ascii="Times New Roman" w:hAnsi="Times New Roman" w:cs="Times New Roman"/>
+                      <w:lang w:val="sr-Latn-BA"/>
+                    </w:rPr>
+                  </w:pPr>
+                  <w:r>
+                    <w:rPr>
+                      <w:rFonts w:ascii="Times New Roman" w:hAnsi="Times New Roman" w:cs="Times New Roman"/>
+                      <w:lang w:val="sr-Latn-BA"/>
+                    </w:rPr>
+                    <w:t>Sistem</w:t>
+                  </w:r>
+                </w:p>
+              </w:tc>
+            </w:tr>
+            <w:tr>
+              <w:tc>
+                <w:tcPr>
+                  <w:tcW w:w="3335" w:type="dxa"/>
+                  <w:vAlign w:val="center"/>
+                </w:tcPr>
+                <w:p>
+                  <w:pPr>
+                    <w:rPr>
+                      <w:rFonts w:ascii="Times New Roman" w:hAnsi="Times New Roman" w:cs="Times New Roman"/>
+                      <w:sz w:val="16"/>
+                      <w:szCs w:val="16"/>
+                      <w:lang w:val="sr-Latn-BA"/>
+                    </w:rPr>
+                  </w:pPr>
+                  <w:r>
+                    <w:rPr>
+                      <w:rFonts w:ascii="Times New Roman" w:hAnsi="Times New Roman" w:cs="Times New Roman"/>
+                      <w:sz w:val="16"/>
+                      <w:szCs w:val="16"/>
+                      <w:lang w:val="sr-Latn-BA"/>
+                    </w:rPr>
+                    <w:t>Bira opciju za odjavljivanje sa sistema.</w:t>
+                  </w:r>
+                </w:p>
+              </w:tc>
+              <w:tc>
+                <w:tcPr>
+                  <w:tcW w:w="3932" w:type="dxa"/>
+                  <w:vAlign w:val="center"/>
+                </w:tcPr>
+                <w:p>
+                  <w:pPr>
+                    <w:rPr>
+                      <w:rFonts w:ascii="Times New Roman" w:hAnsi="Times New Roman" w:cs="Times New Roman"/>
+                      <w:sz w:val="16"/>
+                      <w:szCs w:val="16"/>
+                      <w:lang w:val="sr-Latn-BA"/>
+                    </w:rPr>
+                  </w:pPr>
+                </w:p>
+              </w:tc>
+            </w:tr>
+            <w:tr>
+              <w:trPr>
+                <w:trHeight w:val="278"/>
+              </w:trPr>
+              <w:tc>
+                <w:tcPr>
+                  <w:tcW w:w="3335" w:type="dxa"/>
+                  <w:vAlign w:val="center"/>
+                </w:tcPr>
+                <w:p>
+                  <w:pPr>
+                    <w:rPr>
+                      <w:rFonts w:ascii="Times New Roman" w:hAnsi="Times New Roman" w:cs="Times New Roman"/>
+                      <w:sz w:val="16"/>
+                      <w:szCs w:val="16"/>
+                      <w:lang w:val="sr-Latn-BA"/>
+                    </w:rPr>
+                  </w:pPr>
+                </w:p>
+              </w:tc>
+              <w:tc>
+                <w:tcPr>
+                  <w:tcW w:w="3932" w:type="dxa"/>
+                  <w:vAlign w:val="center"/>
+                </w:tcPr>
+                <w:p>
+                  <w:pPr>
+                    <w:rPr>
+                      <w:rFonts w:ascii="Times New Roman" w:hAnsi="Times New Roman" w:cs="Times New Roman"/>
+                      <w:sz w:val="16"/>
+                      <w:szCs w:val="16"/>
+                      <w:lang w:val="sr-Latn-BA"/>
+                    </w:rPr>
+                  </w:pPr>
+                  <w:r>
+                    <w:rPr>
+                      <w:rFonts w:ascii="Times New Roman" w:hAnsi="Times New Roman" w:cs="Times New Roman"/>
+                      <w:sz w:val="16"/>
+                      <w:szCs w:val="16"/>
+                      <w:lang w:val="sr-Latn-BA"/>
+                    </w:rPr>
+                    <w:t>Šalje upit korisniku da li je siguran da želi da se odjavi.</w:t>
+                  </w:r>
+                </w:p>
+              </w:tc>
+            </w:tr>
+            <w:tr>
+              <w:tc>
+                <w:tcPr>
+                  <w:tcW w:w="3335" w:type="dxa"/>
+                  <w:vAlign w:val="center"/>
+                </w:tcPr>
+                <w:p>
+                  <w:pPr>
+                    <w:rPr>
+                      <w:rFonts w:ascii="Times New Roman" w:hAnsi="Times New Roman" w:cs="Times New Roman"/>
+                      <w:sz w:val="16"/>
+                      <w:szCs w:val="16"/>
+                      <w:lang w:val="sr-Latn-BA"/>
+                    </w:rPr>
+                  </w:pPr>
+                  <w:r>
+                    <w:rPr>
+                      <w:rFonts w:ascii="Times New Roman" w:hAnsi="Times New Roman" w:cs="Times New Roman"/>
+                      <w:sz w:val="16"/>
+                      <w:szCs w:val="16"/>
+                      <w:lang w:val="sr-Latn-BA"/>
+                    </w:rPr>
+                    <w:t>Korisnik bira da li želi da nastavi sa radom [abort] ili želi da se odjavi.</w:t>
+                  </w:r>
+                </w:p>
+              </w:tc>
+              <w:tc>
+                <w:tcPr>
+                  <w:tcW w:w="3932" w:type="dxa"/>
+                  <w:vAlign w:val="center"/>
+                </w:tcPr>
+                <w:p>
+                  <w:pPr>
+                    <w:rPr>
+                      <w:rFonts w:ascii="Times New Roman" w:hAnsi="Times New Roman" w:cs="Times New Roman"/>
+                      <w:sz w:val="16"/>
+                      <w:szCs w:val="16"/>
+                      <w:lang w:val="sr-Latn-BA"/>
+                    </w:rPr>
+                  </w:pPr>
+                </w:p>
+              </w:tc>
+            </w:tr>
+            <w:tr>
+              <w:tc>
+                <w:tcPr>
+                  <w:tcW w:w="3335" w:type="dxa"/>
+                  <w:vAlign w:val="center"/>
+                </w:tcPr>
+                <w:p>
+                  <w:pPr>
+                    <w:rPr>
+                      <w:rFonts w:ascii="Times New Roman" w:hAnsi="Times New Roman" w:cs="Times New Roman"/>
+                      <w:sz w:val="16"/>
+                      <w:szCs w:val="16"/>
+                      <w:lang w:val="sr-Latn-BA"/>
+                    </w:rPr>
+                  </w:pPr>
+                </w:p>
+              </w:tc>
+              <w:tc>
+                <w:tcPr>
+                  <w:tcW w:w="3932" w:type="dxa"/>
+                  <w:vAlign w:val="center"/>
+                </w:tcPr>
+                <w:p>
+                  <w:pPr>
+                    <w:rPr>
+                      <w:rFonts w:ascii="Times New Roman" w:hAnsi="Times New Roman" w:cs="Times New Roman"/>
+                      <w:sz w:val="16"/>
+                      <w:szCs w:val="16"/>
+                    </w:rPr>
+                  </w:pPr>
+                  <w:r>
+                    <w:rPr>
+                      <w:rFonts w:ascii="Times New Roman" w:hAnsi="Times New Roman" w:cs="Times New Roman"/>
+                      <w:sz w:val="16"/>
+                      <w:szCs w:val="16"/>
+                    </w:rPr>
+                    <w:t>.</w:t>
+                  </w:r>
+                  <w:r>
+                    <w:rPr>
+                      <w:rFonts w:ascii="Times New Roman" w:hAnsi="Times New Roman" w:cs="Times New Roman"/>
+                      <w:sz w:val="16"/>
+                      <w:szCs w:val="16"/>
+                    </w:rPr>
+                    <w:t>Ukoliko želi da se odjavi ispisuje poruku za kraj rada.</w:t>
+                  </w:r>
+                </w:p>
+              </w:tc>
+            </w:tr>
+          </w:tbl>
+          <w:p>
+            <w:pPr>
+              <w:rPr>
+                <w:rFonts w:ascii="Times New Roman" w:hAnsi="Times New Roman" w:cs="Times New Roman"/>
+                <w:lang w:val="sr-Latn-BA"/>
+              </w:rPr>
+            </w:pPr>
+          </w:p>
+        </w:tc>
+      </w:tr>
+      <w:tr>
+        <w:trPr>
+          <w:jc w:val="center"/>
+        </w:trPr>
+        <w:tc>
+          <w:tcPr>
+            <w:tcW w:w="1285" w:type="dxa"/>
+            <w:vAlign w:val="center"/>
+          </w:tcPr>
+          <w:p>
+            <w:pPr>
+              <w:rPr>
+                <w:rFonts w:ascii="Times New Roman" w:hAnsi="Times New Roman" w:cs="Times New Roman"/>
+                <w:lang w:val="sr-Latn-BA"/>
+              </w:rPr>
+            </w:pPr>
+            <w:r>
+              <w:rPr>
+                <w:rFonts w:ascii="Times New Roman" w:hAnsi="Times New Roman" w:cs="Times New Roman"/>
+                <w:lang w:val="sr-Latn-BA"/>
+              </w:rPr>
+              <w:t xml:space="preserve">Alternativni </w:t>
+            </w:r>
+          </w:p>
+          <w:p>
+            <w:pPr>
+              <w:rPr>
+                <w:rFonts w:ascii="Times New Roman" w:hAnsi="Times New Roman" w:cs="Times New Roman"/>
+                <w:lang w:val="sr-Latn-BA"/>
+              </w:rPr>
+            </w:pPr>
+            <w:r>
+              <w:rPr>
+                <w:rFonts w:ascii="Times New Roman" w:hAnsi="Times New Roman" w:cs="Times New Roman"/>
+                <w:lang w:val="sr-Latn-BA"/>
+              </w:rPr>
+              <w:t>tokovi</w:t>
+            </w:r>
+          </w:p>
+        </w:tc>
+        <w:tc>
+          <w:tcPr>
+            <w:tcW w:w="7220" w:type="dxa"/>
+          </w:tcPr>
+          <w:p>
+            <w:pPr>
+              <w:rPr>
+                <w:rFonts w:ascii="Times New Roman" w:hAnsi="Times New Roman" w:cs="Times New Roman"/>
+                <w:lang w:val="sr-Latn-BA"/>
+              </w:rPr>
+            </w:pPr>
+            <w:r>
+              <w:rPr>
+                <w:rFonts w:ascii="Times New Roman" w:hAnsi="Times New Roman" w:cs="Times New Roman"/>
+                <w:lang w:val="sr-Latn-BA"/>
+              </w:rPr>
+              <w:t>[abort]</w:t>
+            </w:r>
+          </w:p>
+          <w:p>
+            <w:pPr>
+              <w:rPr>
+                <w:rFonts w:ascii="Times New Roman" w:hAnsi="Times New Roman" w:cs="Times New Roman"/>
+                <w:sz w:val="18"/>
+                <w:lang w:val="sr-Latn-BA"/>
+              </w:rPr>
+            </w:pPr>
+          </w:p>
+          <w:p>
+            <w:pPr>
+              <w:rPr>
+                <w:rFonts w:ascii="Times New Roman" w:hAnsi="Times New Roman" w:cs="Times New Roman"/>
+                <w:sz w:val="18"/>
+                <w:lang w:val="sr-Latn-BA"/>
+              </w:rPr>
+            </w:pPr>
+            <w:r>
+              <w:rPr>
+                <w:rFonts w:ascii="Times New Roman" w:hAnsi="Times New Roman" w:cs="Times New Roman"/>
+                <w:sz w:val="18"/>
+                <w:lang w:val="sr-Latn-BA"/>
+              </w:rPr>
+              <w:t xml:space="preserve">Korisnik odustaje od </w:t>
+            </w:r>
+            <w:r>
+              <w:rPr>
+                <w:rFonts w:ascii="Times New Roman" w:hAnsi="Times New Roman" w:cs="Times New Roman"/>
+                <w:sz w:val="18"/>
+                <w:lang w:val="sr-Latn-BA"/>
+              </w:rPr>
+              <w:t>odjavljivanja i čime se vraća na početno stanje i nudi mu se odgovarajući meni za nastavak rada.</w:t>
+            </w:r>
+          </w:p>
+        </w:tc>
+      </w:tr>
+      <w:tr>
+        <w:trPr>
+          <w:jc w:val="center"/>
+        </w:trPr>
+        <w:tc>
+          <w:tcPr>
+            <w:tcW w:w="1285" w:type="dxa"/>
+            <w:vAlign w:val="center"/>
+          </w:tcPr>
+          <w:p>
+            <w:pPr>
+              <w:rPr>
+                <w:rFonts w:ascii="Times New Roman" w:hAnsi="Times New Roman" w:cs="Times New Roman"/>
+                <w:lang w:val="sr-Latn-BA"/>
+              </w:rPr>
+            </w:pPr>
+            <w:r>
+              <w:rPr>
+                <w:rFonts w:ascii="Times New Roman" w:hAnsi="Times New Roman" w:cs="Times New Roman"/>
+                <w:lang w:val="sr-Latn-BA"/>
+              </w:rPr>
+              <w:t>Postuslovi</w:t>
+            </w:r>
+          </w:p>
+        </w:tc>
+        <w:tc>
+          <w:tcPr>
+            <w:tcW w:w="7220" w:type="dxa"/>
+          </w:tcPr>
+          <w:p>
+            <w:pPr>
+              <w:rPr>
+                <w:rFonts w:ascii="Times New Roman" w:hAnsi="Times New Roman" w:cs="Times New Roman"/>
+                <w:lang w:val="sr-Latn-BA"/>
+              </w:rPr>
+            </w:pPr>
+          </w:p>
+        </w:tc>
+      </w:tr>
+    </w:tbl>
+    <w:p>
+      <w:pPr>
+        <w:pStyle w:val="BodyText"/>
+        <w:tabs>
+          <w:tab w:val="left" w:pos="4565"/>
+        </w:tabs>
+        <w:jc w:val="center"/>
+        <w:rPr>
+          <w:rFonts w:ascii="Arial"/>
+          <w:sz w:val="26"/>
+        </w:rPr>
+      </w:pPr>
+    </w:p>
+    <w:p>
+      <w:pPr>
+        <w:pStyle w:val="BodyText"/>
+        <w:tabs>
+          <w:tab w:val="left" w:pos="4565"/>
+        </w:tabs>
+        <w:jc w:val="center"/>
+        <w:rPr>
+          <w:rFonts w:ascii="Arial"/>
+          <w:sz w:val="26"/>
+        </w:rPr>
+      </w:pPr>
+      <w:r>
+        <w:rPr>
+          <w:rFonts w:ascii="Arial"/>
+          <w:noProof/>
+          <w:sz w:val="26"/>
+          <w:lang w:val="bs-Latn-BA" w:eastAsia="bs-Latn-BA"/>
+        </w:rPr>
+        <w:drawing>
+          <wp:inline distT="0" distB="0" distL="0" distR="0">
+            <wp:extent cx="5208557" cy="5796951"/>
+            <wp:effectExtent l="19050" t="0" r="0" b="0"/>
+            <wp:docPr id="4" name="Picture 3" descr="odjava.png"/>
+            <wp:cNvGraphicFramePr>
+              <a:graphicFrameLocks xmlns:a="http://schemas.openxmlformats.org/drawingml/2006/main" noChangeAspect="1"/>
+            </wp:cNvGraphicFramePr>
+            <a:graphic xmlns:a="http://schemas.openxmlformats.org/drawingml/2006/main">
+              <a:graphicData uri="http://schemas.openxmlformats.org/drawingml/2006/picture">
+                <pic:pic xmlns:pic="http://schemas.openxmlformats.org/drawingml/2006/picture">
+                  <pic:nvPicPr>
+                    <pic:cNvPr id="0" name="odjava.png"/>
+                    <pic:cNvPicPr/>
+                  </pic:nvPicPr>
+                  <pic:blipFill>
+                    <a:blip r:embed="rId13"/>
+                    <a:stretch>
+                      <a:fillRect/>
+                    </a:stretch>
+                  </pic:blipFill>
+                  <pic:spPr>
+                    <a:xfrm>
+                      <a:off x="0" y="0"/>
+                      <a:ext cx="5211765" cy="5800521"/>
+                    </a:xfrm>
+                    <a:prstGeom prst="rect">
+                      <a:avLst/>
+                    </a:prstGeom>
+                  </pic:spPr>
+                </pic:pic>
+              </a:graphicData>
+            </a:graphic>
+          </wp:inline>
+        </w:drawing>
+      </w:r>
+    </w:p>
+    <w:tbl>
+      <w:tblPr>
+        <w:tblStyle w:val="TableGrid"/>
+        <w:tblW w:w="0" w:type="auto"/>
+        <w:jc w:val="center"/>
+        <w:tblInd w:w="1101" w:type="dxa"/>
+        <w:tblLayout w:type="fixed"/>
+        <w:tblLook w:val="04A0"/>
+      </w:tblPr>
+      <w:tblGrid>
+        <w:gridCol w:w="1285"/>
+        <w:gridCol w:w="7220"/>
+      </w:tblGrid>
+      <w:tr>
+        <w:trPr>
+          <w:jc w:val="center"/>
+        </w:trPr>
+        <w:tc>
+          <w:tcPr>
+            <w:tcW w:w="1285" w:type="dxa"/>
+            <w:vAlign w:val="center"/>
+          </w:tcPr>
+          <w:p>
+            <w:pPr>
+              <w:rPr>
+                <w:rFonts w:ascii="Times New Roman" w:hAnsi="Times New Roman" w:cs="Times New Roman"/>
+                <w:lang w:val="sr-Latn-BA"/>
+              </w:rPr>
+            </w:pPr>
+            <w:r>
+              <w:rPr>
+                <w:rFonts w:ascii="Times New Roman" w:hAnsi="Times New Roman" w:cs="Times New Roman"/>
+                <w:lang w:val="sr-Latn-BA"/>
+              </w:rPr>
+              <w:lastRenderedPageBreak/>
+              <w:t>ID</w:t>
+            </w:r>
+          </w:p>
+        </w:tc>
+        <w:tc>
+          <w:tcPr>
+            <w:tcW w:w="7220" w:type="dxa"/>
+          </w:tcPr>
+          <w:p>
+            <w:pPr>
+              <w:rPr>
+                <w:rFonts w:ascii="Times New Roman" w:hAnsi="Times New Roman" w:cs="Times New Roman"/>
+                <w:lang w:val="sr-Latn-BA"/>
+              </w:rPr>
+            </w:pPr>
+            <w:r>
+              <w:rPr>
+                <w:rFonts w:ascii="Times New Roman" w:hAnsi="Times New Roman" w:cs="Times New Roman"/>
+                <w:lang w:val="sr-Latn-BA"/>
+              </w:rPr>
+              <w:t>SU-</w:t>
+            </w:r>
+            <w:r>
+              <w:rPr>
+                <w:rFonts w:ascii="Times New Roman" w:hAnsi="Times New Roman" w:cs="Times New Roman"/>
+                <w:lang w:val="sr-Latn-BA"/>
+              </w:rPr>
+              <w:t>4</w:t>
+            </w:r>
+          </w:p>
+        </w:tc>
+      </w:tr>
+      <w:tr>
+        <w:trPr>
+          <w:jc w:val="center"/>
+        </w:trPr>
+        <w:tc>
+          <w:tcPr>
+            <w:tcW w:w="1285" w:type="dxa"/>
+            <w:vAlign w:val="center"/>
+          </w:tcPr>
+          <w:p>
+            <w:pPr>
+              <w:rPr>
+                <w:rFonts w:ascii="Times New Roman" w:hAnsi="Times New Roman" w:cs="Times New Roman"/>
+                <w:lang w:val="sr-Latn-BA"/>
+              </w:rPr>
+            </w:pPr>
+            <w:r>
+              <w:rPr>
+                <w:rFonts w:ascii="Times New Roman" w:hAnsi="Times New Roman" w:cs="Times New Roman"/>
+                <w:lang w:val="sr-Latn-BA"/>
+              </w:rPr>
+              <w:t>Naziv</w:t>
+            </w:r>
+          </w:p>
+        </w:tc>
+        <w:tc>
+          <w:tcPr>
+            <w:tcW w:w="7220" w:type="dxa"/>
+          </w:tcPr>
+          <w:p>
+            <w:pPr>
+              <w:rPr>
+                <w:rFonts w:ascii="Times New Roman" w:hAnsi="Times New Roman" w:cs="Times New Roman"/>
+                <w:lang w:val="sr-Latn-BA"/>
+              </w:rPr>
+            </w:pPr>
+            <w:r>
+              <w:rPr>
+                <w:rFonts w:ascii="Times New Roman" w:hAnsi="Times New Roman" w:cs="Times New Roman"/>
+                <w:lang w:val="sr-Latn-BA"/>
+              </w:rPr>
+              <w:t>Promjena lozinke</w:t>
+            </w:r>
+          </w:p>
+        </w:tc>
+      </w:tr>
+      <w:tr>
+        <w:trPr>
+          <w:jc w:val="center"/>
+        </w:trPr>
+        <w:tc>
+          <w:tcPr>
+            <w:tcW w:w="1285" w:type="dxa"/>
+            <w:vAlign w:val="center"/>
+          </w:tcPr>
+          <w:p>
+            <w:pPr>
+              <w:rPr>
+                <w:rFonts w:ascii="Times New Roman" w:hAnsi="Times New Roman" w:cs="Times New Roman"/>
+                <w:lang w:val="sr-Latn-BA"/>
+              </w:rPr>
+            </w:pPr>
+            <w:r>
+              <w:rPr>
+                <w:rFonts w:ascii="Times New Roman" w:hAnsi="Times New Roman" w:cs="Times New Roman"/>
+                <w:lang w:val="sr-Latn-BA"/>
+              </w:rPr>
+              <w:t>Kratak opis</w:t>
+            </w:r>
+          </w:p>
+        </w:tc>
+        <w:tc>
+          <w:tcPr>
+            <w:tcW w:w="7220" w:type="dxa"/>
+          </w:tcPr>
+          <w:p>
+            <w:pPr>
+              <w:jc w:val="both"/>
+              <w:rPr>
+                <w:rFonts w:ascii="Times New Roman" w:hAnsi="Times New Roman" w:cs="Times New Roman"/>
+                <w:lang w:val="bs-Latn-BA"/>
+              </w:rPr>
+            </w:pPr>
+            <w:r>
+              <w:rPr>
+                <w:rFonts w:ascii="Times New Roman" w:hAnsi="Times New Roman" w:cs="Times New Roman"/>
+                <w:lang w:val="bs-Latn-BA"/>
+              </w:rPr>
+              <w:t>Svaki registrovani korisnik može da zatraži promjenu lozinke pri čemu se nakon uspješne promjene svaka sledeća prijava vrši isključivo sa novom lozinkom.</w:t>
+            </w:r>
+          </w:p>
+        </w:tc>
+      </w:tr>
+      <w:tr>
+        <w:trPr>
+          <w:jc w:val="center"/>
+        </w:trPr>
+        <w:tc>
+          <w:tcPr>
+            <w:tcW w:w="1285" w:type="dxa"/>
+            <w:vAlign w:val="center"/>
+          </w:tcPr>
+          <w:p>
+            <w:pPr>
+              <w:rPr>
+                <w:rFonts w:ascii="Times New Roman" w:hAnsi="Times New Roman" w:cs="Times New Roman"/>
+                <w:lang w:val="sr-Latn-BA"/>
+              </w:rPr>
+            </w:pPr>
+            <w:r>
+              <w:rPr>
+                <w:rFonts w:ascii="Times New Roman" w:hAnsi="Times New Roman" w:cs="Times New Roman"/>
+                <w:lang w:val="sr-Latn-BA"/>
+              </w:rPr>
+              <w:t>Učesnici</w:t>
+            </w:r>
+          </w:p>
+        </w:tc>
+        <w:tc>
+          <w:tcPr>
+            <w:tcW w:w="7220" w:type="dxa"/>
+          </w:tcPr>
+          <w:p>
+            <w:pPr>
+              <w:rPr>
+                <w:rFonts w:ascii="Times New Roman" w:hAnsi="Times New Roman" w:cs="Times New Roman"/>
+                <w:lang w:val="sr-Latn-BA"/>
+              </w:rPr>
+            </w:pPr>
+            <w:r>
+              <w:rPr>
+                <w:rFonts w:ascii="Times New Roman" w:hAnsi="Times New Roman" w:cs="Times New Roman"/>
+                <w:lang w:val="sr-Latn-BA"/>
+              </w:rPr>
+              <w:t>Registrovani korisnik</w:t>
+            </w:r>
+            <w:r>
+              <w:rPr>
+                <w:rFonts w:ascii="Times New Roman" w:hAnsi="Times New Roman" w:cs="Times New Roman"/>
+                <w:lang w:val="sr-Latn-BA"/>
+              </w:rPr>
+              <w:t>, sistem</w:t>
+            </w:r>
+          </w:p>
+        </w:tc>
+      </w:tr>
+      <w:tr>
+        <w:trPr>
+          <w:jc w:val="center"/>
+        </w:trPr>
+        <w:tc>
+          <w:tcPr>
+            <w:tcW w:w="1285" w:type="dxa"/>
+            <w:vAlign w:val="center"/>
+          </w:tcPr>
+          <w:p>
+            <w:pPr>
+              <w:rPr>
+                <w:rFonts w:ascii="Times New Roman" w:hAnsi="Times New Roman" w:cs="Times New Roman"/>
+                <w:lang w:val="sr-Latn-BA"/>
+              </w:rPr>
+            </w:pPr>
+            <w:r>
+              <w:rPr>
+                <w:rFonts w:ascii="Times New Roman" w:hAnsi="Times New Roman" w:cs="Times New Roman"/>
+                <w:lang w:val="sr-Latn-BA"/>
+              </w:rPr>
+              <w:t>Preduslovi</w:t>
+            </w:r>
+          </w:p>
+        </w:tc>
+        <w:tc>
+          <w:tcPr>
+            <w:tcW w:w="7220" w:type="dxa"/>
+          </w:tcPr>
+          <w:p>
+            <w:pPr>
+              <w:rPr>
+                <w:rFonts w:ascii="Times New Roman" w:hAnsi="Times New Roman" w:cs="Times New Roman"/>
+                <w:lang w:val="sr-Latn-BA"/>
+              </w:rPr>
+            </w:pPr>
+            <w:r>
+              <w:rPr>
+                <w:rFonts w:ascii="Times New Roman" w:hAnsi="Times New Roman" w:cs="Times New Roman"/>
+                <w:lang w:val="sr-Latn-BA"/>
+              </w:rPr>
+              <w:t>Korisnik ima aktivan nalog na sistemu.</w:t>
+            </w:r>
+          </w:p>
+        </w:tc>
+      </w:tr>
+      <w:tr>
+        <w:trPr>
+          <w:jc w:val="center"/>
+        </w:trPr>
+        <w:tc>
+          <w:tcPr>
+            <w:tcW w:w="1285" w:type="dxa"/>
+            <w:vAlign w:val="center"/>
+          </w:tcPr>
+          <w:p>
+            <w:pPr>
+              <w:rPr>
+                <w:rFonts w:ascii="Times New Roman" w:hAnsi="Times New Roman" w:cs="Times New Roman"/>
+                <w:lang w:val="sr-Latn-BA"/>
+              </w:rPr>
+            </w:pPr>
+            <w:r>
+              <w:rPr>
+                <w:rFonts w:ascii="Times New Roman" w:hAnsi="Times New Roman" w:cs="Times New Roman"/>
+                <w:lang w:val="sr-Latn-BA"/>
+              </w:rPr>
+              <w:t>Osnovni tok</w:t>
+            </w:r>
+          </w:p>
+          <w:p>
+            <w:pPr>
+              <w:rPr>
+                <w:rFonts w:ascii="Times New Roman" w:hAnsi="Times New Roman" w:cs="Times New Roman"/>
+                <w:lang w:val="sr-Latn-BA"/>
+              </w:rPr>
+            </w:pPr>
+            <w:r>
+              <w:rPr>
+                <w:rFonts w:ascii="Times New Roman" w:hAnsi="Times New Roman" w:cs="Times New Roman"/>
+                <w:lang w:val="sr-Latn-BA"/>
+              </w:rPr>
+              <w:t>događ</w:t>
+            </w:r>
+            <w:r>
+              <w:rPr>
+                <w:rFonts w:ascii="Times New Roman" w:hAnsi="Times New Roman" w:cs="Times New Roman"/>
+                <w:lang w:val="sr-Latn-BA"/>
+              </w:rPr>
+              <w:t>aja</w:t>
+            </w:r>
+          </w:p>
+        </w:tc>
+        <w:tc>
+          <w:tcPr>
+            <w:tcW w:w="7220" w:type="dxa"/>
+          </w:tcPr>
+          <w:tbl>
+            <w:tblPr>
+              <w:tblStyle w:val="TableGrid"/>
+              <w:tblW w:w="7267" w:type="dxa"/>
+              <w:tblLayout w:type="fixed"/>
+              <w:tblLook w:val="04A0"/>
+            </w:tblPr>
+            <w:tblGrid>
+              <w:gridCol w:w="3335"/>
+              <w:gridCol w:w="3932"/>
+            </w:tblGrid>
+            <w:tr>
+              <w:tc>
+                <w:tcPr>
+                  <w:tcW w:w="3335" w:type="dxa"/>
+                </w:tcPr>
+                <w:p>
+                  <w:pPr>
+                    <w:jc w:val="center"/>
+                    <w:rPr>
+                      <w:rFonts w:ascii="Times New Roman" w:hAnsi="Times New Roman" w:cs="Times New Roman"/>
+                      <w:lang w:val="sr-Latn-BA"/>
+                    </w:rPr>
+                  </w:pPr>
+                  <w:r>
+                    <w:rPr>
+                      <w:rFonts w:ascii="Times New Roman" w:hAnsi="Times New Roman" w:cs="Times New Roman"/>
+                      <w:lang w:val="sr-Latn-BA"/>
+                    </w:rPr>
+                    <w:t>Registrovani korisnik</w:t>
+                  </w:r>
+                </w:p>
+              </w:tc>
+              <w:tc>
+                <w:tcPr>
+                  <w:tcW w:w="3932" w:type="dxa"/>
+                </w:tcPr>
+                <w:p>
+                  <w:pPr>
+                    <w:jc w:val="center"/>
+                    <w:rPr>
+                      <w:rFonts w:ascii="Times New Roman" w:hAnsi="Times New Roman" w:cs="Times New Roman"/>
+                      <w:lang w:val="sr-Latn-BA"/>
+                    </w:rPr>
+                  </w:pPr>
+                  <w:r>
+                    <w:rPr>
+                      <w:rFonts w:ascii="Times New Roman" w:hAnsi="Times New Roman" w:cs="Times New Roman"/>
+                      <w:lang w:val="sr-Latn-BA"/>
+                    </w:rPr>
+                    <w:t>Sistem</w:t>
+                  </w:r>
+                </w:p>
+              </w:tc>
+            </w:tr>
+            <w:tr>
+              <w:tc>
+                <w:tcPr>
+                  <w:tcW w:w="3335" w:type="dxa"/>
+                  <w:vAlign w:val="center"/>
+                </w:tcPr>
+                <w:p>
+                  <w:pPr>
+                    <w:rPr>
+                      <w:rFonts w:ascii="Times New Roman" w:hAnsi="Times New Roman" w:cs="Times New Roman"/>
+                      <w:sz w:val="16"/>
+                      <w:szCs w:val="16"/>
+                      <w:lang w:val="sr-Latn-BA"/>
+                    </w:rPr>
+                  </w:pPr>
+                  <w:r>
+                    <w:rPr>
+                      <w:rFonts w:ascii="Times New Roman" w:hAnsi="Times New Roman" w:cs="Times New Roman"/>
+                      <w:sz w:val="16"/>
+                      <w:szCs w:val="16"/>
+                      <w:lang w:val="sr-Latn-BA"/>
+                    </w:rPr>
+                    <w:t>Inicira zahtjev za promjenom lozinke.</w:t>
+                  </w:r>
+                </w:p>
+              </w:tc>
+              <w:tc>
+                <w:tcPr>
+                  <w:tcW w:w="3932" w:type="dxa"/>
+                  <w:vAlign w:val="center"/>
+                </w:tcPr>
+                <w:p>
+                  <w:pPr>
+                    <w:rPr>
+                      <w:rFonts w:ascii="Times New Roman" w:hAnsi="Times New Roman" w:cs="Times New Roman"/>
+                      <w:sz w:val="16"/>
+                      <w:szCs w:val="16"/>
+                      <w:lang w:val="sr-Latn-BA"/>
+                    </w:rPr>
+                  </w:pPr>
+                </w:p>
+              </w:tc>
+            </w:tr>
+            <w:tr>
+              <w:trPr>
+                <w:trHeight w:val="278"/>
+              </w:trPr>
+              <w:tc>
+                <w:tcPr>
+                  <w:tcW w:w="3335" w:type="dxa"/>
+                  <w:vAlign w:val="center"/>
+                </w:tcPr>
+                <w:p>
+                  <w:pPr>
+                    <w:rPr>
+                      <w:rFonts w:ascii="Times New Roman" w:hAnsi="Times New Roman" w:cs="Times New Roman"/>
+                      <w:sz w:val="16"/>
+                      <w:szCs w:val="16"/>
+                      <w:lang w:val="sr-Latn-BA"/>
+                    </w:rPr>
+                  </w:pPr>
+                </w:p>
+              </w:tc>
+              <w:tc>
+                <w:tcPr>
+                  <w:tcW w:w="3932" w:type="dxa"/>
+                  <w:vAlign w:val="center"/>
+                </w:tcPr>
+                <w:p>
+                  <w:pPr>
+                    <w:rPr>
+                      <w:rFonts w:ascii="Times New Roman" w:hAnsi="Times New Roman" w:cs="Times New Roman"/>
+                      <w:sz w:val="16"/>
+                      <w:szCs w:val="16"/>
+                      <w:lang w:val="sr-Latn-BA"/>
+                    </w:rPr>
+                  </w:pPr>
+                  <w:r>
+                    <w:rPr>
+                      <w:rFonts w:ascii="Times New Roman" w:hAnsi="Times New Roman" w:cs="Times New Roman"/>
+                      <w:sz w:val="16"/>
+                      <w:szCs w:val="16"/>
+                      <w:lang w:val="sr-Latn-BA"/>
+                    </w:rPr>
+                    <w:t>Zahtijeva unos trenutne lozinke za nastavak.</w:t>
+                  </w:r>
+                </w:p>
+              </w:tc>
+            </w:tr>
+            <w:tr>
+              <w:tc>
+                <w:tcPr>
+                  <w:tcW w:w="3335" w:type="dxa"/>
+                  <w:vAlign w:val="center"/>
+                </w:tcPr>
+                <w:p>
+                  <w:pPr>
+                    <w:rPr>
+                      <w:rFonts w:ascii="Times New Roman" w:hAnsi="Times New Roman" w:cs="Times New Roman"/>
+                      <w:sz w:val="16"/>
+                      <w:szCs w:val="16"/>
+                      <w:lang w:val="sr-Latn-BA"/>
+                    </w:rPr>
+                  </w:pPr>
+                  <w:r>
+                    <w:rPr>
+                      <w:rFonts w:ascii="Times New Roman" w:hAnsi="Times New Roman" w:cs="Times New Roman"/>
+                      <w:sz w:val="16"/>
+                      <w:szCs w:val="16"/>
+                      <w:lang w:val="sr-Latn-BA"/>
+                    </w:rPr>
+                    <w:t>Unosi trenutnu lozinku.</w:t>
+                  </w:r>
+                </w:p>
+              </w:tc>
+              <w:tc>
+                <w:tcPr>
+                  <w:tcW w:w="3932" w:type="dxa"/>
+                  <w:vAlign w:val="center"/>
+                </w:tcPr>
+                <w:p>
+                  <w:pPr>
+                    <w:rPr>
+                      <w:rFonts w:ascii="Times New Roman" w:hAnsi="Times New Roman" w:cs="Times New Roman"/>
+                      <w:sz w:val="16"/>
+                      <w:szCs w:val="16"/>
+                      <w:lang w:val="sr-Latn-BA"/>
+                    </w:rPr>
+                  </w:pPr>
+                </w:p>
+              </w:tc>
+            </w:tr>
+            <w:tr>
+              <w:tc>
+                <w:tcPr>
+                  <w:tcW w:w="3335" w:type="dxa"/>
+                  <w:vAlign w:val="center"/>
+                </w:tcPr>
+                <w:p>
+                  <w:pPr>
+                    <w:rPr>
+                      <w:rFonts w:ascii="Times New Roman" w:hAnsi="Times New Roman" w:cs="Times New Roman"/>
+                      <w:sz w:val="16"/>
+                      <w:szCs w:val="16"/>
+                      <w:lang w:val="sr-Latn-BA"/>
+                    </w:rPr>
+                  </w:pPr>
+                </w:p>
+              </w:tc>
+              <w:tc>
+                <w:tcPr>
+                  <w:tcW w:w="3932" w:type="dxa"/>
+                  <w:vAlign w:val="center"/>
+                </w:tcPr>
+                <w:p>
+                  <w:pPr>
+                    <w:rPr>
+                      <w:rFonts w:ascii="Times New Roman" w:hAnsi="Times New Roman" w:cs="Times New Roman"/>
+                      <w:sz w:val="16"/>
+                      <w:szCs w:val="16"/>
+                    </w:rPr>
+                  </w:pPr>
+                  <w:r>
+                    <w:rPr>
+                      <w:rFonts w:ascii="Times New Roman" w:hAnsi="Times New Roman" w:cs="Times New Roman"/>
+                      <w:sz w:val="16"/>
+                      <w:szCs w:val="16"/>
+                    </w:rPr>
+                    <w:t>Provjerava da li je unesena</w:t>
+                  </w:r>
+                  <w:r>
+                    <w:rPr>
+                      <w:rFonts w:ascii="Times New Roman" w:hAnsi="Times New Roman" w:cs="Times New Roman"/>
+                      <w:sz w:val="16"/>
+                      <w:szCs w:val="16"/>
+                    </w:rPr>
+                    <w:t xml:space="preserve"> lozinka ispravna, ako nije traž</w:t>
+                  </w:r>
+                  <w:r>
+                    <w:rPr>
+                      <w:rFonts w:ascii="Times New Roman" w:hAnsi="Times New Roman" w:cs="Times New Roman"/>
+                      <w:sz w:val="16"/>
+                      <w:szCs w:val="16"/>
+                    </w:rPr>
+                    <w:t>i se ponovan unos.</w:t>
+                  </w:r>
+                </w:p>
+              </w:tc>
+            </w:tr>
+            <w:tr>
+              <w:trPr>
+                <w:trHeight w:val="277"/>
+              </w:trPr>
+              <w:tc>
+                <w:tcPr>
+                  <w:tcW w:w="3335" w:type="dxa"/>
+                  <w:vAlign w:val="center"/>
+                </w:tcPr>
+                <w:p>
+                  <w:pPr>
+                    <w:rPr>
+                      <w:rFonts w:ascii="Times New Roman" w:hAnsi="Times New Roman" w:cs="Times New Roman"/>
+                      <w:sz w:val="16"/>
+                      <w:szCs w:val="16"/>
+                      <w:lang w:val="sr-Latn-BA"/>
+                    </w:rPr>
+                  </w:pPr>
+                </w:p>
+              </w:tc>
+              <w:tc>
+                <w:tcPr>
+                  <w:tcW w:w="3932" w:type="dxa"/>
+                  <w:vAlign w:val="center"/>
+                </w:tcPr>
+                <w:p>
+                  <w:pPr>
+                    <w:rPr>
+                      <w:rFonts w:ascii="Times New Roman" w:hAnsi="Times New Roman" w:cs="Times New Roman"/>
+                      <w:sz w:val="16"/>
+                      <w:szCs w:val="16"/>
+                      <w:lang w:val="sr-Latn-BA"/>
+                    </w:rPr>
+                  </w:pPr>
+                  <w:r>
+                    <w:rPr>
+                      <w:rFonts w:ascii="Times New Roman" w:hAnsi="Times New Roman" w:cs="Times New Roman"/>
+                      <w:sz w:val="16"/>
+                      <w:szCs w:val="16"/>
+                      <w:lang w:val="sr-Latn-BA"/>
+                    </w:rPr>
+                    <w:t>Ako je unos ispravan zahtijeva se unos nove lozinke</w:t>
+                  </w:r>
+                </w:p>
+              </w:tc>
+            </w:tr>
+            <w:tr>
+              <w:trPr>
+                <w:trHeight w:val="277"/>
+              </w:trPr>
+              <w:tc>
+                <w:tcPr>
+                  <w:tcW w:w="3335" w:type="dxa"/>
+                  <w:vAlign w:val="center"/>
+                </w:tcPr>
+                <w:p>
+                  <w:pPr>
+                    <w:rPr>
+                      <w:rFonts w:ascii="Times New Roman" w:hAnsi="Times New Roman" w:cs="Times New Roman"/>
+                      <w:sz w:val="16"/>
+                      <w:szCs w:val="16"/>
+                      <w:lang w:val="sr-Latn-BA"/>
+                    </w:rPr>
+                  </w:pPr>
+                  <w:r>
+                    <w:rPr>
+                      <w:rFonts w:ascii="Times New Roman" w:hAnsi="Times New Roman" w:cs="Times New Roman"/>
+                      <w:sz w:val="16"/>
+                      <w:szCs w:val="16"/>
+                      <w:lang w:val="sr-Latn-BA"/>
+                    </w:rPr>
+                    <w:t>Unosi novu lozinku.</w:t>
+                  </w:r>
+                </w:p>
+              </w:tc>
+              <w:tc>
+                <w:tcPr>
+                  <w:tcW w:w="3932" w:type="dxa"/>
+                  <w:vAlign w:val="center"/>
+                </w:tcPr>
+                <w:p>
+                  <w:pPr>
+                    <w:rPr>
+                      <w:rFonts w:ascii="Times New Roman" w:hAnsi="Times New Roman" w:cs="Times New Roman"/>
+                      <w:sz w:val="16"/>
+                      <w:szCs w:val="16"/>
+                      <w:lang w:val="sr-Latn-BA"/>
+                    </w:rPr>
+                  </w:pPr>
+                </w:p>
+              </w:tc>
+            </w:tr>
+            <w:tr>
+              <w:trPr>
+                <w:trHeight w:val="277"/>
+              </w:trPr>
+              <w:tc>
+                <w:tcPr>
+                  <w:tcW w:w="3335" w:type="dxa"/>
+                  <w:vAlign w:val="center"/>
+                </w:tcPr>
+                <w:p>
+                  <w:pPr>
+                    <w:rPr>
+                      <w:rFonts w:ascii="Times New Roman" w:hAnsi="Times New Roman" w:cs="Times New Roman"/>
+                      <w:sz w:val="16"/>
+                      <w:szCs w:val="16"/>
+                      <w:lang w:val="sr-Latn-BA"/>
+                    </w:rPr>
+                  </w:pPr>
+                </w:p>
+              </w:tc>
+              <w:tc>
+                <w:tcPr>
+                  <w:tcW w:w="3932" w:type="dxa"/>
+                  <w:vAlign w:val="center"/>
+                </w:tcPr>
+                <w:p>
+                  <w:pPr>
+                    <w:rPr>
+                      <w:rFonts w:ascii="Times New Roman" w:hAnsi="Times New Roman" w:cs="Times New Roman"/>
+                      <w:sz w:val="16"/>
+                      <w:szCs w:val="16"/>
+                      <w:lang w:val="sr-Latn-BA"/>
+                    </w:rPr>
+                  </w:pPr>
+                  <w:r>
+                    <w:rPr>
+                      <w:rFonts w:ascii="Times New Roman" w:hAnsi="Times New Roman" w:cs="Times New Roman"/>
+                      <w:sz w:val="16"/>
+                      <w:szCs w:val="16"/>
+                    </w:rPr>
+                    <w:t>Provjerava da li je unesena lozinka validna</w:t>
+                  </w:r>
+                  <w:r>
+                    <w:rPr>
+                      <w:rFonts w:ascii="Times New Roman" w:hAnsi="Times New Roman" w:cs="Times New Roman"/>
+                      <w:sz w:val="16"/>
+                      <w:szCs w:val="16"/>
+                    </w:rPr>
+                    <w:t>, ako nije traž</w:t>
+                  </w:r>
+                  <w:r>
+                    <w:rPr>
+                      <w:rFonts w:ascii="Times New Roman" w:hAnsi="Times New Roman" w:cs="Times New Roman"/>
+                      <w:sz w:val="16"/>
+                      <w:szCs w:val="16"/>
+                    </w:rPr>
+                    <w:t>i se ponovan unos.</w:t>
+                  </w:r>
+                </w:p>
+              </w:tc>
+            </w:tr>
+            <w:tr>
+              <w:trPr>
+                <w:trHeight w:val="277"/>
+              </w:trPr>
+              <w:tc>
+                <w:tcPr>
+                  <w:tcW w:w="3335" w:type="dxa"/>
+                  <w:vAlign w:val="center"/>
+                </w:tcPr>
+                <w:p>
+                  <w:pPr>
+                    <w:rPr>
+                      <w:rFonts w:ascii="Times New Roman" w:hAnsi="Times New Roman" w:cs="Times New Roman"/>
+                      <w:sz w:val="16"/>
+                      <w:szCs w:val="16"/>
+                      <w:lang w:val="sr-Latn-BA"/>
+                    </w:rPr>
+                  </w:pPr>
+                </w:p>
+              </w:tc>
+              <w:tc>
+                <w:tcPr>
+                  <w:tcW w:w="3932" w:type="dxa"/>
+                  <w:vAlign w:val="center"/>
+                </w:tcPr>
+                <w:p>
+                  <w:pPr>
+                    <w:rPr>
+                      <w:rFonts w:ascii="Times New Roman" w:hAnsi="Times New Roman" w:cs="Times New Roman"/>
+                      <w:sz w:val="16"/>
+                      <w:szCs w:val="16"/>
+                      <w:lang w:val="sr-Latn-BA"/>
+                    </w:rPr>
+                  </w:pPr>
+                  <w:r>
+                    <w:rPr>
+                      <w:rFonts w:ascii="Times New Roman" w:hAnsi="Times New Roman" w:cs="Times New Roman"/>
+                      <w:sz w:val="16"/>
+                      <w:szCs w:val="16"/>
+                      <w:lang w:val="sr-Latn-BA"/>
+                    </w:rPr>
+                    <w:t>Ako jeste validna, odobrava se i mijenja lozinka.</w:t>
+                  </w:r>
+                </w:p>
+              </w:tc>
+            </w:tr>
+          </w:tbl>
+          <w:p>
+            <w:pPr>
+              <w:rPr>
+                <w:rFonts w:ascii="Times New Roman" w:hAnsi="Times New Roman" w:cs="Times New Roman"/>
+                <w:lang w:val="sr-Latn-BA"/>
+              </w:rPr>
+            </w:pPr>
+          </w:p>
+        </w:tc>
+      </w:tr>
+      <w:tr>
+        <w:trPr>
+          <w:jc w:val="center"/>
+        </w:trPr>
+        <w:tc>
+          <w:tcPr>
+            <w:tcW w:w="1285" w:type="dxa"/>
+            <w:vAlign w:val="center"/>
+          </w:tcPr>
+          <w:p>
+            <w:pPr>
+              <w:rPr>
+                <w:rFonts w:ascii="Times New Roman" w:hAnsi="Times New Roman" w:cs="Times New Roman"/>
+                <w:lang w:val="sr-Latn-BA"/>
+              </w:rPr>
+            </w:pPr>
+            <w:r>
+              <w:rPr>
+                <w:rFonts w:ascii="Times New Roman" w:hAnsi="Times New Roman" w:cs="Times New Roman"/>
+                <w:lang w:val="sr-Latn-BA"/>
+              </w:rPr>
+              <w:t xml:space="preserve">Alternativni </w:t>
+            </w:r>
+          </w:p>
+          <w:p>
+            <w:pPr>
+              <w:rPr>
+                <w:rFonts w:ascii="Times New Roman" w:hAnsi="Times New Roman" w:cs="Times New Roman"/>
+                <w:lang w:val="sr-Latn-BA"/>
+              </w:rPr>
+            </w:pPr>
+            <w:r>
+              <w:rPr>
+                <w:rFonts w:ascii="Times New Roman" w:hAnsi="Times New Roman" w:cs="Times New Roman"/>
+                <w:lang w:val="sr-Latn-BA"/>
+              </w:rPr>
+              <w:t>tokovi</w:t>
+            </w:r>
+          </w:p>
+        </w:tc>
+        <w:tc>
+          <w:tcPr>
+            <w:tcW w:w="7220" w:type="dxa"/>
+          </w:tcPr>
+          <w:p>
+            <w:pPr>
+              <w:rPr>
+                <w:rFonts w:ascii="Times New Roman" w:hAnsi="Times New Roman" w:cs="Times New Roman"/>
+                <w:sz w:val="18"/>
+                <w:lang w:val="sr-Latn-BA"/>
+              </w:rPr>
+            </w:pPr>
+          </w:p>
+          <w:p>
+            <w:pPr>
+              <w:rPr>
+                <w:rFonts w:ascii="Times New Roman" w:hAnsi="Times New Roman" w:cs="Times New Roman"/>
+                <w:sz w:val="18"/>
+                <w:lang w:val="sr-Latn-BA"/>
+              </w:rPr>
+            </w:pPr>
+          </w:p>
+        </w:tc>
+      </w:tr>
+      <w:tr>
+        <w:trPr>
+          <w:jc w:val="center"/>
+        </w:trPr>
+        <w:tc>
+          <w:tcPr>
+            <w:tcW w:w="1285" w:type="dxa"/>
+            <w:vAlign w:val="center"/>
+          </w:tcPr>
+          <w:p>
+            <w:pPr>
+              <w:rPr>
+                <w:rFonts w:ascii="Times New Roman" w:hAnsi="Times New Roman" w:cs="Times New Roman"/>
+                <w:lang w:val="sr-Latn-BA"/>
+              </w:rPr>
+            </w:pPr>
+            <w:r>
+              <w:rPr>
+                <w:rFonts w:ascii="Times New Roman" w:hAnsi="Times New Roman" w:cs="Times New Roman"/>
+                <w:lang w:val="sr-Latn-BA"/>
+              </w:rPr>
+              <w:t>Postuslovi</w:t>
+            </w:r>
+          </w:p>
+        </w:tc>
+        <w:tc>
+          <w:tcPr>
+            <w:tcW w:w="7220" w:type="dxa"/>
+          </w:tcPr>
+          <w:p>
+            <w:pPr>
+              <w:rPr>
+                <w:rFonts w:ascii="Times New Roman" w:hAnsi="Times New Roman" w:cs="Times New Roman"/>
+                <w:lang w:val="sr-Latn-BA"/>
+              </w:rPr>
+            </w:pPr>
+          </w:p>
+        </w:tc>
+      </w:tr>
+    </w:tbl>
+    <w:p>
+      <w:pPr>
+        <w:pStyle w:val="BodyText"/>
+        <w:tabs>
+          <w:tab w:val="left" w:pos="4565"/>
+        </w:tabs>
+        <w:jc w:val="center"/>
+        <w:rPr>
+          <w:rFonts w:ascii="Arial"/>
+          <w:sz w:val="26"/>
+        </w:rPr>
+      </w:pPr>
+    </w:p>
+    <w:p>
+      <w:pPr>
+        <w:pStyle w:val="BodyText"/>
+        <w:tabs>
+          <w:tab w:val="left" w:pos="4565"/>
+        </w:tabs>
+        <w:jc w:val="center"/>
+        <w:rPr>
+          <w:rFonts w:ascii="Arial"/>
+          <w:sz w:val="26"/>
+        </w:rPr>
+      </w:pPr>
+      <w:r>
+        <w:rPr>
+          <w:rFonts w:ascii="Arial"/>
+          <w:noProof/>
+          <w:sz w:val="26"/>
+          <w:lang w:val="bs-Latn-BA" w:eastAsia="bs-Latn-BA"/>
+        </w:rPr>
+        <w:drawing>
+          <wp:inline distT="0" distB="0" distL="0" distR="0">
+            <wp:extent cx="4865299" cy="5184475"/>
+            <wp:effectExtent l="19050" t="0" r="0" b="0"/>
+            <wp:docPr id="5" name="Picture 4" descr="prmlozinke.png"/>
+            <wp:cNvGraphicFramePr>
+              <a:graphicFrameLocks xmlns:a="http://schemas.openxmlformats.org/drawingml/2006/main" noChangeAspect="1"/>
+            </wp:cNvGraphicFramePr>
+            <a:graphic xmlns:a="http://schemas.openxmlformats.org/drawingml/2006/main">
+              <a:graphicData uri="http://schemas.openxmlformats.org/drawingml/2006/picture">
+                <pic:pic xmlns:pic="http://schemas.openxmlformats.org/drawingml/2006/picture">
+                  <pic:nvPicPr>
+                    <pic:cNvPr id="0" name="prmlozinke.png"/>
+                    <pic:cNvPicPr/>
+                  </pic:nvPicPr>
+                  <pic:blipFill>
+                    <a:blip r:embed="rId14"/>
+                    <a:stretch>
+                      <a:fillRect/>
+                    </a:stretch>
+                  </pic:blipFill>
+                  <pic:spPr>
+                    <a:xfrm>
+                      <a:off x="0" y="0"/>
+                      <a:ext cx="4863681" cy="5182751"/>
+                    </a:xfrm>
+                    <a:prstGeom prst="rect">
+                      <a:avLst/>
+                    </a:prstGeom>
+                  </pic:spPr>
+                </pic:pic>
+              </a:graphicData>
+            </a:graphic>
+          </wp:inline>
+        </w:drawing>
+      </w:r>
+    </w:p>
+    <w:p>
+      <w:pPr>
+        <w:pStyle w:val="BodyText"/>
+        <w:tabs>
+          <w:tab w:val="left" w:pos="4565"/>
+        </w:tabs>
+        <w:jc w:val="center"/>
+        <w:rPr>
+          <w:rFonts w:ascii="Arial"/>
+          <w:sz w:val="26"/>
+        </w:rPr>
+      </w:pPr>
+    </w:p>
+    <w:tbl>
+      <w:tblPr>
+        <w:tblStyle w:val="TableGrid"/>
+        <w:tblW w:w="0" w:type="auto"/>
+        <w:jc w:val="center"/>
+        <w:tblInd w:w="1101" w:type="dxa"/>
+        <w:tblLayout w:type="fixed"/>
+        <w:tblLook w:val="04A0"/>
+      </w:tblPr>
+      <w:tblGrid>
+        <w:gridCol w:w="1285"/>
+        <w:gridCol w:w="7285"/>
+      </w:tblGrid>
+      <w:tr>
+        <w:trPr>
+          <w:jc w:val="center"/>
+        </w:trPr>
+        <w:tc>
+          <w:tcPr>
+            <w:tcW w:w="1285" w:type="dxa"/>
+            <w:vAlign w:val="center"/>
+          </w:tcPr>
+          <w:p>
+            <w:pPr>
+              <w:rPr>
+                <w:rFonts w:ascii="Times New Roman" w:hAnsi="Times New Roman" w:cs="Times New Roman"/>
+                <w:lang w:val="sr-Latn-BA"/>
+              </w:rPr>
+            </w:pPr>
+            <w:r>
+              <w:rPr>
+                <w:rFonts w:ascii="Times New Roman" w:hAnsi="Times New Roman" w:cs="Times New Roman"/>
+                <w:lang w:val="sr-Latn-BA"/>
+              </w:rPr>
+              <w:lastRenderedPageBreak/>
+              <w:t>ID</w:t>
+            </w:r>
+          </w:p>
+        </w:tc>
+        <w:tc>
+          <w:tcPr>
+            <w:tcW w:w="7285" w:type="dxa"/>
+          </w:tcPr>
+          <w:p>
+            <w:pPr>
+              <w:rPr>
+                <w:rFonts w:ascii="Times New Roman" w:hAnsi="Times New Roman" w:cs="Times New Roman"/>
+                <w:lang w:val="sr-Latn-BA"/>
+              </w:rPr>
+            </w:pPr>
+            <w:r>
+              <w:rPr>
+                <w:rFonts w:ascii="Times New Roman" w:hAnsi="Times New Roman" w:cs="Times New Roman"/>
+                <w:lang w:val="sr-Latn-BA"/>
+              </w:rPr>
+              <w:t>SU-</w:t>
+            </w:r>
+            <w:r>
+              <w:rPr>
+                <w:rFonts w:ascii="Times New Roman" w:hAnsi="Times New Roman" w:cs="Times New Roman"/>
+                <w:lang w:val="sr-Latn-BA"/>
+              </w:rPr>
+              <w:t>5</w:t>
+            </w:r>
+          </w:p>
+        </w:tc>
+      </w:tr>
+      <w:tr>
+        <w:trPr>
+          <w:jc w:val="center"/>
+        </w:trPr>
+        <w:tc>
+          <w:tcPr>
+            <w:tcW w:w="1285" w:type="dxa"/>
+            <w:vAlign w:val="center"/>
+          </w:tcPr>
+          <w:p>
+            <w:pPr>
+              <w:rPr>
+                <w:rFonts w:ascii="Times New Roman" w:hAnsi="Times New Roman" w:cs="Times New Roman"/>
+                <w:lang w:val="sr-Latn-BA"/>
+              </w:rPr>
+            </w:pPr>
+            <w:r>
+              <w:rPr>
+                <w:rFonts w:ascii="Times New Roman" w:hAnsi="Times New Roman" w:cs="Times New Roman"/>
+                <w:lang w:val="sr-Latn-BA"/>
+              </w:rPr>
+              <w:t>Naziv</w:t>
+            </w:r>
+          </w:p>
+        </w:tc>
+        <w:tc>
+          <w:tcPr>
+            <w:tcW w:w="7285" w:type="dxa"/>
+          </w:tcPr>
+          <w:p>
+            <w:pPr>
+              <w:rPr>
+                <w:rFonts w:ascii="Times New Roman" w:hAnsi="Times New Roman" w:cs="Times New Roman"/>
+                <w:lang w:val="sr-Latn-BA"/>
+              </w:rPr>
+            </w:pPr>
+            <w:r>
+              <w:rPr>
+                <w:rFonts w:ascii="Times New Roman" w:hAnsi="Times New Roman" w:cs="Times New Roman"/>
+                <w:lang w:val="sr-Latn-BA"/>
+              </w:rPr>
+              <w:t>Kupovina ulaznice</w:t>
+            </w:r>
+          </w:p>
+        </w:tc>
+      </w:tr>
+      <w:tr>
+        <w:trPr>
+          <w:jc w:val="center"/>
+        </w:trPr>
+        <w:tc>
+          <w:tcPr>
+            <w:tcW w:w="1285" w:type="dxa"/>
+            <w:vAlign w:val="center"/>
+          </w:tcPr>
+          <w:p>
+            <w:pPr>
+              <w:rPr>
+                <w:rFonts w:ascii="Times New Roman" w:hAnsi="Times New Roman" w:cs="Times New Roman"/>
+                <w:lang w:val="sr-Latn-BA"/>
+              </w:rPr>
+            </w:pPr>
+            <w:r>
+              <w:rPr>
+                <w:rFonts w:ascii="Times New Roman" w:hAnsi="Times New Roman" w:cs="Times New Roman"/>
+                <w:lang w:val="sr-Latn-BA"/>
+              </w:rPr>
+              <w:t>Kratak opis</w:t>
+            </w:r>
+          </w:p>
+        </w:tc>
+        <w:tc>
+          <w:tcPr>
+            <w:tcW w:w="7285" w:type="dxa"/>
+          </w:tcPr>
+          <w:p>
+            <w:pPr>
+              <w:jc w:val="both"/>
+              <w:rPr>
+                <w:rFonts w:ascii="Times New Roman" w:hAnsi="Times New Roman" w:cs="Times New Roman"/>
+                <w:lang w:val="bs-Latn-BA"/>
+              </w:rPr>
+            </w:pPr>
+            <w:r>
+              <w:rPr>
+                <w:rFonts w:ascii="Times New Roman" w:hAnsi="Times New Roman" w:cs="Times New Roman"/>
+                <w:lang w:val="bs-Latn-BA"/>
+              </w:rPr>
+              <w:t>Obični korisnici imaju mogućnosti da kupe ulaznicu za neki od predstojećih događaja. Sistem nudi korisniku listu svih predstojećih događaja pri čemu korisnik može da odabere za koji događaj želi da kupi ulaznicu. Kupovina može biti elektronska ako korisnik ima dovoljno kredita, ili na mjestu.</w:t>
+            </w:r>
+          </w:p>
+        </w:tc>
+      </w:tr>
+      <w:tr>
+        <w:trPr>
+          <w:jc w:val="center"/>
+        </w:trPr>
+        <w:tc>
+          <w:tcPr>
+            <w:tcW w:w="1285" w:type="dxa"/>
+            <w:vAlign w:val="center"/>
+          </w:tcPr>
+          <w:p>
+            <w:pPr>
+              <w:rPr>
+                <w:rFonts w:ascii="Times New Roman" w:hAnsi="Times New Roman" w:cs="Times New Roman"/>
+                <w:lang w:val="sr-Latn-BA"/>
+              </w:rPr>
+            </w:pPr>
+            <w:r>
+              <w:rPr>
+                <w:rFonts w:ascii="Times New Roman" w:hAnsi="Times New Roman" w:cs="Times New Roman"/>
+                <w:lang w:val="sr-Latn-BA"/>
+              </w:rPr>
+              <w:t>Učesnici</w:t>
+            </w:r>
+          </w:p>
+        </w:tc>
+        <w:tc>
+          <w:tcPr>
+            <w:tcW w:w="7285" w:type="dxa"/>
+          </w:tcPr>
+          <w:p>
+            <w:pPr>
+              <w:rPr>
+                <w:rFonts w:ascii="Times New Roman" w:hAnsi="Times New Roman" w:cs="Times New Roman"/>
+                <w:lang w:val="sr-Latn-BA"/>
+              </w:rPr>
+            </w:pPr>
+            <w:r>
+              <w:rPr>
+                <w:rFonts w:ascii="Times New Roman" w:hAnsi="Times New Roman" w:cs="Times New Roman"/>
+                <w:lang w:val="sr-Latn-BA"/>
+              </w:rPr>
+              <w:t>Običan korisnik</w:t>
+            </w:r>
+            <w:r>
+              <w:rPr>
+                <w:rFonts w:ascii="Times New Roman" w:hAnsi="Times New Roman" w:cs="Times New Roman"/>
+                <w:lang w:val="sr-Latn-BA"/>
+              </w:rPr>
+              <w:t>, sistem</w:t>
+            </w:r>
+          </w:p>
+        </w:tc>
+      </w:tr>
+      <w:tr>
+        <w:trPr>
+          <w:jc w:val="center"/>
+        </w:trPr>
+        <w:tc>
+          <w:tcPr>
+            <w:tcW w:w="1285" w:type="dxa"/>
+            <w:vAlign w:val="center"/>
+          </w:tcPr>
+          <w:p>
+            <w:pPr>
+              <w:rPr>
+                <w:rFonts w:ascii="Times New Roman" w:hAnsi="Times New Roman" w:cs="Times New Roman"/>
+                <w:lang w:val="sr-Latn-BA"/>
+              </w:rPr>
+            </w:pPr>
+            <w:r>
+              <w:rPr>
+                <w:rFonts w:ascii="Times New Roman" w:hAnsi="Times New Roman" w:cs="Times New Roman"/>
+                <w:lang w:val="sr-Latn-BA"/>
+              </w:rPr>
+              <w:t>Preduslovi</w:t>
+            </w:r>
+          </w:p>
+        </w:tc>
+        <w:tc>
+          <w:tcPr>
+            <w:tcW w:w="7285" w:type="dxa"/>
+          </w:tcPr>
+          <w:p>
+            <w:pPr>
+              <w:rPr>
+                <w:rFonts w:ascii="Times New Roman" w:hAnsi="Times New Roman" w:cs="Times New Roman"/>
+                <w:lang w:val="sr-Latn-BA"/>
+              </w:rPr>
+            </w:pPr>
+            <w:r>
+              <w:rPr>
+                <w:rFonts w:ascii="Times New Roman" w:hAnsi="Times New Roman" w:cs="Times New Roman"/>
+                <w:lang w:val="sr-Latn-BA"/>
+              </w:rPr>
+              <w:t>Korisnik je običan korisnik i ima aktivan nalog na sistemu.</w:t>
+            </w:r>
+          </w:p>
+        </w:tc>
+      </w:tr>
+      <w:tr>
+        <w:trPr>
+          <w:jc w:val="center"/>
+        </w:trPr>
+        <w:tc>
+          <w:tcPr>
+            <w:tcW w:w="1285" w:type="dxa"/>
+            <w:vAlign w:val="center"/>
+          </w:tcPr>
+          <w:p>
+            <w:pPr>
+              <w:rPr>
+                <w:rFonts w:ascii="Times New Roman" w:hAnsi="Times New Roman" w:cs="Times New Roman"/>
+                <w:lang w:val="sr-Latn-BA"/>
+              </w:rPr>
+            </w:pPr>
+            <w:r>
+              <w:rPr>
+                <w:rFonts w:ascii="Times New Roman" w:hAnsi="Times New Roman" w:cs="Times New Roman"/>
+                <w:lang w:val="sr-Latn-BA"/>
+              </w:rPr>
+              <w:t>Osnovni tok</w:t>
+            </w:r>
+          </w:p>
+          <w:p>
+            <w:pPr>
+              <w:rPr>
+                <w:rFonts w:ascii="Times New Roman" w:hAnsi="Times New Roman" w:cs="Times New Roman"/>
+                <w:lang w:val="sr-Latn-BA"/>
+              </w:rPr>
+            </w:pPr>
+            <w:r>
+              <w:rPr>
+                <w:rFonts w:ascii="Times New Roman" w:hAnsi="Times New Roman" w:cs="Times New Roman"/>
+                <w:lang w:val="sr-Latn-BA"/>
+              </w:rPr>
+              <w:t>događ</w:t>
+            </w:r>
+            <w:r>
+              <w:rPr>
+                <w:rFonts w:ascii="Times New Roman" w:hAnsi="Times New Roman" w:cs="Times New Roman"/>
+                <w:lang w:val="sr-Latn-BA"/>
+              </w:rPr>
+              <w:t>aja</w:t>
+            </w:r>
+          </w:p>
+        </w:tc>
+        <w:tc>
+          <w:tcPr>
+            <w:tcW w:w="7285" w:type="dxa"/>
+          </w:tcPr>
+          <w:tbl>
+            <w:tblPr>
+              <w:tblStyle w:val="TableGrid"/>
+              <w:tblW w:w="7267" w:type="dxa"/>
+              <w:tblLayout w:type="fixed"/>
+              <w:tblLook w:val="04A0"/>
+            </w:tblPr>
+            <w:tblGrid>
+              <w:gridCol w:w="3335"/>
+              <w:gridCol w:w="3932"/>
+            </w:tblGrid>
+            <w:tr>
+              <w:tc>
+                <w:tcPr>
+                  <w:tcW w:w="3335" w:type="dxa"/>
+                </w:tcPr>
+                <w:p>
+                  <w:pPr>
+                    <w:jc w:val="center"/>
+                    <w:rPr>
+                      <w:rFonts w:ascii="Times New Roman" w:hAnsi="Times New Roman" w:cs="Times New Roman"/>
+                      <w:lang w:val="sr-Latn-BA"/>
+                    </w:rPr>
+                  </w:pPr>
+                  <w:r>
+                    <w:rPr>
+                      <w:rFonts w:ascii="Times New Roman" w:hAnsi="Times New Roman" w:cs="Times New Roman"/>
+                      <w:lang w:val="sr-Latn-BA"/>
+                    </w:rPr>
+                    <w:t>Običan korisnik</w:t>
+                  </w:r>
+                </w:p>
+              </w:tc>
+              <w:tc>
+                <w:tcPr>
+                  <w:tcW w:w="3932" w:type="dxa"/>
+                </w:tcPr>
+                <w:p>
+                  <w:pPr>
+                    <w:jc w:val="center"/>
+                    <w:rPr>
+                      <w:rFonts w:ascii="Times New Roman" w:hAnsi="Times New Roman" w:cs="Times New Roman"/>
+                      <w:lang w:val="sr-Latn-BA"/>
+                    </w:rPr>
+                  </w:pPr>
+                  <w:r>
+                    <w:rPr>
+                      <w:rFonts w:ascii="Times New Roman" w:hAnsi="Times New Roman" w:cs="Times New Roman"/>
+                      <w:lang w:val="sr-Latn-BA"/>
+                    </w:rPr>
+                    <w:t>Sistem</w:t>
+                  </w:r>
+                </w:p>
+              </w:tc>
+            </w:tr>
+            <w:tr>
+              <w:tc>
+                <w:tcPr>
+                  <w:tcW w:w="3335" w:type="dxa"/>
+                  <w:vAlign w:val="center"/>
+                </w:tcPr>
+                <w:p>
+                  <w:pPr>
+                    <w:rPr>
+                      <w:rFonts w:ascii="Times New Roman" w:hAnsi="Times New Roman" w:cs="Times New Roman"/>
+                      <w:sz w:val="16"/>
+                      <w:szCs w:val="16"/>
+                      <w:lang w:val="sr-Latn-BA"/>
+                    </w:rPr>
+                  </w:pPr>
+                  <w:r>
+                    <w:rPr>
+                      <w:rFonts w:ascii="Times New Roman" w:hAnsi="Times New Roman" w:cs="Times New Roman"/>
+                      <w:sz w:val="16"/>
+                      <w:szCs w:val="16"/>
+                      <w:lang w:val="sr-Latn-BA"/>
+                    </w:rPr>
+                    <w:t>Inicira zahtjev za kupovinom ulaznice.</w:t>
+                  </w:r>
+                </w:p>
+              </w:tc>
+              <w:tc>
+                <w:tcPr>
+                  <w:tcW w:w="3932" w:type="dxa"/>
+                  <w:vAlign w:val="center"/>
+                </w:tcPr>
+                <w:p>
+                  <w:pPr>
+                    <w:rPr>
+                      <w:rFonts w:ascii="Times New Roman" w:hAnsi="Times New Roman" w:cs="Times New Roman"/>
+                      <w:sz w:val="16"/>
+                      <w:szCs w:val="16"/>
+                      <w:lang w:val="sr-Latn-BA"/>
+                    </w:rPr>
+                  </w:pPr>
+                </w:p>
+              </w:tc>
+            </w:tr>
+            <w:tr>
+              <w:trPr>
+                <w:trHeight w:val="278"/>
+              </w:trPr>
+              <w:tc>
+                <w:tcPr>
+                  <w:tcW w:w="3335" w:type="dxa"/>
+                  <w:vAlign w:val="center"/>
+                </w:tcPr>
+                <w:p>
+                  <w:pPr>
+                    <w:rPr>
+                      <w:rFonts w:ascii="Times New Roman" w:hAnsi="Times New Roman" w:cs="Times New Roman"/>
+                      <w:sz w:val="16"/>
+                      <w:szCs w:val="16"/>
+                      <w:lang w:val="sr-Latn-BA"/>
+                    </w:rPr>
+                  </w:pPr>
+                </w:p>
+              </w:tc>
+              <w:tc>
+                <w:tcPr>
+                  <w:tcW w:w="3932" w:type="dxa"/>
+                  <w:vAlign w:val="center"/>
+                </w:tcPr>
+                <w:p>
+                  <w:pPr>
+                    <w:rPr>
+                      <w:rFonts w:ascii="Times New Roman" w:hAnsi="Times New Roman" w:cs="Times New Roman"/>
+                      <w:sz w:val="16"/>
+                      <w:szCs w:val="16"/>
+                      <w:lang w:val="sr-Latn-BA"/>
+                    </w:rPr>
+                  </w:pPr>
+                  <w:r>
+                    <w:rPr>
+                      <w:rFonts w:ascii="Times New Roman" w:hAnsi="Times New Roman" w:cs="Times New Roman"/>
+                      <w:sz w:val="16"/>
+                      <w:szCs w:val="16"/>
+                      <w:lang w:val="sr-Latn-BA"/>
+                    </w:rPr>
+                    <w:t>Izlistava sve dostupne događaje.</w:t>
+                  </w:r>
+                </w:p>
+              </w:tc>
+            </w:tr>
+            <w:tr>
+              <w:tc>
+                <w:tcPr>
+                  <w:tcW w:w="3335" w:type="dxa"/>
+                  <w:vAlign w:val="center"/>
+                </w:tcPr>
+                <w:p>
+                  <w:pPr>
+                    <w:rPr>
+                      <w:rFonts w:ascii="Times New Roman" w:hAnsi="Times New Roman" w:cs="Times New Roman"/>
+                      <w:sz w:val="16"/>
+                      <w:szCs w:val="16"/>
+                      <w:lang w:val="sr-Latn-BA"/>
+                    </w:rPr>
+                  </w:pPr>
+                  <w:r>
+                    <w:rPr>
+                      <w:rFonts w:ascii="Times New Roman" w:hAnsi="Times New Roman" w:cs="Times New Roman"/>
+                      <w:sz w:val="16"/>
+                      <w:szCs w:val="16"/>
+                      <w:lang w:val="sr-Latn-BA"/>
+                    </w:rPr>
+                    <w:t>Bira događaj za kupovinu ulaznice ili odustaje od kupovine [abort].</w:t>
+                  </w:r>
+                </w:p>
+              </w:tc>
+              <w:tc>
+                <w:tcPr>
+                  <w:tcW w:w="3932" w:type="dxa"/>
+                  <w:vAlign w:val="center"/>
+                </w:tcPr>
+                <w:p>
+                  <w:pPr>
+                    <w:rPr>
+                      <w:rFonts w:ascii="Times New Roman" w:hAnsi="Times New Roman" w:cs="Times New Roman"/>
+                      <w:sz w:val="16"/>
+                      <w:szCs w:val="16"/>
+                      <w:lang w:val="sr-Latn-BA"/>
+                    </w:rPr>
+                  </w:pPr>
+                </w:p>
+              </w:tc>
+            </w:tr>
+            <w:tr>
+              <w:tc>
+                <w:tcPr>
+                  <w:tcW w:w="3335" w:type="dxa"/>
+                  <w:vAlign w:val="center"/>
+                </w:tcPr>
+                <w:p>
+                  <w:pPr>
+                    <w:rPr>
+                      <w:rFonts w:ascii="Times New Roman" w:hAnsi="Times New Roman" w:cs="Times New Roman"/>
+                      <w:sz w:val="16"/>
+                      <w:szCs w:val="16"/>
+                      <w:lang w:val="sr-Latn-BA"/>
+                    </w:rPr>
+                  </w:pPr>
+                </w:p>
+              </w:tc>
+              <w:tc>
+                <w:tcPr>
+                  <w:tcW w:w="3932" w:type="dxa"/>
+                  <w:vAlign w:val="center"/>
+                </w:tcPr>
+                <w:p>
+                  <w:pPr>
+                    <w:rPr>
+                      <w:rFonts w:ascii="Times New Roman" w:hAnsi="Times New Roman" w:cs="Times New Roman"/>
+                      <w:sz w:val="16"/>
+                      <w:szCs w:val="16"/>
+                    </w:rPr>
+                  </w:pPr>
+                  <w:r>
+                    <w:rPr>
+                      <w:rFonts w:ascii="Times New Roman" w:hAnsi="Times New Roman" w:cs="Times New Roman"/>
+                      <w:sz w:val="16"/>
+                      <w:szCs w:val="16"/>
+                    </w:rPr>
+                    <w:t>Zahtijeva od korisnika da odabere način plaćanja (na mjestu ili elektronski).</w:t>
+                  </w:r>
+                </w:p>
+              </w:tc>
+            </w:tr>
+            <w:tr>
+              <w:trPr>
+                <w:trHeight w:val="277"/>
+              </w:trPr>
+              <w:tc>
+                <w:tcPr>
+                  <w:tcW w:w="3335" w:type="dxa"/>
+                  <w:vAlign w:val="center"/>
+                </w:tcPr>
+                <w:p>
+                  <w:pPr>
+                    <w:rPr>
+                      <w:rFonts w:ascii="Times New Roman" w:hAnsi="Times New Roman" w:cs="Times New Roman"/>
+                      <w:sz w:val="16"/>
+                      <w:szCs w:val="16"/>
+                      <w:lang w:val="sr-Latn-BA"/>
+                    </w:rPr>
+                  </w:pPr>
+                  <w:r>
+                    <w:rPr>
+                      <w:rFonts w:ascii="Times New Roman" w:hAnsi="Times New Roman" w:cs="Times New Roman"/>
+                      <w:sz w:val="16"/>
+                      <w:szCs w:val="16"/>
+                      <w:lang w:val="sr-Latn-BA"/>
+                    </w:rPr>
+                    <w:t>Bira način plaćanja.</w:t>
+                  </w:r>
+                </w:p>
+              </w:tc>
+              <w:tc>
+                <w:tcPr>
+                  <w:tcW w:w="3932" w:type="dxa"/>
+                  <w:vAlign w:val="center"/>
+                </w:tcPr>
+                <w:p>
+                  <w:pPr>
+                    <w:rPr>
+                      <w:rFonts w:ascii="Times New Roman" w:hAnsi="Times New Roman" w:cs="Times New Roman"/>
+                      <w:sz w:val="16"/>
+                      <w:szCs w:val="16"/>
+                      <w:lang w:val="sr-Latn-BA"/>
+                    </w:rPr>
+                  </w:pPr>
+                </w:p>
+              </w:tc>
+            </w:tr>
+            <w:tr>
+              <w:trPr>
+                <w:trHeight w:val="277"/>
+              </w:trPr>
+              <w:tc>
+                <w:tcPr>
+                  <w:tcW w:w="3335" w:type="dxa"/>
+                  <w:vAlign w:val="center"/>
+                </w:tcPr>
+                <w:p>
+                  <w:pPr>
+                    <w:rPr>
+                      <w:rFonts w:ascii="Times New Roman" w:hAnsi="Times New Roman" w:cs="Times New Roman"/>
+                      <w:sz w:val="16"/>
+                      <w:szCs w:val="16"/>
+                      <w:lang w:val="sr-Latn-BA"/>
+                    </w:rPr>
+                  </w:pPr>
+                </w:p>
+              </w:tc>
+              <w:tc>
+                <w:tcPr>
+                  <w:tcW w:w="3932" w:type="dxa"/>
+                  <w:vAlign w:val="center"/>
+                </w:tcPr>
+                <w:p>
+                  <w:pPr>
+                    <w:rPr>
+                      <w:rFonts w:ascii="Times New Roman" w:hAnsi="Times New Roman" w:cs="Times New Roman"/>
+                      <w:sz w:val="16"/>
+                      <w:szCs w:val="16"/>
+                      <w:lang w:val="sr-Latn-BA"/>
+                    </w:rPr>
+                  </w:pPr>
+                  <w:r>
+                    <w:rPr>
+                      <w:rFonts w:ascii="Times New Roman" w:hAnsi="Times New Roman" w:cs="Times New Roman"/>
+                      <w:sz w:val="16"/>
+                      <w:szCs w:val="16"/>
+                      <w:lang w:val="sr-Latn-BA"/>
+                    </w:rPr>
+                    <w:t>Ukoliko je način elektronski, provjerava se stanje kredita, ako korisnik nema dovoljno kredita javlja grešku i proces kupovine proglašava neuspješnim [not enough credits].</w:t>
+                  </w:r>
+                </w:p>
+              </w:tc>
+            </w:tr>
+            <w:tr>
+              <w:trPr>
+                <w:trHeight w:val="277"/>
+              </w:trPr>
+              <w:tc>
+                <w:tcPr>
+                  <w:tcW w:w="3335" w:type="dxa"/>
+                  <w:vAlign w:val="center"/>
+                </w:tcPr>
+                <w:p>
+                  <w:pPr>
+                    <w:rPr>
+                      <w:rFonts w:ascii="Times New Roman" w:hAnsi="Times New Roman" w:cs="Times New Roman"/>
+                      <w:sz w:val="16"/>
+                      <w:szCs w:val="16"/>
+                      <w:lang w:val="sr-Latn-BA"/>
+                    </w:rPr>
+                  </w:pPr>
+                </w:p>
+              </w:tc>
+              <w:tc>
+                <w:tcPr>
+                  <w:tcW w:w="3932" w:type="dxa"/>
+                  <w:vAlign w:val="center"/>
+                </w:tcPr>
+                <w:p>
+                  <w:pPr>
+                    <w:rPr>
+                      <w:rFonts w:ascii="Times New Roman" w:hAnsi="Times New Roman" w:cs="Times New Roman"/>
+                      <w:sz w:val="16"/>
+                      <w:szCs w:val="16"/>
+                      <w:lang w:val="sr-Latn-BA"/>
+                    </w:rPr>
+                  </w:pPr>
+                  <w:r>
+                    <w:rPr>
+                      <w:rFonts w:ascii="Times New Roman" w:hAnsi="Times New Roman" w:cs="Times New Roman"/>
+                      <w:sz w:val="16"/>
+                      <w:szCs w:val="16"/>
+                      <w:lang w:val="sr-Latn-BA"/>
+                    </w:rPr>
+                    <w:t>Ukoliko je kupovina na mjestu ili je broj kredita dovoljan, kupovina je uspješna i broj dostupnih ulaznica za dati događaj se smanjuje.</w:t>
+                  </w:r>
+                </w:p>
+              </w:tc>
+            </w:tr>
+          </w:tbl>
+          <w:p>
+            <w:pPr>
+              <w:rPr>
+                <w:rFonts w:ascii="Times New Roman" w:hAnsi="Times New Roman" w:cs="Times New Roman"/>
+                <w:lang w:val="sr-Latn-BA"/>
+              </w:rPr>
+            </w:pPr>
+          </w:p>
+        </w:tc>
+      </w:tr>
+      <w:tr>
+        <w:trPr>
+          <w:jc w:val="center"/>
+        </w:trPr>
+        <w:tc>
+          <w:tcPr>
+            <w:tcW w:w="1285" w:type="dxa"/>
+            <w:vAlign w:val="center"/>
+          </w:tcPr>
+          <w:p>
+            <w:pPr>
+              <w:rPr>
+                <w:rFonts w:ascii="Times New Roman" w:hAnsi="Times New Roman" w:cs="Times New Roman"/>
+                <w:lang w:val="sr-Latn-BA"/>
+              </w:rPr>
+            </w:pPr>
+            <w:r>
+              <w:rPr>
+                <w:rFonts w:ascii="Times New Roman" w:hAnsi="Times New Roman" w:cs="Times New Roman"/>
+                <w:lang w:val="sr-Latn-BA"/>
+              </w:rPr>
+              <w:t xml:space="preserve">Alternativni </w:t>
+            </w:r>
+          </w:p>
+          <w:p>
+            <w:pPr>
+              <w:rPr>
+                <w:rFonts w:ascii="Times New Roman" w:hAnsi="Times New Roman" w:cs="Times New Roman"/>
+                <w:lang w:val="sr-Latn-BA"/>
+              </w:rPr>
+            </w:pPr>
+            <w:r>
+              <w:rPr>
+                <w:rFonts w:ascii="Times New Roman" w:hAnsi="Times New Roman" w:cs="Times New Roman"/>
+                <w:lang w:val="sr-Latn-BA"/>
+              </w:rPr>
+              <w:t>tokovi</w:t>
+            </w:r>
+          </w:p>
+        </w:tc>
+        <w:tc>
+          <w:tcPr>
+            <w:tcW w:w="7285" w:type="dxa"/>
+          </w:tcPr>
+          <w:p>
+            <w:pPr>
+              <w:rPr>
+                <w:rFonts w:ascii="Times New Roman" w:hAnsi="Times New Roman" w:cs="Times New Roman"/>
+                <w:sz w:val="20"/>
+                <w:lang w:val="sr-Latn-BA"/>
+              </w:rPr>
+            </w:pPr>
+            <w:r>
+              <w:rPr>
+                <w:rFonts w:ascii="Times New Roman" w:hAnsi="Times New Roman" w:cs="Times New Roman"/>
+                <w:sz w:val="20"/>
+                <w:lang w:val="sr-Latn-BA"/>
+              </w:rPr>
+              <w:t>[abort]</w:t>
+            </w:r>
+          </w:p>
+          <w:p>
+            <w:pPr>
+              <w:rPr>
+                <w:rFonts w:ascii="Times New Roman" w:hAnsi="Times New Roman" w:cs="Times New Roman"/>
+                <w:sz w:val="18"/>
+                <w:lang w:val="sr-Latn-BA"/>
+              </w:rPr>
+            </w:pPr>
+            <w:r>
+              <w:rPr>
+                <w:rFonts w:ascii="Times New Roman" w:hAnsi="Times New Roman" w:cs="Times New Roman"/>
+                <w:sz w:val="18"/>
+                <w:lang w:val="sr-Latn-BA"/>
+              </w:rPr>
+              <w:t>Korisnik odustaje od kupovine ulaznica i sistem ga vraća nazad na početni meni.</w:t>
+            </w:r>
+          </w:p>
+          <w:p>
+            <w:pPr>
+              <w:rPr>
+                <w:rFonts w:ascii="Times New Roman" w:hAnsi="Times New Roman" w:cs="Times New Roman"/>
+                <w:sz w:val="18"/>
+                <w:lang w:val="sr-Latn-BA"/>
+              </w:rPr>
+            </w:pPr>
+          </w:p>
+          <w:p>
+            <w:pPr>
+              <w:rPr>
+                <w:rFonts w:ascii="Times New Roman" w:hAnsi="Times New Roman" w:cs="Times New Roman"/>
+                <w:sz w:val="20"/>
+                <w:lang w:val="sr-Latn-BA"/>
+              </w:rPr>
+            </w:pPr>
+            <w:r>
+              <w:rPr>
+                <w:rFonts w:ascii="Times New Roman" w:hAnsi="Times New Roman" w:cs="Times New Roman"/>
+                <w:sz w:val="20"/>
+                <w:lang w:val="sr-Latn-BA"/>
+              </w:rPr>
+              <w:t>[not enough credits]</w:t>
+            </w:r>
+          </w:p>
+          <w:p>
+            <w:pPr>
+              <w:rPr>
+                <w:rFonts w:ascii="Times New Roman" w:hAnsi="Times New Roman" w:cs="Times New Roman"/>
+                <w:sz w:val="18"/>
+                <w:lang w:val="sr-Latn-BA"/>
+              </w:rPr>
+            </w:pPr>
+            <w:r>
+              <w:rPr>
+                <w:rFonts w:ascii="Times New Roman" w:hAnsi="Times New Roman" w:cs="Times New Roman"/>
+                <w:sz w:val="18"/>
+                <w:lang w:val="sr-Latn-BA"/>
+              </w:rPr>
+              <w:t>Korisnik je odabrao da kupovinu izvrši elektronski pri čemu nema dovoljno kredita za transakciju. Sistem prekida kupovinu, obavještava korisnika o grešci i vraća ga na početni meni.</w:t>
+            </w:r>
+          </w:p>
+          <w:p>
+            <w:pPr>
+              <w:rPr>
+                <w:rFonts w:ascii="Times New Roman" w:hAnsi="Times New Roman" w:cs="Times New Roman"/>
+                <w:sz w:val="18"/>
+                <w:lang w:val="sr-Latn-BA"/>
+              </w:rPr>
+            </w:pPr>
+          </w:p>
+        </w:tc>
+      </w:tr>
+      <w:tr>
+        <w:trPr>
+          <w:trHeight w:val="64"/>
+          <w:jc w:val="center"/>
+        </w:trPr>
+        <w:tc>
+          <w:tcPr>
+            <w:tcW w:w="1285" w:type="dxa"/>
+            <w:vAlign w:val="center"/>
+          </w:tcPr>
+          <w:p>
+            <w:pPr>
+              <w:rPr>
+                <w:rFonts w:ascii="Times New Roman" w:hAnsi="Times New Roman" w:cs="Times New Roman"/>
+                <w:lang w:val="sr-Latn-BA"/>
+              </w:rPr>
+            </w:pPr>
+            <w:r>
+              <w:rPr>
+                <w:rFonts w:ascii="Times New Roman" w:hAnsi="Times New Roman" w:cs="Times New Roman"/>
+                <w:lang w:val="sr-Latn-BA"/>
+              </w:rPr>
+              <w:t>Postuslovi</w:t>
+            </w:r>
+          </w:p>
+        </w:tc>
+        <w:tc>
+          <w:tcPr>
+            <w:tcW w:w="7285" w:type="dxa"/>
+          </w:tcPr>
+          <w:p>
+            <w:pPr>
+              <w:rPr>
+                <w:rFonts w:ascii="Times New Roman" w:hAnsi="Times New Roman" w:cs="Times New Roman"/>
+                <w:lang w:val="sr-Latn-BA"/>
+              </w:rPr>
+            </w:pPr>
+          </w:p>
+        </w:tc>
+      </w:tr>
+    </w:tbl>
+    <w:p>
+      <w:pPr>
+        <w:pStyle w:val="BodyText"/>
+        <w:tabs>
+          <w:tab w:val="left" w:pos="4565"/>
+        </w:tabs>
+        <w:rPr>
+          <w:rFonts w:ascii="Arial"/>
+          <w:sz w:val="26"/>
+        </w:rPr>
+      </w:pPr>
+    </w:p>
+    <w:p>
+      <w:pPr>
+        <w:pStyle w:val="BodyText"/>
+        <w:tabs>
+          <w:tab w:val="left" w:pos="4565"/>
+        </w:tabs>
+        <w:jc w:val="center"/>
+        <w:rPr>
+          <w:rFonts w:ascii="Arial"/>
+          <w:sz w:val="26"/>
+        </w:rPr>
+      </w:pPr>
+      <w:r>
+        <w:rPr>
+          <w:rFonts w:ascii="Arial"/>
+          <w:noProof/>
+          <w:sz w:val="26"/>
+          <w:lang w:val="bs-Latn-BA" w:eastAsia="bs-Latn-BA"/>
+        </w:rPr>
+        <w:lastRenderedPageBreak/>
+        <w:drawing>
+          <wp:inline distT="0" distB="0" distL="0" distR="0">
+            <wp:extent cx="5570867" cy="8755811"/>
+            <wp:effectExtent l="19050" t="0" r="0" b="0"/>
+            <wp:docPr id="6" name="Picture 5" descr="kupovinaulaznice.png"/>
+            <wp:cNvGraphicFramePr>
+              <a:graphicFrameLocks xmlns:a="http://schemas.openxmlformats.org/drawingml/2006/main" noChangeAspect="1"/>
+            </wp:cNvGraphicFramePr>
+            <a:graphic xmlns:a="http://schemas.openxmlformats.org/drawingml/2006/main">
+              <a:graphicData uri="http://schemas.openxmlformats.org/drawingml/2006/picture">
+                <pic:pic xmlns:pic="http://schemas.openxmlformats.org/drawingml/2006/picture">
+                  <pic:nvPicPr>
+                    <pic:cNvPr id="0" name="kupovinaulaznice.png"/>
+                    <pic:cNvPicPr/>
+                  </pic:nvPicPr>
+                  <pic:blipFill>
+                    <a:blip r:embed="rId15"/>
+                    <a:stretch>
+                      <a:fillRect/>
+                    </a:stretch>
+                  </pic:blipFill>
+                  <pic:spPr>
+                    <a:xfrm>
+                      <a:off x="0" y="0"/>
+                      <a:ext cx="5575935" cy="8763777"/>
+                    </a:xfrm>
+                    <a:prstGeom prst="rect">
+                      <a:avLst/>
+                    </a:prstGeom>
+                  </pic:spPr>
+                </pic:pic>
+              </a:graphicData>
+            </a:graphic>
+          </wp:inline>
+        </w:drawing>
+      </w:r>
+    </w:p>
+    <w:p>
+      <w:pPr>
+        <w:pStyle w:val="BodyText"/>
+        <w:tabs>
+          <w:tab w:val="left" w:pos="4565"/>
+        </w:tabs>
+        <w:jc w:val="center"/>
+        <w:rPr>
+          <w:rFonts w:ascii="Arial"/>
+          <w:sz w:val="26"/>
+        </w:rPr>
+      </w:pPr>
+    </w:p>
+    <w:p>
+      <w:pPr>
+        <w:pStyle w:val="BodyText"/>
+        <w:tabs>
+          <w:tab w:val="left" w:pos="4565"/>
+        </w:tabs>
+        <w:jc w:val="center"/>
+        <w:rPr>
+          <w:rFonts w:ascii="Arial"/>
+          <w:sz w:val="26"/>
+        </w:rPr>
+      </w:pPr>
+    </w:p>
+    <w:tbl>
+      <w:tblPr>
+        <w:tblStyle w:val="TableGrid"/>
+        <w:tblW w:w="0" w:type="auto"/>
+        <w:jc w:val="center"/>
+        <w:tblInd w:w="1101" w:type="dxa"/>
+        <w:tblLayout w:type="fixed"/>
+        <w:tblLook w:val="04A0"/>
+      </w:tblPr>
+      <w:tblGrid>
+        <w:gridCol w:w="1285"/>
+        <w:gridCol w:w="7285"/>
+      </w:tblGrid>
+      <w:tr>
+        <w:trPr>
+          <w:jc w:val="center"/>
+        </w:trPr>
+        <w:tc>
+          <w:tcPr>
+            <w:tcW w:w="1285" w:type="dxa"/>
+            <w:vAlign w:val="center"/>
+          </w:tcPr>
+          <w:p>
+            <w:pPr>
+              <w:rPr>
+                <w:rFonts w:ascii="Times New Roman" w:hAnsi="Times New Roman" w:cs="Times New Roman"/>
+                <w:lang w:val="sr-Latn-BA"/>
+              </w:rPr>
+            </w:pPr>
+            <w:r>
+              <w:rPr>
+                <w:rFonts w:ascii="Times New Roman" w:hAnsi="Times New Roman" w:cs="Times New Roman"/>
+                <w:lang w:val="sr-Latn-BA"/>
+              </w:rPr>
+              <w:t>ID</w:t>
+            </w:r>
+          </w:p>
+        </w:tc>
+        <w:tc>
+          <w:tcPr>
+            <w:tcW w:w="7285" w:type="dxa"/>
+          </w:tcPr>
+          <w:p>
+            <w:pPr>
+              <w:rPr>
+                <w:rFonts w:ascii="Times New Roman" w:hAnsi="Times New Roman" w:cs="Times New Roman"/>
+                <w:lang w:val="sr-Latn-BA"/>
+              </w:rPr>
+            </w:pPr>
+            <w:r>
+              <w:rPr>
+                <w:rFonts w:ascii="Times New Roman" w:hAnsi="Times New Roman" w:cs="Times New Roman"/>
+                <w:lang w:val="sr-Latn-BA"/>
+              </w:rPr>
+              <w:t>SU-</w:t>
+            </w:r>
+            <w:r>
+              <w:rPr>
+                <w:rFonts w:ascii="Times New Roman" w:hAnsi="Times New Roman" w:cs="Times New Roman"/>
+                <w:lang w:val="sr-Latn-BA"/>
+              </w:rPr>
+              <w:t>6</w:t>
+            </w:r>
+          </w:p>
+        </w:tc>
+      </w:tr>
+      <w:tr>
+        <w:trPr>
+          <w:jc w:val="center"/>
+        </w:trPr>
+        <w:tc>
+          <w:tcPr>
+            <w:tcW w:w="1285" w:type="dxa"/>
+            <w:vAlign w:val="center"/>
+          </w:tcPr>
+          <w:p>
+            <w:pPr>
+              <w:rPr>
+                <w:rFonts w:ascii="Times New Roman" w:hAnsi="Times New Roman" w:cs="Times New Roman"/>
+                <w:lang w:val="sr-Latn-BA"/>
+              </w:rPr>
+            </w:pPr>
+            <w:r>
+              <w:rPr>
+                <w:rFonts w:ascii="Times New Roman" w:hAnsi="Times New Roman" w:cs="Times New Roman"/>
+                <w:lang w:val="sr-Latn-BA"/>
+              </w:rPr>
+              <w:t>Naziv</w:t>
+            </w:r>
+          </w:p>
+        </w:tc>
+        <w:tc>
+          <w:tcPr>
+            <w:tcW w:w="7285" w:type="dxa"/>
+          </w:tcPr>
+          <w:p>
+            <w:pPr>
+              <w:rPr>
+                <w:rFonts w:ascii="Times New Roman" w:hAnsi="Times New Roman" w:cs="Times New Roman"/>
+                <w:lang w:val="sr-Latn-BA"/>
+              </w:rPr>
+            </w:pPr>
+            <w:r>
+              <w:rPr>
+                <w:rFonts w:ascii="Times New Roman" w:hAnsi="Times New Roman" w:cs="Times New Roman"/>
+                <w:lang w:val="sr-Latn-BA"/>
+              </w:rPr>
+              <w:t>Poništavanje kupovine ulaznice</w:t>
+            </w:r>
+          </w:p>
+        </w:tc>
+      </w:tr>
+      <w:tr>
+        <w:trPr>
+          <w:jc w:val="center"/>
+        </w:trPr>
+        <w:tc>
+          <w:tcPr>
+            <w:tcW w:w="1285" w:type="dxa"/>
+            <w:vAlign w:val="center"/>
+          </w:tcPr>
+          <w:p>
+            <w:pPr>
+              <w:rPr>
+                <w:rFonts w:ascii="Times New Roman" w:hAnsi="Times New Roman" w:cs="Times New Roman"/>
+                <w:lang w:val="sr-Latn-BA"/>
+              </w:rPr>
+            </w:pPr>
+            <w:r>
+              <w:rPr>
+                <w:rFonts w:ascii="Times New Roman" w:hAnsi="Times New Roman" w:cs="Times New Roman"/>
+                <w:lang w:val="sr-Latn-BA"/>
+              </w:rPr>
+              <w:t>Kratak opis</w:t>
+            </w:r>
+          </w:p>
+        </w:tc>
+        <w:tc>
+          <w:tcPr>
+            <w:tcW w:w="7285" w:type="dxa"/>
+          </w:tcPr>
+          <w:p>
+            <w:pPr>
+              <w:jc w:val="both"/>
+              <w:rPr>
+                <w:rFonts w:ascii="Times New Roman" w:hAnsi="Times New Roman" w:cs="Times New Roman"/>
+                <w:lang w:val="bs-Latn-BA"/>
+              </w:rPr>
+            </w:pPr>
+            <w:r>
+              <w:rPr>
+                <w:rFonts w:ascii="Times New Roman" w:hAnsi="Times New Roman" w:cs="Times New Roman"/>
+                <w:lang w:val="bs-Latn-BA"/>
+              </w:rPr>
+              <w:t xml:space="preserve">Korisnik može da poništi kupovinu kupljene ulaznice čime mu se, ukoliko je vršio elektronsku kupovinu, vraća novac na stanje kredita </w:t>
+            </w:r>
+          </w:p>
+        </w:tc>
+      </w:tr>
+      <w:tr>
+        <w:trPr>
+          <w:jc w:val="center"/>
+        </w:trPr>
+        <w:tc>
+          <w:tcPr>
+            <w:tcW w:w="1285" w:type="dxa"/>
+            <w:vAlign w:val="center"/>
+          </w:tcPr>
+          <w:p>
+            <w:pPr>
+              <w:rPr>
+                <w:rFonts w:ascii="Times New Roman" w:hAnsi="Times New Roman" w:cs="Times New Roman"/>
+                <w:lang w:val="sr-Latn-BA"/>
+              </w:rPr>
+            </w:pPr>
+            <w:r>
+              <w:rPr>
+                <w:rFonts w:ascii="Times New Roman" w:hAnsi="Times New Roman" w:cs="Times New Roman"/>
+                <w:lang w:val="sr-Latn-BA"/>
+              </w:rPr>
+              <w:t>Učesnici</w:t>
+            </w:r>
+          </w:p>
+        </w:tc>
+        <w:tc>
+          <w:tcPr>
+            <w:tcW w:w="7285" w:type="dxa"/>
+          </w:tcPr>
+          <w:p>
+            <w:pPr>
+              <w:rPr>
+                <w:rFonts w:ascii="Times New Roman" w:hAnsi="Times New Roman" w:cs="Times New Roman"/>
+                <w:lang w:val="sr-Latn-BA"/>
+              </w:rPr>
+            </w:pPr>
+            <w:r>
+              <w:rPr>
+                <w:rFonts w:ascii="Times New Roman" w:hAnsi="Times New Roman" w:cs="Times New Roman"/>
+                <w:lang w:val="sr-Latn-BA"/>
+              </w:rPr>
+              <w:t>Običan korisnik</w:t>
+            </w:r>
+            <w:r>
+              <w:rPr>
+                <w:rFonts w:ascii="Times New Roman" w:hAnsi="Times New Roman" w:cs="Times New Roman"/>
+                <w:lang w:val="sr-Latn-BA"/>
+              </w:rPr>
+              <w:t>, sistem</w:t>
+            </w:r>
+          </w:p>
+        </w:tc>
+      </w:tr>
+      <w:tr>
+        <w:trPr>
+          <w:jc w:val="center"/>
+        </w:trPr>
+        <w:tc>
+          <w:tcPr>
+            <w:tcW w:w="1285" w:type="dxa"/>
+            <w:vAlign w:val="center"/>
+          </w:tcPr>
+          <w:p>
+            <w:pPr>
+              <w:rPr>
+                <w:rFonts w:ascii="Times New Roman" w:hAnsi="Times New Roman" w:cs="Times New Roman"/>
+                <w:lang w:val="sr-Latn-BA"/>
+              </w:rPr>
+            </w:pPr>
+            <w:r>
+              <w:rPr>
+                <w:rFonts w:ascii="Times New Roman" w:hAnsi="Times New Roman" w:cs="Times New Roman"/>
+                <w:lang w:val="sr-Latn-BA"/>
+              </w:rPr>
+              <w:t>Preduslovi</w:t>
+            </w:r>
+          </w:p>
+        </w:tc>
+        <w:tc>
+          <w:tcPr>
+            <w:tcW w:w="7285" w:type="dxa"/>
+          </w:tcPr>
+          <w:p>
+            <w:pPr>
+              <w:rPr>
+                <w:rFonts w:ascii="Times New Roman" w:hAnsi="Times New Roman" w:cs="Times New Roman"/>
+                <w:lang w:val="sr-Latn-BA"/>
+              </w:rPr>
+            </w:pPr>
+            <w:r>
+              <w:rPr>
+                <w:rFonts w:ascii="Times New Roman" w:hAnsi="Times New Roman" w:cs="Times New Roman"/>
+                <w:lang w:val="sr-Latn-BA"/>
+              </w:rPr>
+              <w:t xml:space="preserve">Događaj čija se kupovina ulaznice poništava je još uvijek predstojeći. </w:t>
+            </w:r>
+          </w:p>
+        </w:tc>
+      </w:tr>
+      <w:tr>
+        <w:trPr>
+          <w:jc w:val="center"/>
+        </w:trPr>
+        <w:tc>
+          <w:tcPr>
+            <w:tcW w:w="1285" w:type="dxa"/>
+            <w:vAlign w:val="center"/>
+          </w:tcPr>
+          <w:p>
+            <w:pPr>
+              <w:rPr>
+                <w:rFonts w:ascii="Times New Roman" w:hAnsi="Times New Roman" w:cs="Times New Roman"/>
+                <w:lang w:val="sr-Latn-BA"/>
+              </w:rPr>
+            </w:pPr>
+            <w:r>
+              <w:rPr>
+                <w:rFonts w:ascii="Times New Roman" w:hAnsi="Times New Roman" w:cs="Times New Roman"/>
+                <w:lang w:val="sr-Latn-BA"/>
+              </w:rPr>
+              <w:t>Osnovni tok</w:t>
+            </w:r>
+          </w:p>
+          <w:p>
+            <w:pPr>
+              <w:rPr>
+                <w:rFonts w:ascii="Times New Roman" w:hAnsi="Times New Roman" w:cs="Times New Roman"/>
+                <w:lang w:val="sr-Latn-BA"/>
+              </w:rPr>
+            </w:pPr>
+            <w:r>
+              <w:rPr>
+                <w:rFonts w:ascii="Times New Roman" w:hAnsi="Times New Roman" w:cs="Times New Roman"/>
+                <w:lang w:val="sr-Latn-BA"/>
+              </w:rPr>
+              <w:t>događ</w:t>
+            </w:r>
+            <w:r>
+              <w:rPr>
+                <w:rFonts w:ascii="Times New Roman" w:hAnsi="Times New Roman" w:cs="Times New Roman"/>
+                <w:lang w:val="sr-Latn-BA"/>
+              </w:rPr>
+              <w:t>aja</w:t>
+            </w:r>
+          </w:p>
+        </w:tc>
+        <w:tc>
+          <w:tcPr>
+            <w:tcW w:w="7285" w:type="dxa"/>
+          </w:tcPr>
+          <w:tbl>
+            <w:tblPr>
+              <w:tblStyle w:val="TableGrid"/>
+              <w:tblW w:w="7267" w:type="dxa"/>
+              <w:tblLayout w:type="fixed"/>
+              <w:tblLook w:val="04A0"/>
+            </w:tblPr>
+            <w:tblGrid>
+              <w:gridCol w:w="3335"/>
+              <w:gridCol w:w="3932"/>
+            </w:tblGrid>
+            <w:tr>
+              <w:tc>
+                <w:tcPr>
+                  <w:tcW w:w="3335" w:type="dxa"/>
+                </w:tcPr>
+                <w:p>
+                  <w:pPr>
+                    <w:jc w:val="center"/>
+                    <w:rPr>
+                      <w:rFonts w:ascii="Times New Roman" w:hAnsi="Times New Roman" w:cs="Times New Roman"/>
+                      <w:lang w:val="sr-Latn-BA"/>
+                    </w:rPr>
+                  </w:pPr>
+                  <w:r>
+                    <w:rPr>
+                      <w:rFonts w:ascii="Times New Roman" w:hAnsi="Times New Roman" w:cs="Times New Roman"/>
+                      <w:lang w:val="sr-Latn-BA"/>
+                    </w:rPr>
+                    <w:t>Običan korisnik</w:t>
+                  </w:r>
+                </w:p>
+              </w:tc>
+              <w:tc>
+                <w:tcPr>
+                  <w:tcW w:w="3932" w:type="dxa"/>
+                </w:tcPr>
+                <w:p>
+                  <w:pPr>
+                    <w:jc w:val="center"/>
+                    <w:rPr>
+                      <w:rFonts w:ascii="Times New Roman" w:hAnsi="Times New Roman" w:cs="Times New Roman"/>
+                      <w:lang w:val="sr-Latn-BA"/>
+                    </w:rPr>
+                  </w:pPr>
+                  <w:r>
+                    <w:rPr>
+                      <w:rFonts w:ascii="Times New Roman" w:hAnsi="Times New Roman" w:cs="Times New Roman"/>
+                      <w:lang w:val="sr-Latn-BA"/>
+                    </w:rPr>
+                    <w:t>Sistem</w:t>
+                  </w:r>
+                </w:p>
+              </w:tc>
+            </w:tr>
+            <w:tr>
+              <w:tc>
+                <w:tcPr>
+                  <w:tcW w:w="3335" w:type="dxa"/>
+                  <w:vAlign w:val="center"/>
+                </w:tcPr>
+                <w:p>
+                  <w:pPr>
+                    <w:rPr>
+                      <w:rFonts w:ascii="Times New Roman" w:hAnsi="Times New Roman" w:cs="Times New Roman"/>
+                      <w:sz w:val="16"/>
+                      <w:szCs w:val="16"/>
+                      <w:lang w:val="sr-Latn-BA"/>
+                    </w:rPr>
+                  </w:pPr>
+                  <w:r>
+                    <w:rPr>
+                      <w:rFonts w:ascii="Times New Roman" w:hAnsi="Times New Roman" w:cs="Times New Roman"/>
+                      <w:sz w:val="16"/>
+                      <w:szCs w:val="16"/>
+                      <w:lang w:val="sr-Latn-BA"/>
+                    </w:rPr>
+                    <w:t>Inicira zahtjev za poništavanje kupovine.</w:t>
+                  </w:r>
+                </w:p>
+              </w:tc>
+              <w:tc>
+                <w:tcPr>
+                  <w:tcW w:w="3932" w:type="dxa"/>
+                  <w:vAlign w:val="center"/>
+                </w:tcPr>
+                <w:p>
+                  <w:pPr>
+                    <w:rPr>
+                      <w:rFonts w:ascii="Times New Roman" w:hAnsi="Times New Roman" w:cs="Times New Roman"/>
+                      <w:sz w:val="16"/>
+                      <w:szCs w:val="16"/>
+                      <w:lang w:val="sr-Latn-BA"/>
+                    </w:rPr>
+                  </w:pPr>
+                </w:p>
+              </w:tc>
+            </w:tr>
+            <w:tr>
+              <w:trPr>
+                <w:trHeight w:val="278"/>
+              </w:trPr>
+              <w:tc>
+                <w:tcPr>
+                  <w:tcW w:w="3335" w:type="dxa"/>
+                  <w:vAlign w:val="center"/>
+                </w:tcPr>
+                <w:p>
+                  <w:pPr>
+                    <w:rPr>
+                      <w:rFonts w:ascii="Times New Roman" w:hAnsi="Times New Roman" w:cs="Times New Roman"/>
+                      <w:sz w:val="16"/>
+                      <w:szCs w:val="16"/>
+                      <w:lang w:val="sr-Latn-BA"/>
+                    </w:rPr>
+                  </w:pPr>
+                </w:p>
+              </w:tc>
+              <w:tc>
+                <w:tcPr>
+                  <w:tcW w:w="3932" w:type="dxa"/>
+                  <w:vAlign w:val="center"/>
+                </w:tcPr>
+                <w:p>
+                  <w:pPr>
+                    <w:rPr>
+                      <w:rFonts w:ascii="Times New Roman" w:hAnsi="Times New Roman" w:cs="Times New Roman"/>
+                      <w:sz w:val="16"/>
+                      <w:szCs w:val="16"/>
+                      <w:lang w:val="sr-Latn-BA"/>
+                    </w:rPr>
+                  </w:pPr>
+                  <w:r>
+                    <w:rPr>
+                      <w:rFonts w:ascii="Times New Roman" w:hAnsi="Times New Roman" w:cs="Times New Roman"/>
+                      <w:sz w:val="16"/>
+                      <w:szCs w:val="16"/>
+                      <w:lang w:val="sr-Latn-BA"/>
+                    </w:rPr>
+                    <w:t>Zahtijeva potvrdu od korisnika da želi ponišititi ulaznicu.</w:t>
+                  </w:r>
+                </w:p>
+              </w:tc>
+            </w:tr>
+            <w:tr>
+              <w:tc>
+                <w:tcPr>
+                  <w:tcW w:w="3335" w:type="dxa"/>
+                  <w:vAlign w:val="center"/>
+                </w:tcPr>
+                <w:p>
+                  <w:pPr>
+                    <w:rPr>
+                      <w:rFonts w:ascii="Times New Roman" w:hAnsi="Times New Roman" w:cs="Times New Roman"/>
+                      <w:sz w:val="16"/>
+                      <w:szCs w:val="16"/>
+                      <w:lang w:val="sr-Latn-BA"/>
+                    </w:rPr>
+                  </w:pPr>
+                  <w:r>
+                    <w:rPr>
+                      <w:rFonts w:ascii="Times New Roman" w:hAnsi="Times New Roman" w:cs="Times New Roman"/>
+                      <w:sz w:val="16"/>
+                      <w:szCs w:val="16"/>
+                      <w:lang w:val="sr-Latn-BA"/>
+                    </w:rPr>
+                    <w:t>Korisnik bira poništavanje ili odustaje [abort].</w:t>
+                  </w:r>
+                </w:p>
+              </w:tc>
+              <w:tc>
+                <w:tcPr>
+                  <w:tcW w:w="3932" w:type="dxa"/>
+                  <w:vAlign w:val="center"/>
+                </w:tcPr>
+                <w:p>
+                  <w:pPr>
+                    <w:rPr>
+                      <w:rFonts w:ascii="Times New Roman" w:hAnsi="Times New Roman" w:cs="Times New Roman"/>
+                      <w:sz w:val="16"/>
+                      <w:szCs w:val="16"/>
+                      <w:lang w:val="sr-Latn-BA"/>
+                    </w:rPr>
+                  </w:pPr>
+                </w:p>
+              </w:tc>
+            </w:tr>
+            <w:tr>
+              <w:tc>
+                <w:tcPr>
+                  <w:tcW w:w="3335" w:type="dxa"/>
+                  <w:vAlign w:val="center"/>
+                </w:tcPr>
+                <w:p>
+                  <w:pPr>
+                    <w:rPr>
+                      <w:rFonts w:ascii="Times New Roman" w:hAnsi="Times New Roman" w:cs="Times New Roman"/>
+                      <w:sz w:val="16"/>
+                      <w:szCs w:val="16"/>
+                      <w:lang w:val="sr-Latn-BA"/>
+                    </w:rPr>
+                  </w:pPr>
+                </w:p>
+              </w:tc>
+              <w:tc>
+                <w:tcPr>
+                  <w:tcW w:w="3932" w:type="dxa"/>
+                  <w:vAlign w:val="center"/>
+                </w:tcPr>
+                <w:p>
+                  <w:pPr>
+                    <w:rPr>
+                      <w:rFonts w:ascii="Times New Roman" w:hAnsi="Times New Roman" w:cs="Times New Roman"/>
+                      <w:sz w:val="16"/>
+                      <w:szCs w:val="16"/>
+                    </w:rPr>
+                  </w:pPr>
+                  <w:r>
+                    <w:rPr>
+                      <w:rFonts w:ascii="Times New Roman" w:hAnsi="Times New Roman" w:cs="Times New Roman"/>
+                      <w:sz w:val="16"/>
+                      <w:szCs w:val="16"/>
+                    </w:rPr>
+                    <w:t>Ukoliko je korisnik saglasan, kupovina se poništava i broj ulaznica za dati događaj se povećava.</w:t>
+                  </w:r>
+                </w:p>
+              </w:tc>
+            </w:tr>
+            <w:tr>
+              <w:trPr>
+                <w:trHeight w:val="277"/>
+              </w:trPr>
+              <w:tc>
+                <w:tcPr>
+                  <w:tcW w:w="3335" w:type="dxa"/>
+                  <w:vAlign w:val="center"/>
+                </w:tcPr>
+                <w:p>
+                  <w:pPr>
+                    <w:rPr>
+                      <w:rFonts w:ascii="Times New Roman" w:hAnsi="Times New Roman" w:cs="Times New Roman"/>
+                      <w:sz w:val="16"/>
+                      <w:szCs w:val="16"/>
+                      <w:lang w:val="sr-Latn-BA"/>
+                    </w:rPr>
+                  </w:pPr>
+                </w:p>
+              </w:tc>
+              <w:tc>
+                <w:tcPr>
+                  <w:tcW w:w="3932" w:type="dxa"/>
+                  <w:vAlign w:val="center"/>
+                </w:tcPr>
+                <w:p>
+                  <w:pPr>
+                    <w:rPr>
+                      <w:rFonts w:ascii="Times New Roman" w:hAnsi="Times New Roman" w:cs="Times New Roman"/>
+                      <w:sz w:val="16"/>
+                      <w:szCs w:val="16"/>
+                      <w:lang w:val="sr-Latn-BA"/>
+                    </w:rPr>
+                  </w:pPr>
+                  <w:r>
+                    <w:rPr>
+                      <w:rFonts w:ascii="Times New Roman" w:hAnsi="Times New Roman" w:cs="Times New Roman"/>
+                      <w:sz w:val="16"/>
+                      <w:szCs w:val="16"/>
+                      <w:lang w:val="sr-Latn-BA"/>
+                    </w:rPr>
+                    <w:t>Ako je kupovina bila obavljena elektronski, korisniku se vraća novac na kredit.</w:t>
+                  </w:r>
+                </w:p>
+              </w:tc>
+            </w:tr>
+          </w:tbl>
+          <w:p>
+            <w:pPr>
+              <w:rPr>
+                <w:rFonts w:ascii="Times New Roman" w:hAnsi="Times New Roman" w:cs="Times New Roman"/>
+                <w:lang w:val="sr-Latn-BA"/>
+              </w:rPr>
+            </w:pPr>
+          </w:p>
+        </w:tc>
+      </w:tr>
+      <w:tr>
+        <w:trPr>
+          <w:jc w:val="center"/>
+        </w:trPr>
+        <w:tc>
+          <w:tcPr>
+            <w:tcW w:w="1285" w:type="dxa"/>
+            <w:vAlign w:val="center"/>
+          </w:tcPr>
+          <w:p>
+            <w:pPr>
+              <w:rPr>
+                <w:rFonts w:ascii="Times New Roman" w:hAnsi="Times New Roman" w:cs="Times New Roman"/>
+                <w:lang w:val="sr-Latn-BA"/>
+              </w:rPr>
+            </w:pPr>
+            <w:r>
+              <w:rPr>
+                <w:rFonts w:ascii="Times New Roman" w:hAnsi="Times New Roman" w:cs="Times New Roman"/>
+                <w:lang w:val="sr-Latn-BA"/>
+              </w:rPr>
+              <w:t xml:space="preserve">Alternativni </w:t>
+            </w:r>
+          </w:p>
+          <w:p>
+            <w:pPr>
+              <w:rPr>
+                <w:rFonts w:ascii="Times New Roman" w:hAnsi="Times New Roman" w:cs="Times New Roman"/>
+                <w:lang w:val="sr-Latn-BA"/>
+              </w:rPr>
+            </w:pPr>
+            <w:r>
+              <w:rPr>
+                <w:rFonts w:ascii="Times New Roman" w:hAnsi="Times New Roman" w:cs="Times New Roman"/>
+                <w:lang w:val="sr-Latn-BA"/>
+              </w:rPr>
+              <w:t>tokovi</w:t>
+            </w:r>
+          </w:p>
+        </w:tc>
+        <w:tc>
+          <w:tcPr>
+            <w:tcW w:w="7285" w:type="dxa"/>
+          </w:tcPr>
+          <w:p>
+            <w:pPr>
+              <w:rPr>
+                <w:rFonts w:ascii="Times New Roman" w:hAnsi="Times New Roman" w:cs="Times New Roman"/>
+                <w:sz w:val="20"/>
+                <w:lang w:val="sr-Latn-BA"/>
+              </w:rPr>
+            </w:pPr>
+            <w:r>
+              <w:rPr>
+                <w:rFonts w:ascii="Times New Roman" w:hAnsi="Times New Roman" w:cs="Times New Roman"/>
+                <w:sz w:val="20"/>
+                <w:lang w:val="sr-Latn-BA"/>
+              </w:rPr>
+              <w:t>[abort]</w:t>
+            </w:r>
+          </w:p>
+          <w:p>
+            <w:pPr>
+              <w:rPr>
+                <w:rFonts w:ascii="Times New Roman" w:hAnsi="Times New Roman" w:cs="Times New Roman"/>
+                <w:sz w:val="18"/>
+                <w:lang w:val="sr-Latn-BA"/>
+              </w:rPr>
+            </w:pPr>
+            <w:r>
+              <w:rPr>
+                <w:rFonts w:ascii="Times New Roman" w:hAnsi="Times New Roman" w:cs="Times New Roman"/>
+                <w:sz w:val="18"/>
+                <w:lang w:val="sr-Latn-BA"/>
+              </w:rPr>
+              <w:t>Korisn</w:t>
+            </w:r>
+            <w:r>
+              <w:rPr>
+                <w:rFonts w:ascii="Times New Roman" w:hAnsi="Times New Roman" w:cs="Times New Roman"/>
+                <w:sz w:val="18"/>
+                <w:lang w:val="sr-Latn-BA"/>
+              </w:rPr>
+              <w:t>ik odustaje od poništavanja</w:t>
+            </w:r>
+            <w:r>
+              <w:rPr>
+                <w:rFonts w:ascii="Times New Roman" w:hAnsi="Times New Roman" w:cs="Times New Roman"/>
+                <w:sz w:val="18"/>
+                <w:lang w:val="sr-Latn-BA"/>
+              </w:rPr>
+              <w:t xml:space="preserve"> i sistem ga vraća nazad na početni meni.</w:t>
+            </w:r>
+          </w:p>
+        </w:tc>
+      </w:tr>
+      <w:tr>
+        <w:trPr>
+          <w:trHeight w:val="64"/>
+          <w:jc w:val="center"/>
+        </w:trPr>
+        <w:tc>
+          <w:tcPr>
+            <w:tcW w:w="1285" w:type="dxa"/>
+            <w:vAlign w:val="center"/>
+          </w:tcPr>
+          <w:p>
+            <w:pPr>
+              <w:rPr>
+                <w:rFonts w:ascii="Times New Roman" w:hAnsi="Times New Roman" w:cs="Times New Roman"/>
+                <w:lang w:val="sr-Latn-BA"/>
+              </w:rPr>
+            </w:pPr>
+            <w:r>
+              <w:rPr>
+                <w:rFonts w:ascii="Times New Roman" w:hAnsi="Times New Roman" w:cs="Times New Roman"/>
+                <w:lang w:val="sr-Latn-BA"/>
+              </w:rPr>
+              <w:t>Postuslovi</w:t>
+            </w:r>
+          </w:p>
+        </w:tc>
+        <w:tc>
+          <w:tcPr>
+            <w:tcW w:w="7285" w:type="dxa"/>
+          </w:tcPr>
+          <w:p>
+            <w:pPr>
+              <w:rPr>
+                <w:rFonts w:ascii="Times New Roman" w:hAnsi="Times New Roman" w:cs="Times New Roman"/>
+                <w:lang w:val="sr-Latn-BA"/>
+              </w:rPr>
+            </w:pPr>
+          </w:p>
+        </w:tc>
+      </w:tr>
+    </w:tbl>
+    <w:p>
+      <w:pPr>
+        <w:pStyle w:val="BodyText"/>
+        <w:tabs>
+          <w:tab w:val="left" w:pos="4565"/>
+        </w:tabs>
+        <w:jc w:val="center"/>
+        <w:rPr>
+          <w:rFonts w:ascii="Arial"/>
+          <w:sz w:val="26"/>
+        </w:rPr>
+      </w:pPr>
+    </w:p>
+    <w:p>
+      <w:pPr>
+        <w:pStyle w:val="BodyText"/>
+        <w:tabs>
+          <w:tab w:val="left" w:pos="4565"/>
+        </w:tabs>
+        <w:jc w:val="center"/>
+        <w:rPr>
+          <w:rFonts w:ascii="Arial"/>
+          <w:sz w:val="26"/>
+        </w:rPr>
+      </w:pPr>
+      <w:r>
+        <w:rPr>
+          <w:rFonts w:ascii="Arial"/>
+          <w:noProof/>
+          <w:sz w:val="26"/>
+          <w:lang w:val="bs-Latn-BA" w:eastAsia="bs-Latn-BA"/>
+        </w:rPr>
+        <w:drawing>
+          <wp:inline distT="0" distB="0" distL="0" distR="0">
+            <wp:extent cx="4087123" cy="5624423"/>
+            <wp:effectExtent l="19050" t="0" r="8627" b="0"/>
+            <wp:docPr id="8" name="Picture 7" descr="ponistavalje.png"/>
+            <wp:cNvGraphicFramePr>
+              <a:graphicFrameLocks xmlns:a="http://schemas.openxmlformats.org/drawingml/2006/main" noChangeAspect="1"/>
+            </wp:cNvGraphicFramePr>
+            <a:graphic xmlns:a="http://schemas.openxmlformats.org/drawingml/2006/main">
+              <a:graphicData uri="http://schemas.openxmlformats.org/drawingml/2006/picture">
+                <pic:pic xmlns:pic="http://schemas.openxmlformats.org/drawingml/2006/picture">
+                  <pic:nvPicPr>
+                    <pic:cNvPr id="0" name="ponistavalje.png"/>
+                    <pic:cNvPicPr/>
+                  </pic:nvPicPr>
+                  <pic:blipFill>
+                    <a:blip r:embed="rId16"/>
+                    <a:stretch>
+                      <a:fillRect/>
+                    </a:stretch>
+                  </pic:blipFill>
+                  <pic:spPr>
+                    <a:xfrm>
+                      <a:off x="0" y="0"/>
+                      <a:ext cx="4087349" cy="5624734"/>
+                    </a:xfrm>
+                    <a:prstGeom prst="rect">
+                      <a:avLst/>
+                    </a:prstGeom>
+                  </pic:spPr>
+                </pic:pic>
+              </a:graphicData>
+            </a:graphic>
+          </wp:inline>
+        </w:drawing>
+      </w:r>
+    </w:p>
+    <w:tbl>
+      <w:tblPr>
+        <w:tblStyle w:val="TableGrid"/>
+        <w:tblW w:w="0" w:type="auto"/>
+        <w:jc w:val="center"/>
+        <w:tblInd w:w="1101" w:type="dxa"/>
+        <w:tblLayout w:type="fixed"/>
+        <w:tblLook w:val="04A0"/>
+      </w:tblPr>
+      <w:tblGrid>
+        <w:gridCol w:w="1285"/>
+        <w:gridCol w:w="7220"/>
+      </w:tblGrid>
+      <w:tr>
+        <w:trPr>
+          <w:jc w:val="center"/>
+        </w:trPr>
+        <w:tc>
+          <w:tcPr>
+            <w:tcW w:w="1285" w:type="dxa"/>
+            <w:vAlign w:val="center"/>
+          </w:tcPr>
+          <w:p>
+            <w:pPr>
+              <w:rPr>
+                <w:rFonts w:ascii="Times New Roman" w:hAnsi="Times New Roman" w:cs="Times New Roman"/>
+                <w:lang w:val="sr-Latn-BA"/>
+              </w:rPr>
+            </w:pPr>
+            <w:r>
+              <w:rPr>
+                <w:rFonts w:ascii="Times New Roman" w:hAnsi="Times New Roman" w:cs="Times New Roman"/>
+                <w:lang w:val="sr-Latn-BA"/>
+              </w:rPr>
+              <w:lastRenderedPageBreak/>
+              <w:t>ID</w:t>
+            </w:r>
+          </w:p>
+        </w:tc>
+        <w:tc>
+          <w:tcPr>
+            <w:tcW w:w="7220" w:type="dxa"/>
+          </w:tcPr>
+          <w:p>
+            <w:pPr>
+              <w:rPr>
+                <w:rFonts w:ascii="Times New Roman" w:hAnsi="Times New Roman" w:cs="Times New Roman"/>
+                <w:lang w:val="sr-Latn-BA"/>
+              </w:rPr>
+            </w:pPr>
+            <w:r>
+              <w:rPr>
+                <w:rFonts w:ascii="Times New Roman" w:hAnsi="Times New Roman" w:cs="Times New Roman"/>
+                <w:lang w:val="sr-Latn-BA"/>
+              </w:rPr>
+              <w:t>SU-</w:t>
+            </w:r>
+            <w:r>
+              <w:rPr>
+                <w:rFonts w:ascii="Times New Roman" w:hAnsi="Times New Roman" w:cs="Times New Roman"/>
+                <w:lang w:val="sr-Latn-BA"/>
+              </w:rPr>
+              <w:t>7</w:t>
+            </w:r>
+          </w:p>
+        </w:tc>
+      </w:tr>
+      <w:tr>
+        <w:trPr>
+          <w:jc w:val="center"/>
+        </w:trPr>
+        <w:tc>
+          <w:tcPr>
+            <w:tcW w:w="1285" w:type="dxa"/>
+            <w:vAlign w:val="center"/>
+          </w:tcPr>
+          <w:p>
+            <w:pPr>
+              <w:rPr>
+                <w:rFonts w:ascii="Times New Roman" w:hAnsi="Times New Roman" w:cs="Times New Roman"/>
+                <w:lang w:val="sr-Latn-BA"/>
+              </w:rPr>
+            </w:pPr>
+            <w:r>
+              <w:rPr>
+                <w:rFonts w:ascii="Times New Roman" w:hAnsi="Times New Roman" w:cs="Times New Roman"/>
+                <w:lang w:val="sr-Latn-BA"/>
+              </w:rPr>
+              <w:t>Naziv</w:t>
+            </w:r>
+          </w:p>
+        </w:tc>
+        <w:tc>
+          <w:tcPr>
+            <w:tcW w:w="7220" w:type="dxa"/>
+          </w:tcPr>
+          <w:p>
+            <w:pPr>
+              <w:rPr>
+                <w:rFonts w:ascii="Times New Roman" w:hAnsi="Times New Roman" w:cs="Times New Roman"/>
+                <w:lang w:val="sr-Latn-BA"/>
+              </w:rPr>
+            </w:pPr>
+            <w:r>
+              <w:rPr>
+                <w:rFonts w:ascii="Times New Roman" w:hAnsi="Times New Roman" w:cs="Times New Roman"/>
+                <w:lang w:val="sr-Latn-BA"/>
+              </w:rPr>
+              <w:t>Pregledanje događaja</w:t>
+            </w:r>
+          </w:p>
+        </w:tc>
+      </w:tr>
+      <w:tr>
+        <w:trPr>
+          <w:jc w:val="center"/>
+        </w:trPr>
+        <w:tc>
+          <w:tcPr>
+            <w:tcW w:w="1285" w:type="dxa"/>
+            <w:vAlign w:val="center"/>
+          </w:tcPr>
+          <w:p>
+            <w:pPr>
+              <w:rPr>
+                <w:rFonts w:ascii="Times New Roman" w:hAnsi="Times New Roman" w:cs="Times New Roman"/>
+                <w:lang w:val="sr-Latn-BA"/>
+              </w:rPr>
+            </w:pPr>
+            <w:r>
+              <w:rPr>
+                <w:rFonts w:ascii="Times New Roman" w:hAnsi="Times New Roman" w:cs="Times New Roman"/>
+                <w:lang w:val="sr-Latn-BA"/>
+              </w:rPr>
+              <w:t>Kratak opis</w:t>
+            </w:r>
+          </w:p>
+        </w:tc>
+        <w:tc>
+          <w:tcPr>
+            <w:tcW w:w="7220" w:type="dxa"/>
+          </w:tcPr>
+          <w:p>
+            <w:pPr>
+              <w:jc w:val="both"/>
+              <w:rPr>
+                <w:rFonts w:ascii="Times New Roman" w:hAnsi="Times New Roman" w:cs="Times New Roman"/>
+                <w:lang w:val="bs-Latn-BA"/>
+              </w:rPr>
+            </w:pPr>
+            <w:r>
+              <w:rPr>
+                <w:rFonts w:ascii="Times New Roman" w:hAnsi="Times New Roman" w:cs="Times New Roman"/>
+                <w:lang w:val="bs-Latn-BA"/>
+              </w:rPr>
+              <w:t>Obični korisnici imaju mogućnosti da pregledaju predstojeće događaje. Sistem korisnicima izlistava sve predstojeće događaje i omogućava korisniku da za neki odabrani događaj pregleda i detaljan opis i/ili detaljne informacije</w:t>
+            </w:r>
+            <w:r>
+              <w:rPr>
+                <w:rFonts w:ascii="Times New Roman" w:hAnsi="Times New Roman" w:cs="Times New Roman"/>
+                <w:lang w:val="bs-Latn-BA"/>
+              </w:rPr>
+              <w:t>.</w:t>
+            </w:r>
+          </w:p>
+        </w:tc>
+      </w:tr>
+      <w:tr>
+        <w:trPr>
+          <w:jc w:val="center"/>
+        </w:trPr>
+        <w:tc>
+          <w:tcPr>
+            <w:tcW w:w="1285" w:type="dxa"/>
+            <w:vAlign w:val="center"/>
+          </w:tcPr>
+          <w:p>
+            <w:pPr>
+              <w:rPr>
+                <w:rFonts w:ascii="Times New Roman" w:hAnsi="Times New Roman" w:cs="Times New Roman"/>
+                <w:lang w:val="sr-Latn-BA"/>
+              </w:rPr>
+            </w:pPr>
+            <w:r>
+              <w:rPr>
+                <w:rFonts w:ascii="Times New Roman" w:hAnsi="Times New Roman" w:cs="Times New Roman"/>
+                <w:lang w:val="sr-Latn-BA"/>
+              </w:rPr>
+              <w:t>Učesnici</w:t>
+            </w:r>
+          </w:p>
+        </w:tc>
+        <w:tc>
+          <w:tcPr>
+            <w:tcW w:w="7220" w:type="dxa"/>
+          </w:tcPr>
+          <w:p>
+            <w:pPr>
+              <w:rPr>
+                <w:rFonts w:ascii="Times New Roman" w:hAnsi="Times New Roman" w:cs="Times New Roman"/>
+                <w:lang w:val="sr-Latn-BA"/>
+              </w:rPr>
+            </w:pPr>
+            <w:r>
+              <w:rPr>
+                <w:rFonts w:ascii="Times New Roman" w:hAnsi="Times New Roman" w:cs="Times New Roman"/>
+                <w:lang w:val="sr-Latn-BA"/>
+              </w:rPr>
+              <w:t>Običan korisnik</w:t>
+            </w:r>
+            <w:r>
+              <w:rPr>
+                <w:rFonts w:ascii="Times New Roman" w:hAnsi="Times New Roman" w:cs="Times New Roman"/>
+                <w:lang w:val="sr-Latn-BA"/>
+              </w:rPr>
+              <w:t>, sistem</w:t>
+            </w:r>
+          </w:p>
+        </w:tc>
+      </w:tr>
+      <w:tr>
+        <w:trPr>
+          <w:jc w:val="center"/>
+        </w:trPr>
+        <w:tc>
+          <w:tcPr>
+            <w:tcW w:w="1285" w:type="dxa"/>
+            <w:vAlign w:val="center"/>
+          </w:tcPr>
+          <w:p>
+            <w:pPr>
+              <w:rPr>
+                <w:rFonts w:ascii="Times New Roman" w:hAnsi="Times New Roman" w:cs="Times New Roman"/>
+                <w:lang w:val="sr-Latn-BA"/>
+              </w:rPr>
+            </w:pPr>
+            <w:r>
+              <w:rPr>
+                <w:rFonts w:ascii="Times New Roman" w:hAnsi="Times New Roman" w:cs="Times New Roman"/>
+                <w:lang w:val="sr-Latn-BA"/>
+              </w:rPr>
+              <w:t>Preduslovi</w:t>
+            </w:r>
+          </w:p>
+        </w:tc>
+        <w:tc>
+          <w:tcPr>
+            <w:tcW w:w="7220" w:type="dxa"/>
+          </w:tcPr>
+          <w:p>
+            <w:pPr>
+              <w:rPr>
+                <w:rFonts w:ascii="Times New Roman" w:hAnsi="Times New Roman" w:cs="Times New Roman"/>
+                <w:lang w:val="sr-Latn-BA"/>
+              </w:rPr>
+            </w:pPr>
+            <w:r>
+              <w:rPr>
+                <w:rFonts w:ascii="Times New Roman" w:hAnsi="Times New Roman" w:cs="Times New Roman"/>
+                <w:lang w:val="sr-Latn-BA"/>
+              </w:rPr>
+              <w:t>Korisnik je običan korisnik i ima aktivan nalog na sistemu.</w:t>
+            </w:r>
+          </w:p>
+        </w:tc>
+      </w:tr>
+      <w:tr>
+        <w:trPr>
+          <w:jc w:val="center"/>
+        </w:trPr>
+        <w:tc>
+          <w:tcPr>
+            <w:tcW w:w="1285" w:type="dxa"/>
+            <w:vAlign w:val="center"/>
+          </w:tcPr>
+          <w:p>
+            <w:pPr>
+              <w:rPr>
+                <w:rFonts w:ascii="Times New Roman" w:hAnsi="Times New Roman" w:cs="Times New Roman"/>
+                <w:lang w:val="sr-Latn-BA"/>
+              </w:rPr>
+            </w:pPr>
+            <w:r>
+              <w:rPr>
+                <w:rFonts w:ascii="Times New Roman" w:hAnsi="Times New Roman" w:cs="Times New Roman"/>
+                <w:lang w:val="sr-Latn-BA"/>
+              </w:rPr>
+              <w:t>Osnovni tok</w:t>
+            </w:r>
+          </w:p>
+          <w:p>
+            <w:pPr>
+              <w:rPr>
+                <w:rFonts w:ascii="Times New Roman" w:hAnsi="Times New Roman" w:cs="Times New Roman"/>
+                <w:lang w:val="sr-Latn-BA"/>
+              </w:rPr>
+            </w:pPr>
+            <w:r>
+              <w:rPr>
+                <w:rFonts w:ascii="Times New Roman" w:hAnsi="Times New Roman" w:cs="Times New Roman"/>
+                <w:lang w:val="sr-Latn-BA"/>
+              </w:rPr>
+              <w:t>događ</w:t>
+            </w:r>
+            <w:r>
+              <w:rPr>
+                <w:rFonts w:ascii="Times New Roman" w:hAnsi="Times New Roman" w:cs="Times New Roman"/>
+                <w:lang w:val="sr-Latn-BA"/>
+              </w:rPr>
+              <w:t>aja</w:t>
+            </w:r>
+          </w:p>
+        </w:tc>
+        <w:tc>
+          <w:tcPr>
+            <w:tcW w:w="7220" w:type="dxa"/>
+          </w:tcPr>
+          <w:tbl>
+            <w:tblPr>
+              <w:tblStyle w:val="TableGrid"/>
+              <w:tblW w:w="7267" w:type="dxa"/>
+              <w:tblLayout w:type="fixed"/>
+              <w:tblLook w:val="04A0"/>
+            </w:tblPr>
+            <w:tblGrid>
+              <w:gridCol w:w="3335"/>
+              <w:gridCol w:w="3932"/>
+            </w:tblGrid>
+            <w:tr>
+              <w:tc>
+                <w:tcPr>
+                  <w:tcW w:w="3335" w:type="dxa"/>
+                </w:tcPr>
+                <w:p>
+                  <w:pPr>
+                    <w:jc w:val="center"/>
+                    <w:rPr>
+                      <w:rFonts w:ascii="Times New Roman" w:hAnsi="Times New Roman" w:cs="Times New Roman"/>
+                      <w:lang w:val="sr-Latn-BA"/>
+                    </w:rPr>
+                  </w:pPr>
+                  <w:r>
+                    <w:rPr>
+                      <w:rFonts w:ascii="Times New Roman" w:hAnsi="Times New Roman" w:cs="Times New Roman"/>
+                      <w:lang w:val="sr-Latn-BA"/>
+                    </w:rPr>
+                    <w:t>Običan korisnik</w:t>
+                  </w:r>
+                </w:p>
+              </w:tc>
+              <w:tc>
+                <w:tcPr>
+                  <w:tcW w:w="3932" w:type="dxa"/>
+                </w:tcPr>
+                <w:p>
+                  <w:pPr>
+                    <w:jc w:val="center"/>
+                    <w:rPr>
+                      <w:rFonts w:ascii="Times New Roman" w:hAnsi="Times New Roman" w:cs="Times New Roman"/>
+                      <w:lang w:val="sr-Latn-BA"/>
+                    </w:rPr>
+                  </w:pPr>
+                  <w:r>
+                    <w:rPr>
+                      <w:rFonts w:ascii="Times New Roman" w:hAnsi="Times New Roman" w:cs="Times New Roman"/>
+                      <w:lang w:val="sr-Latn-BA"/>
+                    </w:rPr>
+                    <w:t>Sistem</w:t>
+                  </w:r>
+                </w:p>
+              </w:tc>
+            </w:tr>
+            <w:tr>
+              <w:tc>
+                <w:tcPr>
+                  <w:tcW w:w="3335" w:type="dxa"/>
+                  <w:vAlign w:val="center"/>
+                </w:tcPr>
+                <w:p>
+                  <w:pPr>
+                    <w:rPr>
+                      <w:rFonts w:ascii="Times New Roman" w:hAnsi="Times New Roman" w:cs="Times New Roman"/>
+                      <w:sz w:val="16"/>
+                      <w:szCs w:val="16"/>
+                      <w:lang w:val="sr-Latn-BA"/>
+                    </w:rPr>
+                  </w:pPr>
+                  <w:r>
+                    <w:rPr>
+                      <w:rFonts w:ascii="Times New Roman" w:hAnsi="Times New Roman" w:cs="Times New Roman"/>
+                      <w:sz w:val="16"/>
+                      <w:szCs w:val="16"/>
+                      <w:lang w:val="sr-Latn-BA"/>
+                    </w:rPr>
+                    <w:t>Inicira zahtjev za pregledanjem događaja.</w:t>
+                  </w:r>
+                </w:p>
+              </w:tc>
+              <w:tc>
+                <w:tcPr>
+                  <w:tcW w:w="3932" w:type="dxa"/>
+                  <w:vAlign w:val="center"/>
+                </w:tcPr>
+                <w:p>
+                  <w:pPr>
+                    <w:rPr>
+                      <w:rFonts w:ascii="Times New Roman" w:hAnsi="Times New Roman" w:cs="Times New Roman"/>
+                      <w:sz w:val="16"/>
+                      <w:szCs w:val="16"/>
+                      <w:lang w:val="sr-Latn-BA"/>
+                    </w:rPr>
+                  </w:pPr>
+                </w:p>
+              </w:tc>
+            </w:tr>
+            <w:tr>
+              <w:trPr>
+                <w:trHeight w:val="278"/>
+              </w:trPr>
+              <w:tc>
+                <w:tcPr>
+                  <w:tcW w:w="3335" w:type="dxa"/>
+                  <w:vAlign w:val="center"/>
+                </w:tcPr>
+                <w:p>
+                  <w:pPr>
+                    <w:rPr>
+                      <w:rFonts w:ascii="Times New Roman" w:hAnsi="Times New Roman" w:cs="Times New Roman"/>
+                      <w:sz w:val="16"/>
+                      <w:szCs w:val="16"/>
+                      <w:lang w:val="sr-Latn-BA"/>
+                    </w:rPr>
+                  </w:pPr>
+                </w:p>
+              </w:tc>
+              <w:tc>
+                <w:tcPr>
+                  <w:tcW w:w="3932" w:type="dxa"/>
+                  <w:vAlign w:val="center"/>
+                </w:tcPr>
+                <w:p>
+                  <w:pPr>
+                    <w:rPr>
+                      <w:rFonts w:ascii="Times New Roman" w:hAnsi="Times New Roman" w:cs="Times New Roman"/>
+                      <w:sz w:val="16"/>
+                      <w:szCs w:val="16"/>
+                      <w:lang w:val="sr-Latn-BA"/>
+                    </w:rPr>
+                  </w:pPr>
+                  <w:r>
+                    <w:rPr>
+                      <w:rFonts w:ascii="Times New Roman" w:hAnsi="Times New Roman" w:cs="Times New Roman"/>
+                      <w:sz w:val="16"/>
+                      <w:szCs w:val="16"/>
+                      <w:lang w:val="sr-Latn-BA"/>
+                    </w:rPr>
+                    <w:t>Izlistava sve predstojeće događaje i nudi korisniku da pregleda opis i/ili informacije o nekom događaju..</w:t>
+                  </w:r>
+                </w:p>
+              </w:tc>
+            </w:tr>
+            <w:tr>
+              <w:tc>
+                <w:tcPr>
+                  <w:tcW w:w="3335" w:type="dxa"/>
+                  <w:vAlign w:val="center"/>
+                </w:tcPr>
+                <w:p>
+                  <w:pPr>
+                    <w:rPr>
+                      <w:rFonts w:ascii="Times New Roman" w:hAnsi="Times New Roman" w:cs="Times New Roman"/>
+                      <w:sz w:val="16"/>
+                      <w:szCs w:val="16"/>
+                      <w:lang w:val="sr-Latn-BA"/>
+                    </w:rPr>
+                  </w:pPr>
+                  <w:r>
+                    <w:rPr>
+                      <w:rFonts w:ascii="Times New Roman" w:hAnsi="Times New Roman" w:cs="Times New Roman"/>
+                      <w:sz w:val="16"/>
+                      <w:szCs w:val="16"/>
+                      <w:lang w:val="sr-Latn-BA"/>
+                    </w:rPr>
+                    <w:t>Korisnik unosi ime događaja i vrstu pregleda koju želi.</w:t>
+                  </w:r>
+                </w:p>
+              </w:tc>
+              <w:tc>
+                <w:tcPr>
+                  <w:tcW w:w="3932" w:type="dxa"/>
+                  <w:vAlign w:val="center"/>
+                </w:tcPr>
+                <w:p>
+                  <w:pPr>
+                    <w:rPr>
+                      <w:rFonts w:ascii="Times New Roman" w:hAnsi="Times New Roman" w:cs="Times New Roman"/>
+                      <w:sz w:val="16"/>
+                      <w:szCs w:val="16"/>
+                      <w:lang w:val="sr-Latn-BA"/>
+                    </w:rPr>
+                  </w:pPr>
+                </w:p>
+              </w:tc>
+            </w:tr>
+            <w:tr>
+              <w:tc>
+                <w:tcPr>
+                  <w:tcW w:w="3335" w:type="dxa"/>
+                  <w:vAlign w:val="center"/>
+                </w:tcPr>
+                <w:p>
+                  <w:pPr>
+                    <w:rPr>
+                      <w:rFonts w:ascii="Times New Roman" w:hAnsi="Times New Roman" w:cs="Times New Roman"/>
+                      <w:sz w:val="16"/>
+                      <w:szCs w:val="16"/>
+                      <w:lang w:val="sr-Latn-BA"/>
+                    </w:rPr>
+                  </w:pPr>
+                </w:p>
+              </w:tc>
+              <w:tc>
+                <w:tcPr>
+                  <w:tcW w:w="3932" w:type="dxa"/>
+                  <w:vAlign w:val="center"/>
+                </w:tcPr>
+                <w:p>
+                  <w:pPr>
+                    <w:rPr>
+                      <w:rFonts w:ascii="Times New Roman" w:hAnsi="Times New Roman" w:cs="Times New Roman"/>
+                      <w:sz w:val="16"/>
+                      <w:szCs w:val="16"/>
+                    </w:rPr>
+                  </w:pPr>
+                  <w:r>
+                    <w:rPr>
+                      <w:rFonts w:ascii="Times New Roman" w:hAnsi="Times New Roman" w:cs="Times New Roman"/>
+                      <w:sz w:val="16"/>
+                      <w:szCs w:val="16"/>
+                    </w:rPr>
+                    <w:t>Prikazuje opis/informaciju o odabranom događaju.</w:t>
+                  </w:r>
+                </w:p>
+              </w:tc>
+            </w:tr>
+            <w:tr>
+              <w:trPr>
+                <w:trHeight w:val="277"/>
+              </w:trPr>
+              <w:tc>
+                <w:tcPr>
+                  <w:tcW w:w="3335" w:type="dxa"/>
+                  <w:vAlign w:val="center"/>
+                </w:tcPr>
+                <w:p>
+                  <w:pPr>
+                    <w:rPr>
+                      <w:rFonts w:ascii="Times New Roman" w:hAnsi="Times New Roman" w:cs="Times New Roman"/>
+                      <w:sz w:val="16"/>
+                      <w:szCs w:val="16"/>
+                      <w:lang w:val="sr-Latn-BA"/>
+                    </w:rPr>
+                  </w:pPr>
+                  <w:r>
+                    <w:rPr>
+                      <w:rFonts w:ascii="Times New Roman" w:hAnsi="Times New Roman" w:cs="Times New Roman"/>
+                      <w:sz w:val="16"/>
+                      <w:szCs w:val="16"/>
+                      <w:lang w:val="sr-Latn-BA"/>
+                    </w:rPr>
+                    <w:t>Ukoliko ne želi da pregleda ništa ili je završio sa pregledanjem unosi naredbu za kraj.</w:t>
+                  </w:r>
+                </w:p>
+              </w:tc>
+              <w:tc>
+                <w:tcPr>
+                  <w:tcW w:w="3932" w:type="dxa"/>
+                  <w:vAlign w:val="center"/>
+                </w:tcPr>
+                <w:p>
+                  <w:pPr>
+                    <w:rPr>
+                      <w:rFonts w:ascii="Times New Roman" w:hAnsi="Times New Roman" w:cs="Times New Roman"/>
+                      <w:sz w:val="16"/>
+                      <w:szCs w:val="16"/>
+                      <w:lang w:val="sr-Latn-BA"/>
+                    </w:rPr>
+                  </w:pPr>
+                </w:p>
+              </w:tc>
+            </w:tr>
+          </w:tbl>
+          <w:p>
+            <w:pPr>
+              <w:rPr>
+                <w:rFonts w:ascii="Times New Roman" w:hAnsi="Times New Roman" w:cs="Times New Roman"/>
+                <w:lang w:val="sr-Latn-BA"/>
+              </w:rPr>
+            </w:pPr>
+          </w:p>
+        </w:tc>
+      </w:tr>
+      <w:tr>
+        <w:trPr>
+          <w:jc w:val="center"/>
+        </w:trPr>
+        <w:tc>
+          <w:tcPr>
+            <w:tcW w:w="1285" w:type="dxa"/>
+            <w:vAlign w:val="center"/>
+          </w:tcPr>
+          <w:p>
+            <w:pPr>
+              <w:rPr>
+                <w:rFonts w:ascii="Times New Roman" w:hAnsi="Times New Roman" w:cs="Times New Roman"/>
+                <w:lang w:val="sr-Latn-BA"/>
+              </w:rPr>
+            </w:pPr>
+            <w:r>
+              <w:rPr>
+                <w:rFonts w:ascii="Times New Roman" w:hAnsi="Times New Roman" w:cs="Times New Roman"/>
+                <w:lang w:val="sr-Latn-BA"/>
+              </w:rPr>
+              <w:t xml:space="preserve">Alternativni </w:t>
+            </w:r>
+          </w:p>
+          <w:p>
+            <w:pPr>
+              <w:rPr>
+                <w:rFonts w:ascii="Times New Roman" w:hAnsi="Times New Roman" w:cs="Times New Roman"/>
+                <w:lang w:val="sr-Latn-BA"/>
+              </w:rPr>
+            </w:pPr>
+            <w:r>
+              <w:rPr>
+                <w:rFonts w:ascii="Times New Roman" w:hAnsi="Times New Roman" w:cs="Times New Roman"/>
+                <w:lang w:val="sr-Latn-BA"/>
+              </w:rPr>
+              <w:t>tokovi</w:t>
+            </w:r>
+          </w:p>
+        </w:tc>
+        <w:tc>
+          <w:tcPr>
+            <w:tcW w:w="7220" w:type="dxa"/>
+          </w:tcPr>
+          <w:p>
+            <w:pPr>
+              <w:rPr>
+                <w:rFonts w:ascii="Times New Roman" w:hAnsi="Times New Roman" w:cs="Times New Roman"/>
+                <w:sz w:val="20"/>
+                <w:lang w:val="sr-Latn-BA"/>
+              </w:rPr>
+            </w:pPr>
+          </w:p>
+        </w:tc>
+      </w:tr>
+      <w:tr>
+        <w:trPr>
+          <w:trHeight w:val="64"/>
+          <w:jc w:val="center"/>
+        </w:trPr>
+        <w:tc>
+          <w:tcPr>
+            <w:tcW w:w="1285" w:type="dxa"/>
+            <w:vAlign w:val="center"/>
+          </w:tcPr>
+          <w:p>
+            <w:pPr>
+              <w:rPr>
+                <w:rFonts w:ascii="Times New Roman" w:hAnsi="Times New Roman" w:cs="Times New Roman"/>
+                <w:lang w:val="sr-Latn-BA"/>
+              </w:rPr>
+            </w:pPr>
+            <w:r>
+              <w:rPr>
+                <w:rFonts w:ascii="Times New Roman" w:hAnsi="Times New Roman" w:cs="Times New Roman"/>
+                <w:lang w:val="sr-Latn-BA"/>
+              </w:rPr>
+              <w:t>Postuslovi</w:t>
+            </w:r>
+          </w:p>
+        </w:tc>
+        <w:tc>
+          <w:tcPr>
+            <w:tcW w:w="7220" w:type="dxa"/>
+          </w:tcPr>
+          <w:p>
+            <w:pPr>
+              <w:rPr>
+                <w:rFonts w:ascii="Times New Roman" w:hAnsi="Times New Roman" w:cs="Times New Roman"/>
+                <w:lang w:val="sr-Latn-BA"/>
+              </w:rPr>
+            </w:pPr>
+          </w:p>
+        </w:tc>
+      </w:tr>
+    </w:tbl>
+    <w:p>
+      <w:pPr>
+        <w:pStyle w:val="BodyText"/>
+        <w:tabs>
+          <w:tab w:val="left" w:pos="4565"/>
+        </w:tabs>
+        <w:jc w:val="center"/>
+        <w:rPr>
+          <w:rFonts w:ascii="Arial"/>
+          <w:sz w:val="26"/>
+        </w:rPr>
+      </w:pPr>
+    </w:p>
+    <w:p>
+      <w:pPr>
+        <w:pStyle w:val="BodyText"/>
+        <w:tabs>
+          <w:tab w:val="left" w:pos="4565"/>
+        </w:tabs>
+        <w:jc w:val="center"/>
+        <w:rPr>
+          <w:rFonts w:ascii="Arial"/>
+          <w:sz w:val="26"/>
+        </w:rPr>
+      </w:pPr>
+      <w:r>
+        <w:rPr>
+          <w:rFonts w:ascii="Arial"/>
+          <w:noProof/>
+          <w:sz w:val="26"/>
+          <w:lang w:val="bs-Latn-BA" w:eastAsia="bs-Latn-BA"/>
+        </w:rPr>
+        <w:drawing>
+          <wp:inline distT="0" distB="0" distL="0" distR="0">
+            <wp:extent cx="4674247" cy="5385611"/>
+            <wp:effectExtent l="19050" t="0" r="0" b="0"/>
+            <wp:docPr id="10" name="Picture 9" descr="pregledavanje.png"/>
+            <wp:cNvGraphicFramePr>
+              <a:graphicFrameLocks xmlns:a="http://schemas.openxmlformats.org/drawingml/2006/main" noChangeAspect="1"/>
+            </wp:cNvGraphicFramePr>
+            <a:graphic xmlns:a="http://schemas.openxmlformats.org/drawingml/2006/main">
+              <a:graphicData uri="http://schemas.openxmlformats.org/drawingml/2006/picture">
+                <pic:pic xmlns:pic="http://schemas.openxmlformats.org/drawingml/2006/picture">
+                  <pic:nvPicPr>
+                    <pic:cNvPr id="0" name="pregledavanje.png"/>
+                    <pic:cNvPicPr/>
+                  </pic:nvPicPr>
+                  <pic:blipFill>
+                    <a:blip r:embed="rId17"/>
+                    <a:stretch>
+                      <a:fillRect/>
+                    </a:stretch>
+                  </pic:blipFill>
+                  <pic:spPr>
+                    <a:xfrm>
+                      <a:off x="0" y="0"/>
+                      <a:ext cx="4680689" cy="5393034"/>
+                    </a:xfrm>
+                    <a:prstGeom prst="rect">
+                      <a:avLst/>
+                    </a:prstGeom>
+                  </pic:spPr>
+                </pic:pic>
+              </a:graphicData>
+            </a:graphic>
+          </wp:inline>
+        </w:drawing>
+      </w:r>
+    </w:p>
+    <w:p>
+      <w:pPr>
+        <w:pStyle w:val="BodyText"/>
+        <w:tabs>
+          <w:tab w:val="left" w:pos="4565"/>
+        </w:tabs>
+        <w:jc w:val="center"/>
+        <w:rPr>
+          <w:rFonts w:ascii="Arial"/>
+          <w:sz w:val="26"/>
+        </w:rPr>
+      </w:pPr>
+    </w:p>
+    <w:p>
+      <w:pPr>
+        <w:pStyle w:val="BodyText"/>
+        <w:tabs>
+          <w:tab w:val="left" w:pos="4565"/>
+        </w:tabs>
+        <w:jc w:val="center"/>
+        <w:rPr>
+          <w:rFonts w:ascii="Arial"/>
+          <w:sz w:val="26"/>
+        </w:rPr>
+      </w:pPr>
+    </w:p>
+    <w:p>
+      <w:pPr>
+        <w:pStyle w:val="BodyText"/>
+        <w:tabs>
+          <w:tab w:val="left" w:pos="4565"/>
+        </w:tabs>
+        <w:jc w:val="center"/>
+        <w:rPr>
+          <w:rFonts w:ascii="Arial"/>
           <w:sz w:val="26"/>
         </w:rPr>
       </w:pPr>
@@ -3491,6 +9419,7 @@
         </w:tabs>
         <w:spacing w:before="120"/>
         <w:ind w:hanging="471"/>
+        <w:jc w:val="both"/>
         <w:rPr>
           <w:rFonts w:ascii="Times New Roman" w:hAnsi="Times New Roman" w:cs="Times New Roman"/>
         </w:rPr>
@@ -3506,7 +9435,44 @@
         <w:rPr>
           <w:rFonts w:ascii="Times New Roman" w:hAnsi="Times New Roman" w:cs="Times New Roman"/>
         </w:rPr>
-        <w:t>Sistem ne zahtjeva nikakve posebne hardverske resurse. Sve radnje koje se obavljaju nisu procesorski, memorijski niti graficki zahtijevne tako da su performanse zadovoljavajuće</w:t>
+        <w:t>Sistem ne zahtjeva nikakve posebne hardverske resurse. Sve radnje koje se obavljaju nisu pro</w:t>
+      </w:r>
+      <w:r>
+        <w:rPr>
+          <w:rFonts w:ascii="Times New Roman" w:hAnsi="Times New Roman" w:cs="Times New Roman"/>
+        </w:rPr>
+        <w:t>cesorski, memorijski niti grafič</w:t>
+      </w:r>
+      <w:r>
+        <w:rPr>
+          <w:rFonts w:ascii="Times New Roman" w:hAnsi="Times New Roman" w:cs="Times New Roman"/>
+        </w:rPr>
+        <w:t>ki zahtijevne tako da su performanse zadovoljavajuće</w:t>
+      </w:r>
+      <w:r>
+        <w:rPr>
+          <w:rFonts w:ascii="Times New Roman" w:hAnsi="Times New Roman" w:cs="Times New Roman"/>
+        </w:rPr>
+        <w:t xml:space="preserve"> i na </w:t>
+      </w:r>
+      <w:r>
+        <w:rPr>
+          <w:rFonts w:ascii="Times New Roman" w:hAnsi="Times New Roman" w:cs="Times New Roman"/>
+          <w:i/>
+        </w:rPr>
+        <w:t xml:space="preserve">low-end </w:t>
+      </w:r>
+      <w:r>
+        <w:rPr>
+          <w:rFonts w:ascii="Times New Roman" w:hAnsi="Times New Roman" w:cs="Times New Roman"/>
+        </w:rPr>
+        <w:t>računarima</w:t>
+      </w:r>
+      <w:r>
+        <w:rPr>
+          <w:rFonts w:ascii="Times New Roman" w:hAnsi="Times New Roman" w:cs="Times New Roman"/>
+        </w:rPr>
+        <w:t>.</w:t>
       </w:r>
     </w:p>
     <w:p>
@@ -3521,6 +9487,7 @@
         </w:tabs>
         <w:spacing w:before="120"/>
         <w:ind w:left="686"/>
+        <w:jc w:val="both"/>
         <w:rPr>
           <w:rFonts w:ascii="Times New Roman" w:hAnsi="Times New Roman" w:cs="Times New Roman"/>
           <w:sz w:val="32"/>
@@ -3541,17 +9508,81 @@
         </w:tabs>
         <w:spacing w:before="120"/>
         <w:ind w:left="686"/>
-        <w:rPr>
-          <w:rFonts w:ascii="Times New Roman" w:hAnsi="Times New Roman" w:cs="Times New Roman"/>
-          <w:sz w:val="28"/>
-        </w:rPr>
-      </w:pPr>
-      <w:r>
-        <w:rPr>
-          <w:rFonts w:ascii="Times New Roman" w:hAnsi="Times New Roman" w:cs="Times New Roman"/>
-          <w:sz w:val="28"/>
-        </w:rPr>
-        <w:t>Sigurnost pristupu funckionalnosti sistema implementirana je kroz autentifikaciju korisnika korisnickim imenom i lozinkom. Svaki korisnik sistema ima određene uloge sa kojima dolaze odgovarajuća prava koja omogućavaju/onemogućavaju određene fukcionalnosti sistema. Lozinke svakog korisnika moraju biti duze od 8 karaktera.</w:t>
+        <w:jc w:val="both"/>
+        <w:rPr>
+          <w:rFonts w:ascii="Times New Roman" w:hAnsi="Times New Roman" w:cs="Times New Roman"/>
+          <w:sz w:val="28"/>
+        </w:rPr>
+      </w:pPr>
+      <w:r>
+        <w:rPr>
+          <w:rFonts w:ascii="Times New Roman" w:hAnsi="Times New Roman" w:cs="Times New Roman"/>
+          <w:sz w:val="28"/>
+        </w:rPr>
+        <w:t>Sigurnost pristupu fun</w:t>
+      </w:r>
+      <w:r>
+        <w:rPr>
+          <w:rFonts w:ascii="Times New Roman" w:hAnsi="Times New Roman" w:cs="Times New Roman"/>
+          <w:sz w:val="28"/>
+        </w:rPr>
+        <w:t>k</w:t>
+      </w:r>
+      <w:r>
+        <w:rPr>
+          <w:rFonts w:ascii="Times New Roman" w:hAnsi="Times New Roman" w:cs="Times New Roman"/>
+          <w:sz w:val="28"/>
+        </w:rPr>
+        <w:t>c</w:t>
+      </w:r>
+      <w:r>
+        <w:rPr>
+          <w:rFonts w:ascii="Times New Roman" w:hAnsi="Times New Roman" w:cs="Times New Roman"/>
+          <w:sz w:val="28"/>
+        </w:rPr>
+        <w:t>ionalnosti sistema implementirana je kroz au</w:t>
+      </w:r>
+      <w:r>
+        <w:rPr>
+          <w:rFonts w:ascii="Times New Roman" w:hAnsi="Times New Roman" w:cs="Times New Roman"/>
+          <w:sz w:val="28"/>
+        </w:rPr>
+        <w:t>tentifikaciju korisnika korisnič</w:t>
+      </w:r>
+      <w:r>
+        <w:rPr>
+          <w:rFonts w:ascii="Times New Roman" w:hAnsi="Times New Roman" w:cs="Times New Roman"/>
+          <w:sz w:val="28"/>
+        </w:rPr>
+        <w:t>kim imenom i lozinkom. Svaki korisnik sistema ima određene uloge sa kojima dolaze odgovarajuća prava koja omogućavaju/onemogućavaju određene fu</w:t>
+      </w:r>
+      <w:r>
+        <w:rPr>
+          <w:rFonts w:ascii="Times New Roman" w:hAnsi="Times New Roman" w:cs="Times New Roman"/>
+          <w:sz w:val="28"/>
+        </w:rPr>
+        <w:t>n</w:t>
+      </w:r>
+      <w:r>
+        <w:rPr>
+          <w:rFonts w:ascii="Times New Roman" w:hAnsi="Times New Roman" w:cs="Times New Roman"/>
+          <w:sz w:val="28"/>
+        </w:rPr>
+        <w:t xml:space="preserve">kcionalnosti sistema. Lozinke </w:t>
+      </w:r>
+      <w:r>
+        <w:rPr>
+          <w:rFonts w:ascii="Times New Roman" w:hAnsi="Times New Roman" w:cs="Times New Roman"/>
+          <w:sz w:val="28"/>
+        </w:rPr>
+        <w:t>svakog korisnika moraju biti duž</w:t>
+      </w:r>
+      <w:r>
+        <w:rPr>
+          <w:rFonts w:ascii="Times New Roman" w:hAnsi="Times New Roman" w:cs="Times New Roman"/>
+          <w:sz w:val="28"/>
+        </w:rPr>
+        <w:t>e od 8 karaktera.</w:t>
       </w:r>
     </w:p>
     <w:p>
@@ -3566,6 +9597,7 @@
         </w:tabs>
         <w:spacing w:before="120"/>
         <w:ind w:left="688" w:hanging="471"/>
+        <w:jc w:val="both"/>
         <w:rPr>
           <w:rFonts w:ascii="Times New Roman" w:hAnsi="Times New Roman" w:cs="Times New Roman"/>
           <w:sz w:val="32"/>
@@ -3616,6 +9648,7 @@
           <w:tab w:val="left" w:pos="689"/>
         </w:tabs>
         <w:spacing w:before="120"/>
+        <w:jc w:val="both"/>
         <w:rPr>
           <w:rFonts w:ascii="Times New Roman" w:hAnsi="Times New Roman" w:cs="Times New Roman"/>
         </w:rPr>
@@ -3707,8 +9740,8 @@
         <w:tblLook w:val="01E0"/>
       </w:tblPr>
       <w:tblGrid>
-        <w:gridCol w:w="2235"/>
-        <w:gridCol w:w="6805"/>
+        <w:gridCol w:w="2300"/>
+        <w:gridCol w:w="6740"/>
       </w:tblGrid>
       <w:tr>
         <w:trPr>
@@ -3716,7 +9749,7 @@
         </w:trPr>
         <w:tc>
           <w:tcPr>
-            <w:tcW w:w="2235" w:type="dxa"/>
+            <w:tcW w:w="2300" w:type="dxa"/>
           </w:tcPr>
           <w:p>
             <w:pPr>
@@ -3724,12 +9757,14 @@
               <w:spacing w:line="210" w:lineRule="exact"/>
               <w:ind w:left="107"/>
               <w:rPr>
+                <w:rFonts w:ascii="Times New Roman" w:hAnsi="Times New Roman" w:cs="Times New Roman"/>
                 <w:b/>
                 <w:sz w:val="20"/>
               </w:rPr>
             </w:pPr>
             <w:r>
               <w:rPr>
+                <w:rFonts w:ascii="Times New Roman" w:hAnsi="Times New Roman" w:cs="Times New Roman"/>
                 <w:b/>
                 <w:sz w:val="20"/>
               </w:rPr>
@@ -3739,7 +9774,7 @@
         </w:tc>
         <w:tc>
           <w:tcPr>
-            <w:tcW w:w="6805" w:type="dxa"/>
+            <w:tcW w:w="6740" w:type="dxa"/>
           </w:tcPr>
           <w:p>
             <w:pPr>
@@ -3747,12 +9782,14 @@
               <w:spacing w:line="210" w:lineRule="exact"/>
               <w:ind w:left="107"/>
               <w:rPr>
+                <w:rFonts w:ascii="Times New Roman" w:hAnsi="Times New Roman" w:cs="Times New Roman"/>
                 <w:b/>
                 <w:sz w:val="20"/>
               </w:rPr>
             </w:pPr>
             <w:r>
               <w:rPr>
+                <w:rFonts w:ascii="Times New Roman" w:hAnsi="Times New Roman" w:cs="Times New Roman"/>
                 <w:b/>
                 <w:sz w:val="20"/>
               </w:rPr>
@@ -3767,30 +9804,77 @@
         </w:trPr>
         <w:tc>
           <w:tcPr>
-            <w:tcW w:w="2235" w:type="dxa"/>
+            <w:tcW w:w="2300" w:type="dxa"/>
+            <w:vAlign w:val="center"/>
           </w:tcPr>
           <w:p>
             <w:pPr>
               <w:pStyle w:val="TableParagraph"/>
-              <w:rPr>
-                <w:rFonts w:ascii="Times New Roman"/>
+              <w:jc w:val="center"/>
+              <w:rPr>
+                <w:rFonts w:ascii="Times New Roman" w:hAnsi="Times New Roman" w:cs="Times New Roman"/>
                 <w:sz w:val="20"/>
               </w:rPr>
             </w:pPr>
-          </w:p>
-        </w:tc>
-        <w:tc>
-          <w:tcPr>
-            <w:tcW w:w="6805" w:type="dxa"/>
+            <w:r>
+              <w:rPr>
+                <w:rFonts w:ascii="Times New Roman" w:hAnsi="Times New Roman" w:cs="Times New Roman"/>
+                <w:i/>
+                <w:sz w:val="20"/>
+              </w:rPr>
+              <w:t>low-end</w:t>
+            </w:r>
+            <w:r>
+              <w:rPr>
+                <w:rFonts w:ascii="Times New Roman" w:hAnsi="Times New Roman" w:cs="Times New Roman"/>
+                <w:i/>
+                <w:sz w:val="20"/>
+              </w:rPr>
+              <w:t xml:space="preserve"> </w:t>
+            </w:r>
+            <w:r>
+              <w:rPr>
+                <w:rFonts w:ascii="Times New Roman" w:hAnsi="Times New Roman" w:cs="Times New Roman"/>
+                <w:sz w:val="20"/>
+              </w:rPr>
+              <w:t>računar</w:t>
+            </w:r>
+          </w:p>
+        </w:tc>
+        <w:tc>
+          <w:tcPr>
+            <w:tcW w:w="6740" w:type="dxa"/>
+            <w:vAlign w:val="center"/>
           </w:tcPr>
           <w:p>
             <w:pPr>
               <w:pStyle w:val="TableParagraph"/>
               <w:rPr>
-                <w:rFonts w:ascii="Times New Roman"/>
+                <w:rFonts w:ascii="Times New Roman" w:hAnsi="Times New Roman" w:cs="Times New Roman"/>
                 <w:sz w:val="20"/>
               </w:rPr>
             </w:pPr>
+            <w:r>
+              <w:rPr>
+                <w:rFonts w:ascii="Times New Roman" w:hAnsi="Times New Roman" w:cs="Times New Roman"/>
+                <w:sz w:val="20"/>
+              </w:rPr>
+              <w:t xml:space="preserve">Računarski sistem sa slabijim i starijim hardverskim </w:t>
+            </w:r>
+            <w:r>
+              <w:rPr>
+                <w:rFonts w:ascii="Times New Roman" w:hAnsi="Times New Roman" w:cs="Times New Roman"/>
+                <w:sz w:val="20"/>
+              </w:rPr>
+              <w:t>komponentama</w:t>
+            </w:r>
+            <w:r>
+              <w:rPr>
+                <w:rFonts w:ascii="Times New Roman" w:hAnsi="Times New Roman" w:cs="Times New Roman"/>
+                <w:sz w:val="20"/>
+              </w:rPr>
+              <w:t>.</w:t>
+            </w:r>
           </w:p>
         </w:tc>
       </w:tr>
@@ -3800,30 +9884,49 @@
         </w:trPr>
         <w:tc>
           <w:tcPr>
-            <w:tcW w:w="2235" w:type="dxa"/>
+            <w:tcW w:w="2300" w:type="dxa"/>
+            <w:vAlign w:val="center"/>
           </w:tcPr>
           <w:p>
             <w:pPr>
               <w:pStyle w:val="TableParagraph"/>
-              <w:rPr>
-                <w:rFonts w:ascii="Times New Roman"/>
+              <w:jc w:val="center"/>
+              <w:rPr>
+                <w:rFonts w:ascii="Times New Roman" w:hAnsi="Times New Roman" w:cs="Times New Roman"/>
+                <w:i/>
                 <w:sz w:val="20"/>
               </w:rPr>
             </w:pPr>
-          </w:p>
-        </w:tc>
-        <w:tc>
-          <w:tcPr>
-            <w:tcW w:w="6805" w:type="dxa"/>
+            <w:r>
+              <w:rPr>
+                <w:rFonts w:ascii="Times New Roman" w:hAnsi="Times New Roman" w:cs="Times New Roman"/>
+                <w:i/>
+                <w:sz w:val="20"/>
+              </w:rPr>
+              <w:t>Java Runtime Enviroment</w:t>
+            </w:r>
+          </w:p>
+        </w:tc>
+        <w:tc>
+          <w:tcPr>
+            <w:tcW w:w="6740" w:type="dxa"/>
+            <w:vAlign w:val="center"/>
           </w:tcPr>
           <w:p>
             <w:pPr>
               <w:pStyle w:val="TableParagraph"/>
               <w:rPr>
-                <w:rFonts w:ascii="Times New Roman"/>
+                <w:rFonts w:ascii="Times New Roman" w:hAnsi="Times New Roman" w:cs="Times New Roman"/>
                 <w:sz w:val="20"/>
               </w:rPr>
             </w:pPr>
+            <w:r>
+              <w:rPr>
+                <w:rFonts w:ascii="Times New Roman" w:hAnsi="Times New Roman" w:cs="Times New Roman"/>
+                <w:sz w:val="20"/>
+              </w:rPr>
+              <w:t>Izvšno okruženje svih programa koji su napisani u Java programskom jeziku.</w:t>
+            </w:r>
           </w:p>
         </w:tc>
       </w:tr>
@@ -3833,13 +9936,15 @@
         </w:trPr>
         <w:tc>
           <w:tcPr>
-            <w:tcW w:w="2235" w:type="dxa"/>
+            <w:tcW w:w="2300" w:type="dxa"/>
+            <w:vAlign w:val="center"/>
           </w:tcPr>
           <w:p>
             <w:pPr>
               <w:pStyle w:val="TableParagraph"/>
-              <w:rPr>
-                <w:rFonts w:ascii="Times New Roman"/>
+              <w:jc w:val="center"/>
+              <w:rPr>
+                <w:rFonts w:ascii="Times New Roman" w:hAnsi="Times New Roman" w:cs="Times New Roman"/>
                 <w:sz w:val="20"/>
               </w:rPr>
             </w:pPr>
@@ -3847,13 +9952,14 @@
         </w:tc>
         <w:tc>
           <w:tcPr>
-            <w:tcW w:w="6805" w:type="dxa"/>
+            <w:tcW w:w="6740" w:type="dxa"/>
+            <w:vAlign w:val="center"/>
           </w:tcPr>
           <w:p>
             <w:pPr>
               <w:pStyle w:val="TableParagraph"/>
               <w:rPr>
-                <w:rFonts w:ascii="Times New Roman"/>
+                <w:rFonts w:ascii="Times New Roman" w:hAnsi="Times New Roman" w:cs="Times New Roman"/>
                 <w:sz w:val="20"/>
               </w:rPr>
             </w:pPr>
@@ -3866,13 +9972,15 @@
         </w:trPr>
         <w:tc>
           <w:tcPr>
-            <w:tcW w:w="2235" w:type="dxa"/>
+            <w:tcW w:w="2300" w:type="dxa"/>
+            <w:vAlign w:val="center"/>
           </w:tcPr>
           <w:p>
             <w:pPr>
               <w:pStyle w:val="TableParagraph"/>
-              <w:rPr>
-                <w:rFonts w:ascii="Times New Roman"/>
+              <w:jc w:val="center"/>
+              <w:rPr>
+                <w:rFonts w:ascii="Times New Roman" w:hAnsi="Times New Roman" w:cs="Times New Roman"/>
                 <w:sz w:val="20"/>
               </w:rPr>
             </w:pPr>
@@ -3880,13 +9988,14 @@
         </w:tc>
         <w:tc>
           <w:tcPr>
-            <w:tcW w:w="6805" w:type="dxa"/>
+            <w:tcW w:w="6740" w:type="dxa"/>
+            <w:vAlign w:val="center"/>
           </w:tcPr>
           <w:p>
             <w:pPr>
               <w:pStyle w:val="TableParagraph"/>
               <w:rPr>
-                <w:rFonts w:ascii="Times New Roman"/>
+                <w:rFonts w:ascii="Times New Roman" w:hAnsi="Times New Roman" w:cs="Times New Roman"/>
                 <w:sz w:val="20"/>
               </w:rPr>
             </w:pPr>
@@ -3899,13 +10008,15 @@
         </w:trPr>
         <w:tc>
           <w:tcPr>
-            <w:tcW w:w="2235" w:type="dxa"/>
+            <w:tcW w:w="2300" w:type="dxa"/>
+            <w:vAlign w:val="center"/>
           </w:tcPr>
           <w:p>
             <w:pPr>
               <w:pStyle w:val="TableParagraph"/>
-              <w:rPr>
-                <w:rFonts w:ascii="Times New Roman"/>
+              <w:jc w:val="center"/>
+              <w:rPr>
+                <w:rFonts w:ascii="Times New Roman" w:hAnsi="Times New Roman" w:cs="Times New Roman"/>
                 <w:sz w:val="20"/>
               </w:rPr>
             </w:pPr>
@@ -3913,13 +10024,14 @@
         </w:tc>
         <w:tc>
           <w:tcPr>
-            <w:tcW w:w="6805" w:type="dxa"/>
+            <w:tcW w:w="6740" w:type="dxa"/>
+            <w:vAlign w:val="center"/>
           </w:tcPr>
           <w:p>
             <w:pPr>
               <w:pStyle w:val="TableParagraph"/>
               <w:rPr>
-                <w:rFonts w:ascii="Times New Roman"/>
+                <w:rFonts w:ascii="Times New Roman" w:hAnsi="Times New Roman" w:cs="Times New Roman"/>
                 <w:sz w:val="20"/>
               </w:rPr>
             </w:pPr>
@@ -3932,13 +10044,15 @@
         </w:trPr>
         <w:tc>
           <w:tcPr>
-            <w:tcW w:w="2235" w:type="dxa"/>
+            <w:tcW w:w="2300" w:type="dxa"/>
+            <w:vAlign w:val="center"/>
           </w:tcPr>
           <w:p>
             <w:pPr>
               <w:pStyle w:val="TableParagraph"/>
-              <w:rPr>
-                <w:rFonts w:ascii="Times New Roman"/>
+              <w:jc w:val="center"/>
+              <w:rPr>
+                <w:rFonts w:ascii="Times New Roman" w:hAnsi="Times New Roman" w:cs="Times New Roman"/>
                 <w:sz w:val="20"/>
               </w:rPr>
             </w:pPr>
@@ -3946,13 +10060,14 @@
         </w:tc>
         <w:tc>
           <w:tcPr>
-            <w:tcW w:w="6805" w:type="dxa"/>
+            <w:tcW w:w="6740" w:type="dxa"/>
+            <w:vAlign w:val="center"/>
           </w:tcPr>
           <w:p>
             <w:pPr>
               <w:pStyle w:val="TableParagraph"/>
               <w:rPr>
-                <w:rFonts w:ascii="Times New Roman"/>
+                <w:rFonts w:ascii="Times New Roman" w:hAnsi="Times New Roman" w:cs="Times New Roman"/>
                 <w:sz w:val="20"/>
               </w:rPr>
             </w:pPr>
@@ -4373,6 +10488,32 @@
           <v:stroke joinstyle="miter"/>
           <v:path gradientshapeok="t" o:connecttype="rect"/>
         </v:shapetype>
+        <v:shape id="_x0000_s1025" type="#_x0000_t202" style="position:absolute;margin-left:483.95pt;margin-top:778.25pt;width:23.45pt;height:15.3pt;z-index:-15875584;mso-position-horizontal-relative:page;mso-position-vertical-relative:page" filled="f" stroked="f">
+          <v:textbox style="mso-next-textbox:#_x0000_s1025" inset="0,0,0,0">
+            <w:txbxContent>
+              <w:p>
+                <w:pPr>
+                  <w:pStyle w:val="BodyText"/>
+                  <w:spacing w:before="10"/>
+                  <w:ind w:left="60"/>
+                </w:pPr>
+                <w:fldSimple w:instr=" PAGE ">
+                  <w:r>
+                    <w:rPr>
+                      <w:noProof/>
+                    </w:rPr>
+                    <w:t>16</w:t>
+                  </w:r>
+                </w:fldSimple>
+              </w:p>
+            </w:txbxContent>
+          </v:textbox>
+          <w10:wrap anchorx="page" anchory="page"/>
+        </v:shape>
+      </w:pict>
+    </w:r>
+    <w:r>
+      <w:pict>
         <v:shape id="_x0000_s1026" type="#_x0000_t202" style="position:absolute;margin-left:94.3pt;margin-top:778.4pt;width:44.55pt;height:12.1pt;z-index:-15876096;mso-position-horizontal-relative:page;mso-position-vertical-relative:page" filled="f" stroked="f">
           <v:textbox style="mso-next-textbox:#_x0000_s1026" inset="0,0,0,0">
             <w:txbxContent>
@@ -4391,42 +10532,6 @@
                     <w:lang w:val="en-US"/>
                   </w:rPr>
                   <w:t>Grupa 17</w:t>
-                </w:r>
-              </w:p>
-            </w:txbxContent>
-          </v:textbox>
-          <w10:wrap anchorx="page" anchory="page"/>
-        </v:shape>
-      </w:pict>
-    </w:r>
-    <w:r>
-      <w:pict>
-        <v:shape id="_x0000_s1025" type="#_x0000_t202" style="position:absolute;margin-left:483.95pt;margin-top:778.25pt;width:12pt;height:15.3pt;z-index:-15875584;mso-position-horizontal-relative:page;mso-position-vertical-relative:page" filled="f" stroked="f">
-          <v:textbox style="mso-next-textbox:#_x0000_s1025" inset="0,0,0,0">
-            <w:txbxContent>
-              <w:p>
-                <w:pPr>
-                  <w:pStyle w:val="BodyText"/>
-                  <w:spacing w:before="10"/>
-                  <w:ind w:left="60"/>
-                </w:pPr>
-                <w:r>
-                  <w:fldChar w:fldCharType="begin"/>
-                </w:r>
-                <w:r>
-                  <w:instrText xml:space="preserve"> PAGE </w:instrText>
-                </w:r>
-                <w:r>
-                  <w:fldChar w:fldCharType="separate"/>
-                </w:r>
-                <w:r>
-                  <w:rPr>
-                    <w:noProof/>
-                  </w:rPr>
-                  <w:t>6</w:t>
-                </w:r>
-                <w:r>
-                  <w:fldChar w:fldCharType="end"/>
                 </w:r>
               </w:p>
             </w:txbxContent>
@@ -4489,7 +10594,19 @@
                   <w:rPr>
                     <w:sz w:val="18"/>
                   </w:rPr>
-                  <w:t xml:space="preserve">   Verzija:</w:t>
+                  <w:t xml:space="preserve">   </w:t>
+                </w:r>
+                <w:r>
+                  <w:rPr>
+                    <w:sz w:val="18"/>
+                  </w:rPr>
+                  <w:t xml:space="preserve"> </w:t>
+                </w:r>
+                <w:r>
+                  <w:rPr>
+                    <w:sz w:val="18"/>
+                  </w:rPr>
+                  <w:t>Verzija:</w:t>
                 </w:r>
                 <w:r>
                   <w:rPr>
@@ -4503,7 +10620,7 @@
                     <w:spacing w:val="-4"/>
                     <w:sz w:val="18"/>
                   </w:rPr>
-                  <w:t>.2</w:t>
+                  <w:t>.3</w:t>
                 </w:r>
               </w:p>
               <w:p>
@@ -4525,7 +10642,13 @@
                   <w:rPr>
                     <w:sz w:val="18"/>
                   </w:rPr>
-                  <w:t xml:space="preserve"> 10.12.2022</w:t>
+                  <w:t xml:space="preserve"> 16</w:t>
+                </w:r>
+                <w:r>
+                  <w:rPr>
+                    <w:sz w:val="18"/>
+                  </w:rPr>
+                  <w:t>.12.2022</w:t>
                 </w:r>
               </w:p>
             </w:txbxContent>
@@ -5111,6 +11234,34 @@
       <w:lang w:val="sl-SI"/>
     </w:rPr>
   </w:style>
+  <w:style w:type="table" w:styleId="TableGrid">
+    <w:name w:val="Table Grid"/>
+    <w:basedOn w:val="TableNormal"/>
+    <w:uiPriority w:val="39"/>
+    <w:rsid w:val="00C8337F"/>
+    <w:pPr>
+      <w:widowControl/>
+      <w:autoSpaceDE/>
+      <w:autoSpaceDN/>
+    </w:pPr>
+    <w:tblPr>
+      <w:tblInd w:w="0" w:type="dxa"/>
+      <w:tblBorders>
+        <w:top w:val="single" w:sz="4" w:space="0" w:color="auto"/>
+        <w:left w:val="single" w:sz="4" w:space="0" w:color="auto"/>
+        <w:bottom w:val="single" w:sz="4" w:space="0" w:color="auto"/>
+        <w:right w:val="single" w:sz="4" w:space="0" w:color="auto"/>
+        <w:insideH w:val="single" w:sz="4" w:space="0" w:color="auto"/>
+        <w:insideV w:val="single" w:sz="4" w:space="0" w:color="auto"/>
+      </w:tblBorders>
+      <w:tblCellMar>
+        <w:top w:w="0" w:type="dxa"/>
+        <w:left w:w="108" w:type="dxa"/>
+        <w:bottom w:w="0" w:type="dxa"/>
+        <w:right w:w="108" w:type="dxa"/>
+      </w:tblCellMar>
+    </w:tblPr>
+  </w:style>
 </w:styles>
 </file>
 

--- a/Dokumentacija/Specifikacija korisničkih zahtjeva.docx
+++ b/Dokumentacija/Specifikacija korisničkih zahtjeva.docx
@@ -1,6 +1,6 @@
 
 <file path=word/document.xml><?xml version="1.0" encoding="utf-8"?>
-<w:document xmlns:ve="http://schemas.openxmlformats.org/markup-compatibility/2006" xmlns:o="urn:schemas-microsoft-com:office:office" xmlns:r="http://schemas.openxmlformats.org/officeDocument/2006/relationships" xmlns:m="http://schemas.openxmlformats.org/officeDocument/2006/math" xmlns:v="urn:schemas-microsoft-com:vml" xmlns:wp="http://schemas.openxmlformats.org/drawingml/2006/wordprocessingDrawing" xmlns:w10="urn:schemas-microsoft-com:office:word" xmlns:w="http://schemas.openxmlformats.org/wordprocessingml/2006/main" xmlns:wne="http://schemas.microsoft.com/office/word/2006/wordml">
+<w:document xmlns:wpc="http://schemas.microsoft.com/office/word/2010/wordprocessingCanvas" xmlns:cx="http://schemas.microsoft.com/office/drawing/2014/chartex" xmlns:cx1="http://schemas.microsoft.com/office/drawing/2015/9/8/chartex" xmlns:cx2="http://schemas.microsoft.com/office/drawing/2015/10/21/chartex" xmlns:cx3="http://schemas.microsoft.com/office/drawing/2016/5/9/chartex" xmlns:cx4="http://schemas.microsoft.com/office/drawing/2016/5/10/chartex" xmlns:cx5="http://schemas.microsoft.com/office/drawing/2016/5/11/chartex" xmlns:cx6="http://schemas.microsoft.com/office/drawing/2016/5/12/chartex" xmlns:cx7="http://schemas.microsoft.com/office/drawing/2016/5/13/chartex" xmlns:cx8="http://schemas.microsoft.com/office/drawing/2016/5/14/chartex" xmlns:mc="http://schemas.openxmlformats.org/markup-compatibility/2006" xmlns:aink="http://schemas.microsoft.com/office/drawing/2016/ink" xmlns:am3d="http://schemas.microsoft.com/office/drawing/2017/model3d" xmlns:o="urn:schemas-microsoft-com:office:office" xmlns:oel="http://schemas.microsoft.com/office/2019/extlst" xmlns:r="http://schemas.openxmlformats.org/officeDocument/2006/relationships" xmlns:m="http://schemas.openxmlformats.org/officeDocument/2006/math" xmlns:v="urn:schemas-microsoft-com:vml" xmlns:wp14="http://schemas.microsoft.com/office/word/2010/wordprocessingDrawing" xmlns:wp="http://schemas.openxmlformats.org/drawingml/2006/wordprocessingDrawing" xmlns:w10="urn:schemas-microsoft-com:office:word" xmlns:w="http://schemas.openxmlformats.org/wordprocessingml/2006/main" xmlns:w14="http://schemas.microsoft.com/office/word/2010/wordml" xmlns:w15="http://schemas.microsoft.com/office/word/2012/wordml" xmlns:w16cex="http://schemas.microsoft.com/office/word/2018/wordml/cex" xmlns:w16cid="http://schemas.microsoft.com/office/word/2016/wordml/cid" xmlns:w16="http://schemas.microsoft.com/office/word/2018/wordml" xmlns:w16sdtdh="http://schemas.microsoft.com/office/word/2020/wordml/sdtdatahash" xmlns:w16se="http://schemas.microsoft.com/office/word/2015/wordml/symex" xmlns:wpg="http://schemas.microsoft.com/office/word/2010/wordprocessingGroup" xmlns:wpi="http://schemas.microsoft.com/office/word/2010/wordprocessingInk" xmlns:wne="http://schemas.microsoft.com/office/word/2006/wordml" xmlns:wps="http://schemas.microsoft.com/office/word/2010/wordprocessingShape" mc:Ignorable="w14 w15 w16se w16cid w16 w16cex w16sdtdh wp14">
   <w:body>
     <w:p>
       <w:pPr>
@@ -438,13 +438,6 @@
     </w:p>
     <w:sdt>
       <w:sdtPr>
-        <w:id w:val="62241175"/>
-        <w:docPartObj>
-          <w:docPartGallery w:val="Table of Contents"/>
-          <w:docPartUnique/>
-        </w:docPartObj>
-      </w:sdtPr>
-      <w:sdtEndPr>
         <w:rPr>
           <w:rFonts w:ascii="Microsoft Sans Serif" w:eastAsia="Microsoft Sans Serif" w:hAnsi="Microsoft Sans Serif" w:cs="Microsoft Sans Serif"/>
           <w:b w:val="0"/>
@@ -454,15 +447,22 @@
           <w:szCs w:val="22"/>
           <w:lang w:val="sl-SI"/>
         </w:rPr>
-      </w:sdtEndPr>
+        <w:id w:val="62241175"/>
+        <w:docPartObj>
+          <w:docPartGallery w:val="Table of Contents"/>
+          <w:docPartUnique/>
+        </w:docPartObj>
+      </w:sdtPr>
       <w:sdtContent>
         <w:p>
           <w:pPr>
             <w:pStyle w:val="TOCHeading"/>
           </w:pPr>
+          <w:proofErr w:type="spellStart"/>
           <w:r>
             <w:t>Sadržaj</w:t>
           </w:r>
+          <w:proofErr w:type="spellEnd"/>
         </w:p>
         <w:p>
           <w:pPr>
@@ -1434,7 +1434,7 @@
                 <w:noProof/>
                 <w:webHidden/>
               </w:rPr>
-              <w:t>7</w:t>
+              <w:t>6</w:t>
             </w:r>
             <w:r>
               <w:rPr>
@@ -1538,7 +1538,7 @@
                 <w:noProof/>
                 <w:webHidden/>
               </w:rPr>
-              <w:t>7</w:t>
+              <w:t>6</w:t>
             </w:r>
             <w:r>
               <w:rPr>
@@ -1642,7 +1642,7 @@
                 <w:noProof/>
                 <w:webHidden/>
               </w:rPr>
-              <w:t>7</w:t>
+              <w:t>6</w:t>
             </w:r>
             <w:r>
               <w:rPr>
@@ -1729,7 +1729,7 @@
                 <w:noProof/>
                 <w:webHidden/>
               </w:rPr>
-              <w:t>8</w:t>
+              <w:t>7</w:t>
             </w:r>
             <w:r>
               <w:rPr>
@@ -1834,7 +1834,7 @@
                 <w:noProof/>
                 <w:webHidden/>
               </w:rPr>
-              <w:t>9</w:t>
+              <w:t>8</w:t>
             </w:r>
             <w:r>
               <w:rPr>
@@ -1939,7 +1939,7 @@
                 <w:noProof/>
                 <w:webHidden/>
               </w:rPr>
-              <w:t>30</w:t>
+              <w:t>29</w:t>
             </w:r>
             <w:r>
               <w:rPr>
@@ -2026,7 +2026,7 @@
                 <w:noProof/>
                 <w:webHidden/>
               </w:rPr>
-              <w:t>30</w:t>
+              <w:t>29</w:t>
             </w:r>
             <w:r>
               <w:rPr>
@@ -2113,7 +2113,7 @@
                 <w:noProof/>
                 <w:webHidden/>
               </w:rPr>
-              <w:t>30</w:t>
+              <w:t>29</w:t>
             </w:r>
             <w:r>
               <w:rPr>
@@ -2234,7 +2234,7 @@
                 <w:noProof/>
                 <w:webHidden/>
               </w:rPr>
-              <w:t>30</w:t>
+              <w:t>29</w:t>
             </w:r>
             <w:r>
               <w:rPr>
@@ -2322,7 +2322,7 @@
                 <w:noProof/>
                 <w:webHidden/>
               </w:rPr>
-              <w:t>31</w:t>
+              <w:t>30</w:t>
             </w:r>
             <w:r>
               <w:rPr>
@@ -3502,13 +3502,12 @@
         <w:rPr>
           <w:noProof/>
           <w:sz w:val="26"/>
-          <w:lang w:val="bs-Latn-BA" w:eastAsia="bs-Latn-BA"/>
         </w:rPr>
         <w:drawing>
-          <wp:inline distT="0" distB="0" distL="0" distR="0">
-            <wp:extent cx="6036694" cy="5883215"/>
-            <wp:effectExtent l="19050" t="0" r="2156" b="0"/>
-            <wp:docPr id="22" name="Picture 21" descr="juzkejs.png"/>
+          <wp:inline distT="0" distB="0" distL="0" distR="0" wp14:anchorId="3766EBC8" wp14:editId="480A6A43">
+            <wp:extent cx="6038850" cy="5512435"/>
+            <wp:effectExtent l="0" t="0" r="0" b="0"/>
+            <wp:docPr id="2" name="Picture 2"/>
             <wp:cNvGraphicFramePr>
               <a:graphicFrameLocks xmlns:a="http://schemas.openxmlformats.org/drawingml/2006/main" noChangeAspect="1"/>
             </wp:cNvGraphicFramePr>
@@ -3516,11 +3515,17 @@
               <a:graphicData uri="http://schemas.openxmlformats.org/drawingml/2006/picture">
                 <pic:pic xmlns:pic="http://schemas.openxmlformats.org/drawingml/2006/picture">
                   <pic:nvPicPr>
-                    <pic:cNvPr id="0" name="juzkejs.png"/>
+                    <pic:cNvPr id="2" name="Picture 2"/>
                     <pic:cNvPicPr/>
                   </pic:nvPicPr>
                   <pic:blipFill>
-                    <a:blip r:embed="rId10"/>
+                    <a:blip r:embed="rId10">
+                      <a:extLst>
+                        <a:ext uri="{28A0092B-C50C-407E-A947-70E740481C1C}">
+                          <a14:useLocalDpi xmlns:a14="http://schemas.microsoft.com/office/drawing/2010/main" val="0"/>
+                        </a:ext>
+                      </a:extLst>
+                    </a:blip>
                     <a:stretch>
                       <a:fillRect/>
                     </a:stretch>
@@ -3528,7 +3533,7 @@
                   <pic:spPr>
                     <a:xfrm>
                       <a:off x="0" y="0"/>
-                      <a:ext cx="6038850" cy="5885316"/>
+                      <a:ext cx="6038850" cy="5512435"/>
                     </a:xfrm>
                     <a:prstGeom prst="rect">
                       <a:avLst/>
@@ -3693,6 +3698,7 @@
           <w:rFonts w:ascii="Times New Roman" w:hAnsi="Times New Roman" w:cs="Times New Roman"/>
           <w:sz w:val="32"/>
         </w:rPr>
+        <w:lastRenderedPageBreak/>
         <w:t>Klase</w:t>
       </w:r>
       <w:r>
@@ -4588,9 +4594,8 @@
         <w:tblStyle w:val="TableGrid"/>
         <w:tblW w:w="0" w:type="auto"/>
         <w:jc w:val="center"/>
-        <w:tblInd w:w="1101" w:type="dxa"/>
         <w:tblLayout w:type="fixed"/>
-        <w:tblLook w:val="04A0"/>
+        <w:tblLook w:val="04A0" w:firstRow="1" w:lastRow="0" w:firstColumn="1" w:lastColumn="0" w:noHBand="0" w:noVBand="1"/>
       </w:tblPr>
       <w:tblGrid>
         <w:gridCol w:w="1285"/>
@@ -4885,6 +4890,7 @@
       </w:tr>
       <w:tr>
         <w:trPr>
+          <w:trHeight w:val="1657"/>
           <w:jc w:val="center"/>
         </w:trPr>
         <w:tc>
@@ -4930,18 +4936,21 @@
           <w:tbl>
             <w:tblPr>
               <w:tblStyle w:val="TableGrid"/>
-              <w:tblW w:w="7267" w:type="dxa"/>
+              <w:tblW w:w="7101" w:type="dxa"/>
               <w:tblLayout w:type="fixed"/>
-              <w:tblLook w:val="04A0"/>
+              <w:tblLook w:val="04A0" w:firstRow="1" w:lastRow="0" w:firstColumn="1" w:lastColumn="0" w:noHBand="0" w:noVBand="1"/>
             </w:tblPr>
             <w:tblGrid>
-              <w:gridCol w:w="3633"/>
-              <w:gridCol w:w="3634"/>
+              <w:gridCol w:w="3550"/>
+              <w:gridCol w:w="3551"/>
             </w:tblGrid>
             <w:tr>
-              <w:tc>
-                <w:tcPr>
-                  <w:tcW w:w="3633" w:type="dxa"/>
+              <w:trPr>
+                <w:trHeight w:val="208"/>
+              </w:trPr>
+              <w:tc>
+                <w:tcPr>
+                  <w:tcW w:w="3550" w:type="dxa"/>
                 </w:tcPr>
                 <w:p>
                   <w:pPr>
@@ -4962,7 +4971,7 @@
               </w:tc>
               <w:tc>
                 <w:tcPr>
-                  <w:tcW w:w="3634" w:type="dxa"/>
+                  <w:tcW w:w="3551" w:type="dxa"/>
                 </w:tcPr>
                 <w:p>
                   <w:pPr>
@@ -4983,9 +4992,12 @@
               </w:tc>
             </w:tr>
             <w:tr>
-              <w:tc>
-                <w:tcPr>
-                  <w:tcW w:w="3633" w:type="dxa"/>
+              <w:trPr>
+                <w:trHeight w:val="280"/>
+              </w:trPr>
+              <w:tc>
+                <w:tcPr>
+                  <w:tcW w:w="3550" w:type="dxa"/>
                   <w:vAlign w:val="center"/>
                 </w:tcPr>
                 <w:p>
@@ -5001,7 +5013,7 @@
               </w:tc>
               <w:tc>
                 <w:tcPr>
-                  <w:tcW w:w="3634" w:type="dxa"/>
+                  <w:tcW w:w="3551" w:type="dxa"/>
                   <w:vAlign w:val="center"/>
                 </w:tcPr>
                 <w:p>
@@ -5036,11 +5048,11 @@
             </w:tr>
             <w:tr>
               <w:trPr>
-                <w:trHeight w:val="278"/>
+                <w:trHeight w:val="262"/>
               </w:trPr>
               <w:tc>
                 <w:tcPr>
-                  <w:tcW w:w="3633" w:type="dxa"/>
+                  <w:tcW w:w="3550" w:type="dxa"/>
                   <w:vAlign w:val="center"/>
                 </w:tcPr>
                 <w:p>
@@ -5065,7 +5077,7 @@
               </w:tc>
               <w:tc>
                 <w:tcPr>
-                  <w:tcW w:w="3634" w:type="dxa"/>
+                  <w:tcW w:w="3551" w:type="dxa"/>
                   <w:vAlign w:val="center"/>
                 </w:tcPr>
                 <w:p>
@@ -5081,9 +5093,12 @@
               </w:tc>
             </w:tr>
             <w:tr>
-              <w:tc>
-                <w:tcPr>
-                  <w:tcW w:w="3633" w:type="dxa"/>
+              <w:trPr>
+                <w:trHeight w:val="136"/>
+              </w:trPr>
+              <w:tc>
+                <w:tcPr>
+                  <w:tcW w:w="3550" w:type="dxa"/>
                   <w:vAlign w:val="center"/>
                 </w:tcPr>
                 <w:p>
@@ -5099,7 +5114,7 @@
               </w:tc>
               <w:tc>
                 <w:tcPr>
-                  <w:tcW w:w="3634" w:type="dxa"/>
+                  <w:tcW w:w="3551" w:type="dxa"/>
                   <w:vAlign w:val="center"/>
                 </w:tcPr>
                 <w:p>
@@ -5124,9 +5139,12 @@
               </w:tc>
             </w:tr>
             <w:tr>
-              <w:tc>
-                <w:tcPr>
-                  <w:tcW w:w="3633" w:type="dxa"/>
+              <w:trPr>
+                <w:trHeight w:val="388"/>
+              </w:trPr>
+              <w:tc>
+                <w:tcPr>
+                  <w:tcW w:w="3550" w:type="dxa"/>
                   <w:vAlign w:val="center"/>
                 </w:tcPr>
                 <w:p>
@@ -5142,7 +5160,7 @@
               </w:tc>
               <w:tc>
                 <w:tcPr>
-                  <w:tcW w:w="3634" w:type="dxa"/>
+                  <w:tcW w:w="3551" w:type="dxa"/>
                   <w:vAlign w:val="center"/>
                 </w:tcPr>
                 <w:p>
@@ -5182,11 +5200,11 @@
             </w:tr>
             <w:tr>
               <w:trPr>
-                <w:trHeight w:val="277"/>
+                <w:trHeight w:val="289"/>
               </w:trPr>
               <w:tc>
                 <w:tcPr>
-                  <w:tcW w:w="3633" w:type="dxa"/>
+                  <w:tcW w:w="3550" w:type="dxa"/>
                   <w:vAlign w:val="center"/>
                 </w:tcPr>
                 <w:p>
@@ -5211,7 +5229,7 @@
               </w:tc>
               <w:tc>
                 <w:tcPr>
-                  <w:tcW w:w="3634" w:type="dxa"/>
+                  <w:tcW w:w="3551" w:type="dxa"/>
                   <w:vAlign w:val="center"/>
                 </w:tcPr>
                 <w:p>
@@ -5239,6 +5257,7 @@
       </w:tr>
       <w:tr>
         <w:trPr>
+          <w:trHeight w:val="298"/>
           <w:jc w:val="center"/>
         </w:trPr>
         <w:tc>
@@ -5326,6 +5345,7 @@
       </w:tr>
       <w:tr>
         <w:trPr>
+          <w:trHeight w:val="50"/>
           <w:jc w:val="center"/>
         </w:trPr>
         <w:tc>
@@ -5417,7 +5437,7 @@
           <w:lang w:val="bs-Latn-BA" w:eastAsia="bs-Latn-BA"/>
         </w:rPr>
         <w:drawing>
-          <wp:inline distT="0" distB="0" distL="0" distR="0">
+          <wp:inline distT="0" distB="0" distL="0" distR="0" wp14:anchorId="6B19B571" wp14:editId="545298D6">
             <wp:extent cx="4561576" cy="4356340"/>
             <wp:effectExtent l="19050" t="0" r="0" b="0"/>
             <wp:docPr id="1" name="Picture 0" descr="registracija.png"/>
@@ -5497,9 +5517,8 @@
         <w:tblStyle w:val="TableGrid"/>
         <w:tblW w:w="0" w:type="auto"/>
         <w:jc w:val="center"/>
-        <w:tblInd w:w="1101" w:type="dxa"/>
         <w:tblLayout w:type="fixed"/>
-        <w:tblLook w:val="04A0"/>
+        <w:tblLook w:val="04A0" w:firstRow="1" w:lastRow="0" w:firstColumn="1" w:lastColumn="0" w:noHBand="0" w:noVBand="1"/>
       </w:tblPr>
       <w:tblGrid>
         <w:gridCol w:w="1285"/>
@@ -5784,6 +5803,7 @@
       </w:tr>
       <w:tr>
         <w:trPr>
+          <w:trHeight w:val="1459"/>
           <w:jc w:val="center"/>
         </w:trPr>
         <w:tc>
@@ -5830,18 +5850,21 @@
           <w:tbl>
             <w:tblPr>
               <w:tblStyle w:val="TableGrid"/>
-              <w:tblW w:w="7267" w:type="dxa"/>
+              <w:tblW w:w="7115" w:type="dxa"/>
               <w:tblLayout w:type="fixed"/>
-              <w:tblLook w:val="04A0"/>
+              <w:tblLook w:val="04A0" w:firstRow="1" w:lastRow="0" w:firstColumn="1" w:lastColumn="0" w:noHBand="0" w:noVBand="1"/>
             </w:tblPr>
             <w:tblGrid>
-              <w:gridCol w:w="3335"/>
-              <w:gridCol w:w="3932"/>
+              <w:gridCol w:w="3265"/>
+              <w:gridCol w:w="3850"/>
             </w:tblGrid>
             <w:tr>
-              <w:tc>
-                <w:tcPr>
-                  <w:tcW w:w="3335" w:type="dxa"/>
+              <w:trPr>
+                <w:trHeight w:val="215"/>
+              </w:trPr>
+              <w:tc>
+                <w:tcPr>
+                  <w:tcW w:w="3265" w:type="dxa"/>
                   <w:vAlign w:val="center"/>
                 </w:tcPr>
                 <w:p>
@@ -5863,7 +5886,7 @@
               </w:tc>
               <w:tc>
                 <w:tcPr>
-                  <w:tcW w:w="3932" w:type="dxa"/>
+                  <w:tcW w:w="3850" w:type="dxa"/>
                   <w:vAlign w:val="center"/>
                 </w:tcPr>
                 <w:p>
@@ -5880,60 +5903,17 @@
                       <w:lang w:val="sr-Latn-BA"/>
                     </w:rPr>
                     <w:t>Sistem</w:t>
-                  </w:r>
-                </w:p>
-              </w:tc>
-            </w:tr>
-            <w:tr>
-              <w:tc>
-                <w:tcPr>
-                  <w:tcW w:w="3335" w:type="dxa"/>
-                  <w:vAlign w:val="center"/>
-                </w:tcPr>
-                <w:p>
-                  <w:pPr>
-                    <w:rPr>
-                      <w:rFonts w:ascii="Times New Roman" w:hAnsi="Times New Roman" w:cs="Times New Roman"/>
-                      <w:sz w:val="16"/>
-                      <w:szCs w:val="16"/>
-                      <w:lang w:val="sr-Latn-BA"/>
-                    </w:rPr>
-                  </w:pPr>
-                </w:p>
-              </w:tc>
-              <w:tc>
-                <w:tcPr>
-                  <w:tcW w:w="3932" w:type="dxa"/>
-                  <w:vAlign w:val="center"/>
-                </w:tcPr>
-                <w:p>
-                  <w:pPr>
-                    <w:rPr>
-                      <w:rFonts w:ascii="Times New Roman" w:hAnsi="Times New Roman" w:cs="Times New Roman"/>
-                      <w:sz w:val="16"/>
-                      <w:szCs w:val="16"/>
-                      <w:lang w:val="sr-Latn-BA"/>
-                    </w:rPr>
-                  </w:pPr>
-                  <w:r>
-                    <w:rPr>
-                      <w:rFonts w:ascii="Times New Roman" w:hAnsi="Times New Roman" w:cs="Times New Roman"/>
-                      <w:sz w:val="16"/>
-                      <w:szCs w:val="16"/>
-                      <w:lang w:val="sr-Latn-BA"/>
-                    </w:rPr>
-                    <w:t>Prikazuje korisniku formu za unos korisničkog imena i lozinke</w:t>
                   </w:r>
                 </w:p>
               </w:tc>
             </w:tr>
             <w:tr>
               <w:trPr>
-                <w:trHeight w:val="278"/>
+                <w:trHeight w:val="319"/>
               </w:trPr>
               <w:tc>
                 <w:tcPr>
-                  <w:tcW w:w="3335" w:type="dxa"/>
+                  <w:tcW w:w="3265" w:type="dxa"/>
                   <w:vAlign w:val="center"/>
                 </w:tcPr>
                 <w:p>
@@ -5945,6 +5925,22 @@
                       <w:lang w:val="sr-Latn-BA"/>
                     </w:rPr>
                   </w:pPr>
+                </w:p>
+              </w:tc>
+              <w:tc>
+                <w:tcPr>
+                  <w:tcW w:w="3850" w:type="dxa"/>
+                  <w:vAlign w:val="center"/>
+                </w:tcPr>
+                <w:p>
+                  <w:pPr>
+                    <w:rPr>
+                      <w:rFonts w:ascii="Times New Roman" w:hAnsi="Times New Roman" w:cs="Times New Roman"/>
+                      <w:sz w:val="16"/>
+                      <w:szCs w:val="16"/>
+                      <w:lang w:val="sr-Latn-BA"/>
+                    </w:rPr>
+                  </w:pPr>
                   <w:r>
                     <w:rPr>
                       <w:rFonts w:ascii="Times New Roman" w:hAnsi="Times New Roman" w:cs="Times New Roman"/>
@@ -5952,118 +5948,154 @@
                       <w:szCs w:val="16"/>
                       <w:lang w:val="sr-Latn-BA"/>
                     </w:rPr>
-                    <w:t xml:space="preserve">Unosi korisničko ime i lozinku </w:t>
-                  </w:r>
-                </w:p>
-              </w:tc>
-              <w:tc>
-                <w:tcPr>
-                  <w:tcW w:w="3932" w:type="dxa"/>
-                  <w:vAlign w:val="center"/>
-                </w:tcPr>
-                <w:p>
-                  <w:pPr>
-                    <w:rPr>
-                      <w:rFonts w:ascii="Times New Roman" w:hAnsi="Times New Roman" w:cs="Times New Roman"/>
-                      <w:sz w:val="16"/>
-                      <w:szCs w:val="16"/>
-                      <w:lang w:val="sr-Latn-BA"/>
-                    </w:rPr>
-                  </w:pPr>
-                </w:p>
-              </w:tc>
-            </w:tr>
-            <w:tr>
-              <w:tc>
-                <w:tcPr>
-                  <w:tcW w:w="3335" w:type="dxa"/>
-                  <w:vAlign w:val="center"/>
-                </w:tcPr>
-                <w:p>
-                  <w:pPr>
-                    <w:rPr>
-                      <w:rFonts w:ascii="Times New Roman" w:hAnsi="Times New Roman" w:cs="Times New Roman"/>
-                      <w:sz w:val="16"/>
-                      <w:szCs w:val="16"/>
-                      <w:lang w:val="sr-Latn-BA"/>
-                    </w:rPr>
-                  </w:pPr>
-                </w:p>
-              </w:tc>
-              <w:tc>
-                <w:tcPr>
-                  <w:tcW w:w="3932" w:type="dxa"/>
-                  <w:vAlign w:val="center"/>
-                </w:tcPr>
-                <w:p>
-                  <w:pPr>
-                    <w:rPr>
-                      <w:rFonts w:ascii="Times New Roman" w:hAnsi="Times New Roman" w:cs="Times New Roman"/>
-                      <w:sz w:val="16"/>
-                      <w:szCs w:val="16"/>
-                      <w:lang w:val="sr-Latn-BA"/>
-                    </w:rPr>
-                  </w:pPr>
-                  <w:r>
-                    <w:rPr>
-                      <w:rFonts w:ascii="Times New Roman" w:hAnsi="Times New Roman" w:cs="Times New Roman"/>
-                      <w:sz w:val="16"/>
-                      <w:szCs w:val="16"/>
-                      <w:lang w:val="sr-Latn-BA"/>
-                    </w:rPr>
-                    <w:t>Provjerava da li su uneseni podaci ispravni</w:t>
-                  </w:r>
-                </w:p>
-              </w:tc>
-            </w:tr>
-            <w:tr>
-              <w:tc>
-                <w:tcPr>
-                  <w:tcW w:w="3335" w:type="dxa"/>
-                  <w:vAlign w:val="center"/>
-                </w:tcPr>
-                <w:p>
-                  <w:pPr>
-                    <w:rPr>
-                      <w:rFonts w:ascii="Times New Roman" w:hAnsi="Times New Roman" w:cs="Times New Roman"/>
-                      <w:sz w:val="16"/>
-                      <w:szCs w:val="16"/>
-                      <w:lang w:val="sr-Latn-BA"/>
-                    </w:rPr>
-                  </w:pPr>
-                </w:p>
-              </w:tc>
-              <w:tc>
-                <w:tcPr>
-                  <w:tcW w:w="3932" w:type="dxa"/>
-                  <w:vAlign w:val="center"/>
-                </w:tcPr>
-                <w:p>
-                  <w:pPr>
-                    <w:rPr>
-                      <w:rFonts w:ascii="Times New Roman" w:hAnsi="Times New Roman" w:cs="Times New Roman"/>
-                      <w:sz w:val="16"/>
-                      <w:szCs w:val="16"/>
-                    </w:rPr>
-                  </w:pPr>
-                  <w:r>
-                    <w:rPr>
-                      <w:rFonts w:ascii="Times New Roman" w:hAnsi="Times New Roman" w:cs="Times New Roman"/>
-                      <w:sz w:val="16"/>
-                      <w:szCs w:val="16"/>
-                    </w:rPr>
-                    <w:t>Ako su podaci ispravni korisniku se daje meni sa funkcionalnostima, u suprotnom nudi mu se ponovni pokušaj prijave.</w:t>
+                    <w:t>Prikazuje korisniku formu za unos korisničkog imena i lozinke</w:t>
                   </w:r>
                 </w:p>
               </w:tc>
             </w:tr>
             <w:tr>
               <w:trPr>
-                <w:trHeight w:val="277"/>
+                <w:trHeight w:val="109"/>
               </w:trPr>
               <w:tc>
                 <w:tcPr>
-                  <w:tcW w:w="3335" w:type="dxa"/>
+                  <w:tcW w:w="3265" w:type="dxa"/>
+                  <w:vAlign w:val="center"/>
+                </w:tcPr>
+                <w:p>
+                  <w:pPr>
+                    <w:rPr>
+                      <w:rFonts w:ascii="Times New Roman" w:hAnsi="Times New Roman" w:cs="Times New Roman"/>
+                      <w:sz w:val="16"/>
+                      <w:szCs w:val="16"/>
+                      <w:lang w:val="sr-Latn-BA"/>
+                    </w:rPr>
+                  </w:pPr>
+                  <w:r>
+                    <w:rPr>
+                      <w:rFonts w:ascii="Times New Roman" w:hAnsi="Times New Roman" w:cs="Times New Roman"/>
+                      <w:sz w:val="16"/>
+                      <w:szCs w:val="16"/>
+                      <w:lang w:val="sr-Latn-BA"/>
+                    </w:rPr>
+                    <w:t xml:space="preserve">Unosi korisničko ime i lozinku </w:t>
+                  </w:r>
+                </w:p>
+              </w:tc>
+              <w:tc>
+                <w:tcPr>
+                  <w:tcW w:w="3850" w:type="dxa"/>
+                  <w:vAlign w:val="center"/>
+                </w:tcPr>
+                <w:p>
+                  <w:pPr>
+                    <w:rPr>
+                      <w:rFonts w:ascii="Times New Roman" w:hAnsi="Times New Roman" w:cs="Times New Roman"/>
+                      <w:sz w:val="16"/>
+                      <w:szCs w:val="16"/>
+                      <w:lang w:val="sr-Latn-BA"/>
+                    </w:rPr>
+                  </w:pPr>
+                </w:p>
+              </w:tc>
+            </w:tr>
+            <w:tr>
+              <w:trPr>
+                <w:trHeight w:val="155"/>
+              </w:trPr>
+              <w:tc>
+                <w:tcPr>
+                  <w:tcW w:w="3265" w:type="dxa"/>
+                  <w:vAlign w:val="center"/>
+                </w:tcPr>
+                <w:p>
+                  <w:pPr>
+                    <w:rPr>
+                      <w:rFonts w:ascii="Times New Roman" w:hAnsi="Times New Roman" w:cs="Times New Roman"/>
+                      <w:sz w:val="16"/>
+                      <w:szCs w:val="16"/>
+                      <w:lang w:val="sr-Latn-BA"/>
+                    </w:rPr>
+                  </w:pPr>
+                </w:p>
+              </w:tc>
+              <w:tc>
+                <w:tcPr>
+                  <w:tcW w:w="3850" w:type="dxa"/>
+                  <w:vAlign w:val="center"/>
+                </w:tcPr>
+                <w:p>
+                  <w:pPr>
+                    <w:rPr>
+                      <w:rFonts w:ascii="Times New Roman" w:hAnsi="Times New Roman" w:cs="Times New Roman"/>
+                      <w:sz w:val="16"/>
+                      <w:szCs w:val="16"/>
+                      <w:lang w:val="sr-Latn-BA"/>
+                    </w:rPr>
+                  </w:pPr>
+                  <w:r>
+                    <w:rPr>
+                      <w:rFonts w:ascii="Times New Roman" w:hAnsi="Times New Roman" w:cs="Times New Roman"/>
+                      <w:sz w:val="16"/>
+                      <w:szCs w:val="16"/>
+                      <w:lang w:val="sr-Latn-BA"/>
+                    </w:rPr>
+                    <w:t>Provjerava da li su uneseni podaci ispravni</w:t>
+                  </w:r>
+                </w:p>
+              </w:tc>
+            </w:tr>
+            <w:tr>
+              <w:trPr>
+                <w:trHeight w:val="475"/>
+              </w:trPr>
+              <w:tc>
+                <w:tcPr>
+                  <w:tcW w:w="3265" w:type="dxa"/>
+                  <w:vAlign w:val="center"/>
+                </w:tcPr>
+                <w:p>
+                  <w:pPr>
+                    <w:rPr>
+                      <w:rFonts w:ascii="Times New Roman" w:hAnsi="Times New Roman" w:cs="Times New Roman"/>
+                      <w:sz w:val="16"/>
+                      <w:szCs w:val="16"/>
+                      <w:lang w:val="sr-Latn-BA"/>
+                    </w:rPr>
+                  </w:pPr>
+                </w:p>
+              </w:tc>
+              <w:tc>
+                <w:tcPr>
+                  <w:tcW w:w="3850" w:type="dxa"/>
+                  <w:vAlign w:val="center"/>
+                </w:tcPr>
+                <w:p>
+                  <w:pPr>
+                    <w:rPr>
+                      <w:rFonts w:ascii="Times New Roman" w:hAnsi="Times New Roman" w:cs="Times New Roman"/>
+                      <w:sz w:val="16"/>
+                      <w:szCs w:val="16"/>
+                    </w:rPr>
+                  </w:pPr>
+                  <w:r>
+                    <w:rPr>
+                      <w:rFonts w:ascii="Times New Roman" w:hAnsi="Times New Roman" w:cs="Times New Roman"/>
+                      <w:sz w:val="16"/>
+                      <w:szCs w:val="16"/>
+                    </w:rPr>
+                    <w:t>Ako su podaci ispravni korisniku se daje meni sa funkcionalnostima, u suprotnom nudi mu se ponovni pokušaj prijave.</w:t>
+                  </w:r>
+                </w:p>
+              </w:tc>
+            </w:tr>
+            <w:tr>
+              <w:trPr>
+                <w:trHeight w:val="239"/>
+              </w:trPr>
+              <w:tc>
+                <w:tcPr>
+                  <w:tcW w:w="3265" w:type="dxa"/>
                   <w:vAlign w:val="center"/>
                 </w:tcPr>
                 <w:p>
@@ -6088,7 +6120,7 @@
               </w:tc>
               <w:tc>
                 <w:tcPr>
-                  <w:tcW w:w="3932" w:type="dxa"/>
+                  <w:tcW w:w="3850" w:type="dxa"/>
                   <w:vAlign w:val="center"/>
                 </w:tcPr>
                 <w:p>
@@ -6278,7 +6310,7 @@
           <w:lang w:val="bs-Latn-BA" w:eastAsia="bs-Latn-BA"/>
         </w:rPr>
         <w:drawing>
-          <wp:inline distT="0" distB="0" distL="0" distR="0">
+          <wp:inline distT="0" distB="0" distL="0" distR="0" wp14:anchorId="7FBE37CF" wp14:editId="3F6FF9E2">
             <wp:extent cx="4712299" cy="4827376"/>
             <wp:effectExtent l="19050" t="0" r="0" b="0"/>
             <wp:docPr id="3" name="Picture 2" descr="prijava.png"/>
@@ -6332,9 +6364,8 @@
         <w:tblStyle w:val="TableGrid"/>
         <w:tblW w:w="0" w:type="auto"/>
         <w:jc w:val="center"/>
-        <w:tblInd w:w="1101" w:type="dxa"/>
         <w:tblLayout w:type="fixed"/>
-        <w:tblLook w:val="04A0"/>
+        <w:tblLook w:val="04A0" w:firstRow="1" w:lastRow="0" w:firstColumn="1" w:lastColumn="0" w:noHBand="0" w:noVBand="1"/>
       </w:tblPr>
       <w:tblGrid>
         <w:gridCol w:w="1285"/>
@@ -6640,18 +6671,21 @@
           <w:tbl>
             <w:tblPr>
               <w:tblStyle w:val="TableGrid"/>
-              <w:tblW w:w="7267" w:type="dxa"/>
+              <w:tblW w:w="7114" w:type="dxa"/>
               <w:tblLayout w:type="fixed"/>
-              <w:tblLook w:val="04A0"/>
+              <w:tblLook w:val="04A0" w:firstRow="1" w:lastRow="0" w:firstColumn="1" w:lastColumn="0" w:noHBand="0" w:noVBand="1"/>
             </w:tblPr>
             <w:tblGrid>
-              <w:gridCol w:w="3335"/>
-              <w:gridCol w:w="3932"/>
+              <w:gridCol w:w="3264"/>
+              <w:gridCol w:w="3850"/>
             </w:tblGrid>
             <w:tr>
-              <w:tc>
-                <w:tcPr>
-                  <w:tcW w:w="3335" w:type="dxa"/>
+              <w:trPr>
+                <w:trHeight w:val="266"/>
+              </w:trPr>
+              <w:tc>
+                <w:tcPr>
+                  <w:tcW w:w="3264" w:type="dxa"/>
                 </w:tcPr>
                 <w:p>
                   <w:pPr>
@@ -6672,7 +6706,7 @@
               </w:tc>
               <w:tc>
                 <w:tcPr>
-                  <w:tcW w:w="3932" w:type="dxa"/>
+                  <w:tcW w:w="3850" w:type="dxa"/>
                 </w:tcPr>
                 <w:p>
                   <w:pPr>
@@ -6689,59 +6723,16 @@
                     </w:rPr>
                     <w:t>Sistem</w:t>
                   </w:r>
-                </w:p>
-              </w:tc>
-            </w:tr>
-            <w:tr>
-              <w:tc>
-                <w:tcPr>
-                  <w:tcW w:w="3335" w:type="dxa"/>
-                  <w:vAlign w:val="center"/>
-                </w:tcPr>
-                <w:p>
-                  <w:pPr>
-                    <w:rPr>
-                      <w:rFonts w:ascii="Times New Roman" w:hAnsi="Times New Roman" w:cs="Times New Roman"/>
-                      <w:sz w:val="16"/>
-                      <w:szCs w:val="16"/>
-                      <w:lang w:val="sr-Latn-BA"/>
-                    </w:rPr>
-                  </w:pPr>
-                  <w:r>
-                    <w:rPr>
-                      <w:rFonts w:ascii="Times New Roman" w:hAnsi="Times New Roman" w:cs="Times New Roman"/>
-                      <w:sz w:val="16"/>
-                      <w:szCs w:val="16"/>
-                      <w:lang w:val="sr-Latn-BA"/>
-                    </w:rPr>
-                    <w:t>Bira opciju za odjavljivanje sa sistema.</w:t>
-                  </w:r>
-                </w:p>
-              </w:tc>
-              <w:tc>
-                <w:tcPr>
-                  <w:tcW w:w="3932" w:type="dxa"/>
-                  <w:vAlign w:val="center"/>
-                </w:tcPr>
-                <w:p>
-                  <w:pPr>
-                    <w:rPr>
-                      <w:rFonts w:ascii="Times New Roman" w:hAnsi="Times New Roman" w:cs="Times New Roman"/>
-                      <w:sz w:val="16"/>
-                      <w:szCs w:val="16"/>
-                      <w:lang w:val="sr-Latn-BA"/>
-                    </w:rPr>
-                  </w:pPr>
                 </w:p>
               </w:tc>
             </w:tr>
             <w:tr>
               <w:trPr>
-                <w:trHeight w:val="278"/>
+                <w:trHeight w:val="202"/>
               </w:trPr>
               <w:tc>
                 <w:tcPr>
-                  <w:tcW w:w="3335" w:type="dxa"/>
+                  <w:tcW w:w="3264" w:type="dxa"/>
                   <w:vAlign w:val="center"/>
                 </w:tcPr>
                 <w:p>
@@ -6753,11 +6744,57 @@
                       <w:lang w:val="sr-Latn-BA"/>
                     </w:rPr>
                   </w:pPr>
-                </w:p>
-              </w:tc>
-              <w:tc>
-                <w:tcPr>
-                  <w:tcW w:w="3932" w:type="dxa"/>
+                  <w:r>
+                    <w:rPr>
+                      <w:rFonts w:ascii="Times New Roman" w:hAnsi="Times New Roman" w:cs="Times New Roman"/>
+                      <w:sz w:val="16"/>
+                      <w:szCs w:val="16"/>
+                      <w:lang w:val="sr-Latn-BA"/>
+                    </w:rPr>
+                    <w:t>Bira opciju za odjavljivanje sa sistema.</w:t>
+                  </w:r>
+                </w:p>
+              </w:tc>
+              <w:tc>
+                <w:tcPr>
+                  <w:tcW w:w="3850" w:type="dxa"/>
+                  <w:vAlign w:val="center"/>
+                </w:tcPr>
+                <w:p>
+                  <w:pPr>
+                    <w:rPr>
+                      <w:rFonts w:ascii="Times New Roman" w:hAnsi="Times New Roman" w:cs="Times New Roman"/>
+                      <w:sz w:val="16"/>
+                      <w:szCs w:val="16"/>
+                      <w:lang w:val="sr-Latn-BA"/>
+                    </w:rPr>
+                  </w:pPr>
+                </w:p>
+              </w:tc>
+            </w:tr>
+            <w:tr>
+              <w:trPr>
+                <w:trHeight w:val="163"/>
+              </w:trPr>
+              <w:tc>
+                <w:tcPr>
+                  <w:tcW w:w="3264" w:type="dxa"/>
+                  <w:vAlign w:val="center"/>
+                </w:tcPr>
+                <w:p>
+                  <w:pPr>
+                    <w:rPr>
+                      <w:rFonts w:ascii="Times New Roman" w:hAnsi="Times New Roman" w:cs="Times New Roman"/>
+                      <w:sz w:val="16"/>
+                      <w:szCs w:val="16"/>
+                      <w:lang w:val="sr-Latn-BA"/>
+                    </w:rPr>
+                  </w:pPr>
+                </w:p>
+              </w:tc>
+              <w:tc>
+                <w:tcPr>
+                  <w:tcW w:w="3850" w:type="dxa"/>
                   <w:vAlign w:val="center"/>
                 </w:tcPr>
                 <w:p>
@@ -6782,9 +6819,12 @@
               </w:tc>
             </w:tr>
             <w:tr>
-              <w:tc>
-                <w:tcPr>
-                  <w:tcW w:w="3335" w:type="dxa"/>
+              <w:trPr>
+                <w:trHeight w:val="394"/>
+              </w:trPr>
+              <w:tc>
+                <w:tcPr>
+                  <w:tcW w:w="3264" w:type="dxa"/>
                   <w:vAlign w:val="center"/>
                 </w:tcPr>
                 <w:p>
@@ -6809,7 +6849,7 @@
               </w:tc>
               <w:tc>
                 <w:tcPr>
-                  <w:tcW w:w="3932" w:type="dxa"/>
+                  <w:tcW w:w="3850" w:type="dxa"/>
                   <w:vAlign w:val="center"/>
                 </w:tcPr>
                 <w:p>
@@ -6825,9 +6865,12 @@
               </w:tc>
             </w:tr>
             <w:tr>
-              <w:tc>
-                <w:tcPr>
-                  <w:tcW w:w="3335" w:type="dxa"/>
+              <w:trPr>
+                <w:trHeight w:val="202"/>
+              </w:trPr>
+              <w:tc>
+                <w:tcPr>
+                  <w:tcW w:w="3264" w:type="dxa"/>
                   <w:vAlign w:val="center"/>
                 </w:tcPr>
                 <w:p>
@@ -6843,7 +6886,7 @@
               </w:tc>
               <w:tc>
                 <w:tcPr>
-                  <w:tcW w:w="3932" w:type="dxa"/>
+                  <w:tcW w:w="3850" w:type="dxa"/>
                   <w:vAlign w:val="center"/>
                 </w:tcPr>
                 <w:p>
@@ -7052,7 +7095,7 @@
           <w:lang w:val="bs-Latn-BA" w:eastAsia="bs-Latn-BA"/>
         </w:rPr>
         <w:drawing>
-          <wp:inline distT="0" distB="0" distL="0" distR="0">
+          <wp:inline distT="0" distB="0" distL="0" distR="0" wp14:anchorId="45D22C57" wp14:editId="2AFBEC42">
             <wp:extent cx="5208557" cy="5796951"/>
             <wp:effectExtent l="19050" t="0" r="0" b="0"/>
             <wp:docPr id="4" name="Picture 3" descr="odjava.png"/>
@@ -7088,14 +7131,26 @@
         </w:drawing>
       </w:r>
     </w:p>
+    <w:p>
+      <w:pPr>
+        <w:pStyle w:val="BodyText"/>
+        <w:tabs>
+          <w:tab w:val="left" w:pos="4565"/>
+        </w:tabs>
+        <w:jc w:val="center"/>
+        <w:rPr>
+          <w:rFonts w:ascii="Arial"/>
+          <w:sz w:val="26"/>
+        </w:rPr>
+      </w:pPr>
+    </w:p>
     <w:tbl>
       <w:tblPr>
         <w:tblStyle w:val="TableGrid"/>
         <w:tblW w:w="0" w:type="auto"/>
         <w:jc w:val="center"/>
-        <w:tblInd w:w="1101" w:type="dxa"/>
         <w:tblLayout w:type="fixed"/>
-        <w:tblLook w:val="04A0"/>
+        <w:tblLook w:val="04A0" w:firstRow="1" w:lastRow="0" w:firstColumn="1" w:lastColumn="0" w:noHBand="0" w:noVBand="1"/>
       </w:tblPr>
       <w:tblGrid>
         <w:gridCol w:w="1285"/>
@@ -7122,7 +7177,6 @@
                 <w:rFonts w:ascii="Times New Roman" w:hAnsi="Times New Roman" w:cs="Times New Roman"/>
                 <w:lang w:val="sr-Latn-BA"/>
               </w:rPr>
-              <w:lastRenderedPageBreak/>
               <w:t>ID</w:t>
             </w:r>
           </w:p>
@@ -7401,18 +7455,21 @@
           <w:tbl>
             <w:tblPr>
               <w:tblStyle w:val="TableGrid"/>
-              <w:tblW w:w="7267" w:type="dxa"/>
+              <w:tblW w:w="7116" w:type="dxa"/>
               <w:tblLayout w:type="fixed"/>
-              <w:tblLook w:val="04A0"/>
+              <w:tblLook w:val="04A0" w:firstRow="1" w:lastRow="0" w:firstColumn="1" w:lastColumn="0" w:noHBand="0" w:noVBand="1"/>
             </w:tblPr>
             <w:tblGrid>
-              <w:gridCol w:w="3335"/>
-              <w:gridCol w:w="3932"/>
+              <w:gridCol w:w="3266"/>
+              <w:gridCol w:w="3850"/>
             </w:tblGrid>
             <w:tr>
-              <w:tc>
-                <w:tcPr>
-                  <w:tcW w:w="3335" w:type="dxa"/>
+              <w:trPr>
+                <w:trHeight w:val="255"/>
+              </w:trPr>
+              <w:tc>
+                <w:tcPr>
+                  <w:tcW w:w="3266" w:type="dxa"/>
                 </w:tcPr>
                 <w:p>
                   <w:pPr>
@@ -7433,7 +7490,7 @@
               </w:tc>
               <w:tc>
                 <w:tcPr>
-                  <w:tcW w:w="3932" w:type="dxa"/>
+                  <w:tcW w:w="3850" w:type="dxa"/>
                 </w:tcPr>
                 <w:p>
                   <w:pPr>
@@ -7450,59 +7507,16 @@
                     </w:rPr>
                     <w:t>Sistem</w:t>
                   </w:r>
-                </w:p>
-              </w:tc>
-            </w:tr>
-            <w:tr>
-              <w:tc>
-                <w:tcPr>
-                  <w:tcW w:w="3335" w:type="dxa"/>
-                  <w:vAlign w:val="center"/>
-                </w:tcPr>
-                <w:p>
-                  <w:pPr>
-                    <w:rPr>
-                      <w:rFonts w:ascii="Times New Roman" w:hAnsi="Times New Roman" w:cs="Times New Roman"/>
-                      <w:sz w:val="16"/>
-                      <w:szCs w:val="16"/>
-                      <w:lang w:val="sr-Latn-BA"/>
-                    </w:rPr>
-                  </w:pPr>
-                  <w:r>
-                    <w:rPr>
-                      <w:rFonts w:ascii="Times New Roman" w:hAnsi="Times New Roman" w:cs="Times New Roman"/>
-                      <w:sz w:val="16"/>
-                      <w:szCs w:val="16"/>
-                      <w:lang w:val="sr-Latn-BA"/>
-                    </w:rPr>
-                    <w:t>Inicira zahtjev za promjenom lozinke.</w:t>
-                  </w:r>
-                </w:p>
-              </w:tc>
-              <w:tc>
-                <w:tcPr>
-                  <w:tcW w:w="3932" w:type="dxa"/>
-                  <w:vAlign w:val="center"/>
-                </w:tcPr>
-                <w:p>
-                  <w:pPr>
-                    <w:rPr>
-                      <w:rFonts w:ascii="Times New Roman" w:hAnsi="Times New Roman" w:cs="Times New Roman"/>
-                      <w:sz w:val="16"/>
-                      <w:szCs w:val="16"/>
-                      <w:lang w:val="sr-Latn-BA"/>
-                    </w:rPr>
-                  </w:pPr>
                 </w:p>
               </w:tc>
             </w:tr>
             <w:tr>
               <w:trPr>
-                <w:trHeight w:val="278"/>
+                <w:trHeight w:val="194"/>
               </w:trPr>
               <w:tc>
                 <w:tcPr>
-                  <w:tcW w:w="3335" w:type="dxa"/>
+                  <w:tcW w:w="3266" w:type="dxa"/>
                   <w:vAlign w:val="center"/>
                 </w:tcPr>
                 <w:p>
@@ -7514,11 +7528,57 @@
                       <w:lang w:val="sr-Latn-BA"/>
                     </w:rPr>
                   </w:pPr>
-                </w:p>
-              </w:tc>
-              <w:tc>
-                <w:tcPr>
-                  <w:tcW w:w="3932" w:type="dxa"/>
+                  <w:r>
+                    <w:rPr>
+                      <w:rFonts w:ascii="Times New Roman" w:hAnsi="Times New Roman" w:cs="Times New Roman"/>
+                      <w:sz w:val="16"/>
+                      <w:szCs w:val="16"/>
+                      <w:lang w:val="sr-Latn-BA"/>
+                    </w:rPr>
+                    <w:t>Inicira zahtjev za promjenom lozinke.</w:t>
+                  </w:r>
+                </w:p>
+              </w:tc>
+              <w:tc>
+                <w:tcPr>
+                  <w:tcW w:w="3850" w:type="dxa"/>
+                  <w:vAlign w:val="center"/>
+                </w:tcPr>
+                <w:p>
+                  <w:pPr>
+                    <w:rPr>
+                      <w:rFonts w:ascii="Times New Roman" w:hAnsi="Times New Roman" w:cs="Times New Roman"/>
+                      <w:sz w:val="16"/>
+                      <w:szCs w:val="16"/>
+                      <w:lang w:val="sr-Latn-BA"/>
+                    </w:rPr>
+                  </w:pPr>
+                </w:p>
+              </w:tc>
+            </w:tr>
+            <w:tr>
+              <w:trPr>
+                <w:trHeight w:val="284"/>
+              </w:trPr>
+              <w:tc>
+                <w:tcPr>
+                  <w:tcW w:w="3266" w:type="dxa"/>
+                  <w:vAlign w:val="center"/>
+                </w:tcPr>
+                <w:p>
+                  <w:pPr>
+                    <w:rPr>
+                      <w:rFonts w:ascii="Times New Roman" w:hAnsi="Times New Roman" w:cs="Times New Roman"/>
+                      <w:sz w:val="16"/>
+                      <w:szCs w:val="16"/>
+                      <w:lang w:val="sr-Latn-BA"/>
+                    </w:rPr>
+                  </w:pPr>
+                </w:p>
+              </w:tc>
+              <w:tc>
+                <w:tcPr>
+                  <w:tcW w:w="3850" w:type="dxa"/>
                   <w:vAlign w:val="center"/>
                 </w:tcPr>
                 <w:p>
@@ -7543,9 +7603,12 @@
               </w:tc>
             </w:tr>
             <w:tr>
-              <w:tc>
-                <w:tcPr>
-                  <w:tcW w:w="3335" w:type="dxa"/>
+              <w:trPr>
+                <w:trHeight w:val="194"/>
+              </w:trPr>
+              <w:tc>
+                <w:tcPr>
+                  <w:tcW w:w="3266" w:type="dxa"/>
                   <w:vAlign w:val="center"/>
                 </w:tcPr>
                 <w:p>
@@ -7570,7 +7633,7 @@
               </w:tc>
               <w:tc>
                 <w:tcPr>
-                  <w:tcW w:w="3932" w:type="dxa"/>
+                  <w:tcW w:w="3850" w:type="dxa"/>
                   <w:vAlign w:val="center"/>
                 </w:tcPr>
                 <w:p>
@@ -7586,9 +7649,12 @@
               </w:tc>
             </w:tr>
             <w:tr>
-              <w:tc>
-                <w:tcPr>
-                  <w:tcW w:w="3335" w:type="dxa"/>
+              <w:trPr>
+                <w:trHeight w:val="378"/>
+              </w:trPr>
+              <w:tc>
+                <w:tcPr>
+                  <w:tcW w:w="3266" w:type="dxa"/>
                   <w:vAlign w:val="center"/>
                 </w:tcPr>
                 <w:p>
@@ -7604,7 +7670,7 @@
               </w:tc>
               <w:tc>
                 <w:tcPr>
-                  <w:tcW w:w="3932" w:type="dxa"/>
+                  <w:tcW w:w="3850" w:type="dxa"/>
                   <w:vAlign w:val="center"/>
                 </w:tcPr>
                 <w:p>
@@ -7644,11 +7710,11 @@
             </w:tr>
             <w:tr>
               <w:trPr>
-                <w:trHeight w:val="277"/>
+                <w:trHeight w:val="283"/>
               </w:trPr>
               <w:tc>
                 <w:tcPr>
-                  <w:tcW w:w="3335" w:type="dxa"/>
+                  <w:tcW w:w="3266" w:type="dxa"/>
                   <w:vAlign w:val="center"/>
                 </w:tcPr>
                 <w:p>
@@ -7664,7 +7730,7 @@
               </w:tc>
               <w:tc>
                 <w:tcPr>
-                  <w:tcW w:w="3932" w:type="dxa"/>
+                  <w:tcW w:w="3850" w:type="dxa"/>
                   <w:vAlign w:val="center"/>
                 </w:tcPr>
                 <w:p>
@@ -7690,11 +7756,11 @@
             </w:tr>
             <w:tr>
               <w:trPr>
-                <w:trHeight w:val="277"/>
+                <w:trHeight w:val="283"/>
               </w:trPr>
               <w:tc>
                 <w:tcPr>
-                  <w:tcW w:w="3335" w:type="dxa"/>
+                  <w:tcW w:w="3266" w:type="dxa"/>
                   <w:vAlign w:val="center"/>
                 </w:tcPr>
                 <w:p>
@@ -7719,7 +7785,7 @@
               </w:tc>
               <w:tc>
                 <w:tcPr>
-                  <w:tcW w:w="3932" w:type="dxa"/>
+                  <w:tcW w:w="3850" w:type="dxa"/>
                   <w:vAlign w:val="center"/>
                 </w:tcPr>
                 <w:p>
@@ -7736,11 +7802,11 @@
             </w:tr>
             <w:tr>
               <w:trPr>
-                <w:trHeight w:val="277"/>
+                <w:trHeight w:val="283"/>
               </w:trPr>
               <w:tc>
                 <w:tcPr>
-                  <w:tcW w:w="3335" w:type="dxa"/>
+                  <w:tcW w:w="3266" w:type="dxa"/>
                   <w:vAlign w:val="center"/>
                 </w:tcPr>
                 <w:p>
@@ -7756,7 +7822,7 @@
               </w:tc>
               <w:tc>
                 <w:tcPr>
-                  <w:tcW w:w="3932" w:type="dxa"/>
+                  <w:tcW w:w="3850" w:type="dxa"/>
                   <w:vAlign w:val="center"/>
                 </w:tcPr>
                 <w:p>
@@ -7797,11 +7863,11 @@
             </w:tr>
             <w:tr>
               <w:trPr>
-                <w:trHeight w:val="277"/>
+                <w:trHeight w:val="283"/>
               </w:trPr>
               <w:tc>
                 <w:tcPr>
-                  <w:tcW w:w="3335" w:type="dxa"/>
+                  <w:tcW w:w="3266" w:type="dxa"/>
                   <w:vAlign w:val="center"/>
                 </w:tcPr>
                 <w:p>
@@ -7817,7 +7883,7 @@
               </w:tc>
               <w:tc>
                 <w:tcPr>
-                  <w:tcW w:w="3932" w:type="dxa"/>
+                  <w:tcW w:w="3850" w:type="dxa"/>
                   <w:vAlign w:val="center"/>
                 </w:tcPr>
                 <w:p>
@@ -7989,7 +8055,7 @@
           <w:lang w:val="bs-Latn-BA" w:eastAsia="bs-Latn-BA"/>
         </w:rPr>
         <w:drawing>
-          <wp:inline distT="0" distB="0" distL="0" distR="0">
+          <wp:inline distT="0" distB="0" distL="0" distR="0" wp14:anchorId="1DA373F9" wp14:editId="22A4E2B0">
             <wp:extent cx="4865299" cy="5184475"/>
             <wp:effectExtent l="19050" t="0" r="0" b="0"/>
             <wp:docPr id="5" name="Picture 4" descr="prmlozinke.png"/>
@@ -8043,9 +8109,8 @@
         <w:tblStyle w:val="TableGrid"/>
         <w:tblW w:w="0" w:type="auto"/>
         <w:jc w:val="center"/>
-        <w:tblInd w:w="1101" w:type="dxa"/>
         <w:tblLayout w:type="fixed"/>
-        <w:tblLook w:val="04A0"/>
+        <w:tblLook w:val="04A0" w:firstRow="1" w:lastRow="0" w:firstColumn="1" w:lastColumn="0" w:noHBand="0" w:noVBand="1"/>
       </w:tblPr>
       <w:tblGrid>
         <w:gridCol w:w="1285"/>
@@ -8072,7 +8137,6 @@
                 <w:rFonts w:ascii="Times New Roman" w:hAnsi="Times New Roman" w:cs="Times New Roman"/>
                 <w:lang w:val="sr-Latn-BA"/>
               </w:rPr>
-              <w:lastRenderedPageBreak/>
               <w:t>ID</w:t>
             </w:r>
           </w:p>
@@ -8351,18 +8415,21 @@
           <w:tbl>
             <w:tblPr>
               <w:tblStyle w:val="TableGrid"/>
-              <w:tblW w:w="7267" w:type="dxa"/>
+              <w:tblW w:w="7166" w:type="dxa"/>
               <w:tblLayout w:type="fixed"/>
-              <w:tblLook w:val="04A0"/>
+              <w:tblLook w:val="04A0" w:firstRow="1" w:lastRow="0" w:firstColumn="1" w:lastColumn="0" w:noHBand="0" w:noVBand="1"/>
             </w:tblPr>
             <w:tblGrid>
-              <w:gridCol w:w="3335"/>
-              <w:gridCol w:w="3932"/>
+              <w:gridCol w:w="3289"/>
+              <w:gridCol w:w="3877"/>
             </w:tblGrid>
             <w:tr>
-              <w:tc>
-                <w:tcPr>
-                  <w:tcW w:w="3335" w:type="dxa"/>
+              <w:trPr>
+                <w:trHeight w:val="168"/>
+              </w:trPr>
+              <w:tc>
+                <w:tcPr>
+                  <w:tcW w:w="3289" w:type="dxa"/>
                 </w:tcPr>
                 <w:p>
                   <w:pPr>
@@ -8383,7 +8450,7 @@
               </w:tc>
               <w:tc>
                 <w:tcPr>
-                  <w:tcW w:w="3932" w:type="dxa"/>
+                  <w:tcW w:w="3877" w:type="dxa"/>
                 </w:tcPr>
                 <w:p>
                   <w:pPr>
@@ -8400,59 +8467,16 @@
                     </w:rPr>
                     <w:t>Sistem</w:t>
                   </w:r>
-                </w:p>
-              </w:tc>
-            </w:tr>
-            <w:tr>
-              <w:tc>
-                <w:tcPr>
-                  <w:tcW w:w="3335" w:type="dxa"/>
-                  <w:vAlign w:val="center"/>
-                </w:tcPr>
-                <w:p>
-                  <w:pPr>
-                    <w:rPr>
-                      <w:rFonts w:ascii="Times New Roman" w:hAnsi="Times New Roman" w:cs="Times New Roman"/>
-                      <w:sz w:val="16"/>
-                      <w:szCs w:val="16"/>
-                      <w:lang w:val="sr-Latn-BA"/>
-                    </w:rPr>
-                  </w:pPr>
-                  <w:r>
-                    <w:rPr>
-                      <w:rFonts w:ascii="Times New Roman" w:hAnsi="Times New Roman" w:cs="Times New Roman"/>
-                      <w:sz w:val="16"/>
-                      <w:szCs w:val="16"/>
-                      <w:lang w:val="sr-Latn-BA"/>
-                    </w:rPr>
-                    <w:t>Inicira zahtjev za kupovinom ulaznice.</w:t>
-                  </w:r>
-                </w:p>
-              </w:tc>
-              <w:tc>
-                <w:tcPr>
-                  <w:tcW w:w="3932" w:type="dxa"/>
-                  <w:vAlign w:val="center"/>
-                </w:tcPr>
-                <w:p>
-                  <w:pPr>
-                    <w:rPr>
-                      <w:rFonts w:ascii="Times New Roman" w:hAnsi="Times New Roman" w:cs="Times New Roman"/>
-                      <w:sz w:val="16"/>
-                      <w:szCs w:val="16"/>
-                      <w:lang w:val="sr-Latn-BA"/>
-                    </w:rPr>
-                  </w:pPr>
                 </w:p>
               </w:tc>
             </w:tr>
             <w:tr>
               <w:trPr>
-                <w:trHeight w:val="278"/>
+                <w:trHeight w:val="128"/>
               </w:trPr>
               <w:tc>
                 <w:tcPr>
-                  <w:tcW w:w="3335" w:type="dxa"/>
+                  <w:tcW w:w="3289" w:type="dxa"/>
                   <w:vAlign w:val="center"/>
                 </w:tcPr>
                 <w:p>
@@ -8464,11 +8488,20 @@
                       <w:lang w:val="sr-Latn-BA"/>
                     </w:rPr>
                   </w:pPr>
-                </w:p>
-              </w:tc>
-              <w:tc>
-                <w:tcPr>
-                  <w:tcW w:w="3932" w:type="dxa"/>
+                  <w:r>
+                    <w:rPr>
+                      <w:rFonts w:ascii="Times New Roman" w:hAnsi="Times New Roman" w:cs="Times New Roman"/>
+                      <w:sz w:val="16"/>
+                      <w:szCs w:val="16"/>
+                      <w:lang w:val="sr-Latn-BA"/>
+                    </w:rPr>
+                    <w:t>Inicira zahtjev za kupovinom ulaznice.</w:t>
+                  </w:r>
+                </w:p>
+              </w:tc>
+              <w:tc>
+                <w:tcPr>
+                  <w:tcW w:w="3877" w:type="dxa"/>
                   <w:vAlign w:val="center"/>
                 </w:tcPr>
                 <w:p>
@@ -8480,109 +8513,16 @@
                       <w:lang w:val="sr-Latn-BA"/>
                     </w:rPr>
                   </w:pPr>
-                  <w:r>
-                    <w:rPr>
-                      <w:rFonts w:ascii="Times New Roman" w:hAnsi="Times New Roman" w:cs="Times New Roman"/>
-                      <w:sz w:val="16"/>
-                      <w:szCs w:val="16"/>
-                      <w:lang w:val="sr-Latn-BA"/>
-                    </w:rPr>
-                    <w:t>Izlistava sve dostupne događaje.</w:t>
-                  </w:r>
-                </w:p>
-              </w:tc>
-            </w:tr>
-            <w:tr>
-              <w:tc>
-                <w:tcPr>
-                  <w:tcW w:w="3335" w:type="dxa"/>
-                  <w:vAlign w:val="center"/>
-                </w:tcPr>
-                <w:p>
-                  <w:pPr>
-                    <w:rPr>
-                      <w:rFonts w:ascii="Times New Roman" w:hAnsi="Times New Roman" w:cs="Times New Roman"/>
-                      <w:sz w:val="16"/>
-                      <w:szCs w:val="16"/>
-                      <w:lang w:val="sr-Latn-BA"/>
-                    </w:rPr>
-                  </w:pPr>
-                  <w:r>
-                    <w:rPr>
-                      <w:rFonts w:ascii="Times New Roman" w:hAnsi="Times New Roman" w:cs="Times New Roman"/>
-                      <w:sz w:val="16"/>
-                      <w:szCs w:val="16"/>
-                      <w:lang w:val="sr-Latn-BA"/>
-                    </w:rPr>
-                    <w:t>Bira događaj za kupovinu ulaznice ili odustaje od kupovine [abort].</w:t>
-                  </w:r>
-                </w:p>
-              </w:tc>
-              <w:tc>
-                <w:tcPr>
-                  <w:tcW w:w="3932" w:type="dxa"/>
-                  <w:vAlign w:val="center"/>
-                </w:tcPr>
-                <w:p>
-                  <w:pPr>
-                    <w:rPr>
-                      <w:rFonts w:ascii="Times New Roman" w:hAnsi="Times New Roman" w:cs="Times New Roman"/>
-                      <w:sz w:val="16"/>
-                      <w:szCs w:val="16"/>
-                      <w:lang w:val="sr-Latn-BA"/>
-                    </w:rPr>
-                  </w:pPr>
-                </w:p>
-              </w:tc>
-            </w:tr>
-            <w:tr>
-              <w:tc>
-                <w:tcPr>
-                  <w:tcW w:w="3335" w:type="dxa"/>
-                  <w:vAlign w:val="center"/>
-                </w:tcPr>
-                <w:p>
-                  <w:pPr>
-                    <w:rPr>
-                      <w:rFonts w:ascii="Times New Roman" w:hAnsi="Times New Roman" w:cs="Times New Roman"/>
-                      <w:sz w:val="16"/>
-                      <w:szCs w:val="16"/>
-                      <w:lang w:val="sr-Latn-BA"/>
-                    </w:rPr>
-                  </w:pPr>
-                </w:p>
-              </w:tc>
-              <w:tc>
-                <w:tcPr>
-                  <w:tcW w:w="3932" w:type="dxa"/>
-                  <w:vAlign w:val="center"/>
-                </w:tcPr>
-                <w:p>
-                  <w:pPr>
-                    <w:rPr>
-                      <w:rFonts w:ascii="Times New Roman" w:hAnsi="Times New Roman" w:cs="Times New Roman"/>
-                      <w:sz w:val="16"/>
-                      <w:szCs w:val="16"/>
-                    </w:rPr>
-                  </w:pPr>
-                  <w:r>
-                    <w:rPr>
-                      <w:rFonts w:ascii="Times New Roman" w:hAnsi="Times New Roman" w:cs="Times New Roman"/>
-                      <w:sz w:val="16"/>
-                      <w:szCs w:val="16"/>
-                    </w:rPr>
-                    <w:t>Zahtijeva od korisnika da odabere način plaćanja (na mjestu ili elektronski).</w:t>
-                  </w:r>
                 </w:p>
               </w:tc>
             </w:tr>
             <w:tr>
               <w:trPr>
-                <w:trHeight w:val="277"/>
+                <w:trHeight w:val="188"/>
               </w:trPr>
               <w:tc>
                 <w:tcPr>
-                  <w:tcW w:w="3335" w:type="dxa"/>
+                  <w:tcW w:w="3289" w:type="dxa"/>
                   <w:vAlign w:val="center"/>
                 </w:tcPr>
                 <w:p>
@@ -8594,6 +8534,22 @@
                       <w:lang w:val="sr-Latn-BA"/>
                     </w:rPr>
                   </w:pPr>
+                </w:p>
+              </w:tc>
+              <w:tc>
+                <w:tcPr>
+                  <w:tcW w:w="3877" w:type="dxa"/>
+                  <w:vAlign w:val="center"/>
+                </w:tcPr>
+                <w:p>
+                  <w:pPr>
+                    <w:rPr>
+                      <w:rFonts w:ascii="Times New Roman" w:hAnsi="Times New Roman" w:cs="Times New Roman"/>
+                      <w:sz w:val="16"/>
+                      <w:szCs w:val="16"/>
+                      <w:lang w:val="sr-Latn-BA"/>
+                    </w:rPr>
+                  </w:pPr>
                   <w:r>
                     <w:rPr>
                       <w:rFonts w:ascii="Times New Roman" w:hAnsi="Times New Roman" w:cs="Times New Roman"/>
@@ -8601,34 +8557,18 @@
                       <w:szCs w:val="16"/>
                       <w:lang w:val="sr-Latn-BA"/>
                     </w:rPr>
-                    <w:t>Bira način plaćanja.</w:t>
+                    <w:t>Izlistava sve dostupne događaje.</w:t>
                   </w:r>
-                </w:p>
-              </w:tc>
-              <w:tc>
-                <w:tcPr>
-                  <w:tcW w:w="3932" w:type="dxa"/>
-                  <w:vAlign w:val="center"/>
-                </w:tcPr>
-                <w:p>
-                  <w:pPr>
-                    <w:rPr>
-                      <w:rFonts w:ascii="Times New Roman" w:hAnsi="Times New Roman" w:cs="Times New Roman"/>
-                      <w:sz w:val="16"/>
-                      <w:szCs w:val="16"/>
-                      <w:lang w:val="sr-Latn-BA"/>
-                    </w:rPr>
-                  </w:pPr>
                 </w:p>
               </w:tc>
             </w:tr>
             <w:tr>
               <w:trPr>
-                <w:trHeight w:val="277"/>
+                <w:trHeight w:val="250"/>
               </w:trPr>
               <w:tc>
                 <w:tcPr>
-                  <w:tcW w:w="3335" w:type="dxa"/>
+                  <w:tcW w:w="3289" w:type="dxa"/>
                   <w:vAlign w:val="center"/>
                 </w:tcPr>
                 <w:p>
@@ -8640,11 +8580,20 @@
                       <w:lang w:val="sr-Latn-BA"/>
                     </w:rPr>
                   </w:pPr>
-                </w:p>
-              </w:tc>
-              <w:tc>
-                <w:tcPr>
-                  <w:tcW w:w="3932" w:type="dxa"/>
+                  <w:r>
+                    <w:rPr>
+                      <w:rFonts w:ascii="Times New Roman" w:hAnsi="Times New Roman" w:cs="Times New Roman"/>
+                      <w:sz w:val="16"/>
+                      <w:szCs w:val="16"/>
+                      <w:lang w:val="sr-Latn-BA"/>
+                    </w:rPr>
+                    <w:t>Bira događaj za kupovinu ulaznice ili odustaje od kupovine [abort].</w:t>
+                  </w:r>
+                </w:p>
+              </w:tc>
+              <w:tc>
+                <w:tcPr>
+                  <w:tcW w:w="3877" w:type="dxa"/>
                   <w:vAlign w:val="center"/>
                 </w:tcPr>
                 <w:p>
@@ -8656,25 +8605,16 @@
                       <w:lang w:val="sr-Latn-BA"/>
                     </w:rPr>
                   </w:pPr>
-                  <w:r>
-                    <w:rPr>
-                      <w:rFonts w:ascii="Times New Roman" w:hAnsi="Times New Roman" w:cs="Times New Roman"/>
-                      <w:sz w:val="16"/>
-                      <w:szCs w:val="16"/>
-                      <w:lang w:val="sr-Latn-BA"/>
-                    </w:rPr>
-                    <w:t>Ukoliko je način elektronski, provjerava se stanje kredita, ako korisnik nema dovoljno kredita javlja grešku i proces kupovine proglašava neuspješnim [not enough credits].</w:t>
-                  </w:r>
                 </w:p>
               </w:tc>
             </w:tr>
             <w:tr>
               <w:trPr>
-                <w:trHeight w:val="277"/>
+                <w:trHeight w:val="250"/>
               </w:trPr>
               <w:tc>
                 <w:tcPr>
-                  <w:tcW w:w="3335" w:type="dxa"/>
+                  <w:tcW w:w="3289" w:type="dxa"/>
                   <w:vAlign w:val="center"/>
                 </w:tcPr>
                 <w:p>
@@ -8690,7 +8630,143 @@
               </w:tc>
               <w:tc>
                 <w:tcPr>
-                  <w:tcW w:w="3932" w:type="dxa"/>
+                  <w:tcW w:w="3877" w:type="dxa"/>
+                  <w:vAlign w:val="center"/>
+                </w:tcPr>
+                <w:p>
+                  <w:pPr>
+                    <w:rPr>
+                      <w:rFonts w:ascii="Times New Roman" w:hAnsi="Times New Roman" w:cs="Times New Roman"/>
+                      <w:sz w:val="16"/>
+                      <w:szCs w:val="16"/>
+                    </w:rPr>
+                  </w:pPr>
+                  <w:r>
+                    <w:rPr>
+                      <w:rFonts w:ascii="Times New Roman" w:hAnsi="Times New Roman" w:cs="Times New Roman"/>
+                      <w:sz w:val="16"/>
+                      <w:szCs w:val="16"/>
+                    </w:rPr>
+                    <w:t>Zahtijeva od korisnika da odabere način plaćanja (na mjestu ili elektronski).</w:t>
+                  </w:r>
+                </w:p>
+              </w:tc>
+            </w:tr>
+            <w:tr>
+              <w:trPr>
+                <w:trHeight w:val="187"/>
+              </w:trPr>
+              <w:tc>
+                <w:tcPr>
+                  <w:tcW w:w="3289" w:type="dxa"/>
+                  <w:vAlign w:val="center"/>
+                </w:tcPr>
+                <w:p>
+                  <w:pPr>
+                    <w:rPr>
+                      <w:rFonts w:ascii="Times New Roman" w:hAnsi="Times New Roman" w:cs="Times New Roman"/>
+                      <w:sz w:val="16"/>
+                      <w:szCs w:val="16"/>
+                      <w:lang w:val="sr-Latn-BA"/>
+                    </w:rPr>
+                  </w:pPr>
+                  <w:r>
+                    <w:rPr>
+                      <w:rFonts w:ascii="Times New Roman" w:hAnsi="Times New Roman" w:cs="Times New Roman"/>
+                      <w:sz w:val="16"/>
+                      <w:szCs w:val="16"/>
+                      <w:lang w:val="sr-Latn-BA"/>
+                    </w:rPr>
+                    <w:t>Bira način plaćanja.</w:t>
+                  </w:r>
+                </w:p>
+              </w:tc>
+              <w:tc>
+                <w:tcPr>
+                  <w:tcW w:w="3877" w:type="dxa"/>
+                  <w:vAlign w:val="center"/>
+                </w:tcPr>
+                <w:p>
+                  <w:pPr>
+                    <w:rPr>
+                      <w:rFonts w:ascii="Times New Roman" w:hAnsi="Times New Roman" w:cs="Times New Roman"/>
+                      <w:sz w:val="16"/>
+                      <w:szCs w:val="16"/>
+                      <w:lang w:val="sr-Latn-BA"/>
+                    </w:rPr>
+                  </w:pPr>
+                </w:p>
+              </w:tc>
+            </w:tr>
+            <w:tr>
+              <w:trPr>
+                <w:trHeight w:val="187"/>
+              </w:trPr>
+              <w:tc>
+                <w:tcPr>
+                  <w:tcW w:w="3289" w:type="dxa"/>
+                  <w:vAlign w:val="center"/>
+                </w:tcPr>
+                <w:p>
+                  <w:pPr>
+                    <w:rPr>
+                      <w:rFonts w:ascii="Times New Roman" w:hAnsi="Times New Roman" w:cs="Times New Roman"/>
+                      <w:sz w:val="16"/>
+                      <w:szCs w:val="16"/>
+                      <w:lang w:val="sr-Latn-BA"/>
+                    </w:rPr>
+                  </w:pPr>
+                </w:p>
+              </w:tc>
+              <w:tc>
+                <w:tcPr>
+                  <w:tcW w:w="3877" w:type="dxa"/>
+                  <w:vAlign w:val="center"/>
+                </w:tcPr>
+                <w:p>
+                  <w:pPr>
+                    <w:rPr>
+                      <w:rFonts w:ascii="Times New Roman" w:hAnsi="Times New Roman" w:cs="Times New Roman"/>
+                      <w:sz w:val="16"/>
+                      <w:szCs w:val="16"/>
+                      <w:lang w:val="sr-Latn-BA"/>
+                    </w:rPr>
+                  </w:pPr>
+                  <w:r>
+                    <w:rPr>
+                      <w:rFonts w:ascii="Times New Roman" w:hAnsi="Times New Roman" w:cs="Times New Roman"/>
+                      <w:sz w:val="16"/>
+                      <w:szCs w:val="16"/>
+                      <w:lang w:val="sr-Latn-BA"/>
+                    </w:rPr>
+                    <w:t>Ukoliko je način elektronski, provjerava se stanje kredita, ako korisnik nema dovoljno kredita javlja grešku i proces kupovine proglašava neuspješnim [not enough credits].</w:t>
+                  </w:r>
+                </w:p>
+              </w:tc>
+            </w:tr>
+            <w:tr>
+              <w:trPr>
+                <w:trHeight w:val="187"/>
+              </w:trPr>
+              <w:tc>
+                <w:tcPr>
+                  <w:tcW w:w="3289" w:type="dxa"/>
+                  <w:vAlign w:val="center"/>
+                </w:tcPr>
+                <w:p>
+                  <w:pPr>
+                    <w:rPr>
+                      <w:rFonts w:ascii="Times New Roman" w:hAnsi="Times New Roman" w:cs="Times New Roman"/>
+                      <w:sz w:val="16"/>
+                      <w:szCs w:val="16"/>
+                      <w:lang w:val="sr-Latn-BA"/>
+                    </w:rPr>
+                  </w:pPr>
+                </w:p>
+              </w:tc>
+              <w:tc>
+                <w:tcPr>
+                  <w:tcW w:w="3877" w:type="dxa"/>
                   <w:vAlign w:val="center"/>
                 </w:tcPr>
                 <w:p>
@@ -8931,7 +9007,7 @@
         </w:rPr>
         <w:lastRenderedPageBreak/>
         <w:drawing>
-          <wp:inline distT="0" distB="0" distL="0" distR="0">
+          <wp:inline distT="0" distB="0" distL="0" distR="0" wp14:anchorId="2A993B80" wp14:editId="538C74DE">
             <wp:extent cx="5570867" cy="8755811"/>
             <wp:effectExtent l="19050" t="0" r="0" b="0"/>
             <wp:docPr id="6" name="Picture 5" descr="kupovinaulaznice.png"/>
@@ -8998,9 +9074,8 @@
         <w:tblStyle w:val="TableGrid"/>
         <w:tblW w:w="0" w:type="auto"/>
         <w:jc w:val="center"/>
-        <w:tblInd w:w="1101" w:type="dxa"/>
         <w:tblLayout w:type="fixed"/>
-        <w:tblLook w:val="04A0"/>
+        <w:tblLook w:val="04A0" w:firstRow="1" w:lastRow="0" w:firstColumn="1" w:lastColumn="0" w:noHBand="0" w:noVBand="1"/>
       </w:tblPr>
       <w:tblGrid>
         <w:gridCol w:w="1285"/>
@@ -9305,18 +9380,21 @@
           <w:tbl>
             <w:tblPr>
               <w:tblStyle w:val="TableGrid"/>
-              <w:tblW w:w="7267" w:type="dxa"/>
+              <w:tblW w:w="7166" w:type="dxa"/>
               <w:tblLayout w:type="fixed"/>
-              <w:tblLook w:val="04A0"/>
+              <w:tblLook w:val="04A0" w:firstRow="1" w:lastRow="0" w:firstColumn="1" w:lastColumn="0" w:noHBand="0" w:noVBand="1"/>
             </w:tblPr>
             <w:tblGrid>
-              <w:gridCol w:w="3335"/>
-              <w:gridCol w:w="3932"/>
+              <w:gridCol w:w="3289"/>
+              <w:gridCol w:w="3877"/>
             </w:tblGrid>
             <w:tr>
-              <w:tc>
-                <w:tcPr>
-                  <w:tcW w:w="3335" w:type="dxa"/>
+              <w:trPr>
+                <w:trHeight w:val="230"/>
+              </w:trPr>
+              <w:tc>
+                <w:tcPr>
+                  <w:tcW w:w="3289" w:type="dxa"/>
                 </w:tcPr>
                 <w:p>
                   <w:pPr>
@@ -9337,7 +9415,7 @@
               </w:tc>
               <w:tc>
                 <w:tcPr>
-                  <w:tcW w:w="3932" w:type="dxa"/>
+                  <w:tcW w:w="3877" w:type="dxa"/>
                 </w:tcPr>
                 <w:p>
                   <w:pPr>
@@ -9354,59 +9432,16 @@
                     </w:rPr>
                     <w:t>Sistem</w:t>
                   </w:r>
-                </w:p>
-              </w:tc>
-            </w:tr>
-            <w:tr>
-              <w:tc>
-                <w:tcPr>
-                  <w:tcW w:w="3335" w:type="dxa"/>
-                  <w:vAlign w:val="center"/>
-                </w:tcPr>
-                <w:p>
-                  <w:pPr>
-                    <w:rPr>
-                      <w:rFonts w:ascii="Times New Roman" w:hAnsi="Times New Roman" w:cs="Times New Roman"/>
-                      <w:sz w:val="16"/>
-                      <w:szCs w:val="16"/>
-                      <w:lang w:val="sr-Latn-BA"/>
-                    </w:rPr>
-                  </w:pPr>
-                  <w:r>
-                    <w:rPr>
-                      <w:rFonts w:ascii="Times New Roman" w:hAnsi="Times New Roman" w:cs="Times New Roman"/>
-                      <w:sz w:val="16"/>
-                      <w:szCs w:val="16"/>
-                      <w:lang w:val="sr-Latn-BA"/>
-                    </w:rPr>
-                    <w:t>Inicira zahtjev za poništavanje kupovine.</w:t>
-                  </w:r>
-                </w:p>
-              </w:tc>
-              <w:tc>
-                <w:tcPr>
-                  <w:tcW w:w="3932" w:type="dxa"/>
-                  <w:vAlign w:val="center"/>
-                </w:tcPr>
-                <w:p>
-                  <w:pPr>
-                    <w:rPr>
-                      <w:rFonts w:ascii="Times New Roman" w:hAnsi="Times New Roman" w:cs="Times New Roman"/>
-                      <w:sz w:val="16"/>
-                      <w:szCs w:val="16"/>
-                      <w:lang w:val="sr-Latn-BA"/>
-                    </w:rPr>
-                  </w:pPr>
                 </w:p>
               </w:tc>
             </w:tr>
             <w:tr>
               <w:trPr>
-                <w:trHeight w:val="278"/>
+                <w:trHeight w:val="175"/>
               </w:trPr>
               <w:tc>
                 <w:tcPr>
-                  <w:tcW w:w="3335" w:type="dxa"/>
+                  <w:tcW w:w="3289" w:type="dxa"/>
                   <w:vAlign w:val="center"/>
                 </w:tcPr>
                 <w:p>
@@ -9418,11 +9453,20 @@
                       <w:lang w:val="sr-Latn-BA"/>
                     </w:rPr>
                   </w:pPr>
-                </w:p>
-              </w:tc>
-              <w:tc>
-                <w:tcPr>
-                  <w:tcW w:w="3932" w:type="dxa"/>
+                  <w:r>
+                    <w:rPr>
+                      <w:rFonts w:ascii="Times New Roman" w:hAnsi="Times New Roman" w:cs="Times New Roman"/>
+                      <w:sz w:val="16"/>
+                      <w:szCs w:val="16"/>
+                      <w:lang w:val="sr-Latn-BA"/>
+                    </w:rPr>
+                    <w:t>Inicira zahtjev za poništavanje kupovine.</w:t>
+                  </w:r>
+                </w:p>
+              </w:tc>
+              <w:tc>
+                <w:tcPr>
+                  <w:tcW w:w="3877" w:type="dxa"/>
                   <w:vAlign w:val="center"/>
                 </w:tcPr>
                 <w:p>
@@ -9434,109 +9478,16 @@
                       <w:lang w:val="sr-Latn-BA"/>
                     </w:rPr>
                   </w:pPr>
-                  <w:r>
-                    <w:rPr>
-                      <w:rFonts w:ascii="Times New Roman" w:hAnsi="Times New Roman" w:cs="Times New Roman"/>
-                      <w:sz w:val="16"/>
-                      <w:szCs w:val="16"/>
-                      <w:lang w:val="sr-Latn-BA"/>
-                    </w:rPr>
-                    <w:t>Zahtijeva potvrdu od korisnika da želi ponišititi ulaznicu.</w:t>
-                  </w:r>
-                </w:p>
-              </w:tc>
-            </w:tr>
-            <w:tr>
-              <w:tc>
-                <w:tcPr>
-                  <w:tcW w:w="3335" w:type="dxa"/>
-                  <w:vAlign w:val="center"/>
-                </w:tcPr>
-                <w:p>
-                  <w:pPr>
-                    <w:rPr>
-                      <w:rFonts w:ascii="Times New Roman" w:hAnsi="Times New Roman" w:cs="Times New Roman"/>
-                      <w:sz w:val="16"/>
-                      <w:szCs w:val="16"/>
-                      <w:lang w:val="sr-Latn-BA"/>
-                    </w:rPr>
-                  </w:pPr>
-                  <w:r>
-                    <w:rPr>
-                      <w:rFonts w:ascii="Times New Roman" w:hAnsi="Times New Roman" w:cs="Times New Roman"/>
-                      <w:sz w:val="16"/>
-                      <w:szCs w:val="16"/>
-                      <w:lang w:val="sr-Latn-BA"/>
-                    </w:rPr>
-                    <w:t>Korisnik bira poništavanje ili odustaje [abort].</w:t>
-                  </w:r>
-                </w:p>
-              </w:tc>
-              <w:tc>
-                <w:tcPr>
-                  <w:tcW w:w="3932" w:type="dxa"/>
-                  <w:vAlign w:val="center"/>
-                </w:tcPr>
-                <w:p>
-                  <w:pPr>
-                    <w:rPr>
-                      <w:rFonts w:ascii="Times New Roman" w:hAnsi="Times New Roman" w:cs="Times New Roman"/>
-                      <w:sz w:val="16"/>
-                      <w:szCs w:val="16"/>
-                      <w:lang w:val="sr-Latn-BA"/>
-                    </w:rPr>
-                  </w:pPr>
-                </w:p>
-              </w:tc>
-            </w:tr>
-            <w:tr>
-              <w:tc>
-                <w:tcPr>
-                  <w:tcW w:w="3335" w:type="dxa"/>
-                  <w:vAlign w:val="center"/>
-                </w:tcPr>
-                <w:p>
-                  <w:pPr>
-                    <w:rPr>
-                      <w:rFonts w:ascii="Times New Roman" w:hAnsi="Times New Roman" w:cs="Times New Roman"/>
-                      <w:sz w:val="16"/>
-                      <w:szCs w:val="16"/>
-                      <w:lang w:val="sr-Latn-BA"/>
-                    </w:rPr>
-                  </w:pPr>
-                </w:p>
-              </w:tc>
-              <w:tc>
-                <w:tcPr>
-                  <w:tcW w:w="3932" w:type="dxa"/>
-                  <w:vAlign w:val="center"/>
-                </w:tcPr>
-                <w:p>
-                  <w:pPr>
-                    <w:rPr>
-                      <w:rFonts w:ascii="Times New Roman" w:hAnsi="Times New Roman" w:cs="Times New Roman"/>
-                      <w:sz w:val="16"/>
-                      <w:szCs w:val="16"/>
-                    </w:rPr>
-                  </w:pPr>
-                  <w:r>
-                    <w:rPr>
-                      <w:rFonts w:ascii="Times New Roman" w:hAnsi="Times New Roman" w:cs="Times New Roman"/>
-                      <w:sz w:val="16"/>
-                      <w:szCs w:val="16"/>
-                    </w:rPr>
-                    <w:t>Ukoliko je korisnik saglasan, kupovina se poništava i broj ulaznica za dati događaj se povećava.</w:t>
-                  </w:r>
                 </w:p>
               </w:tc>
             </w:tr>
             <w:tr>
               <w:trPr>
-                <w:trHeight w:val="277"/>
+                <w:trHeight w:val="256"/>
               </w:trPr>
               <w:tc>
                 <w:tcPr>
-                  <w:tcW w:w="3335" w:type="dxa"/>
+                  <w:tcW w:w="3289" w:type="dxa"/>
                   <w:vAlign w:val="center"/>
                 </w:tcPr>
                 <w:p>
@@ -9552,7 +9503,143 @@
               </w:tc>
               <w:tc>
                 <w:tcPr>
-                  <w:tcW w:w="3932" w:type="dxa"/>
+                  <w:tcW w:w="3877" w:type="dxa"/>
+                  <w:vAlign w:val="center"/>
+                </w:tcPr>
+                <w:p>
+                  <w:pPr>
+                    <w:rPr>
+                      <w:rFonts w:ascii="Times New Roman" w:hAnsi="Times New Roman" w:cs="Times New Roman"/>
+                      <w:sz w:val="16"/>
+                      <w:szCs w:val="16"/>
+                      <w:lang w:val="sr-Latn-BA"/>
+                    </w:rPr>
+                  </w:pPr>
+                  <w:r>
+                    <w:rPr>
+                      <w:rFonts w:ascii="Times New Roman" w:hAnsi="Times New Roman" w:cs="Times New Roman"/>
+                      <w:sz w:val="16"/>
+                      <w:szCs w:val="16"/>
+                      <w:lang w:val="sr-Latn-BA"/>
+                    </w:rPr>
+                    <w:t>Zahtijeva potvrdu od korisnika da želi ponišititi ulaznicu.</w:t>
+                  </w:r>
+                </w:p>
+              </w:tc>
+            </w:tr>
+            <w:tr>
+              <w:trPr>
+                <w:trHeight w:val="175"/>
+              </w:trPr>
+              <w:tc>
+                <w:tcPr>
+                  <w:tcW w:w="3289" w:type="dxa"/>
+                  <w:vAlign w:val="center"/>
+                </w:tcPr>
+                <w:p>
+                  <w:pPr>
+                    <w:rPr>
+                      <w:rFonts w:ascii="Times New Roman" w:hAnsi="Times New Roman" w:cs="Times New Roman"/>
+                      <w:sz w:val="16"/>
+                      <w:szCs w:val="16"/>
+                      <w:lang w:val="sr-Latn-BA"/>
+                    </w:rPr>
+                  </w:pPr>
+                  <w:r>
+                    <w:rPr>
+                      <w:rFonts w:ascii="Times New Roman" w:hAnsi="Times New Roman" w:cs="Times New Roman"/>
+                      <w:sz w:val="16"/>
+                      <w:szCs w:val="16"/>
+                      <w:lang w:val="sr-Latn-BA"/>
+                    </w:rPr>
+                    <w:t>Korisnik bira poništavanje ili odustaje [abort].</w:t>
+                  </w:r>
+                </w:p>
+              </w:tc>
+              <w:tc>
+                <w:tcPr>
+                  <w:tcW w:w="3877" w:type="dxa"/>
+                  <w:vAlign w:val="center"/>
+                </w:tcPr>
+                <w:p>
+                  <w:pPr>
+                    <w:rPr>
+                      <w:rFonts w:ascii="Times New Roman" w:hAnsi="Times New Roman" w:cs="Times New Roman"/>
+                      <w:sz w:val="16"/>
+                      <w:szCs w:val="16"/>
+                      <w:lang w:val="sr-Latn-BA"/>
+                    </w:rPr>
+                  </w:pPr>
+                </w:p>
+              </w:tc>
+            </w:tr>
+            <w:tr>
+              <w:trPr>
+                <w:trHeight w:val="341"/>
+              </w:trPr>
+              <w:tc>
+                <w:tcPr>
+                  <w:tcW w:w="3289" w:type="dxa"/>
+                  <w:vAlign w:val="center"/>
+                </w:tcPr>
+                <w:p>
+                  <w:pPr>
+                    <w:rPr>
+                      <w:rFonts w:ascii="Times New Roman" w:hAnsi="Times New Roman" w:cs="Times New Roman"/>
+                      <w:sz w:val="16"/>
+                      <w:szCs w:val="16"/>
+                      <w:lang w:val="sr-Latn-BA"/>
+                    </w:rPr>
+                  </w:pPr>
+                </w:p>
+              </w:tc>
+              <w:tc>
+                <w:tcPr>
+                  <w:tcW w:w="3877" w:type="dxa"/>
+                  <w:vAlign w:val="center"/>
+                </w:tcPr>
+                <w:p>
+                  <w:pPr>
+                    <w:rPr>
+                      <w:rFonts w:ascii="Times New Roman" w:hAnsi="Times New Roman" w:cs="Times New Roman"/>
+                      <w:sz w:val="16"/>
+                      <w:szCs w:val="16"/>
+                    </w:rPr>
+                  </w:pPr>
+                  <w:r>
+                    <w:rPr>
+                      <w:rFonts w:ascii="Times New Roman" w:hAnsi="Times New Roman" w:cs="Times New Roman"/>
+                      <w:sz w:val="16"/>
+                      <w:szCs w:val="16"/>
+                    </w:rPr>
+                    <w:t>Ukoliko je korisnik saglasan, kupovina se poništava i broj ulaznica za dati događaj se povećava.</w:t>
+                  </w:r>
+                </w:p>
+              </w:tc>
+            </w:tr>
+            <w:tr>
+              <w:trPr>
+                <w:trHeight w:val="255"/>
+              </w:trPr>
+              <w:tc>
+                <w:tcPr>
+                  <w:tcW w:w="3289" w:type="dxa"/>
+                  <w:vAlign w:val="center"/>
+                </w:tcPr>
+                <w:p>
+                  <w:pPr>
+                    <w:rPr>
+                      <w:rFonts w:ascii="Times New Roman" w:hAnsi="Times New Roman" w:cs="Times New Roman"/>
+                      <w:sz w:val="16"/>
+                      <w:szCs w:val="16"/>
+                      <w:lang w:val="sr-Latn-BA"/>
+                    </w:rPr>
+                  </w:pPr>
+                </w:p>
+              </w:tc>
+              <w:tc>
+                <w:tcPr>
+                  <w:tcW w:w="3877" w:type="dxa"/>
                   <w:vAlign w:val="center"/>
                 </w:tcPr>
                 <w:p>
@@ -9757,7 +9844,7 @@
           <w:lang w:val="bs-Latn-BA" w:eastAsia="bs-Latn-BA"/>
         </w:rPr>
         <w:drawing>
-          <wp:inline distT="0" distB="0" distL="0" distR="0">
+          <wp:inline distT="0" distB="0" distL="0" distR="0" wp14:anchorId="4E6C3A8B" wp14:editId="290ED4CB">
             <wp:extent cx="4087123" cy="5624423"/>
             <wp:effectExtent l="19050" t="0" r="8627" b="0"/>
             <wp:docPr id="8" name="Picture 7" descr="ponistavalje.png"/>
@@ -9798,9 +9885,8 @@
         <w:tblStyle w:val="TableGrid"/>
         <w:tblW w:w="0" w:type="auto"/>
         <w:jc w:val="center"/>
-        <w:tblInd w:w="1101" w:type="dxa"/>
         <w:tblLayout w:type="fixed"/>
-        <w:tblLook w:val="04A0"/>
+        <w:tblLook w:val="04A0" w:firstRow="1" w:lastRow="0" w:firstColumn="1" w:lastColumn="0" w:noHBand="0" w:noVBand="1"/>
       </w:tblPr>
       <w:tblGrid>
         <w:gridCol w:w="1285"/>
@@ -10113,18 +10199,21 @@
           <w:tbl>
             <w:tblPr>
               <w:tblStyle w:val="TableGrid"/>
-              <w:tblW w:w="7267" w:type="dxa"/>
+              <w:tblW w:w="7106" w:type="dxa"/>
               <w:tblLayout w:type="fixed"/>
-              <w:tblLook w:val="04A0"/>
+              <w:tblLook w:val="04A0" w:firstRow="1" w:lastRow="0" w:firstColumn="1" w:lastColumn="0" w:noHBand="0" w:noVBand="1"/>
             </w:tblPr>
             <w:tblGrid>
-              <w:gridCol w:w="3335"/>
-              <w:gridCol w:w="3932"/>
+              <w:gridCol w:w="3261"/>
+              <w:gridCol w:w="3845"/>
             </w:tblGrid>
             <w:tr>
-              <w:tc>
-                <w:tcPr>
-                  <w:tcW w:w="3335" w:type="dxa"/>
+              <w:trPr>
+                <w:trHeight w:val="218"/>
+              </w:trPr>
+              <w:tc>
+                <w:tcPr>
+                  <w:tcW w:w="3261" w:type="dxa"/>
                 </w:tcPr>
                 <w:p>
                   <w:pPr>
@@ -10145,7 +10234,7 @@
               </w:tc>
               <w:tc>
                 <w:tcPr>
-                  <w:tcW w:w="3932" w:type="dxa"/>
+                  <w:tcW w:w="3845" w:type="dxa"/>
                 </w:tcPr>
                 <w:p>
                   <w:pPr>
@@ -10162,59 +10251,16 @@
                     </w:rPr>
                     <w:t>Sistem</w:t>
                   </w:r>
-                </w:p>
-              </w:tc>
-            </w:tr>
-            <w:tr>
-              <w:tc>
-                <w:tcPr>
-                  <w:tcW w:w="3335" w:type="dxa"/>
-                  <w:vAlign w:val="center"/>
-                </w:tcPr>
-                <w:p>
-                  <w:pPr>
-                    <w:rPr>
-                      <w:rFonts w:ascii="Times New Roman" w:hAnsi="Times New Roman" w:cs="Times New Roman"/>
-                      <w:sz w:val="16"/>
-                      <w:szCs w:val="16"/>
-                      <w:lang w:val="sr-Latn-BA"/>
-                    </w:rPr>
-                  </w:pPr>
-                  <w:r>
-                    <w:rPr>
-                      <w:rFonts w:ascii="Times New Roman" w:hAnsi="Times New Roman" w:cs="Times New Roman"/>
-                      <w:sz w:val="16"/>
-                      <w:szCs w:val="16"/>
-                      <w:lang w:val="sr-Latn-BA"/>
-                    </w:rPr>
-                    <w:t>Inicira zahtjev za pregledanjem događaja.</w:t>
-                  </w:r>
-                </w:p>
-              </w:tc>
-              <w:tc>
-                <w:tcPr>
-                  <w:tcW w:w="3932" w:type="dxa"/>
-                  <w:vAlign w:val="center"/>
-                </w:tcPr>
-                <w:p>
-                  <w:pPr>
-                    <w:rPr>
-                      <w:rFonts w:ascii="Times New Roman" w:hAnsi="Times New Roman" w:cs="Times New Roman"/>
-                      <w:sz w:val="16"/>
-                      <w:szCs w:val="16"/>
-                      <w:lang w:val="sr-Latn-BA"/>
-                    </w:rPr>
-                  </w:pPr>
                 </w:p>
               </w:tc>
             </w:tr>
             <w:tr>
               <w:trPr>
-                <w:trHeight w:val="278"/>
+                <w:trHeight w:val="166"/>
               </w:trPr>
               <w:tc>
                 <w:tcPr>
-                  <w:tcW w:w="3335" w:type="dxa"/>
+                  <w:tcW w:w="3261" w:type="dxa"/>
                   <w:vAlign w:val="center"/>
                 </w:tcPr>
                 <w:p>
@@ -10226,11 +10272,20 @@
                       <w:lang w:val="sr-Latn-BA"/>
                     </w:rPr>
                   </w:pPr>
-                </w:p>
-              </w:tc>
-              <w:tc>
-                <w:tcPr>
-                  <w:tcW w:w="3932" w:type="dxa"/>
+                  <w:r>
+                    <w:rPr>
+                      <w:rFonts w:ascii="Times New Roman" w:hAnsi="Times New Roman" w:cs="Times New Roman"/>
+                      <w:sz w:val="16"/>
+                      <w:szCs w:val="16"/>
+                      <w:lang w:val="sr-Latn-BA"/>
+                    </w:rPr>
+                    <w:t>Inicira zahtjev za pregledanjem događaja.</w:t>
+                  </w:r>
+                </w:p>
+              </w:tc>
+              <w:tc>
+                <w:tcPr>
+                  <w:tcW w:w="3845" w:type="dxa"/>
                   <w:vAlign w:val="center"/>
                 </w:tcPr>
                 <w:p>
@@ -10242,109 +10297,152 @@
                       <w:lang w:val="sr-Latn-BA"/>
                     </w:rPr>
                   </w:pPr>
-                  <w:r>
-                    <w:rPr>
-                      <w:rFonts w:ascii="Times New Roman" w:hAnsi="Times New Roman" w:cs="Times New Roman"/>
-                      <w:sz w:val="16"/>
-                      <w:szCs w:val="16"/>
-                      <w:lang w:val="sr-Latn-BA"/>
-                    </w:rPr>
-                    <w:t>Izlistava sve predstojeće događaje i nudi korisniku da pregleda opis i/ili informacije o nekom događaju..</w:t>
-                  </w:r>
-                </w:p>
-              </w:tc>
-            </w:tr>
-            <w:tr>
-              <w:tc>
-                <w:tcPr>
-                  <w:tcW w:w="3335" w:type="dxa"/>
-                  <w:vAlign w:val="center"/>
-                </w:tcPr>
-                <w:p>
-                  <w:pPr>
-                    <w:rPr>
-                      <w:rFonts w:ascii="Times New Roman" w:hAnsi="Times New Roman" w:cs="Times New Roman"/>
-                      <w:sz w:val="16"/>
-                      <w:szCs w:val="16"/>
-                      <w:lang w:val="sr-Latn-BA"/>
-                    </w:rPr>
-                  </w:pPr>
-                  <w:r>
-                    <w:rPr>
-                      <w:rFonts w:ascii="Times New Roman" w:hAnsi="Times New Roman" w:cs="Times New Roman"/>
-                      <w:sz w:val="16"/>
-                      <w:szCs w:val="16"/>
-                      <w:lang w:val="sr-Latn-BA"/>
-                    </w:rPr>
-                    <w:t>Korisnik unosi ime događaja i vrstu pregleda koju želi.</w:t>
-                  </w:r>
-                </w:p>
-              </w:tc>
-              <w:tc>
-                <w:tcPr>
-                  <w:tcW w:w="3932" w:type="dxa"/>
-                  <w:vAlign w:val="center"/>
-                </w:tcPr>
-                <w:p>
-                  <w:pPr>
-                    <w:rPr>
-                      <w:rFonts w:ascii="Times New Roman" w:hAnsi="Times New Roman" w:cs="Times New Roman"/>
-                      <w:sz w:val="16"/>
-                      <w:szCs w:val="16"/>
-                      <w:lang w:val="sr-Latn-BA"/>
-                    </w:rPr>
-                  </w:pPr>
-                </w:p>
-              </w:tc>
-            </w:tr>
-            <w:tr>
-              <w:tc>
-                <w:tcPr>
-                  <w:tcW w:w="3335" w:type="dxa"/>
-                  <w:vAlign w:val="center"/>
-                </w:tcPr>
-                <w:p>
-                  <w:pPr>
-                    <w:rPr>
-                      <w:rFonts w:ascii="Times New Roman" w:hAnsi="Times New Roman" w:cs="Times New Roman"/>
-                      <w:sz w:val="16"/>
-                      <w:szCs w:val="16"/>
-                      <w:lang w:val="sr-Latn-BA"/>
-                    </w:rPr>
-                  </w:pPr>
-                </w:p>
-              </w:tc>
-              <w:tc>
-                <w:tcPr>
-                  <w:tcW w:w="3932" w:type="dxa"/>
-                  <w:vAlign w:val="center"/>
-                </w:tcPr>
-                <w:p>
-                  <w:pPr>
-                    <w:rPr>
-                      <w:rFonts w:ascii="Times New Roman" w:hAnsi="Times New Roman" w:cs="Times New Roman"/>
-                      <w:sz w:val="16"/>
-                      <w:szCs w:val="16"/>
-                    </w:rPr>
-                  </w:pPr>
-                  <w:r>
-                    <w:rPr>
-                      <w:rFonts w:ascii="Times New Roman" w:hAnsi="Times New Roman" w:cs="Times New Roman"/>
-                      <w:sz w:val="16"/>
-                      <w:szCs w:val="16"/>
-                    </w:rPr>
-                    <w:t>Prikazuje opis/informaciju o odabranom događaju.</w:t>
-                  </w:r>
                 </w:p>
               </w:tc>
             </w:tr>
             <w:tr>
               <w:trPr>
-                <w:trHeight w:val="277"/>
+                <w:trHeight w:val="243"/>
               </w:trPr>
               <w:tc>
                 <w:tcPr>
-                  <w:tcW w:w="3335" w:type="dxa"/>
+                  <w:tcW w:w="3261" w:type="dxa"/>
+                  <w:vAlign w:val="center"/>
+                </w:tcPr>
+                <w:p>
+                  <w:pPr>
+                    <w:rPr>
+                      <w:rFonts w:ascii="Times New Roman" w:hAnsi="Times New Roman" w:cs="Times New Roman"/>
+                      <w:sz w:val="16"/>
+                      <w:szCs w:val="16"/>
+                      <w:lang w:val="sr-Latn-BA"/>
+                    </w:rPr>
+                  </w:pPr>
+                </w:p>
+              </w:tc>
+              <w:tc>
+                <w:tcPr>
+                  <w:tcW w:w="3845" w:type="dxa"/>
+                  <w:vAlign w:val="center"/>
+                </w:tcPr>
+                <w:p>
+                  <w:pPr>
+                    <w:rPr>
+                      <w:rFonts w:ascii="Times New Roman" w:hAnsi="Times New Roman" w:cs="Times New Roman"/>
+                      <w:sz w:val="16"/>
+                      <w:szCs w:val="16"/>
+                      <w:lang w:val="sr-Latn-BA"/>
+                    </w:rPr>
+                  </w:pPr>
+                  <w:r>
+                    <w:rPr>
+                      <w:rFonts w:ascii="Times New Roman" w:hAnsi="Times New Roman" w:cs="Times New Roman"/>
+                      <w:sz w:val="16"/>
+                      <w:szCs w:val="16"/>
+                      <w:lang w:val="sr-Latn-BA"/>
+                    </w:rPr>
+                    <w:t>Izlistava sve predstojeće događaje i nudi korisniku da pregleda opis i/ili informacije o nekom događaju..</w:t>
+                  </w:r>
+                </w:p>
+              </w:tc>
+            </w:tr>
+            <w:tr>
+              <w:trPr>
+                <w:trHeight w:val="324"/>
+              </w:trPr>
+              <w:tc>
+                <w:tcPr>
+                  <w:tcW w:w="3261" w:type="dxa"/>
+                  <w:vAlign w:val="center"/>
+                </w:tcPr>
+                <w:p>
+                  <w:pPr>
+                    <w:rPr>
+                      <w:rFonts w:ascii="Times New Roman" w:hAnsi="Times New Roman" w:cs="Times New Roman"/>
+                      <w:sz w:val="16"/>
+                      <w:szCs w:val="16"/>
+                      <w:lang w:val="sr-Latn-BA"/>
+                    </w:rPr>
+                  </w:pPr>
+                  <w:r>
+                    <w:rPr>
+                      <w:rFonts w:ascii="Times New Roman" w:hAnsi="Times New Roman" w:cs="Times New Roman"/>
+                      <w:sz w:val="16"/>
+                      <w:szCs w:val="16"/>
+                      <w:lang w:val="sr-Latn-BA"/>
+                    </w:rPr>
+                    <w:t>Korisnik unosi ime događaja i vrstu pregleda koju želi.</w:t>
+                  </w:r>
+                </w:p>
+              </w:tc>
+              <w:tc>
+                <w:tcPr>
+                  <w:tcW w:w="3845" w:type="dxa"/>
+                  <w:vAlign w:val="center"/>
+                </w:tcPr>
+                <w:p>
+                  <w:pPr>
+                    <w:rPr>
+                      <w:rFonts w:ascii="Times New Roman" w:hAnsi="Times New Roman" w:cs="Times New Roman"/>
+                      <w:sz w:val="16"/>
+                      <w:szCs w:val="16"/>
+                      <w:lang w:val="sr-Latn-BA"/>
+                    </w:rPr>
+                  </w:pPr>
+                </w:p>
+              </w:tc>
+            </w:tr>
+            <w:tr>
+              <w:trPr>
+                <w:trHeight w:val="166"/>
+              </w:trPr>
+              <w:tc>
+                <w:tcPr>
+                  <w:tcW w:w="3261" w:type="dxa"/>
+                  <w:vAlign w:val="center"/>
+                </w:tcPr>
+                <w:p>
+                  <w:pPr>
+                    <w:rPr>
+                      <w:rFonts w:ascii="Times New Roman" w:hAnsi="Times New Roman" w:cs="Times New Roman"/>
+                      <w:sz w:val="16"/>
+                      <w:szCs w:val="16"/>
+                      <w:lang w:val="sr-Latn-BA"/>
+                    </w:rPr>
+                  </w:pPr>
+                </w:p>
+              </w:tc>
+              <w:tc>
+                <w:tcPr>
+                  <w:tcW w:w="3845" w:type="dxa"/>
+                  <w:vAlign w:val="center"/>
+                </w:tcPr>
+                <w:p>
+                  <w:pPr>
+                    <w:rPr>
+                      <w:rFonts w:ascii="Times New Roman" w:hAnsi="Times New Roman" w:cs="Times New Roman"/>
+                      <w:sz w:val="16"/>
+                      <w:szCs w:val="16"/>
+                    </w:rPr>
+                  </w:pPr>
+                  <w:r>
+                    <w:rPr>
+                      <w:rFonts w:ascii="Times New Roman" w:hAnsi="Times New Roman" w:cs="Times New Roman"/>
+                      <w:sz w:val="16"/>
+                      <w:szCs w:val="16"/>
+                    </w:rPr>
+                    <w:t>Prikazuje opis/informaciju o odabranom događaju.</w:t>
+                  </w:r>
+                </w:p>
+              </w:tc>
+            </w:tr>
+            <w:tr>
+              <w:trPr>
+                <w:trHeight w:val="242"/>
+              </w:trPr>
+              <w:tc>
+                <w:tcPr>
+                  <w:tcW w:w="3261" w:type="dxa"/>
                   <w:vAlign w:val="center"/>
                 </w:tcPr>
                 <w:p>
@@ -10369,7 +10467,7 @@
               </w:tc>
               <w:tc>
                 <w:tcPr>
-                  <w:tcW w:w="3932" w:type="dxa"/>
+                  <w:tcW w:w="3845" w:type="dxa"/>
                   <w:vAlign w:val="center"/>
                 </w:tcPr>
                 <w:p>
@@ -10524,7 +10622,7 @@
           <w:lang w:val="bs-Latn-BA" w:eastAsia="bs-Latn-BA"/>
         </w:rPr>
         <w:drawing>
-          <wp:inline distT="0" distB="0" distL="0" distR="0">
+          <wp:inline distT="0" distB="0" distL="0" distR="0" wp14:anchorId="3906319C" wp14:editId="3DA9FA8C">
             <wp:extent cx="4674247" cy="5385611"/>
             <wp:effectExtent l="19050" t="0" r="0" b="0"/>
             <wp:docPr id="10" name="Picture 9" descr="pregledavanje.png"/>
@@ -10591,9 +10689,8 @@
         <w:tblStyle w:val="TableGrid"/>
         <w:tblW w:w="0" w:type="auto"/>
         <w:jc w:val="center"/>
-        <w:tblInd w:w="1101" w:type="dxa"/>
         <w:tblLayout w:type="fixed"/>
-        <w:tblLook w:val="04A0"/>
+        <w:tblLook w:val="04A0" w:firstRow="1" w:lastRow="0" w:firstColumn="1" w:lastColumn="0" w:noHBand="0" w:noVBand="1"/>
       </w:tblPr>
       <w:tblGrid>
         <w:gridCol w:w="1285"/>
@@ -10899,18 +10996,21 @@
           <w:tbl>
             <w:tblPr>
               <w:tblStyle w:val="TableGrid"/>
-              <w:tblW w:w="7267" w:type="dxa"/>
+              <w:tblW w:w="7166" w:type="dxa"/>
               <w:tblLayout w:type="fixed"/>
-              <w:tblLook w:val="04A0"/>
+              <w:tblLook w:val="04A0" w:firstRow="1" w:lastRow="0" w:firstColumn="1" w:lastColumn="0" w:noHBand="0" w:noVBand="1"/>
             </w:tblPr>
             <w:tblGrid>
-              <w:gridCol w:w="3335"/>
-              <w:gridCol w:w="3932"/>
+              <w:gridCol w:w="3289"/>
+              <w:gridCol w:w="3877"/>
             </w:tblGrid>
             <w:tr>
-              <w:tc>
-                <w:tcPr>
-                  <w:tcW w:w="3335" w:type="dxa"/>
+              <w:trPr>
+                <w:trHeight w:val="249"/>
+              </w:trPr>
+              <w:tc>
+                <w:tcPr>
+                  <w:tcW w:w="3289" w:type="dxa"/>
                 </w:tcPr>
                 <w:p>
                   <w:pPr>
@@ -10931,7 +11031,7 @@
               </w:tc>
               <w:tc>
                 <w:tcPr>
-                  <w:tcW w:w="3932" w:type="dxa"/>
+                  <w:tcW w:w="3877" w:type="dxa"/>
                 </w:tcPr>
                 <w:p>
                   <w:pPr>
@@ -10948,59 +11048,16 @@
                     </w:rPr>
                     <w:t>Sistem</w:t>
                   </w:r>
-                </w:p>
-              </w:tc>
-            </w:tr>
-            <w:tr>
-              <w:tc>
-                <w:tcPr>
-                  <w:tcW w:w="3335" w:type="dxa"/>
-                  <w:vAlign w:val="center"/>
-                </w:tcPr>
-                <w:p>
-                  <w:pPr>
-                    <w:rPr>
-                      <w:rFonts w:ascii="Times New Roman" w:hAnsi="Times New Roman" w:cs="Times New Roman"/>
-                      <w:sz w:val="16"/>
-                      <w:szCs w:val="16"/>
-                      <w:lang w:val="sr-Latn-BA"/>
-                    </w:rPr>
-                  </w:pPr>
-                  <w:r>
-                    <w:rPr>
-                      <w:rFonts w:ascii="Times New Roman" w:hAnsi="Times New Roman" w:cs="Times New Roman"/>
-                      <w:sz w:val="16"/>
-                      <w:szCs w:val="16"/>
-                      <w:lang w:val="sr-Latn-BA"/>
-                    </w:rPr>
-                    <w:t>Inicira zahtjev za kreiranjem događaja.</w:t>
-                  </w:r>
-                </w:p>
-              </w:tc>
-              <w:tc>
-                <w:tcPr>
-                  <w:tcW w:w="3932" w:type="dxa"/>
-                  <w:vAlign w:val="center"/>
-                </w:tcPr>
-                <w:p>
-                  <w:pPr>
-                    <w:rPr>
-                      <w:rFonts w:ascii="Times New Roman" w:hAnsi="Times New Roman" w:cs="Times New Roman"/>
-                      <w:sz w:val="16"/>
-                      <w:szCs w:val="16"/>
-                      <w:lang w:val="sr-Latn-BA"/>
-                    </w:rPr>
-                  </w:pPr>
                 </w:p>
               </w:tc>
             </w:tr>
             <w:tr>
               <w:trPr>
-                <w:trHeight w:val="278"/>
+                <w:trHeight w:val="189"/>
               </w:trPr>
               <w:tc>
                 <w:tcPr>
-                  <w:tcW w:w="3335" w:type="dxa"/>
+                  <w:tcW w:w="3289" w:type="dxa"/>
                   <w:vAlign w:val="center"/>
                 </w:tcPr>
                 <w:p>
@@ -11012,11 +11069,20 @@
                       <w:lang w:val="sr-Latn-BA"/>
                     </w:rPr>
                   </w:pPr>
-                </w:p>
-              </w:tc>
-              <w:tc>
-                <w:tcPr>
-                  <w:tcW w:w="3932" w:type="dxa"/>
+                  <w:r>
+                    <w:rPr>
+                      <w:rFonts w:ascii="Times New Roman" w:hAnsi="Times New Roman" w:cs="Times New Roman"/>
+                      <w:sz w:val="16"/>
+                      <w:szCs w:val="16"/>
+                      <w:lang w:val="sr-Latn-BA"/>
+                    </w:rPr>
+                    <w:t>Inicira zahtjev za kreiranjem događaja.</w:t>
+                  </w:r>
+                </w:p>
+              </w:tc>
+              <w:tc>
+                <w:tcPr>
+                  <w:tcW w:w="3877" w:type="dxa"/>
                   <w:vAlign w:val="center"/>
                 </w:tcPr>
                 <w:p>
@@ -11028,99 +11094,6 @@
                       <w:lang w:val="sr-Latn-BA"/>
                     </w:rPr>
                   </w:pPr>
-                  <w:r>
-                    <w:rPr>
-                      <w:rFonts w:ascii="Times New Roman" w:hAnsi="Times New Roman" w:cs="Times New Roman"/>
-                      <w:sz w:val="16"/>
-                      <w:szCs w:val="16"/>
-                      <w:lang w:val="sr-Latn-BA"/>
-                    </w:rPr>
-                    <w:t>Zatražuje unos potrebnih podataka.</w:t>
-                  </w:r>
-                </w:p>
-              </w:tc>
-            </w:tr>
-            <w:tr>
-              <w:tc>
-                <w:tcPr>
-                  <w:tcW w:w="3335" w:type="dxa"/>
-                  <w:vAlign w:val="center"/>
-                </w:tcPr>
-                <w:p>
-                  <w:pPr>
-                    <w:rPr>
-                      <w:rFonts w:ascii="Times New Roman" w:hAnsi="Times New Roman" w:cs="Times New Roman"/>
-                      <w:sz w:val="16"/>
-                      <w:szCs w:val="16"/>
-                      <w:lang w:val="sr-Latn-BA"/>
-                    </w:rPr>
-                  </w:pPr>
-                  <w:r>
-                    <w:rPr>
-                      <w:rFonts w:ascii="Times New Roman" w:hAnsi="Times New Roman" w:cs="Times New Roman"/>
-                      <w:sz w:val="16"/>
-                      <w:szCs w:val="16"/>
-                      <w:lang w:val="sr-Latn-BA"/>
-                    </w:rPr>
-                    <w:t>Unosi sve podatke za novi događaj.</w:t>
-                  </w:r>
-                </w:p>
-              </w:tc>
-              <w:tc>
-                <w:tcPr>
-                  <w:tcW w:w="3932" w:type="dxa"/>
-                  <w:vAlign w:val="center"/>
-                </w:tcPr>
-                <w:p>
-                  <w:pPr>
-                    <w:rPr>
-                      <w:rFonts w:ascii="Times New Roman" w:hAnsi="Times New Roman" w:cs="Times New Roman"/>
-                      <w:sz w:val="16"/>
-                      <w:szCs w:val="16"/>
-                      <w:lang w:val="sr-Latn-BA"/>
-                    </w:rPr>
-                  </w:pPr>
-                </w:p>
-              </w:tc>
-            </w:tr>
-            <w:tr>
-              <w:tc>
-                <w:tcPr>
-                  <w:tcW w:w="3335" w:type="dxa"/>
-                  <w:vAlign w:val="center"/>
-                </w:tcPr>
-                <w:p>
-                  <w:pPr>
-                    <w:rPr>
-                      <w:rFonts w:ascii="Times New Roman" w:hAnsi="Times New Roman" w:cs="Times New Roman"/>
-                      <w:sz w:val="16"/>
-                      <w:szCs w:val="16"/>
-                      <w:lang w:val="sr-Latn-BA"/>
-                    </w:rPr>
-                  </w:pPr>
-                </w:p>
-              </w:tc>
-              <w:tc>
-                <w:tcPr>
-                  <w:tcW w:w="3932" w:type="dxa"/>
-                  <w:vAlign w:val="center"/>
-                </w:tcPr>
-                <w:p>
-                  <w:pPr>
-                    <w:rPr>
-                      <w:rFonts w:ascii="Times New Roman" w:hAnsi="Times New Roman" w:cs="Times New Roman"/>
-                      <w:sz w:val="16"/>
-                      <w:szCs w:val="16"/>
-                    </w:rPr>
-                  </w:pPr>
-                  <w:r>
-                    <w:rPr>
-                      <w:rFonts w:ascii="Times New Roman" w:hAnsi="Times New Roman" w:cs="Times New Roman"/>
-                      <w:sz w:val="16"/>
-                      <w:szCs w:val="16"/>
-                    </w:rPr>
-                    <w:t>Provjerava validnost podataka.</w:t>
-                  </w:r>
                 </w:p>
               </w:tc>
             </w:tr>
@@ -11130,7 +11103,7 @@
               </w:trPr>
               <w:tc>
                 <w:tcPr>
-                  <w:tcW w:w="3335" w:type="dxa"/>
+                  <w:tcW w:w="3289" w:type="dxa"/>
                   <w:vAlign w:val="center"/>
                 </w:tcPr>
                 <w:p>
@@ -11146,7 +11119,7 @@
               </w:tc>
               <w:tc>
                 <w:tcPr>
-                  <w:tcW w:w="3932" w:type="dxa"/>
+                  <w:tcW w:w="3877" w:type="dxa"/>
                   <w:vAlign w:val="center"/>
                 </w:tcPr>
                 <w:p>
@@ -11165,18 +11138,18 @@
                       <w:szCs w:val="16"/>
                       <w:lang w:val="sr-Latn-BA"/>
                     </w:rPr>
-                    <w:t>Ukoliko podaci nisu validni traži ponovni unos.</w:t>
+                    <w:t>Zatražuje unos potrebnih podataka.</w:t>
                   </w:r>
                 </w:p>
               </w:tc>
             </w:tr>
             <w:tr>
               <w:trPr>
-                <w:trHeight w:val="277"/>
+                <w:trHeight w:val="189"/>
               </w:trPr>
               <w:tc>
                 <w:tcPr>
-                  <w:tcW w:w="3335" w:type="dxa"/>
+                  <w:tcW w:w="3289" w:type="dxa"/>
                   <w:vAlign w:val="center"/>
                 </w:tcPr>
                 <w:p>
@@ -11195,13 +11168,13 @@
                       <w:szCs w:val="16"/>
                       <w:lang w:val="sr-Latn-BA"/>
                     </w:rPr>
-                    <w:t>Bira da li želi ponovo unijeti ili odustaje [abort]</w:t>
+                    <w:t>Unosi sve podatke za novi događaj.</w:t>
                   </w:r>
                 </w:p>
               </w:tc>
               <w:tc>
                 <w:tcPr>
-                  <w:tcW w:w="3932" w:type="dxa"/>
+                  <w:tcW w:w="3877" w:type="dxa"/>
                   <w:vAlign w:val="center"/>
                 </w:tcPr>
                 <w:p>
@@ -11218,11 +11191,11 @@
             </w:tr>
             <w:tr>
               <w:trPr>
-                <w:trHeight w:val="277"/>
+                <w:trHeight w:val="179"/>
               </w:trPr>
               <w:tc>
                 <w:tcPr>
-                  <w:tcW w:w="3335" w:type="dxa"/>
+                  <w:tcW w:w="3289" w:type="dxa"/>
                   <w:vAlign w:val="center"/>
                 </w:tcPr>
                 <w:p>
@@ -11238,7 +11211,143 @@
               </w:tc>
               <w:tc>
                 <w:tcPr>
-                  <w:tcW w:w="3932" w:type="dxa"/>
+                  <w:tcW w:w="3877" w:type="dxa"/>
+                  <w:vAlign w:val="center"/>
+                </w:tcPr>
+                <w:p>
+                  <w:pPr>
+                    <w:rPr>
+                      <w:rFonts w:ascii="Times New Roman" w:hAnsi="Times New Roman" w:cs="Times New Roman"/>
+                      <w:sz w:val="16"/>
+                      <w:szCs w:val="16"/>
+                    </w:rPr>
+                  </w:pPr>
+                  <w:r>
+                    <w:rPr>
+                      <w:rFonts w:ascii="Times New Roman" w:hAnsi="Times New Roman" w:cs="Times New Roman"/>
+                      <w:sz w:val="16"/>
+                      <w:szCs w:val="16"/>
+                    </w:rPr>
+                    <w:t>Provjerava validnost podataka.</w:t>
+                  </w:r>
+                </w:p>
+              </w:tc>
+            </w:tr>
+            <w:tr>
+              <w:trPr>
+                <w:trHeight w:val="276"/>
+              </w:trPr>
+              <w:tc>
+                <w:tcPr>
+                  <w:tcW w:w="3289" w:type="dxa"/>
+                  <w:vAlign w:val="center"/>
+                </w:tcPr>
+                <w:p>
+                  <w:pPr>
+                    <w:rPr>
+                      <w:rFonts w:ascii="Times New Roman" w:hAnsi="Times New Roman" w:cs="Times New Roman"/>
+                      <w:sz w:val="16"/>
+                      <w:szCs w:val="16"/>
+                      <w:lang w:val="sr-Latn-BA"/>
+                    </w:rPr>
+                  </w:pPr>
+                </w:p>
+              </w:tc>
+              <w:tc>
+                <w:tcPr>
+                  <w:tcW w:w="3877" w:type="dxa"/>
+                  <w:vAlign w:val="center"/>
+                </w:tcPr>
+                <w:p>
+                  <w:pPr>
+                    <w:rPr>
+                      <w:rFonts w:ascii="Times New Roman" w:hAnsi="Times New Roman" w:cs="Times New Roman"/>
+                      <w:sz w:val="16"/>
+                      <w:szCs w:val="16"/>
+                      <w:lang w:val="sr-Latn-BA"/>
+                    </w:rPr>
+                  </w:pPr>
+                  <w:r>
+                    <w:rPr>
+                      <w:rFonts w:ascii="Times New Roman" w:hAnsi="Times New Roman" w:cs="Times New Roman"/>
+                      <w:sz w:val="16"/>
+                      <w:szCs w:val="16"/>
+                      <w:lang w:val="sr-Latn-BA"/>
+                    </w:rPr>
+                    <w:t>Ukoliko podaci nisu validni traži ponovni unos.</w:t>
+                  </w:r>
+                </w:p>
+              </w:tc>
+            </w:tr>
+            <w:tr>
+              <w:trPr>
+                <w:trHeight w:val="276"/>
+              </w:trPr>
+              <w:tc>
+                <w:tcPr>
+                  <w:tcW w:w="3289" w:type="dxa"/>
+                  <w:vAlign w:val="center"/>
+                </w:tcPr>
+                <w:p>
+                  <w:pPr>
+                    <w:rPr>
+                      <w:rFonts w:ascii="Times New Roman" w:hAnsi="Times New Roman" w:cs="Times New Roman"/>
+                      <w:sz w:val="16"/>
+                      <w:szCs w:val="16"/>
+                      <w:lang w:val="sr-Latn-BA"/>
+                    </w:rPr>
+                  </w:pPr>
+                  <w:r>
+                    <w:rPr>
+                      <w:rFonts w:ascii="Times New Roman" w:hAnsi="Times New Roman" w:cs="Times New Roman"/>
+                      <w:sz w:val="16"/>
+                      <w:szCs w:val="16"/>
+                      <w:lang w:val="sr-Latn-BA"/>
+                    </w:rPr>
+                    <w:t>Bira da li želi ponovo unijeti ili odustaje [abort]</w:t>
+                  </w:r>
+                </w:p>
+              </w:tc>
+              <w:tc>
+                <w:tcPr>
+                  <w:tcW w:w="3877" w:type="dxa"/>
+                  <w:vAlign w:val="center"/>
+                </w:tcPr>
+                <w:p>
+                  <w:pPr>
+                    <w:rPr>
+                      <w:rFonts w:ascii="Times New Roman" w:hAnsi="Times New Roman" w:cs="Times New Roman"/>
+                      <w:sz w:val="16"/>
+                      <w:szCs w:val="16"/>
+                      <w:lang w:val="sr-Latn-BA"/>
+                    </w:rPr>
+                  </w:pPr>
+                </w:p>
+              </w:tc>
+            </w:tr>
+            <w:tr>
+              <w:trPr>
+                <w:trHeight w:val="276"/>
+              </w:trPr>
+              <w:tc>
+                <w:tcPr>
+                  <w:tcW w:w="3289" w:type="dxa"/>
+                  <w:vAlign w:val="center"/>
+                </w:tcPr>
+                <w:p>
+                  <w:pPr>
+                    <w:rPr>
+                      <w:rFonts w:ascii="Times New Roman" w:hAnsi="Times New Roman" w:cs="Times New Roman"/>
+                      <w:sz w:val="16"/>
+                      <w:szCs w:val="16"/>
+                      <w:lang w:val="sr-Latn-BA"/>
+                    </w:rPr>
+                  </w:pPr>
+                </w:p>
+              </w:tc>
+              <w:tc>
+                <w:tcPr>
+                  <w:tcW w:w="3877" w:type="dxa"/>
                   <w:vAlign w:val="center"/>
                 </w:tcPr>
                 <w:p>
@@ -11451,7 +11560,7 @@
           <w:lang w:val="bs-Latn-BA" w:eastAsia="bs-Latn-BA"/>
         </w:rPr>
         <w:drawing>
-          <wp:inline distT="0" distB="0" distL="0" distR="0">
+          <wp:inline distT="0" distB="0" distL="0" distR="0" wp14:anchorId="3CFDB4A3" wp14:editId="6C079AA4">
             <wp:extent cx="4803116" cy="5450490"/>
             <wp:effectExtent l="19050" t="0" r="0" b="0"/>
             <wp:docPr id="7" name="Picture 6" descr="kreiranje događaja.png"/>
@@ -11505,9 +11614,8 @@
         <w:tblStyle w:val="TableGrid"/>
         <w:tblW w:w="0" w:type="auto"/>
         <w:jc w:val="center"/>
-        <w:tblInd w:w="1101" w:type="dxa"/>
         <w:tblLayout w:type="fixed"/>
-        <w:tblLook w:val="04A0"/>
+        <w:tblLook w:val="04A0" w:firstRow="1" w:lastRow="0" w:firstColumn="1" w:lastColumn="0" w:noHBand="0" w:noVBand="1"/>
       </w:tblPr>
       <w:tblGrid>
         <w:gridCol w:w="1285"/>
@@ -11813,18 +11921,21 @@
           <w:tbl>
             <w:tblPr>
               <w:tblStyle w:val="TableGrid"/>
-              <w:tblW w:w="7267" w:type="dxa"/>
+              <w:tblW w:w="7176" w:type="dxa"/>
               <w:tblLayout w:type="fixed"/>
-              <w:tblLook w:val="04A0"/>
+              <w:tblLook w:val="04A0" w:firstRow="1" w:lastRow="0" w:firstColumn="1" w:lastColumn="0" w:noHBand="0" w:noVBand="1"/>
             </w:tblPr>
             <w:tblGrid>
-              <w:gridCol w:w="3335"/>
-              <w:gridCol w:w="3932"/>
+              <w:gridCol w:w="3293"/>
+              <w:gridCol w:w="3883"/>
             </w:tblGrid>
             <w:tr>
-              <w:tc>
-                <w:tcPr>
-                  <w:tcW w:w="3335" w:type="dxa"/>
+              <w:trPr>
+                <w:trHeight w:val="204"/>
+              </w:trPr>
+              <w:tc>
+                <w:tcPr>
+                  <w:tcW w:w="3293" w:type="dxa"/>
                 </w:tcPr>
                 <w:p>
                   <w:pPr>
@@ -11845,7 +11956,7 @@
               </w:tc>
               <w:tc>
                 <w:tcPr>
-                  <w:tcW w:w="3932" w:type="dxa"/>
+                  <w:tcW w:w="3883" w:type="dxa"/>
                 </w:tcPr>
                 <w:p>
                   <w:pPr>
@@ -11862,59 +11973,16 @@
                     </w:rPr>
                     <w:t>Sistem</w:t>
                   </w:r>
-                </w:p>
-              </w:tc>
-            </w:tr>
-            <w:tr>
-              <w:tc>
-                <w:tcPr>
-                  <w:tcW w:w="3335" w:type="dxa"/>
-                  <w:vAlign w:val="center"/>
-                </w:tcPr>
-                <w:p>
-                  <w:pPr>
-                    <w:rPr>
-                      <w:rFonts w:ascii="Times New Roman" w:hAnsi="Times New Roman" w:cs="Times New Roman"/>
-                      <w:sz w:val="16"/>
-                      <w:szCs w:val="16"/>
-                      <w:lang w:val="sr-Latn-BA"/>
-                    </w:rPr>
-                  </w:pPr>
-                  <w:r>
-                    <w:rPr>
-                      <w:rFonts w:ascii="Times New Roman" w:hAnsi="Times New Roman" w:cs="Times New Roman"/>
-                      <w:sz w:val="16"/>
-                      <w:szCs w:val="16"/>
-                      <w:lang w:val="sr-Latn-BA"/>
-                    </w:rPr>
-                    <w:t>Inicira zahtjev za pregledanjem prodaje.</w:t>
-                  </w:r>
-                </w:p>
-              </w:tc>
-              <w:tc>
-                <w:tcPr>
-                  <w:tcW w:w="3932" w:type="dxa"/>
-                  <w:vAlign w:val="center"/>
-                </w:tcPr>
-                <w:p>
-                  <w:pPr>
-                    <w:rPr>
-                      <w:rFonts w:ascii="Times New Roman" w:hAnsi="Times New Roman" w:cs="Times New Roman"/>
-                      <w:sz w:val="16"/>
-                      <w:szCs w:val="16"/>
-                      <w:lang w:val="sr-Latn-BA"/>
-                    </w:rPr>
-                  </w:pPr>
                 </w:p>
               </w:tc>
             </w:tr>
             <w:tr>
               <w:trPr>
-                <w:trHeight w:val="278"/>
+                <w:trHeight w:val="155"/>
               </w:trPr>
               <w:tc>
                 <w:tcPr>
-                  <w:tcW w:w="3335" w:type="dxa"/>
+                  <w:tcW w:w="3293" w:type="dxa"/>
                   <w:vAlign w:val="center"/>
                 </w:tcPr>
                 <w:p>
@@ -11926,11 +11994,57 @@
                       <w:lang w:val="sr-Latn-BA"/>
                     </w:rPr>
                   </w:pPr>
-                </w:p>
-              </w:tc>
-              <w:tc>
-                <w:tcPr>
-                  <w:tcW w:w="3932" w:type="dxa"/>
+                  <w:r>
+                    <w:rPr>
+                      <w:rFonts w:ascii="Times New Roman" w:hAnsi="Times New Roman" w:cs="Times New Roman"/>
+                      <w:sz w:val="16"/>
+                      <w:szCs w:val="16"/>
+                      <w:lang w:val="sr-Latn-BA"/>
+                    </w:rPr>
+                    <w:t>Inicira zahtjev za pregledanjem prodaje.</w:t>
+                  </w:r>
+                </w:p>
+              </w:tc>
+              <w:tc>
+                <w:tcPr>
+                  <w:tcW w:w="3883" w:type="dxa"/>
+                  <w:vAlign w:val="center"/>
+                </w:tcPr>
+                <w:p>
+                  <w:pPr>
+                    <w:rPr>
+                      <w:rFonts w:ascii="Times New Roman" w:hAnsi="Times New Roman" w:cs="Times New Roman"/>
+                      <w:sz w:val="16"/>
+                      <w:szCs w:val="16"/>
+                      <w:lang w:val="sr-Latn-BA"/>
+                    </w:rPr>
+                  </w:pPr>
+                </w:p>
+              </w:tc>
+            </w:tr>
+            <w:tr>
+              <w:trPr>
+                <w:trHeight w:val="227"/>
+              </w:trPr>
+              <w:tc>
+                <w:tcPr>
+                  <w:tcW w:w="3293" w:type="dxa"/>
+                  <w:vAlign w:val="center"/>
+                </w:tcPr>
+                <w:p>
+                  <w:pPr>
+                    <w:rPr>
+                      <w:rFonts w:ascii="Times New Roman" w:hAnsi="Times New Roman" w:cs="Times New Roman"/>
+                      <w:sz w:val="16"/>
+                      <w:szCs w:val="16"/>
+                      <w:lang w:val="sr-Latn-BA"/>
+                    </w:rPr>
+                  </w:pPr>
+                </w:p>
+              </w:tc>
+              <w:tc>
+                <w:tcPr>
+                  <w:tcW w:w="3883" w:type="dxa"/>
                   <w:vAlign w:val="center"/>
                 </w:tcPr>
                 <w:p>
@@ -11955,9 +12069,12 @@
               </w:tc>
             </w:tr>
             <w:tr>
-              <w:tc>
-                <w:tcPr>
-                  <w:tcW w:w="3335" w:type="dxa"/>
+              <w:trPr>
+                <w:trHeight w:val="302"/>
+              </w:trPr>
+              <w:tc>
+                <w:tcPr>
+                  <w:tcW w:w="3293" w:type="dxa"/>
                   <w:vAlign w:val="center"/>
                 </w:tcPr>
                 <w:p>
@@ -11973,7 +12090,7 @@
               </w:tc>
               <w:tc>
                 <w:tcPr>
-                  <w:tcW w:w="3932" w:type="dxa"/>
+                  <w:tcW w:w="3883" w:type="dxa"/>
                   <w:vAlign w:val="center"/>
                 </w:tcPr>
                 <w:p>
@@ -11998,9 +12115,12 @@
               </w:tc>
             </w:tr>
             <w:tr>
-              <w:tc>
-                <w:tcPr>
-                  <w:tcW w:w="3335" w:type="dxa"/>
+              <w:trPr>
+                <w:trHeight w:val="302"/>
+              </w:trPr>
+              <w:tc>
+                <w:tcPr>
+                  <w:tcW w:w="3293" w:type="dxa"/>
                   <w:vAlign w:val="center"/>
                 </w:tcPr>
                 <w:p>
@@ -12025,7 +12145,7 @@
               </w:tc>
               <w:tc>
                 <w:tcPr>
-                  <w:tcW w:w="3932" w:type="dxa"/>
+                  <w:tcW w:w="3883" w:type="dxa"/>
                   <w:vAlign w:val="center"/>
                 </w:tcPr>
                 <w:p>
@@ -12188,7 +12308,7 @@
           <w:lang w:val="bs-Latn-BA" w:eastAsia="bs-Latn-BA"/>
         </w:rPr>
         <w:drawing>
-          <wp:inline distT="0" distB="0" distL="0" distR="0">
+          <wp:inline distT="0" distB="0" distL="0" distR="0" wp14:anchorId="7AC48614" wp14:editId="60589AE2">
             <wp:extent cx="4749345" cy="5510540"/>
             <wp:effectExtent l="19050" t="0" r="0" b="0"/>
             <wp:docPr id="9" name="Picture 8" descr="pregledanjeeee.png"/>
@@ -12268,9 +12388,8 @@
         <w:tblStyle w:val="TableGrid"/>
         <w:tblW w:w="0" w:type="auto"/>
         <w:jc w:val="center"/>
-        <w:tblInd w:w="1101" w:type="dxa"/>
         <w:tblLayout w:type="fixed"/>
-        <w:tblLook w:val="04A0"/>
+        <w:tblLook w:val="04A0" w:firstRow="1" w:lastRow="0" w:firstColumn="1" w:lastColumn="0" w:noHBand="0" w:noVBand="1"/>
       </w:tblPr>
       <w:tblGrid>
         <w:gridCol w:w="1285"/>
@@ -12576,18 +12695,21 @@
           <w:tbl>
             <w:tblPr>
               <w:tblStyle w:val="TableGrid"/>
-              <w:tblW w:w="7267" w:type="dxa"/>
+              <w:tblW w:w="7166" w:type="dxa"/>
               <w:tblLayout w:type="fixed"/>
-              <w:tblLook w:val="04A0"/>
+              <w:tblLook w:val="04A0" w:firstRow="1" w:lastRow="0" w:firstColumn="1" w:lastColumn="0" w:noHBand="0" w:noVBand="1"/>
             </w:tblPr>
             <w:tblGrid>
-              <w:gridCol w:w="3335"/>
-              <w:gridCol w:w="3932"/>
+              <w:gridCol w:w="3289"/>
+              <w:gridCol w:w="3877"/>
             </w:tblGrid>
             <w:tr>
-              <w:tc>
-                <w:tcPr>
-                  <w:tcW w:w="3335" w:type="dxa"/>
+              <w:trPr>
+                <w:trHeight w:val="190"/>
+              </w:trPr>
+              <w:tc>
+                <w:tcPr>
+                  <w:tcW w:w="3289" w:type="dxa"/>
                 </w:tcPr>
                 <w:p>
                   <w:pPr>
@@ -12608,7 +12730,7 @@
               </w:tc>
               <w:tc>
                 <w:tcPr>
-                  <w:tcW w:w="3932" w:type="dxa"/>
+                  <w:tcW w:w="3877" w:type="dxa"/>
                 </w:tcPr>
                 <w:p>
                   <w:pPr>
@@ -12629,9 +12751,12 @@
               </w:tc>
             </w:tr>
             <w:tr>
-              <w:tc>
-                <w:tcPr>
-                  <w:tcW w:w="3335" w:type="dxa"/>
+              <w:trPr>
+                <w:trHeight w:val="282"/>
+              </w:trPr>
+              <w:tc>
+                <w:tcPr>
+                  <w:tcW w:w="3289" w:type="dxa"/>
                   <w:vAlign w:val="center"/>
                 </w:tcPr>
                 <w:p>
@@ -12665,7 +12790,7 @@
               </w:tc>
               <w:tc>
                 <w:tcPr>
-                  <w:tcW w:w="3932" w:type="dxa"/>
+                  <w:tcW w:w="3877" w:type="dxa"/>
                   <w:vAlign w:val="center"/>
                 </w:tcPr>
                 <w:p>
@@ -12682,11 +12807,11 @@
             </w:tr>
             <w:tr>
               <w:trPr>
-                <w:trHeight w:val="278"/>
+                <w:trHeight w:val="212"/>
               </w:trPr>
               <w:tc>
                 <w:tcPr>
-                  <w:tcW w:w="3335" w:type="dxa"/>
+                  <w:tcW w:w="3289" w:type="dxa"/>
                   <w:vAlign w:val="center"/>
                 </w:tcPr>
                 <w:p>
@@ -12702,7 +12827,7 @@
               </w:tc>
               <w:tc>
                 <w:tcPr>
-                  <w:tcW w:w="3932" w:type="dxa"/>
+                  <w:tcW w:w="3877" w:type="dxa"/>
                   <w:vAlign w:val="center"/>
                 </w:tcPr>
                 <w:p>
@@ -12866,7 +12991,7 @@
           <w:lang w:val="bs-Latn-BA" w:eastAsia="bs-Latn-BA"/>
         </w:rPr>
         <w:drawing>
-          <wp:inline distT="0" distB="0" distL="0" distR="0">
+          <wp:inline distT="0" distB="0" distL="0" distR="0" wp14:anchorId="423AC66A" wp14:editId="63DAA314">
             <wp:extent cx="4605555" cy="4097547"/>
             <wp:effectExtent l="19050" t="0" r="4545" b="0"/>
             <wp:docPr id="11" name="Picture 10" descr="ponistene.png"/>
@@ -13076,9 +13201,8 @@
         <w:tblStyle w:val="TableGrid"/>
         <w:tblW w:w="0" w:type="auto"/>
         <w:jc w:val="center"/>
-        <w:tblInd w:w="1101" w:type="dxa"/>
         <w:tblLayout w:type="fixed"/>
-        <w:tblLook w:val="04A0"/>
+        <w:tblLook w:val="04A0" w:firstRow="1" w:lastRow="0" w:firstColumn="1" w:lastColumn="0" w:noHBand="0" w:noVBand="1"/>
       </w:tblPr>
       <w:tblGrid>
         <w:gridCol w:w="1285"/>
@@ -13397,18 +13521,21 @@
           <w:tbl>
             <w:tblPr>
               <w:tblStyle w:val="TableGrid"/>
-              <w:tblW w:w="7267" w:type="dxa"/>
+              <w:tblW w:w="7166" w:type="dxa"/>
               <w:tblLayout w:type="fixed"/>
-              <w:tblLook w:val="04A0"/>
+              <w:tblLook w:val="04A0" w:firstRow="1" w:lastRow="0" w:firstColumn="1" w:lastColumn="0" w:noHBand="0" w:noVBand="1"/>
             </w:tblPr>
             <w:tblGrid>
-              <w:gridCol w:w="3335"/>
-              <w:gridCol w:w="3932"/>
+              <w:gridCol w:w="3289"/>
+              <w:gridCol w:w="3877"/>
             </w:tblGrid>
             <w:tr>
-              <w:tc>
-                <w:tcPr>
-                  <w:tcW w:w="3335" w:type="dxa"/>
+              <w:trPr>
+                <w:trHeight w:val="209"/>
+              </w:trPr>
+              <w:tc>
+                <w:tcPr>
+                  <w:tcW w:w="3289" w:type="dxa"/>
                 </w:tcPr>
                 <w:p>
                   <w:pPr>
@@ -13429,7 +13556,7 @@
               </w:tc>
               <w:tc>
                 <w:tcPr>
-                  <w:tcW w:w="3932" w:type="dxa"/>
+                  <w:tcW w:w="3877" w:type="dxa"/>
                 </w:tcPr>
                 <w:p>
                   <w:pPr>
@@ -13446,59 +13573,16 @@
                     </w:rPr>
                     <w:t>Sistem</w:t>
                   </w:r>
-                </w:p>
-              </w:tc>
-            </w:tr>
-            <w:tr>
-              <w:tc>
-                <w:tcPr>
-                  <w:tcW w:w="3335" w:type="dxa"/>
-                  <w:vAlign w:val="center"/>
-                </w:tcPr>
-                <w:p>
-                  <w:pPr>
-                    <w:rPr>
-                      <w:rFonts w:ascii="Times New Roman" w:hAnsi="Times New Roman" w:cs="Times New Roman"/>
-                      <w:sz w:val="16"/>
-                      <w:szCs w:val="16"/>
-                      <w:lang w:val="sr-Latn-BA"/>
-                    </w:rPr>
-                  </w:pPr>
-                  <w:r>
-                    <w:rPr>
-                      <w:rFonts w:ascii="Times New Roman" w:hAnsi="Times New Roman" w:cs="Times New Roman"/>
-                      <w:sz w:val="16"/>
-                      <w:szCs w:val="16"/>
-                      <w:lang w:val="sr-Latn-BA"/>
-                    </w:rPr>
-                    <w:t>Inicira zahtjev za pregledanjem prodanih ulaznica u određenom periodu.</w:t>
-                  </w:r>
-                </w:p>
-              </w:tc>
-              <w:tc>
-                <w:tcPr>
-                  <w:tcW w:w="3932" w:type="dxa"/>
-                  <w:vAlign w:val="center"/>
-                </w:tcPr>
-                <w:p>
-                  <w:pPr>
-                    <w:rPr>
-                      <w:rFonts w:ascii="Times New Roman" w:hAnsi="Times New Roman" w:cs="Times New Roman"/>
-                      <w:sz w:val="16"/>
-                      <w:szCs w:val="16"/>
-                      <w:lang w:val="sr-Latn-BA"/>
-                    </w:rPr>
-                  </w:pPr>
                 </w:p>
               </w:tc>
             </w:tr>
             <w:tr>
               <w:trPr>
-                <w:trHeight w:val="278"/>
+                <w:trHeight w:val="310"/>
               </w:trPr>
               <w:tc>
                 <w:tcPr>
-                  <w:tcW w:w="3335" w:type="dxa"/>
+                  <w:tcW w:w="3289" w:type="dxa"/>
                   <w:vAlign w:val="center"/>
                 </w:tcPr>
                 <w:p>
@@ -13510,11 +13594,20 @@
                       <w:lang w:val="sr-Latn-BA"/>
                     </w:rPr>
                   </w:pPr>
-                </w:p>
-              </w:tc>
-              <w:tc>
-                <w:tcPr>
-                  <w:tcW w:w="3932" w:type="dxa"/>
+                  <w:r>
+                    <w:rPr>
+                      <w:rFonts w:ascii="Times New Roman" w:hAnsi="Times New Roman" w:cs="Times New Roman"/>
+                      <w:sz w:val="16"/>
+                      <w:szCs w:val="16"/>
+                      <w:lang w:val="sr-Latn-BA"/>
+                    </w:rPr>
+                    <w:t>Inicira zahtjev za pregledanjem prodanih ulaznica u određenom periodu.</w:t>
+                  </w:r>
+                </w:p>
+              </w:tc>
+              <w:tc>
+                <w:tcPr>
+                  <w:tcW w:w="3877" w:type="dxa"/>
                   <w:vAlign w:val="center"/>
                 </w:tcPr>
                 <w:p>
@@ -13526,109 +13619,16 @@
                       <w:lang w:val="sr-Latn-BA"/>
                     </w:rPr>
                   </w:pPr>
-                  <w:r>
-                    <w:rPr>
-                      <w:rFonts w:ascii="Times New Roman" w:hAnsi="Times New Roman" w:cs="Times New Roman"/>
-                      <w:sz w:val="16"/>
-                      <w:szCs w:val="16"/>
-                      <w:lang w:val="sr-Latn-BA"/>
-                    </w:rPr>
-                    <w:t>Zahtijeva unos datuma za koji klijent želi pregled.</w:t>
-                  </w:r>
-                </w:p>
-              </w:tc>
-            </w:tr>
-            <w:tr>
-              <w:tc>
-                <w:tcPr>
-                  <w:tcW w:w="3335" w:type="dxa"/>
-                  <w:vAlign w:val="center"/>
-                </w:tcPr>
-                <w:p>
-                  <w:pPr>
-                    <w:rPr>
-                      <w:rFonts w:ascii="Times New Roman" w:hAnsi="Times New Roman" w:cs="Times New Roman"/>
-                      <w:sz w:val="16"/>
-                      <w:szCs w:val="16"/>
-                      <w:lang w:val="sr-Latn-BA"/>
-                    </w:rPr>
-                  </w:pPr>
-                  <w:r>
-                    <w:rPr>
-                      <w:rFonts w:ascii="Times New Roman" w:hAnsi="Times New Roman" w:cs="Times New Roman"/>
-                      <w:sz w:val="16"/>
-                      <w:szCs w:val="16"/>
-                      <w:lang w:val="sr-Latn-BA"/>
-                    </w:rPr>
-                    <w:t>Unosi željeni datum.</w:t>
-                  </w:r>
-                </w:p>
-              </w:tc>
-              <w:tc>
-                <w:tcPr>
-                  <w:tcW w:w="3932" w:type="dxa"/>
-                  <w:vAlign w:val="center"/>
-                </w:tcPr>
-                <w:p>
-                  <w:pPr>
-                    <w:rPr>
-                      <w:rFonts w:ascii="Times New Roman" w:hAnsi="Times New Roman" w:cs="Times New Roman"/>
-                      <w:sz w:val="16"/>
-                      <w:szCs w:val="16"/>
-                      <w:lang w:val="sr-Latn-BA"/>
-                    </w:rPr>
-                  </w:pPr>
-                </w:p>
-              </w:tc>
-            </w:tr>
-            <w:tr>
-              <w:tc>
-                <w:tcPr>
-                  <w:tcW w:w="3335" w:type="dxa"/>
-                  <w:vAlign w:val="center"/>
-                </w:tcPr>
-                <w:p>
-                  <w:pPr>
-                    <w:rPr>
-                      <w:rFonts w:ascii="Times New Roman" w:hAnsi="Times New Roman" w:cs="Times New Roman"/>
-                      <w:sz w:val="16"/>
-                      <w:szCs w:val="16"/>
-                      <w:lang w:val="sr-Latn-BA"/>
-                    </w:rPr>
-                  </w:pPr>
-                </w:p>
-              </w:tc>
-              <w:tc>
-                <w:tcPr>
-                  <w:tcW w:w="3932" w:type="dxa"/>
-                  <w:vAlign w:val="center"/>
-                </w:tcPr>
-                <w:p>
-                  <w:pPr>
-                    <w:rPr>
-                      <w:rFonts w:ascii="Times New Roman" w:hAnsi="Times New Roman" w:cs="Times New Roman"/>
-                      <w:sz w:val="16"/>
-                      <w:szCs w:val="16"/>
-                    </w:rPr>
-                  </w:pPr>
-                  <w:r>
-                    <w:rPr>
-                      <w:rFonts w:ascii="Times New Roman" w:hAnsi="Times New Roman" w:cs="Times New Roman"/>
-                      <w:sz w:val="16"/>
-                      <w:szCs w:val="16"/>
-                    </w:rPr>
-                    <w:t>Provjera validnosti unesenog datuma, ako datum nije validan zahtijeva ponovan unos.</w:t>
-                  </w:r>
                 </w:p>
               </w:tc>
             </w:tr>
             <w:tr>
               <w:trPr>
-                <w:trHeight w:val="277"/>
+                <w:trHeight w:val="233"/>
               </w:trPr>
               <w:tc>
                 <w:tcPr>
-                  <w:tcW w:w="3335" w:type="dxa"/>
+                  <w:tcW w:w="3289" w:type="dxa"/>
                   <w:vAlign w:val="center"/>
                 </w:tcPr>
                 <w:p>
@@ -13640,6 +13640,22 @@
                       <w:lang w:val="sr-Latn-BA"/>
                     </w:rPr>
                   </w:pPr>
+                </w:p>
+              </w:tc>
+              <w:tc>
+                <w:tcPr>
+                  <w:tcW w:w="3877" w:type="dxa"/>
+                  <w:vAlign w:val="center"/>
+                </w:tcPr>
+                <w:p>
+                  <w:pPr>
+                    <w:rPr>
+                      <w:rFonts w:ascii="Times New Roman" w:hAnsi="Times New Roman" w:cs="Times New Roman"/>
+                      <w:sz w:val="16"/>
+                      <w:szCs w:val="16"/>
+                      <w:lang w:val="sr-Latn-BA"/>
+                    </w:rPr>
+                  </w:pPr>
                   <w:r>
                     <w:rPr>
                       <w:rFonts w:ascii="Times New Roman" w:hAnsi="Times New Roman" w:cs="Times New Roman"/>
@@ -13647,34 +13663,18 @@
                       <w:szCs w:val="16"/>
                       <w:lang w:val="sr-Latn-BA"/>
                     </w:rPr>
-                    <w:t>Unosi ponovo ili odustaje [abort].</w:t>
+                    <w:t>Zahtijeva unos datuma za koji klijent želi pregled.</w:t>
                   </w:r>
-                </w:p>
-              </w:tc>
-              <w:tc>
-                <w:tcPr>
-                  <w:tcW w:w="3932" w:type="dxa"/>
-                  <w:vAlign w:val="center"/>
-                </w:tcPr>
-                <w:p>
-                  <w:pPr>
-                    <w:rPr>
-                      <w:rFonts w:ascii="Times New Roman" w:hAnsi="Times New Roman" w:cs="Times New Roman"/>
-                      <w:sz w:val="16"/>
-                      <w:szCs w:val="16"/>
-                      <w:lang w:val="sr-Latn-BA"/>
-                    </w:rPr>
-                  </w:pPr>
                 </w:p>
               </w:tc>
             </w:tr>
             <w:tr>
               <w:trPr>
-                <w:trHeight w:val="277"/>
+                <w:trHeight w:val="150"/>
               </w:trPr>
               <w:tc>
                 <w:tcPr>
-                  <w:tcW w:w="3335" w:type="dxa"/>
+                  <w:tcW w:w="3289" w:type="dxa"/>
                   <w:vAlign w:val="center"/>
                 </w:tcPr>
                 <w:p>
@@ -13686,11 +13686,147 @@
                       <w:lang w:val="sr-Latn-BA"/>
                     </w:rPr>
                   </w:pPr>
-                </w:p>
-              </w:tc>
-              <w:tc>
-                <w:tcPr>
-                  <w:tcW w:w="3932" w:type="dxa"/>
+                  <w:r>
+                    <w:rPr>
+                      <w:rFonts w:ascii="Times New Roman" w:hAnsi="Times New Roman" w:cs="Times New Roman"/>
+                      <w:sz w:val="16"/>
+                      <w:szCs w:val="16"/>
+                      <w:lang w:val="sr-Latn-BA"/>
+                    </w:rPr>
+                    <w:t>Unosi željeni datum.</w:t>
+                  </w:r>
+                </w:p>
+              </w:tc>
+              <w:tc>
+                <w:tcPr>
+                  <w:tcW w:w="3877" w:type="dxa"/>
+                  <w:vAlign w:val="center"/>
+                </w:tcPr>
+                <w:p>
+                  <w:pPr>
+                    <w:rPr>
+                      <w:rFonts w:ascii="Times New Roman" w:hAnsi="Times New Roman" w:cs="Times New Roman"/>
+                      <w:sz w:val="16"/>
+                      <w:szCs w:val="16"/>
+                      <w:lang w:val="sr-Latn-BA"/>
+                    </w:rPr>
+                  </w:pPr>
+                </w:p>
+              </w:tc>
+            </w:tr>
+            <w:tr>
+              <w:trPr>
+                <w:trHeight w:val="310"/>
+              </w:trPr>
+              <w:tc>
+                <w:tcPr>
+                  <w:tcW w:w="3289" w:type="dxa"/>
+                  <w:vAlign w:val="center"/>
+                </w:tcPr>
+                <w:p>
+                  <w:pPr>
+                    <w:rPr>
+                      <w:rFonts w:ascii="Times New Roman" w:hAnsi="Times New Roman" w:cs="Times New Roman"/>
+                      <w:sz w:val="16"/>
+                      <w:szCs w:val="16"/>
+                      <w:lang w:val="sr-Latn-BA"/>
+                    </w:rPr>
+                  </w:pPr>
+                </w:p>
+              </w:tc>
+              <w:tc>
+                <w:tcPr>
+                  <w:tcW w:w="3877" w:type="dxa"/>
+                  <w:vAlign w:val="center"/>
+                </w:tcPr>
+                <w:p>
+                  <w:pPr>
+                    <w:rPr>
+                      <w:rFonts w:ascii="Times New Roman" w:hAnsi="Times New Roman" w:cs="Times New Roman"/>
+                      <w:sz w:val="16"/>
+                      <w:szCs w:val="16"/>
+                    </w:rPr>
+                  </w:pPr>
+                  <w:r>
+                    <w:rPr>
+                      <w:rFonts w:ascii="Times New Roman" w:hAnsi="Times New Roman" w:cs="Times New Roman"/>
+                      <w:sz w:val="16"/>
+                      <w:szCs w:val="16"/>
+                    </w:rPr>
+                    <w:t>Provjera validnosti unesenog datuma, ako datum nije validan zahtijeva ponovan unos.</w:t>
+                  </w:r>
+                </w:p>
+              </w:tc>
+            </w:tr>
+            <w:tr>
+              <w:trPr>
+                <w:trHeight w:val="232"/>
+              </w:trPr>
+              <w:tc>
+                <w:tcPr>
+                  <w:tcW w:w="3289" w:type="dxa"/>
+                  <w:vAlign w:val="center"/>
+                </w:tcPr>
+                <w:p>
+                  <w:pPr>
+                    <w:rPr>
+                      <w:rFonts w:ascii="Times New Roman" w:hAnsi="Times New Roman" w:cs="Times New Roman"/>
+                      <w:sz w:val="16"/>
+                      <w:szCs w:val="16"/>
+                      <w:lang w:val="sr-Latn-BA"/>
+                    </w:rPr>
+                  </w:pPr>
+                  <w:r>
+                    <w:rPr>
+                      <w:rFonts w:ascii="Times New Roman" w:hAnsi="Times New Roman" w:cs="Times New Roman"/>
+                      <w:sz w:val="16"/>
+                      <w:szCs w:val="16"/>
+                      <w:lang w:val="sr-Latn-BA"/>
+                    </w:rPr>
+                    <w:t>Unosi ponovo ili odustaje [abort].</w:t>
+                  </w:r>
+                </w:p>
+              </w:tc>
+              <w:tc>
+                <w:tcPr>
+                  <w:tcW w:w="3877" w:type="dxa"/>
+                  <w:vAlign w:val="center"/>
+                </w:tcPr>
+                <w:p>
+                  <w:pPr>
+                    <w:rPr>
+                      <w:rFonts w:ascii="Times New Roman" w:hAnsi="Times New Roman" w:cs="Times New Roman"/>
+                      <w:sz w:val="16"/>
+                      <w:szCs w:val="16"/>
+                      <w:lang w:val="sr-Latn-BA"/>
+                    </w:rPr>
+                  </w:pPr>
+                </w:p>
+              </w:tc>
+            </w:tr>
+            <w:tr>
+              <w:trPr>
+                <w:trHeight w:val="232"/>
+              </w:trPr>
+              <w:tc>
+                <w:tcPr>
+                  <w:tcW w:w="3289" w:type="dxa"/>
+                  <w:vAlign w:val="center"/>
+                </w:tcPr>
+                <w:p>
+                  <w:pPr>
+                    <w:rPr>
+                      <w:rFonts w:ascii="Times New Roman" w:hAnsi="Times New Roman" w:cs="Times New Roman"/>
+                      <w:sz w:val="16"/>
+                      <w:szCs w:val="16"/>
+                      <w:lang w:val="sr-Latn-BA"/>
+                    </w:rPr>
+                  </w:pPr>
+                </w:p>
+              </w:tc>
+              <w:tc>
+                <w:tcPr>
+                  <w:tcW w:w="3877" w:type="dxa"/>
                   <w:vAlign w:val="center"/>
                 </w:tcPr>
                 <w:p>
@@ -13887,7 +14023,7 @@
           <w:lang w:val="bs-Latn-BA" w:eastAsia="bs-Latn-BA"/>
         </w:rPr>
         <w:drawing>
-          <wp:inline distT="0" distB="0" distL="0" distR="0">
+          <wp:inline distT="0" distB="0" distL="0" distR="0" wp14:anchorId="55AF168C" wp14:editId="3900E25C">
             <wp:extent cx="4915260" cy="5131103"/>
             <wp:effectExtent l="19050" t="0" r="0" b="0"/>
             <wp:docPr id="12" name="Picture 11" descr="pregledanjedatum.png"/>
@@ -13936,14 +14072,26 @@
         </w:rPr>
       </w:pPr>
     </w:p>
+    <w:p>
+      <w:pPr>
+        <w:pStyle w:val="BodyText"/>
+        <w:tabs>
+          <w:tab w:val="left" w:pos="4565"/>
+        </w:tabs>
+        <w:jc w:val="center"/>
+        <w:rPr>
+          <w:rFonts w:ascii="Arial"/>
+          <w:sz w:val="26"/>
+        </w:rPr>
+      </w:pPr>
+    </w:p>
     <w:tbl>
       <w:tblPr>
         <w:tblStyle w:val="TableGrid"/>
         <w:tblW w:w="0" w:type="auto"/>
         <w:jc w:val="center"/>
-        <w:tblInd w:w="1101" w:type="dxa"/>
         <w:tblLayout w:type="fixed"/>
-        <w:tblLook w:val="04A0"/>
+        <w:tblLook w:val="04A0" w:firstRow="1" w:lastRow="0" w:firstColumn="1" w:lastColumn="0" w:noHBand="0" w:noVBand="1"/>
       </w:tblPr>
       <w:tblGrid>
         <w:gridCol w:w="1285"/>
@@ -14256,18 +14404,21 @@
           <w:tbl>
             <w:tblPr>
               <w:tblStyle w:val="TableGrid"/>
-              <w:tblW w:w="7267" w:type="dxa"/>
+              <w:tblW w:w="7176" w:type="dxa"/>
               <w:tblLayout w:type="fixed"/>
-              <w:tblLook w:val="04A0"/>
+              <w:tblLook w:val="04A0" w:firstRow="1" w:lastRow="0" w:firstColumn="1" w:lastColumn="0" w:noHBand="0" w:noVBand="1"/>
             </w:tblPr>
             <w:tblGrid>
-              <w:gridCol w:w="3335"/>
-              <w:gridCol w:w="3932"/>
+              <w:gridCol w:w="3293"/>
+              <w:gridCol w:w="3883"/>
             </w:tblGrid>
             <w:tr>
-              <w:tc>
-                <w:tcPr>
-                  <w:tcW w:w="3335" w:type="dxa"/>
+              <w:trPr>
+                <w:trHeight w:val="263"/>
+              </w:trPr>
+              <w:tc>
+                <w:tcPr>
+                  <w:tcW w:w="3293" w:type="dxa"/>
                 </w:tcPr>
                 <w:p>
                   <w:pPr>
@@ -14288,7 +14439,7 @@
               </w:tc>
               <w:tc>
                 <w:tcPr>
-                  <w:tcW w:w="3932" w:type="dxa"/>
+                  <w:tcW w:w="3883" w:type="dxa"/>
                 </w:tcPr>
                 <w:p>
                   <w:pPr>
@@ -14304,60 +14455,63 @@
                       <w:lang w:val="sr-Latn-BA"/>
                     </w:rPr>
                     <w:t>Sistem</w:t>
-                  </w:r>
-                </w:p>
-              </w:tc>
-            </w:tr>
-            <w:tr>
-              <w:tc>
-                <w:tcPr>
-                  <w:tcW w:w="3335" w:type="dxa"/>
-                  <w:vAlign w:val="center"/>
-                </w:tcPr>
-                <w:p>
-                  <w:pPr>
-                    <w:rPr>
-                      <w:rFonts w:ascii="Times New Roman" w:hAnsi="Times New Roman" w:cs="Times New Roman"/>
-                      <w:sz w:val="16"/>
-                      <w:szCs w:val="16"/>
-                      <w:lang w:val="sr-Latn-BA"/>
-                    </w:rPr>
-                  </w:pPr>
-                </w:p>
-              </w:tc>
-              <w:tc>
-                <w:tcPr>
-                  <w:tcW w:w="3932" w:type="dxa"/>
-                  <w:vAlign w:val="center"/>
-                </w:tcPr>
-                <w:p>
-                  <w:pPr>
-                    <w:rPr>
-                      <w:rFonts w:ascii="Times New Roman" w:hAnsi="Times New Roman" w:cs="Times New Roman"/>
-                      <w:sz w:val="16"/>
-                      <w:szCs w:val="16"/>
-                      <w:lang w:val="sr-Latn-BA"/>
-                    </w:rPr>
-                  </w:pPr>
-                  <w:r>
-                    <w:rPr>
-                      <w:rFonts w:ascii="Times New Roman" w:hAnsi="Times New Roman" w:cs="Times New Roman"/>
-                      <w:sz w:val="16"/>
-                      <w:szCs w:val="16"/>
-                      <w:lang w:val="sr-Latn-BA"/>
-                    </w:rPr>
-                    <w:t>Prikazuje sve moguće opcije za upravljanje nalozima</w:t>
                   </w:r>
                 </w:p>
               </w:tc>
             </w:tr>
             <w:tr>
               <w:trPr>
-                <w:trHeight w:val="278"/>
+                <w:trHeight w:val="200"/>
               </w:trPr>
               <w:tc>
                 <w:tcPr>
-                  <w:tcW w:w="3335" w:type="dxa"/>
+                  <w:tcW w:w="3293" w:type="dxa"/>
+                  <w:vAlign w:val="center"/>
+                </w:tcPr>
+                <w:p>
+                  <w:pPr>
+                    <w:rPr>
+                      <w:rFonts w:ascii="Times New Roman" w:hAnsi="Times New Roman" w:cs="Times New Roman"/>
+                      <w:sz w:val="16"/>
+                      <w:szCs w:val="16"/>
+                      <w:lang w:val="sr-Latn-BA"/>
+                    </w:rPr>
+                  </w:pPr>
+                </w:p>
+              </w:tc>
+              <w:tc>
+                <w:tcPr>
+                  <w:tcW w:w="3883" w:type="dxa"/>
+                  <w:vAlign w:val="center"/>
+                </w:tcPr>
+                <w:p>
+                  <w:pPr>
+                    <w:rPr>
+                      <w:rFonts w:ascii="Times New Roman" w:hAnsi="Times New Roman" w:cs="Times New Roman"/>
+                      <w:sz w:val="16"/>
+                      <w:szCs w:val="16"/>
+                      <w:lang w:val="sr-Latn-BA"/>
+                    </w:rPr>
+                  </w:pPr>
+                  <w:r>
+                    <w:rPr>
+                      <w:rFonts w:ascii="Times New Roman" w:hAnsi="Times New Roman" w:cs="Times New Roman"/>
+                      <w:sz w:val="16"/>
+                      <w:szCs w:val="16"/>
+                      <w:lang w:val="sr-Latn-BA"/>
+                    </w:rPr>
+                    <w:t>Prikazuje sve moguće opcije za upravljanje nalozima</w:t>
+                  </w:r>
+                </w:p>
+              </w:tc>
+            </w:tr>
+            <w:tr>
+              <w:trPr>
+                <w:trHeight w:val="292"/>
+              </w:trPr>
+              <w:tc>
+                <w:tcPr>
+                  <w:tcW w:w="3293" w:type="dxa"/>
                   <w:vAlign w:val="center"/>
                 </w:tcPr>
                 <w:p>
@@ -14382,7 +14536,7 @@
               </w:tc>
               <w:tc>
                 <w:tcPr>
-                  <w:tcW w:w="3932" w:type="dxa"/>
+                  <w:tcW w:w="3883" w:type="dxa"/>
                   <w:vAlign w:val="center"/>
                 </w:tcPr>
                 <w:p>
@@ -14546,7 +14700,7 @@
           <w:lang w:val="bs-Latn-BA" w:eastAsia="bs-Latn-BA"/>
         </w:rPr>
         <w:drawing>
-          <wp:inline distT="0" distB="0" distL="0" distR="0">
+          <wp:inline distT="0" distB="0" distL="0" distR="0" wp14:anchorId="71F8B3AB" wp14:editId="6D119590">
             <wp:extent cx="4828995" cy="5360318"/>
             <wp:effectExtent l="19050" t="0" r="0" b="0"/>
             <wp:docPr id="13" name="Picture 12" descr="upravljanje.png"/>
@@ -14647,14 +14801,26 @@
         </w:rPr>
       </w:pPr>
     </w:p>
+    <w:p>
+      <w:pPr>
+        <w:pStyle w:val="BodyText"/>
+        <w:tabs>
+          <w:tab w:val="left" w:pos="4565"/>
+        </w:tabs>
+        <w:jc w:val="center"/>
+        <w:rPr>
+          <w:rFonts w:ascii="Arial"/>
+          <w:sz w:val="26"/>
+        </w:rPr>
+      </w:pPr>
+    </w:p>
     <w:tbl>
       <w:tblPr>
         <w:tblStyle w:val="TableGrid"/>
         <w:tblW w:w="0" w:type="auto"/>
         <w:jc w:val="center"/>
-        <w:tblInd w:w="1101" w:type="dxa"/>
         <w:tblLayout w:type="fixed"/>
-        <w:tblLook w:val="04A0"/>
+        <w:tblLook w:val="04A0" w:firstRow="1" w:lastRow="0" w:firstColumn="1" w:lastColumn="0" w:noHBand="0" w:noVBand="1"/>
       </w:tblPr>
       <w:tblGrid>
         <w:gridCol w:w="1285"/>
@@ -14681,7 +14847,6 @@
                 <w:rFonts w:ascii="Times New Roman" w:hAnsi="Times New Roman" w:cs="Times New Roman"/>
                 <w:lang w:val="sr-Latn-BA"/>
               </w:rPr>
-              <w:lastRenderedPageBreak/>
               <w:t>ID</w:t>
             </w:r>
           </w:p>
@@ -14967,18 +15132,21 @@
           <w:tbl>
             <w:tblPr>
               <w:tblStyle w:val="TableGrid"/>
-              <w:tblW w:w="7267" w:type="dxa"/>
+              <w:tblW w:w="7176" w:type="dxa"/>
               <w:tblLayout w:type="fixed"/>
-              <w:tblLook w:val="04A0"/>
+              <w:tblLook w:val="04A0" w:firstRow="1" w:lastRow="0" w:firstColumn="1" w:lastColumn="0" w:noHBand="0" w:noVBand="1"/>
             </w:tblPr>
             <w:tblGrid>
-              <w:gridCol w:w="3335"/>
-              <w:gridCol w:w="3932"/>
+              <w:gridCol w:w="3293"/>
+              <w:gridCol w:w="3883"/>
             </w:tblGrid>
             <w:tr>
-              <w:tc>
-                <w:tcPr>
-                  <w:tcW w:w="3335" w:type="dxa"/>
+              <w:trPr>
+                <w:trHeight w:val="230"/>
+              </w:trPr>
+              <w:tc>
+                <w:tcPr>
+                  <w:tcW w:w="3293" w:type="dxa"/>
                 </w:tcPr>
                 <w:p>
                   <w:pPr>
@@ -14999,7 +15167,7 @@
               </w:tc>
               <w:tc>
                 <w:tcPr>
-                  <w:tcW w:w="3932" w:type="dxa"/>
+                  <w:tcW w:w="3883" w:type="dxa"/>
                 </w:tcPr>
                 <w:p>
                   <w:pPr>
@@ -15015,60 +15183,63 @@
                       <w:lang w:val="sr-Latn-BA"/>
                     </w:rPr>
                     <w:t>Sistem</w:t>
-                  </w:r>
-                </w:p>
-              </w:tc>
-            </w:tr>
-            <w:tr>
-              <w:tc>
-                <w:tcPr>
-                  <w:tcW w:w="3335" w:type="dxa"/>
-                  <w:vAlign w:val="center"/>
-                </w:tcPr>
-                <w:p>
-                  <w:pPr>
-                    <w:rPr>
-                      <w:rFonts w:ascii="Times New Roman" w:hAnsi="Times New Roman" w:cs="Times New Roman"/>
-                      <w:sz w:val="16"/>
-                      <w:szCs w:val="16"/>
-                      <w:lang w:val="sr-Latn-BA"/>
-                    </w:rPr>
-                  </w:pPr>
-                </w:p>
-              </w:tc>
-              <w:tc>
-                <w:tcPr>
-                  <w:tcW w:w="3932" w:type="dxa"/>
-                  <w:vAlign w:val="center"/>
-                </w:tcPr>
-                <w:p>
-                  <w:pPr>
-                    <w:rPr>
-                      <w:rFonts w:ascii="Times New Roman" w:hAnsi="Times New Roman" w:cs="Times New Roman"/>
-                      <w:sz w:val="16"/>
-                      <w:szCs w:val="16"/>
-                      <w:lang w:val="sr-Latn-BA"/>
-                    </w:rPr>
-                  </w:pPr>
-                  <w:r>
-                    <w:rPr>
-                      <w:rFonts w:ascii="Times New Roman" w:hAnsi="Times New Roman" w:cs="Times New Roman"/>
-                      <w:sz w:val="16"/>
-                      <w:szCs w:val="16"/>
-                      <w:lang w:val="sr-Latn-BA"/>
-                    </w:rPr>
-                    <w:t>Prikazuje listu svih naloga na sistemu.</w:t>
                   </w:r>
                 </w:p>
               </w:tc>
             </w:tr>
             <w:tr>
               <w:trPr>
-                <w:trHeight w:val="278"/>
+                <w:trHeight w:val="175"/>
               </w:trPr>
               <w:tc>
                 <w:tcPr>
-                  <w:tcW w:w="3335" w:type="dxa"/>
+                  <w:tcW w:w="3293" w:type="dxa"/>
+                  <w:vAlign w:val="center"/>
+                </w:tcPr>
+                <w:p>
+                  <w:pPr>
+                    <w:rPr>
+                      <w:rFonts w:ascii="Times New Roman" w:hAnsi="Times New Roman" w:cs="Times New Roman"/>
+                      <w:sz w:val="16"/>
+                      <w:szCs w:val="16"/>
+                      <w:lang w:val="sr-Latn-BA"/>
+                    </w:rPr>
+                  </w:pPr>
+                </w:p>
+              </w:tc>
+              <w:tc>
+                <w:tcPr>
+                  <w:tcW w:w="3883" w:type="dxa"/>
+                  <w:vAlign w:val="center"/>
+                </w:tcPr>
+                <w:p>
+                  <w:pPr>
+                    <w:rPr>
+                      <w:rFonts w:ascii="Times New Roman" w:hAnsi="Times New Roman" w:cs="Times New Roman"/>
+                      <w:sz w:val="16"/>
+                      <w:szCs w:val="16"/>
+                      <w:lang w:val="sr-Latn-BA"/>
+                    </w:rPr>
+                  </w:pPr>
+                  <w:r>
+                    <w:rPr>
+                      <w:rFonts w:ascii="Times New Roman" w:hAnsi="Times New Roman" w:cs="Times New Roman"/>
+                      <w:sz w:val="16"/>
+                      <w:szCs w:val="16"/>
+                      <w:lang w:val="sr-Latn-BA"/>
+                    </w:rPr>
+                    <w:t>Prikazuje listu svih naloga na sistemu.</w:t>
+                  </w:r>
+                </w:p>
+              </w:tc>
+            </w:tr>
+            <w:tr>
+              <w:trPr>
+                <w:trHeight w:val="256"/>
+              </w:trPr>
+              <w:tc>
+                <w:tcPr>
+                  <w:tcW w:w="3293" w:type="dxa"/>
                   <w:vAlign w:val="center"/>
                 </w:tcPr>
                 <w:p>
@@ -15093,7 +15264,7 @@
               </w:tc>
               <w:tc>
                 <w:tcPr>
-                  <w:tcW w:w="3932" w:type="dxa"/>
+                  <w:tcW w:w="3883" w:type="dxa"/>
                   <w:vAlign w:val="center"/>
                 </w:tcPr>
                 <w:p>
@@ -15109,9 +15280,12 @@
               </w:tc>
             </w:tr>
             <w:tr>
-              <w:tc>
-                <w:tcPr>
-                  <w:tcW w:w="3335" w:type="dxa"/>
+              <w:trPr>
+                <w:trHeight w:val="175"/>
+              </w:trPr>
+              <w:tc>
+                <w:tcPr>
+                  <w:tcW w:w="3293" w:type="dxa"/>
                   <w:vAlign w:val="center"/>
                 </w:tcPr>
                 <w:p>
@@ -15127,7 +15301,7 @@
               </w:tc>
               <w:tc>
                 <w:tcPr>
-                  <w:tcW w:w="3932" w:type="dxa"/>
+                  <w:tcW w:w="3883" w:type="dxa"/>
                   <w:vAlign w:val="center"/>
                 </w:tcPr>
                 <w:p>
@@ -15161,9 +15335,12 @@
               </w:tc>
             </w:tr>
             <w:tr>
-              <w:tc>
-                <w:tcPr>
-                  <w:tcW w:w="3335" w:type="dxa"/>
+              <w:trPr>
+                <w:trHeight w:val="341"/>
+              </w:trPr>
+              <w:tc>
+                <w:tcPr>
+                  <w:tcW w:w="3293" w:type="dxa"/>
                   <w:vAlign w:val="center"/>
                 </w:tcPr>
                 <w:p>
@@ -15188,7 +15365,7 @@
               </w:tc>
               <w:tc>
                 <w:tcPr>
-                  <w:tcW w:w="3932" w:type="dxa"/>
+                  <w:tcW w:w="3883" w:type="dxa"/>
                   <w:vAlign w:val="center"/>
                 </w:tcPr>
                 <w:p>
@@ -15204,11 +15381,11 @@
             </w:tr>
             <w:tr>
               <w:trPr>
-                <w:trHeight w:val="277"/>
+                <w:trHeight w:val="255"/>
               </w:trPr>
               <w:tc>
                 <w:tcPr>
-                  <w:tcW w:w="3335" w:type="dxa"/>
+                  <w:tcW w:w="3293" w:type="dxa"/>
                   <w:vAlign w:val="center"/>
                 </w:tcPr>
                 <w:p>
@@ -15224,7 +15401,7 @@
               </w:tc>
               <w:tc>
                 <w:tcPr>
-                  <w:tcW w:w="3932" w:type="dxa"/>
+                  <w:tcW w:w="3883" w:type="dxa"/>
                   <w:vAlign w:val="center"/>
                 </w:tcPr>
                 <w:p>
@@ -15413,7 +15590,7 @@
           <w:lang w:val="bs-Latn-BA" w:eastAsia="bs-Latn-BA"/>
         </w:rPr>
         <w:drawing>
-          <wp:inline distT="0" distB="0" distL="0" distR="0">
+          <wp:inline distT="0" distB="0" distL="0" distR="0" wp14:anchorId="56A3ABA0" wp14:editId="5FFBEBC5">
             <wp:extent cx="4192437" cy="5735086"/>
             <wp:effectExtent l="19050" t="0" r="0" b="0"/>
             <wp:docPr id="14" name="Picture 13" descr="suspenzija.png"/>
@@ -15467,9 +15644,8 @@
         <w:tblStyle w:val="TableGrid"/>
         <w:tblW w:w="0" w:type="auto"/>
         <w:jc w:val="center"/>
-        <w:tblInd w:w="1101" w:type="dxa"/>
         <w:tblLayout w:type="fixed"/>
-        <w:tblLook w:val="04A0"/>
+        <w:tblLook w:val="04A0" w:firstRow="1" w:lastRow="0" w:firstColumn="1" w:lastColumn="0" w:noHBand="0" w:noVBand="1"/>
       </w:tblPr>
       <w:tblGrid>
         <w:gridCol w:w="1285"/>
@@ -15496,7 +15672,6 @@
                 <w:rFonts w:ascii="Times New Roman" w:hAnsi="Times New Roman" w:cs="Times New Roman"/>
                 <w:lang w:val="sr-Latn-BA"/>
               </w:rPr>
-              <w:lastRenderedPageBreak/>
               <w:t>ID</w:t>
             </w:r>
           </w:p>
@@ -15782,18 +15957,21 @@
           <w:tbl>
             <w:tblPr>
               <w:tblStyle w:val="TableGrid"/>
-              <w:tblW w:w="7267" w:type="dxa"/>
+              <w:tblW w:w="7166" w:type="dxa"/>
               <w:tblLayout w:type="fixed"/>
-              <w:tblLook w:val="04A0"/>
+              <w:tblLook w:val="04A0" w:firstRow="1" w:lastRow="0" w:firstColumn="1" w:lastColumn="0" w:noHBand="0" w:noVBand="1"/>
             </w:tblPr>
             <w:tblGrid>
-              <w:gridCol w:w="3335"/>
-              <w:gridCol w:w="3932"/>
+              <w:gridCol w:w="3289"/>
+              <w:gridCol w:w="3877"/>
             </w:tblGrid>
             <w:tr>
-              <w:tc>
-                <w:tcPr>
-                  <w:tcW w:w="3335" w:type="dxa"/>
+              <w:trPr>
+                <w:trHeight w:val="230"/>
+              </w:trPr>
+              <w:tc>
+                <w:tcPr>
+                  <w:tcW w:w="3289" w:type="dxa"/>
                 </w:tcPr>
                 <w:p>
                   <w:pPr>
@@ -15814,7 +15992,7 @@
               </w:tc>
               <w:tc>
                 <w:tcPr>
-                  <w:tcW w:w="3932" w:type="dxa"/>
+                  <w:tcW w:w="3877" w:type="dxa"/>
                 </w:tcPr>
                 <w:p>
                   <w:pPr>
@@ -15835,9 +16013,12 @@
               </w:tc>
             </w:tr>
             <w:tr>
-              <w:tc>
-                <w:tcPr>
-                  <w:tcW w:w="3335" w:type="dxa"/>
+              <w:trPr>
+                <w:trHeight w:val="175"/>
+              </w:trPr>
+              <w:tc>
+                <w:tcPr>
+                  <w:tcW w:w="3289" w:type="dxa"/>
                   <w:vAlign w:val="center"/>
                 </w:tcPr>
                 <w:p>
@@ -15853,7 +16034,7 @@
               </w:tc>
               <w:tc>
                 <w:tcPr>
-                  <w:tcW w:w="3932" w:type="dxa"/>
+                  <w:tcW w:w="3877" w:type="dxa"/>
                   <w:vAlign w:val="center"/>
                 </w:tcPr>
                 <w:p>
@@ -15897,11 +16078,11 @@
             </w:tr>
             <w:tr>
               <w:trPr>
-                <w:trHeight w:val="278"/>
+                <w:trHeight w:val="256"/>
               </w:trPr>
               <w:tc>
                 <w:tcPr>
-                  <w:tcW w:w="3335" w:type="dxa"/>
+                  <w:tcW w:w="3289" w:type="dxa"/>
                   <w:vAlign w:val="center"/>
                 </w:tcPr>
                 <w:p>
@@ -15944,7 +16125,7 @@
               </w:tc>
               <w:tc>
                 <w:tcPr>
-                  <w:tcW w:w="3932" w:type="dxa"/>
+                  <w:tcW w:w="3877" w:type="dxa"/>
                   <w:vAlign w:val="center"/>
                 </w:tcPr>
                 <w:p>
@@ -15960,9 +16141,12 @@
               </w:tc>
             </w:tr>
             <w:tr>
-              <w:tc>
-                <w:tcPr>
-                  <w:tcW w:w="3335" w:type="dxa"/>
+              <w:trPr>
+                <w:trHeight w:val="175"/>
+              </w:trPr>
+              <w:tc>
+                <w:tcPr>
+                  <w:tcW w:w="3289" w:type="dxa"/>
                   <w:vAlign w:val="center"/>
                 </w:tcPr>
                 <w:p>
@@ -15978,7 +16162,7 @@
               </w:tc>
               <w:tc>
                 <w:tcPr>
-                  <w:tcW w:w="3932" w:type="dxa"/>
+                  <w:tcW w:w="3877" w:type="dxa"/>
                   <w:vAlign w:val="center"/>
                 </w:tcPr>
                 <w:p>
@@ -16030,9 +16214,12 @@
               </w:tc>
             </w:tr>
             <w:tr>
-              <w:tc>
-                <w:tcPr>
-                  <w:tcW w:w="3335" w:type="dxa"/>
+              <w:trPr>
+                <w:trHeight w:val="341"/>
+              </w:trPr>
+              <w:tc>
+                <w:tcPr>
+                  <w:tcW w:w="3289" w:type="dxa"/>
                   <w:vAlign w:val="center"/>
                 </w:tcPr>
                 <w:p>
@@ -16075,7 +16262,7 @@
               </w:tc>
               <w:tc>
                 <w:tcPr>
-                  <w:tcW w:w="3932" w:type="dxa"/>
+                  <w:tcW w:w="3877" w:type="dxa"/>
                   <w:vAlign w:val="center"/>
                 </w:tcPr>
                 <w:p>
@@ -16091,11 +16278,11 @@
             </w:tr>
             <w:tr>
               <w:trPr>
-                <w:trHeight w:val="277"/>
+                <w:trHeight w:val="255"/>
               </w:trPr>
               <w:tc>
                 <w:tcPr>
-                  <w:tcW w:w="3335" w:type="dxa"/>
+                  <w:tcW w:w="3289" w:type="dxa"/>
                   <w:vAlign w:val="center"/>
                 </w:tcPr>
                 <w:p>
@@ -16111,7 +16298,7 @@
               </w:tc>
               <w:tc>
                 <w:tcPr>
-                  <w:tcW w:w="3932" w:type="dxa"/>
+                  <w:tcW w:w="3877" w:type="dxa"/>
                   <w:vAlign w:val="center"/>
                 </w:tcPr>
                 <w:p>
@@ -16334,7 +16521,7 @@
           <w:lang w:val="bs-Latn-BA" w:eastAsia="bs-Latn-BA"/>
         </w:rPr>
         <w:drawing>
-          <wp:inline distT="0" distB="0" distL="0" distR="0">
+          <wp:inline distT="0" distB="0" distL="0" distR="0" wp14:anchorId="5E90CBD1" wp14:editId="73E7F64D">
             <wp:extent cx="4313208" cy="5667555"/>
             <wp:effectExtent l="19050" t="0" r="0" b="0"/>
             <wp:docPr id="15" name="Picture 14" descr="aktivacija.png"/>
@@ -16388,9 +16575,8 @@
         <w:tblStyle w:val="TableGrid"/>
         <w:tblW w:w="0" w:type="auto"/>
         <w:jc w:val="center"/>
-        <w:tblInd w:w="1101" w:type="dxa"/>
         <w:tblLayout w:type="fixed"/>
-        <w:tblLook w:val="04A0"/>
+        <w:tblLook w:val="04A0" w:firstRow="1" w:lastRow="0" w:firstColumn="1" w:lastColumn="0" w:noHBand="0" w:noVBand="1"/>
       </w:tblPr>
       <w:tblGrid>
         <w:gridCol w:w="1285"/>
@@ -16417,7 +16603,6 @@
                 <w:rFonts w:ascii="Times New Roman" w:hAnsi="Times New Roman" w:cs="Times New Roman"/>
                 <w:lang w:val="sr-Latn-BA"/>
               </w:rPr>
-              <w:lastRenderedPageBreak/>
               <w:t>ID</w:t>
             </w:r>
           </w:p>
@@ -16703,18 +16888,21 @@
           <w:tbl>
             <w:tblPr>
               <w:tblStyle w:val="TableGrid"/>
-              <w:tblW w:w="7267" w:type="dxa"/>
+              <w:tblW w:w="7166" w:type="dxa"/>
               <w:tblLayout w:type="fixed"/>
-              <w:tblLook w:val="04A0"/>
+              <w:tblLook w:val="04A0" w:firstRow="1" w:lastRow="0" w:firstColumn="1" w:lastColumn="0" w:noHBand="0" w:noVBand="1"/>
             </w:tblPr>
             <w:tblGrid>
-              <w:gridCol w:w="3335"/>
-              <w:gridCol w:w="3932"/>
+              <w:gridCol w:w="3289"/>
+              <w:gridCol w:w="3877"/>
             </w:tblGrid>
             <w:tr>
-              <w:tc>
-                <w:tcPr>
-                  <w:tcW w:w="3335" w:type="dxa"/>
+              <w:trPr>
+                <w:trHeight w:val="258"/>
+              </w:trPr>
+              <w:tc>
+                <w:tcPr>
+                  <w:tcW w:w="3289" w:type="dxa"/>
                 </w:tcPr>
                 <w:p>
                   <w:pPr>
@@ -16735,7 +16923,7 @@
               </w:tc>
               <w:tc>
                 <w:tcPr>
-                  <w:tcW w:w="3932" w:type="dxa"/>
+                  <w:tcW w:w="3877" w:type="dxa"/>
                 </w:tcPr>
                 <w:p>
                   <w:pPr>
@@ -16751,60 +16939,17 @@
                       <w:lang w:val="sr-Latn-BA"/>
                     </w:rPr>
                     <w:t>Sistem</w:t>
-                  </w:r>
-                </w:p>
-              </w:tc>
-            </w:tr>
-            <w:tr>
-              <w:tc>
-                <w:tcPr>
-                  <w:tcW w:w="3335" w:type="dxa"/>
-                  <w:vAlign w:val="center"/>
-                </w:tcPr>
-                <w:p>
-                  <w:pPr>
-                    <w:rPr>
-                      <w:rFonts w:ascii="Times New Roman" w:hAnsi="Times New Roman" w:cs="Times New Roman"/>
-                      <w:sz w:val="16"/>
-                      <w:szCs w:val="16"/>
-                      <w:lang w:val="sr-Latn-BA"/>
-                    </w:rPr>
-                  </w:pPr>
-                </w:p>
-              </w:tc>
-              <w:tc>
-                <w:tcPr>
-                  <w:tcW w:w="3932" w:type="dxa"/>
-                  <w:vAlign w:val="center"/>
-                </w:tcPr>
-                <w:p>
-                  <w:pPr>
-                    <w:rPr>
-                      <w:rFonts w:ascii="Times New Roman" w:hAnsi="Times New Roman" w:cs="Times New Roman"/>
-                      <w:sz w:val="16"/>
-                      <w:szCs w:val="16"/>
-                      <w:lang w:val="sr-Latn-BA"/>
-                    </w:rPr>
-                  </w:pPr>
-                  <w:r>
-                    <w:rPr>
-                      <w:rFonts w:ascii="Times New Roman" w:hAnsi="Times New Roman" w:cs="Times New Roman"/>
-                      <w:sz w:val="16"/>
-                      <w:szCs w:val="16"/>
-                      <w:lang w:val="sr-Latn-BA"/>
-                    </w:rPr>
-                    <w:t>Prikazuje listu svih naloga na sistemu.</w:t>
                   </w:r>
                 </w:p>
               </w:tc>
             </w:tr>
             <w:tr>
               <w:trPr>
-                <w:trHeight w:val="278"/>
+                <w:trHeight w:val="196"/>
               </w:trPr>
               <w:tc>
                 <w:tcPr>
-                  <w:tcW w:w="3335" w:type="dxa"/>
+                  <w:tcW w:w="3289" w:type="dxa"/>
                   <w:vAlign w:val="center"/>
                 </w:tcPr>
                 <w:p>
@@ -16816,6 +16961,22 @@
                       <w:lang w:val="sr-Latn-BA"/>
                     </w:rPr>
                   </w:pPr>
+                </w:p>
+              </w:tc>
+              <w:tc>
+                <w:tcPr>
+                  <w:tcW w:w="3877" w:type="dxa"/>
+                  <w:vAlign w:val="center"/>
+                </w:tcPr>
+                <w:p>
+                  <w:pPr>
+                    <w:rPr>
+                      <w:rFonts w:ascii="Times New Roman" w:hAnsi="Times New Roman" w:cs="Times New Roman"/>
+                      <w:sz w:val="16"/>
+                      <w:szCs w:val="16"/>
+                      <w:lang w:val="sr-Latn-BA"/>
+                    </w:rPr>
+                  </w:pPr>
                   <w:r>
                     <w:rPr>
                       <w:rFonts w:ascii="Times New Roman" w:hAnsi="Times New Roman" w:cs="Times New Roman"/>
@@ -16823,119 +16984,18 @@
                       <w:szCs w:val="16"/>
                       <w:lang w:val="sr-Latn-BA"/>
                     </w:rPr>
-                    <w:t>Unosi korisničko ime naloga za brisanje, ako unos nije ispravan mora ponovo unijeti.</w:t>
+                    <w:t>Prikazuje listu svih naloga na sistemu.</w:t>
                   </w:r>
-                </w:p>
-              </w:tc>
-              <w:tc>
-                <w:tcPr>
-                  <w:tcW w:w="3932" w:type="dxa"/>
-                  <w:vAlign w:val="center"/>
-                </w:tcPr>
-                <w:p>
-                  <w:pPr>
-                    <w:rPr>
-                      <w:rFonts w:ascii="Times New Roman" w:hAnsi="Times New Roman" w:cs="Times New Roman"/>
-                      <w:sz w:val="16"/>
-                      <w:szCs w:val="16"/>
-                      <w:lang w:val="sr-Latn-BA"/>
-                    </w:rPr>
-                  </w:pPr>
-                </w:p>
-              </w:tc>
-            </w:tr>
-            <w:tr>
-              <w:tc>
-                <w:tcPr>
-                  <w:tcW w:w="3335" w:type="dxa"/>
-                  <w:vAlign w:val="center"/>
-                </w:tcPr>
-                <w:p>
-                  <w:pPr>
-                    <w:rPr>
-                      <w:rFonts w:ascii="Times New Roman" w:hAnsi="Times New Roman" w:cs="Times New Roman"/>
-                      <w:sz w:val="16"/>
-                      <w:szCs w:val="16"/>
-                      <w:lang w:val="sr-Latn-BA"/>
-                    </w:rPr>
-                  </w:pPr>
-                </w:p>
-              </w:tc>
-              <w:tc>
-                <w:tcPr>
-                  <w:tcW w:w="3932" w:type="dxa"/>
-                  <w:vAlign w:val="center"/>
-                </w:tcPr>
-                <w:p>
-                  <w:pPr>
-                    <w:rPr>
-                      <w:rFonts w:ascii="Times New Roman" w:hAnsi="Times New Roman" w:cs="Times New Roman"/>
-                      <w:sz w:val="16"/>
-                      <w:szCs w:val="16"/>
-                      <w:lang w:val="sr-Latn-BA"/>
-                    </w:rPr>
-                  </w:pPr>
-                  <w:r>
-                    <w:rPr>
-                      <w:rFonts w:ascii="Times New Roman" w:hAnsi="Times New Roman" w:cs="Times New Roman"/>
-                      <w:sz w:val="16"/>
-                      <w:szCs w:val="16"/>
-                      <w:lang w:val="sr-Latn-BA"/>
-                    </w:rPr>
-                    <w:t>Zahtijeva potvrdu za brisanjem naloga.</w:t>
-                  </w:r>
-                </w:p>
-              </w:tc>
-            </w:tr>
-            <w:tr>
-              <w:tc>
-                <w:tcPr>
-                  <w:tcW w:w="3335" w:type="dxa"/>
-                  <w:vAlign w:val="center"/>
-                </w:tcPr>
-                <w:p>
-                  <w:pPr>
-                    <w:rPr>
-                      <w:rFonts w:ascii="Times New Roman" w:hAnsi="Times New Roman" w:cs="Times New Roman"/>
-                      <w:sz w:val="16"/>
-                      <w:szCs w:val="16"/>
-                      <w:lang w:val="sr-Latn-BA"/>
-                    </w:rPr>
-                  </w:pPr>
-                  <w:r>
-                    <w:rPr>
-                      <w:rFonts w:ascii="Times New Roman" w:hAnsi="Times New Roman" w:cs="Times New Roman"/>
-                      <w:sz w:val="16"/>
-                      <w:szCs w:val="16"/>
-                      <w:lang w:val="sr-Latn-BA"/>
-                    </w:rPr>
-                    <w:t>Potvrđuje zahtjev ili odustaje od potvrde [abort].</w:t>
-                  </w:r>
-                </w:p>
-              </w:tc>
-              <w:tc>
-                <w:tcPr>
-                  <w:tcW w:w="3932" w:type="dxa"/>
-                  <w:vAlign w:val="center"/>
-                </w:tcPr>
-                <w:p>
-                  <w:pPr>
-                    <w:rPr>
-                      <w:rFonts w:ascii="Times New Roman" w:hAnsi="Times New Roman" w:cs="Times New Roman"/>
-                      <w:sz w:val="16"/>
-                      <w:szCs w:val="16"/>
-                    </w:rPr>
-                  </w:pPr>
                 </w:p>
               </w:tc>
             </w:tr>
             <w:tr>
               <w:trPr>
-                <w:trHeight w:val="277"/>
+                <w:trHeight w:val="287"/>
               </w:trPr>
               <w:tc>
                 <w:tcPr>
-                  <w:tcW w:w="3335" w:type="dxa"/>
+                  <w:tcW w:w="3289" w:type="dxa"/>
                   <w:vAlign w:val="center"/>
                 </w:tcPr>
                 <w:p>
@@ -16947,11 +17007,148 @@
                       <w:lang w:val="sr-Latn-BA"/>
                     </w:rPr>
                   </w:pPr>
-                </w:p>
-              </w:tc>
-              <w:tc>
-                <w:tcPr>
-                  <w:tcW w:w="3932" w:type="dxa"/>
+                  <w:r>
+                    <w:rPr>
+                      <w:rFonts w:ascii="Times New Roman" w:hAnsi="Times New Roman" w:cs="Times New Roman"/>
+                      <w:sz w:val="16"/>
+                      <w:szCs w:val="16"/>
+                      <w:lang w:val="sr-Latn-BA"/>
+                    </w:rPr>
+                    <w:t>Unosi korisničko ime naloga za brisanje, ako unos nije ispravan mora ponovo unijeti.</w:t>
+                  </w:r>
+                </w:p>
+              </w:tc>
+              <w:tc>
+                <w:tcPr>
+                  <w:tcW w:w="3877" w:type="dxa"/>
+                  <w:vAlign w:val="center"/>
+                </w:tcPr>
+                <w:p>
+                  <w:pPr>
+                    <w:rPr>
+                      <w:rFonts w:ascii="Times New Roman" w:hAnsi="Times New Roman" w:cs="Times New Roman"/>
+                      <w:sz w:val="16"/>
+                      <w:szCs w:val="16"/>
+                      <w:lang w:val="sr-Latn-BA"/>
+                    </w:rPr>
+                  </w:pPr>
+                </w:p>
+              </w:tc>
+            </w:tr>
+            <w:tr>
+              <w:trPr>
+                <w:trHeight w:val="196"/>
+              </w:trPr>
+              <w:tc>
+                <w:tcPr>
+                  <w:tcW w:w="3289" w:type="dxa"/>
+                  <w:vAlign w:val="center"/>
+                </w:tcPr>
+                <w:p>
+                  <w:pPr>
+                    <w:rPr>
+                      <w:rFonts w:ascii="Times New Roman" w:hAnsi="Times New Roman" w:cs="Times New Roman"/>
+                      <w:sz w:val="16"/>
+                      <w:szCs w:val="16"/>
+                      <w:lang w:val="sr-Latn-BA"/>
+                    </w:rPr>
+                  </w:pPr>
+                </w:p>
+              </w:tc>
+              <w:tc>
+                <w:tcPr>
+                  <w:tcW w:w="3877" w:type="dxa"/>
+                  <w:vAlign w:val="center"/>
+                </w:tcPr>
+                <w:p>
+                  <w:pPr>
+                    <w:rPr>
+                      <w:rFonts w:ascii="Times New Roman" w:hAnsi="Times New Roman" w:cs="Times New Roman"/>
+                      <w:sz w:val="16"/>
+                      <w:szCs w:val="16"/>
+                      <w:lang w:val="sr-Latn-BA"/>
+                    </w:rPr>
+                  </w:pPr>
+                  <w:r>
+                    <w:rPr>
+                      <w:rFonts w:ascii="Times New Roman" w:hAnsi="Times New Roman" w:cs="Times New Roman"/>
+                      <w:sz w:val="16"/>
+                      <w:szCs w:val="16"/>
+                      <w:lang w:val="sr-Latn-BA"/>
+                    </w:rPr>
+                    <w:t>Zahtijeva potvrdu za brisanjem naloga.</w:t>
+                  </w:r>
+                </w:p>
+              </w:tc>
+            </w:tr>
+            <w:tr>
+              <w:trPr>
+                <w:trHeight w:val="185"/>
+              </w:trPr>
+              <w:tc>
+                <w:tcPr>
+                  <w:tcW w:w="3289" w:type="dxa"/>
+                  <w:vAlign w:val="center"/>
+                </w:tcPr>
+                <w:p>
+                  <w:pPr>
+                    <w:rPr>
+                      <w:rFonts w:ascii="Times New Roman" w:hAnsi="Times New Roman" w:cs="Times New Roman"/>
+                      <w:sz w:val="16"/>
+                      <w:szCs w:val="16"/>
+                      <w:lang w:val="sr-Latn-BA"/>
+                    </w:rPr>
+                  </w:pPr>
+                  <w:r>
+                    <w:rPr>
+                      <w:rFonts w:ascii="Times New Roman" w:hAnsi="Times New Roman" w:cs="Times New Roman"/>
+                      <w:sz w:val="16"/>
+                      <w:szCs w:val="16"/>
+                      <w:lang w:val="sr-Latn-BA"/>
+                    </w:rPr>
+                    <w:t>Potvrđuje zahtjev ili odustaje od potvrde [abort].</w:t>
+                  </w:r>
+                </w:p>
+              </w:tc>
+              <w:tc>
+                <w:tcPr>
+                  <w:tcW w:w="3877" w:type="dxa"/>
+                  <w:vAlign w:val="center"/>
+                </w:tcPr>
+                <w:p>
+                  <w:pPr>
+                    <w:rPr>
+                      <w:rFonts w:ascii="Times New Roman" w:hAnsi="Times New Roman" w:cs="Times New Roman"/>
+                      <w:sz w:val="16"/>
+                      <w:szCs w:val="16"/>
+                    </w:rPr>
+                  </w:pPr>
+                </w:p>
+              </w:tc>
+            </w:tr>
+            <w:tr>
+              <w:trPr>
+                <w:trHeight w:val="285"/>
+              </w:trPr>
+              <w:tc>
+                <w:tcPr>
+                  <w:tcW w:w="3289" w:type="dxa"/>
+                  <w:vAlign w:val="center"/>
+                </w:tcPr>
+                <w:p>
+                  <w:pPr>
+                    <w:rPr>
+                      <w:rFonts w:ascii="Times New Roman" w:hAnsi="Times New Roman" w:cs="Times New Roman"/>
+                      <w:sz w:val="16"/>
+                      <w:szCs w:val="16"/>
+                      <w:lang w:val="sr-Latn-BA"/>
+                    </w:rPr>
+                  </w:pPr>
+                </w:p>
+              </w:tc>
+              <w:tc>
+                <w:tcPr>
+                  <w:tcW w:w="3877" w:type="dxa"/>
                   <w:vAlign w:val="center"/>
                 </w:tcPr>
                 <w:p>
@@ -17140,7 +17337,7 @@
           <w:lang w:val="bs-Latn-BA" w:eastAsia="bs-Latn-BA"/>
         </w:rPr>
         <w:drawing>
-          <wp:inline distT="0" distB="0" distL="0" distR="0">
+          <wp:inline distT="0" distB="0" distL="0" distR="0" wp14:anchorId="24E0DEF6" wp14:editId="61D647ED">
             <wp:extent cx="4464355" cy="5978106"/>
             <wp:effectExtent l="19050" t="0" r="0" b="0"/>
             <wp:docPr id="16" name="Picture 15" descr="brisanje.png"/>
@@ -17207,9 +17404,8 @@
         <w:tblStyle w:val="TableGrid"/>
         <w:tblW w:w="0" w:type="auto"/>
         <w:jc w:val="center"/>
-        <w:tblInd w:w="1101" w:type="dxa"/>
         <w:tblLayout w:type="fixed"/>
-        <w:tblLook w:val="04A0"/>
+        <w:tblLook w:val="04A0" w:firstRow="1" w:lastRow="0" w:firstColumn="1" w:lastColumn="0" w:noHBand="0" w:noVBand="1"/>
       </w:tblPr>
       <w:tblGrid>
         <w:gridCol w:w="1285"/>
@@ -17542,18 +17738,21 @@
           <w:tbl>
             <w:tblPr>
               <w:tblStyle w:val="TableGrid"/>
-              <w:tblW w:w="7267" w:type="dxa"/>
+              <w:tblW w:w="7166" w:type="dxa"/>
               <w:tblLayout w:type="fixed"/>
-              <w:tblLook w:val="04A0"/>
+              <w:tblLook w:val="04A0" w:firstRow="1" w:lastRow="0" w:firstColumn="1" w:lastColumn="0" w:noHBand="0" w:noVBand="1"/>
             </w:tblPr>
             <w:tblGrid>
-              <w:gridCol w:w="3335"/>
-              <w:gridCol w:w="3932"/>
+              <w:gridCol w:w="3289"/>
+              <w:gridCol w:w="3877"/>
             </w:tblGrid>
             <w:tr>
-              <w:tc>
-                <w:tcPr>
-                  <w:tcW w:w="3335" w:type="dxa"/>
+              <w:trPr>
+                <w:trHeight w:val="202"/>
+              </w:trPr>
+              <w:tc>
+                <w:tcPr>
+                  <w:tcW w:w="3289" w:type="dxa"/>
                 </w:tcPr>
                 <w:p>
                   <w:pPr>
@@ -17574,7 +17773,7 @@
               </w:tc>
               <w:tc>
                 <w:tcPr>
-                  <w:tcW w:w="3932" w:type="dxa"/>
+                  <w:tcW w:w="3877" w:type="dxa"/>
                 </w:tcPr>
                 <w:p>
                   <w:pPr>
@@ -17595,9 +17794,12 @@
               </w:tc>
             </w:tr>
             <w:tr>
-              <w:tc>
-                <w:tcPr>
-                  <w:tcW w:w="3335" w:type="dxa"/>
+              <w:trPr>
+                <w:trHeight w:val="299"/>
+              </w:trPr>
+              <w:tc>
+                <w:tcPr>
+                  <w:tcW w:w="3289" w:type="dxa"/>
                   <w:vAlign w:val="center"/>
                 </w:tcPr>
                 <w:p>
@@ -17613,7 +17815,7 @@
               </w:tc>
               <w:tc>
                 <w:tcPr>
-                  <w:tcW w:w="3932" w:type="dxa"/>
+                  <w:tcW w:w="3877" w:type="dxa"/>
                   <w:vAlign w:val="center"/>
                 </w:tcPr>
                 <w:p>
@@ -17657,11 +17859,11 @@
             </w:tr>
             <w:tr>
               <w:trPr>
-                <w:trHeight w:val="278"/>
+                <w:trHeight w:val="225"/>
               </w:trPr>
               <w:tc>
                 <w:tcPr>
-                  <w:tcW w:w="3335" w:type="dxa"/>
+                  <w:tcW w:w="3289" w:type="dxa"/>
                   <w:vAlign w:val="center"/>
                 </w:tcPr>
                 <w:p>
@@ -17704,7 +17906,7 @@
               </w:tc>
               <w:tc>
                 <w:tcPr>
-                  <w:tcW w:w="3932" w:type="dxa"/>
+                  <w:tcW w:w="3877" w:type="dxa"/>
                   <w:vAlign w:val="center"/>
                 </w:tcPr>
                 <w:p>
@@ -17720,9 +17922,12 @@
               </w:tc>
             </w:tr>
             <w:tr>
-              <w:tc>
-                <w:tcPr>
-                  <w:tcW w:w="3335" w:type="dxa"/>
+              <w:trPr>
+                <w:trHeight w:val="153"/>
+              </w:trPr>
+              <w:tc>
+                <w:tcPr>
+                  <w:tcW w:w="3289" w:type="dxa"/>
                   <w:vAlign w:val="center"/>
                 </w:tcPr>
                 <w:p>
@@ -17738,7 +17943,7 @@
               </w:tc>
               <w:tc>
                 <w:tcPr>
-                  <w:tcW w:w="3932" w:type="dxa"/>
+                  <w:tcW w:w="3877" w:type="dxa"/>
                   <w:vAlign w:val="center"/>
                 </w:tcPr>
                 <w:p>
@@ -17781,9 +17986,12 @@
               </w:tc>
             </w:tr>
             <w:tr>
-              <w:tc>
-                <w:tcPr>
-                  <w:tcW w:w="3335" w:type="dxa"/>
+              <w:trPr>
+                <w:trHeight w:val="145"/>
+              </w:trPr>
+              <w:tc>
+                <w:tcPr>
+                  <w:tcW w:w="3289" w:type="dxa"/>
                   <w:vAlign w:val="center"/>
                 </w:tcPr>
                 <w:p>
@@ -17808,7 +18016,7 @@
               </w:tc>
               <w:tc>
                 <w:tcPr>
-                  <w:tcW w:w="3932" w:type="dxa"/>
+                  <w:tcW w:w="3877" w:type="dxa"/>
                   <w:vAlign w:val="center"/>
                 </w:tcPr>
                 <w:p>
@@ -17824,11 +18032,11 @@
             </w:tr>
             <w:tr>
               <w:trPr>
-                <w:trHeight w:val="277"/>
+                <w:trHeight w:val="224"/>
               </w:trPr>
               <w:tc>
                 <w:tcPr>
-                  <w:tcW w:w="3335" w:type="dxa"/>
+                  <w:tcW w:w="3289" w:type="dxa"/>
                   <w:vAlign w:val="center"/>
                 </w:tcPr>
                 <w:p>
@@ -17844,7 +18052,7 @@
               </w:tc>
               <w:tc>
                 <w:tcPr>
-                  <w:tcW w:w="3932" w:type="dxa"/>
+                  <w:tcW w:w="3877" w:type="dxa"/>
                   <w:vAlign w:val="center"/>
                 </w:tcPr>
                 <w:p>
@@ -18048,8 +18256,9 @@
           <w:sz w:val="26"/>
           <w:lang w:val="bs-Latn-BA" w:eastAsia="bs-Latn-BA"/>
         </w:rPr>
+        <w:lastRenderedPageBreak/>
         <w:drawing>
-          <wp:inline distT="0" distB="0" distL="0" distR="0">
+          <wp:inline distT="0" distB="0" distL="0" distR="0" wp14:anchorId="749230A7" wp14:editId="2761638A">
             <wp:extent cx="3828332" cy="5262113"/>
             <wp:effectExtent l="19050" t="0" r="718" b="0"/>
             <wp:docPr id="17" name="Picture 16" descr="ponistenje.png"/>
@@ -18103,9 +18312,8 @@
         <w:tblStyle w:val="TableGrid"/>
         <w:tblW w:w="0" w:type="auto"/>
         <w:jc w:val="center"/>
-        <w:tblInd w:w="1101" w:type="dxa"/>
         <w:tblLayout w:type="fixed"/>
-        <w:tblLook w:val="04A0"/>
+        <w:tblLook w:val="04A0" w:firstRow="1" w:lastRow="0" w:firstColumn="1" w:lastColumn="0" w:noHBand="0" w:noVBand="1"/>
       </w:tblPr>
       <w:tblGrid>
         <w:gridCol w:w="1285"/>
@@ -18132,7 +18340,6 @@
                 <w:rFonts w:ascii="Times New Roman" w:hAnsi="Times New Roman" w:cs="Times New Roman"/>
                 <w:lang w:val="sr-Latn-BA"/>
               </w:rPr>
-              <w:lastRenderedPageBreak/>
               <w:t>ID</w:t>
             </w:r>
           </w:p>
@@ -18411,15 +18618,15 @@
           <w:tbl>
             <w:tblPr>
               <w:tblStyle w:val="TableGrid"/>
-              <w:tblW w:w="15131" w:type="dxa"/>
+              <w:tblpPr w:leftFromText="180" w:rightFromText="180" w:vertAnchor="text" w:horzAnchor="margin" w:tblpXSpec="center" w:tblpY="-268"/>
+              <w:tblOverlap w:val="never"/>
+              <w:tblW w:w="7267" w:type="dxa"/>
               <w:tblLayout w:type="fixed"/>
-              <w:tblLook w:val="04A0"/>
+              <w:tblLook w:val="04A0" w:firstRow="1" w:lastRow="0" w:firstColumn="1" w:lastColumn="0" w:noHBand="0" w:noVBand="1"/>
             </w:tblPr>
             <w:tblGrid>
               <w:gridCol w:w="3335"/>
               <w:gridCol w:w="3932"/>
-              <w:gridCol w:w="3932"/>
-              <w:gridCol w:w="3932"/>
             </w:tblGrid>
             <w:tr>
               <w:tc>
@@ -18464,34 +18671,6 @@
                   </w:r>
                 </w:p>
               </w:tc>
-              <w:tc>
-                <w:tcPr>
-                  <w:tcW w:w="3932" w:type="dxa"/>
-                </w:tcPr>
-                <w:p>
-                  <w:pPr>
-                    <w:jc w:val="center"/>
-                    <w:rPr>
-                      <w:rFonts w:ascii="Times New Roman" w:hAnsi="Times New Roman" w:cs="Times New Roman"/>
-                      <w:lang w:val="sr-Latn-BA"/>
-                    </w:rPr>
-                  </w:pPr>
-                </w:p>
-              </w:tc>
-              <w:tc>
-                <w:tcPr>
-                  <w:tcW w:w="3932" w:type="dxa"/>
-                </w:tcPr>
-                <w:p>
-                  <w:pPr>
-                    <w:jc w:val="center"/>
-                    <w:rPr>
-                      <w:rFonts w:ascii="Times New Roman" w:hAnsi="Times New Roman" w:cs="Times New Roman"/>
-                      <w:lang w:val="sr-Latn-BA"/>
-                    </w:rPr>
-                  </w:pPr>
-                </w:p>
-              </w:tc>
             </w:tr>
             <w:tr>
               <w:tc>
@@ -18523,36 +18702,6 @@
                 <w:tcPr>
                   <w:tcW w:w="3932" w:type="dxa"/>
                   <w:vAlign w:val="center"/>
-                </w:tcPr>
-                <w:p>
-                  <w:pPr>
-                    <w:rPr>
-                      <w:rFonts w:ascii="Times New Roman" w:hAnsi="Times New Roman" w:cs="Times New Roman"/>
-                      <w:sz w:val="16"/>
-                      <w:szCs w:val="16"/>
-                      <w:lang w:val="sr-Latn-BA"/>
-                    </w:rPr>
-                  </w:pPr>
-                </w:p>
-              </w:tc>
-              <w:tc>
-                <w:tcPr>
-                  <w:tcW w:w="3932" w:type="dxa"/>
-                </w:tcPr>
-                <w:p>
-                  <w:pPr>
-                    <w:rPr>
-                      <w:rFonts w:ascii="Times New Roman" w:hAnsi="Times New Roman" w:cs="Times New Roman"/>
-                      <w:sz w:val="16"/>
-                      <w:szCs w:val="16"/>
-                      <w:lang w:val="sr-Latn-BA"/>
-                    </w:rPr>
-                  </w:pPr>
-                </w:p>
-              </w:tc>
-              <w:tc>
-                <w:tcPr>
-                  <w:tcW w:w="3932" w:type="dxa"/>
                 </w:tcPr>
                 <w:p>
                   <w:pPr>
@@ -18611,36 +18760,6 @@
                   </w:r>
                 </w:p>
               </w:tc>
-              <w:tc>
-                <w:tcPr>
-                  <w:tcW w:w="3932" w:type="dxa"/>
-                </w:tcPr>
-                <w:p>
-                  <w:pPr>
-                    <w:rPr>
-                      <w:rFonts w:ascii="Times New Roman" w:hAnsi="Times New Roman" w:cs="Times New Roman"/>
-                      <w:sz w:val="16"/>
-                      <w:szCs w:val="16"/>
-                      <w:lang w:val="sr-Latn-BA"/>
-                    </w:rPr>
-                  </w:pPr>
-                </w:p>
-              </w:tc>
-              <w:tc>
-                <w:tcPr>
-                  <w:tcW w:w="3932" w:type="dxa"/>
-                </w:tcPr>
-                <w:p>
-                  <w:pPr>
-                    <w:rPr>
-                      <w:rFonts w:ascii="Times New Roman" w:hAnsi="Times New Roman" w:cs="Times New Roman"/>
-                      <w:sz w:val="16"/>
-                      <w:szCs w:val="16"/>
-                      <w:lang w:val="sr-Latn-BA"/>
-                    </w:rPr>
-                  </w:pPr>
-                </w:p>
-              </w:tc>
             </w:tr>
             <w:tr>
               <w:tc>
@@ -18684,36 +18803,6 @@
                   </w:pPr>
                 </w:p>
               </w:tc>
-              <w:tc>
-                <w:tcPr>
-                  <w:tcW w:w="3932" w:type="dxa"/>
-                </w:tcPr>
-                <w:p>
-                  <w:pPr>
-                    <w:rPr>
-                      <w:rFonts w:ascii="Times New Roman" w:hAnsi="Times New Roman" w:cs="Times New Roman"/>
-                      <w:sz w:val="16"/>
-                      <w:szCs w:val="16"/>
-                      <w:lang w:val="sr-Latn-BA"/>
-                    </w:rPr>
-                  </w:pPr>
-                </w:p>
-              </w:tc>
-              <w:tc>
-                <w:tcPr>
-                  <w:tcW w:w="3932" w:type="dxa"/>
-                </w:tcPr>
-                <w:p>
-                  <w:pPr>
-                    <w:rPr>
-                      <w:rFonts w:ascii="Times New Roman" w:hAnsi="Times New Roman" w:cs="Times New Roman"/>
-                      <w:sz w:val="16"/>
-                      <w:szCs w:val="16"/>
-                      <w:lang w:val="sr-Latn-BA"/>
-                    </w:rPr>
-                  </w:pPr>
-                </w:p>
-              </w:tc>
             </w:tr>
             <w:tr>
               <w:tc>
@@ -18753,34 +18842,6 @@
                     </w:rPr>
                     <w:t>Provjerava da li je unos validan, ako nije zahtijeva ponovni unos.</w:t>
                   </w:r>
-                </w:p>
-              </w:tc>
-              <w:tc>
-                <w:tcPr>
-                  <w:tcW w:w="3932" w:type="dxa"/>
-                </w:tcPr>
-                <w:p>
-                  <w:pPr>
-                    <w:rPr>
-                      <w:rFonts w:ascii="Times New Roman" w:hAnsi="Times New Roman" w:cs="Times New Roman"/>
-                      <w:sz w:val="16"/>
-                      <w:szCs w:val="16"/>
-                    </w:rPr>
-                  </w:pPr>
-                </w:p>
-              </w:tc>
-              <w:tc>
-                <w:tcPr>
-                  <w:tcW w:w="3932" w:type="dxa"/>
-                </w:tcPr>
-                <w:p>
-                  <w:pPr>
-                    <w:rPr>
-                      <w:rFonts w:ascii="Times New Roman" w:hAnsi="Times New Roman" w:cs="Times New Roman"/>
-                      <w:sz w:val="16"/>
-                      <w:szCs w:val="16"/>
-                    </w:rPr>
-                  </w:pPr>
                 </w:p>
               </w:tc>
             </w:tr>
@@ -18829,36 +18890,6 @@
                   </w:pPr>
                 </w:p>
               </w:tc>
-              <w:tc>
-                <w:tcPr>
-                  <w:tcW w:w="3932" w:type="dxa"/>
-                </w:tcPr>
-                <w:p>
-                  <w:pPr>
-                    <w:rPr>
-                      <w:rFonts w:ascii="Times New Roman" w:hAnsi="Times New Roman" w:cs="Times New Roman"/>
-                      <w:sz w:val="16"/>
-                      <w:szCs w:val="16"/>
-                      <w:lang w:val="sr-Latn-BA"/>
-                    </w:rPr>
-                  </w:pPr>
-                </w:p>
-              </w:tc>
-              <w:tc>
-                <w:tcPr>
-                  <w:tcW w:w="3932" w:type="dxa"/>
-                </w:tcPr>
-                <w:p>
-                  <w:pPr>
-                    <w:rPr>
-                      <w:rFonts w:ascii="Times New Roman" w:hAnsi="Times New Roman" w:cs="Times New Roman"/>
-                      <w:sz w:val="16"/>
-                      <w:szCs w:val="16"/>
-                      <w:lang w:val="sr-Latn-BA"/>
-                    </w:rPr>
-                  </w:pPr>
-                </w:p>
-              </w:tc>
             </w:tr>
             <w:tr>
               <w:trPr>
@@ -18905,40 +18936,10 @@
                   </w:r>
                 </w:p>
               </w:tc>
-              <w:tc>
-                <w:tcPr>
-                  <w:tcW w:w="3932" w:type="dxa"/>
-                </w:tcPr>
-                <w:p>
-                  <w:pPr>
-                    <w:rPr>
-                      <w:rFonts w:ascii="Times New Roman" w:hAnsi="Times New Roman" w:cs="Times New Roman"/>
-                      <w:sz w:val="16"/>
-                      <w:szCs w:val="16"/>
-                      <w:lang w:val="sr-Latn-BA"/>
-                    </w:rPr>
-                  </w:pPr>
-                </w:p>
-              </w:tc>
-              <w:tc>
-                <w:tcPr>
-                  <w:tcW w:w="3932" w:type="dxa"/>
-                </w:tcPr>
-                <w:p>
-                  <w:pPr>
-                    <w:rPr>
-                      <w:rFonts w:ascii="Times New Roman" w:hAnsi="Times New Roman" w:cs="Times New Roman"/>
-                      <w:sz w:val="16"/>
-                      <w:szCs w:val="16"/>
-                      <w:lang w:val="sr-Latn-BA"/>
-                    </w:rPr>
-                  </w:pPr>
-                </w:p>
-              </w:tc>
             </w:tr>
             <w:tr>
               <w:trPr>
-                <w:trHeight w:val="277"/>
+                <w:trHeight w:val="127"/>
               </w:trPr>
               <w:tc>
                 <w:tcPr>
@@ -18979,36 +18980,6 @@
                     </w:rPr>
                     <w:t>Prikazuje poruku za uspješno kreiranje.</w:t>
                   </w:r>
-                </w:p>
-              </w:tc>
-              <w:tc>
-                <w:tcPr>
-                  <w:tcW w:w="3932" w:type="dxa"/>
-                </w:tcPr>
-                <w:p>
-                  <w:pPr>
-                    <w:rPr>
-                      <w:rFonts w:ascii="Times New Roman" w:hAnsi="Times New Roman" w:cs="Times New Roman"/>
-                      <w:sz w:val="16"/>
-                      <w:szCs w:val="16"/>
-                      <w:lang w:val="sr-Latn-BA"/>
-                    </w:rPr>
-                  </w:pPr>
-                </w:p>
-              </w:tc>
-              <w:tc>
-                <w:tcPr>
-                  <w:tcW w:w="3932" w:type="dxa"/>
-                </w:tcPr>
-                <w:p>
-                  <w:pPr>
-                    <w:rPr>
-                      <w:rFonts w:ascii="Times New Roman" w:hAnsi="Times New Roman" w:cs="Times New Roman"/>
-                      <w:sz w:val="16"/>
-                      <w:szCs w:val="16"/>
-                      <w:lang w:val="sr-Latn-BA"/>
-                    </w:rPr>
-                  </w:pPr>
                 </w:p>
               </w:tc>
             </w:tr>
@@ -19200,9 +19171,8 @@
           <w:sz w:val="26"/>
           <w:lang w:val="bs-Latn-BA" w:eastAsia="bs-Latn-BA"/>
         </w:rPr>
-        <w:lastRenderedPageBreak/>
         <w:drawing>
-          <wp:inline distT="0" distB="0" distL="0" distR="0">
+          <wp:inline distT="0" distB="0" distL="0" distR="0" wp14:anchorId="5E347C1F" wp14:editId="1E8AAD0C">
             <wp:extent cx="4708224" cy="8600536"/>
             <wp:effectExtent l="19050" t="0" r="0" b="0"/>
             <wp:docPr id="18" name="Picture 17" descr="kreiralje.png"/>
@@ -19256,9 +19226,8 @@
         <w:tblStyle w:val="TableGrid"/>
         <w:tblW w:w="0" w:type="auto"/>
         <w:jc w:val="center"/>
-        <w:tblInd w:w="1101" w:type="dxa"/>
         <w:tblLayout w:type="fixed"/>
-        <w:tblLook w:val="04A0"/>
+        <w:tblLook w:val="04A0" w:firstRow="1" w:lastRow="0" w:firstColumn="1" w:lastColumn="0" w:noHBand="0" w:noVBand="1"/>
       </w:tblPr>
       <w:tblGrid>
         <w:gridCol w:w="1285"/>
@@ -19285,7 +19254,6 @@
                 <w:rFonts w:ascii="Times New Roman" w:hAnsi="Times New Roman" w:cs="Times New Roman"/>
                 <w:lang w:val="sr-Latn-BA"/>
               </w:rPr>
-              <w:lastRenderedPageBreak/>
               <w:t>ID</w:t>
             </w:r>
           </w:p>
@@ -19505,6 +19473,7 @@
       </w:tr>
       <w:tr>
         <w:trPr>
+          <w:trHeight w:val="2557"/>
           <w:jc w:val="center"/>
         </w:trPr>
         <w:tc>
@@ -19557,20 +19526,23 @@
           <w:tbl>
             <w:tblPr>
               <w:tblStyle w:val="TableGrid"/>
-              <w:tblW w:w="15131" w:type="dxa"/>
+              <w:tblpPr w:leftFromText="180" w:rightFromText="180" w:vertAnchor="text" w:horzAnchor="margin" w:tblpY="-213"/>
+              <w:tblOverlap w:val="never"/>
+              <w:tblW w:w="7265" w:type="dxa"/>
               <w:tblLayout w:type="fixed"/>
-              <w:tblLook w:val="04A0"/>
+              <w:tblLook w:val="04A0" w:firstRow="1" w:lastRow="0" w:firstColumn="1" w:lastColumn="0" w:noHBand="0" w:noVBand="1"/>
             </w:tblPr>
             <w:tblGrid>
-              <w:gridCol w:w="3335"/>
-              <w:gridCol w:w="3932"/>
-              <w:gridCol w:w="3932"/>
-              <w:gridCol w:w="3932"/>
+              <w:gridCol w:w="3334"/>
+              <w:gridCol w:w="3931"/>
             </w:tblGrid>
             <w:tr>
-              <w:tc>
-                <w:tcPr>
-                  <w:tcW w:w="3335" w:type="dxa"/>
+              <w:trPr>
+                <w:trHeight w:val="229"/>
+              </w:trPr>
+              <w:tc>
+                <w:tcPr>
+                  <w:tcW w:w="3334" w:type="dxa"/>
                 </w:tcPr>
                 <w:p>
                   <w:pPr>
@@ -19591,7 +19563,7 @@
               </w:tc>
               <w:tc>
                 <w:tcPr>
-                  <w:tcW w:w="3932" w:type="dxa"/>
+                  <w:tcW w:w="3931" w:type="dxa"/>
                 </w:tcPr>
                 <w:p>
                   <w:pPr>
@@ -19608,117 +19580,16 @@
                     </w:rPr>
                     <w:t>Sistem</w:t>
                   </w:r>
-                </w:p>
-              </w:tc>
-              <w:tc>
-                <w:tcPr>
-                  <w:tcW w:w="3932" w:type="dxa"/>
-                </w:tcPr>
-                <w:p>
-                  <w:pPr>
-                    <w:jc w:val="center"/>
-                    <w:rPr>
-                      <w:rFonts w:ascii="Times New Roman" w:hAnsi="Times New Roman" w:cs="Times New Roman"/>
-                      <w:lang w:val="sr-Latn-BA"/>
-                    </w:rPr>
-                  </w:pPr>
-                </w:p>
-              </w:tc>
-              <w:tc>
-                <w:tcPr>
-                  <w:tcW w:w="3932" w:type="dxa"/>
-                </w:tcPr>
-                <w:p>
-                  <w:pPr>
-                    <w:jc w:val="center"/>
-                    <w:rPr>
-                      <w:rFonts w:ascii="Times New Roman" w:hAnsi="Times New Roman" w:cs="Times New Roman"/>
-                      <w:lang w:val="sr-Latn-BA"/>
-                    </w:rPr>
-                  </w:pPr>
-                </w:p>
-              </w:tc>
-            </w:tr>
-            <w:tr>
-              <w:tc>
-                <w:tcPr>
-                  <w:tcW w:w="3335" w:type="dxa"/>
-                  <w:vAlign w:val="center"/>
-                </w:tcPr>
-                <w:p>
-                  <w:pPr>
-                    <w:rPr>
-                      <w:rFonts w:ascii="Times New Roman" w:hAnsi="Times New Roman" w:cs="Times New Roman"/>
-                      <w:sz w:val="16"/>
-                      <w:szCs w:val="16"/>
-                      <w:lang w:val="sr-Latn-BA"/>
-                    </w:rPr>
-                  </w:pPr>
-                  <w:r>
-                    <w:rPr>
-                      <w:rFonts w:ascii="Times New Roman" w:hAnsi="Times New Roman" w:cs="Times New Roman"/>
-                      <w:sz w:val="16"/>
-                      <w:szCs w:val="16"/>
-                      <w:lang w:val="sr-Latn-BA"/>
-                    </w:rPr>
-                    <w:t>Inicira zahtjev za blokiranjem događaja.</w:t>
-                  </w:r>
-                </w:p>
-              </w:tc>
-              <w:tc>
-                <w:tcPr>
-                  <w:tcW w:w="3932" w:type="dxa"/>
-                  <w:vAlign w:val="center"/>
-                </w:tcPr>
-                <w:p>
-                  <w:pPr>
-                    <w:rPr>
-                      <w:rFonts w:ascii="Times New Roman" w:hAnsi="Times New Roman" w:cs="Times New Roman"/>
-                      <w:sz w:val="16"/>
-                      <w:szCs w:val="16"/>
-                      <w:lang w:val="sr-Latn-BA"/>
-                    </w:rPr>
-                  </w:pPr>
-                </w:p>
-              </w:tc>
-              <w:tc>
-                <w:tcPr>
-                  <w:tcW w:w="3932" w:type="dxa"/>
-                </w:tcPr>
-                <w:p>
-                  <w:pPr>
-                    <w:rPr>
-                      <w:rFonts w:ascii="Times New Roman" w:hAnsi="Times New Roman" w:cs="Times New Roman"/>
-                      <w:sz w:val="16"/>
-                      <w:szCs w:val="16"/>
-                      <w:lang w:val="sr-Latn-BA"/>
-                    </w:rPr>
-                  </w:pPr>
-                </w:p>
-              </w:tc>
-              <w:tc>
-                <w:tcPr>
-                  <w:tcW w:w="3932" w:type="dxa"/>
-                </w:tcPr>
-                <w:p>
-                  <w:pPr>
-                    <w:rPr>
-                      <w:rFonts w:ascii="Times New Roman" w:hAnsi="Times New Roman" w:cs="Times New Roman"/>
-                      <w:sz w:val="16"/>
-                      <w:szCs w:val="16"/>
-                      <w:lang w:val="sr-Latn-BA"/>
-                    </w:rPr>
-                  </w:pPr>
                 </w:p>
               </w:tc>
             </w:tr>
             <w:tr>
               <w:trPr>
-                <w:trHeight w:val="278"/>
+                <w:trHeight w:val="174"/>
               </w:trPr>
               <w:tc>
                 <w:tcPr>
-                  <w:tcW w:w="3335" w:type="dxa"/>
+                  <w:tcW w:w="3334" w:type="dxa"/>
                   <w:vAlign w:val="center"/>
                 </w:tcPr>
                 <w:p>
@@ -19730,11 +19601,20 @@
                       <w:lang w:val="sr-Latn-BA"/>
                     </w:rPr>
                   </w:pPr>
-                </w:p>
-              </w:tc>
-              <w:tc>
-                <w:tcPr>
-                  <w:tcW w:w="3932" w:type="dxa"/>
+                  <w:r>
+                    <w:rPr>
+                      <w:rFonts w:ascii="Times New Roman" w:hAnsi="Times New Roman" w:cs="Times New Roman"/>
+                      <w:sz w:val="16"/>
+                      <w:szCs w:val="16"/>
+                      <w:lang w:val="sr-Latn-BA"/>
+                    </w:rPr>
+                    <w:t>Inicira zahtjev za blokiranjem događaja.</w:t>
+                  </w:r>
+                </w:p>
+              </w:tc>
+              <w:tc>
+                <w:tcPr>
+                  <w:tcW w:w="3931" w:type="dxa"/>
                   <w:vAlign w:val="center"/>
                 </w:tcPr>
                 <w:p>
@@ -19744,187 +19624,6 @@
                       <w:sz w:val="16"/>
                       <w:szCs w:val="16"/>
                       <w:lang w:val="sr-Latn-BA"/>
-                    </w:rPr>
-                  </w:pPr>
-                  <w:r>
-                    <w:rPr>
-                      <w:rFonts w:ascii="Times New Roman" w:hAnsi="Times New Roman" w:cs="Times New Roman"/>
-                      <w:sz w:val="16"/>
-                      <w:szCs w:val="16"/>
-                      <w:lang w:val="sr-Latn-BA"/>
-                    </w:rPr>
-                    <w:t>Izlistava sve predstojeće događaje</w:t>
-                  </w:r>
-                </w:p>
-              </w:tc>
-              <w:tc>
-                <w:tcPr>
-                  <w:tcW w:w="3932" w:type="dxa"/>
-                </w:tcPr>
-                <w:p>
-                  <w:pPr>
-                    <w:rPr>
-                      <w:rFonts w:ascii="Times New Roman" w:hAnsi="Times New Roman" w:cs="Times New Roman"/>
-                      <w:sz w:val="16"/>
-                      <w:szCs w:val="16"/>
-                      <w:lang w:val="sr-Latn-BA"/>
-                    </w:rPr>
-                  </w:pPr>
-                </w:p>
-              </w:tc>
-              <w:tc>
-                <w:tcPr>
-                  <w:tcW w:w="3932" w:type="dxa"/>
-                </w:tcPr>
-                <w:p>
-                  <w:pPr>
-                    <w:rPr>
-                      <w:rFonts w:ascii="Times New Roman" w:hAnsi="Times New Roman" w:cs="Times New Roman"/>
-                      <w:sz w:val="16"/>
-                      <w:szCs w:val="16"/>
-                      <w:lang w:val="sr-Latn-BA"/>
-                    </w:rPr>
-                  </w:pPr>
-                </w:p>
-              </w:tc>
-            </w:tr>
-            <w:tr>
-              <w:tc>
-                <w:tcPr>
-                  <w:tcW w:w="3335" w:type="dxa"/>
-                  <w:vAlign w:val="center"/>
-                </w:tcPr>
-                <w:p>
-                  <w:pPr>
-                    <w:rPr>
-                      <w:rFonts w:ascii="Times New Roman" w:hAnsi="Times New Roman" w:cs="Times New Roman"/>
-                      <w:sz w:val="16"/>
-                      <w:szCs w:val="16"/>
-                      <w:lang w:val="sr-Latn-BA"/>
-                    </w:rPr>
-                  </w:pPr>
-                  <w:r>
-                    <w:rPr>
-                      <w:rFonts w:ascii="Times New Roman" w:hAnsi="Times New Roman" w:cs="Times New Roman"/>
-                      <w:sz w:val="16"/>
-                      <w:szCs w:val="16"/>
-                      <w:lang w:val="sr-Latn-BA"/>
-                    </w:rPr>
-                    <w:t>Unosi naziv događaja koji želi blokirati.</w:t>
-                  </w:r>
-                </w:p>
-              </w:tc>
-              <w:tc>
-                <w:tcPr>
-                  <w:tcW w:w="3932" w:type="dxa"/>
-                  <w:vAlign w:val="center"/>
-                </w:tcPr>
-                <w:p>
-                  <w:pPr>
-                    <w:rPr>
-                      <w:rFonts w:ascii="Times New Roman" w:hAnsi="Times New Roman" w:cs="Times New Roman"/>
-                      <w:sz w:val="16"/>
-                      <w:szCs w:val="16"/>
-                      <w:lang w:val="sr-Latn-BA"/>
-                    </w:rPr>
-                  </w:pPr>
-                </w:p>
-              </w:tc>
-              <w:tc>
-                <w:tcPr>
-                  <w:tcW w:w="3932" w:type="dxa"/>
-                </w:tcPr>
-                <w:p>
-                  <w:pPr>
-                    <w:rPr>
-                      <w:rFonts w:ascii="Times New Roman" w:hAnsi="Times New Roman" w:cs="Times New Roman"/>
-                      <w:sz w:val="16"/>
-                      <w:szCs w:val="16"/>
-                      <w:lang w:val="sr-Latn-BA"/>
-                    </w:rPr>
-                  </w:pPr>
-                </w:p>
-              </w:tc>
-              <w:tc>
-                <w:tcPr>
-                  <w:tcW w:w="3932" w:type="dxa"/>
-                </w:tcPr>
-                <w:p>
-                  <w:pPr>
-                    <w:rPr>
-                      <w:rFonts w:ascii="Times New Roman" w:hAnsi="Times New Roman" w:cs="Times New Roman"/>
-                      <w:sz w:val="16"/>
-                      <w:szCs w:val="16"/>
-                      <w:lang w:val="sr-Latn-BA"/>
-                    </w:rPr>
-                  </w:pPr>
-                </w:p>
-              </w:tc>
-            </w:tr>
-            <w:tr>
-              <w:tc>
-                <w:tcPr>
-                  <w:tcW w:w="3335" w:type="dxa"/>
-                  <w:vAlign w:val="center"/>
-                </w:tcPr>
-                <w:p>
-                  <w:pPr>
-                    <w:rPr>
-                      <w:rFonts w:ascii="Times New Roman" w:hAnsi="Times New Roman" w:cs="Times New Roman"/>
-                      <w:sz w:val="16"/>
-                      <w:szCs w:val="16"/>
-                      <w:lang w:val="sr-Latn-BA"/>
-                    </w:rPr>
-                  </w:pPr>
-                </w:p>
-              </w:tc>
-              <w:tc>
-                <w:tcPr>
-                  <w:tcW w:w="3932" w:type="dxa"/>
-                  <w:vAlign w:val="center"/>
-                </w:tcPr>
-                <w:p>
-                  <w:pPr>
-                    <w:rPr>
-                      <w:rFonts w:ascii="Times New Roman" w:hAnsi="Times New Roman" w:cs="Times New Roman"/>
-                      <w:sz w:val="16"/>
-                      <w:szCs w:val="16"/>
-                    </w:rPr>
-                  </w:pPr>
-                  <w:r>
-                    <w:rPr>
-                      <w:rFonts w:ascii="Times New Roman" w:hAnsi="Times New Roman" w:cs="Times New Roman"/>
-                      <w:sz w:val="16"/>
-                      <w:szCs w:val="16"/>
-                    </w:rPr>
-                    <w:t>Provjerava da li je unos validan, ako nije zahtijeva ponovan unos.</w:t>
-                  </w:r>
-                </w:p>
-              </w:tc>
-              <w:tc>
-                <w:tcPr>
-                  <w:tcW w:w="3932" w:type="dxa"/>
-                </w:tcPr>
-                <w:p>
-                  <w:pPr>
-                    <w:rPr>
-                      <w:rFonts w:ascii="Times New Roman" w:hAnsi="Times New Roman" w:cs="Times New Roman"/>
-                      <w:sz w:val="16"/>
-                      <w:szCs w:val="16"/>
-                    </w:rPr>
-                  </w:pPr>
-                </w:p>
-              </w:tc>
-              <w:tc>
-                <w:tcPr>
-                  <w:tcW w:w="3932" w:type="dxa"/>
-                </w:tcPr>
-                <w:p>
-                  <w:pPr>
-                    <w:rPr>
-                      <w:rFonts w:ascii="Times New Roman" w:hAnsi="Times New Roman" w:cs="Times New Roman"/>
-                      <w:sz w:val="16"/>
-                      <w:szCs w:val="16"/>
                     </w:rPr>
                   </w:pPr>
                 </w:p>
@@ -19932,11 +19631,11 @@
             </w:tr>
             <w:tr>
               <w:trPr>
-                <w:trHeight w:val="277"/>
+                <w:trHeight w:val="255"/>
               </w:trPr>
               <w:tc>
                 <w:tcPr>
-                  <w:tcW w:w="3335" w:type="dxa"/>
+                  <w:tcW w:w="3334" w:type="dxa"/>
                   <w:vAlign w:val="center"/>
                 </w:tcPr>
                 <w:p>
@@ -19948,6 +19647,22 @@
                       <w:lang w:val="sr-Latn-BA"/>
                     </w:rPr>
                   </w:pPr>
+                </w:p>
+              </w:tc>
+              <w:tc>
+                <w:tcPr>
+                  <w:tcW w:w="3931" w:type="dxa"/>
+                  <w:vAlign w:val="center"/>
+                </w:tcPr>
+                <w:p>
+                  <w:pPr>
+                    <w:rPr>
+                      <w:rFonts w:ascii="Times New Roman" w:hAnsi="Times New Roman" w:cs="Times New Roman"/>
+                      <w:sz w:val="16"/>
+                      <w:szCs w:val="16"/>
+                      <w:lang w:val="sr-Latn-BA"/>
+                    </w:rPr>
+                  </w:pPr>
                   <w:r>
                     <w:rPr>
                       <w:rFonts w:ascii="Times New Roman" w:hAnsi="Times New Roman" w:cs="Times New Roman"/>
@@ -19955,64 +19670,18 @@
                       <w:szCs w:val="16"/>
                       <w:lang w:val="sr-Latn-BA"/>
                     </w:rPr>
-                    <w:t>Ako unos nije validan unosi ponovo ili odustaje [abort].</w:t>
+                    <w:t>Izlistava sve predstojeće događaje</w:t>
                   </w:r>
-                </w:p>
-              </w:tc>
-              <w:tc>
-                <w:tcPr>
-                  <w:tcW w:w="3932" w:type="dxa"/>
-                  <w:vAlign w:val="center"/>
-                </w:tcPr>
-                <w:p>
-                  <w:pPr>
-                    <w:rPr>
-                      <w:rFonts w:ascii="Times New Roman" w:hAnsi="Times New Roman" w:cs="Times New Roman"/>
-                      <w:sz w:val="16"/>
-                      <w:szCs w:val="16"/>
-                      <w:lang w:val="sr-Latn-BA"/>
-                    </w:rPr>
-                  </w:pPr>
-                </w:p>
-              </w:tc>
-              <w:tc>
-                <w:tcPr>
-                  <w:tcW w:w="3932" w:type="dxa"/>
-                </w:tcPr>
-                <w:p>
-                  <w:pPr>
-                    <w:rPr>
-                      <w:rFonts w:ascii="Times New Roman" w:hAnsi="Times New Roman" w:cs="Times New Roman"/>
-                      <w:sz w:val="16"/>
-                      <w:szCs w:val="16"/>
-                      <w:lang w:val="sr-Latn-BA"/>
-                    </w:rPr>
-                  </w:pPr>
-                </w:p>
-              </w:tc>
-              <w:tc>
-                <w:tcPr>
-                  <w:tcW w:w="3932" w:type="dxa"/>
-                </w:tcPr>
-                <w:p>
-                  <w:pPr>
-                    <w:rPr>
-                      <w:rFonts w:ascii="Times New Roman" w:hAnsi="Times New Roman" w:cs="Times New Roman"/>
-                      <w:sz w:val="16"/>
-                      <w:szCs w:val="16"/>
-                      <w:lang w:val="sr-Latn-BA"/>
-                    </w:rPr>
-                  </w:pPr>
                 </w:p>
               </w:tc>
             </w:tr>
             <w:tr>
               <w:trPr>
-                <w:trHeight w:val="277"/>
+                <w:trHeight w:val="174"/>
               </w:trPr>
               <w:tc>
                 <w:tcPr>
-                  <w:tcW w:w="3335" w:type="dxa"/>
+                  <w:tcW w:w="3334" w:type="dxa"/>
                   <w:vAlign w:val="center"/>
                 </w:tcPr>
                 <w:p>
@@ -20024,51 +19693,21 @@
                       <w:lang w:val="sr-Latn-BA"/>
                     </w:rPr>
                   </w:pPr>
-                </w:p>
-              </w:tc>
-              <w:tc>
-                <w:tcPr>
-                  <w:tcW w:w="3932" w:type="dxa"/>
+                  <w:r>
+                    <w:rPr>
+                      <w:rFonts w:ascii="Times New Roman" w:hAnsi="Times New Roman" w:cs="Times New Roman"/>
+                      <w:sz w:val="16"/>
+                      <w:szCs w:val="16"/>
+                      <w:lang w:val="sr-Latn-BA"/>
+                    </w:rPr>
+                    <w:t>Unosi naziv događaja koji želi blokirati.</w:t>
+                  </w:r>
+                </w:p>
+              </w:tc>
+              <w:tc>
+                <w:tcPr>
+                  <w:tcW w:w="3931" w:type="dxa"/>
                   <w:vAlign w:val="center"/>
-                </w:tcPr>
-                <w:p>
-                  <w:pPr>
-                    <w:rPr>
-                      <w:rFonts w:ascii="Times New Roman" w:hAnsi="Times New Roman" w:cs="Times New Roman"/>
-                      <w:sz w:val="16"/>
-                      <w:szCs w:val="16"/>
-                      <w:lang w:val="sr-Latn-BA"/>
-                    </w:rPr>
-                  </w:pPr>
-                  <w:r>
-                    <w:rPr>
-                      <w:rFonts w:ascii="Times New Roman" w:hAnsi="Times New Roman" w:cs="Times New Roman"/>
-                      <w:sz w:val="16"/>
-                      <w:szCs w:val="16"/>
-                      <w:lang w:val="sr-Latn-BA"/>
-                    </w:rPr>
-                    <w:t>Kada se dobije validan unos zahtijeva potvrdu da blokiranjem.</w:t>
-                  </w:r>
-                </w:p>
-              </w:tc>
-              <w:tc>
-                <w:tcPr>
-                  <w:tcW w:w="3932" w:type="dxa"/>
-                </w:tcPr>
-                <w:p>
-                  <w:pPr>
-                    <w:rPr>
-                      <w:rFonts w:ascii="Times New Roman" w:hAnsi="Times New Roman" w:cs="Times New Roman"/>
-                      <w:sz w:val="16"/>
-                      <w:szCs w:val="16"/>
-                      <w:lang w:val="sr-Latn-BA"/>
-                    </w:rPr>
-                  </w:pPr>
-                </w:p>
-              </w:tc>
-              <w:tc>
-                <w:tcPr>
-                  <w:tcW w:w="3932" w:type="dxa"/>
                 </w:tcPr>
                 <w:p>
                   <w:pPr>
@@ -20084,11 +19723,11 @@
             </w:tr>
             <w:tr>
               <w:trPr>
-                <w:trHeight w:val="277"/>
+                <w:trHeight w:val="340"/>
               </w:trPr>
               <w:tc>
                 <w:tcPr>
-                  <w:tcW w:w="3335" w:type="dxa"/>
+                  <w:tcW w:w="3334" w:type="dxa"/>
                   <w:vAlign w:val="center"/>
                 </w:tcPr>
                 <w:p>
@@ -20100,71 +19739,39 @@
                       <w:lang w:val="sr-Latn-BA"/>
                     </w:rPr>
                   </w:pPr>
+                </w:p>
+              </w:tc>
+              <w:tc>
+                <w:tcPr>
+                  <w:tcW w:w="3931" w:type="dxa"/>
+                  <w:vAlign w:val="center"/>
+                </w:tcPr>
+                <w:p>
+                  <w:pPr>
+                    <w:rPr>
+                      <w:rFonts w:ascii="Times New Roman" w:hAnsi="Times New Roman" w:cs="Times New Roman"/>
+                      <w:sz w:val="16"/>
+                      <w:szCs w:val="16"/>
+                    </w:rPr>
+                  </w:pPr>
                   <w:r>
                     <w:rPr>
                       <w:rFonts w:ascii="Times New Roman" w:hAnsi="Times New Roman" w:cs="Times New Roman"/>
                       <w:sz w:val="16"/>
                       <w:szCs w:val="16"/>
-                      <w:lang w:val="sr-Latn-BA"/>
-                    </w:rPr>
-                    <w:t>Potvrđuje blokiranje ili odustaje [abort].</w:t>
+                    </w:rPr>
+                    <w:t>Provjerava da li je unos validan, ako nije zahtijeva ponovan unos.</w:t>
                   </w:r>
-                </w:p>
-              </w:tc>
-              <w:tc>
-                <w:tcPr>
-                  <w:tcW w:w="3932" w:type="dxa"/>
-                  <w:vAlign w:val="center"/>
-                </w:tcPr>
-                <w:p>
-                  <w:pPr>
-                    <w:rPr>
-                      <w:rFonts w:ascii="Times New Roman" w:hAnsi="Times New Roman" w:cs="Times New Roman"/>
-                      <w:sz w:val="16"/>
-                      <w:szCs w:val="16"/>
-                      <w:lang w:val="sr-Latn-BA"/>
-                    </w:rPr>
-                  </w:pPr>
-                </w:p>
-              </w:tc>
-              <w:tc>
-                <w:tcPr>
-                  <w:tcW w:w="3932" w:type="dxa"/>
-                </w:tcPr>
-                <w:p>
-                  <w:pPr>
-                    <w:rPr>
-                      <w:rFonts w:ascii="Times New Roman" w:hAnsi="Times New Roman" w:cs="Times New Roman"/>
-                      <w:sz w:val="16"/>
-                      <w:szCs w:val="16"/>
-                      <w:lang w:val="sr-Latn-BA"/>
-                    </w:rPr>
-                  </w:pPr>
-                </w:p>
-              </w:tc>
-              <w:tc>
-                <w:tcPr>
-                  <w:tcW w:w="3932" w:type="dxa"/>
-                </w:tcPr>
-                <w:p>
-                  <w:pPr>
-                    <w:rPr>
-                      <w:rFonts w:ascii="Times New Roman" w:hAnsi="Times New Roman" w:cs="Times New Roman"/>
-                      <w:sz w:val="16"/>
-                      <w:szCs w:val="16"/>
-                      <w:lang w:val="sr-Latn-BA"/>
-                    </w:rPr>
-                  </w:pPr>
                 </w:p>
               </w:tc>
             </w:tr>
             <w:tr>
               <w:trPr>
-                <w:trHeight w:val="277"/>
+                <w:trHeight w:val="254"/>
               </w:trPr>
               <w:tc>
                 <w:tcPr>
-                  <w:tcW w:w="3335" w:type="dxa"/>
+                  <w:tcW w:w="3334" w:type="dxa"/>
                   <w:vAlign w:val="center"/>
                 </w:tcPr>
                 <w:p>
@@ -20176,51 +19783,21 @@
                       <w:lang w:val="sr-Latn-BA"/>
                     </w:rPr>
                   </w:pPr>
-                </w:p>
-              </w:tc>
-              <w:tc>
-                <w:tcPr>
-                  <w:tcW w:w="3932" w:type="dxa"/>
+                  <w:r>
+                    <w:rPr>
+                      <w:rFonts w:ascii="Times New Roman" w:hAnsi="Times New Roman" w:cs="Times New Roman"/>
+                      <w:sz w:val="16"/>
+                      <w:szCs w:val="16"/>
+                      <w:lang w:val="sr-Latn-BA"/>
+                    </w:rPr>
+                    <w:t>Ako unos nije validan unosi ponovo ili odustaje [abort].</w:t>
+                  </w:r>
+                </w:p>
+              </w:tc>
+              <w:tc>
+                <w:tcPr>
+                  <w:tcW w:w="3931" w:type="dxa"/>
                   <w:vAlign w:val="center"/>
-                </w:tcPr>
-                <w:p>
-                  <w:pPr>
-                    <w:rPr>
-                      <w:rFonts w:ascii="Times New Roman" w:hAnsi="Times New Roman" w:cs="Times New Roman"/>
-                      <w:sz w:val="16"/>
-                      <w:szCs w:val="16"/>
-                      <w:lang w:val="sr-Latn-BA"/>
-                    </w:rPr>
-                  </w:pPr>
-                  <w:r>
-                    <w:rPr>
-                      <w:rFonts w:ascii="Times New Roman" w:hAnsi="Times New Roman" w:cs="Times New Roman"/>
-                      <w:sz w:val="16"/>
-                      <w:szCs w:val="16"/>
-                      <w:lang w:val="sr-Latn-BA"/>
-                    </w:rPr>
-                    <w:t>Ako je blokiranje potvrđeno, uklanja događaj iz sistema.</w:t>
-                  </w:r>
-                </w:p>
-              </w:tc>
-              <w:tc>
-                <w:tcPr>
-                  <w:tcW w:w="3932" w:type="dxa"/>
-                </w:tcPr>
-                <w:p>
-                  <w:pPr>
-                    <w:rPr>
-                      <w:rFonts w:ascii="Times New Roman" w:hAnsi="Times New Roman" w:cs="Times New Roman"/>
-                      <w:sz w:val="16"/>
-                      <w:szCs w:val="16"/>
-                      <w:lang w:val="sr-Latn-BA"/>
-                    </w:rPr>
-                  </w:pPr>
-                </w:p>
-              </w:tc>
-              <w:tc>
-                <w:tcPr>
-                  <w:tcW w:w="3932" w:type="dxa"/>
                 </w:tcPr>
                 <w:p>
                   <w:pPr>
@@ -20236,11 +19813,11 @@
             </w:tr>
             <w:tr>
               <w:trPr>
-                <w:trHeight w:val="277"/>
+                <w:trHeight w:val="254"/>
               </w:trPr>
               <w:tc>
                 <w:tcPr>
-                  <w:tcW w:w="3335" w:type="dxa"/>
+                  <w:tcW w:w="3334" w:type="dxa"/>
                   <w:vAlign w:val="center"/>
                 </w:tcPr>
                 <w:p>
@@ -20256,7 +19833,145 @@
               </w:tc>
               <w:tc>
                 <w:tcPr>
-                  <w:tcW w:w="3932" w:type="dxa"/>
+                  <w:tcW w:w="3931" w:type="dxa"/>
+                  <w:vAlign w:val="center"/>
+                </w:tcPr>
+                <w:p>
+                  <w:pPr>
+                    <w:rPr>
+                      <w:rFonts w:ascii="Times New Roman" w:hAnsi="Times New Roman" w:cs="Times New Roman"/>
+                      <w:sz w:val="16"/>
+                      <w:szCs w:val="16"/>
+                      <w:lang w:val="sr-Latn-BA"/>
+                    </w:rPr>
+                  </w:pPr>
+                  <w:r>
+                    <w:rPr>
+                      <w:rFonts w:ascii="Times New Roman" w:hAnsi="Times New Roman" w:cs="Times New Roman"/>
+                      <w:sz w:val="16"/>
+                      <w:szCs w:val="16"/>
+                      <w:lang w:val="sr-Latn-BA"/>
+                    </w:rPr>
+                    <w:t>Kada se dobije validan unos zahtijeva potvrdu da blokiranjem.</w:t>
+                  </w:r>
+                </w:p>
+              </w:tc>
+            </w:tr>
+            <w:tr>
+              <w:trPr>
+                <w:trHeight w:val="254"/>
+              </w:trPr>
+              <w:tc>
+                <w:tcPr>
+                  <w:tcW w:w="3334" w:type="dxa"/>
+                  <w:vAlign w:val="center"/>
+                </w:tcPr>
+                <w:p>
+                  <w:pPr>
+                    <w:rPr>
+                      <w:rFonts w:ascii="Times New Roman" w:hAnsi="Times New Roman" w:cs="Times New Roman"/>
+                      <w:sz w:val="16"/>
+                      <w:szCs w:val="16"/>
+                      <w:lang w:val="sr-Latn-BA"/>
+                    </w:rPr>
+                  </w:pPr>
+                  <w:r>
+                    <w:rPr>
+                      <w:rFonts w:ascii="Times New Roman" w:hAnsi="Times New Roman" w:cs="Times New Roman"/>
+                      <w:sz w:val="16"/>
+                      <w:szCs w:val="16"/>
+                      <w:lang w:val="sr-Latn-BA"/>
+                    </w:rPr>
+                    <w:t>Potvrđuje blokiranje ili odustaje [abort].</w:t>
+                  </w:r>
+                </w:p>
+              </w:tc>
+              <w:tc>
+                <w:tcPr>
+                  <w:tcW w:w="3931" w:type="dxa"/>
+                  <w:vAlign w:val="center"/>
+                </w:tcPr>
+                <w:p>
+                  <w:pPr>
+                    <w:rPr>
+                      <w:rFonts w:ascii="Times New Roman" w:hAnsi="Times New Roman" w:cs="Times New Roman"/>
+                      <w:sz w:val="16"/>
+                      <w:szCs w:val="16"/>
+                      <w:lang w:val="sr-Latn-BA"/>
+                    </w:rPr>
+                  </w:pPr>
+                </w:p>
+              </w:tc>
+            </w:tr>
+            <w:tr>
+              <w:trPr>
+                <w:trHeight w:val="254"/>
+              </w:trPr>
+              <w:tc>
+                <w:tcPr>
+                  <w:tcW w:w="3334" w:type="dxa"/>
+                  <w:vAlign w:val="center"/>
+                </w:tcPr>
+                <w:p>
+                  <w:pPr>
+                    <w:rPr>
+                      <w:rFonts w:ascii="Times New Roman" w:hAnsi="Times New Roman" w:cs="Times New Roman"/>
+                      <w:sz w:val="16"/>
+                      <w:szCs w:val="16"/>
+                      <w:lang w:val="sr-Latn-BA"/>
+                    </w:rPr>
+                  </w:pPr>
+                </w:p>
+              </w:tc>
+              <w:tc>
+                <w:tcPr>
+                  <w:tcW w:w="3931" w:type="dxa"/>
+                  <w:vAlign w:val="center"/>
+                </w:tcPr>
+                <w:p>
+                  <w:pPr>
+                    <w:rPr>
+                      <w:rFonts w:ascii="Times New Roman" w:hAnsi="Times New Roman" w:cs="Times New Roman"/>
+                      <w:sz w:val="16"/>
+                      <w:szCs w:val="16"/>
+                      <w:lang w:val="sr-Latn-BA"/>
+                    </w:rPr>
+                  </w:pPr>
+                  <w:r>
+                    <w:rPr>
+                      <w:rFonts w:ascii="Times New Roman" w:hAnsi="Times New Roman" w:cs="Times New Roman"/>
+                      <w:sz w:val="16"/>
+                      <w:szCs w:val="16"/>
+                      <w:lang w:val="sr-Latn-BA"/>
+                    </w:rPr>
+                    <w:t>Ako je blokiranje potvrđeno, uklanja događaj iz sistema.</w:t>
+                  </w:r>
+                </w:p>
+              </w:tc>
+            </w:tr>
+            <w:tr>
+              <w:trPr>
+                <w:trHeight w:val="254"/>
+              </w:trPr>
+              <w:tc>
+                <w:tcPr>
+                  <w:tcW w:w="3334" w:type="dxa"/>
+                  <w:vAlign w:val="center"/>
+                </w:tcPr>
+                <w:p>
+                  <w:pPr>
+                    <w:rPr>
+                      <w:rFonts w:ascii="Times New Roman" w:hAnsi="Times New Roman" w:cs="Times New Roman"/>
+                      <w:sz w:val="16"/>
+                      <w:szCs w:val="16"/>
+                      <w:lang w:val="sr-Latn-BA"/>
+                    </w:rPr>
+                  </w:pPr>
+                </w:p>
+              </w:tc>
+              <w:tc>
+                <w:tcPr>
+                  <w:tcW w:w="3931" w:type="dxa"/>
                   <w:vAlign w:val="center"/>
                 </w:tcPr>
                 <w:p>
@@ -20277,36 +19992,6 @@
                     </w:rPr>
                     <w:t>Ispisuje poruku za uspješno blokiranje događaja.</w:t>
                   </w:r>
-                </w:p>
-              </w:tc>
-              <w:tc>
-                <w:tcPr>
-                  <w:tcW w:w="3932" w:type="dxa"/>
-                </w:tcPr>
-                <w:p>
-                  <w:pPr>
-                    <w:rPr>
-                      <w:rFonts w:ascii="Times New Roman" w:hAnsi="Times New Roman" w:cs="Times New Roman"/>
-                      <w:sz w:val="16"/>
-                      <w:szCs w:val="16"/>
-                      <w:lang w:val="sr-Latn-BA"/>
-                    </w:rPr>
-                  </w:pPr>
-                </w:p>
-              </w:tc>
-              <w:tc>
-                <w:tcPr>
-                  <w:tcW w:w="3932" w:type="dxa"/>
-                </w:tcPr>
-                <w:p>
-                  <w:pPr>
-                    <w:rPr>
-                      <w:rFonts w:ascii="Times New Roman" w:hAnsi="Times New Roman" w:cs="Times New Roman"/>
-                      <w:sz w:val="16"/>
-                      <w:szCs w:val="16"/>
-                      <w:lang w:val="sr-Latn-BA"/>
-                    </w:rPr>
-                  </w:pPr>
                 </w:p>
               </w:tc>
             </w:tr>
@@ -20476,7 +20161,7 @@
         </w:rPr>
         <w:lastRenderedPageBreak/>
         <w:drawing>
-          <wp:inline distT="0" distB="0" distL="0" distR="0">
+          <wp:inline distT="0" distB="0" distL="0" distR="0" wp14:anchorId="491D5B88" wp14:editId="064D56C3">
             <wp:extent cx="5398339" cy="8893834"/>
             <wp:effectExtent l="19050" t="0" r="0" b="0"/>
             <wp:docPr id="19" name="Picture 18" descr="blockiranje.png"/>
@@ -20899,7 +20584,7 @@
           <w:left w:w="0" w:type="dxa"/>
           <w:right w:w="0" w:type="dxa"/>
         </w:tblCellMar>
-        <w:tblLook w:val="01E0"/>
+        <w:tblLook w:val="01E0" w:firstRow="1" w:lastRow="1" w:firstColumn="1" w:lastColumn="1" w:noHBand="0" w:noVBand="0"/>
       </w:tblPr>
       <w:tblGrid>
         <w:gridCol w:w="2300"/>
@@ -21146,7 +20831,7 @@
         </w:rPr>
       </w:pPr>
       <w:r>
-        <w:pict>
+        <w:pict w14:anchorId="60062EF6">
           <v:shape id="_x0000_s2052" style="position:absolute;margin-left:95.55pt;margin-top:18.75pt;width:71.25pt;height:.1pt;z-index:-15728640;mso-wrap-distance-left:0;mso-wrap-distance-right:0;mso-position-horizontal-relative:page" coordorigin="1911,375" coordsize="1425,0" path="m1911,375r1424,e" filled="f" strokeweight=".16733mm">
             <v:path arrowok="t"/>
             <w10:wrap type="topAndBottom" anchorx="page"/>
@@ -21206,7 +20891,7 @@
         </w:rPr>
       </w:pPr>
       <w:r>
-        <w:pict>
+        <w:pict w14:anchorId="68446F14">
           <v:shape id="_x0000_s2051" style="position:absolute;margin-left:95.55pt;margin-top:19pt;width:111.9pt;height:.1pt;z-index:-15728128;mso-wrap-distance-left:0;mso-wrap-distance-right:0;mso-position-horizontal-relative:page" coordorigin="1911,380" coordsize="2238,0" path="m1911,380r2237,e" filled="f" strokeweight=".16733mm">
             <v:path arrowok="t"/>
             <w10:wrap type="topAndBottom" anchorx="page"/>
@@ -21214,7 +20899,7 @@
         </w:pict>
       </w:r>
       <w:r>
-        <w:pict>
+        <w:pict w14:anchorId="246638B2">
           <v:shape id="_x0000_s2050" style="position:absolute;margin-left:407.25pt;margin-top:19pt;width:111.9pt;height:.1pt;z-index:-15727616;mso-wrap-distance-left:0;mso-wrap-distance-right:0;mso-position-horizontal-relative:page" coordorigin="8145,380" coordsize="2238,0" path="m8145,380r2237,e" filled="f" strokeweight=".16733mm">
             <v:path arrowok="t"/>
             <w10:wrap type="topAndBottom" anchorx="page"/>
@@ -21232,15 +20917,15 @@
 </file>
 
 <file path=word/endnotes.xml><?xml version="1.0" encoding="utf-8"?>
-<w:endnotes xmlns:ve="http://schemas.openxmlformats.org/markup-compatibility/2006" xmlns:o="urn:schemas-microsoft-com:office:office" xmlns:r="http://schemas.openxmlformats.org/officeDocument/2006/relationships" xmlns:m="http://schemas.openxmlformats.org/officeDocument/2006/math" xmlns:v="urn:schemas-microsoft-com:vml" xmlns:wp="http://schemas.openxmlformats.org/drawingml/2006/wordprocessingDrawing" xmlns:w10="urn:schemas-microsoft-com:office:word" xmlns:w="http://schemas.openxmlformats.org/wordprocessingml/2006/main" xmlns:wne="http://schemas.microsoft.com/office/word/2006/wordml">
-  <w:endnote w:type="separator" w:id="0">
+<w:endnotes xmlns:wpc="http://schemas.microsoft.com/office/word/2010/wordprocessingCanvas" xmlns:cx="http://schemas.microsoft.com/office/drawing/2014/chartex" xmlns:cx1="http://schemas.microsoft.com/office/drawing/2015/9/8/chartex" xmlns:cx2="http://schemas.microsoft.com/office/drawing/2015/10/21/chartex" xmlns:cx3="http://schemas.microsoft.com/office/drawing/2016/5/9/chartex" xmlns:cx4="http://schemas.microsoft.com/office/drawing/2016/5/10/chartex" xmlns:cx5="http://schemas.microsoft.com/office/drawing/2016/5/11/chartex" xmlns:cx6="http://schemas.microsoft.com/office/drawing/2016/5/12/chartex" xmlns:cx7="http://schemas.microsoft.com/office/drawing/2016/5/13/chartex" xmlns:cx8="http://schemas.microsoft.com/office/drawing/2016/5/14/chartex" xmlns:mc="http://schemas.openxmlformats.org/markup-compatibility/2006" xmlns:aink="http://schemas.microsoft.com/office/drawing/2016/ink" xmlns:am3d="http://schemas.microsoft.com/office/drawing/2017/model3d" xmlns:o="urn:schemas-microsoft-com:office:office" xmlns:oel="http://schemas.microsoft.com/office/2019/extlst" xmlns:r="http://schemas.openxmlformats.org/officeDocument/2006/relationships" xmlns:m="http://schemas.openxmlformats.org/officeDocument/2006/math" xmlns:v="urn:schemas-microsoft-com:vml" xmlns:wp14="http://schemas.microsoft.com/office/word/2010/wordprocessingDrawing" xmlns:wp="http://schemas.openxmlformats.org/drawingml/2006/wordprocessingDrawing" xmlns:w10="urn:schemas-microsoft-com:office:word" xmlns:w="http://schemas.openxmlformats.org/wordprocessingml/2006/main" xmlns:w14="http://schemas.microsoft.com/office/word/2010/wordml" xmlns:w15="http://schemas.microsoft.com/office/word/2012/wordml" xmlns:w16cex="http://schemas.microsoft.com/office/word/2018/wordml/cex" xmlns:w16cid="http://schemas.microsoft.com/office/word/2016/wordml/cid" xmlns:w16="http://schemas.microsoft.com/office/word/2018/wordml" xmlns:w16sdtdh="http://schemas.microsoft.com/office/word/2020/wordml/sdtdatahash" xmlns:w16se="http://schemas.microsoft.com/office/word/2015/wordml/symex" xmlns:wpg="http://schemas.microsoft.com/office/word/2010/wordprocessingGroup" xmlns:wpi="http://schemas.microsoft.com/office/word/2010/wordprocessingInk" xmlns:wne="http://schemas.microsoft.com/office/word/2006/wordml" xmlns:wps="http://schemas.microsoft.com/office/word/2010/wordprocessingShape" mc:Ignorable="w14 w15 w16se w16cid w16 w16cex w16sdtdh wp14">
+  <w:endnote w:type="separator" w:id="-1">
     <w:p>
       <w:r>
         <w:separator/>
       </w:r>
     </w:p>
   </w:endnote>
-  <w:endnote w:type="continuationSeparator" w:id="1">
+  <w:endnote w:type="continuationSeparator" w:id="0">
     <w:p>
       <w:r>
         <w:continuationSeparator/>
@@ -21251,7 +20936,7 @@
 </file>
 
 <file path=word/footer1.xml><?xml version="1.0" encoding="utf-8"?>
-<w:ftr xmlns:ve="http://schemas.openxmlformats.org/markup-compatibility/2006" xmlns:o="urn:schemas-microsoft-com:office:office" xmlns:r="http://schemas.openxmlformats.org/officeDocument/2006/relationships" xmlns:m="http://schemas.openxmlformats.org/officeDocument/2006/math" xmlns:v="urn:schemas-microsoft-com:vml" xmlns:wp="http://schemas.openxmlformats.org/drawingml/2006/wordprocessingDrawing" xmlns:w10="urn:schemas-microsoft-com:office:word" xmlns:w="http://schemas.openxmlformats.org/wordprocessingml/2006/main" xmlns:wne="http://schemas.microsoft.com/office/word/2006/wordml">
+<w:ftr xmlns:wpc="http://schemas.microsoft.com/office/word/2010/wordprocessingCanvas" xmlns:cx="http://schemas.microsoft.com/office/drawing/2014/chartex" xmlns:cx1="http://schemas.microsoft.com/office/drawing/2015/9/8/chartex" xmlns:cx2="http://schemas.microsoft.com/office/drawing/2015/10/21/chartex" xmlns:cx3="http://schemas.microsoft.com/office/drawing/2016/5/9/chartex" xmlns:cx4="http://schemas.microsoft.com/office/drawing/2016/5/10/chartex" xmlns:cx5="http://schemas.microsoft.com/office/drawing/2016/5/11/chartex" xmlns:cx6="http://schemas.microsoft.com/office/drawing/2016/5/12/chartex" xmlns:cx7="http://schemas.microsoft.com/office/drawing/2016/5/13/chartex" xmlns:cx8="http://schemas.microsoft.com/office/drawing/2016/5/14/chartex" xmlns:mc="http://schemas.openxmlformats.org/markup-compatibility/2006" xmlns:aink="http://schemas.microsoft.com/office/drawing/2016/ink" xmlns:am3d="http://schemas.microsoft.com/office/drawing/2017/model3d" xmlns:o="urn:schemas-microsoft-com:office:office" xmlns:oel="http://schemas.microsoft.com/office/2019/extlst" xmlns:r="http://schemas.openxmlformats.org/officeDocument/2006/relationships" xmlns:m="http://schemas.openxmlformats.org/officeDocument/2006/math" xmlns:v="urn:schemas-microsoft-com:vml" xmlns:wp14="http://schemas.microsoft.com/office/word/2010/wordprocessingDrawing" xmlns:wp="http://schemas.openxmlformats.org/drawingml/2006/wordprocessingDrawing" xmlns:w10="urn:schemas-microsoft-com:office:word" xmlns:w="http://schemas.openxmlformats.org/wordprocessingml/2006/main" xmlns:w14="http://schemas.microsoft.com/office/word/2010/wordml" xmlns:w15="http://schemas.microsoft.com/office/word/2012/wordml" xmlns:w16cex="http://schemas.microsoft.com/office/word/2018/wordml/cex" xmlns:w16cid="http://schemas.microsoft.com/office/word/2016/wordml/cid" xmlns:w16="http://schemas.microsoft.com/office/word/2018/wordml" xmlns:w16sdtdh="http://schemas.microsoft.com/office/word/2020/wordml/sdtdatahash" xmlns:w16se="http://schemas.microsoft.com/office/word/2015/wordml/symex" xmlns:wpg="http://schemas.microsoft.com/office/word/2010/wordprocessingGroup" xmlns:wpi="http://schemas.microsoft.com/office/word/2010/wordprocessingInk" xmlns:wne="http://schemas.microsoft.com/office/word/2006/wordml" xmlns:wps="http://schemas.microsoft.com/office/word/2010/wordprocessingShape" mc:Ignorable="w14 w15 w16se w16cid w16 w16cex w16sdtdh wp14">
   <w:p>
     <w:pPr>
       <w:pStyle w:val="BodyText"/>
@@ -21261,7 +20946,7 @@
       </w:rPr>
     </w:pPr>
     <w:r>
-      <w:pict>
+      <w:pict w14:anchorId="062236D4">
         <v:shapetype id="_x0000_t202" coordsize="21600,21600" o:spt="202" path="m,l,21600r21600,l21600,xe">
           <v:stroke joinstyle="miter"/>
           <v:path gradientshapeok="t" o:connecttype="rect"/>
@@ -21275,14 +20960,27 @@
                   <w:spacing w:before="10"/>
                   <w:ind w:left="60"/>
                 </w:pPr>
-                <w:fldSimple w:instr=" PAGE ">
-                  <w:r>
-                    <w:rPr>
-                      <w:noProof/>
-                    </w:rPr>
-                    <w:t>2</w:t>
-                  </w:r>
-                </w:fldSimple>
+                <w:r>
+                  <w:fldChar w:fldCharType="begin"/>
+                </w:r>
+                <w:r>
+                  <w:instrText xml:space="preserve"> PAGE </w:instrText>
+                </w:r>
+                <w:r>
+                  <w:fldChar w:fldCharType="separate"/>
+                </w:r>
+                <w:r>
+                  <w:rPr>
+                    <w:noProof/>
+                  </w:rPr>
+                  <w:t>2</w:t>
+                </w:r>
+                <w:r>
+                  <w:rPr>
+                    <w:noProof/>
+                  </w:rPr>
+                  <w:fldChar w:fldCharType="end"/>
+                </w:r>
               </w:p>
             </w:txbxContent>
           </v:textbox>
@@ -21291,7 +20989,7 @@
       </w:pict>
     </w:r>
     <w:r>
-      <w:pict>
+      <w:pict w14:anchorId="699E09E7">
         <v:shape id="_x0000_s1026" type="#_x0000_t202" style="position:absolute;margin-left:94.3pt;margin-top:778.4pt;width:44.55pt;height:12.1pt;z-index:-15876096;mso-position-horizontal-relative:page;mso-position-vertical-relative:page" filled="f" stroked="f">
           <v:textbox style="mso-next-textbox:#_x0000_s1026" inset="0,0,0,0">
             <w:txbxContent>
@@ -21304,12 +21002,21 @@
                     <w:lang w:val="en-US"/>
                   </w:rPr>
                 </w:pPr>
+                <w:proofErr w:type="spellStart"/>
                 <w:r>
                   <w:rPr>
                     <w:sz w:val="18"/>
                     <w:lang w:val="en-US"/>
                   </w:rPr>
-                  <w:t>Grupa 17</w:t>
+                  <w:t>Grupa</w:t>
+                </w:r>
+                <w:proofErr w:type="spellEnd"/>
+                <w:r>
+                  <w:rPr>
+                    <w:sz w:val="18"/>
+                    <w:lang w:val="en-US"/>
+                  </w:rPr>
+                  <w:t xml:space="preserve"> 17</w:t>
                 </w:r>
               </w:p>
             </w:txbxContent>
@@ -21323,15 +21030,15 @@
 </file>
 
 <file path=word/footnotes.xml><?xml version="1.0" encoding="utf-8"?>
-<w:footnotes xmlns:ve="http://schemas.openxmlformats.org/markup-compatibility/2006" xmlns:o="urn:schemas-microsoft-com:office:office" xmlns:r="http://schemas.openxmlformats.org/officeDocument/2006/relationships" xmlns:m="http://schemas.openxmlformats.org/officeDocument/2006/math" xmlns:v="urn:schemas-microsoft-com:vml" xmlns:wp="http://schemas.openxmlformats.org/drawingml/2006/wordprocessingDrawing" xmlns:w10="urn:schemas-microsoft-com:office:word" xmlns:w="http://schemas.openxmlformats.org/wordprocessingml/2006/main" xmlns:wne="http://schemas.microsoft.com/office/word/2006/wordml">
-  <w:footnote w:type="separator" w:id="0">
+<w:footnotes xmlns:wpc="http://schemas.microsoft.com/office/word/2010/wordprocessingCanvas" xmlns:cx="http://schemas.microsoft.com/office/drawing/2014/chartex" xmlns:cx1="http://schemas.microsoft.com/office/drawing/2015/9/8/chartex" xmlns:cx2="http://schemas.microsoft.com/office/drawing/2015/10/21/chartex" xmlns:cx3="http://schemas.microsoft.com/office/drawing/2016/5/9/chartex" xmlns:cx4="http://schemas.microsoft.com/office/drawing/2016/5/10/chartex" xmlns:cx5="http://schemas.microsoft.com/office/drawing/2016/5/11/chartex" xmlns:cx6="http://schemas.microsoft.com/office/drawing/2016/5/12/chartex" xmlns:cx7="http://schemas.microsoft.com/office/drawing/2016/5/13/chartex" xmlns:cx8="http://schemas.microsoft.com/office/drawing/2016/5/14/chartex" xmlns:mc="http://schemas.openxmlformats.org/markup-compatibility/2006" xmlns:aink="http://schemas.microsoft.com/office/drawing/2016/ink" xmlns:am3d="http://schemas.microsoft.com/office/drawing/2017/model3d" xmlns:o="urn:schemas-microsoft-com:office:office" xmlns:oel="http://schemas.microsoft.com/office/2019/extlst" xmlns:r="http://schemas.openxmlformats.org/officeDocument/2006/relationships" xmlns:m="http://schemas.openxmlformats.org/officeDocument/2006/math" xmlns:v="urn:schemas-microsoft-com:vml" xmlns:wp14="http://schemas.microsoft.com/office/word/2010/wordprocessingDrawing" xmlns:wp="http://schemas.openxmlformats.org/drawingml/2006/wordprocessingDrawing" xmlns:w10="urn:schemas-microsoft-com:office:word" xmlns:w="http://schemas.openxmlformats.org/wordprocessingml/2006/main" xmlns:w14="http://schemas.microsoft.com/office/word/2010/wordml" xmlns:w15="http://schemas.microsoft.com/office/word/2012/wordml" xmlns:w16cex="http://schemas.microsoft.com/office/word/2018/wordml/cex" xmlns:w16cid="http://schemas.microsoft.com/office/word/2016/wordml/cid" xmlns:w16="http://schemas.microsoft.com/office/word/2018/wordml" xmlns:w16sdtdh="http://schemas.microsoft.com/office/word/2020/wordml/sdtdatahash" xmlns:w16se="http://schemas.microsoft.com/office/word/2015/wordml/symex" xmlns:wpg="http://schemas.microsoft.com/office/word/2010/wordprocessingGroup" xmlns:wpi="http://schemas.microsoft.com/office/word/2010/wordprocessingInk" xmlns:wne="http://schemas.microsoft.com/office/word/2006/wordml" xmlns:wps="http://schemas.microsoft.com/office/word/2010/wordprocessingShape" mc:Ignorable="w14 w15 w16se w16cid w16 w16cex w16sdtdh wp14">
+  <w:footnote w:type="separator" w:id="-1">
     <w:p>
       <w:r>
         <w:separator/>
       </w:r>
     </w:p>
   </w:footnote>
-  <w:footnote w:type="continuationSeparator" w:id="1">
+  <w:footnote w:type="continuationSeparator" w:id="0">
     <w:p>
       <w:r>
         <w:continuationSeparator/>
@@ -21342,7 +21049,7 @@
 </file>
 
 <file path=word/header1.xml><?xml version="1.0" encoding="utf-8"?>
-<w:hdr xmlns:ve="http://schemas.openxmlformats.org/markup-compatibility/2006" xmlns:o="urn:schemas-microsoft-com:office:office" xmlns:r="http://schemas.openxmlformats.org/officeDocument/2006/relationships" xmlns:m="http://schemas.openxmlformats.org/officeDocument/2006/math" xmlns:v="urn:schemas-microsoft-com:vml" xmlns:wp="http://schemas.openxmlformats.org/drawingml/2006/wordprocessingDrawing" xmlns:w10="urn:schemas-microsoft-com:office:word" xmlns:w="http://schemas.openxmlformats.org/wordprocessingml/2006/main" xmlns:wne="http://schemas.microsoft.com/office/word/2006/wordml">
+<w:hdr xmlns:wpc="http://schemas.microsoft.com/office/word/2010/wordprocessingCanvas" xmlns:cx="http://schemas.microsoft.com/office/drawing/2014/chartex" xmlns:cx1="http://schemas.microsoft.com/office/drawing/2015/9/8/chartex" xmlns:cx2="http://schemas.microsoft.com/office/drawing/2015/10/21/chartex" xmlns:cx3="http://schemas.microsoft.com/office/drawing/2016/5/9/chartex" xmlns:cx4="http://schemas.microsoft.com/office/drawing/2016/5/10/chartex" xmlns:cx5="http://schemas.microsoft.com/office/drawing/2016/5/11/chartex" xmlns:cx6="http://schemas.microsoft.com/office/drawing/2016/5/12/chartex" xmlns:cx7="http://schemas.microsoft.com/office/drawing/2016/5/13/chartex" xmlns:cx8="http://schemas.microsoft.com/office/drawing/2016/5/14/chartex" xmlns:mc="http://schemas.openxmlformats.org/markup-compatibility/2006" xmlns:aink="http://schemas.microsoft.com/office/drawing/2016/ink" xmlns:am3d="http://schemas.microsoft.com/office/drawing/2017/model3d" xmlns:o="urn:schemas-microsoft-com:office:office" xmlns:oel="http://schemas.microsoft.com/office/2019/extlst" xmlns:r="http://schemas.openxmlformats.org/officeDocument/2006/relationships" xmlns:m="http://schemas.openxmlformats.org/officeDocument/2006/math" xmlns:v="urn:schemas-microsoft-com:vml" xmlns:wp14="http://schemas.microsoft.com/office/word/2010/wordprocessingDrawing" xmlns:wp="http://schemas.openxmlformats.org/drawingml/2006/wordprocessingDrawing" xmlns:w10="urn:schemas-microsoft-com:office:word" xmlns:w="http://schemas.openxmlformats.org/wordprocessingml/2006/main" xmlns:w14="http://schemas.microsoft.com/office/word/2010/wordml" xmlns:w15="http://schemas.microsoft.com/office/word/2012/wordml" xmlns:w16cex="http://schemas.microsoft.com/office/word/2018/wordml/cex" xmlns:w16cid="http://schemas.microsoft.com/office/word/2016/wordml/cid" xmlns:w16="http://schemas.microsoft.com/office/word/2018/wordml" xmlns:w16sdtdh="http://schemas.microsoft.com/office/word/2020/wordml/sdtdatahash" xmlns:w16se="http://schemas.microsoft.com/office/word/2015/wordml/symex" xmlns:wpg="http://schemas.microsoft.com/office/word/2010/wordprocessingGroup" xmlns:wpi="http://schemas.microsoft.com/office/word/2010/wordprocessingInk" xmlns:wne="http://schemas.microsoft.com/office/word/2006/wordml" xmlns:wps="http://schemas.microsoft.com/office/word/2010/wordprocessingShape" mc:Ignorable="w14 w15 w16se w16cid w16 w16cex w16sdtdh wp14">
   <w:p>
     <w:pPr>
       <w:pStyle w:val="BodyText"/>
@@ -21352,7 +21059,7 @@
       </w:rPr>
     </w:pPr>
     <w:r>
-      <w:pict>
+      <w:pict w14:anchorId="580128D9">
         <v:shapetype id="_x0000_t202" coordsize="21600,21600" o:spt="202" path="m,l,21600r21600,l21600,xe">
           <v:stroke joinstyle="miter"/>
           <v:path gradientshapeok="t" o:connecttype="rect"/>
@@ -21405,7 +21112,7 @@
       </w:pict>
     </w:r>
     <w:r>
-      <w:pict>
+      <w:pict w14:anchorId="3F890218">
         <v:shape id="_x0000_s1028" type="#_x0000_t202" style="position:absolute;margin-left:94.3pt;margin-top:50.5pt;width:133.35pt;height:22.4pt;z-index:-15877120;mso-position-horizontal-relative:page;mso-position-vertical-relative:page" filled="f" stroked="f">
           <v:textbox style="mso-next-textbox:#_x0000_s1028" inset="0,0,0,0">
             <w:txbxContent>
@@ -21421,7 +21128,13 @@
                   <w:rPr>
                     <w:sz w:val="18"/>
                   </w:rPr>
-                  <w:t>Softver za prodaju ulaznica</w:t>
+                  <w:t xml:space="preserve">Softver </w:t>
+                </w:r>
+                <w:r>
+                  <w:rPr>
+                    <w:sz w:val="18"/>
+                  </w:rPr>
+                  <w:t>za prodaju ulaznica</w:t>
                 </w:r>
                 <w:r>
                   <w:rPr>
@@ -21474,8 +21187,8 @@
 </file>
 
 <file path=word/numbering.xml><?xml version="1.0" encoding="utf-8"?>
-<w:numbering xmlns:ve="http://schemas.openxmlformats.org/markup-compatibility/2006" xmlns:o="urn:schemas-microsoft-com:office:office" xmlns:r="http://schemas.openxmlformats.org/officeDocument/2006/relationships" xmlns:m="http://schemas.openxmlformats.org/officeDocument/2006/math" xmlns:v="urn:schemas-microsoft-com:vml" xmlns:wp="http://schemas.openxmlformats.org/drawingml/2006/wordprocessingDrawing" xmlns:w10="urn:schemas-microsoft-com:office:word" xmlns:w="http://schemas.openxmlformats.org/wordprocessingml/2006/main" xmlns:wne="http://schemas.microsoft.com/office/word/2006/wordml">
-  <w:abstractNum w:abstractNumId="0">
+<w:numbering xmlns:wpc="http://schemas.microsoft.com/office/word/2010/wordprocessingCanvas" xmlns:cx="http://schemas.microsoft.com/office/drawing/2014/chartex" xmlns:cx1="http://schemas.microsoft.com/office/drawing/2015/9/8/chartex" xmlns:cx2="http://schemas.microsoft.com/office/drawing/2015/10/21/chartex" xmlns:cx3="http://schemas.microsoft.com/office/drawing/2016/5/9/chartex" xmlns:cx4="http://schemas.microsoft.com/office/drawing/2016/5/10/chartex" xmlns:cx5="http://schemas.microsoft.com/office/drawing/2016/5/11/chartex" xmlns:cx6="http://schemas.microsoft.com/office/drawing/2016/5/12/chartex" xmlns:cx7="http://schemas.microsoft.com/office/drawing/2016/5/13/chartex" xmlns:cx8="http://schemas.microsoft.com/office/drawing/2016/5/14/chartex" xmlns:mc="http://schemas.openxmlformats.org/markup-compatibility/2006" xmlns:aink="http://schemas.microsoft.com/office/drawing/2016/ink" xmlns:am3d="http://schemas.microsoft.com/office/drawing/2017/model3d" xmlns:o="urn:schemas-microsoft-com:office:office" xmlns:oel="http://schemas.microsoft.com/office/2019/extlst" xmlns:r="http://schemas.openxmlformats.org/officeDocument/2006/relationships" xmlns:m="http://schemas.openxmlformats.org/officeDocument/2006/math" xmlns:v="urn:schemas-microsoft-com:vml" xmlns:wp14="http://schemas.microsoft.com/office/word/2010/wordprocessingDrawing" xmlns:wp="http://schemas.openxmlformats.org/drawingml/2006/wordprocessingDrawing" xmlns:w10="urn:schemas-microsoft-com:office:word" xmlns:w="http://schemas.openxmlformats.org/wordprocessingml/2006/main" xmlns:w14="http://schemas.microsoft.com/office/word/2010/wordml" xmlns:w15="http://schemas.microsoft.com/office/word/2012/wordml" xmlns:w16cex="http://schemas.microsoft.com/office/word/2018/wordml/cex" xmlns:w16cid="http://schemas.microsoft.com/office/word/2016/wordml/cid" xmlns:w16="http://schemas.microsoft.com/office/word/2018/wordml" xmlns:w16sdtdh="http://schemas.microsoft.com/office/word/2020/wordml/sdtdatahash" xmlns:w16se="http://schemas.microsoft.com/office/word/2015/wordml/symex" xmlns:wpg="http://schemas.microsoft.com/office/word/2010/wordprocessingGroup" xmlns:wpi="http://schemas.microsoft.com/office/word/2010/wordprocessingInk" xmlns:wne="http://schemas.microsoft.com/office/word/2006/wordml" xmlns:wps="http://schemas.microsoft.com/office/word/2010/wordprocessingShape" mc:Ignorable="w14 w15 w16se w16cid w16 w16cex w16sdtdh wp14">
+  <w:abstractNum w:abstractNumId="0" w15:restartNumberingAfterBreak="0">
     <w:nsid w:val="372B39F1"/>
     <w:multiLevelType w:val="multilevel"/>
     <w:tmpl w:val="707CA010"/>
@@ -21603,7 +21316,7 @@
       </w:rPr>
     </w:lvl>
   </w:abstractNum>
-  <w:abstractNum w:abstractNumId="1">
+  <w:abstractNum w:abstractNumId="1" w15:restartNumberingAfterBreak="0">
     <w:nsid w:val="66E0607C"/>
     <w:multiLevelType w:val="multilevel"/>
     <w:tmpl w:val="95AEA32E"/>
@@ -21722,17 +21435,17 @@
       </w:rPr>
     </w:lvl>
   </w:abstractNum>
-  <w:num w:numId="1">
+  <w:num w:numId="1" w16cid:durableId="1627344856">
     <w:abstractNumId w:val="0"/>
   </w:num>
-  <w:num w:numId="2">
+  <w:num w:numId="2" w16cid:durableId="1012759940">
     <w:abstractNumId w:val="1"/>
   </w:num>
 </w:numbering>
 </file>
 
 <file path=word/styles.xml><?xml version="1.0" encoding="utf-8"?>
-<w:styles xmlns:r="http://schemas.openxmlformats.org/officeDocument/2006/relationships" xmlns:w="http://schemas.openxmlformats.org/wordprocessingml/2006/main">
+<w:styles xmlns:mc="http://schemas.openxmlformats.org/markup-compatibility/2006" xmlns:r="http://schemas.openxmlformats.org/officeDocument/2006/relationships" xmlns:w="http://schemas.openxmlformats.org/wordprocessingml/2006/main" xmlns:w14="http://schemas.microsoft.com/office/word/2010/wordml" xmlns:w15="http://schemas.microsoft.com/office/word/2012/wordml" xmlns:w16cex="http://schemas.microsoft.com/office/word/2018/wordml/cex" xmlns:w16cid="http://schemas.microsoft.com/office/word/2016/wordml/cid" xmlns:w16="http://schemas.microsoft.com/office/word/2018/wordml" xmlns:w16sdtdh="http://schemas.microsoft.com/office/word/2020/wordml/sdtdatahash" xmlns:w16se="http://schemas.microsoft.com/office/word/2015/wordml/symex" mc:Ignorable="w14 w15 w16se w16cid w16 w16cex w16sdtdh">
   <w:docDefaults>
     <w:rPrDefault>
       <w:rPr>
@@ -21750,144 +21463,383 @@
       </w:pPr>
     </w:pPrDefault>
   </w:docDefaults>
-  <w:latentStyles w:defLockedState="0" w:defUIPriority="99" w:defSemiHidden="1" w:defUnhideWhenUsed="1" w:defQFormat="0" w:count="267">
-    <w:lsdException w:name="Normal" w:semiHidden="0" w:uiPriority="0" w:unhideWhenUsed="0" w:qFormat="1"/>
-    <w:lsdException w:name="heading 1" w:semiHidden="0" w:uiPriority="9" w:unhideWhenUsed="0" w:qFormat="1"/>
-    <w:lsdException w:name="heading 2" w:uiPriority="9" w:qFormat="1"/>
-    <w:lsdException w:name="heading 3" w:uiPriority="9" w:qFormat="1"/>
-    <w:lsdException w:name="heading 4" w:uiPriority="9" w:qFormat="1"/>
-    <w:lsdException w:name="heading 5" w:uiPriority="9" w:qFormat="1"/>
-    <w:lsdException w:name="heading 6" w:uiPriority="9" w:qFormat="1"/>
-    <w:lsdException w:name="heading 7" w:uiPriority="9" w:qFormat="1"/>
-    <w:lsdException w:name="heading 8" w:uiPriority="9" w:qFormat="1"/>
-    <w:lsdException w:name="heading 9" w:uiPriority="9" w:qFormat="1"/>
-    <w:lsdException w:name="toc 1" w:uiPriority="39" w:qFormat="1"/>
-    <w:lsdException w:name="toc 2" w:uiPriority="39" w:qFormat="1"/>
-    <w:lsdException w:name="toc 3" w:uiPriority="39" w:qFormat="1"/>
-    <w:lsdException w:name="toc 4" w:uiPriority="39"/>
-    <w:lsdException w:name="toc 5" w:uiPriority="39"/>
-    <w:lsdException w:name="toc 6" w:uiPriority="39"/>
-    <w:lsdException w:name="toc 7" w:uiPriority="39"/>
-    <w:lsdException w:name="toc 8" w:uiPriority="39"/>
-    <w:lsdException w:name="toc 9" w:uiPriority="39"/>
-    <w:lsdException w:name="caption" w:uiPriority="35" w:qFormat="1"/>
-    <w:lsdException w:name="Title" w:semiHidden="0" w:uiPriority="10" w:unhideWhenUsed="0" w:qFormat="1"/>
-    <w:lsdException w:name="Default Paragraph Font" w:uiPriority="1"/>
-    <w:lsdException w:name="Subtitle" w:semiHidden="0" w:uiPriority="11" w:unhideWhenUsed="0" w:qFormat="1"/>
-    <w:lsdException w:name="Strong" w:semiHidden="0" w:uiPriority="22" w:unhideWhenUsed="0" w:qFormat="1"/>
-    <w:lsdException w:name="Emphasis" w:semiHidden="0" w:uiPriority="20" w:unhideWhenUsed="0" w:qFormat="1"/>
-    <w:lsdException w:name="Table Grid" w:semiHidden="0" w:uiPriority="39" w:unhideWhenUsed="0"/>
-    <w:lsdException w:name="Placeholder Text" w:unhideWhenUsed="0"/>
-    <w:lsdException w:name="No Spacing" w:semiHidden="0" w:uiPriority="1" w:unhideWhenUsed="0" w:qFormat="1"/>
-    <w:lsdException w:name="Light Shading" w:semiHidden="0" w:uiPriority="60" w:unhideWhenUsed="0"/>
-    <w:lsdException w:name="Light List" w:semiHidden="0" w:uiPriority="61" w:unhideWhenUsed="0"/>
-    <w:lsdException w:name="Light Grid" w:semiHidden="0" w:uiPriority="62" w:unhideWhenUsed="0"/>
-    <w:lsdException w:name="Medium Shading 1" w:semiHidden="0" w:uiPriority="63" w:unhideWhenUsed="0"/>
-    <w:lsdException w:name="Medium Shading 2" w:semiHidden="0" w:uiPriority="64" w:unhideWhenUsed="0"/>
-    <w:lsdException w:name="Medium List 1" w:semiHidden="0" w:uiPriority="65" w:unhideWhenUsed="0"/>
-    <w:lsdException w:name="Medium List 2" w:semiHidden="0" w:uiPriority="66" w:unhideWhenUsed="0"/>
-    <w:lsdException w:name="Medium Grid 1" w:semiHidden="0" w:uiPriority="67" w:unhideWhenUsed="0"/>
-    <w:lsdException w:name="Medium Grid 2" w:semiHidden="0" w:uiPriority="68" w:unhideWhenUsed="0"/>
-    <w:lsdException w:name="Medium Grid 3" w:semiHidden="0" w:uiPriority="69" w:unhideWhenUsed="0"/>
-    <w:lsdException w:name="Dark List" w:semiHidden="0" w:uiPriority="70" w:unhideWhenUsed="0"/>
-    <w:lsdException w:name="Colorful Shading" w:semiHidden="0" w:uiPriority="71" w:unhideWhenUsed="0"/>
-    <w:lsdException w:name="Colorful List" w:semiHidden="0" w:uiPriority="72" w:unhideWhenUsed="0"/>
-    <w:lsdException w:name="Colorful Grid" w:semiHidden="0" w:uiPriority="73" w:unhideWhenUsed="0"/>
-    <w:lsdException w:name="Light Shading Accent 1" w:semiHidden="0" w:uiPriority="60" w:unhideWhenUsed="0"/>
-    <w:lsdException w:name="Light List Accent 1" w:semiHidden="0" w:uiPriority="61" w:unhideWhenUsed="0"/>
-    <w:lsdException w:name="Light Grid Accent 1" w:semiHidden="0" w:uiPriority="62" w:unhideWhenUsed="0"/>
-    <w:lsdException w:name="Medium Shading 1 Accent 1" w:semiHidden="0" w:uiPriority="63" w:unhideWhenUsed="0"/>
-    <w:lsdException w:name="Medium Shading 2 Accent 1" w:semiHidden="0" w:uiPriority="64" w:unhideWhenUsed="0"/>
-    <w:lsdException w:name="Medium List 1 Accent 1" w:semiHidden="0" w:uiPriority="65" w:unhideWhenUsed="0"/>
-    <w:lsdException w:name="Revision" w:unhideWhenUsed="0"/>
-    <w:lsdException w:name="List Paragraph" w:semiHidden="0" w:uiPriority="34" w:unhideWhenUsed="0" w:qFormat="1"/>
-    <w:lsdException w:name="Quote" w:semiHidden="0" w:uiPriority="29" w:unhideWhenUsed="0" w:qFormat="1"/>
-    <w:lsdException w:name="Intense Quote" w:semiHidden="0" w:uiPriority="30" w:unhideWhenUsed="0" w:qFormat="1"/>
-    <w:lsdException w:name="Medium List 2 Accent 1" w:semiHidden="0" w:uiPriority="66" w:unhideWhenUsed="0"/>
-    <w:lsdException w:name="Medium Grid 1 Accent 1" w:semiHidden="0" w:uiPriority="67" w:unhideWhenUsed="0"/>
-    <w:lsdException w:name="Medium Grid 2 Accent 1" w:semiHidden="0" w:uiPriority="68" w:unhideWhenUsed="0"/>
-    <w:lsdException w:name="Medium Grid 3 Accent 1" w:semiHidden="0" w:uiPriority="69" w:unhideWhenUsed="0"/>
-    <w:lsdException w:name="Dark List Accent 1" w:semiHidden="0" w:uiPriority="70" w:unhideWhenUsed="0"/>
-    <w:lsdException w:name="Colorful Shading Accent 1" w:semiHidden="0" w:uiPriority="71" w:unhideWhenUsed="0"/>
-    <w:lsdException w:name="Colorful List Accent 1" w:semiHidden="0" w:uiPriority="72" w:unhideWhenUsed="0"/>
-    <w:lsdException w:name="Colorful Grid Accent 1" w:semiHidden="0" w:uiPriority="73" w:unhideWhenUsed="0"/>
-    <w:lsdException w:name="Light Shading Accent 2" w:semiHidden="0" w:uiPriority="60" w:unhideWhenUsed="0"/>
-    <w:lsdException w:name="Light List Accent 2" w:semiHidden="0" w:uiPriority="61" w:unhideWhenUsed="0"/>
-    <w:lsdException w:name="Light Grid Accent 2" w:semiHidden="0" w:uiPriority="62" w:unhideWhenUsed="0"/>
-    <w:lsdException w:name="Medium Shading 1 Accent 2" w:semiHidden="0" w:uiPriority="63" w:unhideWhenUsed="0"/>
-    <w:lsdException w:name="Medium Shading 2 Accent 2" w:semiHidden="0" w:uiPriority="64" w:unhideWhenUsed="0"/>
-    <w:lsdException w:name="Medium List 1 Accent 2" w:semiHidden="0" w:uiPriority="65" w:unhideWhenUsed="0"/>
-    <w:lsdException w:name="Medium List 2 Accent 2" w:semiHidden="0" w:uiPriority="66" w:unhideWhenUsed="0"/>
-    <w:lsdException w:name="Medium Grid 1 Accent 2" w:semiHidden="0" w:uiPriority="67" w:unhideWhenUsed="0"/>
-    <w:lsdException w:name="Medium Grid 2 Accent 2" w:semiHidden="0" w:uiPriority="68" w:unhideWhenUsed="0"/>
-    <w:lsdException w:name="Medium Grid 3 Accent 2" w:semiHidden="0" w:uiPriority="69" w:unhideWhenUsed="0"/>
-    <w:lsdException w:name="Dark List Accent 2" w:semiHidden="0" w:uiPriority="70" w:unhideWhenUsed="0"/>
-    <w:lsdException w:name="Colorful Shading Accent 2" w:semiHidden="0" w:uiPriority="71" w:unhideWhenUsed="0"/>
-    <w:lsdException w:name="Colorful List Accent 2" w:semiHidden="0" w:uiPriority="72" w:unhideWhenUsed="0"/>
-    <w:lsdException w:name="Colorful Grid Accent 2" w:semiHidden="0" w:uiPriority="73" w:unhideWhenUsed="0"/>
-    <w:lsdException w:name="Light Shading Accent 3" w:semiHidden="0" w:uiPriority="60" w:unhideWhenUsed="0"/>
-    <w:lsdException w:name="Light List Accent 3" w:semiHidden="0" w:uiPriority="61" w:unhideWhenUsed="0"/>
-    <w:lsdException w:name="Light Grid Accent 3" w:semiHidden="0" w:uiPriority="62" w:unhideWhenUsed="0"/>
-    <w:lsdException w:name="Medium Shading 1 Accent 3" w:semiHidden="0" w:uiPriority="63" w:unhideWhenUsed="0"/>
-    <w:lsdException w:name="Medium Shading 2 Accent 3" w:semiHidden="0" w:uiPriority="64" w:unhideWhenUsed="0"/>
-    <w:lsdException w:name="Medium List 1 Accent 3" w:semiHidden="0" w:uiPriority="65" w:unhideWhenUsed="0"/>
-    <w:lsdException w:name="Medium List 2 Accent 3" w:semiHidden="0" w:uiPriority="66" w:unhideWhenUsed="0"/>
-    <w:lsdException w:name="Medium Grid 1 Accent 3" w:semiHidden="0" w:uiPriority="67" w:unhideWhenUsed="0"/>
-    <w:lsdException w:name="Medium Grid 2 Accent 3" w:semiHidden="0" w:uiPriority="68" w:unhideWhenUsed="0"/>
-    <w:lsdException w:name="Medium Grid 3 Accent 3" w:semiHidden="0" w:uiPriority="69" w:unhideWhenUsed="0"/>
-    <w:lsdException w:name="Dark List Accent 3" w:semiHidden="0" w:uiPriority="70" w:unhideWhenUsed="0"/>
-    <w:lsdException w:name="Colorful Shading Accent 3" w:semiHidden="0" w:uiPriority="71" w:unhideWhenUsed="0"/>
-    <w:lsdException w:name="Colorful List Accent 3" w:semiHidden="0" w:uiPriority="72" w:unhideWhenUsed="0"/>
-    <w:lsdException w:name="Colorful Grid Accent 3" w:semiHidden="0" w:uiPriority="73" w:unhideWhenUsed="0"/>
-    <w:lsdException w:name="Light Shading Accent 4" w:semiHidden="0" w:uiPriority="60" w:unhideWhenUsed="0"/>
-    <w:lsdException w:name="Light List Accent 4" w:semiHidden="0" w:uiPriority="61" w:unhideWhenUsed="0"/>
-    <w:lsdException w:name="Light Grid Accent 4" w:semiHidden="0" w:uiPriority="62" w:unhideWhenUsed="0"/>
-    <w:lsdException w:name="Medium Shading 1 Accent 4" w:semiHidden="0" w:uiPriority="63" w:unhideWhenUsed="0"/>
-    <w:lsdException w:name="Medium Shading 2 Accent 4" w:semiHidden="0" w:uiPriority="64" w:unhideWhenUsed="0"/>
-    <w:lsdException w:name="Medium List 1 Accent 4" w:semiHidden="0" w:uiPriority="65" w:unhideWhenUsed="0"/>
-    <w:lsdException w:name="Medium List 2 Accent 4" w:semiHidden="0" w:uiPriority="66" w:unhideWhenUsed="0"/>
-    <w:lsdException w:name="Medium Grid 1 Accent 4" w:semiHidden="0" w:uiPriority="67" w:unhideWhenUsed="0"/>
-    <w:lsdException w:name="Medium Grid 2 Accent 4" w:semiHidden="0" w:uiPriority="68" w:unhideWhenUsed="0"/>
-    <w:lsdException w:name="Medium Grid 3 Accent 4" w:semiHidden="0" w:uiPriority="69" w:unhideWhenUsed="0"/>
-    <w:lsdException w:name="Dark List Accent 4" w:semiHidden="0" w:uiPriority="70" w:unhideWhenUsed="0"/>
-    <w:lsdException w:name="Colorful Shading Accent 4" w:semiHidden="0" w:uiPriority="71" w:unhideWhenUsed="0"/>
-    <w:lsdException w:name="Colorful List Accent 4" w:semiHidden="0" w:uiPriority="72" w:unhideWhenUsed="0"/>
-    <w:lsdException w:name="Colorful Grid Accent 4" w:semiHidden="0" w:uiPriority="73" w:unhideWhenUsed="0"/>
-    <w:lsdException w:name="Light Shading Accent 5" w:semiHidden="0" w:uiPriority="60" w:unhideWhenUsed="0"/>
-    <w:lsdException w:name="Light List Accent 5" w:semiHidden="0" w:uiPriority="61" w:unhideWhenUsed="0"/>
-    <w:lsdException w:name="Light Grid Accent 5" w:semiHidden="0" w:uiPriority="62" w:unhideWhenUsed="0"/>
-    <w:lsdException w:name="Medium Shading 1 Accent 5" w:semiHidden="0" w:uiPriority="63" w:unhideWhenUsed="0"/>
-    <w:lsdException w:name="Medium Shading 2 Accent 5" w:semiHidden="0" w:uiPriority="64" w:unhideWhenUsed="0"/>
-    <w:lsdException w:name="Medium List 1 Accent 5" w:semiHidden="0" w:uiPriority="65" w:unhideWhenUsed="0"/>
-    <w:lsdException w:name="Medium List 2 Accent 5" w:semiHidden="0" w:uiPriority="66" w:unhideWhenUsed="0"/>
-    <w:lsdException w:name="Medium Grid 1 Accent 5" w:semiHidden="0" w:uiPriority="67" w:unhideWhenUsed="0"/>
-    <w:lsdException w:name="Medium Grid 2 Accent 5" w:semiHidden="0" w:uiPriority="68" w:unhideWhenUsed="0"/>
-    <w:lsdException w:name="Medium Grid 3 Accent 5" w:semiHidden="0" w:uiPriority="69" w:unhideWhenUsed="0"/>
-    <w:lsdException w:name="Dark List Accent 5" w:semiHidden="0" w:uiPriority="70" w:unhideWhenUsed="0"/>
-    <w:lsdException w:name="Colorful Shading Accent 5" w:semiHidden="0" w:uiPriority="71" w:unhideWhenUsed="0"/>
-    <w:lsdException w:name="Colorful List Accent 5" w:semiHidden="0" w:uiPriority="72" w:unhideWhenUsed="0"/>
-    <w:lsdException w:name="Colorful Grid Accent 5" w:semiHidden="0" w:uiPriority="73" w:unhideWhenUsed="0"/>
-    <w:lsdException w:name="Light Shading Accent 6" w:semiHidden="0" w:uiPriority="60" w:unhideWhenUsed="0"/>
-    <w:lsdException w:name="Light List Accent 6" w:semiHidden="0" w:uiPriority="61" w:unhideWhenUsed="0"/>
-    <w:lsdException w:name="Light Grid Accent 6" w:semiHidden="0" w:uiPriority="62" w:unhideWhenUsed="0"/>
-    <w:lsdException w:name="Medium Shading 1 Accent 6" w:semiHidden="0" w:uiPriority="63" w:unhideWhenUsed="0"/>
-    <w:lsdException w:name="Medium Shading 2 Accent 6" w:semiHidden="0" w:uiPriority="64" w:unhideWhenUsed="0"/>
-    <w:lsdException w:name="Medium List 1 Accent 6" w:semiHidden="0" w:uiPriority="65" w:unhideWhenUsed="0"/>
-    <w:lsdException w:name="Medium List 2 Accent 6" w:semiHidden="0" w:uiPriority="66" w:unhideWhenUsed="0"/>
-    <w:lsdException w:name="Medium Grid 1 Accent 6" w:semiHidden="0" w:uiPriority="67" w:unhideWhenUsed="0"/>
-    <w:lsdException w:name="Medium Grid 2 Accent 6" w:semiHidden="0" w:uiPriority="68" w:unhideWhenUsed="0"/>
-    <w:lsdException w:name="Medium Grid 3 Accent 6" w:semiHidden="0" w:uiPriority="69" w:unhideWhenUsed="0"/>
-    <w:lsdException w:name="Dark List Accent 6" w:semiHidden="0" w:uiPriority="70" w:unhideWhenUsed="0"/>
-    <w:lsdException w:name="Colorful Shading Accent 6" w:semiHidden="0" w:uiPriority="71" w:unhideWhenUsed="0"/>
-    <w:lsdException w:name="Colorful List Accent 6" w:semiHidden="0" w:uiPriority="72" w:unhideWhenUsed="0"/>
-    <w:lsdException w:name="Colorful Grid Accent 6" w:semiHidden="0" w:uiPriority="73" w:unhideWhenUsed="0"/>
-    <w:lsdException w:name="Subtle Emphasis" w:semiHidden="0" w:uiPriority="19" w:unhideWhenUsed="0" w:qFormat="1"/>
-    <w:lsdException w:name="Intense Emphasis" w:semiHidden="0" w:uiPriority="21" w:unhideWhenUsed="0" w:qFormat="1"/>
-    <w:lsdException w:name="Subtle Reference" w:semiHidden="0" w:uiPriority="31" w:unhideWhenUsed="0" w:qFormat="1"/>
-    <w:lsdException w:name="Intense Reference" w:semiHidden="0" w:uiPriority="32" w:unhideWhenUsed="0" w:qFormat="1"/>
-    <w:lsdException w:name="Book Title" w:semiHidden="0" w:uiPriority="33" w:unhideWhenUsed="0" w:qFormat="1"/>
-    <w:lsdException w:name="Bibliography" w:uiPriority="37"/>
-    <w:lsdException w:name="TOC Heading" w:uiPriority="39" w:qFormat="1"/>
+  <w:latentStyles w:defLockedState="0" w:defUIPriority="99" w:defSemiHidden="0" w:defUnhideWhenUsed="0" w:defQFormat="0" w:count="376">
+    <w:lsdException w:name="Normal" w:uiPriority="0" w:qFormat="1"/>
+    <w:lsdException w:name="heading 1" w:uiPriority="9" w:qFormat="1"/>
+    <w:lsdException w:name="heading 2" w:semiHidden="1" w:uiPriority="9" w:unhideWhenUsed="1" w:qFormat="1"/>
+    <w:lsdException w:name="heading 3" w:semiHidden="1" w:uiPriority="9" w:unhideWhenUsed="1" w:qFormat="1"/>
+    <w:lsdException w:name="heading 4" w:semiHidden="1" w:uiPriority="9" w:unhideWhenUsed="1" w:qFormat="1"/>
+    <w:lsdException w:name="heading 5" w:semiHidden="1" w:uiPriority="9" w:unhideWhenUsed="1" w:qFormat="1"/>
+    <w:lsdException w:name="heading 6" w:semiHidden="1" w:uiPriority="9" w:unhideWhenUsed="1" w:qFormat="1"/>
+    <w:lsdException w:name="heading 7" w:semiHidden="1" w:uiPriority="9" w:unhideWhenUsed="1" w:qFormat="1"/>
+    <w:lsdException w:name="heading 8" w:semiHidden="1" w:uiPriority="9" w:unhideWhenUsed="1" w:qFormat="1"/>
+    <w:lsdException w:name="heading 9" w:semiHidden="1" w:uiPriority="9" w:unhideWhenUsed="1" w:qFormat="1"/>
+    <w:lsdException w:name="index 1" w:semiHidden="1" w:unhideWhenUsed="1"/>
+    <w:lsdException w:name="index 2" w:semiHidden="1" w:unhideWhenUsed="1"/>
+    <w:lsdException w:name="index 3" w:semiHidden="1" w:unhideWhenUsed="1"/>
+    <w:lsdException w:name="index 4" w:semiHidden="1" w:unhideWhenUsed="1"/>
+    <w:lsdException w:name="index 5" w:semiHidden="1" w:unhideWhenUsed="1"/>
+    <w:lsdException w:name="index 6" w:semiHidden="1" w:unhideWhenUsed="1"/>
+    <w:lsdException w:name="index 7" w:semiHidden="1" w:unhideWhenUsed="1"/>
+    <w:lsdException w:name="index 8" w:semiHidden="1" w:unhideWhenUsed="1"/>
+    <w:lsdException w:name="index 9" w:semiHidden="1" w:unhideWhenUsed="1"/>
+    <w:lsdException w:name="toc 1" w:semiHidden="1" w:uiPriority="39" w:unhideWhenUsed="1" w:qFormat="1"/>
+    <w:lsdException w:name="toc 2" w:semiHidden="1" w:uiPriority="39" w:unhideWhenUsed="1" w:qFormat="1"/>
+    <w:lsdException w:name="toc 3" w:semiHidden="1" w:uiPriority="39" w:unhideWhenUsed="1" w:qFormat="1"/>
+    <w:lsdException w:name="toc 4" w:semiHidden="1" w:uiPriority="39" w:unhideWhenUsed="1"/>
+    <w:lsdException w:name="toc 5" w:semiHidden="1" w:uiPriority="39" w:unhideWhenUsed="1"/>
+    <w:lsdException w:name="toc 6" w:semiHidden="1" w:uiPriority="39" w:unhideWhenUsed="1"/>
+    <w:lsdException w:name="toc 7" w:semiHidden="1" w:uiPriority="39" w:unhideWhenUsed="1"/>
+    <w:lsdException w:name="toc 8" w:semiHidden="1" w:uiPriority="39" w:unhideWhenUsed="1"/>
+    <w:lsdException w:name="toc 9" w:semiHidden="1" w:uiPriority="39" w:unhideWhenUsed="1"/>
+    <w:lsdException w:name="Normal Indent" w:semiHidden="1" w:unhideWhenUsed="1"/>
+    <w:lsdException w:name="footnote text" w:semiHidden="1" w:unhideWhenUsed="1"/>
+    <w:lsdException w:name="annotation text" w:semiHidden="1" w:unhideWhenUsed="1"/>
+    <w:lsdException w:name="header" w:semiHidden="1" w:unhideWhenUsed="1"/>
+    <w:lsdException w:name="footer" w:semiHidden="1" w:unhideWhenUsed="1"/>
+    <w:lsdException w:name="index heading" w:semiHidden="1" w:unhideWhenUsed="1"/>
+    <w:lsdException w:name="caption" w:semiHidden="1" w:uiPriority="35" w:unhideWhenUsed="1" w:qFormat="1"/>
+    <w:lsdException w:name="table of figures" w:semiHidden="1" w:unhideWhenUsed="1"/>
+    <w:lsdException w:name="envelope address" w:semiHidden="1" w:unhideWhenUsed="1"/>
+    <w:lsdException w:name="envelope return" w:semiHidden="1" w:unhideWhenUsed="1"/>
+    <w:lsdException w:name="footnote reference" w:semiHidden="1" w:unhideWhenUsed="1"/>
+    <w:lsdException w:name="annotation reference" w:semiHidden="1" w:unhideWhenUsed="1"/>
+    <w:lsdException w:name="line number" w:semiHidden="1" w:unhideWhenUsed="1"/>
+    <w:lsdException w:name="page number" w:semiHidden="1" w:unhideWhenUsed="1"/>
+    <w:lsdException w:name="endnote reference" w:semiHidden="1" w:unhideWhenUsed="1"/>
+    <w:lsdException w:name="endnote text" w:semiHidden="1" w:unhideWhenUsed="1"/>
+    <w:lsdException w:name="table of authorities" w:semiHidden="1" w:unhideWhenUsed="1"/>
+    <w:lsdException w:name="macro" w:semiHidden="1" w:unhideWhenUsed="1"/>
+    <w:lsdException w:name="toa heading" w:semiHidden="1" w:unhideWhenUsed="1"/>
+    <w:lsdException w:name="List" w:semiHidden="1" w:unhideWhenUsed="1"/>
+    <w:lsdException w:name="List Bullet" w:semiHidden="1" w:unhideWhenUsed="1"/>
+    <w:lsdException w:name="List Number" w:semiHidden="1" w:unhideWhenUsed="1"/>
+    <w:lsdException w:name="List 2" w:semiHidden="1" w:unhideWhenUsed="1"/>
+    <w:lsdException w:name="List 3" w:semiHidden="1" w:unhideWhenUsed="1"/>
+    <w:lsdException w:name="List 4" w:semiHidden="1" w:unhideWhenUsed="1"/>
+    <w:lsdException w:name="List 5" w:semiHidden="1" w:unhideWhenUsed="1"/>
+    <w:lsdException w:name="List Bullet 2" w:semiHidden="1" w:unhideWhenUsed="1"/>
+    <w:lsdException w:name="List Bullet 3" w:semiHidden="1" w:unhideWhenUsed="1"/>
+    <w:lsdException w:name="List Bullet 4" w:semiHidden="1" w:unhideWhenUsed="1"/>
+    <w:lsdException w:name="List Bullet 5" w:semiHidden="1" w:unhideWhenUsed="1"/>
+    <w:lsdException w:name="List Number 2" w:semiHidden="1" w:unhideWhenUsed="1"/>
+    <w:lsdException w:name="List Number 3" w:semiHidden="1" w:unhideWhenUsed="1"/>
+    <w:lsdException w:name="List Number 4" w:semiHidden="1" w:unhideWhenUsed="1"/>
+    <w:lsdException w:name="List Number 5" w:semiHidden="1" w:unhideWhenUsed="1"/>
+    <w:lsdException w:name="Title" w:uiPriority="10" w:qFormat="1"/>
+    <w:lsdException w:name="Closing" w:semiHidden="1" w:unhideWhenUsed="1"/>
+    <w:lsdException w:name="Signature" w:semiHidden="1" w:unhideWhenUsed="1"/>
+    <w:lsdException w:name="Default Paragraph Font" w:semiHidden="1" w:uiPriority="1" w:unhideWhenUsed="1"/>
+    <w:lsdException w:name="Body Text" w:semiHidden="1" w:unhideWhenUsed="1"/>
+    <w:lsdException w:name="Body Text Indent" w:semiHidden="1" w:unhideWhenUsed="1"/>
+    <w:lsdException w:name="List Continue" w:semiHidden="1" w:unhideWhenUsed="1"/>
+    <w:lsdException w:name="List Continue 2" w:semiHidden="1" w:unhideWhenUsed="1"/>
+    <w:lsdException w:name="List Continue 3" w:semiHidden="1" w:unhideWhenUsed="1"/>
+    <w:lsdException w:name="List Continue 4" w:semiHidden="1" w:unhideWhenUsed="1"/>
+    <w:lsdException w:name="List Continue 5" w:semiHidden="1" w:unhideWhenUsed="1"/>
+    <w:lsdException w:name="Message Header" w:semiHidden="1" w:unhideWhenUsed="1"/>
+    <w:lsdException w:name="Subtitle" w:uiPriority="11" w:qFormat="1"/>
+    <w:lsdException w:name="Salutation" w:semiHidden="1" w:unhideWhenUsed="1"/>
+    <w:lsdException w:name="Date" w:semiHidden="1" w:unhideWhenUsed="1"/>
+    <w:lsdException w:name="Body Text First Indent" w:semiHidden="1" w:unhideWhenUsed="1"/>
+    <w:lsdException w:name="Body Text First Indent 2" w:semiHidden="1" w:unhideWhenUsed="1"/>
+    <w:lsdException w:name="Note Heading" w:semiHidden="1" w:unhideWhenUsed="1"/>
+    <w:lsdException w:name="Body Text 2" w:semiHidden="1" w:unhideWhenUsed="1"/>
+    <w:lsdException w:name="Body Text 3" w:semiHidden="1" w:unhideWhenUsed="1"/>
+    <w:lsdException w:name="Body Text Indent 2" w:semiHidden="1" w:unhideWhenUsed="1"/>
+    <w:lsdException w:name="Body Text Indent 3" w:semiHidden="1" w:unhideWhenUsed="1"/>
+    <w:lsdException w:name="Block Text" w:semiHidden="1" w:unhideWhenUsed="1"/>
+    <w:lsdException w:name="Hyperlink" w:semiHidden="1" w:unhideWhenUsed="1"/>
+    <w:lsdException w:name="FollowedHyperlink" w:semiHidden="1" w:unhideWhenUsed="1"/>
+    <w:lsdException w:name="Strong" w:uiPriority="22" w:qFormat="1"/>
+    <w:lsdException w:name="Emphasis" w:uiPriority="20" w:qFormat="1"/>
+    <w:lsdException w:name="Document Map" w:semiHidden="1" w:unhideWhenUsed="1"/>
+    <w:lsdException w:name="Plain Text" w:semiHidden="1" w:unhideWhenUsed="1"/>
+    <w:lsdException w:name="E-mail Signature" w:semiHidden="1" w:unhideWhenUsed="1"/>
+    <w:lsdException w:name="HTML Top of Form" w:semiHidden="1" w:unhideWhenUsed="1"/>
+    <w:lsdException w:name="HTML Bottom of Form" w:semiHidden="1" w:unhideWhenUsed="1"/>
+    <w:lsdException w:name="Normal (Web)" w:semiHidden="1" w:unhideWhenUsed="1"/>
+    <w:lsdException w:name="HTML Acronym" w:semiHidden="1" w:unhideWhenUsed="1"/>
+    <w:lsdException w:name="HTML Address" w:semiHidden="1" w:unhideWhenUsed="1"/>
+    <w:lsdException w:name="HTML Cite" w:semiHidden="1" w:unhideWhenUsed="1"/>
+    <w:lsdException w:name="HTML Code" w:semiHidden="1" w:unhideWhenUsed="1"/>
+    <w:lsdException w:name="HTML Definition" w:semiHidden="1" w:unhideWhenUsed="1"/>
+    <w:lsdException w:name="HTML Keyboard" w:semiHidden="1" w:unhideWhenUsed="1"/>
+    <w:lsdException w:name="HTML Preformatted" w:semiHidden="1" w:unhideWhenUsed="1"/>
+    <w:lsdException w:name="HTML Sample" w:semiHidden="1" w:unhideWhenUsed="1"/>
+    <w:lsdException w:name="HTML Typewriter" w:semiHidden="1" w:unhideWhenUsed="1"/>
+    <w:lsdException w:name="HTML Variable" w:semiHidden="1" w:unhideWhenUsed="1"/>
+    <w:lsdException w:name="Normal Table" w:semiHidden="1" w:unhideWhenUsed="1"/>
+    <w:lsdException w:name="annotation subject" w:semiHidden="1" w:unhideWhenUsed="1"/>
+    <w:lsdException w:name="No List" w:semiHidden="1" w:unhideWhenUsed="1"/>
+    <w:lsdException w:name="Outline List 1" w:semiHidden="1" w:unhideWhenUsed="1"/>
+    <w:lsdException w:name="Outline List 2" w:semiHidden="1" w:unhideWhenUsed="1"/>
+    <w:lsdException w:name="Outline List 3" w:semiHidden="1" w:unhideWhenUsed="1"/>
+    <w:lsdException w:name="Table Simple 1" w:semiHidden="1" w:unhideWhenUsed="1"/>
+    <w:lsdException w:name="Table Simple 2" w:semiHidden="1" w:unhideWhenUsed="1"/>
+    <w:lsdException w:name="Table Simple 3" w:semiHidden="1" w:unhideWhenUsed="1"/>
+    <w:lsdException w:name="Table Classic 1" w:semiHidden="1" w:unhideWhenUsed="1"/>
+    <w:lsdException w:name="Table Classic 2" w:semiHidden="1" w:unhideWhenUsed="1"/>
+    <w:lsdException w:name="Table Classic 3" w:semiHidden="1" w:unhideWhenUsed="1"/>
+    <w:lsdException w:name="Table Classic 4" w:semiHidden="1" w:unhideWhenUsed="1"/>
+    <w:lsdException w:name="Table Colorful 1" w:semiHidden="1" w:unhideWhenUsed="1"/>
+    <w:lsdException w:name="Table Colorful 2" w:semiHidden="1" w:unhideWhenUsed="1"/>
+    <w:lsdException w:name="Table Colorful 3" w:semiHidden="1" w:unhideWhenUsed="1"/>
+    <w:lsdException w:name="Table Columns 1" w:semiHidden="1" w:unhideWhenUsed="1"/>
+    <w:lsdException w:name="Table Columns 2" w:semiHidden="1" w:unhideWhenUsed="1"/>
+    <w:lsdException w:name="Table Columns 3" w:semiHidden="1" w:unhideWhenUsed="1"/>
+    <w:lsdException w:name="Table Columns 4" w:semiHidden="1" w:unhideWhenUsed="1"/>
+    <w:lsdException w:name="Table Columns 5" w:semiHidden="1" w:unhideWhenUsed="1"/>
+    <w:lsdException w:name="Table Grid 1" w:semiHidden="1" w:unhideWhenUsed="1"/>
+    <w:lsdException w:name="Table Grid 2" w:semiHidden="1" w:unhideWhenUsed="1"/>
+    <w:lsdException w:name="Table Grid 3" w:semiHidden="1" w:unhideWhenUsed="1"/>
+    <w:lsdException w:name="Table Grid 4" w:semiHidden="1" w:unhideWhenUsed="1"/>
+    <w:lsdException w:name="Table Grid 5" w:semiHidden="1" w:unhideWhenUsed="1"/>
+    <w:lsdException w:name="Table Grid 6" w:semiHidden="1" w:unhideWhenUsed="1"/>
+    <w:lsdException w:name="Table Grid 7" w:semiHidden="1" w:unhideWhenUsed="1"/>
+    <w:lsdException w:name="Table Grid 8" w:semiHidden="1" w:unhideWhenUsed="1"/>
+    <w:lsdException w:name="Table List 1" w:semiHidden="1" w:unhideWhenUsed="1"/>
+    <w:lsdException w:name="Table List 2" w:semiHidden="1" w:unhideWhenUsed="1"/>
+    <w:lsdException w:name="Table List 3" w:semiHidden="1" w:unhideWhenUsed="1"/>
+    <w:lsdException w:name="Table List 4" w:semiHidden="1" w:unhideWhenUsed="1"/>
+    <w:lsdException w:name="Table List 5" w:semiHidden="1" w:unhideWhenUsed="1"/>
+    <w:lsdException w:name="Table List 6" w:semiHidden="1" w:unhideWhenUsed="1"/>
+    <w:lsdException w:name="Table List 7" w:semiHidden="1" w:unhideWhenUsed="1"/>
+    <w:lsdException w:name="Table List 8" w:semiHidden="1" w:unhideWhenUsed="1"/>
+    <w:lsdException w:name="Table 3D effects 1" w:semiHidden="1" w:unhideWhenUsed="1"/>
+    <w:lsdException w:name="Table 3D effects 2" w:semiHidden="1" w:unhideWhenUsed="1"/>
+    <w:lsdException w:name="Table 3D effects 3" w:semiHidden="1" w:unhideWhenUsed="1"/>
+    <w:lsdException w:name="Table Contemporary" w:semiHidden="1" w:unhideWhenUsed="1"/>
+    <w:lsdException w:name="Table Elegant" w:semiHidden="1" w:unhideWhenUsed="1"/>
+    <w:lsdException w:name="Table Professional" w:semiHidden="1" w:unhideWhenUsed="1"/>
+    <w:lsdException w:name="Table Subtle 1" w:semiHidden="1" w:unhideWhenUsed="1"/>
+    <w:lsdException w:name="Table Subtle 2" w:semiHidden="1" w:unhideWhenUsed="1"/>
+    <w:lsdException w:name="Table Web 1" w:semiHidden="1" w:unhideWhenUsed="1"/>
+    <w:lsdException w:name="Table Web 2" w:semiHidden="1" w:unhideWhenUsed="1"/>
+    <w:lsdException w:name="Table Web 3" w:semiHidden="1" w:unhideWhenUsed="1"/>
+    <w:lsdException w:name="Balloon Text" w:semiHidden="1" w:unhideWhenUsed="1"/>
+    <w:lsdException w:name="Table Grid" w:semiHidden="1" w:uiPriority="39" w:unhideWhenUsed="1"/>
+    <w:lsdException w:name="Table Theme" w:semiHidden="1" w:unhideWhenUsed="1"/>
+    <w:lsdException w:name="Placeholder Text" w:semiHidden="1"/>
+    <w:lsdException w:name="No Spacing" w:uiPriority="1" w:qFormat="1"/>
+    <w:lsdException w:name="Light Shading" w:uiPriority="60"/>
+    <w:lsdException w:name="Light List" w:uiPriority="61"/>
+    <w:lsdException w:name="Light Grid" w:uiPriority="62"/>
+    <w:lsdException w:name="Medium Shading 1" w:uiPriority="63"/>
+    <w:lsdException w:name="Medium Shading 2" w:uiPriority="64"/>
+    <w:lsdException w:name="Medium List 1" w:uiPriority="65"/>
+    <w:lsdException w:name="Medium List 2" w:uiPriority="66"/>
+    <w:lsdException w:name="Medium Grid 1" w:uiPriority="67"/>
+    <w:lsdException w:name="Medium Grid 2" w:uiPriority="68"/>
+    <w:lsdException w:name="Medium Grid 3" w:uiPriority="69"/>
+    <w:lsdException w:name="Dark List" w:uiPriority="70"/>
+    <w:lsdException w:name="Colorful Shading" w:uiPriority="71"/>
+    <w:lsdException w:name="Colorful List" w:uiPriority="72"/>
+    <w:lsdException w:name="Colorful Grid" w:uiPriority="73"/>
+    <w:lsdException w:name="Light Shading Accent 1" w:uiPriority="60"/>
+    <w:lsdException w:name="Light List Accent 1" w:uiPriority="61"/>
+    <w:lsdException w:name="Light Grid Accent 1" w:uiPriority="62"/>
+    <w:lsdException w:name="Medium Shading 1 Accent 1" w:uiPriority="63"/>
+    <w:lsdException w:name="Medium Shading 2 Accent 1" w:uiPriority="64"/>
+    <w:lsdException w:name="Medium List 1 Accent 1" w:uiPriority="65"/>
+    <w:lsdException w:name="Revision" w:semiHidden="1"/>
+    <w:lsdException w:name="List Paragraph" w:uiPriority="34" w:qFormat="1"/>
+    <w:lsdException w:name="Quote" w:uiPriority="29" w:qFormat="1"/>
+    <w:lsdException w:name="Intense Quote" w:uiPriority="30" w:qFormat="1"/>
+    <w:lsdException w:name="Medium List 2 Accent 1" w:uiPriority="66"/>
+    <w:lsdException w:name="Medium Grid 1 Accent 1" w:uiPriority="67"/>
+    <w:lsdException w:name="Medium Grid 2 Accent 1" w:uiPriority="68"/>
+    <w:lsdException w:name="Medium Grid 3 Accent 1" w:uiPriority="69"/>
+    <w:lsdException w:name="Dark List Accent 1" w:uiPriority="70"/>
+    <w:lsdException w:name="Colorful Shading Accent 1" w:uiPriority="71"/>
+    <w:lsdException w:name="Colorful List Accent 1" w:uiPriority="72"/>
+    <w:lsdException w:name="Colorful Grid Accent 1" w:uiPriority="73"/>
+    <w:lsdException w:name="Light Shading Accent 2" w:uiPriority="60"/>
+    <w:lsdException w:name="Light List Accent 2" w:uiPriority="61"/>
+    <w:lsdException w:name="Light Grid Accent 2" w:uiPriority="62"/>
+    <w:lsdException w:name="Medium Shading 1 Accent 2" w:uiPriority="63"/>
+    <w:lsdException w:name="Medium Shading 2 Accent 2" w:uiPriority="64"/>
+    <w:lsdException w:name="Medium List 1 Accent 2" w:uiPriority="65"/>
+    <w:lsdException w:name="Medium List 2 Accent 2" w:uiPriority="66"/>
+    <w:lsdException w:name="Medium Grid 1 Accent 2" w:uiPriority="67"/>
+    <w:lsdException w:name="Medium Grid 2 Accent 2" w:uiPriority="68"/>
+    <w:lsdException w:name="Medium Grid 3 Accent 2" w:uiPriority="69"/>
+    <w:lsdException w:name="Dark List Accent 2" w:uiPriority="70"/>
+    <w:lsdException w:name="Colorful Shading Accent 2" w:uiPriority="71"/>
+    <w:lsdException w:name="Colorful List Accent 2" w:uiPriority="72"/>
+    <w:lsdException w:name="Colorful Grid Accent 2" w:uiPriority="73"/>
+    <w:lsdException w:name="Light Shading Accent 3" w:uiPriority="60"/>
+    <w:lsdException w:name="Light List Accent 3" w:uiPriority="61"/>
+    <w:lsdException w:name="Light Grid Accent 3" w:uiPriority="62"/>
+    <w:lsdException w:name="Medium Shading 1 Accent 3" w:uiPriority="63"/>
+    <w:lsdException w:name="Medium Shading 2 Accent 3" w:uiPriority="64"/>
+    <w:lsdException w:name="Medium List 1 Accent 3" w:uiPriority="65"/>
+    <w:lsdException w:name="Medium List 2 Accent 3" w:uiPriority="66"/>
+    <w:lsdException w:name="Medium Grid 1 Accent 3" w:uiPriority="67"/>
+    <w:lsdException w:name="Medium Grid 2 Accent 3" w:uiPriority="68"/>
+    <w:lsdException w:name="Medium Grid 3 Accent 3" w:uiPriority="69"/>
+    <w:lsdException w:name="Dark List Accent 3" w:uiPriority="70"/>
+    <w:lsdException w:name="Colorful Shading Accent 3" w:uiPriority="71"/>
+    <w:lsdException w:name="Colorful List Accent 3" w:uiPriority="72"/>
+    <w:lsdException w:name="Colorful Grid Accent 3" w:uiPriority="73"/>
+    <w:lsdException w:name="Light Shading Accent 4" w:uiPriority="60"/>
+    <w:lsdException w:name="Light List Accent 4" w:uiPriority="61"/>
+    <w:lsdException w:name="Light Grid Accent 4" w:uiPriority="62"/>
+    <w:lsdException w:name="Medium Shading 1 Accent 4" w:uiPriority="63"/>
+    <w:lsdException w:name="Medium Shading 2 Accent 4" w:uiPriority="64"/>
+    <w:lsdException w:name="Medium List 1 Accent 4" w:uiPriority="65"/>
+    <w:lsdException w:name="Medium List 2 Accent 4" w:uiPriority="66"/>
+    <w:lsdException w:name="Medium Grid 1 Accent 4" w:uiPriority="67"/>
+    <w:lsdException w:name="Medium Grid 2 Accent 4" w:uiPriority="68"/>
+    <w:lsdException w:name="Medium Grid 3 Accent 4" w:uiPriority="69"/>
+    <w:lsdException w:name="Dark List Accent 4" w:uiPriority="70"/>
+    <w:lsdException w:name="Colorful Shading Accent 4" w:uiPriority="71"/>
+    <w:lsdException w:name="Colorful List Accent 4" w:uiPriority="72"/>
+    <w:lsdException w:name="Colorful Grid Accent 4" w:uiPriority="73"/>
+    <w:lsdException w:name="Light Shading Accent 5" w:uiPriority="60"/>
+    <w:lsdException w:name="Light List Accent 5" w:uiPriority="61"/>
+    <w:lsdException w:name="Light Grid Accent 5" w:uiPriority="62"/>
+    <w:lsdException w:name="Medium Shading 1 Accent 5" w:uiPriority="63"/>
+    <w:lsdException w:name="Medium Shading 2 Accent 5" w:uiPriority="64"/>
+    <w:lsdException w:name="Medium List 1 Accent 5" w:uiPriority="65"/>
+    <w:lsdException w:name="Medium List 2 Accent 5" w:uiPriority="66"/>
+    <w:lsdException w:name="Medium Grid 1 Accent 5" w:uiPriority="67"/>
+    <w:lsdException w:name="Medium Grid 2 Accent 5" w:uiPriority="68"/>
+    <w:lsdException w:name="Medium Grid 3 Accent 5" w:uiPriority="69"/>
+    <w:lsdException w:name="Dark List Accent 5" w:uiPriority="70"/>
+    <w:lsdException w:name="Colorful Shading Accent 5" w:uiPriority="71"/>
+    <w:lsdException w:name="Colorful List Accent 5" w:uiPriority="72"/>
+    <w:lsdException w:name="Colorful Grid Accent 5" w:uiPriority="73"/>
+    <w:lsdException w:name="Light Shading Accent 6" w:uiPriority="60"/>
+    <w:lsdException w:name="Light List Accent 6" w:uiPriority="61"/>
+    <w:lsdException w:name="Light Grid Accent 6" w:uiPriority="62"/>
+    <w:lsdException w:name="Medium Shading 1 Accent 6" w:uiPriority="63"/>
+    <w:lsdException w:name="Medium Shading 2 Accent 6" w:uiPriority="64"/>
+    <w:lsdException w:name="Medium List 1 Accent 6" w:uiPriority="65"/>
+    <w:lsdException w:name="Medium List 2 Accent 6" w:uiPriority="66"/>
+    <w:lsdException w:name="Medium Grid 1 Accent 6" w:uiPriority="67"/>
+    <w:lsdException w:name="Medium Grid 2 Accent 6" w:uiPriority="68"/>
+    <w:lsdException w:name="Medium Grid 3 Accent 6" w:uiPriority="69"/>
+    <w:lsdException w:name="Dark List Accent 6" w:uiPriority="70"/>
+    <w:lsdException w:name="Colorful Shading Accent 6" w:uiPriority="71"/>
+    <w:lsdException w:name="Colorful List Accent 6" w:uiPriority="72"/>
+    <w:lsdException w:name="Colorful Grid Accent 6" w:uiPriority="73"/>
+    <w:lsdException w:name="Subtle Emphasis" w:uiPriority="19" w:qFormat="1"/>
+    <w:lsdException w:name="Intense Emphasis" w:uiPriority="21" w:qFormat="1"/>
+    <w:lsdException w:name="Subtle Reference" w:uiPriority="31" w:qFormat="1"/>
+    <w:lsdException w:name="Intense Reference" w:uiPriority="32" w:qFormat="1"/>
+    <w:lsdException w:name="Book Title" w:uiPriority="33" w:qFormat="1"/>
+    <w:lsdException w:name="Bibliography" w:semiHidden="1" w:uiPriority="37" w:unhideWhenUsed="1"/>
+    <w:lsdException w:name="TOC Heading" w:semiHidden="1" w:uiPriority="39" w:unhideWhenUsed="1" w:qFormat="1"/>
+    <w:lsdException w:name="Plain Table 1" w:uiPriority="41"/>
+    <w:lsdException w:name="Plain Table 2" w:uiPriority="42"/>
+    <w:lsdException w:name="Plain Table 3" w:uiPriority="43"/>
+    <w:lsdException w:name="Plain Table 4" w:uiPriority="44"/>
+    <w:lsdException w:name="Plain Table 5" w:uiPriority="45"/>
+    <w:lsdException w:name="Grid Table Light" w:uiPriority="40"/>
+    <w:lsdException w:name="Grid Table 1 Light" w:uiPriority="46"/>
+    <w:lsdException w:name="Grid Table 2" w:uiPriority="47"/>
+    <w:lsdException w:name="Grid Table 3" w:uiPriority="48"/>
+    <w:lsdException w:name="Grid Table 4" w:uiPriority="49"/>
+    <w:lsdException w:name="Grid Table 5 Dark" w:uiPriority="50"/>
+    <w:lsdException w:name="Grid Table 6 Colorful" w:uiPriority="51"/>
+    <w:lsdException w:name="Grid Table 7 Colorful" w:uiPriority="52"/>
+    <w:lsdException w:name="Grid Table 1 Light Accent 1" w:uiPriority="46"/>
+    <w:lsdException w:name="Grid Table 2 Accent 1" w:uiPriority="47"/>
+    <w:lsdException w:name="Grid Table 3 Accent 1" w:uiPriority="48"/>
+    <w:lsdException w:name="Grid Table 4 Accent 1" w:uiPriority="49"/>
+    <w:lsdException w:name="Grid Table 5 Dark Accent 1" w:uiPriority="50"/>
+    <w:lsdException w:name="Grid Table 6 Colorful Accent 1" w:uiPriority="51"/>
+    <w:lsdException w:name="Grid Table 7 Colorful Accent 1" w:uiPriority="52"/>
+    <w:lsdException w:name="Grid Table 1 Light Accent 2" w:uiPriority="46"/>
+    <w:lsdException w:name="Grid Table 2 Accent 2" w:uiPriority="47"/>
+    <w:lsdException w:name="Grid Table 3 Accent 2" w:uiPriority="48"/>
+    <w:lsdException w:name="Grid Table 4 Accent 2" w:uiPriority="49"/>
+    <w:lsdException w:name="Grid Table 5 Dark Accent 2" w:uiPriority="50"/>
+    <w:lsdException w:name="Grid Table 6 Colorful Accent 2" w:uiPriority="51"/>
+    <w:lsdException w:name="Grid Table 7 Colorful Accent 2" w:uiPriority="52"/>
+    <w:lsdException w:name="Grid Table 1 Light Accent 3" w:uiPriority="46"/>
+    <w:lsdException w:name="Grid Table 2 Accent 3" w:uiPriority="47"/>
+    <w:lsdException w:name="Grid Table 3 Accent 3" w:uiPriority="48"/>
+    <w:lsdException w:name="Grid Table 4 Accent 3" w:uiPriority="49"/>
+    <w:lsdException w:name="Grid Table 5 Dark Accent 3" w:uiPriority="50"/>
+    <w:lsdException w:name="Grid Table 6 Colorful Accent 3" w:uiPriority="51"/>
+    <w:lsdException w:name="Grid Table 7 Colorful Accent 3" w:uiPriority="52"/>
+    <w:lsdException w:name="Grid Table 1 Light Accent 4" w:uiPriority="46"/>
+    <w:lsdException w:name="Grid Table 2 Accent 4" w:uiPriority="47"/>
+    <w:lsdException w:name="Grid Table 3 Accent 4" w:uiPriority="48"/>
+    <w:lsdException w:name="Grid Table 4 Accent 4" w:uiPriority="49"/>
+    <w:lsdException w:name="Grid Table 5 Dark Accent 4" w:uiPriority="50"/>
+    <w:lsdException w:name="Grid Table 6 Colorful Accent 4" w:uiPriority="51"/>
+    <w:lsdException w:name="Grid Table 7 Colorful Accent 4" w:uiPriority="52"/>
+    <w:lsdException w:name="Grid Table 1 Light Accent 5" w:uiPriority="46"/>
+    <w:lsdException w:name="Grid Table 2 Accent 5" w:uiPriority="47"/>
+    <w:lsdException w:name="Grid Table 3 Accent 5" w:uiPriority="48"/>
+    <w:lsdException w:name="Grid Table 4 Accent 5" w:uiPriority="49"/>
+    <w:lsdException w:name="Grid Table 5 Dark Accent 5" w:uiPriority="50"/>
+    <w:lsdException w:name="Grid Table 6 Colorful Accent 5" w:uiPriority="51"/>
+    <w:lsdException w:name="Grid Table 7 Colorful Accent 5" w:uiPriority="52"/>
+    <w:lsdException w:name="Grid Table 1 Light Accent 6" w:uiPriority="46"/>
+    <w:lsdException w:name="Grid Table 2 Accent 6" w:uiPriority="47"/>
+    <w:lsdException w:name="Grid Table 3 Accent 6" w:uiPriority="48"/>
+    <w:lsdException w:name="Grid Table 4 Accent 6" w:uiPriority="49"/>
+    <w:lsdException w:name="Grid Table 5 Dark Accent 6" w:uiPriority="50"/>
+    <w:lsdException w:name="Grid Table 6 Colorful Accent 6" w:uiPriority="51"/>
+    <w:lsdException w:name="Grid Table 7 Colorful Accent 6" w:uiPriority="52"/>
+    <w:lsdException w:name="List Table 1 Light" w:uiPriority="46"/>
+    <w:lsdException w:name="List Table 2" w:uiPriority="47"/>
+    <w:lsdException w:name="List Table 3" w:uiPriority="48"/>
+    <w:lsdException w:name="List Table 4" w:uiPriority="49"/>
+    <w:lsdException w:name="List Table 5 Dark" w:uiPriority="50"/>
+    <w:lsdException w:name="List Table 6 Colorful" w:uiPriority="51"/>
+    <w:lsdException w:name="List Table 7 Colorful" w:uiPriority="52"/>
+    <w:lsdException w:name="List Table 1 Light Accent 1" w:uiPriority="46"/>
+    <w:lsdException w:name="List Table 2 Accent 1" w:uiPriority="47"/>
+    <w:lsdException w:name="List Table 3 Accent 1" w:uiPriority="48"/>
+    <w:lsdException w:name="List Table 4 Accent 1" w:uiPriority="49"/>
+    <w:lsdException w:name="List Table 5 Dark Accent 1" w:uiPriority="50"/>
+    <w:lsdException w:name="List Table 6 Colorful Accent 1" w:uiPriority="51"/>
+    <w:lsdException w:name="List Table 7 Colorful Accent 1" w:uiPriority="52"/>
+    <w:lsdException w:name="List Table 1 Light Accent 2" w:uiPriority="46"/>
+    <w:lsdException w:name="List Table 2 Accent 2" w:uiPriority="47"/>
+    <w:lsdException w:name="List Table 3 Accent 2" w:uiPriority="48"/>
+    <w:lsdException w:name="List Table 4 Accent 2" w:uiPriority="49"/>
+    <w:lsdException w:name="List Table 5 Dark Accent 2" w:uiPriority="50"/>
+    <w:lsdException w:name="List Table 6 Colorful Accent 2" w:uiPriority="51"/>
+    <w:lsdException w:name="List Table 7 Colorful Accent 2" w:uiPriority="52"/>
+    <w:lsdException w:name="List Table 1 Light Accent 3" w:uiPriority="46"/>
+    <w:lsdException w:name="List Table 2 Accent 3" w:uiPriority="47"/>
+    <w:lsdException w:name="List Table 3 Accent 3" w:uiPriority="48"/>
+    <w:lsdException w:name="List Table 4 Accent 3" w:uiPriority="49"/>
+    <w:lsdException w:name="List Table 5 Dark Accent 3" w:uiPriority="50"/>
+    <w:lsdException w:name="List Table 6 Colorful Accent 3" w:uiPriority="51"/>
+    <w:lsdException w:name="List Table 7 Colorful Accent 3" w:uiPriority="52"/>
+    <w:lsdException w:name="List Table 1 Light Accent 4" w:uiPriority="46"/>
+    <w:lsdException w:name="List Table 2 Accent 4" w:uiPriority="47"/>
+    <w:lsdException w:name="List Table 3 Accent 4" w:uiPriority="48"/>
+    <w:lsdException w:name="List Table 4 Accent 4" w:uiPriority="49"/>
+    <w:lsdException w:name="List Table 5 Dark Accent 4" w:uiPriority="50"/>
+    <w:lsdException w:name="List Table 6 Colorful Accent 4" w:uiPriority="51"/>
+    <w:lsdException w:name="List Table 7 Colorful Accent 4" w:uiPriority="52"/>
+    <w:lsdException w:name="List Table 1 Light Accent 5" w:uiPriority="46"/>
+    <w:lsdException w:name="List Table 2 Accent 5" w:uiPriority="47"/>
+    <w:lsdException w:name="List Table 3 Accent 5" w:uiPriority="48"/>
+    <w:lsdException w:name="List Table 4 Accent 5" w:uiPriority="49"/>
+    <w:lsdException w:name="List Table 5 Dark Accent 5" w:uiPriority="50"/>
+    <w:lsdException w:name="List Table 6 Colorful Accent 5" w:uiPriority="51"/>
+    <w:lsdException w:name="List Table 7 Colorful Accent 5" w:uiPriority="52"/>
+    <w:lsdException w:name="List Table 1 Light Accent 6" w:uiPriority="46"/>
+    <w:lsdException w:name="List Table 2 Accent 6" w:uiPriority="47"/>
+    <w:lsdException w:name="List Table 3 Accent 6" w:uiPriority="48"/>
+    <w:lsdException w:name="List Table 4 Accent 6" w:uiPriority="49"/>
+    <w:lsdException w:name="List Table 5 Dark Accent 6" w:uiPriority="50"/>
+    <w:lsdException w:name="List Table 6 Colorful Accent 6" w:uiPriority="51"/>
+    <w:lsdException w:name="List Table 7 Colorful Accent 6" w:uiPriority="52"/>
+    <w:lsdException w:name="Mention" w:semiHidden="1" w:unhideWhenUsed="1"/>
+    <w:lsdException w:name="Smart Hyperlink" w:semiHidden="1" w:unhideWhenUsed="1"/>
+    <w:lsdException w:name="Hashtag" w:semiHidden="1" w:unhideWhenUsed="1"/>
+    <w:lsdException w:name="Unresolved Mention" w:semiHidden="1" w:unhideWhenUsed="1"/>
+    <w:lsdException w:name="Smart Link" w:semiHidden="1" w:unhideWhenUsed="1"/>
   </w:latentStyles>
   <w:style w:type="paragraph" w:default="1" w:styleId="Normal">
     <w:name w:val="Normal"/>
@@ -21944,7 +21896,6 @@
     <w:uiPriority w:val="99"/>
     <w:semiHidden/>
     <w:unhideWhenUsed/>
-    <w:qFormat/>
     <w:tblPr>
       <w:tblInd w:w="0" w:type="dxa"/>
       <w:tblCellMar>
@@ -22114,7 +22065,6 @@
       <w:autoSpaceDN/>
     </w:pPr>
     <w:tblPr>
-      <w:tblInd w:w="0" w:type="dxa"/>
       <w:tblBorders>
         <w:top w:val="single" w:sz="4" w:space="0" w:color="auto"/>
         <w:left w:val="single" w:sz="4" w:space="0" w:color="auto"/>
@@ -22123,12 +22073,6 @@
         <w:insideH w:val="single" w:sz="4" w:space="0" w:color="auto"/>
         <w:insideV w:val="single" w:sz="4" w:space="0" w:color="auto"/>
       </w:tblBorders>
-      <w:tblCellMar>
-        <w:top w:w="0" w:type="dxa"/>
-        <w:left w:w="108" w:type="dxa"/>
-        <w:bottom w:w="0" w:type="dxa"/>
-        <w:right w:w="108" w:type="dxa"/>
-      </w:tblCellMar>
     </w:tblPr>
   </w:style>
   <w:style w:type="paragraph" w:styleId="TOCHeading">
@@ -22218,322 +22162,6 @@
     </w:rPr>
   </w:style>
 </w:styles>
-</file>
-
-<file path=word/glossary/document.xml><?xml version="1.0" encoding="utf-8"?>
-<w:glossaryDocument xmlns:ve="http://schemas.openxmlformats.org/markup-compatibility/2006" xmlns:o="urn:schemas-microsoft-com:office:office" xmlns:r="http://schemas.openxmlformats.org/officeDocument/2006/relationships" xmlns:m="http://schemas.openxmlformats.org/officeDocument/2006/math" xmlns:v="urn:schemas-microsoft-com:vml" xmlns:wp="http://schemas.openxmlformats.org/drawingml/2006/wordprocessingDrawing" xmlns:w10="urn:schemas-microsoft-com:office:word" xmlns:w="http://schemas.openxmlformats.org/wordprocessingml/2006/main" xmlns:wne="http://schemas.microsoft.com/office/word/2006/wordml">
-  <w:docParts/>
-</w:glossaryDocument>
-</file>
-
-<file path=word/glossary/fontTable.xml><?xml version="1.0" encoding="utf-8"?>
-<w:fonts xmlns:r="http://schemas.openxmlformats.org/officeDocument/2006/relationships" xmlns:w="http://schemas.openxmlformats.org/wordprocessingml/2006/main">
-  <w:font w:name="Arial">
-    <w:panose1 w:val="020B0604020202020204"/>
-    <w:charset w:val="EE"/>
-    <w:family w:val="swiss"/>
-    <w:pitch w:val="variable"/>
-    <w:sig w:usb0="E0002EFF" w:usb1="C000785B" w:usb2="00000009" w:usb3="00000000" w:csb0="000001FF" w:csb1="00000000"/>
-  </w:font>
-  <w:font w:name="Microsoft Sans Serif">
-    <w:altName w:val="Microsoft Sans Serif"/>
-    <w:panose1 w:val="020B0604020202020204"/>
-    <w:charset w:val="EE"/>
-    <w:family w:val="swiss"/>
-    <w:pitch w:val="variable"/>
-    <w:sig w:usb0="E5002EFF" w:usb1="C000605B" w:usb2="00000029" w:usb3="00000000" w:csb0="000101FF" w:csb1="00000000"/>
-  </w:font>
-  <w:font w:name="Times New Roman">
-    <w:panose1 w:val="02020603050405020304"/>
-    <w:charset w:val="EE"/>
-    <w:family w:val="roman"/>
-    <w:pitch w:val="variable"/>
-    <w:sig w:usb0="E0002EFF" w:usb1="C000785B" w:usb2="00000009" w:usb3="00000000" w:csb0="000001FF" w:csb1="00000000"/>
-  </w:font>
-  <w:font w:name="Calibri">
-    <w:panose1 w:val="020F0502020204030204"/>
-    <w:charset w:val="EE"/>
-    <w:family w:val="swiss"/>
-    <w:pitch w:val="variable"/>
-    <w:sig w:usb0="E4002EFF" w:usb1="C000247B" w:usb2="00000009" w:usb3="00000000" w:csb0="000001FF" w:csb1="00000000"/>
-  </w:font>
-  <w:font w:name="Tahoma">
-    <w:panose1 w:val="020B0604030504040204"/>
-    <w:charset w:val="EE"/>
-    <w:family w:val="swiss"/>
-    <w:pitch w:val="variable"/>
-    <w:sig w:usb0="E1002EFF" w:usb1="C000605B" w:usb2="00000029" w:usb3="00000000" w:csb0="000101FF" w:csb1="00000000"/>
-  </w:font>
-  <w:font w:name="Cambria">
-    <w:panose1 w:val="02040503050406030204"/>
-    <w:charset w:val="EE"/>
-    <w:family w:val="roman"/>
-    <w:pitch w:val="variable"/>
-    <w:sig w:usb0="E00006FF" w:usb1="420024FF" w:usb2="02000000" w:usb3="00000000" w:csb0="0000019F" w:csb1="00000000"/>
-  </w:font>
-  <w:font w:name="Verdana">
-    <w:panose1 w:val="020B0604030504040204"/>
-    <w:charset w:val="EE"/>
-    <w:family w:val="swiss"/>
-    <w:pitch w:val="variable"/>
-    <w:sig w:usb0="A00006FF" w:usb1="4000205B" w:usb2="00000010" w:usb3="00000000" w:csb0="0000019F" w:csb1="00000000"/>
-  </w:font>
-</w:fonts>
-</file>
-
-<file path=word/glossary/settings.xml><?xml version="1.0" encoding="utf-8"?>
-<w:settings xmlns:o="urn:schemas-microsoft-com:office:office" xmlns:r="http://schemas.openxmlformats.org/officeDocument/2006/relationships" xmlns:m="http://schemas.openxmlformats.org/officeDocument/2006/math" xmlns:v="urn:schemas-microsoft-com:vml" xmlns:w10="urn:schemas-microsoft-com:office:word" xmlns:w="http://schemas.openxmlformats.org/wordprocessingml/2006/main" xmlns:sl="http://schemas.openxmlformats.org/schemaLibrary/2006/main">
-  <w:view w:val="normal"/>
-  <w:defaultTabStop w:val="708"/>
-  <w:hyphenationZone w:val="425"/>
-  <w:characterSpacingControl w:val="doNotCompress"/>
-  <w:compat>
-    <w:useFELayout/>
-  </w:compat>
-  <w:rsids>
-    <w:rsidRoot w:val="00030B7F"/>
-    <w:rsid w:val="00030B7F"/>
-    <w:rsid w:val="00803870"/>
-  </w:rsids>
-  <m:mathPr>
-    <m:mathFont m:val="Cambria Math"/>
-    <m:brkBin m:val="before"/>
-    <m:brkBinSub m:val="--"/>
-    <m:smallFrac m:val="off"/>
-    <m:dispDef/>
-    <m:lMargin m:val="0"/>
-    <m:rMargin m:val="0"/>
-    <m:defJc m:val="centerGroup"/>
-    <m:wrapIndent m:val="1440"/>
-    <m:intLim m:val="subSup"/>
-    <m:naryLim m:val="undOvr"/>
-  </m:mathPr>
-  <w:themeFontLang w:val="bs-Latn-BA"/>
-  <w:clrSchemeMapping w:bg1="light1" w:t1="dark1" w:bg2="light2" w:t2="dark2" w:accent1="accent1" w:accent2="accent2" w:accent3="accent3" w:accent4="accent4" w:accent5="accent5" w:accent6="accent6" w:hyperlink="hyperlink" w:followedHyperlink="followedHyperlink"/>
-  <w:decimalSymbol w:val=","/>
-  <w:listSeparator w:val=";"/>
-</w:settings>
-</file>
-
-<file path=word/glossary/styles.xml><?xml version="1.0" encoding="utf-8"?>
-<w:styles xmlns:r="http://schemas.openxmlformats.org/officeDocument/2006/relationships" xmlns:w="http://schemas.openxmlformats.org/wordprocessingml/2006/main">
-  <w:docDefaults>
-    <w:rPrDefault>
-      <w:rPr>
-        <w:rFonts w:asciiTheme="minorHAnsi" w:eastAsiaTheme="minorEastAsia" w:hAnsiTheme="minorHAnsi" w:cstheme="minorBidi"/>
-        <w:sz w:val="22"/>
-        <w:szCs w:val="22"/>
-        <w:lang w:val="bs-Latn-BA" w:eastAsia="bs-Latn-BA" w:bidi="ar-SA"/>
-      </w:rPr>
-    </w:rPrDefault>
-    <w:pPrDefault>
-      <w:pPr>
-        <w:spacing w:after="200" w:line="276" w:lineRule="auto"/>
-      </w:pPr>
-    </w:pPrDefault>
-  </w:docDefaults>
-  <w:latentStyles w:defLockedState="0" w:defUIPriority="99" w:defSemiHidden="1" w:defUnhideWhenUsed="1" w:defQFormat="0" w:count="267">
-    <w:lsdException w:name="Normal" w:semiHidden="0" w:uiPriority="0" w:unhideWhenUsed="0" w:qFormat="1"/>
-    <w:lsdException w:name="heading 1" w:semiHidden="0" w:uiPriority="9" w:unhideWhenUsed="0" w:qFormat="1"/>
-    <w:lsdException w:name="heading 2" w:uiPriority="9" w:qFormat="1"/>
-    <w:lsdException w:name="heading 3" w:uiPriority="9" w:qFormat="1"/>
-    <w:lsdException w:name="heading 4" w:uiPriority="9" w:qFormat="1"/>
-    <w:lsdException w:name="heading 5" w:uiPriority="9" w:qFormat="1"/>
-    <w:lsdException w:name="heading 6" w:uiPriority="9" w:qFormat="1"/>
-    <w:lsdException w:name="heading 7" w:uiPriority="9" w:qFormat="1"/>
-    <w:lsdException w:name="heading 8" w:uiPriority="9" w:qFormat="1"/>
-    <w:lsdException w:name="heading 9" w:uiPriority="9" w:qFormat="1"/>
-    <w:lsdException w:name="toc 1" w:uiPriority="39"/>
-    <w:lsdException w:name="toc 2" w:uiPriority="39"/>
-    <w:lsdException w:name="toc 3" w:uiPriority="39"/>
-    <w:lsdException w:name="toc 4" w:uiPriority="39"/>
-    <w:lsdException w:name="toc 5" w:uiPriority="39"/>
-    <w:lsdException w:name="toc 6" w:uiPriority="39"/>
-    <w:lsdException w:name="toc 7" w:uiPriority="39"/>
-    <w:lsdException w:name="toc 8" w:uiPriority="39"/>
-    <w:lsdException w:name="toc 9" w:uiPriority="39"/>
-    <w:lsdException w:name="caption" w:uiPriority="35" w:qFormat="1"/>
-    <w:lsdException w:name="Title" w:semiHidden="0" w:uiPriority="10" w:unhideWhenUsed="0" w:qFormat="1"/>
-    <w:lsdException w:name="Default Paragraph Font" w:uiPriority="1"/>
-    <w:lsdException w:name="Subtitle" w:semiHidden="0" w:uiPriority="11" w:unhideWhenUsed="0" w:qFormat="1"/>
-    <w:lsdException w:name="Strong" w:semiHidden="0" w:uiPriority="22" w:unhideWhenUsed="0" w:qFormat="1"/>
-    <w:lsdException w:name="Emphasis" w:semiHidden="0" w:uiPriority="20" w:unhideWhenUsed="0" w:qFormat="1"/>
-    <w:lsdException w:name="Table Grid" w:semiHidden="0" w:uiPriority="59" w:unhideWhenUsed="0"/>
-    <w:lsdException w:name="Placeholder Text" w:unhideWhenUsed="0"/>
-    <w:lsdException w:name="No Spacing" w:semiHidden="0" w:uiPriority="1" w:unhideWhenUsed="0" w:qFormat="1"/>
-    <w:lsdException w:name="Light Shading" w:semiHidden="0" w:uiPriority="60" w:unhideWhenUsed="0"/>
-    <w:lsdException w:name="Light List" w:semiHidden="0" w:uiPriority="61" w:unhideWhenUsed="0"/>
-    <w:lsdException w:name="Light Grid" w:semiHidden="0" w:uiPriority="62" w:unhideWhenUsed="0"/>
-    <w:lsdException w:name="Medium Shading 1" w:semiHidden="0" w:uiPriority="63" w:unhideWhenUsed="0"/>
-    <w:lsdException w:name="Medium Shading 2" w:semiHidden="0" w:uiPriority="64" w:unhideWhenUsed="0"/>
-    <w:lsdException w:name="Medium List 1" w:semiHidden="0" w:uiPriority="65" w:unhideWhenUsed="0"/>
-    <w:lsdException w:name="Medium List 2" w:semiHidden="0" w:uiPriority="66" w:unhideWhenUsed="0"/>
-    <w:lsdException w:name="Medium Grid 1" w:semiHidden="0" w:uiPriority="67" w:unhideWhenUsed="0"/>
-    <w:lsdException w:name="Medium Grid 2" w:semiHidden="0" w:uiPriority="68" w:unhideWhenUsed="0"/>
-    <w:lsdException w:name="Medium Grid 3" w:semiHidden="0" w:uiPriority="69" w:unhideWhenUsed="0"/>
-    <w:lsdException w:name="Dark List" w:semiHidden="0" w:uiPriority="70" w:unhideWhenUsed="0"/>
-    <w:lsdException w:name="Colorful Shading" w:semiHidden="0" w:uiPriority="71" w:unhideWhenUsed="0"/>
-    <w:lsdException w:name="Colorful List" w:semiHidden="0" w:uiPriority="72" w:unhideWhenUsed="0"/>
-    <w:lsdException w:name="Colorful Grid" w:semiHidden="0" w:uiPriority="73" w:unhideWhenUsed="0"/>
-    <w:lsdException w:name="Light Shading Accent 1" w:semiHidden="0" w:uiPriority="60" w:unhideWhenUsed="0"/>
-    <w:lsdException w:name="Light List Accent 1" w:semiHidden="0" w:uiPriority="61" w:unhideWhenUsed="0"/>
-    <w:lsdException w:name="Light Grid Accent 1" w:semiHidden="0" w:uiPriority="62" w:unhideWhenUsed="0"/>
-    <w:lsdException w:name="Medium Shading 1 Accent 1" w:semiHidden="0" w:uiPriority="63" w:unhideWhenUsed="0"/>
-    <w:lsdException w:name="Medium Shading 2 Accent 1" w:semiHidden="0" w:uiPriority="64" w:unhideWhenUsed="0"/>
-    <w:lsdException w:name="Medium List 1 Accent 1" w:semiHidden="0" w:uiPriority="65" w:unhideWhenUsed="0"/>
-    <w:lsdException w:name="Revision" w:unhideWhenUsed="0"/>
-    <w:lsdException w:name="List Paragraph" w:semiHidden="0" w:uiPriority="34" w:unhideWhenUsed="0" w:qFormat="1"/>
-    <w:lsdException w:name="Quote" w:semiHidden="0" w:uiPriority="29" w:unhideWhenUsed="0" w:qFormat="1"/>
-    <w:lsdException w:name="Intense Quote" w:semiHidden="0" w:uiPriority="30" w:unhideWhenUsed="0" w:qFormat="1"/>
-    <w:lsdException w:name="Medium List 2 Accent 1" w:semiHidden="0" w:uiPriority="66" w:unhideWhenUsed="0"/>
-    <w:lsdException w:name="Medium Grid 1 Accent 1" w:semiHidden="0" w:uiPriority="67" w:unhideWhenUsed="0"/>
-    <w:lsdException w:name="Medium Grid 2 Accent 1" w:semiHidden="0" w:uiPriority="68" w:unhideWhenUsed="0"/>
-    <w:lsdException w:name="Medium Grid 3 Accent 1" w:semiHidden="0" w:uiPriority="69" w:unhideWhenUsed="0"/>
-    <w:lsdException w:name="Dark List Accent 1" w:semiHidden="0" w:uiPriority="70" w:unhideWhenUsed="0"/>
-    <w:lsdException w:name="Colorful Shading Accent 1" w:semiHidden="0" w:uiPriority="71" w:unhideWhenUsed="0"/>
-    <w:lsdException w:name="Colorful List Accent 1" w:semiHidden="0" w:uiPriority="72" w:unhideWhenUsed="0"/>
-    <w:lsdException w:name="Colorful Grid Accent 1" w:semiHidden="0" w:uiPriority="73" w:unhideWhenUsed="0"/>
-    <w:lsdException w:name="Light Shading Accent 2" w:semiHidden="0" w:uiPriority="60" w:unhideWhenUsed="0"/>
-    <w:lsdException w:name="Light List Accent 2" w:semiHidden="0" w:uiPriority="61" w:unhideWhenUsed="0"/>
-    <w:lsdException w:name="Light Grid Accent 2" w:semiHidden="0" w:uiPriority="62" w:unhideWhenUsed="0"/>
-    <w:lsdException w:name="Medium Shading 1 Accent 2" w:semiHidden="0" w:uiPriority="63" w:unhideWhenUsed="0"/>
-    <w:lsdException w:name="Medium Shading 2 Accent 2" w:semiHidden="0" w:uiPriority="64" w:unhideWhenUsed="0"/>
-    <w:lsdException w:name="Medium List 1 Accent 2" w:semiHidden="0" w:uiPriority="65" w:unhideWhenUsed="0"/>
-    <w:lsdException w:name="Medium List 2 Accent 2" w:semiHidden="0" w:uiPriority="66" w:unhideWhenUsed="0"/>
-    <w:lsdException w:name="Medium Grid 1 Accent 2" w:semiHidden="0" w:uiPriority="67" w:unhideWhenUsed="0"/>
-    <w:lsdException w:name="Medium Grid 2 Accent 2" w:semiHidden="0" w:uiPriority="68" w:unhideWhenUsed="0"/>
-    <w:lsdException w:name="Medium Grid 3 Accent 2" w:semiHidden="0" w:uiPriority="69" w:unhideWhenUsed="0"/>
-    <w:lsdException w:name="Dark List Accent 2" w:semiHidden="0" w:uiPriority="70" w:unhideWhenUsed="0"/>
-    <w:lsdException w:name="Colorful Shading Accent 2" w:semiHidden="0" w:uiPriority="71" w:unhideWhenUsed="0"/>
-    <w:lsdException w:name="Colorful List Accent 2" w:semiHidden="0" w:uiPriority="72" w:unhideWhenUsed="0"/>
-    <w:lsdException w:name="Colorful Grid Accent 2" w:semiHidden="0" w:uiPriority="73" w:unhideWhenUsed="0"/>
-    <w:lsdException w:name="Light Shading Accent 3" w:semiHidden="0" w:uiPriority="60" w:unhideWhenUsed="0"/>
-    <w:lsdException w:name="Light List Accent 3" w:semiHidden="0" w:uiPriority="61" w:unhideWhenUsed="0"/>
-    <w:lsdException w:name="Light Grid Accent 3" w:semiHidden="0" w:uiPriority="62" w:unhideWhenUsed="0"/>
-    <w:lsdException w:name="Medium Shading 1 Accent 3" w:semiHidden="0" w:uiPriority="63" w:unhideWhenUsed="0"/>
-    <w:lsdException w:name="Medium Shading 2 Accent 3" w:semiHidden="0" w:uiPriority="64" w:unhideWhenUsed="0"/>
-    <w:lsdException w:name="Medium List 1 Accent 3" w:semiHidden="0" w:uiPriority="65" w:unhideWhenUsed="0"/>
-    <w:lsdException w:name="Medium List 2 Accent 3" w:semiHidden="0" w:uiPriority="66" w:unhideWhenUsed="0"/>
-    <w:lsdException w:name="Medium Grid 1 Accent 3" w:semiHidden="0" w:uiPriority="67" w:unhideWhenUsed="0"/>
-    <w:lsdException w:name="Medium Grid 2 Accent 3" w:semiHidden="0" w:uiPriority="68" w:unhideWhenUsed="0"/>
-    <w:lsdException w:name="Medium Grid 3 Accent 3" w:semiHidden="0" w:uiPriority="69" w:unhideWhenUsed="0"/>
-    <w:lsdException w:name="Dark List Accent 3" w:semiHidden="0" w:uiPriority="70" w:unhideWhenUsed="0"/>
-    <w:lsdException w:name="Colorful Shading Accent 3" w:semiHidden="0" w:uiPriority="71" w:unhideWhenUsed="0"/>
-    <w:lsdException w:name="Colorful List Accent 3" w:semiHidden="0" w:uiPriority="72" w:unhideWhenUsed="0"/>
-    <w:lsdException w:name="Colorful Grid Accent 3" w:semiHidden="0" w:uiPriority="73" w:unhideWhenUsed="0"/>
-    <w:lsdException w:name="Light Shading Accent 4" w:semiHidden="0" w:uiPriority="60" w:unhideWhenUsed="0"/>
-    <w:lsdException w:name="Light List Accent 4" w:semiHidden="0" w:uiPriority="61" w:unhideWhenUsed="0"/>
-    <w:lsdException w:name="Light Grid Accent 4" w:semiHidden="0" w:uiPriority="62" w:unhideWhenUsed="0"/>
-    <w:lsdException w:name="Medium Shading 1 Accent 4" w:semiHidden="0" w:uiPriority="63" w:unhideWhenUsed="0"/>
-    <w:lsdException w:name="Medium Shading 2 Accent 4" w:semiHidden="0" w:uiPriority="64" w:unhideWhenUsed="0"/>
-    <w:lsdException w:name="Medium List 1 Accent 4" w:semiHidden="0" w:uiPriority="65" w:unhideWhenUsed="0"/>
-    <w:lsdException w:name="Medium List 2 Accent 4" w:semiHidden="0" w:uiPriority="66" w:unhideWhenUsed="0"/>
-    <w:lsdException w:name="Medium Grid 1 Accent 4" w:semiHidden="0" w:uiPriority="67" w:unhideWhenUsed="0"/>
-    <w:lsdException w:name="Medium Grid 2 Accent 4" w:semiHidden="0" w:uiPriority="68" w:unhideWhenUsed="0"/>
-    <w:lsdException w:name="Medium Grid 3 Accent 4" w:semiHidden="0" w:uiPriority="69" w:unhideWhenUsed="0"/>
-    <w:lsdException w:name="Dark List Accent 4" w:semiHidden="0" w:uiPriority="70" w:unhideWhenUsed="0"/>
-    <w:lsdException w:name="Colorful Shading Accent 4" w:semiHidden="0" w:uiPriority="71" w:unhideWhenUsed="0"/>
-    <w:lsdException w:name="Colorful List Accent 4" w:semiHidden="0" w:uiPriority="72" w:unhideWhenUsed="0"/>
-    <w:lsdException w:name="Colorful Grid Accent 4" w:semiHidden="0" w:uiPriority="73" w:unhideWhenUsed="0"/>
-    <w:lsdException w:name="Light Shading Accent 5" w:semiHidden="0" w:uiPriority="60" w:unhideWhenUsed="0"/>
-    <w:lsdException w:name="Light List Accent 5" w:semiHidden="0" w:uiPriority="61" w:unhideWhenUsed="0"/>
-    <w:lsdException w:name="Light Grid Accent 5" w:semiHidden="0" w:uiPriority="62" w:unhideWhenUsed="0"/>
-    <w:lsdException w:name="Medium Shading 1 Accent 5" w:semiHidden="0" w:uiPriority="63" w:unhideWhenUsed="0"/>
-    <w:lsdException w:name="Medium Shading 2 Accent 5" w:semiHidden="0" w:uiPriority="64" w:unhideWhenUsed="0"/>
-    <w:lsdException w:name="Medium List 1 Accent 5" w:semiHidden="0" w:uiPriority="65" w:unhideWhenUsed="0"/>
-    <w:lsdException w:name="Medium List 2 Accent 5" w:semiHidden="0" w:uiPriority="66" w:unhideWhenUsed="0"/>
-    <w:lsdException w:name="Medium Grid 1 Accent 5" w:semiHidden="0" w:uiPriority="67" w:unhideWhenUsed="0"/>
-    <w:lsdException w:name="Medium Grid 2 Accent 5" w:semiHidden="0" w:uiPriority="68" w:unhideWhenUsed="0"/>
-    <w:lsdException w:name="Medium Grid 3 Accent 5" w:semiHidden="0" w:uiPriority="69" w:unhideWhenUsed="0"/>
-    <w:lsdException w:name="Dark List Accent 5" w:semiHidden="0" w:uiPriority="70" w:unhideWhenUsed="0"/>
-    <w:lsdException w:name="Colorful Shading Accent 5" w:semiHidden="0" w:uiPriority="71" w:unhideWhenUsed="0"/>
-    <w:lsdException w:name="Colorful List Accent 5" w:semiHidden="0" w:uiPriority="72" w:unhideWhenUsed="0"/>
-    <w:lsdException w:name="Colorful Grid Accent 5" w:semiHidden="0" w:uiPriority="73" w:unhideWhenUsed="0"/>
-    <w:lsdException w:name="Light Shading Accent 6" w:semiHidden="0" w:uiPriority="60" w:unhideWhenUsed="0"/>
-    <w:lsdException w:name="Light List Accent 6" w:semiHidden="0" w:uiPriority="61" w:unhideWhenUsed="0"/>
-    <w:lsdException w:name="Light Grid Accent 6" w:semiHidden="0" w:uiPriority="62" w:unhideWhenUsed="0"/>
-    <w:lsdException w:name="Medium Shading 1 Accent 6" w:semiHidden="0" w:uiPriority="63" w:unhideWhenUsed="0"/>
-    <w:lsdException w:name="Medium Shading 2 Accent 6" w:semiHidden="0" w:uiPriority="64" w:unhideWhenUsed="0"/>
-    <w:lsdException w:name="Medium List 1 Accent 6" w:semiHidden="0" w:uiPriority="65" w:unhideWhenUsed="0"/>
-    <w:lsdException w:name="Medium List 2 Accent 6" w:semiHidden="0" w:uiPriority="66" w:unhideWhenUsed="0"/>
-    <w:lsdException w:name="Medium Grid 1 Accent 6" w:semiHidden="0" w:uiPriority="67" w:unhideWhenUsed="0"/>
-    <w:lsdException w:name="Medium Grid 2 Accent 6" w:semiHidden="0" w:uiPriority="68" w:unhideWhenUsed="0"/>
-    <w:lsdException w:name="Medium Grid 3 Accent 6" w:semiHidden="0" w:uiPriority="69" w:unhideWhenUsed="0"/>
-    <w:lsdException w:name="Dark List Accent 6" w:semiHidden="0" w:uiPriority="70" w:unhideWhenUsed="0"/>
-    <w:lsdException w:name="Colorful Shading Accent 6" w:semiHidden="0" w:uiPriority="71" w:unhideWhenUsed="0"/>
-    <w:lsdException w:name="Colorful List Accent 6" w:semiHidden="0" w:uiPriority="72" w:unhideWhenUsed="0"/>
-    <w:lsdException w:name="Colorful Grid Accent 6" w:semiHidden="0" w:uiPriority="73" w:unhideWhenUsed="0"/>
-    <w:lsdException w:name="Subtle Emphasis" w:semiHidden="0" w:uiPriority="19" w:unhideWhenUsed="0" w:qFormat="1"/>
-    <w:lsdException w:name="Intense Emphasis" w:semiHidden="0" w:uiPriority="21" w:unhideWhenUsed="0" w:qFormat="1"/>
-    <w:lsdException w:name="Subtle Reference" w:semiHidden="0" w:uiPriority="31" w:unhideWhenUsed="0" w:qFormat="1"/>
-    <w:lsdException w:name="Intense Reference" w:semiHidden="0" w:uiPriority="32" w:unhideWhenUsed="0" w:qFormat="1"/>
-    <w:lsdException w:name="Book Title" w:semiHidden="0" w:uiPriority="33" w:unhideWhenUsed="0" w:qFormat="1"/>
-    <w:lsdException w:name="Bibliography" w:uiPriority="37"/>
-    <w:lsdException w:name="TOC Heading" w:uiPriority="39" w:qFormat="1"/>
-  </w:latentStyles>
-  <w:style w:type="paragraph" w:default="1" w:styleId="Normal">
-    <w:name w:val="Normal"/>
-    <w:qFormat/>
-  </w:style>
-  <w:style w:type="character" w:default="1" w:styleId="DefaultParagraphFont">
-    <w:name w:val="Default Paragraph Font"/>
-    <w:uiPriority w:val="1"/>
-    <w:semiHidden/>
-    <w:unhideWhenUsed/>
-  </w:style>
-  <w:style w:type="table" w:default="1" w:styleId="TableNormal">
-    <w:name w:val="Normal Table"/>
-    <w:uiPriority w:val="99"/>
-    <w:semiHidden/>
-    <w:unhideWhenUsed/>
-    <w:qFormat/>
-    <w:tblPr>
-      <w:tblInd w:w="0" w:type="dxa"/>
-      <w:tblCellMar>
-        <w:top w:w="0" w:type="dxa"/>
-        <w:left w:w="108" w:type="dxa"/>
-        <w:bottom w:w="0" w:type="dxa"/>
-        <w:right w:w="108" w:type="dxa"/>
-      </w:tblCellMar>
-    </w:tblPr>
-  </w:style>
-  <w:style w:type="numbering" w:default="1" w:styleId="NoList">
-    <w:name w:val="No List"/>
-    <w:uiPriority w:val="99"/>
-    <w:semiHidden/>
-    <w:unhideWhenUsed/>
-  </w:style>
-  <w:style w:type="paragraph" w:customStyle="1" w:styleId="E163AE179C934E65B1C7E79209E0E520">
-    <w:name w:val="E163AE179C934E65B1C7E79209E0E520"/>
-    <w:rsid w:val="00030B7F"/>
-  </w:style>
-  <w:style w:type="paragraph" w:customStyle="1" w:styleId="F89F59F4C6834390A40E553F61FEB27A">
-    <w:name w:val="F89F59F4C6834390A40E553F61FEB27A"/>
-    <w:rsid w:val="00030B7F"/>
-  </w:style>
-  <w:style w:type="paragraph" w:customStyle="1" w:styleId="CBA4CE85E99942EF86671163229E4D4A">
-    <w:name w:val="CBA4CE85E99942EF86671163229E4D4A"/>
-    <w:rsid w:val="00030B7F"/>
-  </w:style>
-  <w:style w:type="paragraph" w:customStyle="1" w:styleId="56562D15CF054D439E10F1AB9B7FE6D4">
-    <w:name w:val="56562D15CF054D439E10F1AB9B7FE6D4"/>
-    <w:rsid w:val="00030B7F"/>
-  </w:style>
-  <w:style w:type="paragraph" w:customStyle="1" w:styleId="E140C00A7A4E4571B21A9277085F49F0">
-    <w:name w:val="E140C00A7A4E4571B21A9277085F49F0"/>
-    <w:rsid w:val="00030B7F"/>
-  </w:style>
-  <w:style w:type="paragraph" w:customStyle="1" w:styleId="B2D4E2E792C54AE28D58DDF7CCBA47AA">
-    <w:name w:val="B2D4E2E792C54AE28D58DDF7CCBA47AA"/>
-    <w:rsid w:val="00030B7F"/>
-  </w:style>
-</w:styles>
-</file>
-
-<file path=word/glossary/webSettings.xml><?xml version="1.0" encoding="utf-8"?>
-<w:webSettings xmlns:r="http://schemas.openxmlformats.org/officeDocument/2006/relationships" xmlns:w="http://schemas.openxmlformats.org/wordprocessingml/2006/main">
-  <w:optimizeForBrowser/>
-</w:webSettings>
 </file>
 
 <file path=word/theme/theme1.xml><?xml version="1.0" encoding="utf-8"?>

--- a/Dokumentacija/Specifikacija korisničkih zahtjeva.docx
+++ b/Dokumentacija/Specifikacija korisničkih zahtjeva.docx
@@ -1,6 +1,6 @@
 
 <file path=word/document.xml><?xml version="1.0" encoding="utf-8"?>
-<w:document xmlns:wpc="http://schemas.microsoft.com/office/word/2010/wordprocessingCanvas" xmlns:cx="http://schemas.microsoft.com/office/drawing/2014/chartex" xmlns:cx1="http://schemas.microsoft.com/office/drawing/2015/9/8/chartex" xmlns:cx2="http://schemas.microsoft.com/office/drawing/2015/10/21/chartex" xmlns:cx3="http://schemas.microsoft.com/office/drawing/2016/5/9/chartex" xmlns:cx4="http://schemas.microsoft.com/office/drawing/2016/5/10/chartex" xmlns:cx5="http://schemas.microsoft.com/office/drawing/2016/5/11/chartex" xmlns:cx6="http://schemas.microsoft.com/office/drawing/2016/5/12/chartex" xmlns:cx7="http://schemas.microsoft.com/office/drawing/2016/5/13/chartex" xmlns:cx8="http://schemas.microsoft.com/office/drawing/2016/5/14/chartex" xmlns:mc="http://schemas.openxmlformats.org/markup-compatibility/2006" xmlns:aink="http://schemas.microsoft.com/office/drawing/2016/ink" xmlns:am3d="http://schemas.microsoft.com/office/drawing/2017/model3d" xmlns:o="urn:schemas-microsoft-com:office:office" xmlns:oel="http://schemas.microsoft.com/office/2019/extlst" xmlns:r="http://schemas.openxmlformats.org/officeDocument/2006/relationships" xmlns:m="http://schemas.openxmlformats.org/officeDocument/2006/math" xmlns:v="urn:schemas-microsoft-com:vml" xmlns:wp14="http://schemas.microsoft.com/office/word/2010/wordprocessingDrawing" xmlns:wp="http://schemas.openxmlformats.org/drawingml/2006/wordprocessingDrawing" xmlns:w10="urn:schemas-microsoft-com:office:word" xmlns:w="http://schemas.openxmlformats.org/wordprocessingml/2006/main" xmlns:w14="http://schemas.microsoft.com/office/word/2010/wordml" xmlns:w15="http://schemas.microsoft.com/office/word/2012/wordml" xmlns:w16cex="http://schemas.microsoft.com/office/word/2018/wordml/cex" xmlns:w16cid="http://schemas.microsoft.com/office/word/2016/wordml/cid" xmlns:w16="http://schemas.microsoft.com/office/word/2018/wordml" xmlns:w16sdtdh="http://schemas.microsoft.com/office/word/2020/wordml/sdtdatahash" xmlns:w16se="http://schemas.microsoft.com/office/word/2015/wordml/symex" xmlns:wpg="http://schemas.microsoft.com/office/word/2010/wordprocessingGroup" xmlns:wpi="http://schemas.microsoft.com/office/word/2010/wordprocessingInk" xmlns:wne="http://schemas.microsoft.com/office/word/2006/wordml" xmlns:wps="http://schemas.microsoft.com/office/word/2010/wordprocessingShape" mc:Ignorable="w14 w15 w16se w16cid w16 w16cex w16sdtdh wp14">
+<w:document xmlns:ve="http://schemas.openxmlformats.org/markup-compatibility/2006" xmlns:o="urn:schemas-microsoft-com:office:office" xmlns:r="http://schemas.openxmlformats.org/officeDocument/2006/relationships" xmlns:m="http://schemas.openxmlformats.org/officeDocument/2006/math" xmlns:v="urn:schemas-microsoft-com:vml" xmlns:wp="http://schemas.openxmlformats.org/drawingml/2006/wordprocessingDrawing" xmlns:w10="urn:schemas-microsoft-com:office:word" xmlns:w="http://schemas.openxmlformats.org/wordprocessingml/2006/main" xmlns:wne="http://schemas.microsoft.com/office/word/2006/wordml">
   <w:body>
     <w:p>
       <w:pPr>
@@ -148,7 +148,6 @@
       <w:r>
         <w:rPr>
           <w:rFonts w:ascii="Times New Roman" w:hAnsi="Times New Roman" w:cs="Times New Roman"/>
-          <w:spacing w:val="-3"/>
         </w:rPr>
         <w:t xml:space="preserve"> </w:t>
       </w:r>
@@ -161,7 +160,6 @@
       <w:r>
         <w:rPr>
           <w:rFonts w:ascii="Times New Roman" w:hAnsi="Times New Roman" w:cs="Times New Roman"/>
-          <w:spacing w:val="-2"/>
         </w:rPr>
         <w:t xml:space="preserve"> </w:t>
       </w:r>
@@ -330,7 +328,7 @@
         <w:t>.</w:t>
       </w:r>
       <w:r>
-        <w:t>4</w:t>
+        <w:t>5</w:t>
       </w:r>
     </w:p>
     <w:p>
@@ -346,13 +344,7 @@
         <w:t>Autor</w:t>
       </w:r>
       <w:r>
-        <w:t>:</w:t>
-      </w:r>
-      <w:r>
-        <w:t xml:space="preserve"> </w:t>
-      </w:r>
-      <w:r>
-        <w:t xml:space="preserve">Nemanja </w:t>
+        <w:t xml:space="preserve">:Nemanja </w:t>
       </w:r>
       <w:r>
         <w:rPr>
@@ -370,19 +362,7 @@
         <w:rPr>
           <w:lang w:val="bs-Latn-BA"/>
         </w:rPr>
-        <w:t>,</w:t>
-      </w:r>
-      <w:r>
-        <w:rPr>
-          <w:lang w:val="bs-Latn-BA"/>
-        </w:rPr>
-        <w:t xml:space="preserve"> </w:t>
-      </w:r>
-      <w:r>
-        <w:rPr>
-          <w:lang w:val="bs-Latn-BA"/>
-        </w:rPr>
-        <w:t>Luka Vidić</w:t>
+        <w:t>,Luka Vidić</w:t>
       </w:r>
     </w:p>
     <w:p>
@@ -458,11 +438,9 @@
           <w:pPr>
             <w:pStyle w:val="TOCHeading"/>
           </w:pPr>
-          <w:proofErr w:type="spellStart"/>
           <w:r>
             <w:t>Sadržaj</w:t>
           </w:r>
-          <w:proofErr w:type="spellEnd"/>
         </w:p>
         <w:p>
           <w:pPr>
@@ -486,7 +464,7 @@
           <w:r>
             <w:fldChar w:fldCharType="separate"/>
           </w:r>
-          <w:hyperlink w:anchor="_Toc122174499" w:history="1">
+          <w:hyperlink w:anchor="_Toc122708057" w:history="1">
             <w:r>
               <w:rPr>
                 <w:rStyle w:val="Hyperlink"/>
@@ -530,7 +508,7 @@
                 <w:noProof/>
                 <w:webHidden/>
               </w:rPr>
-              <w:instrText xml:space="preserve"> PAGEREF _Toc122174499 \h </w:instrText>
+              <w:instrText xml:space="preserve"> PAGEREF _Toc122708057 \h </w:instrText>
             </w:r>
             <w:r>
               <w:rPr>
@@ -574,7 +552,7 @@
               <w:lang w:val="bs-Latn-BA" w:eastAsia="bs-Latn-BA"/>
             </w:rPr>
           </w:pPr>
-          <w:hyperlink w:anchor="_Toc122174500" w:history="1">
+          <w:hyperlink w:anchor="_Toc122708058" w:history="1">
             <w:r>
               <w:rPr>
                 <w:rStyle w:val="Hyperlink"/>
@@ -596,24 +574,7 @@
                 <w:rFonts w:ascii="Times New Roman" w:hAnsi="Times New Roman" w:cs="Times New Roman"/>
                 <w:noProof/>
               </w:rPr>
-              <w:t>Svrha</w:t>
-            </w:r>
-            <w:r>
-              <w:rPr>
-                <w:rStyle w:val="Hyperlink"/>
-                <w:rFonts w:ascii="Times New Roman" w:hAnsi="Times New Roman" w:cs="Times New Roman"/>
-                <w:noProof/>
-                <w:spacing w:val="2"/>
-              </w:rPr>
-              <w:t xml:space="preserve"> </w:t>
-            </w:r>
-            <w:r>
-              <w:rPr>
-                <w:rStyle w:val="Hyperlink"/>
-                <w:rFonts w:ascii="Times New Roman" w:hAnsi="Times New Roman" w:cs="Times New Roman"/>
-                <w:noProof/>
-              </w:rPr>
-              <w:t>dokumenta</w:t>
+              <w:t>Svrha dokumenta</w:t>
             </w:r>
             <w:r>
               <w:rPr>
@@ -634,7 +595,7 @@
                 <w:noProof/>
                 <w:webHidden/>
               </w:rPr>
-              <w:instrText xml:space="preserve"> PAGEREF _Toc122174500 \h </w:instrText>
+              <w:instrText xml:space="preserve"> PAGEREF _Toc122708058 \h </w:instrText>
             </w:r>
             <w:r>
               <w:rPr>
@@ -678,7 +639,7 @@
               <w:lang w:val="bs-Latn-BA" w:eastAsia="bs-Latn-BA"/>
             </w:rPr>
           </w:pPr>
-          <w:hyperlink w:anchor="_Toc122174501" w:history="1">
+          <w:hyperlink w:anchor="_Toc122708059" w:history="1">
             <w:r>
               <w:rPr>
                 <w:rStyle w:val="Hyperlink"/>
@@ -700,58 +661,7 @@
                 <w:rFonts w:ascii="Times New Roman" w:hAnsi="Times New Roman" w:cs="Times New Roman"/>
                 <w:noProof/>
               </w:rPr>
-              <w:t>Konvencije</w:t>
-            </w:r>
-            <w:r>
-              <w:rPr>
-                <w:rStyle w:val="Hyperlink"/>
-                <w:rFonts w:ascii="Times New Roman" w:hAnsi="Times New Roman" w:cs="Times New Roman"/>
-                <w:noProof/>
-                <w:spacing w:val="-4"/>
-              </w:rPr>
-              <w:t xml:space="preserve"> </w:t>
-            </w:r>
-            <w:r>
-              <w:rPr>
-                <w:rStyle w:val="Hyperlink"/>
-                <w:rFonts w:ascii="Times New Roman" w:hAnsi="Times New Roman" w:cs="Times New Roman"/>
-                <w:noProof/>
-              </w:rPr>
-              <w:t>korištene</w:t>
-            </w:r>
-            <w:r>
-              <w:rPr>
-                <w:rStyle w:val="Hyperlink"/>
-                <w:rFonts w:ascii="Times New Roman" w:hAnsi="Times New Roman" w:cs="Times New Roman"/>
-                <w:noProof/>
-                <w:spacing w:val="-1"/>
-              </w:rPr>
-              <w:t xml:space="preserve"> </w:t>
-            </w:r>
-            <w:r>
-              <w:rPr>
-                <w:rStyle w:val="Hyperlink"/>
-                <w:rFonts w:ascii="Times New Roman" w:hAnsi="Times New Roman" w:cs="Times New Roman"/>
-                <w:noProof/>
-              </w:rPr>
-              <w:t>u</w:t>
-            </w:r>
-            <w:r>
-              <w:rPr>
-                <w:rStyle w:val="Hyperlink"/>
-                <w:rFonts w:ascii="Times New Roman" w:hAnsi="Times New Roman" w:cs="Times New Roman"/>
-                <w:noProof/>
-                <w:spacing w:val="-4"/>
-              </w:rPr>
-              <w:t xml:space="preserve"> </w:t>
-            </w:r>
-            <w:r>
-              <w:rPr>
-                <w:rStyle w:val="Hyperlink"/>
-                <w:rFonts w:ascii="Times New Roman" w:hAnsi="Times New Roman" w:cs="Times New Roman"/>
-                <w:noProof/>
-              </w:rPr>
-              <w:t>dokumentu</w:t>
+              <w:t>Konvencije korištene u dokumentu</w:t>
             </w:r>
             <w:r>
               <w:rPr>
@@ -772,7 +682,7 @@
                 <w:noProof/>
                 <w:webHidden/>
               </w:rPr>
-              <w:instrText xml:space="preserve"> PAGEREF _Toc122174501 \h </w:instrText>
+              <w:instrText xml:space="preserve"> PAGEREF _Toc122708059 \h </w:instrText>
             </w:r>
             <w:r>
               <w:rPr>
@@ -816,7 +726,7 @@
               <w:lang w:val="bs-Latn-BA" w:eastAsia="bs-Latn-BA"/>
             </w:rPr>
           </w:pPr>
-          <w:hyperlink w:anchor="_Toc122174502" w:history="1">
+          <w:hyperlink w:anchor="_Toc122708060" w:history="1">
             <w:r>
               <w:rPr>
                 <w:rStyle w:val="Hyperlink"/>
@@ -838,24 +748,7 @@
                 <w:rFonts w:ascii="Times New Roman" w:hAnsi="Times New Roman" w:cs="Times New Roman"/>
                 <w:noProof/>
               </w:rPr>
-              <w:t>Ciljna</w:t>
-            </w:r>
-            <w:r>
-              <w:rPr>
-                <w:rStyle w:val="Hyperlink"/>
-                <w:rFonts w:ascii="Times New Roman" w:hAnsi="Times New Roman" w:cs="Times New Roman"/>
-                <w:noProof/>
-                <w:spacing w:val="-2"/>
-              </w:rPr>
-              <w:t xml:space="preserve"> </w:t>
-            </w:r>
-            <w:r>
-              <w:rPr>
-                <w:rStyle w:val="Hyperlink"/>
-                <w:rFonts w:ascii="Times New Roman" w:hAnsi="Times New Roman" w:cs="Times New Roman"/>
-                <w:noProof/>
-              </w:rPr>
-              <w:t>publika</w:t>
+              <w:t>Ciljna publika</w:t>
             </w:r>
             <w:r>
               <w:rPr>
@@ -876,7 +769,7 @@
                 <w:noProof/>
                 <w:webHidden/>
               </w:rPr>
-              <w:instrText xml:space="preserve"> PAGEREF _Toc122174502 \h </w:instrText>
+              <w:instrText xml:space="preserve"> PAGEREF _Toc122708060 \h </w:instrText>
             </w:r>
             <w:r>
               <w:rPr>
@@ -920,7 +813,7 @@
               <w:lang w:val="bs-Latn-BA" w:eastAsia="bs-Latn-BA"/>
             </w:rPr>
           </w:pPr>
-          <w:hyperlink w:anchor="_Toc122174503" w:history="1">
+          <w:hyperlink w:anchor="_Toc122708061" w:history="1">
             <w:r>
               <w:rPr>
                 <w:rStyle w:val="Hyperlink"/>
@@ -942,24 +835,7 @@
                 <w:rFonts w:ascii="Times New Roman" w:hAnsi="Times New Roman" w:cs="Times New Roman"/>
                 <w:noProof/>
               </w:rPr>
-              <w:t>Opseg</w:t>
-            </w:r>
-            <w:r>
-              <w:rPr>
-                <w:rStyle w:val="Hyperlink"/>
-                <w:rFonts w:ascii="Times New Roman" w:hAnsi="Times New Roman" w:cs="Times New Roman"/>
-                <w:noProof/>
-                <w:spacing w:val="2"/>
-              </w:rPr>
-              <w:t xml:space="preserve"> </w:t>
-            </w:r>
-            <w:r>
-              <w:rPr>
-                <w:rStyle w:val="Hyperlink"/>
-                <w:rFonts w:ascii="Times New Roman" w:hAnsi="Times New Roman" w:cs="Times New Roman"/>
-                <w:noProof/>
-              </w:rPr>
-              <w:t>dokumenta</w:t>
+              <w:t>Opseg dokumenta</w:t>
             </w:r>
             <w:r>
               <w:rPr>
@@ -980,7 +856,7 @@
                 <w:noProof/>
                 <w:webHidden/>
               </w:rPr>
-              <w:instrText xml:space="preserve"> PAGEREF _Toc122174503 \h </w:instrText>
+              <w:instrText xml:space="preserve"> PAGEREF _Toc122708061 \h </w:instrText>
             </w:r>
             <w:r>
               <w:rPr>
@@ -1024,7 +900,7 @@
               <w:lang w:val="bs-Latn-BA" w:eastAsia="bs-Latn-BA"/>
             </w:rPr>
           </w:pPr>
-          <w:hyperlink w:anchor="_Toc122174504" w:history="1">
+          <w:hyperlink w:anchor="_Toc122708062" w:history="1">
             <w:r>
               <w:rPr>
                 <w:rStyle w:val="Hyperlink"/>
@@ -1047,24 +923,7 @@
                 <w:rFonts w:ascii="Times New Roman" w:hAnsi="Times New Roman" w:cs="Times New Roman"/>
                 <w:noProof/>
               </w:rPr>
-              <w:t>Globalni</w:t>
-            </w:r>
-            <w:r>
-              <w:rPr>
-                <w:rStyle w:val="Hyperlink"/>
-                <w:rFonts w:ascii="Times New Roman" w:hAnsi="Times New Roman" w:cs="Times New Roman"/>
-                <w:noProof/>
-                <w:spacing w:val="-4"/>
-              </w:rPr>
-              <w:t xml:space="preserve"> </w:t>
-            </w:r>
-            <w:r>
-              <w:rPr>
-                <w:rStyle w:val="Hyperlink"/>
-                <w:rFonts w:ascii="Times New Roman" w:hAnsi="Times New Roman" w:cs="Times New Roman"/>
-                <w:noProof/>
-              </w:rPr>
-              <w:t>opis</w:t>
+              <w:t>Globalni opis</w:t>
             </w:r>
             <w:r>
               <w:rPr>
@@ -1085,7 +944,7 @@
                 <w:noProof/>
                 <w:webHidden/>
               </w:rPr>
-              <w:instrText xml:space="preserve"> PAGEREF _Toc122174504 \h </w:instrText>
+              <w:instrText xml:space="preserve"> PAGEREF _Toc122708062 \h </w:instrText>
             </w:r>
             <w:r>
               <w:rPr>
@@ -1129,7 +988,7 @@
               <w:lang w:val="bs-Latn-BA" w:eastAsia="bs-Latn-BA"/>
             </w:rPr>
           </w:pPr>
-          <w:hyperlink w:anchor="_Toc122174505" w:history="1">
+          <w:hyperlink w:anchor="_Toc122708063" w:history="1">
             <w:r>
               <w:rPr>
                 <w:rStyle w:val="Hyperlink"/>
@@ -1151,24 +1010,7 @@
                 <w:rFonts w:ascii="Times New Roman" w:hAnsi="Times New Roman" w:cs="Times New Roman"/>
                 <w:noProof/>
               </w:rPr>
-              <w:t>Perspektiva</w:t>
-            </w:r>
-            <w:r>
-              <w:rPr>
-                <w:rStyle w:val="Hyperlink"/>
-                <w:rFonts w:ascii="Times New Roman" w:hAnsi="Times New Roman" w:cs="Times New Roman"/>
-                <w:noProof/>
-                <w:spacing w:val="-2"/>
-              </w:rPr>
-              <w:t xml:space="preserve"> </w:t>
-            </w:r>
-            <w:r>
-              <w:rPr>
-                <w:rStyle w:val="Hyperlink"/>
-                <w:rFonts w:ascii="Times New Roman" w:hAnsi="Times New Roman" w:cs="Times New Roman"/>
-                <w:noProof/>
-              </w:rPr>
-              <w:t>sistema</w:t>
+              <w:t>Perspektiva sistema</w:t>
             </w:r>
             <w:r>
               <w:rPr>
@@ -1189,7 +1031,7 @@
                 <w:noProof/>
                 <w:webHidden/>
               </w:rPr>
-              <w:instrText xml:space="preserve"> PAGEREF _Toc122174505 \h </w:instrText>
+              <w:instrText xml:space="preserve"> PAGEREF _Toc122708063 \h </w:instrText>
             </w:r>
             <w:r>
               <w:rPr>
@@ -1233,7 +1075,7 @@
               <w:lang w:val="bs-Latn-BA" w:eastAsia="bs-Latn-BA"/>
             </w:rPr>
           </w:pPr>
-          <w:hyperlink w:anchor="_Toc122174506" w:history="1">
+          <w:hyperlink w:anchor="_Toc122708064" w:history="1">
             <w:r>
               <w:rPr>
                 <w:rStyle w:val="Hyperlink"/>
@@ -1276,7 +1118,7 @@
                 <w:noProof/>
                 <w:webHidden/>
               </w:rPr>
-              <w:instrText xml:space="preserve"> PAGEREF _Toc122174506 \h </w:instrText>
+              <w:instrText xml:space="preserve"> PAGEREF _Toc122708064 \h </w:instrText>
             </w:r>
             <w:r>
               <w:rPr>
@@ -1320,7 +1162,7 @@
               <w:lang w:val="bs-Latn-BA" w:eastAsia="bs-Latn-BA"/>
             </w:rPr>
           </w:pPr>
-          <w:hyperlink w:anchor="_Toc122174507" w:history="1">
+          <w:hyperlink w:anchor="_Toc122708065" w:history="1">
             <w:r>
               <w:rPr>
                 <w:rStyle w:val="Hyperlink"/>
@@ -1342,58 +1184,7 @@
                 <w:rFonts w:ascii="Times New Roman" w:hAnsi="Times New Roman" w:cs="Times New Roman"/>
                 <w:noProof/>
               </w:rPr>
-              <w:t>Klase</w:t>
-            </w:r>
-            <w:r>
-              <w:rPr>
-                <w:rStyle w:val="Hyperlink"/>
-                <w:rFonts w:ascii="Times New Roman" w:hAnsi="Times New Roman" w:cs="Times New Roman"/>
-                <w:noProof/>
-                <w:spacing w:val="-3"/>
-              </w:rPr>
-              <w:t xml:space="preserve"> </w:t>
-            </w:r>
-            <w:r>
-              <w:rPr>
-                <w:rStyle w:val="Hyperlink"/>
-                <w:rFonts w:ascii="Times New Roman" w:hAnsi="Times New Roman" w:cs="Times New Roman"/>
-                <w:noProof/>
-              </w:rPr>
-              <w:t>korisnika</w:t>
-            </w:r>
-            <w:r>
-              <w:rPr>
-                <w:rStyle w:val="Hyperlink"/>
-                <w:rFonts w:ascii="Times New Roman" w:hAnsi="Times New Roman" w:cs="Times New Roman"/>
-                <w:noProof/>
-                <w:spacing w:val="-2"/>
-              </w:rPr>
-              <w:t xml:space="preserve"> </w:t>
-            </w:r>
-            <w:r>
-              <w:rPr>
-                <w:rStyle w:val="Hyperlink"/>
-                <w:rFonts w:ascii="Times New Roman" w:hAnsi="Times New Roman" w:cs="Times New Roman"/>
-                <w:noProof/>
-              </w:rPr>
-              <w:t>i</w:t>
-            </w:r>
-            <w:r>
-              <w:rPr>
-                <w:rStyle w:val="Hyperlink"/>
-                <w:rFonts w:ascii="Times New Roman" w:hAnsi="Times New Roman" w:cs="Times New Roman"/>
-                <w:noProof/>
-                <w:spacing w:val="-1"/>
-              </w:rPr>
-              <w:t xml:space="preserve"> </w:t>
-            </w:r>
-            <w:r>
-              <w:rPr>
-                <w:rStyle w:val="Hyperlink"/>
-                <w:rFonts w:ascii="Times New Roman" w:hAnsi="Times New Roman" w:cs="Times New Roman"/>
-                <w:noProof/>
-              </w:rPr>
-              <w:t>njihove karakteristike</w:t>
+              <w:t>Klase korisnika i njihove karakteristike</w:t>
             </w:r>
             <w:r>
               <w:rPr>
@@ -1414,7 +1205,7 @@
                 <w:noProof/>
                 <w:webHidden/>
               </w:rPr>
-              <w:instrText xml:space="preserve"> PAGEREF _Toc122174507 \h </w:instrText>
+              <w:instrText xml:space="preserve"> PAGEREF _Toc122708065 \h </w:instrText>
             </w:r>
             <w:r>
               <w:rPr>
@@ -1434,7 +1225,7 @@
                 <w:noProof/>
                 <w:webHidden/>
               </w:rPr>
-              <w:t>6</w:t>
+              <w:t>8</w:t>
             </w:r>
             <w:r>
               <w:rPr>
@@ -1458,7 +1249,7 @@
               <w:lang w:val="bs-Latn-BA" w:eastAsia="bs-Latn-BA"/>
             </w:rPr>
           </w:pPr>
-          <w:hyperlink w:anchor="_Toc122174508" w:history="1">
+          <w:hyperlink w:anchor="_Toc122708066" w:history="1">
             <w:r>
               <w:rPr>
                 <w:rStyle w:val="Hyperlink"/>
@@ -1480,24 +1271,7 @@
                 <w:rFonts w:ascii="Times New Roman" w:hAnsi="Times New Roman" w:cs="Times New Roman"/>
                 <w:noProof/>
               </w:rPr>
-              <w:t>Radno</w:t>
-            </w:r>
-            <w:r>
-              <w:rPr>
-                <w:rStyle w:val="Hyperlink"/>
-                <w:rFonts w:ascii="Times New Roman" w:hAnsi="Times New Roman" w:cs="Times New Roman"/>
-                <w:noProof/>
-                <w:spacing w:val="-3"/>
-              </w:rPr>
-              <w:t xml:space="preserve"> </w:t>
-            </w:r>
-            <w:r>
-              <w:rPr>
-                <w:rStyle w:val="Hyperlink"/>
-                <w:rFonts w:ascii="Times New Roman" w:hAnsi="Times New Roman" w:cs="Times New Roman"/>
-                <w:noProof/>
-              </w:rPr>
-              <w:t>okruženje</w:t>
+              <w:t>Radno okruženje</w:t>
             </w:r>
             <w:r>
               <w:rPr>
@@ -1518,7 +1292,7 @@
                 <w:noProof/>
                 <w:webHidden/>
               </w:rPr>
-              <w:instrText xml:space="preserve"> PAGEREF _Toc122174508 \h </w:instrText>
+              <w:instrText xml:space="preserve"> PAGEREF _Toc122708066 \h </w:instrText>
             </w:r>
             <w:r>
               <w:rPr>
@@ -1538,7 +1312,7 @@
                 <w:noProof/>
                 <w:webHidden/>
               </w:rPr>
-              <w:t>6</w:t>
+              <w:t>8</w:t>
             </w:r>
             <w:r>
               <w:rPr>
@@ -1562,7 +1336,7 @@
               <w:lang w:val="bs-Latn-BA" w:eastAsia="bs-Latn-BA"/>
             </w:rPr>
           </w:pPr>
-          <w:hyperlink w:anchor="_Toc122174509" w:history="1">
+          <w:hyperlink w:anchor="_Toc122708067" w:history="1">
             <w:r>
               <w:rPr>
                 <w:rStyle w:val="Hyperlink"/>
@@ -1584,24 +1358,7 @@
                 <w:rFonts w:ascii="Times New Roman" w:hAnsi="Times New Roman" w:cs="Times New Roman"/>
                 <w:noProof/>
               </w:rPr>
-              <w:t>Eksterni</w:t>
-            </w:r>
-            <w:r>
-              <w:rPr>
-                <w:rStyle w:val="Hyperlink"/>
-                <w:rFonts w:ascii="Times New Roman" w:hAnsi="Times New Roman" w:cs="Times New Roman"/>
-                <w:noProof/>
-                <w:spacing w:val="-3"/>
-              </w:rPr>
-              <w:t xml:space="preserve"> </w:t>
-            </w:r>
-            <w:r>
-              <w:rPr>
-                <w:rStyle w:val="Hyperlink"/>
-                <w:rFonts w:ascii="Times New Roman" w:hAnsi="Times New Roman" w:cs="Times New Roman"/>
-                <w:noProof/>
-              </w:rPr>
-              <w:t>interfejsi</w:t>
+              <w:t>Eksterni interfejsi</w:t>
             </w:r>
             <w:r>
               <w:rPr>
@@ -1622,7 +1379,7 @@
                 <w:noProof/>
                 <w:webHidden/>
               </w:rPr>
-              <w:instrText xml:space="preserve"> PAGEREF _Toc122174509 \h </w:instrText>
+              <w:instrText xml:space="preserve"> PAGEREF _Toc122708067 \h </w:instrText>
             </w:r>
             <w:r>
               <w:rPr>
@@ -1642,7 +1399,7 @@
                 <w:noProof/>
                 <w:webHidden/>
               </w:rPr>
-              <w:t>6</w:t>
+              <w:t>8</w:t>
             </w:r>
             <w:r>
               <w:rPr>
@@ -1666,7 +1423,7 @@
               <w:lang w:val="bs-Latn-BA" w:eastAsia="bs-Latn-BA"/>
             </w:rPr>
           </w:pPr>
-          <w:hyperlink w:anchor="_Toc122174510" w:history="1">
+          <w:hyperlink w:anchor="_Toc122708068" w:history="1">
             <w:r>
               <w:rPr>
                 <w:rStyle w:val="Hyperlink"/>
@@ -1709,7 +1466,7 @@
                 <w:noProof/>
                 <w:webHidden/>
               </w:rPr>
-              <w:instrText xml:space="preserve"> PAGEREF _Toc122174510 \h </w:instrText>
+              <w:instrText xml:space="preserve"> PAGEREF _Toc122708068 \h </w:instrText>
             </w:r>
             <w:r>
               <w:rPr>
@@ -1729,7 +1486,7 @@
                 <w:noProof/>
                 <w:webHidden/>
               </w:rPr>
-              <w:t>7</w:t>
+              <w:t>9</w:t>
             </w:r>
             <w:r>
               <w:rPr>
@@ -1753,7 +1510,7 @@
               <w:lang w:val="bs-Latn-BA" w:eastAsia="bs-Latn-BA"/>
             </w:rPr>
           </w:pPr>
-          <w:hyperlink w:anchor="_Toc122174511" w:history="1">
+          <w:hyperlink w:anchor="_Toc122708069" w:history="1">
             <w:r>
               <w:rPr>
                 <w:rStyle w:val="Hyperlink"/>
@@ -1776,24 +1533,7 @@
                 <w:rFonts w:ascii="Times New Roman" w:hAnsi="Times New Roman" w:cs="Times New Roman"/>
                 <w:noProof/>
               </w:rPr>
-              <w:t>Zahtjevi</w:t>
-            </w:r>
-            <w:r>
-              <w:rPr>
-                <w:rStyle w:val="Hyperlink"/>
-                <w:rFonts w:ascii="Times New Roman" w:hAnsi="Times New Roman" w:cs="Times New Roman"/>
-                <w:noProof/>
-                <w:spacing w:val="-4"/>
-              </w:rPr>
-              <w:t xml:space="preserve"> </w:t>
-            </w:r>
-            <w:r>
-              <w:rPr>
-                <w:rStyle w:val="Hyperlink"/>
-                <w:rFonts w:ascii="Times New Roman" w:hAnsi="Times New Roman" w:cs="Times New Roman"/>
-                <w:noProof/>
-              </w:rPr>
-              <w:t>sistema</w:t>
+              <w:t>Zahtjevi sistema</w:t>
             </w:r>
             <w:r>
               <w:rPr>
@@ -1814,7 +1554,7 @@
                 <w:noProof/>
                 <w:webHidden/>
               </w:rPr>
-              <w:instrText xml:space="preserve"> PAGEREF _Toc122174511 \h </w:instrText>
+              <w:instrText xml:space="preserve"> PAGEREF _Toc122708069 \h </w:instrText>
             </w:r>
             <w:r>
               <w:rPr>
@@ -1834,7 +1574,7 @@
                 <w:noProof/>
                 <w:webHidden/>
               </w:rPr>
-              <w:t>8</w:t>
+              <w:t>10</w:t>
             </w:r>
             <w:r>
               <w:rPr>
@@ -1858,7 +1598,7 @@
               <w:lang w:val="bs-Latn-BA" w:eastAsia="bs-Latn-BA"/>
             </w:rPr>
           </w:pPr>
-          <w:hyperlink w:anchor="_Toc122174512" w:history="1">
+          <w:hyperlink w:anchor="_Toc122708070" w:history="1">
             <w:r>
               <w:rPr>
                 <w:rStyle w:val="Hyperlink"/>
@@ -1881,24 +1621,7 @@
                 <w:rFonts w:ascii="Times New Roman" w:hAnsi="Times New Roman" w:cs="Times New Roman"/>
                 <w:noProof/>
               </w:rPr>
-              <w:t>Nefunkcionalni</w:t>
-            </w:r>
-            <w:r>
-              <w:rPr>
-                <w:rStyle w:val="Hyperlink"/>
-                <w:rFonts w:ascii="Times New Roman" w:hAnsi="Times New Roman" w:cs="Times New Roman"/>
-                <w:noProof/>
-                <w:spacing w:val="-6"/>
-              </w:rPr>
-              <w:t xml:space="preserve"> </w:t>
-            </w:r>
-            <w:r>
-              <w:rPr>
-                <w:rStyle w:val="Hyperlink"/>
-                <w:rFonts w:ascii="Times New Roman" w:hAnsi="Times New Roman" w:cs="Times New Roman"/>
-                <w:noProof/>
-              </w:rPr>
-              <w:t>zahtjevi</w:t>
+              <w:t>Nefunkcionalni zahtjevi</w:t>
             </w:r>
             <w:r>
               <w:rPr>
@@ -1919,7 +1642,7 @@
                 <w:noProof/>
                 <w:webHidden/>
               </w:rPr>
-              <w:instrText xml:space="preserve"> PAGEREF _Toc122174512 \h </w:instrText>
+              <w:instrText xml:space="preserve"> PAGEREF _Toc122708070 \h </w:instrText>
             </w:r>
             <w:r>
               <w:rPr>
@@ -1939,7 +1662,7 @@
                 <w:noProof/>
                 <w:webHidden/>
               </w:rPr>
-              <w:t>29</w:t>
+              <w:t>32</w:t>
             </w:r>
             <w:r>
               <w:rPr>
@@ -1963,7 +1686,7 @@
               <w:lang w:val="bs-Latn-BA" w:eastAsia="bs-Latn-BA"/>
             </w:rPr>
           </w:pPr>
-          <w:hyperlink w:anchor="_Toc122174513" w:history="1">
+          <w:hyperlink w:anchor="_Toc122708071" w:history="1">
             <w:r>
               <w:rPr>
                 <w:rStyle w:val="Hyperlink"/>
@@ -2006,7 +1729,7 @@
                 <w:noProof/>
                 <w:webHidden/>
               </w:rPr>
-              <w:instrText xml:space="preserve"> PAGEREF _Toc122174513 \h </w:instrText>
+              <w:instrText xml:space="preserve"> PAGEREF _Toc122708071 \h </w:instrText>
             </w:r>
             <w:r>
               <w:rPr>
@@ -2026,7 +1749,7 @@
                 <w:noProof/>
                 <w:webHidden/>
               </w:rPr>
-              <w:t>29</w:t>
+              <w:t>32</w:t>
             </w:r>
             <w:r>
               <w:rPr>
@@ -2050,7 +1773,7 @@
               <w:lang w:val="bs-Latn-BA" w:eastAsia="bs-Latn-BA"/>
             </w:rPr>
           </w:pPr>
-          <w:hyperlink w:anchor="_Toc122174514" w:history="1">
+          <w:hyperlink w:anchor="_Toc122708072" w:history="1">
             <w:r>
               <w:rPr>
                 <w:rStyle w:val="Hyperlink"/>
@@ -2093,7 +1816,7 @@
                 <w:noProof/>
                 <w:webHidden/>
               </w:rPr>
-              <w:instrText xml:space="preserve"> PAGEREF _Toc122174514 \h </w:instrText>
+              <w:instrText xml:space="preserve"> PAGEREF _Toc122708072 \h </w:instrText>
             </w:r>
             <w:r>
               <w:rPr>
@@ -2113,7 +1836,7 @@
                 <w:noProof/>
                 <w:webHidden/>
               </w:rPr>
-              <w:t>29</w:t>
+              <w:t>32</w:t>
             </w:r>
             <w:r>
               <w:rPr>
@@ -2137,7 +1860,7 @@
               <w:lang w:val="bs-Latn-BA" w:eastAsia="bs-Latn-BA"/>
             </w:rPr>
           </w:pPr>
-          <w:hyperlink w:anchor="_Toc122174515" w:history="1">
+          <w:hyperlink w:anchor="_Toc122708073" w:history="1">
             <w:r>
               <w:rPr>
                 <w:rStyle w:val="Hyperlink"/>
@@ -2159,41 +1882,7 @@
                 <w:rFonts w:ascii="Times New Roman" w:hAnsi="Times New Roman" w:cs="Times New Roman"/>
                 <w:noProof/>
               </w:rPr>
-              <w:t>Raspoloživost</w:t>
-            </w:r>
-            <w:r>
-              <w:rPr>
-                <w:rStyle w:val="Hyperlink"/>
-                <w:rFonts w:ascii="Times New Roman" w:hAnsi="Times New Roman" w:cs="Times New Roman"/>
-                <w:noProof/>
-                <w:spacing w:val="-5"/>
-              </w:rPr>
-              <w:t xml:space="preserve"> </w:t>
-            </w:r>
-            <w:r>
-              <w:rPr>
-                <w:rStyle w:val="Hyperlink"/>
-                <w:rFonts w:ascii="Times New Roman" w:hAnsi="Times New Roman" w:cs="Times New Roman"/>
-                <w:noProof/>
-              </w:rPr>
-              <w:t>i</w:t>
-            </w:r>
-            <w:r>
-              <w:rPr>
-                <w:rStyle w:val="Hyperlink"/>
-                <w:rFonts w:ascii="Times New Roman" w:hAnsi="Times New Roman" w:cs="Times New Roman"/>
-                <w:noProof/>
-                <w:spacing w:val="-5"/>
-              </w:rPr>
-              <w:t xml:space="preserve"> </w:t>
-            </w:r>
-            <w:r>
-              <w:rPr>
-                <w:rStyle w:val="Hyperlink"/>
-                <w:rFonts w:ascii="Times New Roman" w:hAnsi="Times New Roman" w:cs="Times New Roman"/>
-                <w:noProof/>
-              </w:rPr>
-              <w:t>pouzdanost</w:t>
+              <w:t>Raspoloživost i pouzdanost</w:t>
             </w:r>
             <w:r>
               <w:rPr>
@@ -2214,7 +1903,7 @@
                 <w:noProof/>
                 <w:webHidden/>
               </w:rPr>
-              <w:instrText xml:space="preserve"> PAGEREF _Toc122174515 \h </w:instrText>
+              <w:instrText xml:space="preserve"> PAGEREF _Toc122708073 \h </w:instrText>
             </w:r>
             <w:r>
               <w:rPr>
@@ -2234,7 +1923,7 @@
                 <w:noProof/>
                 <w:webHidden/>
               </w:rPr>
-              <w:t>29</w:t>
+              <w:t>32</w:t>
             </w:r>
             <w:r>
               <w:rPr>
@@ -2258,7 +1947,7 @@
               <w:lang w:val="bs-Latn-BA" w:eastAsia="bs-Latn-BA"/>
             </w:rPr>
           </w:pPr>
-          <w:hyperlink w:anchor="_Toc122174516" w:history="1">
+          <w:hyperlink w:anchor="_Toc122708074" w:history="1">
             <w:r>
               <w:rPr>
                 <w:rStyle w:val="Hyperlink"/>
@@ -2302,7 +1991,7 @@
                 <w:noProof/>
                 <w:webHidden/>
               </w:rPr>
-              <w:instrText xml:space="preserve"> PAGEREF _Toc122174516 \h </w:instrText>
+              <w:instrText xml:space="preserve"> PAGEREF _Toc122708074 \h </w:instrText>
             </w:r>
             <w:r>
               <w:rPr>
@@ -2322,7 +2011,7 @@
                 <w:noProof/>
                 <w:webHidden/>
               </w:rPr>
-              <w:t>30</w:t>
+              <w:t>33</w:t>
             </w:r>
             <w:r>
               <w:rPr>
@@ -2371,7 +2060,7 @@
           <w:sz w:val="36"/>
         </w:rPr>
       </w:pPr>
-      <w:bookmarkStart w:id="0" w:name="_Toc122174499"/>
+      <w:bookmarkStart w:id="0" w:name="_Toc122708057"/>
       <w:r>
         <w:rPr>
           <w:rFonts w:ascii="Times New Roman" w:hAnsi="Times New Roman" w:cs="Times New Roman"/>
@@ -2408,7 +2097,7 @@
           <w:sz w:val="32"/>
         </w:rPr>
       </w:pPr>
-      <w:bookmarkStart w:id="1" w:name="_Toc122174500"/>
+      <w:bookmarkStart w:id="1" w:name="_Toc122708058"/>
       <w:r>
         <w:rPr>
           <w:rFonts w:ascii="Times New Roman" w:hAnsi="Times New Roman" w:cs="Times New Roman"/>
@@ -2419,7 +2108,6 @@
       <w:r>
         <w:rPr>
           <w:rFonts w:ascii="Times New Roman" w:hAnsi="Times New Roman" w:cs="Times New Roman"/>
-          <w:spacing w:val="2"/>
           <w:sz w:val="32"/>
         </w:rPr>
         <w:t xml:space="preserve"> </w:t>
@@ -2472,7 +2160,7 @@
           <w:sz w:val="32"/>
         </w:rPr>
       </w:pPr>
-      <w:bookmarkStart w:id="2" w:name="_Toc122174501"/>
+      <w:bookmarkStart w:id="2" w:name="_Toc122708059"/>
       <w:r>
         <w:rPr>
           <w:rFonts w:ascii="Times New Roman" w:hAnsi="Times New Roman" w:cs="Times New Roman"/>
@@ -2483,7 +2171,6 @@
       <w:r>
         <w:rPr>
           <w:rFonts w:ascii="Times New Roman" w:hAnsi="Times New Roman" w:cs="Times New Roman"/>
-          <w:spacing w:val="-4"/>
           <w:sz w:val="32"/>
         </w:rPr>
         <w:t xml:space="preserve"> </w:t>
@@ -2498,7 +2185,6 @@
       <w:r>
         <w:rPr>
           <w:rFonts w:ascii="Times New Roman" w:hAnsi="Times New Roman" w:cs="Times New Roman"/>
-          <w:spacing w:val="-1"/>
           <w:sz w:val="32"/>
         </w:rPr>
         <w:t xml:space="preserve"> </w:t>
@@ -2513,7 +2199,6 @@
       <w:r>
         <w:rPr>
           <w:rFonts w:ascii="Times New Roman" w:hAnsi="Times New Roman" w:cs="Times New Roman"/>
-          <w:spacing w:val="-4"/>
           <w:sz w:val="32"/>
         </w:rPr>
         <w:t xml:space="preserve"> </w:t>
@@ -2551,22 +2236,7 @@
           <w:sz w:val="28"/>
           <w:szCs w:val="28"/>
         </w:rPr>
-        <w:t>Ovaj dokument predstavlja specifikaciju zahtjeva. Pojmovi koji se smatraju ključnim biće</w:t>
-      </w:r>
-      <w:r>
-        <w:rPr>
-          <w:spacing w:val="1"/>
-          <w:sz w:val="28"/>
-          <w:szCs w:val="28"/>
-        </w:rPr>
-        <w:t xml:space="preserve"> </w:t>
-      </w:r>
-      <w:r>
-        <w:rPr>
-          <w:sz w:val="28"/>
-          <w:szCs w:val="28"/>
-        </w:rPr>
-        <w:t xml:space="preserve">napisani </w:t>
+        <w:t xml:space="preserve">Ovaj dokument predstavlja specifikaciju zahtjeva. Pojmovi koji se smatraju ključnim bićenapisani </w:t>
       </w:r>
       <w:r>
         <w:rPr>
@@ -2581,67 +2251,7 @@
           <w:sz w:val="28"/>
           <w:szCs w:val="28"/>
         </w:rPr>
-        <w:t>tekstom. Manje poznate riječi biće navedene u rječniku, pri kraju</w:t>
-      </w:r>
-      <w:r>
-        <w:rPr>
-          <w:spacing w:val="1"/>
-          <w:sz w:val="28"/>
-          <w:szCs w:val="28"/>
-        </w:rPr>
-        <w:t xml:space="preserve"> </w:t>
-      </w:r>
-      <w:r>
-        <w:rPr>
-          <w:sz w:val="28"/>
-          <w:szCs w:val="28"/>
-        </w:rPr>
-        <w:t>dokumenta</w:t>
-      </w:r>
-      <w:r>
-        <w:rPr>
-          <w:spacing w:val="-2"/>
-          <w:sz w:val="28"/>
-          <w:szCs w:val="28"/>
-        </w:rPr>
-        <w:t xml:space="preserve"> </w:t>
-      </w:r>
-      <w:r>
-        <w:rPr>
-          <w:sz w:val="28"/>
-          <w:szCs w:val="28"/>
-        </w:rPr>
-        <w:t>i napisane</w:t>
-      </w:r>
-      <w:r>
-        <w:rPr>
-          <w:spacing w:val="-1"/>
-          <w:sz w:val="28"/>
-          <w:szCs w:val="28"/>
-        </w:rPr>
-        <w:t xml:space="preserve"> </w:t>
-      </w:r>
-      <w:r>
-        <w:rPr>
-          <w:sz w:val="28"/>
-          <w:szCs w:val="28"/>
-        </w:rPr>
-        <w:t>su</w:t>
-      </w:r>
-      <w:r>
-        <w:rPr>
-          <w:spacing w:val="2"/>
-          <w:sz w:val="28"/>
-          <w:szCs w:val="28"/>
-        </w:rPr>
-        <w:t xml:space="preserve"> </w:t>
-      </w:r>
-      <w:r>
-        <w:rPr>
-          <w:sz w:val="28"/>
-          <w:szCs w:val="28"/>
-        </w:rPr>
-        <w:t>kosim (</w:t>
+        <w:t>tekstom. Manje poznate riječi biće navedene u rječniku, pri krajudokumentai napisanesukosim (</w:t>
       </w:r>
       <w:r>
         <w:rPr>
@@ -2684,7 +2294,7 @@
           <w:sz w:val="32"/>
         </w:rPr>
       </w:pPr>
-      <w:bookmarkStart w:id="3" w:name="_Toc122174502"/>
+      <w:bookmarkStart w:id="3" w:name="_Toc122708060"/>
       <w:r>
         <w:rPr>
           <w:rFonts w:ascii="Times New Roman" w:hAnsi="Times New Roman" w:cs="Times New Roman"/>
@@ -2695,7 +2305,6 @@
       <w:r>
         <w:rPr>
           <w:rFonts w:ascii="Times New Roman" w:hAnsi="Times New Roman" w:cs="Times New Roman"/>
-          <w:spacing w:val="-2"/>
           <w:sz w:val="32"/>
         </w:rPr>
         <w:t xml:space="preserve"> </w:t>
@@ -2759,7 +2368,7 @@
           <w:sz w:val="32"/>
         </w:rPr>
       </w:pPr>
-      <w:bookmarkStart w:id="4" w:name="_Toc122174503"/>
+      <w:bookmarkStart w:id="4" w:name="_Toc122708061"/>
       <w:r>
         <w:rPr>
           <w:rFonts w:ascii="Times New Roman" w:hAnsi="Times New Roman" w:cs="Times New Roman"/>
@@ -2770,7 +2379,6 @@
       <w:r>
         <w:rPr>
           <w:rFonts w:ascii="Times New Roman" w:hAnsi="Times New Roman" w:cs="Times New Roman"/>
-          <w:spacing w:val="2"/>
           <w:sz w:val="32"/>
         </w:rPr>
         <w:t xml:space="preserve"> </w:t>
@@ -3126,7 +2734,7 @@
           <w:szCs w:val="36"/>
         </w:rPr>
       </w:pPr>
-      <w:bookmarkStart w:id="5" w:name="_Toc122174504"/>
+      <w:bookmarkStart w:id="5" w:name="_Toc122708062"/>
       <w:r>
         <w:rPr>
           <w:rFonts w:ascii="Times New Roman" w:hAnsi="Times New Roman" w:cs="Times New Roman"/>
@@ -3138,7 +2746,6 @@
       <w:r>
         <w:rPr>
           <w:rFonts w:ascii="Times New Roman" w:hAnsi="Times New Roman" w:cs="Times New Roman"/>
-          <w:spacing w:val="-4"/>
           <w:sz w:val="36"/>
           <w:szCs w:val="36"/>
         </w:rPr>
@@ -3172,7 +2779,7 @@
           <w:szCs w:val="32"/>
         </w:rPr>
       </w:pPr>
-      <w:bookmarkStart w:id="6" w:name="_Toc122174505"/>
+      <w:bookmarkStart w:id="6" w:name="_Toc122708063"/>
       <w:r>
         <w:rPr>
           <w:rFonts w:ascii="Times New Roman" w:hAnsi="Times New Roman" w:cs="Times New Roman"/>
@@ -3184,7 +2791,6 @@
       <w:r>
         <w:rPr>
           <w:rFonts w:ascii="Times New Roman" w:hAnsi="Times New Roman" w:cs="Times New Roman"/>
-          <w:spacing w:val="-2"/>
           <w:sz w:val="32"/>
           <w:szCs w:val="32"/>
         </w:rPr>
@@ -3464,7 +3070,7 @@
           <w:szCs w:val="32"/>
         </w:rPr>
       </w:pPr>
-      <w:bookmarkStart w:id="7" w:name="_Toc122174506"/>
+      <w:bookmarkStart w:id="7" w:name="_Toc122708064"/>
       <w:r>
         <w:rPr>
           <w:rFonts w:ascii="Times New Roman" w:hAnsi="Times New Roman" w:cs="Times New Roman"/>
@@ -3502,9 +3108,10 @@
         <w:rPr>
           <w:noProof/>
           <w:sz w:val="26"/>
+          <w:lang w:val="bs-Latn-BA" w:eastAsia="bs-Latn-BA"/>
         </w:rPr>
         <w:drawing>
-          <wp:inline distT="0" distB="0" distL="0" distR="0" wp14:anchorId="3766EBC8" wp14:editId="480A6A43">
+          <wp:inline distT="0" distB="0" distL="0" distR="0">
             <wp:extent cx="6038850" cy="5512435"/>
             <wp:effectExtent l="0" t="0" r="0" b="0"/>
             <wp:docPr id="2" name="Picture 2"/>
@@ -3522,7 +3129,7 @@
                     <a:blip r:embed="rId10">
                       <a:extLst>
                         <a:ext uri="{28A0092B-C50C-407E-A947-70E740481C1C}">
-                          <a14:useLocalDpi xmlns:a14="http://schemas.microsoft.com/office/drawing/2010/main" val="0"/>
+                          <a14:useLocalDpi xmlns:a14="http://schemas.microsoft.com/office/drawing/2010/main" xmlns:wps="http://schemas.microsoft.com/office/word/2010/wordprocessingShape" xmlns:wpi="http://schemas.microsoft.com/office/word/2010/wordprocessingInk" xmlns:wpg="http://schemas.microsoft.com/office/word/2010/wordprocessingGroup" xmlns:w16se="http://schemas.microsoft.com/office/word/2015/wordml/symex" xmlns:w16sdtdh="http://schemas.microsoft.com/office/word/2020/wordml/sdtdatahash" xmlns:w16="http://schemas.microsoft.com/office/word/2018/wordml" xmlns:w16cid="http://schemas.microsoft.com/office/word/2016/wordml/cid" xmlns:w16cex="http://schemas.microsoft.com/office/word/2018/wordml/cex" xmlns:w15="http://schemas.microsoft.com/office/word/2012/wordml" xmlns:w14="http://schemas.microsoft.com/office/word/2010/wordml" xmlns:w="http://schemas.openxmlformats.org/wordprocessingml/2006/main" xmlns:w10="urn:schemas-microsoft-com:office:word" xmlns:wp14="http://schemas.microsoft.com/office/word/2010/wordprocessingDrawing" xmlns:v="urn:schemas-microsoft-com:vml" xmlns:oel="http://schemas.microsoft.com/office/2019/extlst" xmlns:o="urn:schemas-microsoft-com:office:office" xmlns:am3d="http://schemas.microsoft.com/office/drawing/2017/model3d" xmlns:aink="http://schemas.microsoft.com/office/drawing/2016/ink" xmlns:mc="http://schemas.openxmlformats.org/markup-compatibility/2006" xmlns:cx8="http://schemas.microsoft.com/office/drawing/2016/5/14/chartex" xmlns:cx7="http://schemas.microsoft.com/office/drawing/2016/5/13/chartex" xmlns:cx6="http://schemas.microsoft.com/office/drawing/2016/5/12/chartex" xmlns:cx5="http://schemas.microsoft.com/office/drawing/2016/5/11/chartex" xmlns:cx4="http://schemas.microsoft.com/office/drawing/2016/5/10/chartex" xmlns:cx3="http://schemas.microsoft.com/office/drawing/2016/5/9/chartex" xmlns:cx2="http://schemas.microsoft.com/office/drawing/2015/10/21/chartex" xmlns:cx1="http://schemas.microsoft.com/office/drawing/2015/9/8/chartex" xmlns:cx="http://schemas.microsoft.com/office/drawing/2014/chartex" xmlns:wpc="http://schemas.microsoft.com/office/word/2010/wordprocessingCanvas" xmlns="" val="0"/>
                         </a:ext>
                       </a:extLst>
                     </a:blip>
@@ -3589,91 +3196,1179 @@
     <w:p>
       <w:pPr>
         <w:pStyle w:val="BodyText"/>
-        <w:rPr>
-          <w:i/>
-          <w:sz w:val="26"/>
-        </w:rPr>
-      </w:pPr>
+      </w:pPr>
+    </w:p>
+    <w:p>
+      <w:pPr>
+        <w:rPr>
+          <w:rFonts w:ascii="Times New Roman" w:eastAsia="Times New Roman" w:hAnsi="Times New Roman" w:cs="Times New Roman"/>
+          <w:sz w:val="24"/>
+          <w:szCs w:val="24"/>
+        </w:rPr>
+      </w:pPr>
+      <w:r>
+        <w:br w:type="page"/>
+      </w:r>
     </w:p>
     <w:p>
       <w:pPr>
         <w:pStyle w:val="BodyText"/>
-        <w:rPr>
-          <w:i/>
-          <w:sz w:val="26"/>
-        </w:rPr>
-      </w:pPr>
-    </w:p>
-    <w:p>
-      <w:pPr>
-        <w:pStyle w:val="BodyText"/>
-        <w:rPr>
-          <w:i/>
-          <w:sz w:val="26"/>
-        </w:rPr>
-      </w:pPr>
-    </w:p>
-    <w:p>
-      <w:pPr>
-        <w:pStyle w:val="BodyText"/>
-        <w:rPr>
-          <w:i/>
-          <w:sz w:val="26"/>
-        </w:rPr>
-      </w:pPr>
-    </w:p>
-    <w:p>
-      <w:pPr>
-        <w:pStyle w:val="BodyText"/>
-        <w:rPr>
-          <w:i/>
-          <w:sz w:val="26"/>
-        </w:rPr>
-      </w:pPr>
-    </w:p>
-    <w:p>
-      <w:pPr>
-        <w:pStyle w:val="BodyText"/>
-        <w:rPr>
-          <w:i/>
-          <w:sz w:val="26"/>
-        </w:rPr>
-      </w:pPr>
-    </w:p>
-    <w:p>
-      <w:pPr>
-        <w:pStyle w:val="BodyText"/>
-        <w:rPr>
-          <w:i/>
-          <w:sz w:val="26"/>
-        </w:rPr>
-      </w:pPr>
-    </w:p>
-    <w:p>
-      <w:pPr>
-        <w:pStyle w:val="BodyText"/>
-        <w:rPr>
-          <w:i/>
-          <w:sz w:val="26"/>
-        </w:rPr>
-      </w:pPr>
-    </w:p>
-    <w:p>
-      <w:pPr>
-        <w:pStyle w:val="BodyText"/>
-        <w:rPr>
-          <w:i/>
-          <w:sz w:val="26"/>
-        </w:rPr>
-      </w:pPr>
-    </w:p>
-    <w:p>
-      <w:pPr>
-        <w:pStyle w:val="BodyText"/>
-        <w:rPr>
-          <w:sz w:val="26"/>
-        </w:rPr>
-      </w:pPr>
+      </w:pPr>
+    </w:p>
+    <w:tbl>
+      <w:tblPr>
+        <w:tblStyle w:val="TableGrid"/>
+        <w:tblW w:w="0" w:type="auto"/>
+        <w:tblLook w:val="04A0"/>
+      </w:tblPr>
+      <w:tblGrid>
+        <w:gridCol w:w="1526"/>
+        <w:gridCol w:w="8200"/>
+      </w:tblGrid>
+      <w:tr>
+        <w:trPr>
+          <w:trHeight w:val="276"/>
+        </w:trPr>
+        <w:tc>
+          <w:tcPr>
+            <w:tcW w:w="1526" w:type="dxa"/>
+            <w:tcBorders>
+              <w:top w:val="single" w:sz="18" w:space="0" w:color="auto"/>
+              <w:left w:val="single" w:sz="18" w:space="0" w:color="auto"/>
+              <w:bottom w:val="single" w:sz="18" w:space="0" w:color="auto"/>
+              <w:right w:val="single" w:sz="18" w:space="0" w:color="auto"/>
+            </w:tcBorders>
+            <w:vAlign w:val="center"/>
+          </w:tcPr>
+          <w:p>
+            <w:pPr>
+              <w:jc w:val="center"/>
+              <w:rPr>
+                <w:rFonts w:ascii="Times New Roman" w:hAnsi="Times New Roman" w:cs="Times New Roman"/>
+                <w:sz w:val="24"/>
+                <w:szCs w:val="24"/>
+              </w:rPr>
+            </w:pPr>
+            <w:r>
+              <w:rPr>
+                <w:rFonts w:ascii="Times New Roman" w:hAnsi="Times New Roman" w:cs="Times New Roman"/>
+                <w:sz w:val="24"/>
+                <w:szCs w:val="24"/>
+              </w:rPr>
+              <w:t>Oznaka</w:t>
+            </w:r>
+          </w:p>
+        </w:tc>
+        <w:tc>
+          <w:tcPr>
+            <w:tcW w:w="8200" w:type="dxa"/>
+            <w:tcBorders>
+              <w:top w:val="single" w:sz="18" w:space="0" w:color="auto"/>
+              <w:left w:val="single" w:sz="18" w:space="0" w:color="auto"/>
+              <w:bottom w:val="single" w:sz="18" w:space="0" w:color="auto"/>
+              <w:right w:val="single" w:sz="18" w:space="0" w:color="auto"/>
+            </w:tcBorders>
+            <w:vAlign w:val="center"/>
+          </w:tcPr>
+          <w:p>
+            <w:pPr>
+              <w:jc w:val="center"/>
+              <w:rPr>
+                <w:rFonts w:ascii="Times New Roman" w:hAnsi="Times New Roman" w:cs="Times New Roman"/>
+                <w:sz w:val="24"/>
+                <w:szCs w:val="24"/>
+              </w:rPr>
+            </w:pPr>
+            <w:r>
+              <w:rPr>
+                <w:rFonts w:ascii="Times New Roman" w:hAnsi="Times New Roman" w:cs="Times New Roman"/>
+                <w:sz w:val="24"/>
+                <w:szCs w:val="24"/>
+              </w:rPr>
+              <w:t>Zahtjev</w:t>
+            </w:r>
+          </w:p>
+        </w:tc>
+      </w:tr>
+      <w:tr>
+        <w:trPr>
+          <w:trHeight w:val="276"/>
+        </w:trPr>
+        <w:tc>
+          <w:tcPr>
+            <w:tcW w:w="1526" w:type="dxa"/>
+            <w:tcBorders>
+              <w:top w:val="single" w:sz="18" w:space="0" w:color="auto"/>
+              <w:left w:val="single" w:sz="18" w:space="0" w:color="auto"/>
+              <w:right w:val="single" w:sz="18" w:space="0" w:color="auto"/>
+            </w:tcBorders>
+            <w:vAlign w:val="center"/>
+          </w:tcPr>
+          <w:p>
+            <w:pPr>
+              <w:rPr>
+                <w:rFonts w:ascii="Times New Roman" w:hAnsi="Times New Roman" w:cs="Times New Roman"/>
+                <w:sz w:val="24"/>
+                <w:szCs w:val="24"/>
+              </w:rPr>
+            </w:pPr>
+            <w:r>
+              <w:rPr>
+                <w:rFonts w:ascii="Times New Roman" w:hAnsi="Times New Roman" w:cs="Times New Roman"/>
+                <w:sz w:val="24"/>
+                <w:szCs w:val="24"/>
+              </w:rPr>
+              <w:t>SU-1</w:t>
+            </w:r>
+          </w:p>
+        </w:tc>
+        <w:tc>
+          <w:tcPr>
+            <w:tcW w:w="8200" w:type="dxa"/>
+            <w:tcBorders>
+              <w:top w:val="single" w:sz="18" w:space="0" w:color="auto"/>
+              <w:left w:val="single" w:sz="18" w:space="0" w:color="auto"/>
+              <w:right w:val="single" w:sz="18" w:space="0" w:color="auto"/>
+            </w:tcBorders>
+            <w:vAlign w:val="center"/>
+          </w:tcPr>
+          <w:p>
+            <w:pPr>
+              <w:rPr>
+                <w:rFonts w:ascii="Times New Roman" w:hAnsi="Times New Roman" w:cs="Times New Roman"/>
+                <w:sz w:val="24"/>
+                <w:szCs w:val="24"/>
+              </w:rPr>
+            </w:pPr>
+            <w:r>
+              <w:rPr>
+                <w:rFonts w:ascii="Times New Roman" w:hAnsi="Times New Roman" w:cs="Times New Roman"/>
+                <w:sz w:val="24"/>
+                <w:szCs w:val="24"/>
+              </w:rPr>
+              <w:t>Registracija na sistem</w:t>
+            </w:r>
+          </w:p>
+        </w:tc>
+      </w:tr>
+      <w:tr>
+        <w:trPr>
+          <w:trHeight w:val="276"/>
+        </w:trPr>
+        <w:tc>
+          <w:tcPr>
+            <w:tcW w:w="1526" w:type="dxa"/>
+            <w:tcBorders>
+              <w:left w:val="single" w:sz="18" w:space="0" w:color="auto"/>
+              <w:right w:val="single" w:sz="18" w:space="0" w:color="auto"/>
+            </w:tcBorders>
+            <w:vAlign w:val="center"/>
+          </w:tcPr>
+          <w:p>
+            <w:pPr>
+              <w:rPr>
+                <w:rFonts w:ascii="Times New Roman" w:hAnsi="Times New Roman" w:cs="Times New Roman"/>
+                <w:sz w:val="24"/>
+                <w:szCs w:val="24"/>
+              </w:rPr>
+            </w:pPr>
+            <w:r>
+              <w:rPr>
+                <w:rFonts w:ascii="Times New Roman" w:hAnsi="Times New Roman" w:cs="Times New Roman"/>
+                <w:sz w:val="24"/>
+                <w:szCs w:val="24"/>
+              </w:rPr>
+              <w:t>SU-2</w:t>
+            </w:r>
+          </w:p>
+        </w:tc>
+        <w:tc>
+          <w:tcPr>
+            <w:tcW w:w="8200" w:type="dxa"/>
+            <w:tcBorders>
+              <w:left w:val="single" w:sz="18" w:space="0" w:color="auto"/>
+              <w:right w:val="single" w:sz="18" w:space="0" w:color="auto"/>
+            </w:tcBorders>
+            <w:vAlign w:val="center"/>
+          </w:tcPr>
+          <w:p>
+            <w:pPr>
+              <w:rPr>
+                <w:rFonts w:ascii="Times New Roman" w:hAnsi="Times New Roman" w:cs="Times New Roman"/>
+                <w:sz w:val="24"/>
+                <w:szCs w:val="24"/>
+              </w:rPr>
+            </w:pPr>
+            <w:r>
+              <w:rPr>
+                <w:rFonts w:ascii="Times New Roman" w:hAnsi="Times New Roman" w:cs="Times New Roman"/>
+                <w:sz w:val="24"/>
+                <w:szCs w:val="24"/>
+              </w:rPr>
+              <w:t>Prijavljivanje na sistem</w:t>
+            </w:r>
+          </w:p>
+        </w:tc>
+      </w:tr>
+      <w:tr>
+        <w:trPr>
+          <w:trHeight w:val="276"/>
+        </w:trPr>
+        <w:tc>
+          <w:tcPr>
+            <w:tcW w:w="1526" w:type="dxa"/>
+            <w:tcBorders>
+              <w:left w:val="single" w:sz="18" w:space="0" w:color="auto"/>
+              <w:right w:val="single" w:sz="18" w:space="0" w:color="auto"/>
+            </w:tcBorders>
+            <w:vAlign w:val="center"/>
+          </w:tcPr>
+          <w:p>
+            <w:pPr>
+              <w:rPr>
+                <w:rFonts w:ascii="Times New Roman" w:hAnsi="Times New Roman" w:cs="Times New Roman"/>
+                <w:sz w:val="24"/>
+                <w:szCs w:val="24"/>
+              </w:rPr>
+            </w:pPr>
+            <w:r>
+              <w:rPr>
+                <w:rFonts w:ascii="Times New Roman" w:hAnsi="Times New Roman" w:cs="Times New Roman"/>
+                <w:sz w:val="24"/>
+                <w:szCs w:val="24"/>
+              </w:rPr>
+              <w:t>SU-3</w:t>
+            </w:r>
+          </w:p>
+        </w:tc>
+        <w:tc>
+          <w:tcPr>
+            <w:tcW w:w="8200" w:type="dxa"/>
+            <w:tcBorders>
+              <w:left w:val="single" w:sz="18" w:space="0" w:color="auto"/>
+              <w:right w:val="single" w:sz="18" w:space="0" w:color="auto"/>
+            </w:tcBorders>
+            <w:vAlign w:val="center"/>
+          </w:tcPr>
+          <w:p>
+            <w:pPr>
+              <w:rPr>
+                <w:rFonts w:ascii="Times New Roman" w:hAnsi="Times New Roman" w:cs="Times New Roman"/>
+                <w:sz w:val="24"/>
+                <w:szCs w:val="24"/>
+              </w:rPr>
+            </w:pPr>
+            <w:r>
+              <w:rPr>
+                <w:rFonts w:ascii="Times New Roman" w:hAnsi="Times New Roman" w:cs="Times New Roman"/>
+                <w:sz w:val="24"/>
+                <w:szCs w:val="24"/>
+              </w:rPr>
+              <w:t>Odjavljivanje sa sistema</w:t>
+            </w:r>
+          </w:p>
+        </w:tc>
+      </w:tr>
+      <w:tr>
+        <w:trPr>
+          <w:trHeight w:val="276"/>
+        </w:trPr>
+        <w:tc>
+          <w:tcPr>
+            <w:tcW w:w="1526" w:type="dxa"/>
+            <w:tcBorders>
+              <w:left w:val="single" w:sz="18" w:space="0" w:color="auto"/>
+              <w:right w:val="single" w:sz="18" w:space="0" w:color="auto"/>
+            </w:tcBorders>
+            <w:vAlign w:val="center"/>
+          </w:tcPr>
+          <w:p>
+            <w:pPr>
+              <w:rPr>
+                <w:rFonts w:ascii="Times New Roman" w:hAnsi="Times New Roman" w:cs="Times New Roman"/>
+                <w:sz w:val="24"/>
+                <w:szCs w:val="24"/>
+              </w:rPr>
+            </w:pPr>
+            <w:r>
+              <w:rPr>
+                <w:rFonts w:ascii="Times New Roman" w:hAnsi="Times New Roman" w:cs="Times New Roman"/>
+                <w:sz w:val="24"/>
+                <w:szCs w:val="24"/>
+              </w:rPr>
+              <w:t>SU-4</w:t>
+            </w:r>
+          </w:p>
+        </w:tc>
+        <w:tc>
+          <w:tcPr>
+            <w:tcW w:w="8200" w:type="dxa"/>
+            <w:tcBorders>
+              <w:left w:val="single" w:sz="18" w:space="0" w:color="auto"/>
+              <w:right w:val="single" w:sz="18" w:space="0" w:color="auto"/>
+            </w:tcBorders>
+            <w:vAlign w:val="center"/>
+          </w:tcPr>
+          <w:p>
+            <w:pPr>
+              <w:rPr>
+                <w:rFonts w:ascii="Times New Roman" w:hAnsi="Times New Roman" w:cs="Times New Roman"/>
+                <w:sz w:val="24"/>
+                <w:szCs w:val="24"/>
+              </w:rPr>
+            </w:pPr>
+            <w:r>
+              <w:rPr>
+                <w:rFonts w:ascii="Times New Roman" w:hAnsi="Times New Roman" w:cs="Times New Roman"/>
+                <w:sz w:val="24"/>
+                <w:szCs w:val="24"/>
+              </w:rPr>
+              <w:t>Promjena lozinke</w:t>
+            </w:r>
+          </w:p>
+        </w:tc>
+      </w:tr>
+      <w:tr>
+        <w:trPr>
+          <w:trHeight w:val="276"/>
+        </w:trPr>
+        <w:tc>
+          <w:tcPr>
+            <w:tcW w:w="1526" w:type="dxa"/>
+            <w:tcBorders>
+              <w:left w:val="single" w:sz="18" w:space="0" w:color="auto"/>
+              <w:right w:val="single" w:sz="18" w:space="0" w:color="auto"/>
+            </w:tcBorders>
+            <w:vAlign w:val="center"/>
+          </w:tcPr>
+          <w:p>
+            <w:pPr>
+              <w:rPr>
+                <w:rFonts w:ascii="Times New Roman" w:hAnsi="Times New Roman" w:cs="Times New Roman"/>
+                <w:sz w:val="24"/>
+                <w:szCs w:val="24"/>
+              </w:rPr>
+            </w:pPr>
+            <w:r>
+              <w:rPr>
+                <w:rFonts w:ascii="Times New Roman" w:hAnsi="Times New Roman" w:cs="Times New Roman"/>
+                <w:sz w:val="24"/>
+                <w:szCs w:val="24"/>
+              </w:rPr>
+              <w:t>SU-5</w:t>
+            </w:r>
+          </w:p>
+        </w:tc>
+        <w:tc>
+          <w:tcPr>
+            <w:tcW w:w="8200" w:type="dxa"/>
+            <w:tcBorders>
+              <w:left w:val="single" w:sz="18" w:space="0" w:color="auto"/>
+              <w:right w:val="single" w:sz="18" w:space="0" w:color="auto"/>
+            </w:tcBorders>
+            <w:vAlign w:val="center"/>
+          </w:tcPr>
+          <w:p>
+            <w:pPr>
+              <w:rPr>
+                <w:rFonts w:ascii="Times New Roman" w:hAnsi="Times New Roman" w:cs="Times New Roman"/>
+                <w:sz w:val="24"/>
+                <w:szCs w:val="24"/>
+              </w:rPr>
+            </w:pPr>
+            <w:r>
+              <w:rPr>
+                <w:rFonts w:ascii="Times New Roman" w:hAnsi="Times New Roman" w:cs="Times New Roman"/>
+                <w:sz w:val="24"/>
+                <w:szCs w:val="24"/>
+              </w:rPr>
+              <w:t>Kupovina ulaznice</w:t>
+            </w:r>
+          </w:p>
+        </w:tc>
+      </w:tr>
+      <w:tr>
+        <w:trPr>
+          <w:trHeight w:val="276"/>
+        </w:trPr>
+        <w:tc>
+          <w:tcPr>
+            <w:tcW w:w="1526" w:type="dxa"/>
+            <w:tcBorders>
+              <w:left w:val="single" w:sz="18" w:space="0" w:color="auto"/>
+              <w:right w:val="single" w:sz="18" w:space="0" w:color="auto"/>
+            </w:tcBorders>
+            <w:vAlign w:val="center"/>
+          </w:tcPr>
+          <w:p>
+            <w:pPr>
+              <w:rPr>
+                <w:rFonts w:ascii="Times New Roman" w:hAnsi="Times New Roman" w:cs="Times New Roman"/>
+                <w:sz w:val="24"/>
+                <w:szCs w:val="24"/>
+              </w:rPr>
+            </w:pPr>
+            <w:r>
+              <w:rPr>
+                <w:rFonts w:ascii="Times New Roman" w:hAnsi="Times New Roman" w:cs="Times New Roman"/>
+                <w:sz w:val="24"/>
+                <w:szCs w:val="24"/>
+              </w:rPr>
+              <w:t>SU-6</w:t>
+            </w:r>
+          </w:p>
+        </w:tc>
+        <w:tc>
+          <w:tcPr>
+            <w:tcW w:w="8200" w:type="dxa"/>
+            <w:tcBorders>
+              <w:left w:val="single" w:sz="18" w:space="0" w:color="auto"/>
+              <w:right w:val="single" w:sz="18" w:space="0" w:color="auto"/>
+            </w:tcBorders>
+            <w:vAlign w:val="center"/>
+          </w:tcPr>
+          <w:p>
+            <w:pPr>
+              <w:rPr>
+                <w:rFonts w:ascii="Times New Roman" w:hAnsi="Times New Roman" w:cs="Times New Roman"/>
+                <w:sz w:val="24"/>
+                <w:szCs w:val="24"/>
+              </w:rPr>
+            </w:pPr>
+            <w:r>
+              <w:rPr>
+                <w:rFonts w:ascii="Times New Roman" w:hAnsi="Times New Roman" w:cs="Times New Roman"/>
+                <w:sz w:val="24"/>
+                <w:szCs w:val="24"/>
+              </w:rPr>
+              <w:t>Poništavanje kupljene ulaznice</w:t>
+            </w:r>
+          </w:p>
+        </w:tc>
+      </w:tr>
+      <w:tr>
+        <w:trPr>
+          <w:trHeight w:val="276"/>
+        </w:trPr>
+        <w:tc>
+          <w:tcPr>
+            <w:tcW w:w="1526" w:type="dxa"/>
+            <w:tcBorders>
+              <w:left w:val="single" w:sz="18" w:space="0" w:color="auto"/>
+              <w:right w:val="single" w:sz="18" w:space="0" w:color="auto"/>
+            </w:tcBorders>
+            <w:vAlign w:val="center"/>
+          </w:tcPr>
+          <w:p>
+            <w:pPr>
+              <w:rPr>
+                <w:rFonts w:ascii="Times New Roman" w:hAnsi="Times New Roman" w:cs="Times New Roman"/>
+                <w:sz w:val="24"/>
+                <w:szCs w:val="24"/>
+              </w:rPr>
+            </w:pPr>
+            <w:r>
+              <w:rPr>
+                <w:rFonts w:ascii="Times New Roman" w:hAnsi="Times New Roman" w:cs="Times New Roman"/>
+                <w:sz w:val="24"/>
+                <w:szCs w:val="24"/>
+              </w:rPr>
+              <w:t>SU-7</w:t>
+            </w:r>
+          </w:p>
+        </w:tc>
+        <w:tc>
+          <w:tcPr>
+            <w:tcW w:w="8200" w:type="dxa"/>
+            <w:tcBorders>
+              <w:left w:val="single" w:sz="18" w:space="0" w:color="auto"/>
+              <w:right w:val="single" w:sz="18" w:space="0" w:color="auto"/>
+            </w:tcBorders>
+            <w:vAlign w:val="center"/>
+          </w:tcPr>
+          <w:p>
+            <w:pPr>
+              <w:rPr>
+                <w:rFonts w:ascii="Times New Roman" w:hAnsi="Times New Roman" w:cs="Times New Roman"/>
+                <w:sz w:val="24"/>
+                <w:szCs w:val="24"/>
+              </w:rPr>
+            </w:pPr>
+            <w:r>
+              <w:rPr>
+                <w:rFonts w:ascii="Times New Roman" w:hAnsi="Times New Roman" w:cs="Times New Roman"/>
+                <w:sz w:val="24"/>
+                <w:szCs w:val="24"/>
+              </w:rPr>
+              <w:t>Pregledanje događaja</w:t>
+            </w:r>
+          </w:p>
+        </w:tc>
+      </w:tr>
+      <w:tr>
+        <w:trPr>
+          <w:trHeight w:val="276"/>
+        </w:trPr>
+        <w:tc>
+          <w:tcPr>
+            <w:tcW w:w="1526" w:type="dxa"/>
+            <w:tcBorders>
+              <w:left w:val="single" w:sz="18" w:space="0" w:color="auto"/>
+              <w:right w:val="single" w:sz="18" w:space="0" w:color="auto"/>
+            </w:tcBorders>
+            <w:vAlign w:val="center"/>
+          </w:tcPr>
+          <w:p>
+            <w:pPr>
+              <w:rPr>
+                <w:rFonts w:ascii="Times New Roman" w:hAnsi="Times New Roman" w:cs="Times New Roman"/>
+                <w:sz w:val="24"/>
+                <w:szCs w:val="24"/>
+              </w:rPr>
+            </w:pPr>
+            <w:r>
+              <w:rPr>
+                <w:rFonts w:ascii="Times New Roman" w:hAnsi="Times New Roman" w:cs="Times New Roman"/>
+                <w:sz w:val="24"/>
+                <w:szCs w:val="24"/>
+              </w:rPr>
+              <w:t>SU-8</w:t>
+            </w:r>
+          </w:p>
+        </w:tc>
+        <w:tc>
+          <w:tcPr>
+            <w:tcW w:w="8200" w:type="dxa"/>
+            <w:tcBorders>
+              <w:left w:val="single" w:sz="18" w:space="0" w:color="auto"/>
+              <w:right w:val="single" w:sz="18" w:space="0" w:color="auto"/>
+            </w:tcBorders>
+            <w:vAlign w:val="center"/>
+          </w:tcPr>
+          <w:p>
+            <w:pPr>
+              <w:rPr>
+                <w:rFonts w:ascii="Times New Roman" w:hAnsi="Times New Roman" w:cs="Times New Roman"/>
+                <w:sz w:val="24"/>
+                <w:szCs w:val="24"/>
+              </w:rPr>
+            </w:pPr>
+            <w:r>
+              <w:rPr>
+                <w:rFonts w:ascii="Times New Roman" w:hAnsi="Times New Roman" w:cs="Times New Roman"/>
+                <w:sz w:val="24"/>
+                <w:szCs w:val="24"/>
+              </w:rPr>
+              <w:t>Kreiranje događaja za prodaju ulaznica</w:t>
+            </w:r>
+          </w:p>
+        </w:tc>
+      </w:tr>
+      <w:tr>
+        <w:trPr>
+          <w:trHeight w:val="276"/>
+        </w:trPr>
+        <w:tc>
+          <w:tcPr>
+            <w:tcW w:w="1526" w:type="dxa"/>
+            <w:tcBorders>
+              <w:left w:val="single" w:sz="18" w:space="0" w:color="auto"/>
+              <w:right w:val="single" w:sz="18" w:space="0" w:color="auto"/>
+            </w:tcBorders>
+            <w:vAlign w:val="center"/>
+          </w:tcPr>
+          <w:p>
+            <w:pPr>
+              <w:rPr>
+                <w:rFonts w:ascii="Times New Roman" w:hAnsi="Times New Roman" w:cs="Times New Roman"/>
+                <w:sz w:val="24"/>
+                <w:szCs w:val="24"/>
+              </w:rPr>
+            </w:pPr>
+            <w:r>
+              <w:rPr>
+                <w:rFonts w:ascii="Times New Roman" w:hAnsi="Times New Roman" w:cs="Times New Roman"/>
+                <w:sz w:val="24"/>
+                <w:szCs w:val="24"/>
+              </w:rPr>
+              <w:t>SU-9</w:t>
+            </w:r>
+          </w:p>
+        </w:tc>
+        <w:tc>
+          <w:tcPr>
+            <w:tcW w:w="8200" w:type="dxa"/>
+            <w:tcBorders>
+              <w:left w:val="single" w:sz="18" w:space="0" w:color="auto"/>
+              <w:right w:val="single" w:sz="18" w:space="0" w:color="auto"/>
+            </w:tcBorders>
+            <w:vAlign w:val="center"/>
+          </w:tcPr>
+          <w:p>
+            <w:pPr>
+              <w:rPr>
+                <w:rFonts w:ascii="Times New Roman" w:hAnsi="Times New Roman" w:cs="Times New Roman"/>
+                <w:sz w:val="24"/>
+                <w:szCs w:val="24"/>
+              </w:rPr>
+            </w:pPr>
+            <w:r>
+              <w:rPr>
+                <w:rFonts w:ascii="Times New Roman" w:hAnsi="Times New Roman" w:cs="Times New Roman"/>
+                <w:sz w:val="24"/>
+                <w:szCs w:val="24"/>
+              </w:rPr>
+              <w:t>Pregledanje prodatih ulaznica</w:t>
+            </w:r>
+          </w:p>
+        </w:tc>
+      </w:tr>
+      <w:tr>
+        <w:trPr>
+          <w:trHeight w:val="276"/>
+        </w:trPr>
+        <w:tc>
+          <w:tcPr>
+            <w:tcW w:w="1526" w:type="dxa"/>
+            <w:tcBorders>
+              <w:left w:val="single" w:sz="18" w:space="0" w:color="auto"/>
+              <w:right w:val="single" w:sz="18" w:space="0" w:color="auto"/>
+            </w:tcBorders>
+            <w:vAlign w:val="center"/>
+          </w:tcPr>
+          <w:p>
+            <w:pPr>
+              <w:rPr>
+                <w:rFonts w:ascii="Times New Roman" w:hAnsi="Times New Roman" w:cs="Times New Roman"/>
+                <w:sz w:val="24"/>
+                <w:szCs w:val="24"/>
+              </w:rPr>
+            </w:pPr>
+            <w:r>
+              <w:rPr>
+                <w:rFonts w:ascii="Times New Roman" w:hAnsi="Times New Roman" w:cs="Times New Roman"/>
+                <w:sz w:val="24"/>
+                <w:szCs w:val="24"/>
+              </w:rPr>
+              <w:t>SU-10</w:t>
+            </w:r>
+          </w:p>
+        </w:tc>
+        <w:tc>
+          <w:tcPr>
+            <w:tcW w:w="8200" w:type="dxa"/>
+            <w:tcBorders>
+              <w:left w:val="single" w:sz="18" w:space="0" w:color="auto"/>
+              <w:right w:val="single" w:sz="18" w:space="0" w:color="auto"/>
+            </w:tcBorders>
+            <w:vAlign w:val="center"/>
+          </w:tcPr>
+          <w:p>
+            <w:pPr>
+              <w:rPr>
+                <w:rFonts w:ascii="Times New Roman" w:hAnsi="Times New Roman" w:cs="Times New Roman"/>
+                <w:sz w:val="24"/>
+                <w:szCs w:val="24"/>
+              </w:rPr>
+            </w:pPr>
+            <w:r>
+              <w:rPr>
+                <w:rFonts w:ascii="Times New Roman" w:hAnsi="Times New Roman" w:cs="Times New Roman"/>
+                <w:sz w:val="24"/>
+                <w:szCs w:val="24"/>
+              </w:rPr>
+              <w:t>Pregledanje poništenih ulaznica</w:t>
+            </w:r>
+          </w:p>
+        </w:tc>
+      </w:tr>
+      <w:tr>
+        <w:trPr>
+          <w:trHeight w:val="276"/>
+        </w:trPr>
+        <w:tc>
+          <w:tcPr>
+            <w:tcW w:w="1526" w:type="dxa"/>
+            <w:tcBorders>
+              <w:left w:val="single" w:sz="18" w:space="0" w:color="auto"/>
+              <w:right w:val="single" w:sz="18" w:space="0" w:color="auto"/>
+            </w:tcBorders>
+            <w:vAlign w:val="center"/>
+          </w:tcPr>
+          <w:p>
+            <w:pPr>
+              <w:rPr>
+                <w:rFonts w:ascii="Times New Roman" w:hAnsi="Times New Roman" w:cs="Times New Roman"/>
+                <w:sz w:val="24"/>
+                <w:szCs w:val="24"/>
+              </w:rPr>
+            </w:pPr>
+            <w:r>
+              <w:rPr>
+                <w:rFonts w:ascii="Times New Roman" w:hAnsi="Times New Roman" w:cs="Times New Roman"/>
+                <w:sz w:val="24"/>
+                <w:szCs w:val="24"/>
+              </w:rPr>
+              <w:t>SU-11</w:t>
+            </w:r>
+          </w:p>
+        </w:tc>
+        <w:tc>
+          <w:tcPr>
+            <w:tcW w:w="8200" w:type="dxa"/>
+            <w:tcBorders>
+              <w:left w:val="single" w:sz="18" w:space="0" w:color="auto"/>
+              <w:right w:val="single" w:sz="18" w:space="0" w:color="auto"/>
+            </w:tcBorders>
+            <w:vAlign w:val="center"/>
+          </w:tcPr>
+          <w:p>
+            <w:pPr>
+              <w:rPr>
+                <w:rFonts w:ascii="Times New Roman" w:hAnsi="Times New Roman" w:cs="Times New Roman"/>
+                <w:sz w:val="24"/>
+                <w:szCs w:val="24"/>
+              </w:rPr>
+            </w:pPr>
+            <w:r>
+              <w:rPr>
+                <w:rFonts w:ascii="Times New Roman" w:hAnsi="Times New Roman" w:cs="Times New Roman"/>
+                <w:sz w:val="24"/>
+                <w:szCs w:val="24"/>
+              </w:rPr>
+              <w:t>Pregled prodaje ulaznica za određeni period</w:t>
+            </w:r>
+          </w:p>
+        </w:tc>
+      </w:tr>
+      <w:tr>
+        <w:trPr>
+          <w:trHeight w:val="276"/>
+        </w:trPr>
+        <w:tc>
+          <w:tcPr>
+            <w:tcW w:w="1526" w:type="dxa"/>
+            <w:tcBorders>
+              <w:left w:val="single" w:sz="18" w:space="0" w:color="auto"/>
+              <w:right w:val="single" w:sz="18" w:space="0" w:color="auto"/>
+            </w:tcBorders>
+            <w:vAlign w:val="center"/>
+          </w:tcPr>
+          <w:p>
+            <w:pPr>
+              <w:rPr>
+                <w:rFonts w:ascii="Times New Roman" w:hAnsi="Times New Roman" w:cs="Times New Roman"/>
+                <w:sz w:val="24"/>
+                <w:szCs w:val="24"/>
+              </w:rPr>
+            </w:pPr>
+            <w:r>
+              <w:rPr>
+                <w:rFonts w:ascii="Times New Roman" w:hAnsi="Times New Roman" w:cs="Times New Roman"/>
+                <w:sz w:val="24"/>
+                <w:szCs w:val="24"/>
+              </w:rPr>
+              <w:t>SU-12</w:t>
+            </w:r>
+          </w:p>
+        </w:tc>
+        <w:tc>
+          <w:tcPr>
+            <w:tcW w:w="8200" w:type="dxa"/>
+            <w:tcBorders>
+              <w:left w:val="single" w:sz="18" w:space="0" w:color="auto"/>
+              <w:right w:val="single" w:sz="18" w:space="0" w:color="auto"/>
+            </w:tcBorders>
+            <w:vAlign w:val="center"/>
+          </w:tcPr>
+          <w:p>
+            <w:pPr>
+              <w:rPr>
+                <w:rFonts w:ascii="Times New Roman" w:hAnsi="Times New Roman" w:cs="Times New Roman"/>
+                <w:sz w:val="24"/>
+                <w:szCs w:val="24"/>
+              </w:rPr>
+            </w:pPr>
+            <w:r>
+              <w:rPr>
+                <w:rFonts w:ascii="Times New Roman" w:hAnsi="Times New Roman" w:cs="Times New Roman"/>
+                <w:sz w:val="24"/>
+                <w:szCs w:val="24"/>
+              </w:rPr>
+              <w:t>Upravljanje nalozima</w:t>
+            </w:r>
+          </w:p>
+        </w:tc>
+      </w:tr>
+      <w:tr>
+        <w:trPr>
+          <w:trHeight w:val="276"/>
+        </w:trPr>
+        <w:tc>
+          <w:tcPr>
+            <w:tcW w:w="1526" w:type="dxa"/>
+            <w:tcBorders>
+              <w:left w:val="single" w:sz="18" w:space="0" w:color="auto"/>
+              <w:right w:val="single" w:sz="18" w:space="0" w:color="auto"/>
+            </w:tcBorders>
+            <w:vAlign w:val="center"/>
+          </w:tcPr>
+          <w:p>
+            <w:pPr>
+              <w:rPr>
+                <w:rFonts w:ascii="Times New Roman" w:hAnsi="Times New Roman" w:cs="Times New Roman"/>
+                <w:sz w:val="24"/>
+                <w:szCs w:val="24"/>
+              </w:rPr>
+            </w:pPr>
+            <w:r>
+              <w:rPr>
+                <w:rFonts w:ascii="Times New Roman" w:hAnsi="Times New Roman" w:cs="Times New Roman"/>
+                <w:sz w:val="24"/>
+                <w:szCs w:val="24"/>
+              </w:rPr>
+              <w:t>SU-13</w:t>
+            </w:r>
+          </w:p>
+        </w:tc>
+        <w:tc>
+          <w:tcPr>
+            <w:tcW w:w="8200" w:type="dxa"/>
+            <w:tcBorders>
+              <w:left w:val="single" w:sz="18" w:space="0" w:color="auto"/>
+              <w:right w:val="single" w:sz="18" w:space="0" w:color="auto"/>
+            </w:tcBorders>
+            <w:vAlign w:val="center"/>
+          </w:tcPr>
+          <w:p>
+            <w:pPr>
+              <w:rPr>
+                <w:rFonts w:ascii="Times New Roman" w:hAnsi="Times New Roman" w:cs="Times New Roman"/>
+                <w:sz w:val="24"/>
+                <w:szCs w:val="24"/>
+              </w:rPr>
+            </w:pPr>
+            <w:r>
+              <w:rPr>
+                <w:rFonts w:ascii="Times New Roman" w:hAnsi="Times New Roman" w:cs="Times New Roman"/>
+                <w:sz w:val="24"/>
+                <w:szCs w:val="24"/>
+              </w:rPr>
+              <w:t>Suspendovanje naloga</w:t>
+            </w:r>
+          </w:p>
+        </w:tc>
+      </w:tr>
+      <w:tr>
+        <w:trPr>
+          <w:trHeight w:val="276"/>
+        </w:trPr>
+        <w:tc>
+          <w:tcPr>
+            <w:tcW w:w="1526" w:type="dxa"/>
+            <w:tcBorders>
+              <w:left w:val="single" w:sz="18" w:space="0" w:color="auto"/>
+              <w:right w:val="single" w:sz="18" w:space="0" w:color="auto"/>
+            </w:tcBorders>
+            <w:vAlign w:val="center"/>
+          </w:tcPr>
+          <w:p>
+            <w:pPr>
+              <w:rPr>
+                <w:rFonts w:ascii="Times New Roman" w:hAnsi="Times New Roman" w:cs="Times New Roman"/>
+                <w:sz w:val="24"/>
+                <w:szCs w:val="24"/>
+              </w:rPr>
+            </w:pPr>
+            <w:r>
+              <w:rPr>
+                <w:rFonts w:ascii="Times New Roman" w:hAnsi="Times New Roman" w:cs="Times New Roman"/>
+                <w:sz w:val="24"/>
+                <w:szCs w:val="24"/>
+              </w:rPr>
+              <w:t>SU-14</w:t>
+            </w:r>
+          </w:p>
+        </w:tc>
+        <w:tc>
+          <w:tcPr>
+            <w:tcW w:w="8200" w:type="dxa"/>
+            <w:tcBorders>
+              <w:left w:val="single" w:sz="18" w:space="0" w:color="auto"/>
+              <w:right w:val="single" w:sz="18" w:space="0" w:color="auto"/>
+            </w:tcBorders>
+            <w:vAlign w:val="center"/>
+          </w:tcPr>
+          <w:p>
+            <w:pPr>
+              <w:rPr>
+                <w:rFonts w:ascii="Times New Roman" w:hAnsi="Times New Roman" w:cs="Times New Roman"/>
+                <w:sz w:val="24"/>
+                <w:szCs w:val="24"/>
+              </w:rPr>
+            </w:pPr>
+            <w:r>
+              <w:rPr>
+                <w:rFonts w:ascii="Times New Roman" w:hAnsi="Times New Roman" w:cs="Times New Roman"/>
+                <w:sz w:val="24"/>
+                <w:szCs w:val="24"/>
+              </w:rPr>
+              <w:t>Aktivacija naloga</w:t>
+            </w:r>
+          </w:p>
+        </w:tc>
+      </w:tr>
+      <w:tr>
+        <w:trPr>
+          <w:trHeight w:val="276"/>
+        </w:trPr>
+        <w:tc>
+          <w:tcPr>
+            <w:tcW w:w="1526" w:type="dxa"/>
+            <w:tcBorders>
+              <w:left w:val="single" w:sz="18" w:space="0" w:color="auto"/>
+              <w:right w:val="single" w:sz="18" w:space="0" w:color="auto"/>
+            </w:tcBorders>
+            <w:vAlign w:val="center"/>
+          </w:tcPr>
+          <w:p>
+            <w:pPr>
+              <w:rPr>
+                <w:rFonts w:ascii="Times New Roman" w:hAnsi="Times New Roman" w:cs="Times New Roman"/>
+                <w:sz w:val="24"/>
+                <w:szCs w:val="24"/>
+              </w:rPr>
+            </w:pPr>
+            <w:r>
+              <w:rPr>
+                <w:rFonts w:ascii="Times New Roman" w:hAnsi="Times New Roman" w:cs="Times New Roman"/>
+                <w:sz w:val="24"/>
+                <w:szCs w:val="24"/>
+              </w:rPr>
+              <w:t>SU-15</w:t>
+            </w:r>
+          </w:p>
+        </w:tc>
+        <w:tc>
+          <w:tcPr>
+            <w:tcW w:w="8200" w:type="dxa"/>
+            <w:tcBorders>
+              <w:left w:val="single" w:sz="18" w:space="0" w:color="auto"/>
+              <w:right w:val="single" w:sz="18" w:space="0" w:color="auto"/>
+            </w:tcBorders>
+            <w:vAlign w:val="center"/>
+          </w:tcPr>
+          <w:p>
+            <w:pPr>
+              <w:rPr>
+                <w:rFonts w:ascii="Times New Roman" w:hAnsi="Times New Roman" w:cs="Times New Roman"/>
+                <w:sz w:val="24"/>
+                <w:szCs w:val="24"/>
+              </w:rPr>
+            </w:pPr>
+            <w:r>
+              <w:rPr>
+                <w:rFonts w:ascii="Times New Roman" w:hAnsi="Times New Roman" w:cs="Times New Roman"/>
+                <w:sz w:val="24"/>
+                <w:szCs w:val="24"/>
+              </w:rPr>
+              <w:t>Brisanje korisničkog naloga</w:t>
+            </w:r>
+          </w:p>
+        </w:tc>
+      </w:tr>
+      <w:tr>
+        <w:trPr>
+          <w:trHeight w:val="276"/>
+        </w:trPr>
+        <w:tc>
+          <w:tcPr>
+            <w:tcW w:w="1526" w:type="dxa"/>
+            <w:tcBorders>
+              <w:left w:val="single" w:sz="18" w:space="0" w:color="auto"/>
+              <w:right w:val="single" w:sz="18" w:space="0" w:color="auto"/>
+            </w:tcBorders>
+            <w:vAlign w:val="center"/>
+          </w:tcPr>
+          <w:p>
+            <w:pPr>
+              <w:rPr>
+                <w:rFonts w:ascii="Times New Roman" w:hAnsi="Times New Roman" w:cs="Times New Roman"/>
+                <w:sz w:val="24"/>
+                <w:szCs w:val="24"/>
+              </w:rPr>
+            </w:pPr>
+            <w:r>
+              <w:rPr>
+                <w:rFonts w:ascii="Times New Roman" w:hAnsi="Times New Roman" w:cs="Times New Roman"/>
+                <w:sz w:val="24"/>
+                <w:szCs w:val="24"/>
+              </w:rPr>
+              <w:t>SU-16</w:t>
+            </w:r>
+          </w:p>
+        </w:tc>
+        <w:tc>
+          <w:tcPr>
+            <w:tcW w:w="8200" w:type="dxa"/>
+            <w:tcBorders>
+              <w:left w:val="single" w:sz="18" w:space="0" w:color="auto"/>
+              <w:right w:val="single" w:sz="18" w:space="0" w:color="auto"/>
+            </w:tcBorders>
+            <w:vAlign w:val="center"/>
+          </w:tcPr>
+          <w:p>
+            <w:pPr>
+              <w:rPr>
+                <w:rFonts w:ascii="Times New Roman" w:hAnsi="Times New Roman" w:cs="Times New Roman"/>
+                <w:sz w:val="24"/>
+                <w:szCs w:val="24"/>
+              </w:rPr>
+            </w:pPr>
+            <w:r>
+              <w:rPr>
+                <w:rFonts w:ascii="Times New Roman" w:hAnsi="Times New Roman" w:cs="Times New Roman"/>
+                <w:sz w:val="24"/>
+                <w:szCs w:val="24"/>
+              </w:rPr>
+              <w:t>Poništavanje lozinke korisničkog naloga</w:t>
+            </w:r>
+          </w:p>
+        </w:tc>
+      </w:tr>
+      <w:tr>
+        <w:trPr>
+          <w:trHeight w:val="276"/>
+        </w:trPr>
+        <w:tc>
+          <w:tcPr>
+            <w:tcW w:w="1526" w:type="dxa"/>
+            <w:tcBorders>
+              <w:left w:val="single" w:sz="18" w:space="0" w:color="auto"/>
+              <w:right w:val="single" w:sz="18" w:space="0" w:color="auto"/>
+            </w:tcBorders>
+            <w:vAlign w:val="center"/>
+          </w:tcPr>
+          <w:p>
+            <w:pPr>
+              <w:rPr>
+                <w:rFonts w:ascii="Times New Roman" w:hAnsi="Times New Roman" w:cs="Times New Roman"/>
+                <w:sz w:val="24"/>
+                <w:szCs w:val="24"/>
+              </w:rPr>
+            </w:pPr>
+            <w:r>
+              <w:rPr>
+                <w:rFonts w:ascii="Times New Roman" w:hAnsi="Times New Roman" w:cs="Times New Roman"/>
+                <w:sz w:val="24"/>
+                <w:szCs w:val="24"/>
+              </w:rPr>
+              <w:t>SU-17</w:t>
+            </w:r>
+          </w:p>
+        </w:tc>
+        <w:tc>
+          <w:tcPr>
+            <w:tcW w:w="8200" w:type="dxa"/>
+            <w:tcBorders>
+              <w:left w:val="single" w:sz="18" w:space="0" w:color="auto"/>
+              <w:right w:val="single" w:sz="18" w:space="0" w:color="auto"/>
+            </w:tcBorders>
+            <w:vAlign w:val="center"/>
+          </w:tcPr>
+          <w:p>
+            <w:pPr>
+              <w:rPr>
+                <w:rFonts w:ascii="Times New Roman" w:hAnsi="Times New Roman" w:cs="Times New Roman"/>
+                <w:sz w:val="24"/>
+                <w:szCs w:val="24"/>
+              </w:rPr>
+            </w:pPr>
+            <w:r>
+              <w:rPr>
+                <w:rFonts w:ascii="Times New Roman" w:hAnsi="Times New Roman" w:cs="Times New Roman"/>
+                <w:sz w:val="24"/>
+                <w:szCs w:val="24"/>
+              </w:rPr>
+              <w:t>Kreiranje administratorskog/klijentskog naloga</w:t>
+            </w:r>
+          </w:p>
+        </w:tc>
+      </w:tr>
+      <w:tr>
+        <w:trPr>
+          <w:trHeight w:val="276"/>
+        </w:trPr>
+        <w:tc>
+          <w:tcPr>
+            <w:tcW w:w="1526" w:type="dxa"/>
+            <w:tcBorders>
+              <w:left w:val="single" w:sz="18" w:space="0" w:color="auto"/>
+              <w:bottom w:val="single" w:sz="18" w:space="0" w:color="auto"/>
+              <w:right w:val="single" w:sz="18" w:space="0" w:color="auto"/>
+            </w:tcBorders>
+            <w:vAlign w:val="center"/>
+          </w:tcPr>
+          <w:p>
+            <w:pPr>
+              <w:rPr>
+                <w:rFonts w:ascii="Times New Roman" w:hAnsi="Times New Roman" w:cs="Times New Roman"/>
+                <w:sz w:val="24"/>
+                <w:szCs w:val="24"/>
+              </w:rPr>
+            </w:pPr>
+            <w:r>
+              <w:rPr>
+                <w:rFonts w:ascii="Times New Roman" w:hAnsi="Times New Roman" w:cs="Times New Roman"/>
+                <w:sz w:val="24"/>
+                <w:szCs w:val="24"/>
+              </w:rPr>
+              <w:t>SU-18</w:t>
+            </w:r>
+          </w:p>
+        </w:tc>
+        <w:tc>
+          <w:tcPr>
+            <w:tcW w:w="8200" w:type="dxa"/>
+            <w:tcBorders>
+              <w:left w:val="single" w:sz="18" w:space="0" w:color="auto"/>
+              <w:bottom w:val="single" w:sz="18" w:space="0" w:color="auto"/>
+              <w:right w:val="single" w:sz="18" w:space="0" w:color="auto"/>
+            </w:tcBorders>
+            <w:vAlign w:val="center"/>
+          </w:tcPr>
+          <w:p>
+            <w:pPr>
+              <w:rPr>
+                <w:rFonts w:ascii="Times New Roman" w:hAnsi="Times New Roman" w:cs="Times New Roman"/>
+                <w:sz w:val="24"/>
+                <w:szCs w:val="24"/>
+              </w:rPr>
+            </w:pPr>
+            <w:r>
+              <w:rPr>
+                <w:rFonts w:ascii="Times New Roman" w:hAnsi="Times New Roman" w:cs="Times New Roman"/>
+                <w:sz w:val="24"/>
+                <w:szCs w:val="24"/>
+              </w:rPr>
+              <w:t>Blokiranje klijentskih događaja</w:t>
+            </w:r>
+          </w:p>
+        </w:tc>
+      </w:tr>
+    </w:tbl>
+    <w:p>
+      <w:pPr>
+        <w:jc w:val="center"/>
+        <w:rPr>
+          <w:rFonts w:ascii="Times New Roman" w:eastAsia="Times New Roman" w:hAnsi="Times New Roman" w:cs="Times New Roman"/>
+          <w:sz w:val="24"/>
+          <w:szCs w:val="24"/>
+        </w:rPr>
+      </w:pPr>
+      <w:r>
+        <w:br w:type="page"/>
+      </w:r>
     </w:p>
     <w:p>
       <w:pPr>
@@ -3692,7 +4387,7 @@
           <w:sz w:val="32"/>
         </w:rPr>
       </w:pPr>
-      <w:bookmarkStart w:id="8" w:name="_Toc122174507"/>
+      <w:bookmarkStart w:id="8" w:name="_Toc122708065"/>
       <w:r>
         <w:rPr>
           <w:rFonts w:ascii="Times New Roman" w:hAnsi="Times New Roman" w:cs="Times New Roman"/>
@@ -3704,7 +4399,6 @@
       <w:r>
         <w:rPr>
           <w:rFonts w:ascii="Times New Roman" w:hAnsi="Times New Roman" w:cs="Times New Roman"/>
-          <w:spacing w:val="-3"/>
           <w:sz w:val="32"/>
         </w:rPr>
         <w:t xml:space="preserve"> </w:t>
@@ -3719,7 +4413,6 @@
       <w:r>
         <w:rPr>
           <w:rFonts w:ascii="Times New Roman" w:hAnsi="Times New Roman" w:cs="Times New Roman"/>
-          <w:spacing w:val="-2"/>
           <w:sz w:val="32"/>
         </w:rPr>
         <w:t xml:space="preserve"> </w:t>
@@ -3734,7 +4427,6 @@
       <w:r>
         <w:rPr>
           <w:rFonts w:ascii="Times New Roman" w:hAnsi="Times New Roman" w:cs="Times New Roman"/>
-          <w:spacing w:val="-1"/>
           <w:sz w:val="32"/>
         </w:rPr>
         <w:t xml:space="preserve"> </w:t>
@@ -3868,7 +4560,7 @@
           <w:sz w:val="32"/>
         </w:rPr>
       </w:pPr>
-      <w:bookmarkStart w:id="9" w:name="_Toc122174508"/>
+      <w:bookmarkStart w:id="9" w:name="_Toc122708066"/>
       <w:r>
         <w:rPr>
           <w:rFonts w:ascii="Times New Roman" w:hAnsi="Times New Roman" w:cs="Times New Roman"/>
@@ -3879,7 +4571,6 @@
       <w:r>
         <w:rPr>
           <w:rFonts w:ascii="Times New Roman" w:hAnsi="Times New Roman" w:cs="Times New Roman"/>
-          <w:spacing w:val="-3"/>
           <w:sz w:val="32"/>
         </w:rPr>
         <w:t xml:space="preserve"> </w:t>
@@ -3969,7 +4660,7 @@
           <w:szCs w:val="32"/>
         </w:rPr>
       </w:pPr>
-      <w:bookmarkStart w:id="10" w:name="_Toc122174509"/>
+      <w:bookmarkStart w:id="10" w:name="_Toc122708067"/>
       <w:r>
         <w:rPr>
           <w:rFonts w:ascii="Times New Roman" w:hAnsi="Times New Roman" w:cs="Times New Roman"/>
@@ -3981,7 +4672,6 @@
       <w:r>
         <w:rPr>
           <w:rFonts w:ascii="Times New Roman" w:hAnsi="Times New Roman" w:cs="Times New Roman"/>
-          <w:spacing w:val="-3"/>
           <w:sz w:val="32"/>
           <w:szCs w:val="32"/>
         </w:rPr>
@@ -4033,7 +4723,6 @@
       <w:r>
         <w:rPr>
           <w:rFonts w:ascii="Times New Roman" w:hAnsi="Times New Roman" w:cs="Times New Roman"/>
-          <w:spacing w:val="-7"/>
           <w:sz w:val="28"/>
           <w:szCs w:val="28"/>
         </w:rPr>
@@ -4251,7 +4940,6 @@
       <w:r>
         <w:rPr>
           <w:rFonts w:ascii="Times New Roman" w:hAnsi="Times New Roman" w:cs="Times New Roman"/>
-          <w:spacing w:val="-1"/>
           <w:sz w:val="28"/>
         </w:rPr>
         <w:t xml:space="preserve"> </w:t>
@@ -4350,7 +5038,6 @@
       <w:r>
         <w:rPr>
           <w:rFonts w:ascii="Times New Roman" w:hAnsi="Times New Roman" w:cs="Times New Roman"/>
-          <w:spacing w:val="-1"/>
           <w:sz w:val="28"/>
         </w:rPr>
         <w:t xml:space="preserve"> </w:t>
@@ -4417,7 +5104,7 @@
           <w:szCs w:val="32"/>
         </w:rPr>
       </w:pPr>
-      <w:bookmarkStart w:id="11" w:name="_Toc122174510"/>
+      <w:bookmarkStart w:id="11" w:name="_Toc122708068"/>
       <w:r>
         <w:rPr>
           <w:rFonts w:ascii="Times New Roman" w:hAnsi="Times New Roman" w:cs="Times New Roman"/>
@@ -4432,6 +5119,7 @@
       <w:pPr>
         <w:spacing w:before="120"/>
         <w:ind w:left="720"/>
+        <w:jc w:val="both"/>
         <w:rPr>
           <w:rFonts w:ascii="Times New Roman" w:hAnsi="Times New Roman" w:cs="Times New Roman"/>
           <w:sz w:val="28"/>
@@ -4554,7 +5242,7 @@
           <w:sz w:val="36"/>
         </w:rPr>
       </w:pPr>
-      <w:bookmarkStart w:id="13" w:name="_Toc122174511"/>
+      <w:bookmarkStart w:id="13" w:name="_Toc122708069"/>
       <w:r>
         <w:rPr>
           <w:rFonts w:ascii="Times New Roman" w:hAnsi="Times New Roman" w:cs="Times New Roman"/>
@@ -4565,7 +5253,6 @@
       <w:r>
         <w:rPr>
           <w:rFonts w:ascii="Times New Roman" w:hAnsi="Times New Roman" w:cs="Times New Roman"/>
-          <w:spacing w:val="-4"/>
           <w:sz w:val="36"/>
         </w:rPr>
         <w:t xml:space="preserve"> </w:t>
@@ -4595,7 +5282,7 @@
         <w:tblW w:w="0" w:type="auto"/>
         <w:jc w:val="center"/>
         <w:tblLayout w:type="fixed"/>
-        <w:tblLook w:val="04A0" w:firstRow="1" w:lastRow="0" w:firstColumn="1" w:lastColumn="0" w:noHBand="0" w:noVBand="1"/>
+        <w:tblLook w:val="04A0"/>
       </w:tblPr>
       <w:tblGrid>
         <w:gridCol w:w="1285"/>
@@ -4938,7 +5625,7 @@
               <w:tblStyle w:val="TableGrid"/>
               <w:tblW w:w="7101" w:type="dxa"/>
               <w:tblLayout w:type="fixed"/>
-              <w:tblLook w:val="04A0" w:firstRow="1" w:lastRow="0" w:firstColumn="1" w:lastColumn="0" w:noHBand="0" w:noVBand="1"/>
+              <w:tblLook w:val="04A0"/>
             </w:tblPr>
             <w:tblGrid>
               <w:gridCol w:w="3550"/>
@@ -5437,7 +6124,7 @@
           <w:lang w:val="bs-Latn-BA" w:eastAsia="bs-Latn-BA"/>
         </w:rPr>
         <w:drawing>
-          <wp:inline distT="0" distB="0" distL="0" distR="0" wp14:anchorId="6B19B571" wp14:editId="545298D6">
+          <wp:inline distT="0" distB="0" distL="0" distR="0">
             <wp:extent cx="4561576" cy="4356340"/>
             <wp:effectExtent l="19050" t="0" r="0" b="0"/>
             <wp:docPr id="1" name="Picture 0" descr="registracija.png"/>
@@ -5486,51 +6173,26 @@
         </w:rPr>
       </w:pPr>
     </w:p>
-    <w:p>
-      <w:pPr>
-        <w:pStyle w:val="BodyText"/>
-        <w:tabs>
-          <w:tab w:val="left" w:pos="4565"/>
-        </w:tabs>
-        <w:jc w:val="center"/>
-        <w:rPr>
-          <w:rFonts w:ascii="Arial"/>
-          <w:sz w:val="26"/>
-        </w:rPr>
-      </w:pPr>
-    </w:p>
-    <w:p>
-      <w:pPr>
-        <w:pStyle w:val="BodyText"/>
-        <w:tabs>
-          <w:tab w:val="left" w:pos="4565"/>
-        </w:tabs>
-        <w:jc w:val="center"/>
-        <w:rPr>
-          <w:rFonts w:ascii="Arial"/>
-          <w:sz w:val="26"/>
-        </w:rPr>
-      </w:pPr>
-    </w:p>
     <w:tbl>
       <w:tblPr>
         <w:tblStyle w:val="TableGrid"/>
         <w:tblW w:w="0" w:type="auto"/>
         <w:jc w:val="center"/>
         <w:tblLayout w:type="fixed"/>
-        <w:tblLook w:val="04A0" w:firstRow="1" w:lastRow="0" w:firstColumn="1" w:lastColumn="0" w:noHBand="0" w:noVBand="1"/>
+        <w:tblLook w:val="04A0"/>
       </w:tblPr>
       <w:tblGrid>
-        <w:gridCol w:w="1285"/>
-        <w:gridCol w:w="7220"/>
+        <w:gridCol w:w="1288"/>
+        <w:gridCol w:w="7240"/>
       </w:tblGrid>
       <w:tr>
         <w:trPr>
+          <w:trHeight w:val="228"/>
           <w:jc w:val="center"/>
         </w:trPr>
         <w:tc>
           <w:tcPr>
-            <w:tcW w:w="1285" w:type="dxa"/>
+            <w:tcW w:w="1288" w:type="dxa"/>
             <w:vAlign w:val="center"/>
           </w:tcPr>
           <w:p>
@@ -5545,13 +6207,14 @@
                 <w:rFonts w:ascii="Times New Roman" w:hAnsi="Times New Roman" w:cs="Times New Roman"/>
                 <w:lang w:val="sr-Latn-BA"/>
               </w:rPr>
+              <w:lastRenderedPageBreak/>
               <w:t>ID</w:t>
             </w:r>
           </w:p>
         </w:tc>
         <w:tc>
           <w:tcPr>
-            <w:tcW w:w="7220" w:type="dxa"/>
+            <w:tcW w:w="7240" w:type="dxa"/>
           </w:tcPr>
           <w:p>
             <w:pPr>
@@ -5579,11 +6242,12 @@
       </w:tr>
       <w:tr>
         <w:trPr>
+          <w:trHeight w:val="219"/>
           <w:jc w:val="center"/>
         </w:trPr>
         <w:tc>
           <w:tcPr>
-            <w:tcW w:w="1285" w:type="dxa"/>
+            <w:tcW w:w="1288" w:type="dxa"/>
             <w:vAlign w:val="center"/>
           </w:tcPr>
           <w:p>
@@ -5604,7 +6268,7 @@
         </w:tc>
         <w:tc>
           <w:tcPr>
-            <w:tcW w:w="7220" w:type="dxa"/>
+            <w:tcW w:w="7240" w:type="dxa"/>
             <w:vAlign w:val="center"/>
           </w:tcPr>
           <w:p>
@@ -5626,11 +6290,12 @@
       </w:tr>
       <w:tr>
         <w:trPr>
+          <w:trHeight w:val="1143"/>
           <w:jc w:val="center"/>
         </w:trPr>
         <w:tc>
           <w:tcPr>
-            <w:tcW w:w="1285" w:type="dxa"/>
+            <w:tcW w:w="1288" w:type="dxa"/>
             <w:vAlign w:val="center"/>
           </w:tcPr>
           <w:p>
@@ -5651,7 +6316,7 @@
         </w:tc>
         <w:tc>
           <w:tcPr>
-            <w:tcW w:w="7220" w:type="dxa"/>
+            <w:tcW w:w="7240" w:type="dxa"/>
             <w:vAlign w:val="center"/>
           </w:tcPr>
           <w:p>
@@ -5703,17 +6368,25 @@
                 <w:lang w:val="bs-Latn-BA"/>
               </w:rPr>
               <w:t xml:space="preserve"> čijim tačnim unosom dobija meni funkcionalnosti koje odgovaraju njegovom nalogu</w:t>
+            </w:r>
+            <w:r>
+              <w:rPr>
+                <w:rFonts w:ascii="Times New Roman" w:hAnsi="Times New Roman" w:cs="Times New Roman"/>
+                <w:lang w:val="bs-Latn-BA"/>
+              </w:rPr>
+              <w:t>. Naravno, ukoliko mu je nalog blokiran, prijava će biti onemogućena.</w:t>
             </w:r>
           </w:p>
         </w:tc>
       </w:tr>
       <w:tr>
         <w:trPr>
+          <w:trHeight w:val="228"/>
           <w:jc w:val="center"/>
         </w:trPr>
         <w:tc>
           <w:tcPr>
-            <w:tcW w:w="1285" w:type="dxa"/>
+            <w:tcW w:w="1288" w:type="dxa"/>
             <w:vAlign w:val="center"/>
           </w:tcPr>
           <w:p>
@@ -5734,7 +6407,7 @@
         </w:tc>
         <w:tc>
           <w:tcPr>
-            <w:tcW w:w="7220" w:type="dxa"/>
+            <w:tcW w:w="7240" w:type="dxa"/>
             <w:vAlign w:val="center"/>
           </w:tcPr>
           <w:p>
@@ -5756,11 +6429,12 @@
       </w:tr>
       <w:tr>
         <w:trPr>
+          <w:trHeight w:val="228"/>
           <w:jc w:val="center"/>
         </w:trPr>
         <w:tc>
           <w:tcPr>
-            <w:tcW w:w="1285" w:type="dxa"/>
+            <w:tcW w:w="1288" w:type="dxa"/>
             <w:vAlign w:val="center"/>
           </w:tcPr>
           <w:p>
@@ -5781,7 +6455,7 @@
         </w:tc>
         <w:tc>
           <w:tcPr>
-            <w:tcW w:w="7220" w:type="dxa"/>
+            <w:tcW w:w="7240" w:type="dxa"/>
             <w:vAlign w:val="center"/>
           </w:tcPr>
           <w:p>
@@ -5803,12 +6477,12 @@
       </w:tr>
       <w:tr>
         <w:trPr>
-          <w:trHeight w:val="1459"/>
+          <w:trHeight w:val="1316"/>
           <w:jc w:val="center"/>
         </w:trPr>
         <w:tc>
           <w:tcPr>
-            <w:tcW w:w="1285" w:type="dxa"/>
+            <w:tcW w:w="1288" w:type="dxa"/>
             <w:vAlign w:val="center"/>
           </w:tcPr>
           <w:p>
@@ -5844,27 +6518,27 @@
         </w:tc>
         <w:tc>
           <w:tcPr>
-            <w:tcW w:w="7220" w:type="dxa"/>
+            <w:tcW w:w="7240" w:type="dxa"/>
             <w:vAlign w:val="center"/>
           </w:tcPr>
           <w:tbl>
             <w:tblPr>
               <w:tblStyle w:val="TableGrid"/>
-              <w:tblW w:w="7115" w:type="dxa"/>
+              <w:tblW w:w="7134" w:type="dxa"/>
               <w:tblLayout w:type="fixed"/>
-              <w:tblLook w:val="04A0" w:firstRow="1" w:lastRow="0" w:firstColumn="1" w:lastColumn="0" w:noHBand="0" w:noVBand="1"/>
+              <w:tblLook w:val="04A0"/>
             </w:tblPr>
             <w:tblGrid>
-              <w:gridCol w:w="3265"/>
-              <w:gridCol w:w="3850"/>
+              <w:gridCol w:w="3274"/>
+              <w:gridCol w:w="3860"/>
             </w:tblGrid>
             <w:tr>
               <w:trPr>
-                <w:trHeight w:val="215"/>
+                <w:trHeight w:val="194"/>
               </w:trPr>
               <w:tc>
                 <w:tcPr>
-                  <w:tcW w:w="3265" w:type="dxa"/>
+                  <w:tcW w:w="3274" w:type="dxa"/>
                   <w:vAlign w:val="center"/>
                 </w:tcPr>
                 <w:p>
@@ -5886,7 +6560,7 @@
               </w:tc>
               <w:tc>
                 <w:tcPr>
-                  <w:tcW w:w="3850" w:type="dxa"/>
+                  <w:tcW w:w="3860" w:type="dxa"/>
                   <w:vAlign w:val="center"/>
                 </w:tcPr>
                 <w:p>
@@ -5909,11 +6583,11 @@
             </w:tr>
             <w:tr>
               <w:trPr>
-                <w:trHeight w:val="319"/>
+                <w:trHeight w:val="288"/>
               </w:trPr>
               <w:tc>
                 <w:tcPr>
-                  <w:tcW w:w="3265" w:type="dxa"/>
+                  <w:tcW w:w="3274" w:type="dxa"/>
                   <w:vAlign w:val="center"/>
                 </w:tcPr>
                 <w:p>
@@ -5929,7 +6603,7 @@
               </w:tc>
               <w:tc>
                 <w:tcPr>
-                  <w:tcW w:w="3850" w:type="dxa"/>
+                  <w:tcW w:w="3860" w:type="dxa"/>
                   <w:vAlign w:val="center"/>
                 </w:tcPr>
                 <w:p>
@@ -5949,17 +6623,26 @@
                       <w:lang w:val="sr-Latn-BA"/>
                     </w:rPr>
                     <w:t>Prikazuje korisniku formu za unos korisničkog imena i lozinke</w:t>
+                  </w:r>
+                  <w:r>
+                    <w:rPr>
+                      <w:rFonts w:ascii="Times New Roman" w:hAnsi="Times New Roman" w:cs="Times New Roman"/>
+                      <w:sz w:val="16"/>
+                      <w:szCs w:val="16"/>
+                      <w:lang w:val="sr-Latn-BA"/>
+                    </w:rPr>
+                    <w:t>.</w:t>
                   </w:r>
                 </w:p>
               </w:tc>
             </w:tr>
             <w:tr>
               <w:trPr>
-                <w:trHeight w:val="109"/>
+                <w:trHeight w:val="99"/>
               </w:trPr>
               <w:tc>
                 <w:tcPr>
-                  <w:tcW w:w="3265" w:type="dxa"/>
+                  <w:tcW w:w="3274" w:type="dxa"/>
                   <w:vAlign w:val="center"/>
                 </w:tcPr>
                 <w:p>
@@ -5979,12 +6662,21 @@
                       <w:lang w:val="sr-Latn-BA"/>
                     </w:rPr>
                     <w:t xml:space="preserve">Unosi korisničko ime i lozinku </w:t>
+                  </w:r>
+                  <w:r>
+                    <w:rPr>
+                      <w:rFonts w:ascii="Times New Roman" w:hAnsi="Times New Roman" w:cs="Times New Roman"/>
+                      <w:sz w:val="16"/>
+                      <w:szCs w:val="16"/>
+                      <w:lang w:val="sr-Latn-BA"/>
+                    </w:rPr>
+                    <w:t>.</w:t>
                   </w:r>
                 </w:p>
               </w:tc>
               <w:tc>
                 <w:tcPr>
-                  <w:tcW w:w="3850" w:type="dxa"/>
+                  <w:tcW w:w="3860" w:type="dxa"/>
                   <w:vAlign w:val="center"/>
                 </w:tcPr>
                 <w:p>
@@ -6001,11 +6693,11 @@
             </w:tr>
             <w:tr>
               <w:trPr>
-                <w:trHeight w:val="155"/>
+                <w:trHeight w:val="140"/>
               </w:trPr>
               <w:tc>
                 <w:tcPr>
-                  <w:tcW w:w="3265" w:type="dxa"/>
+                  <w:tcW w:w="3274" w:type="dxa"/>
                   <w:vAlign w:val="center"/>
                 </w:tcPr>
                 <w:p>
@@ -6021,7 +6713,7 @@
               </w:tc>
               <w:tc>
                 <w:tcPr>
-                  <w:tcW w:w="3850" w:type="dxa"/>
+                  <w:tcW w:w="3860" w:type="dxa"/>
                   <w:vAlign w:val="center"/>
                 </w:tcPr>
                 <w:p>
@@ -6041,17 +6733,26 @@
                       <w:lang w:val="sr-Latn-BA"/>
                     </w:rPr>
                     <w:t>Provjerava da li su uneseni podaci ispravni</w:t>
+                  </w:r>
+                  <w:r>
+                    <w:rPr>
+                      <w:rFonts w:ascii="Times New Roman" w:hAnsi="Times New Roman" w:cs="Times New Roman"/>
+                      <w:sz w:val="16"/>
+                      <w:szCs w:val="16"/>
+                      <w:lang w:val="sr-Latn-BA"/>
+                    </w:rPr>
+                    <w:t>.</w:t>
                   </w:r>
                 </w:p>
               </w:tc>
             </w:tr>
             <w:tr>
               <w:trPr>
-                <w:trHeight w:val="475"/>
+                <w:trHeight w:val="428"/>
               </w:trPr>
               <w:tc>
                 <w:tcPr>
-                  <w:tcW w:w="3265" w:type="dxa"/>
+                  <w:tcW w:w="3274" w:type="dxa"/>
                   <w:vAlign w:val="center"/>
                 </w:tcPr>
                 <w:p>
@@ -6067,7 +6768,7 @@
               </w:tc>
               <w:tc>
                 <w:tcPr>
-                  <w:tcW w:w="3850" w:type="dxa"/>
+                  <w:tcW w:w="3860" w:type="dxa"/>
                   <w:vAlign w:val="center"/>
                 </w:tcPr>
                 <w:p>
@@ -6091,11 +6792,11 @@
             </w:tr>
             <w:tr>
               <w:trPr>
-                <w:trHeight w:val="239"/>
+                <w:trHeight w:val="216"/>
               </w:trPr>
               <w:tc>
                 <w:tcPr>
-                  <w:tcW w:w="3265" w:type="dxa"/>
+                  <w:tcW w:w="3274" w:type="dxa"/>
                   <w:vAlign w:val="center"/>
                 </w:tcPr>
                 <w:p>
@@ -6120,7 +6821,7 @@
               </w:tc>
               <w:tc>
                 <w:tcPr>
-                  <w:tcW w:w="3850" w:type="dxa"/>
+                  <w:tcW w:w="3860" w:type="dxa"/>
                   <w:vAlign w:val="center"/>
                 </w:tcPr>
                 <w:p>
@@ -6135,6 +6836,98 @@
                 </w:p>
               </w:tc>
             </w:tr>
+            <w:tr>
+              <w:trPr>
+                <w:trHeight w:val="216"/>
+              </w:trPr>
+              <w:tc>
+                <w:tcPr>
+                  <w:tcW w:w="3274" w:type="dxa"/>
+                  <w:vAlign w:val="center"/>
+                </w:tcPr>
+                <w:p>
+                  <w:pPr>
+                    <w:rPr>
+                      <w:rFonts w:ascii="Times New Roman" w:hAnsi="Times New Roman" w:cs="Times New Roman"/>
+                      <w:sz w:val="16"/>
+                      <w:szCs w:val="16"/>
+                      <w:lang w:val="sr-Latn-BA"/>
+                    </w:rPr>
+                  </w:pPr>
+                </w:p>
+              </w:tc>
+              <w:tc>
+                <w:tcPr>
+                  <w:tcW w:w="3860" w:type="dxa"/>
+                  <w:vAlign w:val="center"/>
+                </w:tcPr>
+                <w:p>
+                  <w:pPr>
+                    <w:rPr>
+                      <w:rFonts w:ascii="Times New Roman" w:hAnsi="Times New Roman" w:cs="Times New Roman"/>
+                      <w:sz w:val="16"/>
+                      <w:szCs w:val="16"/>
+                      <w:lang w:val="sr-Latn-BA"/>
+                    </w:rPr>
+                  </w:pPr>
+                  <w:r>
+                    <w:rPr>
+                      <w:rFonts w:ascii="Times New Roman" w:hAnsi="Times New Roman" w:cs="Times New Roman"/>
+                      <w:sz w:val="16"/>
+                      <w:szCs w:val="16"/>
+                      <w:lang w:val="sr-Latn-BA"/>
+                    </w:rPr>
+                    <w:t>Kada se unesu ispravni podaci provjerava se da li je korisnički nalog blokiran, ako jeste onemogućuje mu se prijava i ispisuje razlog blokiranja</w:t>
+                  </w:r>
+                </w:p>
+              </w:tc>
+            </w:tr>
+            <w:tr>
+              <w:trPr>
+                <w:trHeight w:val="216"/>
+              </w:trPr>
+              <w:tc>
+                <w:tcPr>
+                  <w:tcW w:w="3274" w:type="dxa"/>
+                  <w:vAlign w:val="center"/>
+                </w:tcPr>
+                <w:p>
+                  <w:pPr>
+                    <w:rPr>
+                      <w:rFonts w:ascii="Times New Roman" w:hAnsi="Times New Roman" w:cs="Times New Roman"/>
+                      <w:sz w:val="16"/>
+                      <w:szCs w:val="16"/>
+                      <w:lang w:val="sr-Latn-BA"/>
+                    </w:rPr>
+                  </w:pPr>
+                </w:p>
+              </w:tc>
+              <w:tc>
+                <w:tcPr>
+                  <w:tcW w:w="3860" w:type="dxa"/>
+                  <w:vAlign w:val="center"/>
+                </w:tcPr>
+                <w:p>
+                  <w:pPr>
+                    <w:rPr>
+                      <w:rFonts w:ascii="Times New Roman" w:hAnsi="Times New Roman" w:cs="Times New Roman"/>
+                      <w:sz w:val="16"/>
+                      <w:szCs w:val="16"/>
+                      <w:lang w:val="sr-Latn-BA"/>
+                    </w:rPr>
+                  </w:pPr>
+                  <w:r>
+                    <w:rPr>
+                      <w:rFonts w:ascii="Times New Roman" w:hAnsi="Times New Roman" w:cs="Times New Roman"/>
+                      <w:sz w:val="16"/>
+                      <w:szCs w:val="16"/>
+                      <w:lang w:val="sr-Latn-BA"/>
+                    </w:rPr>
+                    <w:t>Ako nalog nije blokiran prijava je uspješna i korisniku se omogućavaju odgovarajuće funckionalnosti sistema.</w:t>
+                  </w:r>
+                </w:p>
+              </w:tc>
+            </w:tr>
           </w:tbl>
           <w:p>
             <w:pPr>
@@ -6148,11 +6941,12 @@
       </w:tr>
       <w:tr>
         <w:trPr>
+          <w:trHeight w:val="603"/>
           <w:jc w:val="center"/>
         </w:trPr>
         <w:tc>
           <w:tcPr>
-            <w:tcW w:w="1285" w:type="dxa"/>
+            <w:tcW w:w="1288" w:type="dxa"/>
             <w:vAlign w:val="center"/>
           </w:tcPr>
           <w:p>
@@ -6188,7 +6982,7 @@
         </w:tc>
         <w:tc>
           <w:tcPr>
-            <w:tcW w:w="7220" w:type="dxa"/>
+            <w:tcW w:w="7240" w:type="dxa"/>
             <w:vAlign w:val="center"/>
           </w:tcPr>
           <w:p>
@@ -6238,11 +7032,12 @@
       </w:tr>
       <w:tr>
         <w:trPr>
+          <w:trHeight w:val="228"/>
           <w:jc w:val="center"/>
         </w:trPr>
         <w:tc>
           <w:tcPr>
-            <w:tcW w:w="1285" w:type="dxa"/>
+            <w:tcW w:w="1288" w:type="dxa"/>
             <w:vAlign w:val="center"/>
           </w:tcPr>
           <w:p>
@@ -6263,7 +7058,7 @@
         </w:tc>
         <w:tc>
           <w:tcPr>
-            <w:tcW w:w="7220" w:type="dxa"/>
+            <w:tcW w:w="7240" w:type="dxa"/>
             <w:vAlign w:val="center"/>
           </w:tcPr>
           <w:p>
@@ -6309,11 +7104,12 @@
           <w:sz w:val="26"/>
           <w:lang w:val="bs-Latn-BA" w:eastAsia="bs-Latn-BA"/>
         </w:rPr>
+        <w:lastRenderedPageBreak/>
         <w:drawing>
-          <wp:inline distT="0" distB="0" distL="0" distR="0" wp14:anchorId="7FBE37CF" wp14:editId="3F6FF9E2">
-            <wp:extent cx="4712299" cy="4827376"/>
-            <wp:effectExtent l="19050" t="0" r="0" b="0"/>
-            <wp:docPr id="3" name="Picture 2" descr="prijava.png"/>
+          <wp:inline distT="0" distB="0" distL="0" distR="0">
+            <wp:extent cx="5401513" cy="5490649"/>
+            <wp:effectExtent l="19050" t="0" r="8687" b="0"/>
+            <wp:docPr id="20" name="Picture 19" descr="prijava.png"/>
             <wp:cNvGraphicFramePr>
               <a:graphicFrameLocks xmlns:a="http://schemas.openxmlformats.org/drawingml/2006/main" noChangeAspect="1"/>
             </wp:cNvGraphicFramePr>
@@ -6333,7 +7129,7 @@
                   <pic:spPr>
                     <a:xfrm>
                       <a:off x="0" y="0"/>
-                      <a:ext cx="4720291" cy="4835564"/>
+                      <a:ext cx="5402331" cy="5491480"/>
                     </a:xfrm>
                     <a:prstGeom prst="rect">
                       <a:avLst/>
@@ -6359,13 +7155,234 @@
         </w:rPr>
       </w:pPr>
     </w:p>
+    <w:p>
+      <w:pPr>
+        <w:pStyle w:val="BodyText"/>
+        <w:tabs>
+          <w:tab w:val="left" w:pos="4565"/>
+        </w:tabs>
+        <w:jc w:val="center"/>
+        <w:rPr>
+          <w:rFonts w:ascii="Arial"/>
+          <w:sz w:val="26"/>
+        </w:rPr>
+      </w:pPr>
+    </w:p>
+    <w:p>
+      <w:pPr>
+        <w:pStyle w:val="BodyText"/>
+        <w:tabs>
+          <w:tab w:val="left" w:pos="4565"/>
+        </w:tabs>
+        <w:jc w:val="center"/>
+        <w:rPr>
+          <w:rFonts w:ascii="Arial"/>
+          <w:sz w:val="26"/>
+        </w:rPr>
+      </w:pPr>
+    </w:p>
+    <w:p>
+      <w:pPr>
+        <w:pStyle w:val="BodyText"/>
+        <w:tabs>
+          <w:tab w:val="left" w:pos="4565"/>
+        </w:tabs>
+        <w:jc w:val="center"/>
+        <w:rPr>
+          <w:rFonts w:ascii="Arial"/>
+          <w:sz w:val="26"/>
+        </w:rPr>
+      </w:pPr>
+    </w:p>
+    <w:p>
+      <w:pPr>
+        <w:pStyle w:val="BodyText"/>
+        <w:tabs>
+          <w:tab w:val="left" w:pos="4565"/>
+        </w:tabs>
+        <w:jc w:val="center"/>
+        <w:rPr>
+          <w:rFonts w:ascii="Arial"/>
+          <w:sz w:val="26"/>
+        </w:rPr>
+      </w:pPr>
+    </w:p>
+    <w:p>
+      <w:pPr>
+        <w:pStyle w:val="BodyText"/>
+        <w:tabs>
+          <w:tab w:val="left" w:pos="4565"/>
+        </w:tabs>
+        <w:jc w:val="center"/>
+        <w:rPr>
+          <w:rFonts w:ascii="Arial"/>
+          <w:sz w:val="26"/>
+        </w:rPr>
+      </w:pPr>
+    </w:p>
+    <w:p>
+      <w:pPr>
+        <w:pStyle w:val="BodyText"/>
+        <w:tabs>
+          <w:tab w:val="left" w:pos="4565"/>
+        </w:tabs>
+        <w:jc w:val="center"/>
+        <w:rPr>
+          <w:rFonts w:ascii="Arial"/>
+          <w:sz w:val="26"/>
+        </w:rPr>
+      </w:pPr>
+    </w:p>
+    <w:p>
+      <w:pPr>
+        <w:pStyle w:val="BodyText"/>
+        <w:tabs>
+          <w:tab w:val="left" w:pos="4565"/>
+        </w:tabs>
+        <w:jc w:val="center"/>
+        <w:rPr>
+          <w:rFonts w:ascii="Arial"/>
+          <w:sz w:val="26"/>
+        </w:rPr>
+      </w:pPr>
+    </w:p>
+    <w:p>
+      <w:pPr>
+        <w:pStyle w:val="BodyText"/>
+        <w:tabs>
+          <w:tab w:val="left" w:pos="4565"/>
+        </w:tabs>
+        <w:jc w:val="center"/>
+        <w:rPr>
+          <w:rFonts w:ascii="Arial"/>
+          <w:sz w:val="26"/>
+        </w:rPr>
+      </w:pPr>
+    </w:p>
+    <w:p>
+      <w:pPr>
+        <w:pStyle w:val="BodyText"/>
+        <w:tabs>
+          <w:tab w:val="left" w:pos="4565"/>
+        </w:tabs>
+        <w:jc w:val="center"/>
+        <w:rPr>
+          <w:rFonts w:ascii="Arial"/>
+          <w:sz w:val="26"/>
+        </w:rPr>
+      </w:pPr>
+    </w:p>
+    <w:p>
+      <w:pPr>
+        <w:pStyle w:val="BodyText"/>
+        <w:tabs>
+          <w:tab w:val="left" w:pos="4565"/>
+        </w:tabs>
+        <w:jc w:val="center"/>
+        <w:rPr>
+          <w:rFonts w:ascii="Arial"/>
+          <w:sz w:val="26"/>
+        </w:rPr>
+      </w:pPr>
+    </w:p>
+    <w:p>
+      <w:pPr>
+        <w:pStyle w:val="BodyText"/>
+        <w:tabs>
+          <w:tab w:val="left" w:pos="4565"/>
+        </w:tabs>
+        <w:jc w:val="center"/>
+        <w:rPr>
+          <w:rFonts w:ascii="Arial"/>
+          <w:sz w:val="26"/>
+        </w:rPr>
+      </w:pPr>
+    </w:p>
+    <w:p>
+      <w:pPr>
+        <w:pStyle w:val="BodyText"/>
+        <w:tabs>
+          <w:tab w:val="left" w:pos="4565"/>
+        </w:tabs>
+        <w:jc w:val="center"/>
+        <w:rPr>
+          <w:rFonts w:ascii="Arial"/>
+          <w:sz w:val="26"/>
+        </w:rPr>
+      </w:pPr>
+    </w:p>
+    <w:p>
+      <w:pPr>
+        <w:pStyle w:val="BodyText"/>
+        <w:tabs>
+          <w:tab w:val="left" w:pos="4565"/>
+        </w:tabs>
+        <w:jc w:val="center"/>
+        <w:rPr>
+          <w:rFonts w:ascii="Arial"/>
+          <w:sz w:val="26"/>
+        </w:rPr>
+      </w:pPr>
+    </w:p>
+    <w:p>
+      <w:pPr>
+        <w:pStyle w:val="BodyText"/>
+        <w:tabs>
+          <w:tab w:val="left" w:pos="4565"/>
+        </w:tabs>
+        <w:jc w:val="center"/>
+        <w:rPr>
+          <w:rFonts w:ascii="Arial"/>
+          <w:sz w:val="26"/>
+        </w:rPr>
+      </w:pPr>
+    </w:p>
+    <w:p>
+      <w:pPr>
+        <w:pStyle w:val="BodyText"/>
+        <w:tabs>
+          <w:tab w:val="left" w:pos="4565"/>
+        </w:tabs>
+        <w:jc w:val="center"/>
+        <w:rPr>
+          <w:rFonts w:ascii="Arial"/>
+          <w:sz w:val="26"/>
+        </w:rPr>
+      </w:pPr>
+    </w:p>
+    <w:p>
+      <w:pPr>
+        <w:pStyle w:val="BodyText"/>
+        <w:tabs>
+          <w:tab w:val="left" w:pos="4565"/>
+        </w:tabs>
+        <w:jc w:val="center"/>
+        <w:rPr>
+          <w:rFonts w:ascii="Arial"/>
+          <w:sz w:val="26"/>
+        </w:rPr>
+      </w:pPr>
+    </w:p>
+    <w:p>
+      <w:pPr>
+        <w:pStyle w:val="BodyText"/>
+        <w:tabs>
+          <w:tab w:val="left" w:pos="4565"/>
+        </w:tabs>
+        <w:jc w:val="center"/>
+        <w:rPr>
+          <w:rFonts w:ascii="Arial"/>
+          <w:sz w:val="26"/>
+        </w:rPr>
+      </w:pPr>
+    </w:p>
     <w:tbl>
       <w:tblPr>
         <w:tblStyle w:val="TableGrid"/>
         <w:tblW w:w="0" w:type="auto"/>
         <w:jc w:val="center"/>
         <w:tblLayout w:type="fixed"/>
-        <w:tblLook w:val="04A0" w:firstRow="1" w:lastRow="0" w:firstColumn="1" w:lastColumn="0" w:noHBand="0" w:noVBand="1"/>
+        <w:tblLook w:val="04A0"/>
       </w:tblPr>
       <w:tblGrid>
         <w:gridCol w:w="1285"/>
@@ -6392,7 +7409,6 @@
                 <w:rFonts w:ascii="Times New Roman" w:hAnsi="Times New Roman" w:cs="Times New Roman"/>
                 <w:lang w:val="sr-Latn-BA"/>
               </w:rPr>
-              <w:lastRenderedPageBreak/>
               <w:t>ID</w:t>
             </w:r>
           </w:p>
@@ -6673,7 +7689,7 @@
               <w:tblStyle w:val="TableGrid"/>
               <w:tblW w:w="7114" w:type="dxa"/>
               <w:tblLayout w:type="fixed"/>
-              <w:tblLook w:val="04A0" w:firstRow="1" w:lastRow="0" w:firstColumn="1" w:lastColumn="0" w:noHBand="0" w:noVBand="1"/>
+              <w:tblLook w:val="04A0"/>
             </w:tblPr>
             <w:tblGrid>
               <w:gridCol w:w="3264"/>
@@ -7095,8 +8111,8 @@
           <w:lang w:val="bs-Latn-BA" w:eastAsia="bs-Latn-BA"/>
         </w:rPr>
         <w:drawing>
-          <wp:inline distT="0" distB="0" distL="0" distR="0" wp14:anchorId="45D22C57" wp14:editId="2AFBEC42">
-            <wp:extent cx="5208557" cy="5796951"/>
+          <wp:inline distT="0" distB="0" distL="0" distR="0">
+            <wp:extent cx="5205581" cy="5303520"/>
             <wp:effectExtent l="19050" t="0" r="0" b="0"/>
             <wp:docPr id="4" name="Picture 3" descr="odjava.png"/>
             <wp:cNvGraphicFramePr>
@@ -7118,7 +8134,7 @@
                   <pic:spPr>
                     <a:xfrm>
                       <a:off x="0" y="0"/>
-                      <a:ext cx="5211765" cy="5800521"/>
+                      <a:ext cx="5211765" cy="5309821"/>
                     </a:xfrm>
                     <a:prstGeom prst="rect">
                       <a:avLst/>
@@ -7144,13 +8160,26 @@
         </w:rPr>
       </w:pPr>
     </w:p>
+    <w:p>
+      <w:pPr>
+        <w:pStyle w:val="BodyText"/>
+        <w:tabs>
+          <w:tab w:val="left" w:pos="4565"/>
+        </w:tabs>
+        <w:jc w:val="center"/>
+        <w:rPr>
+          <w:rFonts w:ascii="Arial"/>
+          <w:sz w:val="26"/>
+        </w:rPr>
+      </w:pPr>
+    </w:p>
     <w:tbl>
       <w:tblPr>
         <w:tblStyle w:val="TableGrid"/>
         <w:tblW w:w="0" w:type="auto"/>
         <w:jc w:val="center"/>
         <w:tblLayout w:type="fixed"/>
-        <w:tblLook w:val="04A0" w:firstRow="1" w:lastRow="0" w:firstColumn="1" w:lastColumn="0" w:noHBand="0" w:noVBand="1"/>
+        <w:tblLook w:val="04A0"/>
       </w:tblPr>
       <w:tblGrid>
         <w:gridCol w:w="1285"/>
@@ -7177,6 +8206,7 @@
                 <w:rFonts w:ascii="Times New Roman" w:hAnsi="Times New Roman" w:cs="Times New Roman"/>
                 <w:lang w:val="sr-Latn-BA"/>
               </w:rPr>
+              <w:lastRenderedPageBreak/>
               <w:t>ID</w:t>
             </w:r>
           </w:p>
@@ -7457,7 +8487,7 @@
               <w:tblStyle w:val="TableGrid"/>
               <w:tblW w:w="7116" w:type="dxa"/>
               <w:tblLayout w:type="fixed"/>
-              <w:tblLook w:val="04A0" w:firstRow="1" w:lastRow="0" w:firstColumn="1" w:lastColumn="0" w:noHBand="0" w:noVBand="1"/>
+              <w:tblLook w:val="04A0"/>
             </w:tblPr>
             <w:tblGrid>
               <w:gridCol w:w="3266"/>
@@ -8055,9 +9085,9 @@
           <w:lang w:val="bs-Latn-BA" w:eastAsia="bs-Latn-BA"/>
         </w:rPr>
         <w:drawing>
-          <wp:inline distT="0" distB="0" distL="0" distR="0" wp14:anchorId="1DA373F9" wp14:editId="22A4E2B0">
-            <wp:extent cx="4865299" cy="5184475"/>
-            <wp:effectExtent l="19050" t="0" r="0" b="0"/>
+          <wp:inline distT="0" distB="0" distL="0" distR="0">
+            <wp:extent cx="4757776" cy="5230368"/>
+            <wp:effectExtent l="19050" t="0" r="4724" b="0"/>
             <wp:docPr id="5" name="Picture 4" descr="prmlozinke.png"/>
             <wp:cNvGraphicFramePr>
               <a:graphicFrameLocks xmlns:a="http://schemas.openxmlformats.org/drawingml/2006/main" noChangeAspect="1"/>
@@ -8078,7 +9108,7 @@
                   <pic:spPr>
                     <a:xfrm>
                       <a:off x="0" y="0"/>
-                      <a:ext cx="4863681" cy="5182751"/>
+                      <a:ext cx="4754358" cy="5226611"/>
                     </a:xfrm>
                     <a:prstGeom prst="rect">
                       <a:avLst/>
@@ -8110,7 +9140,7 @@
         <w:tblW w:w="0" w:type="auto"/>
         <w:jc w:val="center"/>
         <w:tblLayout w:type="fixed"/>
-        <w:tblLook w:val="04A0" w:firstRow="1" w:lastRow="0" w:firstColumn="1" w:lastColumn="0" w:noHBand="0" w:noVBand="1"/>
+        <w:tblLook w:val="04A0"/>
       </w:tblPr>
       <w:tblGrid>
         <w:gridCol w:w="1285"/>
@@ -8417,7 +9447,7 @@
               <w:tblStyle w:val="TableGrid"/>
               <w:tblW w:w="7166" w:type="dxa"/>
               <w:tblLayout w:type="fixed"/>
-              <w:tblLook w:val="04A0" w:firstRow="1" w:lastRow="0" w:firstColumn="1" w:lastColumn="0" w:noHBand="0" w:noVBand="1"/>
+              <w:tblLook w:val="04A0"/>
             </w:tblPr>
             <w:tblGrid>
               <w:gridCol w:w="3289"/>
@@ -9007,7 +10037,7 @@
         </w:rPr>
         <w:lastRenderedPageBreak/>
         <w:drawing>
-          <wp:inline distT="0" distB="0" distL="0" distR="0" wp14:anchorId="2A993B80" wp14:editId="538C74DE">
+          <wp:inline distT="0" distB="0" distL="0" distR="0">
             <wp:extent cx="5570867" cy="8755811"/>
             <wp:effectExtent l="19050" t="0" r="0" b="0"/>
             <wp:docPr id="6" name="Picture 5" descr="kupovinaulaznice.png"/>
@@ -9075,7 +10105,7 @@
         <w:tblW w:w="0" w:type="auto"/>
         <w:jc w:val="center"/>
         <w:tblLayout w:type="fixed"/>
-        <w:tblLook w:val="04A0" w:firstRow="1" w:lastRow="0" w:firstColumn="1" w:lastColumn="0" w:noHBand="0" w:noVBand="1"/>
+        <w:tblLook w:val="04A0"/>
       </w:tblPr>
       <w:tblGrid>
         <w:gridCol w:w="1285"/>
@@ -9382,7 +10412,7 @@
               <w:tblStyle w:val="TableGrid"/>
               <w:tblW w:w="7166" w:type="dxa"/>
               <w:tblLayout w:type="fixed"/>
-              <w:tblLook w:val="04A0" w:firstRow="1" w:lastRow="0" w:firstColumn="1" w:lastColumn="0" w:noHBand="0" w:noVBand="1"/>
+              <w:tblLook w:val="04A0"/>
             </w:tblPr>
             <w:tblGrid>
               <w:gridCol w:w="3289"/>
@@ -9844,7 +10874,7 @@
           <w:lang w:val="bs-Latn-BA" w:eastAsia="bs-Latn-BA"/>
         </w:rPr>
         <w:drawing>
-          <wp:inline distT="0" distB="0" distL="0" distR="0" wp14:anchorId="4E6C3A8B" wp14:editId="290ED4CB">
+          <wp:inline distT="0" distB="0" distL="0" distR="0">
             <wp:extent cx="4087123" cy="5624423"/>
             <wp:effectExtent l="19050" t="0" r="8627" b="0"/>
             <wp:docPr id="8" name="Picture 7" descr="ponistavalje.png"/>
@@ -9886,7 +10916,7 @@
         <w:tblW w:w="0" w:type="auto"/>
         <w:jc w:val="center"/>
         <w:tblLayout w:type="fixed"/>
-        <w:tblLook w:val="04A0" w:firstRow="1" w:lastRow="0" w:firstColumn="1" w:lastColumn="0" w:noHBand="0" w:noVBand="1"/>
+        <w:tblLook w:val="04A0"/>
       </w:tblPr>
       <w:tblGrid>
         <w:gridCol w:w="1285"/>
@@ -10201,7 +11231,7 @@
               <w:tblStyle w:val="TableGrid"/>
               <w:tblW w:w="7106" w:type="dxa"/>
               <w:tblLayout w:type="fixed"/>
-              <w:tblLook w:val="04A0" w:firstRow="1" w:lastRow="0" w:firstColumn="1" w:lastColumn="0" w:noHBand="0" w:noVBand="1"/>
+              <w:tblLook w:val="04A0"/>
             </w:tblPr>
             <w:tblGrid>
               <w:gridCol w:w="3261"/>
@@ -10622,7 +11652,7 @@
           <w:lang w:val="bs-Latn-BA" w:eastAsia="bs-Latn-BA"/>
         </w:rPr>
         <w:drawing>
-          <wp:inline distT="0" distB="0" distL="0" distR="0" wp14:anchorId="3906319C" wp14:editId="3DA9FA8C">
+          <wp:inline distT="0" distB="0" distL="0" distR="0">
             <wp:extent cx="4674247" cy="5385611"/>
             <wp:effectExtent l="19050" t="0" r="0" b="0"/>
             <wp:docPr id="10" name="Picture 9" descr="pregledavanje.png"/>
@@ -10690,7 +11720,7 @@
         <w:tblW w:w="0" w:type="auto"/>
         <w:jc w:val="center"/>
         <w:tblLayout w:type="fixed"/>
-        <w:tblLook w:val="04A0" w:firstRow="1" w:lastRow="0" w:firstColumn="1" w:lastColumn="0" w:noHBand="0" w:noVBand="1"/>
+        <w:tblLook w:val="04A0"/>
       </w:tblPr>
       <w:tblGrid>
         <w:gridCol w:w="1285"/>
@@ -10932,13 +11962,6 @@
                 <w:lang w:val="sr-Latn-BA"/>
               </w:rPr>
             </w:pPr>
-            <w:r>
-              <w:rPr>
-                <w:rFonts w:ascii="Times New Roman" w:hAnsi="Times New Roman" w:cs="Times New Roman"/>
-                <w:lang w:val="sr-Latn-BA"/>
-              </w:rPr>
-              <w:t xml:space="preserve"> </w:t>
-            </w:r>
           </w:p>
         </w:tc>
       </w:tr>
@@ -10998,7 +12021,7 @@
               <w:tblStyle w:val="TableGrid"/>
               <w:tblW w:w="7166" w:type="dxa"/>
               <w:tblLayout w:type="fixed"/>
-              <w:tblLook w:val="04A0" w:firstRow="1" w:lastRow="0" w:firstColumn="1" w:lastColumn="0" w:noHBand="0" w:noVBand="1"/>
+              <w:tblLook w:val="04A0"/>
             </w:tblPr>
             <w:tblGrid>
               <w:gridCol w:w="3289"/>
@@ -11560,7 +12583,7 @@
           <w:lang w:val="bs-Latn-BA" w:eastAsia="bs-Latn-BA"/>
         </w:rPr>
         <w:drawing>
-          <wp:inline distT="0" distB="0" distL="0" distR="0" wp14:anchorId="3CFDB4A3" wp14:editId="6C079AA4">
+          <wp:inline distT="0" distB="0" distL="0" distR="0">
             <wp:extent cx="4803116" cy="5450490"/>
             <wp:effectExtent l="19050" t="0" r="0" b="0"/>
             <wp:docPr id="7" name="Picture 6" descr="kreiranje događaja.png"/>
@@ -11615,7 +12638,7 @@
         <w:tblW w:w="0" w:type="auto"/>
         <w:jc w:val="center"/>
         <w:tblLayout w:type="fixed"/>
-        <w:tblLook w:val="04A0" w:firstRow="1" w:lastRow="0" w:firstColumn="1" w:lastColumn="0" w:noHBand="0" w:noVBand="1"/>
+        <w:tblLook w:val="04A0"/>
       </w:tblPr>
       <w:tblGrid>
         <w:gridCol w:w="1285"/>
@@ -11923,7 +12946,7 @@
               <w:tblStyle w:val="TableGrid"/>
               <w:tblW w:w="7176" w:type="dxa"/>
               <w:tblLayout w:type="fixed"/>
-              <w:tblLook w:val="04A0" w:firstRow="1" w:lastRow="0" w:firstColumn="1" w:lastColumn="0" w:noHBand="0" w:noVBand="1"/>
+              <w:tblLook w:val="04A0"/>
             </w:tblPr>
             <w:tblGrid>
               <w:gridCol w:w="3293"/>
@@ -12308,7 +13331,7 @@
           <w:lang w:val="bs-Latn-BA" w:eastAsia="bs-Latn-BA"/>
         </w:rPr>
         <w:drawing>
-          <wp:inline distT="0" distB="0" distL="0" distR="0" wp14:anchorId="7AC48614" wp14:editId="60589AE2">
+          <wp:inline distT="0" distB="0" distL="0" distR="0">
             <wp:extent cx="4749345" cy="5510540"/>
             <wp:effectExtent l="19050" t="0" r="0" b="0"/>
             <wp:docPr id="9" name="Picture 8" descr="pregledanjeeee.png"/>
@@ -12389,7 +13412,7 @@
         <w:tblW w:w="0" w:type="auto"/>
         <w:jc w:val="center"/>
         <w:tblLayout w:type="fixed"/>
-        <w:tblLook w:val="04A0" w:firstRow="1" w:lastRow="0" w:firstColumn="1" w:lastColumn="0" w:noHBand="0" w:noVBand="1"/>
+        <w:tblLook w:val="04A0"/>
       </w:tblPr>
       <w:tblGrid>
         <w:gridCol w:w="1285"/>
@@ -12631,13 +13654,6 @@
                 <w:lang w:val="sr-Latn-BA"/>
               </w:rPr>
             </w:pPr>
-            <w:r>
-              <w:rPr>
-                <w:rFonts w:ascii="Times New Roman" w:hAnsi="Times New Roman" w:cs="Times New Roman"/>
-                <w:lang w:val="sr-Latn-BA"/>
-              </w:rPr>
-              <w:t xml:space="preserve"> </w:t>
-            </w:r>
           </w:p>
         </w:tc>
       </w:tr>
@@ -12697,7 +13713,7 @@
               <w:tblStyle w:val="TableGrid"/>
               <w:tblW w:w="7166" w:type="dxa"/>
               <w:tblLayout w:type="fixed"/>
-              <w:tblLook w:val="04A0" w:firstRow="1" w:lastRow="0" w:firstColumn="1" w:lastColumn="0" w:noHBand="0" w:noVBand="1"/>
+              <w:tblLook w:val="04A0"/>
             </w:tblPr>
             <w:tblGrid>
               <w:gridCol w:w="3289"/>
@@ -12991,7 +14007,7 @@
           <w:lang w:val="bs-Latn-BA" w:eastAsia="bs-Latn-BA"/>
         </w:rPr>
         <w:drawing>
-          <wp:inline distT="0" distB="0" distL="0" distR="0" wp14:anchorId="423AC66A" wp14:editId="63DAA314">
+          <wp:inline distT="0" distB="0" distL="0" distR="0">
             <wp:extent cx="4605555" cy="4097547"/>
             <wp:effectExtent l="19050" t="0" r="4545" b="0"/>
             <wp:docPr id="11" name="Picture 10" descr="ponistene.png"/>
@@ -13202,7 +14218,7 @@
         <w:tblW w:w="0" w:type="auto"/>
         <w:jc w:val="center"/>
         <w:tblLayout w:type="fixed"/>
-        <w:tblLook w:val="04A0" w:firstRow="1" w:lastRow="0" w:firstColumn="1" w:lastColumn="0" w:noHBand="0" w:noVBand="1"/>
+        <w:tblLook w:val="04A0"/>
       </w:tblPr>
       <w:tblGrid>
         <w:gridCol w:w="1285"/>
@@ -13358,13 +14374,6 @@
               </w:rPr>
               <w:t>pregleda prodane ulaznice za određeni datum. Potrebno je samo da nakon odabira ove opcije klijent unese ispravan datum i sistem će izlistati prodate ulaznice za taj datum, ako one postoje.</w:t>
             </w:r>
-            <w:r>
-              <w:rPr>
-                <w:rFonts w:ascii="Times New Roman" w:hAnsi="Times New Roman" w:cs="Times New Roman"/>
-                <w:lang w:val="bs-Latn-BA"/>
-              </w:rPr>
-              <w:t xml:space="preserve"> </w:t>
-            </w:r>
           </w:p>
         </w:tc>
       </w:tr>
@@ -13457,13 +14466,6 @@
                 <w:lang w:val="sr-Latn-BA"/>
               </w:rPr>
             </w:pPr>
-            <w:r>
-              <w:rPr>
-                <w:rFonts w:ascii="Times New Roman" w:hAnsi="Times New Roman" w:cs="Times New Roman"/>
-                <w:lang w:val="sr-Latn-BA"/>
-              </w:rPr>
-              <w:t xml:space="preserve"> </w:t>
-            </w:r>
           </w:p>
         </w:tc>
       </w:tr>
@@ -13523,7 +14525,7 @@
               <w:tblStyle w:val="TableGrid"/>
               <w:tblW w:w="7166" w:type="dxa"/>
               <w:tblLayout w:type="fixed"/>
-              <w:tblLook w:val="04A0" w:firstRow="1" w:lastRow="0" w:firstColumn="1" w:lastColumn="0" w:noHBand="0" w:noVBand="1"/>
+              <w:tblLook w:val="04A0"/>
             </w:tblPr>
             <w:tblGrid>
               <w:gridCol w:w="3289"/>
@@ -14023,7 +15025,7 @@
           <w:lang w:val="bs-Latn-BA" w:eastAsia="bs-Latn-BA"/>
         </w:rPr>
         <w:drawing>
-          <wp:inline distT="0" distB="0" distL="0" distR="0" wp14:anchorId="55AF168C" wp14:editId="3900E25C">
+          <wp:inline distT="0" distB="0" distL="0" distR="0">
             <wp:extent cx="4915260" cy="5131103"/>
             <wp:effectExtent l="19050" t="0" r="0" b="0"/>
             <wp:docPr id="12" name="Picture 11" descr="pregledanjedatum.png"/>
@@ -14091,7 +15093,7 @@
         <w:tblW w:w="0" w:type="auto"/>
         <w:jc w:val="center"/>
         <w:tblLayout w:type="fixed"/>
-        <w:tblLook w:val="04A0" w:firstRow="1" w:lastRow="0" w:firstColumn="1" w:lastColumn="0" w:noHBand="0" w:noVBand="1"/>
+        <w:tblLook w:val="04A0"/>
       </w:tblPr>
       <w:tblGrid>
         <w:gridCol w:w="1285"/>
@@ -14340,13 +15342,6 @@
                 <w:lang w:val="sr-Latn-BA"/>
               </w:rPr>
             </w:pPr>
-            <w:r>
-              <w:rPr>
-                <w:rFonts w:ascii="Times New Roman" w:hAnsi="Times New Roman" w:cs="Times New Roman"/>
-                <w:lang w:val="sr-Latn-BA"/>
-              </w:rPr>
-              <w:t xml:space="preserve"> </w:t>
-            </w:r>
           </w:p>
         </w:tc>
       </w:tr>
@@ -14406,7 +15401,7 @@
               <w:tblStyle w:val="TableGrid"/>
               <w:tblW w:w="7176" w:type="dxa"/>
               <w:tblLayout w:type="fixed"/>
-              <w:tblLook w:val="04A0" w:firstRow="1" w:lastRow="0" w:firstColumn="1" w:lastColumn="0" w:noHBand="0" w:noVBand="1"/>
+              <w:tblLook w:val="04A0"/>
             </w:tblPr>
             <w:tblGrid>
               <w:gridCol w:w="3293"/>
@@ -14700,7 +15695,7 @@
           <w:lang w:val="bs-Latn-BA" w:eastAsia="bs-Latn-BA"/>
         </w:rPr>
         <w:drawing>
-          <wp:inline distT="0" distB="0" distL="0" distR="0" wp14:anchorId="71F8B3AB" wp14:editId="6D119590">
+          <wp:inline distT="0" distB="0" distL="0" distR="0">
             <wp:extent cx="4828995" cy="5360318"/>
             <wp:effectExtent l="19050" t="0" r="0" b="0"/>
             <wp:docPr id="13" name="Picture 12" descr="upravljanje.png"/>
@@ -14820,7 +15815,7 @@
         <w:tblW w:w="0" w:type="auto"/>
         <w:jc w:val="center"/>
         <w:tblLayout w:type="fixed"/>
-        <w:tblLook w:val="04A0" w:firstRow="1" w:lastRow="0" w:firstColumn="1" w:lastColumn="0" w:noHBand="0" w:noVBand="1"/>
+        <w:tblLook w:val="04A0"/>
       </w:tblPr>
       <w:tblGrid>
         <w:gridCol w:w="1285"/>
@@ -15068,13 +16063,6 @@
                 <w:lang w:val="sr-Latn-BA"/>
               </w:rPr>
             </w:pPr>
-            <w:r>
-              <w:rPr>
-                <w:rFonts w:ascii="Times New Roman" w:hAnsi="Times New Roman" w:cs="Times New Roman"/>
-                <w:lang w:val="sr-Latn-BA"/>
-              </w:rPr>
-              <w:t xml:space="preserve"> </w:t>
-            </w:r>
           </w:p>
         </w:tc>
       </w:tr>
@@ -15134,7 +16122,7 @@
               <w:tblStyle w:val="TableGrid"/>
               <w:tblW w:w="7176" w:type="dxa"/>
               <w:tblLayout w:type="fixed"/>
-              <w:tblLook w:val="04A0" w:firstRow="1" w:lastRow="0" w:firstColumn="1" w:lastColumn="0" w:noHBand="0" w:noVBand="1"/>
+              <w:tblLook w:val="04A0"/>
             </w:tblPr>
             <w:tblGrid>
               <w:gridCol w:w="3293"/>
@@ -15590,7 +16578,7 @@
           <w:lang w:val="bs-Latn-BA" w:eastAsia="bs-Latn-BA"/>
         </w:rPr>
         <w:drawing>
-          <wp:inline distT="0" distB="0" distL="0" distR="0" wp14:anchorId="56A3ABA0" wp14:editId="5FFBEBC5">
+          <wp:inline distT="0" distB="0" distL="0" distR="0">
             <wp:extent cx="4192437" cy="5735086"/>
             <wp:effectExtent l="19050" t="0" r="0" b="0"/>
             <wp:docPr id="14" name="Picture 13" descr="suspenzija.png"/>
@@ -15645,7 +16633,7 @@
         <w:tblW w:w="0" w:type="auto"/>
         <w:jc w:val="center"/>
         <w:tblLayout w:type="fixed"/>
-        <w:tblLook w:val="04A0" w:firstRow="1" w:lastRow="0" w:firstColumn="1" w:lastColumn="0" w:noHBand="0" w:noVBand="1"/>
+        <w:tblLook w:val="04A0"/>
       </w:tblPr>
       <w:tblGrid>
         <w:gridCol w:w="1285"/>
@@ -15959,7 +16947,7 @@
               <w:tblStyle w:val="TableGrid"/>
               <w:tblW w:w="7166" w:type="dxa"/>
               <w:tblLayout w:type="fixed"/>
-              <w:tblLook w:val="04A0" w:firstRow="1" w:lastRow="0" w:firstColumn="1" w:lastColumn="0" w:noHBand="0" w:noVBand="1"/>
+              <w:tblLook w:val="04A0"/>
             </w:tblPr>
             <w:tblGrid>
               <w:gridCol w:w="3289"/>
@@ -16521,7 +17509,7 @@
           <w:lang w:val="bs-Latn-BA" w:eastAsia="bs-Latn-BA"/>
         </w:rPr>
         <w:drawing>
-          <wp:inline distT="0" distB="0" distL="0" distR="0" wp14:anchorId="5E90CBD1" wp14:editId="73E7F64D">
+          <wp:inline distT="0" distB="0" distL="0" distR="0">
             <wp:extent cx="4313208" cy="5667555"/>
             <wp:effectExtent l="19050" t="0" r="0" b="0"/>
             <wp:docPr id="15" name="Picture 14" descr="aktivacija.png"/>
@@ -16576,7 +17564,7 @@
         <w:tblW w:w="0" w:type="auto"/>
         <w:jc w:val="center"/>
         <w:tblLayout w:type="fixed"/>
-        <w:tblLook w:val="04A0" w:firstRow="1" w:lastRow="0" w:firstColumn="1" w:lastColumn="0" w:noHBand="0" w:noVBand="1"/>
+        <w:tblLook w:val="04A0"/>
       </w:tblPr>
       <w:tblGrid>
         <w:gridCol w:w="1285"/>
@@ -16824,13 +17812,6 @@
                 <w:lang w:val="sr-Latn-BA"/>
               </w:rPr>
             </w:pPr>
-            <w:r>
-              <w:rPr>
-                <w:rFonts w:ascii="Times New Roman" w:hAnsi="Times New Roman" w:cs="Times New Roman"/>
-                <w:lang w:val="sr-Latn-BA"/>
-              </w:rPr>
-              <w:t xml:space="preserve"> </w:t>
-            </w:r>
           </w:p>
         </w:tc>
       </w:tr>
@@ -16890,7 +17871,7 @@
               <w:tblStyle w:val="TableGrid"/>
               <w:tblW w:w="7166" w:type="dxa"/>
               <w:tblLayout w:type="fixed"/>
-              <w:tblLook w:val="04A0" w:firstRow="1" w:lastRow="0" w:firstColumn="1" w:lastColumn="0" w:noHBand="0" w:noVBand="1"/>
+              <w:tblLook w:val="04A0"/>
             </w:tblPr>
             <w:tblGrid>
               <w:gridCol w:w="3289"/>
@@ -17337,7 +18318,7 @@
           <w:lang w:val="bs-Latn-BA" w:eastAsia="bs-Latn-BA"/>
         </w:rPr>
         <w:drawing>
-          <wp:inline distT="0" distB="0" distL="0" distR="0" wp14:anchorId="24E0DEF6" wp14:editId="61D647ED">
+          <wp:inline distT="0" distB="0" distL="0" distR="0">
             <wp:extent cx="4464355" cy="5978106"/>
             <wp:effectExtent l="19050" t="0" r="0" b="0"/>
             <wp:docPr id="16" name="Picture 15" descr="brisanje.png"/>
@@ -17373,39 +18354,13 @@
         </w:drawing>
       </w:r>
     </w:p>
-    <w:p>
-      <w:pPr>
-        <w:pStyle w:val="BodyText"/>
-        <w:tabs>
-          <w:tab w:val="left" w:pos="4565"/>
-        </w:tabs>
-        <w:jc w:val="center"/>
-        <w:rPr>
-          <w:rFonts w:ascii="Arial"/>
-          <w:sz w:val="26"/>
-        </w:rPr>
-      </w:pPr>
-    </w:p>
-    <w:p>
-      <w:pPr>
-        <w:pStyle w:val="BodyText"/>
-        <w:tabs>
-          <w:tab w:val="left" w:pos="4565"/>
-        </w:tabs>
-        <w:jc w:val="center"/>
-        <w:rPr>
-          <w:rFonts w:ascii="Arial"/>
-          <w:sz w:val="26"/>
-        </w:rPr>
-      </w:pPr>
-    </w:p>
     <w:tbl>
       <w:tblPr>
         <w:tblStyle w:val="TableGrid"/>
         <w:tblW w:w="0" w:type="auto"/>
         <w:jc w:val="center"/>
         <w:tblLayout w:type="fixed"/>
-        <w:tblLook w:val="04A0" w:firstRow="1" w:lastRow="0" w:firstColumn="1" w:lastColumn="0" w:noHBand="0" w:noVBand="1"/>
+        <w:tblLook w:val="04A0"/>
       </w:tblPr>
       <w:tblGrid>
         <w:gridCol w:w="1285"/>
@@ -17432,6 +18387,7 @@
                 <w:rFonts w:ascii="Times New Roman" w:hAnsi="Times New Roman" w:cs="Times New Roman"/>
                 <w:lang w:val="sr-Latn-BA"/>
               </w:rPr>
+              <w:lastRenderedPageBreak/>
               <w:t>ID</w:t>
             </w:r>
           </w:p>
@@ -17674,13 +18630,6 @@
                 <w:lang w:val="sr-Latn-BA"/>
               </w:rPr>
             </w:pPr>
-            <w:r>
-              <w:rPr>
-                <w:rFonts w:ascii="Times New Roman" w:hAnsi="Times New Roman" w:cs="Times New Roman"/>
-                <w:lang w:val="sr-Latn-BA"/>
-              </w:rPr>
-              <w:t xml:space="preserve"> </w:t>
-            </w:r>
           </w:p>
         </w:tc>
       </w:tr>
@@ -17740,7 +18689,7 @@
               <w:tblStyle w:val="TableGrid"/>
               <w:tblW w:w="7166" w:type="dxa"/>
               <w:tblLayout w:type="fixed"/>
-              <w:tblLook w:val="04A0" w:firstRow="1" w:lastRow="0" w:firstColumn="1" w:lastColumn="0" w:noHBand="0" w:noVBand="1"/>
+              <w:tblLook w:val="04A0"/>
             </w:tblPr>
             <w:tblGrid>
               <w:gridCol w:w="3289"/>
@@ -18256,9 +19205,8 @@
           <w:sz w:val="26"/>
           <w:lang w:val="bs-Latn-BA" w:eastAsia="bs-Latn-BA"/>
         </w:rPr>
-        <w:lastRenderedPageBreak/>
         <w:drawing>
-          <wp:inline distT="0" distB="0" distL="0" distR="0" wp14:anchorId="749230A7" wp14:editId="2761638A">
+          <wp:inline distT="0" distB="0" distL="0" distR="0">
             <wp:extent cx="3828332" cy="5262113"/>
             <wp:effectExtent l="19050" t="0" r="718" b="0"/>
             <wp:docPr id="17" name="Picture 16" descr="ponistenje.png"/>
@@ -18307,13 +19255,26 @@
         </w:rPr>
       </w:pPr>
     </w:p>
+    <w:p>
+      <w:pPr>
+        <w:pStyle w:val="BodyText"/>
+        <w:tabs>
+          <w:tab w:val="left" w:pos="4565"/>
+        </w:tabs>
+        <w:jc w:val="center"/>
+        <w:rPr>
+          <w:rFonts w:ascii="Arial"/>
+          <w:sz w:val="26"/>
+        </w:rPr>
+      </w:pPr>
+    </w:p>
     <w:tbl>
       <w:tblPr>
         <w:tblStyle w:val="TableGrid"/>
         <w:tblW w:w="0" w:type="auto"/>
         <w:jc w:val="center"/>
         <w:tblLayout w:type="fixed"/>
-        <w:tblLook w:val="04A0" w:firstRow="1" w:lastRow="0" w:firstColumn="1" w:lastColumn="0" w:noHBand="0" w:noVBand="1"/>
+        <w:tblLook w:val="04A0"/>
       </w:tblPr>
       <w:tblGrid>
         <w:gridCol w:w="1285"/>
@@ -18622,7 +19583,7 @@
               <w:tblOverlap w:val="never"/>
               <w:tblW w:w="7267" w:type="dxa"/>
               <w:tblLayout w:type="fixed"/>
-              <w:tblLook w:val="04A0" w:firstRow="1" w:lastRow="0" w:firstColumn="1" w:lastColumn="0" w:noHBand="0" w:noVBand="1"/>
+              <w:tblLook w:val="04A0"/>
             </w:tblPr>
             <w:tblGrid>
               <w:gridCol w:w="3335"/>
@@ -19171,8 +20132,9 @@
           <w:sz w:val="26"/>
           <w:lang w:val="bs-Latn-BA" w:eastAsia="bs-Latn-BA"/>
         </w:rPr>
+        <w:lastRenderedPageBreak/>
         <w:drawing>
-          <wp:inline distT="0" distB="0" distL="0" distR="0" wp14:anchorId="5E347C1F" wp14:editId="1E8AAD0C">
+          <wp:inline distT="0" distB="0" distL="0" distR="0">
             <wp:extent cx="4708224" cy="8600536"/>
             <wp:effectExtent l="19050" t="0" r="0" b="0"/>
             <wp:docPr id="18" name="Picture 17" descr="kreiralje.png"/>
@@ -19227,7 +20189,7 @@
         <w:tblW w:w="0" w:type="auto"/>
         <w:jc w:val="center"/>
         <w:tblLayout w:type="fixed"/>
-        <w:tblLook w:val="04A0" w:firstRow="1" w:lastRow="0" w:firstColumn="1" w:lastColumn="0" w:noHBand="0" w:noVBand="1"/>
+        <w:tblLook w:val="04A0"/>
       </w:tblPr>
       <w:tblGrid>
         <w:gridCol w:w="1285"/>
@@ -19254,6 +20216,7 @@
                 <w:rFonts w:ascii="Times New Roman" w:hAnsi="Times New Roman" w:cs="Times New Roman"/>
                 <w:lang w:val="sr-Latn-BA"/>
               </w:rPr>
+              <w:lastRenderedPageBreak/>
               <w:t>ID</w:t>
             </w:r>
           </w:p>
@@ -19530,7 +20493,7 @@
               <w:tblOverlap w:val="never"/>
               <w:tblW w:w="7265" w:type="dxa"/>
               <w:tblLayout w:type="fixed"/>
-              <w:tblLook w:val="04A0" w:firstRow="1" w:lastRow="0" w:firstColumn="1" w:lastColumn="0" w:noHBand="0" w:noVBand="1"/>
+              <w:tblLook w:val="04A0"/>
             </w:tblPr>
             <w:tblGrid>
               <w:gridCol w:w="3334"/>
@@ -20161,7 +21124,7 @@
         </w:rPr>
         <w:lastRenderedPageBreak/>
         <w:drawing>
-          <wp:inline distT="0" distB="0" distL="0" distR="0" wp14:anchorId="491D5B88" wp14:editId="064D56C3">
+          <wp:inline distT="0" distB="0" distL="0" distR="0">
             <wp:extent cx="5398339" cy="8893834"/>
             <wp:effectExtent l="19050" t="0" r="0" b="0"/>
             <wp:docPr id="19" name="Picture 18" descr="blockiranje.png"/>
@@ -20214,7 +21177,7 @@
           <w:sz w:val="36"/>
         </w:rPr>
       </w:pPr>
-      <w:bookmarkStart w:id="14" w:name="_Toc122174512"/>
+      <w:bookmarkStart w:id="14" w:name="_Toc122708070"/>
       <w:r>
         <w:rPr>
           <w:rFonts w:ascii="Times New Roman" w:hAnsi="Times New Roman" w:cs="Times New Roman"/>
@@ -20226,7 +21189,6 @@
       <w:r>
         <w:rPr>
           <w:rFonts w:ascii="Times New Roman" w:hAnsi="Times New Roman" w:cs="Times New Roman"/>
-          <w:spacing w:val="-6"/>
           <w:sz w:val="36"/>
         </w:rPr>
         <w:t xml:space="preserve"> </w:t>
@@ -20270,7 +21232,7 @@
           <w:sz w:val="32"/>
         </w:rPr>
       </w:pPr>
-      <w:bookmarkStart w:id="15" w:name="_Toc122174513"/>
+      <w:bookmarkStart w:id="15" w:name="_Toc122708071"/>
       <w:r>
         <w:rPr>
           <w:rFonts w:ascii="Times New Roman" w:hAnsi="Times New Roman" w:cs="Times New Roman"/>
@@ -20332,7 +21294,7 @@
           <w:sz w:val="32"/>
         </w:rPr>
       </w:pPr>
-      <w:bookmarkStart w:id="17" w:name="_Toc122174514"/>
+      <w:bookmarkStart w:id="17" w:name="_Toc122708072"/>
       <w:r>
         <w:rPr>
           <w:rFonts w:ascii="Times New Roman" w:hAnsi="Times New Roman" w:cs="Times New Roman"/>
@@ -20444,7 +21406,7 @@
           <w:sz w:val="32"/>
         </w:rPr>
       </w:pPr>
-      <w:bookmarkStart w:id="18" w:name="_Toc122174515"/>
+      <w:bookmarkStart w:id="18" w:name="_Toc122708073"/>
       <w:r>
         <w:rPr>
           <w:rFonts w:ascii="Times New Roman" w:hAnsi="Times New Roman" w:cs="Times New Roman"/>
@@ -20455,7 +21417,6 @@
       <w:r>
         <w:rPr>
           <w:rFonts w:ascii="Times New Roman" w:hAnsi="Times New Roman" w:cs="Times New Roman"/>
-          <w:spacing w:val="-5"/>
           <w:sz w:val="32"/>
         </w:rPr>
         <w:t xml:space="preserve"> </w:t>
@@ -20470,7 +21431,6 @@
       <w:r>
         <w:rPr>
           <w:rFonts w:ascii="Times New Roman" w:hAnsi="Times New Roman" w:cs="Times New Roman"/>
-          <w:spacing w:val="-5"/>
           <w:sz w:val="32"/>
         </w:rPr>
         <w:t xml:space="preserve"> </w:t>
@@ -20546,7 +21506,7 @@
           <w:sz w:val="36"/>
         </w:rPr>
       </w:pPr>
-      <w:bookmarkStart w:id="20" w:name="_Toc122174516"/>
+      <w:bookmarkStart w:id="20" w:name="_Toc122708074"/>
       <w:r>
         <w:rPr>
           <w:rFonts w:ascii="Times New Roman" w:hAnsi="Times New Roman" w:cs="Times New Roman"/>
@@ -20584,7 +21544,7 @@
           <w:left w:w="0" w:type="dxa"/>
           <w:right w:w="0" w:type="dxa"/>
         </w:tblCellMar>
-        <w:tblLook w:val="01E0" w:firstRow="1" w:lastRow="1" w:firstColumn="1" w:lastColumn="1" w:noHBand="0" w:noVBand="0"/>
+        <w:tblLook w:val="01E0"/>
       </w:tblPr>
       <w:tblGrid>
         <w:gridCol w:w="2300"/>
@@ -20831,7 +21791,7 @@
         </w:rPr>
       </w:pPr>
       <w:r>
-        <w:pict w14:anchorId="60062EF6">
+        <w:pict>
           <v:shape id="_x0000_s2052" style="position:absolute;margin-left:95.55pt;margin-top:18.75pt;width:71.25pt;height:.1pt;z-index:-15728640;mso-wrap-distance-left:0;mso-wrap-distance-right:0;mso-position-horizontal-relative:page" coordorigin="1911,375" coordsize="1425,0" path="m1911,375r1424,e" filled="f" strokeweight=".16733mm">
             <v:path arrowok="t"/>
             <w10:wrap type="topAndBottom" anchorx="page"/>
@@ -20891,7 +21851,7 @@
         </w:rPr>
       </w:pPr>
       <w:r>
-        <w:pict w14:anchorId="68446F14">
+        <w:pict>
           <v:shape id="_x0000_s2051" style="position:absolute;margin-left:95.55pt;margin-top:19pt;width:111.9pt;height:.1pt;z-index:-15728128;mso-wrap-distance-left:0;mso-wrap-distance-right:0;mso-position-horizontal-relative:page" coordorigin="1911,380" coordsize="2238,0" path="m1911,380r2237,e" filled="f" strokeweight=".16733mm">
             <v:path arrowok="t"/>
             <w10:wrap type="topAndBottom" anchorx="page"/>
@@ -20899,7 +21859,7 @@
         </w:pict>
       </w:r>
       <w:r>
-        <w:pict w14:anchorId="246638B2">
+        <w:pict>
           <v:shape id="_x0000_s2050" style="position:absolute;margin-left:407.25pt;margin-top:19pt;width:111.9pt;height:.1pt;z-index:-15727616;mso-wrap-distance-left:0;mso-wrap-distance-right:0;mso-position-horizontal-relative:page" coordorigin="8145,380" coordsize="2238,0" path="m8145,380r2237,e" filled="f" strokeweight=".16733mm">
             <v:path arrowok="t"/>
             <w10:wrap type="topAndBottom" anchorx="page"/>
@@ -20917,15 +21877,15 @@
 </file>
 
 <file path=word/endnotes.xml><?xml version="1.0" encoding="utf-8"?>
-<w:endnotes xmlns:wpc="http://schemas.microsoft.com/office/word/2010/wordprocessingCanvas" xmlns:cx="http://schemas.microsoft.com/office/drawing/2014/chartex" xmlns:cx1="http://schemas.microsoft.com/office/drawing/2015/9/8/chartex" xmlns:cx2="http://schemas.microsoft.com/office/drawing/2015/10/21/chartex" xmlns:cx3="http://schemas.microsoft.com/office/drawing/2016/5/9/chartex" xmlns:cx4="http://schemas.microsoft.com/office/drawing/2016/5/10/chartex" xmlns:cx5="http://schemas.microsoft.com/office/drawing/2016/5/11/chartex" xmlns:cx6="http://schemas.microsoft.com/office/drawing/2016/5/12/chartex" xmlns:cx7="http://schemas.microsoft.com/office/drawing/2016/5/13/chartex" xmlns:cx8="http://schemas.microsoft.com/office/drawing/2016/5/14/chartex" xmlns:mc="http://schemas.openxmlformats.org/markup-compatibility/2006" xmlns:aink="http://schemas.microsoft.com/office/drawing/2016/ink" xmlns:am3d="http://schemas.microsoft.com/office/drawing/2017/model3d" xmlns:o="urn:schemas-microsoft-com:office:office" xmlns:oel="http://schemas.microsoft.com/office/2019/extlst" xmlns:r="http://schemas.openxmlformats.org/officeDocument/2006/relationships" xmlns:m="http://schemas.openxmlformats.org/officeDocument/2006/math" xmlns:v="urn:schemas-microsoft-com:vml" xmlns:wp14="http://schemas.microsoft.com/office/word/2010/wordprocessingDrawing" xmlns:wp="http://schemas.openxmlformats.org/drawingml/2006/wordprocessingDrawing" xmlns:w10="urn:schemas-microsoft-com:office:word" xmlns:w="http://schemas.openxmlformats.org/wordprocessingml/2006/main" xmlns:w14="http://schemas.microsoft.com/office/word/2010/wordml" xmlns:w15="http://schemas.microsoft.com/office/word/2012/wordml" xmlns:w16cex="http://schemas.microsoft.com/office/word/2018/wordml/cex" xmlns:w16cid="http://schemas.microsoft.com/office/word/2016/wordml/cid" xmlns:w16="http://schemas.microsoft.com/office/word/2018/wordml" xmlns:w16sdtdh="http://schemas.microsoft.com/office/word/2020/wordml/sdtdatahash" xmlns:w16se="http://schemas.microsoft.com/office/word/2015/wordml/symex" xmlns:wpg="http://schemas.microsoft.com/office/word/2010/wordprocessingGroup" xmlns:wpi="http://schemas.microsoft.com/office/word/2010/wordprocessingInk" xmlns:wne="http://schemas.microsoft.com/office/word/2006/wordml" xmlns:wps="http://schemas.microsoft.com/office/word/2010/wordprocessingShape" mc:Ignorable="w14 w15 w16se w16cid w16 w16cex w16sdtdh wp14">
-  <w:endnote w:type="separator" w:id="-1">
+<w:endnotes xmlns:ve="http://schemas.openxmlformats.org/markup-compatibility/2006" xmlns:o="urn:schemas-microsoft-com:office:office" xmlns:r="http://schemas.openxmlformats.org/officeDocument/2006/relationships" xmlns:m="http://schemas.openxmlformats.org/officeDocument/2006/math" xmlns:v="urn:schemas-microsoft-com:vml" xmlns:wp="http://schemas.openxmlformats.org/drawingml/2006/wordprocessingDrawing" xmlns:w10="urn:schemas-microsoft-com:office:word" xmlns:w="http://schemas.openxmlformats.org/wordprocessingml/2006/main" xmlns:wne="http://schemas.microsoft.com/office/word/2006/wordml">
+  <w:endnote w:type="separator" w:id="0">
     <w:p>
       <w:r>
         <w:separator/>
       </w:r>
     </w:p>
   </w:endnote>
-  <w:endnote w:type="continuationSeparator" w:id="0">
+  <w:endnote w:type="continuationSeparator" w:id="1">
     <w:p>
       <w:r>
         <w:continuationSeparator/>
@@ -20936,7 +21896,7 @@
 </file>
 
 <file path=word/footer1.xml><?xml version="1.0" encoding="utf-8"?>
-<w:ftr xmlns:wpc="http://schemas.microsoft.com/office/word/2010/wordprocessingCanvas" xmlns:cx="http://schemas.microsoft.com/office/drawing/2014/chartex" xmlns:cx1="http://schemas.microsoft.com/office/drawing/2015/9/8/chartex" xmlns:cx2="http://schemas.microsoft.com/office/drawing/2015/10/21/chartex" xmlns:cx3="http://schemas.microsoft.com/office/drawing/2016/5/9/chartex" xmlns:cx4="http://schemas.microsoft.com/office/drawing/2016/5/10/chartex" xmlns:cx5="http://schemas.microsoft.com/office/drawing/2016/5/11/chartex" xmlns:cx6="http://schemas.microsoft.com/office/drawing/2016/5/12/chartex" xmlns:cx7="http://schemas.microsoft.com/office/drawing/2016/5/13/chartex" xmlns:cx8="http://schemas.microsoft.com/office/drawing/2016/5/14/chartex" xmlns:mc="http://schemas.openxmlformats.org/markup-compatibility/2006" xmlns:aink="http://schemas.microsoft.com/office/drawing/2016/ink" xmlns:am3d="http://schemas.microsoft.com/office/drawing/2017/model3d" xmlns:o="urn:schemas-microsoft-com:office:office" xmlns:oel="http://schemas.microsoft.com/office/2019/extlst" xmlns:r="http://schemas.openxmlformats.org/officeDocument/2006/relationships" xmlns:m="http://schemas.openxmlformats.org/officeDocument/2006/math" xmlns:v="urn:schemas-microsoft-com:vml" xmlns:wp14="http://schemas.microsoft.com/office/word/2010/wordprocessingDrawing" xmlns:wp="http://schemas.openxmlformats.org/drawingml/2006/wordprocessingDrawing" xmlns:w10="urn:schemas-microsoft-com:office:word" xmlns:w="http://schemas.openxmlformats.org/wordprocessingml/2006/main" xmlns:w14="http://schemas.microsoft.com/office/word/2010/wordml" xmlns:w15="http://schemas.microsoft.com/office/word/2012/wordml" xmlns:w16cex="http://schemas.microsoft.com/office/word/2018/wordml/cex" xmlns:w16cid="http://schemas.microsoft.com/office/word/2016/wordml/cid" xmlns:w16="http://schemas.microsoft.com/office/word/2018/wordml" xmlns:w16sdtdh="http://schemas.microsoft.com/office/word/2020/wordml/sdtdatahash" xmlns:w16se="http://schemas.microsoft.com/office/word/2015/wordml/symex" xmlns:wpg="http://schemas.microsoft.com/office/word/2010/wordprocessingGroup" xmlns:wpi="http://schemas.microsoft.com/office/word/2010/wordprocessingInk" xmlns:wne="http://schemas.microsoft.com/office/word/2006/wordml" xmlns:wps="http://schemas.microsoft.com/office/word/2010/wordprocessingShape" mc:Ignorable="w14 w15 w16se w16cid w16 w16cex w16sdtdh wp14">
+<w:ftr xmlns:ve="http://schemas.openxmlformats.org/markup-compatibility/2006" xmlns:o="urn:schemas-microsoft-com:office:office" xmlns:r="http://schemas.openxmlformats.org/officeDocument/2006/relationships" xmlns:m="http://schemas.openxmlformats.org/officeDocument/2006/math" xmlns:v="urn:schemas-microsoft-com:vml" xmlns:wp="http://schemas.openxmlformats.org/drawingml/2006/wordprocessingDrawing" xmlns:w10="urn:schemas-microsoft-com:office:word" xmlns:w="http://schemas.openxmlformats.org/wordprocessingml/2006/main" xmlns:wne="http://schemas.microsoft.com/office/word/2006/wordml">
   <w:p>
     <w:pPr>
       <w:pStyle w:val="BodyText"/>
@@ -20946,7 +21906,7 @@
       </w:rPr>
     </w:pPr>
     <w:r>
-      <w:pict w14:anchorId="062236D4">
+      <w:pict>
         <v:shapetype id="_x0000_t202" coordsize="21600,21600" o:spt="202" path="m,l,21600r21600,l21600,xe">
           <v:stroke joinstyle="miter"/>
           <v:path gradientshapeok="t" o:connecttype="rect"/>
@@ -20960,27 +21920,14 @@
                   <w:spacing w:before="10"/>
                   <w:ind w:left="60"/>
                 </w:pPr>
-                <w:r>
-                  <w:fldChar w:fldCharType="begin"/>
-                </w:r>
-                <w:r>
-                  <w:instrText xml:space="preserve"> PAGE </w:instrText>
-                </w:r>
-                <w:r>
-                  <w:fldChar w:fldCharType="separate"/>
-                </w:r>
-                <w:r>
-                  <w:rPr>
-                    <w:noProof/>
-                  </w:rPr>
-                  <w:t>2</w:t>
-                </w:r>
-                <w:r>
-                  <w:rPr>
-                    <w:noProof/>
-                  </w:rPr>
-                  <w:fldChar w:fldCharType="end"/>
-                </w:r>
+                <w:fldSimple w:instr=" PAGE ">
+                  <w:r>
+                    <w:rPr>
+                      <w:noProof/>
+                    </w:rPr>
+                    <w:t>2</w:t>
+                  </w:r>
+                </w:fldSimple>
               </w:p>
             </w:txbxContent>
           </v:textbox>
@@ -20989,7 +21936,7 @@
       </w:pict>
     </w:r>
     <w:r>
-      <w:pict w14:anchorId="699E09E7">
+      <w:pict>
         <v:shape id="_x0000_s1026" type="#_x0000_t202" style="position:absolute;margin-left:94.3pt;margin-top:778.4pt;width:44.55pt;height:12.1pt;z-index:-15876096;mso-position-horizontal-relative:page;mso-position-vertical-relative:page" filled="f" stroked="f">
           <v:textbox style="mso-next-textbox:#_x0000_s1026" inset="0,0,0,0">
             <w:txbxContent>
@@ -21002,21 +21949,12 @@
                     <w:lang w:val="en-US"/>
                   </w:rPr>
                 </w:pPr>
-                <w:proofErr w:type="spellStart"/>
                 <w:r>
                   <w:rPr>
                     <w:sz w:val="18"/>
                     <w:lang w:val="en-US"/>
                   </w:rPr>
-                  <w:t>Grupa</w:t>
-                </w:r>
-                <w:proofErr w:type="spellEnd"/>
-                <w:r>
-                  <w:rPr>
-                    <w:sz w:val="18"/>
-                    <w:lang w:val="en-US"/>
-                  </w:rPr>
-                  <w:t xml:space="preserve"> 17</w:t>
+                  <w:t>Grupa 17</w:t>
                 </w:r>
               </w:p>
             </w:txbxContent>
@@ -21030,15 +21968,15 @@
 </file>
 
 <file path=word/footnotes.xml><?xml version="1.0" encoding="utf-8"?>
-<w:footnotes xmlns:wpc="http://schemas.microsoft.com/office/word/2010/wordprocessingCanvas" xmlns:cx="http://schemas.microsoft.com/office/drawing/2014/chartex" xmlns:cx1="http://schemas.microsoft.com/office/drawing/2015/9/8/chartex" xmlns:cx2="http://schemas.microsoft.com/office/drawing/2015/10/21/chartex" xmlns:cx3="http://schemas.microsoft.com/office/drawing/2016/5/9/chartex" xmlns:cx4="http://schemas.microsoft.com/office/drawing/2016/5/10/chartex" xmlns:cx5="http://schemas.microsoft.com/office/drawing/2016/5/11/chartex" xmlns:cx6="http://schemas.microsoft.com/office/drawing/2016/5/12/chartex" xmlns:cx7="http://schemas.microsoft.com/office/drawing/2016/5/13/chartex" xmlns:cx8="http://schemas.microsoft.com/office/drawing/2016/5/14/chartex" xmlns:mc="http://schemas.openxmlformats.org/markup-compatibility/2006" xmlns:aink="http://schemas.microsoft.com/office/drawing/2016/ink" xmlns:am3d="http://schemas.microsoft.com/office/drawing/2017/model3d" xmlns:o="urn:schemas-microsoft-com:office:office" xmlns:oel="http://schemas.microsoft.com/office/2019/extlst" xmlns:r="http://schemas.openxmlformats.org/officeDocument/2006/relationships" xmlns:m="http://schemas.openxmlformats.org/officeDocument/2006/math" xmlns:v="urn:schemas-microsoft-com:vml" xmlns:wp14="http://schemas.microsoft.com/office/word/2010/wordprocessingDrawing" xmlns:wp="http://schemas.openxmlformats.org/drawingml/2006/wordprocessingDrawing" xmlns:w10="urn:schemas-microsoft-com:office:word" xmlns:w="http://schemas.openxmlformats.org/wordprocessingml/2006/main" xmlns:w14="http://schemas.microsoft.com/office/word/2010/wordml" xmlns:w15="http://schemas.microsoft.com/office/word/2012/wordml" xmlns:w16cex="http://schemas.microsoft.com/office/word/2018/wordml/cex" xmlns:w16cid="http://schemas.microsoft.com/office/word/2016/wordml/cid" xmlns:w16="http://schemas.microsoft.com/office/word/2018/wordml" xmlns:w16sdtdh="http://schemas.microsoft.com/office/word/2020/wordml/sdtdatahash" xmlns:w16se="http://schemas.microsoft.com/office/word/2015/wordml/symex" xmlns:wpg="http://schemas.microsoft.com/office/word/2010/wordprocessingGroup" xmlns:wpi="http://schemas.microsoft.com/office/word/2010/wordprocessingInk" xmlns:wne="http://schemas.microsoft.com/office/word/2006/wordml" xmlns:wps="http://schemas.microsoft.com/office/word/2010/wordprocessingShape" mc:Ignorable="w14 w15 w16se w16cid w16 w16cex w16sdtdh wp14">
-  <w:footnote w:type="separator" w:id="-1">
+<w:footnotes xmlns:ve="http://schemas.openxmlformats.org/markup-compatibility/2006" xmlns:o="urn:schemas-microsoft-com:office:office" xmlns:r="http://schemas.openxmlformats.org/officeDocument/2006/relationships" xmlns:m="http://schemas.openxmlformats.org/officeDocument/2006/math" xmlns:v="urn:schemas-microsoft-com:vml" xmlns:wp="http://schemas.openxmlformats.org/drawingml/2006/wordprocessingDrawing" xmlns:w10="urn:schemas-microsoft-com:office:word" xmlns:w="http://schemas.openxmlformats.org/wordprocessingml/2006/main" xmlns:wne="http://schemas.microsoft.com/office/word/2006/wordml">
+  <w:footnote w:type="separator" w:id="0">
     <w:p>
       <w:r>
         <w:separator/>
       </w:r>
     </w:p>
   </w:footnote>
-  <w:footnote w:type="continuationSeparator" w:id="0">
+  <w:footnote w:type="continuationSeparator" w:id="1">
     <w:p>
       <w:r>
         <w:continuationSeparator/>
@@ -21049,7 +21987,7 @@
 </file>
 
 <file path=word/header1.xml><?xml version="1.0" encoding="utf-8"?>
-<w:hdr xmlns:wpc="http://schemas.microsoft.com/office/word/2010/wordprocessingCanvas" xmlns:cx="http://schemas.microsoft.com/office/drawing/2014/chartex" xmlns:cx1="http://schemas.microsoft.com/office/drawing/2015/9/8/chartex" xmlns:cx2="http://schemas.microsoft.com/office/drawing/2015/10/21/chartex" xmlns:cx3="http://schemas.microsoft.com/office/drawing/2016/5/9/chartex" xmlns:cx4="http://schemas.microsoft.com/office/drawing/2016/5/10/chartex" xmlns:cx5="http://schemas.microsoft.com/office/drawing/2016/5/11/chartex" xmlns:cx6="http://schemas.microsoft.com/office/drawing/2016/5/12/chartex" xmlns:cx7="http://schemas.microsoft.com/office/drawing/2016/5/13/chartex" xmlns:cx8="http://schemas.microsoft.com/office/drawing/2016/5/14/chartex" xmlns:mc="http://schemas.openxmlformats.org/markup-compatibility/2006" xmlns:aink="http://schemas.microsoft.com/office/drawing/2016/ink" xmlns:am3d="http://schemas.microsoft.com/office/drawing/2017/model3d" xmlns:o="urn:schemas-microsoft-com:office:office" xmlns:oel="http://schemas.microsoft.com/office/2019/extlst" xmlns:r="http://schemas.openxmlformats.org/officeDocument/2006/relationships" xmlns:m="http://schemas.openxmlformats.org/officeDocument/2006/math" xmlns:v="urn:schemas-microsoft-com:vml" xmlns:wp14="http://schemas.microsoft.com/office/word/2010/wordprocessingDrawing" xmlns:wp="http://schemas.openxmlformats.org/drawingml/2006/wordprocessingDrawing" xmlns:w10="urn:schemas-microsoft-com:office:word" xmlns:w="http://schemas.openxmlformats.org/wordprocessingml/2006/main" xmlns:w14="http://schemas.microsoft.com/office/word/2010/wordml" xmlns:w15="http://schemas.microsoft.com/office/word/2012/wordml" xmlns:w16cex="http://schemas.microsoft.com/office/word/2018/wordml/cex" xmlns:w16cid="http://schemas.microsoft.com/office/word/2016/wordml/cid" xmlns:w16="http://schemas.microsoft.com/office/word/2018/wordml" xmlns:w16sdtdh="http://schemas.microsoft.com/office/word/2020/wordml/sdtdatahash" xmlns:w16se="http://schemas.microsoft.com/office/word/2015/wordml/symex" xmlns:wpg="http://schemas.microsoft.com/office/word/2010/wordprocessingGroup" xmlns:wpi="http://schemas.microsoft.com/office/word/2010/wordprocessingInk" xmlns:wne="http://schemas.microsoft.com/office/word/2006/wordml" xmlns:wps="http://schemas.microsoft.com/office/word/2010/wordprocessingShape" mc:Ignorable="w14 w15 w16se w16cid w16 w16cex w16sdtdh wp14">
+<w:hdr xmlns:ve="http://schemas.openxmlformats.org/markup-compatibility/2006" xmlns:o="urn:schemas-microsoft-com:office:office" xmlns:r="http://schemas.openxmlformats.org/officeDocument/2006/relationships" xmlns:m="http://schemas.openxmlformats.org/officeDocument/2006/math" xmlns:v="urn:schemas-microsoft-com:vml" xmlns:wp="http://schemas.openxmlformats.org/drawingml/2006/wordprocessingDrawing" xmlns:w10="urn:schemas-microsoft-com:office:word" xmlns:w="http://schemas.openxmlformats.org/wordprocessingml/2006/main" xmlns:wne="http://schemas.microsoft.com/office/word/2006/wordml">
   <w:p>
     <w:pPr>
       <w:pStyle w:val="BodyText"/>
@@ -21059,11 +21997,52 @@
       </w:rPr>
     </w:pPr>
     <w:r>
-      <w:pict w14:anchorId="580128D9">
+      <w:pict>
         <v:shapetype id="_x0000_t202" coordsize="21600,21600" o:spt="202" path="m,l,21600r21600,l21600,xe">
           <v:stroke joinstyle="miter"/>
           <v:path gradientshapeok="t" o:connecttype="rect"/>
         </v:shapetype>
+        <v:shape id="_x0000_s1028" type="#_x0000_t202" style="position:absolute;margin-left:94.3pt;margin-top:50.5pt;width:222.5pt;height:22.4pt;z-index:-15877120;mso-position-horizontal-relative:page;mso-position-vertical-relative:page" filled="f" stroked="f">
+          <v:textbox style="mso-next-textbox:#_x0000_s1028" inset="0,0,0,0">
+            <w:txbxContent>
+              <w:p>
+                <w:pPr>
+                  <w:spacing w:before="17" w:line="242" w:lineRule="auto"/>
+                  <w:ind w:left="20" w:right="10"/>
+                  <w:rPr>
+                    <w:sz w:val="18"/>
+                  </w:rPr>
+                </w:pPr>
+                <w:r>
+                  <w:rPr>
+                    <w:sz w:val="18"/>
+                  </w:rPr>
+                  <w:t xml:space="preserve">Softver za prodaju ulaznica </w:t>
+                </w:r>
+              </w:p>
+              <w:p>
+                <w:pPr>
+                  <w:spacing w:before="17" w:line="242" w:lineRule="auto"/>
+                  <w:ind w:left="20" w:right="10"/>
+                  <w:rPr>
+                    <w:sz w:val="18"/>
+                  </w:rPr>
+                </w:pPr>
+                <w:r>
+                  <w:rPr>
+                    <w:sz w:val="18"/>
+                  </w:rPr>
+                  <w:t>Specifikacija softverskih zahtjeva</w:t>
+                </w:r>
+              </w:p>
+            </w:txbxContent>
+          </v:textbox>
+          <w10:wrap anchorx="page" anchory="page"/>
+        </v:shape>
+      </w:pict>
+    </w:r>
+    <w:r>
+      <w:pict>
         <v:shape id="_x0000_s1027" type="#_x0000_t202" style="position:absolute;margin-left:464.95pt;margin-top:50.5pt;width:84.4pt;height:22.4pt;z-index:-15876608;mso-position-horizontal-relative:page;mso-position-vertical-relative:page" filled="f" stroked="f">
           <v:textbox style="mso-next-textbox:#_x0000_s1027" inset="0,0,0,0">
             <w:txbxContent>
@@ -21079,14 +22058,14 @@
                   <w:rPr>
                     <w:sz w:val="18"/>
                   </w:rPr>
-                  <w:t xml:space="preserve">    Verzija:</w:t>
+                  <w:t xml:space="preserve">  Verzija:</w:t>
                 </w:r>
                 <w:r>
                   <w:rPr>
                     <w:spacing w:val="-4"/>
                     <w:sz w:val="18"/>
                   </w:rPr>
-                  <w:t xml:space="preserve"> 1.4</w:t>
+                  <w:t xml:space="preserve"> 1.5</w:t>
                 </w:r>
               </w:p>
               <w:p>
@@ -21102,78 +22081,13 @@
                   <w:rPr>
                     <w:sz w:val="18"/>
                   </w:rPr>
-                  <w:t>Datum: 17.12.2022.</w:t>
-                </w:r>
-              </w:p>
-            </w:txbxContent>
-          </v:textbox>
-          <w10:wrap anchorx="page" anchory="page"/>
-        </v:shape>
-      </w:pict>
-    </w:r>
-    <w:r>
-      <w:pict w14:anchorId="3F890218">
-        <v:shape id="_x0000_s1028" type="#_x0000_t202" style="position:absolute;margin-left:94.3pt;margin-top:50.5pt;width:133.35pt;height:22.4pt;z-index:-15877120;mso-position-horizontal-relative:page;mso-position-vertical-relative:page" filled="f" stroked="f">
-          <v:textbox style="mso-next-textbox:#_x0000_s1028" inset="0,0,0,0">
-            <w:txbxContent>
-              <w:p>
-                <w:pPr>
-                  <w:spacing w:before="17" w:line="242" w:lineRule="auto"/>
-                  <w:ind w:left="20" w:right="10"/>
-                  <w:rPr>
-                    <w:sz w:val="18"/>
-                  </w:rPr>
-                </w:pPr>
-                <w:r>
-                  <w:rPr>
-                    <w:sz w:val="18"/>
-                  </w:rPr>
-                  <w:t xml:space="preserve">Softver </w:t>
+                  <w:t>Datum: 23</w:t>
                 </w:r>
                 <w:r>
                   <w:rPr>
                     <w:sz w:val="18"/>
                   </w:rPr>
-                  <w:t>za prodaju ulaznica</w:t>
-                </w:r>
-                <w:r>
-                  <w:rPr>
-                    <w:spacing w:val="1"/>
-                    <w:sz w:val="18"/>
-                  </w:rPr>
-                  <w:t xml:space="preserve"> </w:t>
-                </w:r>
-                <w:r>
-                  <w:rPr>
-                    <w:sz w:val="18"/>
-                  </w:rPr>
-                  <w:t>Specifikacija</w:t>
-                </w:r>
-                <w:r>
-                  <w:rPr>
-                    <w:spacing w:val="-10"/>
-                    <w:sz w:val="18"/>
-                  </w:rPr>
-                  <w:t xml:space="preserve"> </w:t>
-                </w:r>
-                <w:r>
-                  <w:rPr>
-                    <w:sz w:val="18"/>
-                  </w:rPr>
-                  <w:t>softverskih</w:t>
-                </w:r>
-                <w:r>
-                  <w:rPr>
-                    <w:spacing w:val="-7"/>
-                    <w:sz w:val="18"/>
-                  </w:rPr>
-                  <w:t xml:space="preserve"> </w:t>
-                </w:r>
-                <w:r>
-                  <w:rPr>
-                    <w:sz w:val="18"/>
-                  </w:rPr>
-                  <w:t>zahtjeva</w:t>
+                  <w:t>.12.2022.</w:t>
                 </w:r>
               </w:p>
             </w:txbxContent>
@@ -21187,8 +22101,8 @@
 </file>
 
 <file path=word/numbering.xml><?xml version="1.0" encoding="utf-8"?>
-<w:numbering xmlns:wpc="http://schemas.microsoft.com/office/word/2010/wordprocessingCanvas" xmlns:cx="http://schemas.microsoft.com/office/drawing/2014/chartex" xmlns:cx1="http://schemas.microsoft.com/office/drawing/2015/9/8/chartex" xmlns:cx2="http://schemas.microsoft.com/office/drawing/2015/10/21/chartex" xmlns:cx3="http://schemas.microsoft.com/office/drawing/2016/5/9/chartex" xmlns:cx4="http://schemas.microsoft.com/office/drawing/2016/5/10/chartex" xmlns:cx5="http://schemas.microsoft.com/office/drawing/2016/5/11/chartex" xmlns:cx6="http://schemas.microsoft.com/office/drawing/2016/5/12/chartex" xmlns:cx7="http://schemas.microsoft.com/office/drawing/2016/5/13/chartex" xmlns:cx8="http://schemas.microsoft.com/office/drawing/2016/5/14/chartex" xmlns:mc="http://schemas.openxmlformats.org/markup-compatibility/2006" xmlns:aink="http://schemas.microsoft.com/office/drawing/2016/ink" xmlns:am3d="http://schemas.microsoft.com/office/drawing/2017/model3d" xmlns:o="urn:schemas-microsoft-com:office:office" xmlns:oel="http://schemas.microsoft.com/office/2019/extlst" xmlns:r="http://schemas.openxmlformats.org/officeDocument/2006/relationships" xmlns:m="http://schemas.openxmlformats.org/officeDocument/2006/math" xmlns:v="urn:schemas-microsoft-com:vml" xmlns:wp14="http://schemas.microsoft.com/office/word/2010/wordprocessingDrawing" xmlns:wp="http://schemas.openxmlformats.org/drawingml/2006/wordprocessingDrawing" xmlns:w10="urn:schemas-microsoft-com:office:word" xmlns:w="http://schemas.openxmlformats.org/wordprocessingml/2006/main" xmlns:w14="http://schemas.microsoft.com/office/word/2010/wordml" xmlns:w15="http://schemas.microsoft.com/office/word/2012/wordml" xmlns:w16cex="http://schemas.microsoft.com/office/word/2018/wordml/cex" xmlns:w16cid="http://schemas.microsoft.com/office/word/2016/wordml/cid" xmlns:w16="http://schemas.microsoft.com/office/word/2018/wordml" xmlns:w16sdtdh="http://schemas.microsoft.com/office/word/2020/wordml/sdtdatahash" xmlns:w16se="http://schemas.microsoft.com/office/word/2015/wordml/symex" xmlns:wpg="http://schemas.microsoft.com/office/word/2010/wordprocessingGroup" xmlns:wpi="http://schemas.microsoft.com/office/word/2010/wordprocessingInk" xmlns:wne="http://schemas.microsoft.com/office/word/2006/wordml" xmlns:wps="http://schemas.microsoft.com/office/word/2010/wordprocessingShape" mc:Ignorable="w14 w15 w16se w16cid w16 w16cex w16sdtdh wp14">
-  <w:abstractNum w:abstractNumId="0" w15:restartNumberingAfterBreak="0">
+<w:numbering xmlns:ve="http://schemas.openxmlformats.org/markup-compatibility/2006" xmlns:o="urn:schemas-microsoft-com:office:office" xmlns:r="http://schemas.openxmlformats.org/officeDocument/2006/relationships" xmlns:m="http://schemas.openxmlformats.org/officeDocument/2006/math" xmlns:v="urn:schemas-microsoft-com:vml" xmlns:wp="http://schemas.openxmlformats.org/drawingml/2006/wordprocessingDrawing" xmlns:w10="urn:schemas-microsoft-com:office:word" xmlns:w="http://schemas.openxmlformats.org/wordprocessingml/2006/main" xmlns:wne="http://schemas.microsoft.com/office/word/2006/wordml">
+  <w:abstractNum w:abstractNumId="0">
     <w:nsid w:val="372B39F1"/>
     <w:multiLevelType w:val="multilevel"/>
     <w:tmpl w:val="707CA010"/>
@@ -21316,7 +22230,7 @@
       </w:rPr>
     </w:lvl>
   </w:abstractNum>
-  <w:abstractNum w:abstractNumId="1" w15:restartNumberingAfterBreak="0">
+  <w:abstractNum w:abstractNumId="1">
     <w:nsid w:val="66E0607C"/>
     <w:multiLevelType w:val="multilevel"/>
     <w:tmpl w:val="95AEA32E"/>
@@ -21435,17 +22349,17 @@
       </w:rPr>
     </w:lvl>
   </w:abstractNum>
-  <w:num w:numId="1" w16cid:durableId="1627344856">
+  <w:num w:numId="1">
     <w:abstractNumId w:val="0"/>
   </w:num>
-  <w:num w:numId="2" w16cid:durableId="1012759940">
+  <w:num w:numId="2">
     <w:abstractNumId w:val="1"/>
   </w:num>
 </w:numbering>
 </file>
 
 <file path=word/styles.xml><?xml version="1.0" encoding="utf-8"?>
-<w:styles xmlns:mc="http://schemas.openxmlformats.org/markup-compatibility/2006" xmlns:r="http://schemas.openxmlformats.org/officeDocument/2006/relationships" xmlns:w="http://schemas.openxmlformats.org/wordprocessingml/2006/main" xmlns:w14="http://schemas.microsoft.com/office/word/2010/wordml" xmlns:w15="http://schemas.microsoft.com/office/word/2012/wordml" xmlns:w16cex="http://schemas.microsoft.com/office/word/2018/wordml/cex" xmlns:w16cid="http://schemas.microsoft.com/office/word/2016/wordml/cid" xmlns:w16="http://schemas.microsoft.com/office/word/2018/wordml" xmlns:w16sdtdh="http://schemas.microsoft.com/office/word/2020/wordml/sdtdatahash" xmlns:w16se="http://schemas.microsoft.com/office/word/2015/wordml/symex" mc:Ignorable="w14 w15 w16se w16cid w16 w16cex w16sdtdh">
+<w:styles xmlns:r="http://schemas.openxmlformats.org/officeDocument/2006/relationships" xmlns:w="http://schemas.openxmlformats.org/wordprocessingml/2006/main">
   <w:docDefaults>
     <w:rPrDefault>
       <w:rPr>
@@ -21463,383 +22377,144 @@
       </w:pPr>
     </w:pPrDefault>
   </w:docDefaults>
-  <w:latentStyles w:defLockedState="0" w:defUIPriority="99" w:defSemiHidden="0" w:defUnhideWhenUsed="0" w:defQFormat="0" w:count="376">
-    <w:lsdException w:name="Normal" w:uiPriority="0" w:qFormat="1"/>
-    <w:lsdException w:name="heading 1" w:uiPriority="9" w:qFormat="1"/>
-    <w:lsdException w:name="heading 2" w:semiHidden="1" w:uiPriority="9" w:unhideWhenUsed="1" w:qFormat="1"/>
-    <w:lsdException w:name="heading 3" w:semiHidden="1" w:uiPriority="9" w:unhideWhenUsed="1" w:qFormat="1"/>
-    <w:lsdException w:name="heading 4" w:semiHidden="1" w:uiPriority="9" w:unhideWhenUsed="1" w:qFormat="1"/>
-    <w:lsdException w:name="heading 5" w:semiHidden="1" w:uiPriority="9" w:unhideWhenUsed="1" w:qFormat="1"/>
-    <w:lsdException w:name="heading 6" w:semiHidden="1" w:uiPriority="9" w:unhideWhenUsed="1" w:qFormat="1"/>
-    <w:lsdException w:name="heading 7" w:semiHidden="1" w:uiPriority="9" w:unhideWhenUsed="1" w:qFormat="1"/>
-    <w:lsdException w:name="heading 8" w:semiHidden="1" w:uiPriority="9" w:unhideWhenUsed="1" w:qFormat="1"/>
-    <w:lsdException w:name="heading 9" w:semiHidden="1" w:uiPriority="9" w:unhideWhenUsed="1" w:qFormat="1"/>
-    <w:lsdException w:name="index 1" w:semiHidden="1" w:unhideWhenUsed="1"/>
-    <w:lsdException w:name="index 2" w:semiHidden="1" w:unhideWhenUsed="1"/>
-    <w:lsdException w:name="index 3" w:semiHidden="1" w:unhideWhenUsed="1"/>
-    <w:lsdException w:name="index 4" w:semiHidden="1" w:unhideWhenUsed="1"/>
-    <w:lsdException w:name="index 5" w:semiHidden="1" w:unhideWhenUsed="1"/>
-    <w:lsdException w:name="index 6" w:semiHidden="1" w:unhideWhenUsed="1"/>
-    <w:lsdException w:name="index 7" w:semiHidden="1" w:unhideWhenUsed="1"/>
-    <w:lsdException w:name="index 8" w:semiHidden="1" w:unhideWhenUsed="1"/>
-    <w:lsdException w:name="index 9" w:semiHidden="1" w:unhideWhenUsed="1"/>
-    <w:lsdException w:name="toc 1" w:semiHidden="1" w:uiPriority="39" w:unhideWhenUsed="1" w:qFormat="1"/>
-    <w:lsdException w:name="toc 2" w:semiHidden="1" w:uiPriority="39" w:unhideWhenUsed="1" w:qFormat="1"/>
-    <w:lsdException w:name="toc 3" w:semiHidden="1" w:uiPriority="39" w:unhideWhenUsed="1" w:qFormat="1"/>
-    <w:lsdException w:name="toc 4" w:semiHidden="1" w:uiPriority="39" w:unhideWhenUsed="1"/>
-    <w:lsdException w:name="toc 5" w:semiHidden="1" w:uiPriority="39" w:unhideWhenUsed="1"/>
-    <w:lsdException w:name="toc 6" w:semiHidden="1" w:uiPriority="39" w:unhideWhenUsed="1"/>
-    <w:lsdException w:name="toc 7" w:semiHidden="1" w:uiPriority="39" w:unhideWhenUsed="1"/>
-    <w:lsdException w:name="toc 8" w:semiHidden="1" w:uiPriority="39" w:unhideWhenUsed="1"/>
-    <w:lsdException w:name="toc 9" w:semiHidden="1" w:uiPriority="39" w:unhideWhenUsed="1"/>
-    <w:lsdException w:name="Normal Indent" w:semiHidden="1" w:unhideWhenUsed="1"/>
-    <w:lsdException w:name="footnote text" w:semiHidden="1" w:unhideWhenUsed="1"/>
-    <w:lsdException w:name="annotation text" w:semiHidden="1" w:unhideWhenUsed="1"/>
-    <w:lsdException w:name="header" w:semiHidden="1" w:unhideWhenUsed="1"/>
-    <w:lsdException w:name="footer" w:semiHidden="1" w:unhideWhenUsed="1"/>
-    <w:lsdException w:name="index heading" w:semiHidden="1" w:unhideWhenUsed="1"/>
-    <w:lsdException w:name="caption" w:semiHidden="1" w:uiPriority="35" w:unhideWhenUsed="1" w:qFormat="1"/>
-    <w:lsdException w:name="table of figures" w:semiHidden="1" w:unhideWhenUsed="1"/>
-    <w:lsdException w:name="envelope address" w:semiHidden="1" w:unhideWhenUsed="1"/>
-    <w:lsdException w:name="envelope return" w:semiHidden="1" w:unhideWhenUsed="1"/>
-    <w:lsdException w:name="footnote reference" w:semiHidden="1" w:unhideWhenUsed="1"/>
-    <w:lsdException w:name="annotation reference" w:semiHidden="1" w:unhideWhenUsed="1"/>
-    <w:lsdException w:name="line number" w:semiHidden="1" w:unhideWhenUsed="1"/>
-    <w:lsdException w:name="page number" w:semiHidden="1" w:unhideWhenUsed="1"/>
-    <w:lsdException w:name="endnote reference" w:semiHidden="1" w:unhideWhenUsed="1"/>
-    <w:lsdException w:name="endnote text" w:semiHidden="1" w:unhideWhenUsed="1"/>
-    <w:lsdException w:name="table of authorities" w:semiHidden="1" w:unhideWhenUsed="1"/>
-    <w:lsdException w:name="macro" w:semiHidden="1" w:unhideWhenUsed="1"/>
-    <w:lsdException w:name="toa heading" w:semiHidden="1" w:unhideWhenUsed="1"/>
-    <w:lsdException w:name="List" w:semiHidden="1" w:unhideWhenUsed="1"/>
-    <w:lsdException w:name="List Bullet" w:semiHidden="1" w:unhideWhenUsed="1"/>
-    <w:lsdException w:name="List Number" w:semiHidden="1" w:unhideWhenUsed="1"/>
-    <w:lsdException w:name="List 2" w:semiHidden="1" w:unhideWhenUsed="1"/>
-    <w:lsdException w:name="List 3" w:semiHidden="1" w:unhideWhenUsed="1"/>
-    <w:lsdException w:name="List 4" w:semiHidden="1" w:unhideWhenUsed="1"/>
-    <w:lsdException w:name="List 5" w:semiHidden="1" w:unhideWhenUsed="1"/>
-    <w:lsdException w:name="List Bullet 2" w:semiHidden="1" w:unhideWhenUsed="1"/>
-    <w:lsdException w:name="List Bullet 3" w:semiHidden="1" w:unhideWhenUsed="1"/>
-    <w:lsdException w:name="List Bullet 4" w:semiHidden="1" w:unhideWhenUsed="1"/>
-    <w:lsdException w:name="List Bullet 5" w:semiHidden="1" w:unhideWhenUsed="1"/>
-    <w:lsdException w:name="List Number 2" w:semiHidden="1" w:unhideWhenUsed="1"/>
-    <w:lsdException w:name="List Number 3" w:semiHidden="1" w:unhideWhenUsed="1"/>
-    <w:lsdException w:name="List Number 4" w:semiHidden="1" w:unhideWhenUsed="1"/>
-    <w:lsdException w:name="List Number 5" w:semiHidden="1" w:unhideWhenUsed="1"/>
-    <w:lsdException w:name="Title" w:uiPriority="10" w:qFormat="1"/>
-    <w:lsdException w:name="Closing" w:semiHidden="1" w:unhideWhenUsed="1"/>
-    <w:lsdException w:name="Signature" w:semiHidden="1" w:unhideWhenUsed="1"/>
-    <w:lsdException w:name="Default Paragraph Font" w:semiHidden="1" w:uiPriority="1" w:unhideWhenUsed="1"/>
-    <w:lsdException w:name="Body Text" w:semiHidden="1" w:unhideWhenUsed="1"/>
-    <w:lsdException w:name="Body Text Indent" w:semiHidden="1" w:unhideWhenUsed="1"/>
-    <w:lsdException w:name="List Continue" w:semiHidden="1" w:unhideWhenUsed="1"/>
-    <w:lsdException w:name="List Continue 2" w:semiHidden="1" w:unhideWhenUsed="1"/>
-    <w:lsdException w:name="List Continue 3" w:semiHidden="1" w:unhideWhenUsed="1"/>
-    <w:lsdException w:name="List Continue 4" w:semiHidden="1" w:unhideWhenUsed="1"/>
-    <w:lsdException w:name="List Continue 5" w:semiHidden="1" w:unhideWhenUsed="1"/>
-    <w:lsdException w:name="Message Header" w:semiHidden="1" w:unhideWhenUsed="1"/>
-    <w:lsdException w:name="Subtitle" w:uiPriority="11" w:qFormat="1"/>
-    <w:lsdException w:name="Salutation" w:semiHidden="1" w:unhideWhenUsed="1"/>
-    <w:lsdException w:name="Date" w:semiHidden="1" w:unhideWhenUsed="1"/>
-    <w:lsdException w:name="Body Text First Indent" w:semiHidden="1" w:unhideWhenUsed="1"/>
-    <w:lsdException w:name="Body Text First Indent 2" w:semiHidden="1" w:unhideWhenUsed="1"/>
-    <w:lsdException w:name="Note Heading" w:semiHidden="1" w:unhideWhenUsed="1"/>
-    <w:lsdException w:name="Body Text 2" w:semiHidden="1" w:unhideWhenUsed="1"/>
-    <w:lsdException w:name="Body Text 3" w:semiHidden="1" w:unhideWhenUsed="1"/>
-    <w:lsdException w:name="Body Text Indent 2" w:semiHidden="1" w:unhideWhenUsed="1"/>
-    <w:lsdException w:name="Body Text Indent 3" w:semiHidden="1" w:unhideWhenUsed="1"/>
-    <w:lsdException w:name="Block Text" w:semiHidden="1" w:unhideWhenUsed="1"/>
-    <w:lsdException w:name="Hyperlink" w:semiHidden="1" w:unhideWhenUsed="1"/>
-    <w:lsdException w:name="FollowedHyperlink" w:semiHidden="1" w:unhideWhenUsed="1"/>
-    <w:lsdException w:name="Strong" w:uiPriority="22" w:qFormat="1"/>
-    <w:lsdException w:name="Emphasis" w:uiPriority="20" w:qFormat="1"/>
-    <w:lsdException w:name="Document Map" w:semiHidden="1" w:unhideWhenUsed="1"/>
-    <w:lsdException w:name="Plain Text" w:semiHidden="1" w:unhideWhenUsed="1"/>
-    <w:lsdException w:name="E-mail Signature" w:semiHidden="1" w:unhideWhenUsed="1"/>
-    <w:lsdException w:name="HTML Top of Form" w:semiHidden="1" w:unhideWhenUsed="1"/>
-    <w:lsdException w:name="HTML Bottom of Form" w:semiHidden="1" w:unhideWhenUsed="1"/>
-    <w:lsdException w:name="Normal (Web)" w:semiHidden="1" w:unhideWhenUsed="1"/>
-    <w:lsdException w:name="HTML Acronym" w:semiHidden="1" w:unhideWhenUsed="1"/>
-    <w:lsdException w:name="HTML Address" w:semiHidden="1" w:unhideWhenUsed="1"/>
-    <w:lsdException w:name="HTML Cite" w:semiHidden="1" w:unhideWhenUsed="1"/>
-    <w:lsdException w:name="HTML Code" w:semiHidden="1" w:unhideWhenUsed="1"/>
-    <w:lsdException w:name="HTML Definition" w:semiHidden="1" w:unhideWhenUsed="1"/>
-    <w:lsdException w:name="HTML Keyboard" w:semiHidden="1" w:unhideWhenUsed="1"/>
-    <w:lsdException w:name="HTML Preformatted" w:semiHidden="1" w:unhideWhenUsed="1"/>
-    <w:lsdException w:name="HTML Sample" w:semiHidden="1" w:unhideWhenUsed="1"/>
-    <w:lsdException w:name="HTML Typewriter" w:semiHidden="1" w:unhideWhenUsed="1"/>
-    <w:lsdException w:name="HTML Variable" w:semiHidden="1" w:unhideWhenUsed="1"/>
-    <w:lsdException w:name="Normal Table" w:semiHidden="1" w:unhideWhenUsed="1"/>
-    <w:lsdException w:name="annotation subject" w:semiHidden="1" w:unhideWhenUsed="1"/>
-    <w:lsdException w:name="No List" w:semiHidden="1" w:unhideWhenUsed="1"/>
-    <w:lsdException w:name="Outline List 1" w:semiHidden="1" w:unhideWhenUsed="1"/>
-    <w:lsdException w:name="Outline List 2" w:semiHidden="1" w:unhideWhenUsed="1"/>
-    <w:lsdException w:name="Outline List 3" w:semiHidden="1" w:unhideWhenUsed="1"/>
-    <w:lsdException w:name="Table Simple 1" w:semiHidden="1" w:unhideWhenUsed="1"/>
-    <w:lsdException w:name="Table Simple 2" w:semiHidden="1" w:unhideWhenUsed="1"/>
-    <w:lsdException w:name="Table Simple 3" w:semiHidden="1" w:unhideWhenUsed="1"/>
-    <w:lsdException w:name="Table Classic 1" w:semiHidden="1" w:unhideWhenUsed="1"/>
-    <w:lsdException w:name="Table Classic 2" w:semiHidden="1" w:unhideWhenUsed="1"/>
-    <w:lsdException w:name="Table Classic 3" w:semiHidden="1" w:unhideWhenUsed="1"/>
-    <w:lsdException w:name="Table Classic 4" w:semiHidden="1" w:unhideWhenUsed="1"/>
-    <w:lsdException w:name="Table Colorful 1" w:semiHidden="1" w:unhideWhenUsed="1"/>
-    <w:lsdException w:name="Table Colorful 2" w:semiHidden="1" w:unhideWhenUsed="1"/>
-    <w:lsdException w:name="Table Colorful 3" w:semiHidden="1" w:unhideWhenUsed="1"/>
-    <w:lsdException w:name="Table Columns 1" w:semiHidden="1" w:unhideWhenUsed="1"/>
-    <w:lsdException w:name="Table Columns 2" w:semiHidden="1" w:unhideWhenUsed="1"/>
-    <w:lsdException w:name="Table Columns 3" w:semiHidden="1" w:unhideWhenUsed="1"/>
-    <w:lsdException w:name="Table Columns 4" w:semiHidden="1" w:unhideWhenUsed="1"/>
-    <w:lsdException w:name="Table Columns 5" w:semiHidden="1" w:unhideWhenUsed="1"/>
-    <w:lsdException w:name="Table Grid 1" w:semiHidden="1" w:unhideWhenUsed="1"/>
-    <w:lsdException w:name="Table Grid 2" w:semiHidden="1" w:unhideWhenUsed="1"/>
-    <w:lsdException w:name="Table Grid 3" w:semiHidden="1" w:unhideWhenUsed="1"/>
-    <w:lsdException w:name="Table Grid 4" w:semiHidden="1" w:unhideWhenUsed="1"/>
-    <w:lsdException w:name="Table Grid 5" w:semiHidden="1" w:unhideWhenUsed="1"/>
-    <w:lsdException w:name="Table Grid 6" w:semiHidden="1" w:unhideWhenUsed="1"/>
-    <w:lsdException w:name="Table Grid 7" w:semiHidden="1" w:unhideWhenUsed="1"/>
-    <w:lsdException w:name="Table Grid 8" w:semiHidden="1" w:unhideWhenUsed="1"/>
-    <w:lsdException w:name="Table List 1" w:semiHidden="1" w:unhideWhenUsed="1"/>
-    <w:lsdException w:name="Table List 2" w:semiHidden="1" w:unhideWhenUsed="1"/>
-    <w:lsdException w:name="Table List 3" w:semiHidden="1" w:unhideWhenUsed="1"/>
-    <w:lsdException w:name="Table List 4" w:semiHidden="1" w:unhideWhenUsed="1"/>
-    <w:lsdException w:name="Table List 5" w:semiHidden="1" w:unhideWhenUsed="1"/>
-    <w:lsdException w:name="Table List 6" w:semiHidden="1" w:unhideWhenUsed="1"/>
-    <w:lsdException w:name="Table List 7" w:semiHidden="1" w:unhideWhenUsed="1"/>
-    <w:lsdException w:name="Table List 8" w:semiHidden="1" w:unhideWhenUsed="1"/>
-    <w:lsdException w:name="Table 3D effects 1" w:semiHidden="1" w:unhideWhenUsed="1"/>
-    <w:lsdException w:name="Table 3D effects 2" w:semiHidden="1" w:unhideWhenUsed="1"/>
-    <w:lsdException w:name="Table 3D effects 3" w:semiHidden="1" w:unhideWhenUsed="1"/>
-    <w:lsdException w:name="Table Contemporary" w:semiHidden="1" w:unhideWhenUsed="1"/>
-    <w:lsdException w:name="Table Elegant" w:semiHidden="1" w:unhideWhenUsed="1"/>
-    <w:lsdException w:name="Table Professional" w:semiHidden="1" w:unhideWhenUsed="1"/>
-    <w:lsdException w:name="Table Subtle 1" w:semiHidden="1" w:unhideWhenUsed="1"/>
-    <w:lsdException w:name="Table Subtle 2" w:semiHidden="1" w:unhideWhenUsed="1"/>
-    <w:lsdException w:name="Table Web 1" w:semiHidden="1" w:unhideWhenUsed="1"/>
-    <w:lsdException w:name="Table Web 2" w:semiHidden="1" w:unhideWhenUsed="1"/>
-    <w:lsdException w:name="Table Web 3" w:semiHidden="1" w:unhideWhenUsed="1"/>
-    <w:lsdException w:name="Balloon Text" w:semiHidden="1" w:unhideWhenUsed="1"/>
-    <w:lsdException w:name="Table Grid" w:semiHidden="1" w:uiPriority="39" w:unhideWhenUsed="1"/>
-    <w:lsdException w:name="Table Theme" w:semiHidden="1" w:unhideWhenUsed="1"/>
-    <w:lsdException w:name="Placeholder Text" w:semiHidden="1"/>
-    <w:lsdException w:name="No Spacing" w:uiPriority="1" w:qFormat="1"/>
-    <w:lsdException w:name="Light Shading" w:uiPriority="60"/>
-    <w:lsdException w:name="Light List" w:uiPriority="61"/>
-    <w:lsdException w:name="Light Grid" w:uiPriority="62"/>
-    <w:lsdException w:name="Medium Shading 1" w:uiPriority="63"/>
-    <w:lsdException w:name="Medium Shading 2" w:uiPriority="64"/>
-    <w:lsdException w:name="Medium List 1" w:uiPriority="65"/>
-    <w:lsdException w:name="Medium List 2" w:uiPriority="66"/>
-    <w:lsdException w:name="Medium Grid 1" w:uiPriority="67"/>
-    <w:lsdException w:name="Medium Grid 2" w:uiPriority="68"/>
-    <w:lsdException w:name="Medium Grid 3" w:uiPriority="69"/>
-    <w:lsdException w:name="Dark List" w:uiPriority="70"/>
-    <w:lsdException w:name="Colorful Shading" w:uiPriority="71"/>
-    <w:lsdException w:name="Colorful List" w:uiPriority="72"/>
-    <w:lsdException w:name="Colorful Grid" w:uiPriority="73"/>
-    <w:lsdException w:name="Light Shading Accent 1" w:uiPriority="60"/>
-    <w:lsdException w:name="Light List Accent 1" w:uiPriority="61"/>
-    <w:lsdException w:name="Light Grid Accent 1" w:uiPriority="62"/>
-    <w:lsdException w:name="Medium Shading 1 Accent 1" w:uiPriority="63"/>
-    <w:lsdException w:name="Medium Shading 2 Accent 1" w:uiPriority="64"/>
-    <w:lsdException w:name="Medium List 1 Accent 1" w:uiPriority="65"/>
-    <w:lsdException w:name="Revision" w:semiHidden="1"/>
-    <w:lsdException w:name="List Paragraph" w:uiPriority="34" w:qFormat="1"/>
-    <w:lsdException w:name="Quote" w:uiPriority="29" w:qFormat="1"/>
-    <w:lsdException w:name="Intense Quote" w:uiPriority="30" w:qFormat="1"/>
-    <w:lsdException w:name="Medium List 2 Accent 1" w:uiPriority="66"/>
-    <w:lsdException w:name="Medium Grid 1 Accent 1" w:uiPriority="67"/>
-    <w:lsdException w:name="Medium Grid 2 Accent 1" w:uiPriority="68"/>
-    <w:lsdException w:name="Medium Grid 3 Accent 1" w:uiPriority="69"/>
-    <w:lsdException w:name="Dark List Accent 1" w:uiPriority="70"/>
-    <w:lsdException w:name="Colorful Shading Accent 1" w:uiPriority="71"/>
-    <w:lsdException w:name="Colorful List Accent 1" w:uiPriority="72"/>
-    <w:lsdException w:name="Colorful Grid Accent 1" w:uiPriority="73"/>
-    <w:lsdException w:name="Light Shading Accent 2" w:uiPriority="60"/>
-    <w:lsdException w:name="Light List Accent 2" w:uiPriority="61"/>
-    <w:lsdException w:name="Light Grid Accent 2" w:uiPriority="62"/>
-    <w:lsdException w:name="Medium Shading 1 Accent 2" w:uiPriority="63"/>
-    <w:lsdException w:name="Medium Shading 2 Accent 2" w:uiPriority="64"/>
-    <w:lsdException w:name="Medium List 1 Accent 2" w:uiPriority="65"/>
-    <w:lsdException w:name="Medium List 2 Accent 2" w:uiPriority="66"/>
-    <w:lsdException w:name="Medium Grid 1 Accent 2" w:uiPriority="67"/>
-    <w:lsdException w:name="Medium Grid 2 Accent 2" w:uiPriority="68"/>
-    <w:lsdException w:name="Medium Grid 3 Accent 2" w:uiPriority="69"/>
-    <w:lsdException w:name="Dark List Accent 2" w:uiPriority="70"/>
-    <w:lsdException w:name="Colorful Shading Accent 2" w:uiPriority="71"/>
-    <w:lsdException w:name="Colorful List Accent 2" w:uiPriority="72"/>
-    <w:lsdException w:name="Colorful Grid Accent 2" w:uiPriority="73"/>
-    <w:lsdException w:name="Light Shading Accent 3" w:uiPriority="60"/>
-    <w:lsdException w:name="Light List Accent 3" w:uiPriority="61"/>
-    <w:lsdException w:name="Light Grid Accent 3" w:uiPriority="62"/>
-    <w:lsdException w:name="Medium Shading 1 Accent 3" w:uiPriority="63"/>
-    <w:lsdException w:name="Medium Shading 2 Accent 3" w:uiPriority="64"/>
-    <w:lsdException w:name="Medium List 1 Accent 3" w:uiPriority="65"/>
-    <w:lsdException w:name="Medium List 2 Accent 3" w:uiPriority="66"/>
-    <w:lsdException w:name="Medium Grid 1 Accent 3" w:uiPriority="67"/>
-    <w:lsdException w:name="Medium Grid 2 Accent 3" w:uiPriority="68"/>
-    <w:lsdException w:name="Medium Grid 3 Accent 3" w:uiPriority="69"/>
-    <w:lsdException w:name="Dark List Accent 3" w:uiPriority="70"/>
-    <w:lsdException w:name="Colorful Shading Accent 3" w:uiPriority="71"/>
-    <w:lsdException w:name="Colorful List Accent 3" w:uiPriority="72"/>
-    <w:lsdException w:name="Colorful Grid Accent 3" w:uiPriority="73"/>
-    <w:lsdException w:name="Light Shading Accent 4" w:uiPriority="60"/>
-    <w:lsdException w:name="Light List Accent 4" w:uiPriority="61"/>
-    <w:lsdException w:name="Light Grid Accent 4" w:uiPriority="62"/>
-    <w:lsdException w:name="Medium Shading 1 Accent 4" w:uiPriority="63"/>
-    <w:lsdException w:name="Medium Shading 2 Accent 4" w:uiPriority="64"/>
-    <w:lsdException w:name="Medium List 1 Accent 4" w:uiPriority="65"/>
-    <w:lsdException w:name="Medium List 2 Accent 4" w:uiPriority="66"/>
-    <w:lsdException w:name="Medium Grid 1 Accent 4" w:uiPriority="67"/>
-    <w:lsdException w:name="Medium Grid 2 Accent 4" w:uiPriority="68"/>
-    <w:lsdException w:name="Medium Grid 3 Accent 4" w:uiPriority="69"/>
-    <w:lsdException w:name="Dark List Accent 4" w:uiPriority="70"/>
-    <w:lsdException w:name="Colorful Shading Accent 4" w:uiPriority="71"/>
-    <w:lsdException w:name="Colorful List Accent 4" w:uiPriority="72"/>
-    <w:lsdException w:name="Colorful Grid Accent 4" w:uiPriority="73"/>
-    <w:lsdException w:name="Light Shading Accent 5" w:uiPriority="60"/>
-    <w:lsdException w:name="Light List Accent 5" w:uiPriority="61"/>
-    <w:lsdException w:name="Light Grid Accent 5" w:uiPriority="62"/>
-    <w:lsdException w:name="Medium Shading 1 Accent 5" w:uiPriority="63"/>
-    <w:lsdException w:name="Medium Shading 2 Accent 5" w:uiPriority="64"/>
-    <w:lsdException w:name="Medium List 1 Accent 5" w:uiPriority="65"/>
-    <w:lsdException w:name="Medium List 2 Accent 5" w:uiPriority="66"/>
-    <w:lsdException w:name="Medium Grid 1 Accent 5" w:uiPriority="67"/>
-    <w:lsdException w:name="Medium Grid 2 Accent 5" w:uiPriority="68"/>
-    <w:lsdException w:name="Medium Grid 3 Accent 5" w:uiPriority="69"/>
-    <w:lsdException w:name="Dark List Accent 5" w:uiPriority="70"/>
-    <w:lsdException w:name="Colorful Shading Accent 5" w:uiPriority="71"/>
-    <w:lsdException w:name="Colorful List Accent 5" w:uiPriority="72"/>
-    <w:lsdException w:name="Colorful Grid Accent 5" w:uiPriority="73"/>
-    <w:lsdException w:name="Light Shading Accent 6" w:uiPriority="60"/>
-    <w:lsdException w:name="Light List Accent 6" w:uiPriority="61"/>
-    <w:lsdException w:name="Light Grid Accent 6" w:uiPriority="62"/>
-    <w:lsdException w:name="Medium Shading 1 Accent 6" w:uiPriority="63"/>
-    <w:lsdException w:name="Medium Shading 2 Accent 6" w:uiPriority="64"/>
-    <w:lsdException w:name="Medium List 1 Accent 6" w:uiPriority="65"/>
-    <w:lsdException w:name="Medium List 2 Accent 6" w:uiPriority="66"/>
-    <w:lsdException w:name="Medium Grid 1 Accent 6" w:uiPriority="67"/>
-    <w:lsdException w:name="Medium Grid 2 Accent 6" w:uiPriority="68"/>
-    <w:lsdException w:name="Medium Grid 3 Accent 6" w:uiPriority="69"/>
-    <w:lsdException w:name="Dark List Accent 6" w:uiPriority="70"/>
-    <w:lsdException w:name="Colorful Shading Accent 6" w:uiPriority="71"/>
-    <w:lsdException w:name="Colorful List Accent 6" w:uiPriority="72"/>
-    <w:lsdException w:name="Colorful Grid Accent 6" w:uiPriority="73"/>
-    <w:lsdException w:name="Subtle Emphasis" w:uiPriority="19" w:qFormat="1"/>
-    <w:lsdException w:name="Intense Emphasis" w:uiPriority="21" w:qFormat="1"/>
-    <w:lsdException w:name="Subtle Reference" w:uiPriority="31" w:qFormat="1"/>
-    <w:lsdException w:name="Intense Reference" w:uiPriority="32" w:qFormat="1"/>
-    <w:lsdException w:name="Book Title" w:uiPriority="33" w:qFormat="1"/>
-    <w:lsdException w:name="Bibliography" w:semiHidden="1" w:uiPriority="37" w:unhideWhenUsed="1"/>
-    <w:lsdException w:name="TOC Heading" w:semiHidden="1" w:uiPriority="39" w:unhideWhenUsed="1" w:qFormat="1"/>
-    <w:lsdException w:name="Plain Table 1" w:uiPriority="41"/>
-    <w:lsdException w:name="Plain Table 2" w:uiPriority="42"/>
-    <w:lsdException w:name="Plain Table 3" w:uiPriority="43"/>
-    <w:lsdException w:name="Plain Table 4" w:uiPriority="44"/>
-    <w:lsdException w:name="Plain Table 5" w:uiPriority="45"/>
-    <w:lsdException w:name="Grid Table Light" w:uiPriority="40"/>
-    <w:lsdException w:name="Grid Table 1 Light" w:uiPriority="46"/>
-    <w:lsdException w:name="Grid Table 2" w:uiPriority="47"/>
-    <w:lsdException w:name="Grid Table 3" w:uiPriority="48"/>
-    <w:lsdException w:name="Grid Table 4" w:uiPriority="49"/>
-    <w:lsdException w:name="Grid Table 5 Dark" w:uiPriority="50"/>
-    <w:lsdException w:name="Grid Table 6 Colorful" w:uiPriority="51"/>
-    <w:lsdException w:name="Grid Table 7 Colorful" w:uiPriority="52"/>
-    <w:lsdException w:name="Grid Table 1 Light Accent 1" w:uiPriority="46"/>
-    <w:lsdException w:name="Grid Table 2 Accent 1" w:uiPriority="47"/>
-    <w:lsdException w:name="Grid Table 3 Accent 1" w:uiPriority="48"/>
-    <w:lsdException w:name="Grid Table 4 Accent 1" w:uiPriority="49"/>
-    <w:lsdException w:name="Grid Table 5 Dark Accent 1" w:uiPriority="50"/>
-    <w:lsdException w:name="Grid Table 6 Colorful Accent 1" w:uiPriority="51"/>
-    <w:lsdException w:name="Grid Table 7 Colorful Accent 1" w:uiPriority="52"/>
-    <w:lsdException w:name="Grid Table 1 Light Accent 2" w:uiPriority="46"/>
-    <w:lsdException w:name="Grid Table 2 Accent 2" w:uiPriority="47"/>
-    <w:lsdException w:name="Grid Table 3 Accent 2" w:uiPriority="48"/>
-    <w:lsdException w:name="Grid Table 4 Accent 2" w:uiPriority="49"/>
-    <w:lsdException w:name="Grid Table 5 Dark Accent 2" w:uiPriority="50"/>
-    <w:lsdException w:name="Grid Table 6 Colorful Accent 2" w:uiPriority="51"/>
-    <w:lsdException w:name="Grid Table 7 Colorful Accent 2" w:uiPriority="52"/>
-    <w:lsdException w:name="Grid Table 1 Light Accent 3" w:uiPriority="46"/>
-    <w:lsdException w:name="Grid Table 2 Accent 3" w:uiPriority="47"/>
-    <w:lsdException w:name="Grid Table 3 Accent 3" w:uiPriority="48"/>
-    <w:lsdException w:name="Grid Table 4 Accent 3" w:uiPriority="49"/>
-    <w:lsdException w:name="Grid Table 5 Dark Accent 3" w:uiPriority="50"/>
-    <w:lsdException w:name="Grid Table 6 Colorful Accent 3" w:uiPriority="51"/>
-    <w:lsdException w:name="Grid Table 7 Colorful Accent 3" w:uiPriority="52"/>
-    <w:lsdException w:name="Grid Table 1 Light Accent 4" w:uiPriority="46"/>
-    <w:lsdException w:name="Grid Table 2 Accent 4" w:uiPriority="47"/>
-    <w:lsdException w:name="Grid Table 3 Accent 4" w:uiPriority="48"/>
-    <w:lsdException w:name="Grid Table 4 Accent 4" w:uiPriority="49"/>
-    <w:lsdException w:name="Grid Table 5 Dark Accent 4" w:uiPriority="50"/>
-    <w:lsdException w:name="Grid Table 6 Colorful Accent 4" w:uiPriority="51"/>
-    <w:lsdException w:name="Grid Table 7 Colorful Accent 4" w:uiPriority="52"/>
-    <w:lsdException w:name="Grid Table 1 Light Accent 5" w:uiPriority="46"/>
-    <w:lsdException w:name="Grid Table 2 Accent 5" w:uiPriority="47"/>
-    <w:lsdException w:name="Grid Table 3 Accent 5" w:uiPriority="48"/>
-    <w:lsdException w:name="Grid Table 4 Accent 5" w:uiPriority="49"/>
-    <w:lsdException w:name="Grid Table 5 Dark Accent 5" w:uiPriority="50"/>
-    <w:lsdException w:name="Grid Table 6 Colorful Accent 5" w:uiPriority="51"/>
-    <w:lsdException w:name="Grid Table 7 Colorful Accent 5" w:uiPriority="52"/>
-    <w:lsdException w:name="Grid Table 1 Light Accent 6" w:uiPriority="46"/>
-    <w:lsdException w:name="Grid Table 2 Accent 6" w:uiPriority="47"/>
-    <w:lsdException w:name="Grid Table 3 Accent 6" w:uiPriority="48"/>
-    <w:lsdException w:name="Grid Table 4 Accent 6" w:uiPriority="49"/>
-    <w:lsdException w:name="Grid Table 5 Dark Accent 6" w:uiPriority="50"/>
-    <w:lsdException w:name="Grid Table 6 Colorful Accent 6" w:uiPriority="51"/>
-    <w:lsdException w:name="Grid Table 7 Colorful Accent 6" w:uiPriority="52"/>
-    <w:lsdException w:name="List Table 1 Light" w:uiPriority="46"/>
-    <w:lsdException w:name="List Table 2" w:uiPriority="47"/>
-    <w:lsdException w:name="List Table 3" w:uiPriority="48"/>
-    <w:lsdException w:name="List Table 4" w:uiPriority="49"/>
-    <w:lsdException w:name="List Table 5 Dark" w:uiPriority="50"/>
-    <w:lsdException w:name="List Table 6 Colorful" w:uiPriority="51"/>
-    <w:lsdException w:name="List Table 7 Colorful" w:uiPriority="52"/>
-    <w:lsdException w:name="List Table 1 Light Accent 1" w:uiPriority="46"/>
-    <w:lsdException w:name="List Table 2 Accent 1" w:uiPriority="47"/>
-    <w:lsdException w:name="List Table 3 Accent 1" w:uiPriority="48"/>
-    <w:lsdException w:name="List Table 4 Accent 1" w:uiPriority="49"/>
-    <w:lsdException w:name="List Table 5 Dark Accent 1" w:uiPriority="50"/>
-    <w:lsdException w:name="List Table 6 Colorful Accent 1" w:uiPriority="51"/>
-    <w:lsdException w:name="List Table 7 Colorful Accent 1" w:uiPriority="52"/>
-    <w:lsdException w:name="List Table 1 Light Accent 2" w:uiPriority="46"/>
-    <w:lsdException w:name="List Table 2 Accent 2" w:uiPriority="47"/>
-    <w:lsdException w:name="List Table 3 Accent 2" w:uiPriority="48"/>
-    <w:lsdException w:name="List Table 4 Accent 2" w:uiPriority="49"/>
-    <w:lsdException w:name="List Table 5 Dark Accent 2" w:uiPriority="50"/>
-    <w:lsdException w:name="List Table 6 Colorful Accent 2" w:uiPriority="51"/>
-    <w:lsdException w:name="List Table 7 Colorful Accent 2" w:uiPriority="52"/>
-    <w:lsdException w:name="List Table 1 Light Accent 3" w:uiPriority="46"/>
-    <w:lsdException w:name="List Table 2 Accent 3" w:uiPriority="47"/>
-    <w:lsdException w:name="List Table 3 Accent 3" w:uiPriority="48"/>
-    <w:lsdException w:name="List Table 4 Accent 3" w:uiPriority="49"/>
-    <w:lsdException w:name="List Table 5 Dark Accent 3" w:uiPriority="50"/>
-    <w:lsdException w:name="List Table 6 Colorful Accent 3" w:uiPriority="51"/>
-    <w:lsdException w:name="List Table 7 Colorful Accent 3" w:uiPriority="52"/>
-    <w:lsdException w:name="List Table 1 Light Accent 4" w:uiPriority="46"/>
-    <w:lsdException w:name="List Table 2 Accent 4" w:uiPriority="47"/>
-    <w:lsdException w:name="List Table 3 Accent 4" w:uiPriority="48"/>
-    <w:lsdException w:name="List Table 4 Accent 4" w:uiPriority="49"/>
-    <w:lsdException w:name="List Table 5 Dark Accent 4" w:uiPriority="50"/>
-    <w:lsdException w:name="List Table 6 Colorful Accent 4" w:uiPriority="51"/>
-    <w:lsdException w:name="List Table 7 Colorful Accent 4" w:uiPriority="52"/>
-    <w:lsdException w:name="List Table 1 Light Accent 5" w:uiPriority="46"/>
-    <w:lsdException w:name="List Table 2 Accent 5" w:uiPriority="47"/>
-    <w:lsdException w:name="List Table 3 Accent 5" w:uiPriority="48"/>
-    <w:lsdException w:name="List Table 4 Accent 5" w:uiPriority="49"/>
-    <w:lsdException w:name="List Table 5 Dark Accent 5" w:uiPriority="50"/>
-    <w:lsdException w:name="List Table 6 Colorful Accent 5" w:uiPriority="51"/>
-    <w:lsdException w:name="List Table 7 Colorful Accent 5" w:uiPriority="52"/>
-    <w:lsdException w:name="List Table 1 Light Accent 6" w:uiPriority="46"/>
-    <w:lsdException w:name="List Table 2 Accent 6" w:uiPriority="47"/>
-    <w:lsdException w:name="List Table 3 Accent 6" w:uiPriority="48"/>
-    <w:lsdException w:name="List Table 4 Accent 6" w:uiPriority="49"/>
-    <w:lsdException w:name="List Table 5 Dark Accent 6" w:uiPriority="50"/>
-    <w:lsdException w:name="List Table 6 Colorful Accent 6" w:uiPriority="51"/>
-    <w:lsdException w:name="List Table 7 Colorful Accent 6" w:uiPriority="52"/>
-    <w:lsdException w:name="Mention" w:semiHidden="1" w:unhideWhenUsed="1"/>
-    <w:lsdException w:name="Smart Hyperlink" w:semiHidden="1" w:unhideWhenUsed="1"/>
-    <w:lsdException w:name="Hashtag" w:semiHidden="1" w:unhideWhenUsed="1"/>
-    <w:lsdException w:name="Unresolved Mention" w:semiHidden="1" w:unhideWhenUsed="1"/>
-    <w:lsdException w:name="Smart Link" w:semiHidden="1" w:unhideWhenUsed="1"/>
+  <w:latentStyles w:defLockedState="0" w:defUIPriority="99" w:defSemiHidden="1" w:defUnhideWhenUsed="1" w:defQFormat="0" w:count="267">
+    <w:lsdException w:name="Normal" w:semiHidden="0" w:uiPriority="0" w:unhideWhenUsed="0" w:qFormat="1"/>
+    <w:lsdException w:name="heading 1" w:semiHidden="0" w:uiPriority="9" w:unhideWhenUsed="0" w:qFormat="1"/>
+    <w:lsdException w:name="heading 2" w:uiPriority="9" w:qFormat="1"/>
+    <w:lsdException w:name="heading 3" w:uiPriority="9" w:qFormat="1"/>
+    <w:lsdException w:name="heading 4" w:uiPriority="9" w:qFormat="1"/>
+    <w:lsdException w:name="heading 5" w:uiPriority="9" w:qFormat="1"/>
+    <w:lsdException w:name="heading 6" w:uiPriority="9" w:qFormat="1"/>
+    <w:lsdException w:name="heading 7" w:uiPriority="9" w:qFormat="1"/>
+    <w:lsdException w:name="heading 8" w:uiPriority="9" w:qFormat="1"/>
+    <w:lsdException w:name="heading 9" w:uiPriority="9" w:qFormat="1"/>
+    <w:lsdException w:name="toc 1" w:uiPriority="39" w:qFormat="1"/>
+    <w:lsdException w:name="toc 2" w:uiPriority="39" w:qFormat="1"/>
+    <w:lsdException w:name="toc 3" w:uiPriority="39" w:qFormat="1"/>
+    <w:lsdException w:name="toc 4" w:uiPriority="39"/>
+    <w:lsdException w:name="toc 5" w:uiPriority="39"/>
+    <w:lsdException w:name="toc 6" w:uiPriority="39"/>
+    <w:lsdException w:name="toc 7" w:uiPriority="39"/>
+    <w:lsdException w:name="toc 8" w:uiPriority="39"/>
+    <w:lsdException w:name="toc 9" w:uiPriority="39"/>
+    <w:lsdException w:name="caption" w:uiPriority="35" w:qFormat="1"/>
+    <w:lsdException w:name="Title" w:semiHidden="0" w:uiPriority="10" w:unhideWhenUsed="0" w:qFormat="1"/>
+    <w:lsdException w:name="Default Paragraph Font" w:uiPriority="1"/>
+    <w:lsdException w:name="Subtitle" w:semiHidden="0" w:uiPriority="11" w:unhideWhenUsed="0" w:qFormat="1"/>
+    <w:lsdException w:name="Strong" w:semiHidden="0" w:uiPriority="22" w:unhideWhenUsed="0" w:qFormat="1"/>
+    <w:lsdException w:name="Emphasis" w:semiHidden="0" w:uiPriority="20" w:unhideWhenUsed="0" w:qFormat="1"/>
+    <w:lsdException w:name="Table Grid" w:uiPriority="39"/>
+    <w:lsdException w:name="Placeholder Text" w:unhideWhenUsed="0"/>
+    <w:lsdException w:name="No Spacing" w:semiHidden="0" w:uiPriority="1" w:unhideWhenUsed="0" w:qFormat="1"/>
+    <w:lsdException w:name="Light Shading" w:semiHidden="0" w:uiPriority="60" w:unhideWhenUsed="0"/>
+    <w:lsdException w:name="Light List" w:semiHidden="0" w:uiPriority="61" w:unhideWhenUsed="0"/>
+    <w:lsdException w:name="Light Grid" w:semiHidden="0" w:uiPriority="62" w:unhideWhenUsed="0"/>
+    <w:lsdException w:name="Medium Shading 1" w:semiHidden="0" w:uiPriority="63" w:unhideWhenUsed="0"/>
+    <w:lsdException w:name="Medium Shading 2" w:semiHidden="0" w:uiPriority="64" w:unhideWhenUsed="0"/>
+    <w:lsdException w:name="Medium List 1" w:semiHidden="0" w:uiPriority="65" w:unhideWhenUsed="0"/>
+    <w:lsdException w:name="Medium List 2" w:semiHidden="0" w:uiPriority="66" w:unhideWhenUsed="0"/>
+    <w:lsdException w:name="Medium Grid 1" w:semiHidden="0" w:uiPriority="67" w:unhideWhenUsed="0"/>
+    <w:lsdException w:name="Medium Grid 2" w:semiHidden="0" w:uiPriority="68" w:unhideWhenUsed="0"/>
+    <w:lsdException w:name="Medium Grid 3" w:semiHidden="0" w:uiPriority="69" w:unhideWhenUsed="0"/>
+    <w:lsdException w:name="Dark List" w:semiHidden="0" w:uiPriority="70" w:unhideWhenUsed="0"/>
+    <w:lsdException w:name="Colorful Shading" w:semiHidden="0" w:uiPriority="71" w:unhideWhenUsed="0"/>
+    <w:lsdException w:name="Colorful List" w:semiHidden="0" w:uiPriority="72" w:unhideWhenUsed="0"/>
+    <w:lsdException w:name="Colorful Grid" w:semiHidden="0" w:uiPriority="73" w:unhideWhenUsed="0"/>
+    <w:lsdException w:name="Light Shading Accent 1" w:semiHidden="0" w:uiPriority="60" w:unhideWhenUsed="0"/>
+    <w:lsdException w:name="Light List Accent 1" w:semiHidden="0" w:uiPriority="61" w:unhideWhenUsed="0"/>
+    <w:lsdException w:name="Light Grid Accent 1" w:semiHidden="0" w:uiPriority="62" w:unhideWhenUsed="0"/>
+    <w:lsdException w:name="Medium Shading 1 Accent 1" w:semiHidden="0" w:uiPriority="63" w:unhideWhenUsed="0"/>
+    <w:lsdException w:name="Medium Shading 2 Accent 1" w:semiHidden="0" w:uiPriority="64" w:unhideWhenUsed="0"/>
+    <w:lsdException w:name="Medium List 1 Accent 1" w:semiHidden="0" w:uiPriority="65" w:unhideWhenUsed="0"/>
+    <w:lsdException w:name="Revision" w:unhideWhenUsed="0"/>
+    <w:lsdException w:name="List Paragraph" w:semiHidden="0" w:uiPriority="34" w:unhideWhenUsed="0" w:qFormat="1"/>
+    <w:lsdException w:name="Quote" w:semiHidden="0" w:uiPriority="29" w:unhideWhenUsed="0" w:qFormat="1"/>
+    <w:lsdException w:name="Intense Quote" w:semiHidden="0" w:uiPriority="30" w:unhideWhenUsed="0" w:qFormat="1"/>
+    <w:lsdException w:name="Medium List 2 Accent 1" w:semiHidden="0" w:uiPriority="66" w:unhideWhenUsed="0"/>
+    <w:lsdException w:name="Medium Grid 1 Accent 1" w:semiHidden="0" w:uiPriority="67" w:unhideWhenUsed="0"/>
+    <w:lsdException w:name="Medium Grid 2 Accent 1" w:semiHidden="0" w:uiPriority="68" w:unhideWhenUsed="0"/>
+    <w:lsdException w:name="Medium Grid 3 Accent 1" w:semiHidden="0" w:uiPriority="69" w:unhideWhenUsed="0"/>
+    <w:lsdException w:name="Dark List Accent 1" w:semiHidden="0" w:uiPriority="70" w:unhideWhenUsed="0"/>
+    <w:lsdException w:name="Colorful Shading Accent 1" w:semiHidden="0" w:uiPriority="71" w:unhideWhenUsed="0"/>
+    <w:lsdException w:name="Colorful List Accent 1" w:semiHidden="0" w:uiPriority="72" w:unhideWhenUsed="0"/>
+    <w:lsdException w:name="Colorful Grid Accent 1" w:semiHidden="0" w:uiPriority="73" w:unhideWhenUsed="0"/>
+    <w:lsdException w:name="Light Shading Accent 2" w:semiHidden="0" w:uiPriority="60" w:unhideWhenUsed="0"/>
+    <w:lsdException w:name="Light List Accent 2" w:semiHidden="0" w:uiPriority="61" w:unhideWhenUsed="0"/>
+    <w:lsdException w:name="Light Grid Accent 2" w:semiHidden="0" w:uiPriority="62" w:unhideWhenUsed="0"/>
+    <w:lsdException w:name="Medium Shading 1 Accent 2" w:semiHidden="0" w:uiPriority="63" w:unhideWhenUsed="0"/>
+    <w:lsdException w:name="Medium Shading 2 Accent 2" w:semiHidden="0" w:uiPriority="64" w:unhideWhenUsed="0"/>
+    <w:lsdException w:name="Medium List 1 Accent 2" w:semiHidden="0" w:uiPriority="65" w:unhideWhenUsed="0"/>
+    <w:lsdException w:name="Medium List 2 Accent 2" w:semiHidden="0" w:uiPriority="66" w:unhideWhenUsed="0"/>
+    <w:lsdException w:name="Medium Grid 1 Accent 2" w:semiHidden="0" w:uiPriority="67" w:unhideWhenUsed="0"/>
+    <w:lsdException w:name="Medium Grid 2 Accent 2" w:semiHidden="0" w:uiPriority="68" w:unhideWhenUsed="0"/>
+    <w:lsdException w:name="Medium Grid 3 Accent 2" w:semiHidden="0" w:uiPriority="69" w:unhideWhenUsed="0"/>
+    <w:lsdException w:name="Dark List Accent 2" w:semiHidden="0" w:uiPriority="70" w:unhideWhenUsed="0"/>
+    <w:lsdException w:name="Colorful Shading Accent 2" w:semiHidden="0" w:uiPriority="71" w:unhideWhenUsed="0"/>
+    <w:lsdException w:name="Colorful List Accent 2" w:semiHidden="0" w:uiPriority="72" w:unhideWhenUsed="0"/>
+    <w:lsdException w:name="Colorful Grid Accent 2" w:semiHidden="0" w:uiPriority="73" w:unhideWhenUsed="0"/>
+    <w:lsdException w:name="Light Shading Accent 3" w:semiHidden="0" w:uiPriority="60" w:unhideWhenUsed="0"/>
+    <w:lsdException w:name="Light List Accent 3" w:semiHidden="0" w:uiPriority="61" w:unhideWhenUsed="0"/>
+    <w:lsdException w:name="Light Grid Accent 3" w:semiHidden="0" w:uiPriority="62" w:unhideWhenUsed="0"/>
+    <w:lsdException w:name="Medium Shading 1 Accent 3" w:semiHidden="0" w:uiPriority="63" w:unhideWhenUsed="0"/>
+    <w:lsdException w:name="Medium Shading 2 Accent 3" w:semiHidden="0" w:uiPriority="64" w:unhideWhenUsed="0"/>
+    <w:lsdException w:name="Medium List 1 Accent 3" w:semiHidden="0" w:uiPriority="65" w:unhideWhenUsed="0"/>
+    <w:lsdException w:name="Medium List 2 Accent 3" w:semiHidden="0" w:uiPriority="66" w:unhideWhenUsed="0"/>
+    <w:lsdException w:name="Medium Grid 1 Accent 3" w:semiHidden="0" w:uiPriority="67" w:unhideWhenUsed="0"/>
+    <w:lsdException w:name="Medium Grid 2 Accent 3" w:semiHidden="0" w:uiPriority="68" w:unhideWhenUsed="0"/>
+    <w:lsdException w:name="Medium Grid 3 Accent 3" w:semiHidden="0" w:uiPriority="69" w:unhideWhenUsed="0"/>
+    <w:lsdException w:name="Dark List Accent 3" w:semiHidden="0" w:uiPriority="70" w:unhideWhenUsed="0"/>
+    <w:lsdException w:name="Colorful Shading Accent 3" w:semiHidden="0" w:uiPriority="71" w:unhideWhenUsed="0"/>
+    <w:lsdException w:name="Colorful List Accent 3" w:semiHidden="0" w:uiPriority="72" w:unhideWhenUsed="0"/>
+    <w:lsdException w:name="Colorful Grid Accent 3" w:semiHidden="0" w:uiPriority="73" w:unhideWhenUsed="0"/>
+    <w:lsdException w:name="Light Shading Accent 4" w:semiHidden="0" w:uiPriority="60" w:unhideWhenUsed="0"/>
+    <w:lsdException w:name="Light List Accent 4" w:semiHidden="0" w:uiPriority="61" w:unhideWhenUsed="0"/>
+    <w:lsdException w:name="Light Grid Accent 4" w:semiHidden="0" w:uiPriority="62" w:unhideWhenUsed="0"/>
+    <w:lsdException w:name="Medium Shading 1 Accent 4" w:semiHidden="0" w:uiPriority="63" w:unhideWhenUsed="0"/>
+    <w:lsdException w:name="Medium Shading 2 Accent 4" w:semiHidden="0" w:uiPriority="64" w:unhideWhenUsed="0"/>
+    <w:lsdException w:name="Medium List 1 Accent 4" w:semiHidden="0" w:uiPriority="65" w:unhideWhenUsed="0"/>
+    <w:lsdException w:name="Medium List 2 Accent 4" w:semiHidden="0" w:uiPriority="66" w:unhideWhenUsed="0"/>
+    <w:lsdException w:name="Medium Grid 1 Accent 4" w:semiHidden="0" w:uiPriority="67" w:unhideWhenUsed="0"/>
+    <w:lsdException w:name="Medium Grid 2 Accent 4" w:semiHidden="0" w:uiPriority="68" w:unhideWhenUsed="0"/>
+    <w:lsdException w:name="Medium Grid 3 Accent 4" w:semiHidden="0" w:uiPriority="69" w:unhideWhenUsed="0"/>
+    <w:lsdException w:name="Dark List Accent 4" w:semiHidden="0" w:uiPriority="70" w:unhideWhenUsed="0"/>
+    <w:lsdException w:name="Colorful Shading Accent 4" w:semiHidden="0" w:uiPriority="71" w:unhideWhenUsed="0"/>
+    <w:lsdException w:name="Colorful List Accent 4" w:semiHidden="0" w:uiPriority="72" w:unhideWhenUsed="0"/>
+    <w:lsdException w:name="Colorful Grid Accent 4" w:semiHidden="0" w:uiPriority="73" w:unhideWhenUsed="0"/>
+    <w:lsdException w:name="Light Shading Accent 5" w:semiHidden="0" w:uiPriority="60" w:unhideWhenUsed="0"/>
+    <w:lsdException w:name="Light List Accent 5" w:semiHidden="0" w:uiPriority="61" w:unhideWhenUsed="0"/>
+    <w:lsdException w:name="Light Grid Accent 5" w:semiHidden="0" w:uiPriority="62" w:unhideWhenUsed="0"/>
+    <w:lsdException w:name="Medium Shading 1 Accent 5" w:semiHidden="0" w:uiPriority="63" w:unhideWhenUsed="0"/>
+    <w:lsdException w:name="Medium Shading 2 Accent 5" w:semiHidden="0" w:uiPriority="64" w:unhideWhenUsed="0"/>
+    <w:lsdException w:name="Medium List 1 Accent 5" w:semiHidden="0" w:uiPriority="65" w:unhideWhenUsed="0"/>
+    <w:lsdException w:name="Medium List 2 Accent 5" w:semiHidden="0" w:uiPriority="66" w:unhideWhenUsed="0"/>
+    <w:lsdException w:name="Medium Grid 1 Accent 5" w:semiHidden="0" w:uiPriority="67" w:unhideWhenUsed="0"/>
+    <w:lsdException w:name="Medium Grid 2 Accent 5" w:semiHidden="0" w:uiPriority="68" w:unhideWhenUsed="0"/>
+    <w:lsdException w:name="Medium Grid 3 Accent 5" w:semiHidden="0" w:uiPriority="69" w:unhideWhenUsed="0"/>
+    <w:lsdException w:name="Dark List Accent 5" w:semiHidden="0" w:uiPriority="70" w:unhideWhenUsed="0"/>
+    <w:lsdException w:name="Colorful Shading Accent 5" w:semiHidden="0" w:uiPriority="71" w:unhideWhenUsed="0"/>
+    <w:lsdException w:name="Colorful List Accent 5" w:semiHidden="0" w:uiPriority="72" w:unhideWhenUsed="0"/>
+    <w:lsdException w:name="Colorful Grid Accent 5" w:semiHidden="0" w:uiPriority="73" w:unhideWhenUsed="0"/>
+    <w:lsdException w:name="Light Shading Accent 6" w:semiHidden="0" w:uiPriority="60" w:unhideWhenUsed="0"/>
+    <w:lsdException w:name="Light List Accent 6" w:semiHidden="0" w:uiPriority="61" w:unhideWhenUsed="0"/>
+    <w:lsdException w:name="Light Grid Accent 6" w:semiHidden="0" w:uiPriority="62" w:unhideWhenUsed="0"/>
+    <w:lsdException w:name="Medium Shading 1 Accent 6" w:semiHidden="0" w:uiPriority="63" w:unhideWhenUsed="0"/>
+    <w:lsdException w:name="Medium Shading 2 Accent 6" w:semiHidden="0" w:uiPriority="64" w:unhideWhenUsed="0"/>
+    <w:lsdException w:name="Medium List 1 Accent 6" w:semiHidden="0" w:uiPriority="65" w:unhideWhenUsed="0"/>
+    <w:lsdException w:name="Medium List 2 Accent 6" w:semiHidden="0" w:uiPriority="66" w:unhideWhenUsed="0"/>
+    <w:lsdException w:name="Medium Grid 1 Accent 6" w:semiHidden="0" w:uiPriority="67" w:unhideWhenUsed="0"/>
+    <w:lsdException w:name="Medium Grid 2 Accent 6" w:semiHidden="0" w:uiPriority="68" w:unhideWhenUsed="0"/>
+    <w:lsdException w:name="Medium Grid 3 Accent 6" w:semiHidden="0" w:uiPriority="69" w:unhideWhenUsed="0"/>
+    <w:lsdException w:name="Dark List Accent 6" w:semiHidden="0" w:uiPriority="70" w:unhideWhenUsed="0"/>
+    <w:lsdException w:name="Colorful Shading Accent 6" w:semiHidden="0" w:uiPriority="71" w:unhideWhenUsed="0"/>
+    <w:lsdException w:name="Colorful List Accent 6" w:semiHidden="0" w:uiPriority="72" w:unhideWhenUsed="0"/>
+    <w:lsdException w:name="Colorful Grid Accent 6" w:semiHidden="0" w:uiPriority="73" w:unhideWhenUsed="0"/>
+    <w:lsdException w:name="Subtle Emphasis" w:semiHidden="0" w:uiPriority="19" w:unhideWhenUsed="0" w:qFormat="1"/>
+    <w:lsdException w:name="Intense Emphasis" w:semiHidden="0" w:uiPriority="21" w:unhideWhenUsed="0" w:qFormat="1"/>
+    <w:lsdException w:name="Subtle Reference" w:semiHidden="0" w:uiPriority="31" w:unhideWhenUsed="0" w:qFormat="1"/>
+    <w:lsdException w:name="Intense Reference" w:semiHidden="0" w:uiPriority="32" w:unhideWhenUsed="0" w:qFormat="1"/>
+    <w:lsdException w:name="Book Title" w:semiHidden="0" w:uiPriority="33" w:unhideWhenUsed="0" w:qFormat="1"/>
+    <w:lsdException w:name="Bibliography" w:uiPriority="37"/>
+    <w:lsdException w:name="TOC Heading" w:uiPriority="39" w:qFormat="1"/>
   </w:latentStyles>
   <w:style w:type="paragraph" w:default="1" w:styleId="Normal">
     <w:name w:val="Normal"/>
@@ -21896,6 +22571,7 @@
     <w:uiPriority w:val="99"/>
     <w:semiHidden/>
     <w:unhideWhenUsed/>
+    <w:qFormat/>
     <w:tblPr>
       <w:tblInd w:w="0" w:type="dxa"/>
       <w:tblCellMar>
@@ -22065,6 +22741,7 @@
       <w:autoSpaceDN/>
     </w:pPr>
     <w:tblPr>
+      <w:tblInd w:w="0" w:type="dxa"/>
       <w:tblBorders>
         <w:top w:val="single" w:sz="4" w:space="0" w:color="auto"/>
         <w:left w:val="single" w:sz="4" w:space="0" w:color="auto"/>
@@ -22073,6 +22750,12 @@
         <w:insideH w:val="single" w:sz="4" w:space="0" w:color="auto"/>
         <w:insideV w:val="single" w:sz="4" w:space="0" w:color="auto"/>
       </w:tblBorders>
+      <w:tblCellMar>
+        <w:top w:w="0" w:type="dxa"/>
+        <w:left w:w="108" w:type="dxa"/>
+        <w:bottom w:w="0" w:type="dxa"/>
+        <w:right w:w="108" w:type="dxa"/>
+      </w:tblCellMar>
     </w:tblPr>
   </w:style>
   <w:style w:type="paragraph" w:styleId="TOCHeading">

--- a/Dokumentacija/Specifikacija korisničkih zahtjeva.docx
+++ b/Dokumentacija/Specifikacija korisničkih zahtjeva.docx
@@ -1,12 +1,13 @@
 
 <file path=word/document.xml><?xml version="1.0" encoding="utf-8"?>
-<w:document xmlns:ve="http://schemas.openxmlformats.org/markup-compatibility/2006" xmlns:o="urn:schemas-microsoft-com:office:office" xmlns:r="http://schemas.openxmlformats.org/officeDocument/2006/relationships" xmlns:m="http://schemas.openxmlformats.org/officeDocument/2006/math" xmlns:v="urn:schemas-microsoft-com:vml" xmlns:wp="http://schemas.openxmlformats.org/drawingml/2006/wordprocessingDrawing" xmlns:w10="urn:schemas-microsoft-com:office:word" xmlns:w="http://schemas.openxmlformats.org/wordprocessingml/2006/main" xmlns:wne="http://schemas.microsoft.com/office/word/2006/wordml">
+<w:document xmlns:wpc="http://schemas.microsoft.com/office/word/2010/wordprocessingCanvas" xmlns:cx="http://schemas.microsoft.com/office/drawing/2014/chartex" xmlns:cx1="http://schemas.microsoft.com/office/drawing/2015/9/8/chartex" xmlns:cx2="http://schemas.microsoft.com/office/drawing/2015/10/21/chartex" xmlns:cx3="http://schemas.microsoft.com/office/drawing/2016/5/9/chartex" xmlns:cx4="http://schemas.microsoft.com/office/drawing/2016/5/10/chartex" xmlns:cx5="http://schemas.microsoft.com/office/drawing/2016/5/11/chartex" xmlns:cx6="http://schemas.microsoft.com/office/drawing/2016/5/12/chartex" xmlns:cx7="http://schemas.microsoft.com/office/drawing/2016/5/13/chartex" xmlns:cx8="http://schemas.microsoft.com/office/drawing/2016/5/14/chartex" xmlns:mc="http://schemas.openxmlformats.org/markup-compatibility/2006" xmlns:aink="http://schemas.microsoft.com/office/drawing/2016/ink" xmlns:am3d="http://schemas.microsoft.com/office/drawing/2017/model3d" xmlns:o="urn:schemas-microsoft-com:office:office" xmlns:oel="http://schemas.microsoft.com/office/2019/extlst" xmlns:r="http://schemas.openxmlformats.org/officeDocument/2006/relationships" xmlns:m="http://schemas.openxmlformats.org/officeDocument/2006/math" xmlns:v="urn:schemas-microsoft-com:vml" xmlns:wp14="http://schemas.microsoft.com/office/word/2010/wordprocessingDrawing" xmlns:wp="http://schemas.openxmlformats.org/drawingml/2006/wordprocessingDrawing" xmlns:w10="urn:schemas-microsoft-com:office:word" xmlns:w="http://schemas.openxmlformats.org/wordprocessingml/2006/main" xmlns:w14="http://schemas.microsoft.com/office/word/2010/wordml" xmlns:w15="http://schemas.microsoft.com/office/word/2012/wordml" xmlns:w16cex="http://schemas.microsoft.com/office/word/2018/wordml/cex" xmlns:w16cid="http://schemas.microsoft.com/office/word/2016/wordml/cid" xmlns:w16="http://schemas.microsoft.com/office/word/2018/wordml" xmlns:w16sdtdh="http://schemas.microsoft.com/office/word/2020/wordml/sdtdatahash" xmlns:w16se="http://schemas.microsoft.com/office/word/2015/wordml/symex" xmlns:wpg="http://schemas.microsoft.com/office/word/2010/wordprocessingGroup" xmlns:wpi="http://schemas.microsoft.com/office/word/2010/wordprocessingInk" xmlns:wne="http://schemas.microsoft.com/office/word/2006/wordml" xmlns:wps="http://schemas.microsoft.com/office/word/2010/wordprocessingShape" mc:Ignorable="w14 w15 w16se w16cid w16 w16cex w16sdtdh wp14">
   <w:body>
     <w:p>
       <w:pPr>
         <w:pStyle w:val="BodyText"/>
         <w:rPr>
           <w:sz w:val="20"/>
+          <w:lang w:val="bs-Cyrl-BA"/>
         </w:rPr>
       </w:pPr>
     </w:p>
@@ -438,9 +439,11 @@
           <w:pPr>
             <w:pStyle w:val="TOCHeading"/>
           </w:pPr>
+          <w:proofErr w:type="spellStart"/>
           <w:r>
             <w:t>Sadržaj</w:t>
           </w:r>
+          <w:proofErr w:type="spellEnd"/>
         </w:p>
         <w:p>
           <w:pPr>
@@ -1662,7 +1665,7 @@
                 <w:noProof/>
                 <w:webHidden/>
               </w:rPr>
-              <w:t>32</w:t>
+              <w:t>33</w:t>
             </w:r>
             <w:r>
               <w:rPr>
@@ -1749,7 +1752,7 @@
                 <w:noProof/>
                 <w:webHidden/>
               </w:rPr>
-              <w:t>32</w:t>
+              <w:t>33</w:t>
             </w:r>
             <w:r>
               <w:rPr>
@@ -1836,7 +1839,7 @@
                 <w:noProof/>
                 <w:webHidden/>
               </w:rPr>
-              <w:t>32</w:t>
+              <w:t>33</w:t>
             </w:r>
             <w:r>
               <w:rPr>
@@ -1923,7 +1926,7 @@
                 <w:noProof/>
                 <w:webHidden/>
               </w:rPr>
-              <w:t>32</w:t>
+              <w:t>33</w:t>
             </w:r>
             <w:r>
               <w:rPr>
@@ -2011,7 +2014,7 @@
                 <w:noProof/>
                 <w:webHidden/>
               </w:rPr>
-              <w:t>33</w:t>
+              <w:t>34</w:t>
             </w:r>
             <w:r>
               <w:rPr>
@@ -3108,13 +3111,12 @@
         <w:rPr>
           <w:noProof/>
           <w:sz w:val="26"/>
-          <w:lang w:val="bs-Latn-BA" w:eastAsia="bs-Latn-BA"/>
         </w:rPr>
         <w:drawing>
-          <wp:inline distT="0" distB="0" distL="0" distR="0">
+          <wp:inline distT="0" distB="0" distL="0" distR="0" wp14:anchorId="60D71DEB" wp14:editId="37A39EA2">
             <wp:extent cx="6038850" cy="5512435"/>
             <wp:effectExtent l="0" t="0" r="0" b="0"/>
-            <wp:docPr id="2" name="Picture 2"/>
+            <wp:docPr id="3" name="Picture 3"/>
             <wp:cNvGraphicFramePr>
               <a:graphicFrameLocks xmlns:a="http://schemas.openxmlformats.org/drawingml/2006/main" noChangeAspect="1"/>
             </wp:cNvGraphicFramePr>
@@ -3122,14 +3124,14 @@
               <a:graphicData uri="http://schemas.openxmlformats.org/drawingml/2006/picture">
                 <pic:pic xmlns:pic="http://schemas.openxmlformats.org/drawingml/2006/picture">
                   <pic:nvPicPr>
-                    <pic:cNvPr id="2" name="Picture 2"/>
+                    <pic:cNvPr id="3" name="Picture 3"/>
                     <pic:cNvPicPr/>
                   </pic:nvPicPr>
                   <pic:blipFill>
                     <a:blip r:embed="rId10">
                       <a:extLst>
                         <a:ext uri="{28A0092B-C50C-407E-A947-70E740481C1C}">
-                          <a14:useLocalDpi xmlns:a14="http://schemas.microsoft.com/office/drawing/2010/main" xmlns:wps="http://schemas.microsoft.com/office/word/2010/wordprocessingShape" xmlns:wpi="http://schemas.microsoft.com/office/word/2010/wordprocessingInk" xmlns:wpg="http://schemas.microsoft.com/office/word/2010/wordprocessingGroup" xmlns:w16se="http://schemas.microsoft.com/office/word/2015/wordml/symex" xmlns:w16sdtdh="http://schemas.microsoft.com/office/word/2020/wordml/sdtdatahash" xmlns:w16="http://schemas.microsoft.com/office/word/2018/wordml" xmlns:w16cid="http://schemas.microsoft.com/office/word/2016/wordml/cid" xmlns:w16cex="http://schemas.microsoft.com/office/word/2018/wordml/cex" xmlns:w15="http://schemas.microsoft.com/office/word/2012/wordml" xmlns:w14="http://schemas.microsoft.com/office/word/2010/wordml" xmlns:w="http://schemas.openxmlformats.org/wordprocessingml/2006/main" xmlns:w10="urn:schemas-microsoft-com:office:word" xmlns:wp14="http://schemas.microsoft.com/office/word/2010/wordprocessingDrawing" xmlns:v="urn:schemas-microsoft-com:vml" xmlns:oel="http://schemas.microsoft.com/office/2019/extlst" xmlns:o="urn:schemas-microsoft-com:office:office" xmlns:am3d="http://schemas.microsoft.com/office/drawing/2017/model3d" xmlns:aink="http://schemas.microsoft.com/office/drawing/2016/ink" xmlns:mc="http://schemas.openxmlformats.org/markup-compatibility/2006" xmlns:cx8="http://schemas.microsoft.com/office/drawing/2016/5/14/chartex" xmlns:cx7="http://schemas.microsoft.com/office/drawing/2016/5/13/chartex" xmlns:cx6="http://schemas.microsoft.com/office/drawing/2016/5/12/chartex" xmlns:cx5="http://schemas.microsoft.com/office/drawing/2016/5/11/chartex" xmlns:cx4="http://schemas.microsoft.com/office/drawing/2016/5/10/chartex" xmlns:cx3="http://schemas.microsoft.com/office/drawing/2016/5/9/chartex" xmlns:cx2="http://schemas.microsoft.com/office/drawing/2015/10/21/chartex" xmlns:cx1="http://schemas.microsoft.com/office/drawing/2015/9/8/chartex" xmlns:cx="http://schemas.microsoft.com/office/drawing/2014/chartex" xmlns:wpc="http://schemas.microsoft.com/office/word/2010/wordprocessingCanvas" xmlns="" val="0"/>
+                          <a14:useLocalDpi xmlns:a14="http://schemas.microsoft.com/office/drawing/2010/main" val="0"/>
                         </a:ext>
                       </a:extLst>
                     </a:blip>
@@ -3219,7 +3221,7 @@
       <w:tblPr>
         <w:tblStyle w:val="TableGrid"/>
         <w:tblW w:w="0" w:type="auto"/>
-        <w:tblLook w:val="04A0"/>
+        <w:tblLook w:val="04A0" w:firstRow="1" w:lastRow="0" w:firstColumn="1" w:lastColumn="0" w:noHBand="0" w:noVBand="1"/>
       </w:tblPr>
       <w:tblGrid>
         <w:gridCol w:w="1526"/>
@@ -4304,6 +4306,65 @@
             <w:tcW w:w="1526" w:type="dxa"/>
             <w:tcBorders>
               <w:left w:val="single" w:sz="18" w:space="0" w:color="auto"/>
+              <w:right w:val="single" w:sz="18" w:space="0" w:color="auto"/>
+            </w:tcBorders>
+            <w:vAlign w:val="center"/>
+          </w:tcPr>
+          <w:p>
+            <w:pPr>
+              <w:rPr>
+                <w:rFonts w:ascii="Times New Roman" w:hAnsi="Times New Roman" w:cs="Times New Roman"/>
+                <w:sz w:val="24"/>
+                <w:szCs w:val="24"/>
+              </w:rPr>
+            </w:pPr>
+            <w:r>
+              <w:rPr>
+                <w:rFonts w:ascii="Times New Roman" w:hAnsi="Times New Roman" w:cs="Times New Roman"/>
+                <w:sz w:val="24"/>
+                <w:szCs w:val="24"/>
+              </w:rPr>
+              <w:t>SU-18</w:t>
+            </w:r>
+          </w:p>
+        </w:tc>
+        <w:tc>
+          <w:tcPr>
+            <w:tcW w:w="8200" w:type="dxa"/>
+            <w:tcBorders>
+              <w:left w:val="single" w:sz="18" w:space="0" w:color="auto"/>
+              <w:right w:val="single" w:sz="18" w:space="0" w:color="auto"/>
+            </w:tcBorders>
+            <w:vAlign w:val="center"/>
+          </w:tcPr>
+          <w:p>
+            <w:pPr>
+              <w:rPr>
+                <w:rFonts w:ascii="Times New Roman" w:hAnsi="Times New Roman" w:cs="Times New Roman"/>
+                <w:sz w:val="24"/>
+                <w:szCs w:val="24"/>
+              </w:rPr>
+            </w:pPr>
+            <w:r>
+              <w:rPr>
+                <w:rFonts w:ascii="Times New Roman" w:hAnsi="Times New Roman" w:cs="Times New Roman"/>
+                <w:sz w:val="24"/>
+                <w:szCs w:val="24"/>
+              </w:rPr>
+              <w:t>Blokiranje klijentskih događaja</w:t>
+            </w:r>
+          </w:p>
+        </w:tc>
+      </w:tr>
+      <w:tr>
+        <w:trPr>
+          <w:trHeight w:val="276"/>
+        </w:trPr>
+        <w:tc>
+          <w:tcPr>
+            <w:tcW w:w="1526" w:type="dxa"/>
+            <w:tcBorders>
+              <w:left w:val="single" w:sz="18" w:space="0" w:color="auto"/>
               <w:bottom w:val="single" w:sz="18" w:space="0" w:color="auto"/>
               <w:right w:val="single" w:sz="18" w:space="0" w:color="auto"/>
             </w:tcBorders>
@@ -4315,6 +4376,7 @@
                 <w:rFonts w:ascii="Times New Roman" w:hAnsi="Times New Roman" w:cs="Times New Roman"/>
                 <w:sz w:val="24"/>
                 <w:szCs w:val="24"/>
+                <w:lang w:val="en-US"/>
               </w:rPr>
             </w:pPr>
             <w:r>
@@ -4322,8 +4384,9 @@
                 <w:rFonts w:ascii="Times New Roman" w:hAnsi="Times New Roman" w:cs="Times New Roman"/>
                 <w:sz w:val="24"/>
                 <w:szCs w:val="24"/>
-              </w:rPr>
-              <w:t>SU-18</w:t>
+                <w:lang w:val="en-US"/>
+              </w:rPr>
+              <w:t>SU-19</w:t>
             </w:r>
           </w:p>
         </w:tc>
@@ -4351,7 +4414,7 @@
                 <w:sz w:val="24"/>
                 <w:szCs w:val="24"/>
               </w:rPr>
-              <w:t>Blokiranje klijentskih događaja</w:t>
+              <w:t>Ponistavanje dogadjaja za prodaju ulaznica</w:t>
             </w:r>
           </w:p>
         </w:tc>
@@ -5282,7 +5345,7 @@
         <w:tblW w:w="0" w:type="auto"/>
         <w:jc w:val="center"/>
         <w:tblLayout w:type="fixed"/>
-        <w:tblLook w:val="04A0"/>
+        <w:tblLook w:val="04A0" w:firstRow="1" w:lastRow="0" w:firstColumn="1" w:lastColumn="0" w:noHBand="0" w:noVBand="1"/>
       </w:tblPr>
       <w:tblGrid>
         <w:gridCol w:w="1285"/>
@@ -5625,7 +5688,7 @@
               <w:tblStyle w:val="TableGrid"/>
               <w:tblW w:w="7101" w:type="dxa"/>
               <w:tblLayout w:type="fixed"/>
-              <w:tblLook w:val="04A0"/>
+              <w:tblLook w:val="04A0" w:firstRow="1" w:lastRow="0" w:firstColumn="1" w:lastColumn="0" w:noHBand="0" w:noVBand="1"/>
             </w:tblPr>
             <w:tblGrid>
               <w:gridCol w:w="3550"/>
@@ -6124,7 +6187,7 @@
           <w:lang w:val="bs-Latn-BA" w:eastAsia="bs-Latn-BA"/>
         </w:rPr>
         <w:drawing>
-          <wp:inline distT="0" distB="0" distL="0" distR="0">
+          <wp:inline distT="0" distB="0" distL="0" distR="0" wp14:anchorId="1B0973A9" wp14:editId="54A6E6D2">
             <wp:extent cx="4561576" cy="4356340"/>
             <wp:effectExtent l="19050" t="0" r="0" b="0"/>
             <wp:docPr id="1" name="Picture 0" descr="registracija.png"/>
@@ -6179,7 +6242,7 @@
         <w:tblW w:w="0" w:type="auto"/>
         <w:jc w:val="center"/>
         <w:tblLayout w:type="fixed"/>
-        <w:tblLook w:val="04A0"/>
+        <w:tblLook w:val="04A0" w:firstRow="1" w:lastRow="0" w:firstColumn="1" w:lastColumn="0" w:noHBand="0" w:noVBand="1"/>
       </w:tblPr>
       <w:tblGrid>
         <w:gridCol w:w="1288"/>
@@ -6526,7 +6589,7 @@
               <w:tblStyle w:val="TableGrid"/>
               <w:tblW w:w="7134" w:type="dxa"/>
               <w:tblLayout w:type="fixed"/>
-              <w:tblLook w:val="04A0"/>
+              <w:tblLook w:val="04A0" w:firstRow="1" w:lastRow="0" w:firstColumn="1" w:lastColumn="0" w:noHBand="0" w:noVBand="1"/>
             </w:tblPr>
             <w:tblGrid>
               <w:gridCol w:w="3274"/>
@@ -7106,7 +7169,7 @@
         </w:rPr>
         <w:lastRenderedPageBreak/>
         <w:drawing>
-          <wp:inline distT="0" distB="0" distL="0" distR="0">
+          <wp:inline distT="0" distB="0" distL="0" distR="0" wp14:anchorId="21F1EA9F" wp14:editId="58C2918E">
             <wp:extent cx="5401513" cy="5490649"/>
             <wp:effectExtent l="19050" t="0" r="8687" b="0"/>
             <wp:docPr id="20" name="Picture 19" descr="prijava.png"/>
@@ -7382,7 +7445,7 @@
         <w:tblW w:w="0" w:type="auto"/>
         <w:jc w:val="center"/>
         <w:tblLayout w:type="fixed"/>
-        <w:tblLook w:val="04A0"/>
+        <w:tblLook w:val="04A0" w:firstRow="1" w:lastRow="0" w:firstColumn="1" w:lastColumn="0" w:noHBand="0" w:noVBand="1"/>
       </w:tblPr>
       <w:tblGrid>
         <w:gridCol w:w="1285"/>
@@ -7689,7 +7752,7 @@
               <w:tblStyle w:val="TableGrid"/>
               <w:tblW w:w="7114" w:type="dxa"/>
               <w:tblLayout w:type="fixed"/>
-              <w:tblLook w:val="04A0"/>
+              <w:tblLook w:val="04A0" w:firstRow="1" w:lastRow="0" w:firstColumn="1" w:lastColumn="0" w:noHBand="0" w:noVBand="1"/>
             </w:tblPr>
             <w:tblGrid>
               <w:gridCol w:w="3264"/>
@@ -8111,7 +8174,7 @@
           <w:lang w:val="bs-Latn-BA" w:eastAsia="bs-Latn-BA"/>
         </w:rPr>
         <w:drawing>
-          <wp:inline distT="0" distB="0" distL="0" distR="0">
+          <wp:inline distT="0" distB="0" distL="0" distR="0" wp14:anchorId="3B56CC7A" wp14:editId="0BEF40A3">
             <wp:extent cx="5205581" cy="5303520"/>
             <wp:effectExtent l="19050" t="0" r="0" b="0"/>
             <wp:docPr id="4" name="Picture 3" descr="odjava.png"/>
@@ -8179,7 +8242,7 @@
         <w:tblW w:w="0" w:type="auto"/>
         <w:jc w:val="center"/>
         <w:tblLayout w:type="fixed"/>
-        <w:tblLook w:val="04A0"/>
+        <w:tblLook w:val="04A0" w:firstRow="1" w:lastRow="0" w:firstColumn="1" w:lastColumn="0" w:noHBand="0" w:noVBand="1"/>
       </w:tblPr>
       <w:tblGrid>
         <w:gridCol w:w="1285"/>
@@ -8487,7 +8550,7 @@
               <w:tblStyle w:val="TableGrid"/>
               <w:tblW w:w="7116" w:type="dxa"/>
               <w:tblLayout w:type="fixed"/>
-              <w:tblLook w:val="04A0"/>
+              <w:tblLook w:val="04A0" w:firstRow="1" w:lastRow="0" w:firstColumn="1" w:lastColumn="0" w:noHBand="0" w:noVBand="1"/>
             </w:tblPr>
             <w:tblGrid>
               <w:gridCol w:w="3266"/>
@@ -9085,7 +9148,7 @@
           <w:lang w:val="bs-Latn-BA" w:eastAsia="bs-Latn-BA"/>
         </w:rPr>
         <w:drawing>
-          <wp:inline distT="0" distB="0" distL="0" distR="0">
+          <wp:inline distT="0" distB="0" distL="0" distR="0" wp14:anchorId="748F584C" wp14:editId="3A3B4675">
             <wp:extent cx="4757776" cy="5230368"/>
             <wp:effectExtent l="19050" t="0" r="4724" b="0"/>
             <wp:docPr id="5" name="Picture 4" descr="prmlozinke.png"/>
@@ -9140,7 +9203,7 @@
         <w:tblW w:w="0" w:type="auto"/>
         <w:jc w:val="center"/>
         <w:tblLayout w:type="fixed"/>
-        <w:tblLook w:val="04A0"/>
+        <w:tblLook w:val="04A0" w:firstRow="1" w:lastRow="0" w:firstColumn="1" w:lastColumn="0" w:noHBand="0" w:noVBand="1"/>
       </w:tblPr>
       <w:tblGrid>
         <w:gridCol w:w="1285"/>
@@ -9447,7 +9510,7 @@
               <w:tblStyle w:val="TableGrid"/>
               <w:tblW w:w="7166" w:type="dxa"/>
               <w:tblLayout w:type="fixed"/>
-              <w:tblLook w:val="04A0"/>
+              <w:tblLook w:val="04A0" w:firstRow="1" w:lastRow="0" w:firstColumn="1" w:lastColumn="0" w:noHBand="0" w:noVBand="1"/>
             </w:tblPr>
             <w:tblGrid>
               <w:gridCol w:w="3289"/>
@@ -10037,7 +10100,7 @@
         </w:rPr>
         <w:lastRenderedPageBreak/>
         <w:drawing>
-          <wp:inline distT="0" distB="0" distL="0" distR="0">
+          <wp:inline distT="0" distB="0" distL="0" distR="0" wp14:anchorId="0F0AD13F" wp14:editId="2D0A1017">
             <wp:extent cx="5570867" cy="8755811"/>
             <wp:effectExtent l="19050" t="0" r="0" b="0"/>
             <wp:docPr id="6" name="Picture 5" descr="kupovinaulaznice.png"/>
@@ -10105,7 +10168,7 @@
         <w:tblW w:w="0" w:type="auto"/>
         <w:jc w:val="center"/>
         <w:tblLayout w:type="fixed"/>
-        <w:tblLook w:val="04A0"/>
+        <w:tblLook w:val="04A0" w:firstRow="1" w:lastRow="0" w:firstColumn="1" w:lastColumn="0" w:noHBand="0" w:noVBand="1"/>
       </w:tblPr>
       <w:tblGrid>
         <w:gridCol w:w="1285"/>
@@ -10412,7 +10475,7 @@
               <w:tblStyle w:val="TableGrid"/>
               <w:tblW w:w="7166" w:type="dxa"/>
               <w:tblLayout w:type="fixed"/>
-              <w:tblLook w:val="04A0"/>
+              <w:tblLook w:val="04A0" w:firstRow="1" w:lastRow="0" w:firstColumn="1" w:lastColumn="0" w:noHBand="0" w:noVBand="1"/>
             </w:tblPr>
             <w:tblGrid>
               <w:gridCol w:w="3289"/>
@@ -10874,7 +10937,7 @@
           <w:lang w:val="bs-Latn-BA" w:eastAsia="bs-Latn-BA"/>
         </w:rPr>
         <w:drawing>
-          <wp:inline distT="0" distB="0" distL="0" distR="0">
+          <wp:inline distT="0" distB="0" distL="0" distR="0" wp14:anchorId="761810A7" wp14:editId="1443CFC1">
             <wp:extent cx="4087123" cy="5624423"/>
             <wp:effectExtent l="19050" t="0" r="8627" b="0"/>
             <wp:docPr id="8" name="Picture 7" descr="ponistavalje.png"/>
@@ -10916,7 +10979,7 @@
         <w:tblW w:w="0" w:type="auto"/>
         <w:jc w:val="center"/>
         <w:tblLayout w:type="fixed"/>
-        <w:tblLook w:val="04A0"/>
+        <w:tblLook w:val="04A0" w:firstRow="1" w:lastRow="0" w:firstColumn="1" w:lastColumn="0" w:noHBand="0" w:noVBand="1"/>
       </w:tblPr>
       <w:tblGrid>
         <w:gridCol w:w="1285"/>
@@ -11231,7 +11294,7 @@
               <w:tblStyle w:val="TableGrid"/>
               <w:tblW w:w="7106" w:type="dxa"/>
               <w:tblLayout w:type="fixed"/>
-              <w:tblLook w:val="04A0"/>
+              <w:tblLook w:val="04A0" w:firstRow="1" w:lastRow="0" w:firstColumn="1" w:lastColumn="0" w:noHBand="0" w:noVBand="1"/>
             </w:tblPr>
             <w:tblGrid>
               <w:gridCol w:w="3261"/>
@@ -11652,7 +11715,7 @@
           <w:lang w:val="bs-Latn-BA" w:eastAsia="bs-Latn-BA"/>
         </w:rPr>
         <w:drawing>
-          <wp:inline distT="0" distB="0" distL="0" distR="0">
+          <wp:inline distT="0" distB="0" distL="0" distR="0" wp14:anchorId="0885E6F9" wp14:editId="13FA995B">
             <wp:extent cx="4674247" cy="5385611"/>
             <wp:effectExtent l="19050" t="0" r="0" b="0"/>
             <wp:docPr id="10" name="Picture 9" descr="pregledavanje.png"/>
@@ -11720,7 +11783,7 @@
         <w:tblW w:w="0" w:type="auto"/>
         <w:jc w:val="center"/>
         <w:tblLayout w:type="fixed"/>
-        <w:tblLook w:val="04A0"/>
+        <w:tblLook w:val="04A0" w:firstRow="1" w:lastRow="0" w:firstColumn="1" w:lastColumn="0" w:noHBand="0" w:noVBand="1"/>
       </w:tblPr>
       <w:tblGrid>
         <w:gridCol w:w="1285"/>
@@ -12021,7 +12084,7 @@
               <w:tblStyle w:val="TableGrid"/>
               <w:tblW w:w="7166" w:type="dxa"/>
               <w:tblLayout w:type="fixed"/>
-              <w:tblLook w:val="04A0"/>
+              <w:tblLook w:val="04A0" w:firstRow="1" w:lastRow="0" w:firstColumn="1" w:lastColumn="0" w:noHBand="0" w:noVBand="1"/>
             </w:tblPr>
             <w:tblGrid>
               <w:gridCol w:w="3289"/>
@@ -12583,7 +12646,7 @@
           <w:lang w:val="bs-Latn-BA" w:eastAsia="bs-Latn-BA"/>
         </w:rPr>
         <w:drawing>
-          <wp:inline distT="0" distB="0" distL="0" distR="0">
+          <wp:inline distT="0" distB="0" distL="0" distR="0" wp14:anchorId="0FD9E2B2" wp14:editId="34DA87B4">
             <wp:extent cx="4803116" cy="5450490"/>
             <wp:effectExtent l="19050" t="0" r="0" b="0"/>
             <wp:docPr id="7" name="Picture 6" descr="kreiranje događaja.png"/>
@@ -12638,7 +12701,7 @@
         <w:tblW w:w="0" w:type="auto"/>
         <w:jc w:val="center"/>
         <w:tblLayout w:type="fixed"/>
-        <w:tblLook w:val="04A0"/>
+        <w:tblLook w:val="04A0" w:firstRow="1" w:lastRow="0" w:firstColumn="1" w:lastColumn="0" w:noHBand="0" w:noVBand="1"/>
       </w:tblPr>
       <w:tblGrid>
         <w:gridCol w:w="1285"/>
@@ -12946,7 +13009,7 @@
               <w:tblStyle w:val="TableGrid"/>
               <w:tblW w:w="7176" w:type="dxa"/>
               <w:tblLayout w:type="fixed"/>
-              <w:tblLook w:val="04A0"/>
+              <w:tblLook w:val="04A0" w:firstRow="1" w:lastRow="0" w:firstColumn="1" w:lastColumn="0" w:noHBand="0" w:noVBand="1"/>
             </w:tblPr>
             <w:tblGrid>
               <w:gridCol w:w="3293"/>
@@ -13331,7 +13394,7 @@
           <w:lang w:val="bs-Latn-BA" w:eastAsia="bs-Latn-BA"/>
         </w:rPr>
         <w:drawing>
-          <wp:inline distT="0" distB="0" distL="0" distR="0">
+          <wp:inline distT="0" distB="0" distL="0" distR="0" wp14:anchorId="3E94D158" wp14:editId="6E2FE559">
             <wp:extent cx="4749345" cy="5510540"/>
             <wp:effectExtent l="19050" t="0" r="0" b="0"/>
             <wp:docPr id="9" name="Picture 8" descr="pregledanjeeee.png"/>
@@ -13412,7 +13475,7 @@
         <w:tblW w:w="0" w:type="auto"/>
         <w:jc w:val="center"/>
         <w:tblLayout w:type="fixed"/>
-        <w:tblLook w:val="04A0"/>
+        <w:tblLook w:val="04A0" w:firstRow="1" w:lastRow="0" w:firstColumn="1" w:lastColumn="0" w:noHBand="0" w:noVBand="1"/>
       </w:tblPr>
       <w:tblGrid>
         <w:gridCol w:w="1285"/>
@@ -13713,7 +13776,7 @@
               <w:tblStyle w:val="TableGrid"/>
               <w:tblW w:w="7166" w:type="dxa"/>
               <w:tblLayout w:type="fixed"/>
-              <w:tblLook w:val="04A0"/>
+              <w:tblLook w:val="04A0" w:firstRow="1" w:lastRow="0" w:firstColumn="1" w:lastColumn="0" w:noHBand="0" w:noVBand="1"/>
             </w:tblPr>
             <w:tblGrid>
               <w:gridCol w:w="3289"/>
@@ -14007,7 +14070,7 @@
           <w:lang w:val="bs-Latn-BA" w:eastAsia="bs-Latn-BA"/>
         </w:rPr>
         <w:drawing>
-          <wp:inline distT="0" distB="0" distL="0" distR="0">
+          <wp:inline distT="0" distB="0" distL="0" distR="0" wp14:anchorId="3E7E7301" wp14:editId="140EC7F4">
             <wp:extent cx="4605555" cy="4097547"/>
             <wp:effectExtent l="19050" t="0" r="4545" b="0"/>
             <wp:docPr id="11" name="Picture 10" descr="ponistene.png"/>
@@ -14218,7 +14281,7 @@
         <w:tblW w:w="0" w:type="auto"/>
         <w:jc w:val="center"/>
         <w:tblLayout w:type="fixed"/>
-        <w:tblLook w:val="04A0"/>
+        <w:tblLook w:val="04A0" w:firstRow="1" w:lastRow="0" w:firstColumn="1" w:lastColumn="0" w:noHBand="0" w:noVBand="1"/>
       </w:tblPr>
       <w:tblGrid>
         <w:gridCol w:w="1285"/>
@@ -14525,7 +14588,7 @@
               <w:tblStyle w:val="TableGrid"/>
               <w:tblW w:w="7166" w:type="dxa"/>
               <w:tblLayout w:type="fixed"/>
-              <w:tblLook w:val="04A0"/>
+              <w:tblLook w:val="04A0" w:firstRow="1" w:lastRow="0" w:firstColumn="1" w:lastColumn="0" w:noHBand="0" w:noVBand="1"/>
             </w:tblPr>
             <w:tblGrid>
               <w:gridCol w:w="3289"/>
@@ -15025,7 +15088,7 @@
           <w:lang w:val="bs-Latn-BA" w:eastAsia="bs-Latn-BA"/>
         </w:rPr>
         <w:drawing>
-          <wp:inline distT="0" distB="0" distL="0" distR="0">
+          <wp:inline distT="0" distB="0" distL="0" distR="0" wp14:anchorId="1619A646" wp14:editId="710C7B9B">
             <wp:extent cx="4915260" cy="5131103"/>
             <wp:effectExtent l="19050" t="0" r="0" b="0"/>
             <wp:docPr id="12" name="Picture 11" descr="pregledanjedatum.png"/>
@@ -15093,7 +15156,7 @@
         <w:tblW w:w="0" w:type="auto"/>
         <w:jc w:val="center"/>
         <w:tblLayout w:type="fixed"/>
-        <w:tblLook w:val="04A0"/>
+        <w:tblLook w:val="04A0" w:firstRow="1" w:lastRow="0" w:firstColumn="1" w:lastColumn="0" w:noHBand="0" w:noVBand="1"/>
       </w:tblPr>
       <w:tblGrid>
         <w:gridCol w:w="1285"/>
@@ -15401,7 +15464,7 @@
               <w:tblStyle w:val="TableGrid"/>
               <w:tblW w:w="7176" w:type="dxa"/>
               <w:tblLayout w:type="fixed"/>
-              <w:tblLook w:val="04A0"/>
+              <w:tblLook w:val="04A0" w:firstRow="1" w:lastRow="0" w:firstColumn="1" w:lastColumn="0" w:noHBand="0" w:noVBand="1"/>
             </w:tblPr>
             <w:tblGrid>
               <w:gridCol w:w="3293"/>
@@ -15695,7 +15758,7 @@
           <w:lang w:val="bs-Latn-BA" w:eastAsia="bs-Latn-BA"/>
         </w:rPr>
         <w:drawing>
-          <wp:inline distT="0" distB="0" distL="0" distR="0">
+          <wp:inline distT="0" distB="0" distL="0" distR="0" wp14:anchorId="06EEE1A6" wp14:editId="155345FE">
             <wp:extent cx="4828995" cy="5360318"/>
             <wp:effectExtent l="19050" t="0" r="0" b="0"/>
             <wp:docPr id="13" name="Picture 12" descr="upravljanje.png"/>
@@ -15815,7 +15878,7 @@
         <w:tblW w:w="0" w:type="auto"/>
         <w:jc w:val="center"/>
         <w:tblLayout w:type="fixed"/>
-        <w:tblLook w:val="04A0"/>
+        <w:tblLook w:val="04A0" w:firstRow="1" w:lastRow="0" w:firstColumn="1" w:lastColumn="0" w:noHBand="0" w:noVBand="1"/>
       </w:tblPr>
       <w:tblGrid>
         <w:gridCol w:w="1285"/>
@@ -16122,7 +16185,7 @@
               <w:tblStyle w:val="TableGrid"/>
               <w:tblW w:w="7176" w:type="dxa"/>
               <w:tblLayout w:type="fixed"/>
-              <w:tblLook w:val="04A0"/>
+              <w:tblLook w:val="04A0" w:firstRow="1" w:lastRow="0" w:firstColumn="1" w:lastColumn="0" w:noHBand="0" w:noVBand="1"/>
             </w:tblPr>
             <w:tblGrid>
               <w:gridCol w:w="3293"/>
@@ -16578,7 +16641,7 @@
           <w:lang w:val="bs-Latn-BA" w:eastAsia="bs-Latn-BA"/>
         </w:rPr>
         <w:drawing>
-          <wp:inline distT="0" distB="0" distL="0" distR="0">
+          <wp:inline distT="0" distB="0" distL="0" distR="0" wp14:anchorId="36B0ECF4" wp14:editId="3C7F11A6">
             <wp:extent cx="4192437" cy="5735086"/>
             <wp:effectExtent l="19050" t="0" r="0" b="0"/>
             <wp:docPr id="14" name="Picture 13" descr="suspenzija.png"/>
@@ -16633,7 +16696,7 @@
         <w:tblW w:w="0" w:type="auto"/>
         <w:jc w:val="center"/>
         <w:tblLayout w:type="fixed"/>
-        <w:tblLook w:val="04A0"/>
+        <w:tblLook w:val="04A0" w:firstRow="1" w:lastRow="0" w:firstColumn="1" w:lastColumn="0" w:noHBand="0" w:noVBand="1"/>
       </w:tblPr>
       <w:tblGrid>
         <w:gridCol w:w="1285"/>
@@ -16947,7 +17010,7 @@
               <w:tblStyle w:val="TableGrid"/>
               <w:tblW w:w="7166" w:type="dxa"/>
               <w:tblLayout w:type="fixed"/>
-              <w:tblLook w:val="04A0"/>
+              <w:tblLook w:val="04A0" w:firstRow="1" w:lastRow="0" w:firstColumn="1" w:lastColumn="0" w:noHBand="0" w:noVBand="1"/>
             </w:tblPr>
             <w:tblGrid>
               <w:gridCol w:w="3289"/>
@@ -17509,7 +17572,7 @@
           <w:lang w:val="bs-Latn-BA" w:eastAsia="bs-Latn-BA"/>
         </w:rPr>
         <w:drawing>
-          <wp:inline distT="0" distB="0" distL="0" distR="0">
+          <wp:inline distT="0" distB="0" distL="0" distR="0" wp14:anchorId="71D4F24E" wp14:editId="116094D9">
             <wp:extent cx="4313208" cy="5667555"/>
             <wp:effectExtent l="19050" t="0" r="0" b="0"/>
             <wp:docPr id="15" name="Picture 14" descr="aktivacija.png"/>
@@ -17564,7 +17627,7 @@
         <w:tblW w:w="0" w:type="auto"/>
         <w:jc w:val="center"/>
         <w:tblLayout w:type="fixed"/>
-        <w:tblLook w:val="04A0"/>
+        <w:tblLook w:val="04A0" w:firstRow="1" w:lastRow="0" w:firstColumn="1" w:lastColumn="0" w:noHBand="0" w:noVBand="1"/>
       </w:tblPr>
       <w:tblGrid>
         <w:gridCol w:w="1285"/>
@@ -17871,7 +17934,7 @@
               <w:tblStyle w:val="TableGrid"/>
               <w:tblW w:w="7166" w:type="dxa"/>
               <w:tblLayout w:type="fixed"/>
-              <w:tblLook w:val="04A0"/>
+              <w:tblLook w:val="04A0" w:firstRow="1" w:lastRow="0" w:firstColumn="1" w:lastColumn="0" w:noHBand="0" w:noVBand="1"/>
             </w:tblPr>
             <w:tblGrid>
               <w:gridCol w:w="3289"/>
@@ -18318,7 +18381,7 @@
           <w:lang w:val="bs-Latn-BA" w:eastAsia="bs-Latn-BA"/>
         </w:rPr>
         <w:drawing>
-          <wp:inline distT="0" distB="0" distL="0" distR="0">
+          <wp:inline distT="0" distB="0" distL="0" distR="0" wp14:anchorId="413AFBB5" wp14:editId="0ED73569">
             <wp:extent cx="4464355" cy="5978106"/>
             <wp:effectExtent l="19050" t="0" r="0" b="0"/>
             <wp:docPr id="16" name="Picture 15" descr="brisanje.png"/>
@@ -18360,7 +18423,7 @@
         <w:tblW w:w="0" w:type="auto"/>
         <w:jc w:val="center"/>
         <w:tblLayout w:type="fixed"/>
-        <w:tblLook w:val="04A0"/>
+        <w:tblLook w:val="04A0" w:firstRow="1" w:lastRow="0" w:firstColumn="1" w:lastColumn="0" w:noHBand="0" w:noVBand="1"/>
       </w:tblPr>
       <w:tblGrid>
         <w:gridCol w:w="1285"/>
@@ -18689,7 +18752,7 @@
               <w:tblStyle w:val="TableGrid"/>
               <w:tblW w:w="7166" w:type="dxa"/>
               <w:tblLayout w:type="fixed"/>
-              <w:tblLook w:val="04A0"/>
+              <w:tblLook w:val="04A0" w:firstRow="1" w:lastRow="0" w:firstColumn="1" w:lastColumn="0" w:noHBand="0" w:noVBand="1"/>
             </w:tblPr>
             <w:tblGrid>
               <w:gridCol w:w="3289"/>
@@ -19206,7 +19269,7 @@
           <w:lang w:val="bs-Latn-BA" w:eastAsia="bs-Latn-BA"/>
         </w:rPr>
         <w:drawing>
-          <wp:inline distT="0" distB="0" distL="0" distR="0">
+          <wp:inline distT="0" distB="0" distL="0" distR="0" wp14:anchorId="7128AAC6" wp14:editId="402C5F85">
             <wp:extent cx="3828332" cy="5262113"/>
             <wp:effectExtent l="19050" t="0" r="718" b="0"/>
             <wp:docPr id="17" name="Picture 16" descr="ponistenje.png"/>
@@ -19274,7 +19337,7 @@
         <w:tblW w:w="0" w:type="auto"/>
         <w:jc w:val="center"/>
         <w:tblLayout w:type="fixed"/>
-        <w:tblLook w:val="04A0"/>
+        <w:tblLook w:val="04A0" w:firstRow="1" w:lastRow="0" w:firstColumn="1" w:lastColumn="0" w:noHBand="0" w:noVBand="1"/>
       </w:tblPr>
       <w:tblGrid>
         <w:gridCol w:w="1285"/>
@@ -19583,7 +19646,7 @@
               <w:tblOverlap w:val="never"/>
               <w:tblW w:w="7267" w:type="dxa"/>
               <w:tblLayout w:type="fixed"/>
-              <w:tblLook w:val="04A0"/>
+              <w:tblLook w:val="04A0" w:firstRow="1" w:lastRow="0" w:firstColumn="1" w:lastColumn="0" w:noHBand="0" w:noVBand="1"/>
             </w:tblPr>
             <w:tblGrid>
               <w:gridCol w:w="3335"/>
@@ -20134,7 +20197,7 @@
         </w:rPr>
         <w:lastRenderedPageBreak/>
         <w:drawing>
-          <wp:inline distT="0" distB="0" distL="0" distR="0">
+          <wp:inline distT="0" distB="0" distL="0" distR="0" wp14:anchorId="0159593F" wp14:editId="5BC176E3">
             <wp:extent cx="4708224" cy="8600536"/>
             <wp:effectExtent l="19050" t="0" r="0" b="0"/>
             <wp:docPr id="18" name="Picture 17" descr="kreiralje.png"/>
@@ -20189,7 +20252,7 @@
         <w:tblW w:w="0" w:type="auto"/>
         <w:jc w:val="center"/>
         <w:tblLayout w:type="fixed"/>
-        <w:tblLook w:val="04A0"/>
+        <w:tblLook w:val="04A0" w:firstRow="1" w:lastRow="0" w:firstColumn="1" w:lastColumn="0" w:noHBand="0" w:noVBand="1"/>
       </w:tblPr>
       <w:tblGrid>
         <w:gridCol w:w="1285"/>
@@ -20493,7 +20556,7 @@
               <w:tblOverlap w:val="never"/>
               <w:tblW w:w="7265" w:type="dxa"/>
               <w:tblLayout w:type="fixed"/>
-              <w:tblLook w:val="04A0"/>
+              <w:tblLook w:val="04A0" w:firstRow="1" w:lastRow="0" w:firstColumn="1" w:lastColumn="0" w:noHBand="0" w:noVBand="1"/>
             </w:tblPr>
             <w:tblGrid>
               <w:gridCol w:w="3334"/>
@@ -21124,7 +21187,7 @@
         </w:rPr>
         <w:lastRenderedPageBreak/>
         <w:drawing>
-          <wp:inline distT="0" distB="0" distL="0" distR="0">
+          <wp:inline distT="0" distB="0" distL="0" distR="0" wp14:anchorId="27FADABA" wp14:editId="5DA5E4F7">
             <wp:extent cx="5398339" cy="8893834"/>
             <wp:effectExtent l="19050" t="0" r="0" b="0"/>
             <wp:docPr id="19" name="Picture 18" descr="blockiranje.png"/>
@@ -21160,6 +21223,1026 @@
         </w:drawing>
       </w:r>
     </w:p>
+    <w:tbl>
+      <w:tblPr>
+        <w:tblStyle w:val="TableGrid"/>
+        <w:tblW w:w="0" w:type="auto"/>
+        <w:jc w:val="center"/>
+        <w:tblLayout w:type="fixed"/>
+        <w:tblLook w:val="04A0" w:firstRow="1" w:lastRow="0" w:firstColumn="1" w:lastColumn="0" w:noHBand="0" w:noVBand="1"/>
+      </w:tblPr>
+      <w:tblGrid>
+        <w:gridCol w:w="1285"/>
+        <w:gridCol w:w="7285"/>
+      </w:tblGrid>
+      <w:tr>
+        <w:trPr>
+          <w:jc w:val="center"/>
+        </w:trPr>
+        <w:tc>
+          <w:tcPr>
+            <w:tcW w:w="1285" w:type="dxa"/>
+            <w:vAlign w:val="center"/>
+          </w:tcPr>
+          <w:p>
+            <w:pPr>
+              <w:rPr>
+                <w:rFonts w:ascii="Times New Roman" w:hAnsi="Times New Roman" w:cs="Times New Roman"/>
+                <w:lang w:val="sr-Latn-BA"/>
+              </w:rPr>
+            </w:pPr>
+            <w:r>
+              <w:rPr>
+                <w:rFonts w:ascii="Times New Roman" w:hAnsi="Times New Roman" w:cs="Times New Roman"/>
+                <w:lang w:val="sr-Latn-BA"/>
+              </w:rPr>
+              <w:lastRenderedPageBreak/>
+              <w:t>ID</w:t>
+            </w:r>
+          </w:p>
+        </w:tc>
+        <w:tc>
+          <w:tcPr>
+            <w:tcW w:w="7285" w:type="dxa"/>
+          </w:tcPr>
+          <w:p>
+            <w:pPr>
+              <w:rPr>
+                <w:rFonts w:ascii="Times New Roman" w:hAnsi="Times New Roman" w:cs="Times New Roman"/>
+                <w:lang w:val="en-US"/>
+              </w:rPr>
+            </w:pPr>
+            <w:r>
+              <w:rPr>
+                <w:rFonts w:ascii="Times New Roman" w:hAnsi="Times New Roman" w:cs="Times New Roman"/>
+                <w:lang w:val="sr-Latn-BA"/>
+              </w:rPr>
+              <w:t>SU-</w:t>
+            </w:r>
+            <w:r>
+              <w:rPr>
+                <w:rFonts w:ascii="Times New Roman" w:hAnsi="Times New Roman" w:cs="Times New Roman"/>
+                <w:lang w:val="en-US"/>
+              </w:rPr>
+              <w:t>19</w:t>
+            </w:r>
+          </w:p>
+        </w:tc>
+      </w:tr>
+      <w:tr>
+        <w:trPr>
+          <w:jc w:val="center"/>
+        </w:trPr>
+        <w:tc>
+          <w:tcPr>
+            <w:tcW w:w="1285" w:type="dxa"/>
+            <w:vAlign w:val="center"/>
+          </w:tcPr>
+          <w:p>
+            <w:pPr>
+              <w:rPr>
+                <w:rFonts w:ascii="Times New Roman" w:hAnsi="Times New Roman" w:cs="Times New Roman"/>
+                <w:lang w:val="sr-Latn-BA"/>
+              </w:rPr>
+            </w:pPr>
+            <w:r>
+              <w:rPr>
+                <w:rFonts w:ascii="Times New Roman" w:hAnsi="Times New Roman" w:cs="Times New Roman"/>
+                <w:lang w:val="sr-Latn-BA"/>
+              </w:rPr>
+              <w:t>Naziv</w:t>
+            </w:r>
+          </w:p>
+        </w:tc>
+        <w:tc>
+          <w:tcPr>
+            <w:tcW w:w="7285" w:type="dxa"/>
+          </w:tcPr>
+          <w:p>
+            <w:pPr>
+              <w:rPr>
+                <w:rFonts w:ascii="Times New Roman" w:hAnsi="Times New Roman" w:cs="Times New Roman"/>
+                <w:lang w:val="en-US"/>
+              </w:rPr>
+            </w:pPr>
+            <w:proofErr w:type="spellStart"/>
+            <w:r>
+              <w:rPr>
+                <w:rFonts w:ascii="Times New Roman" w:hAnsi="Times New Roman" w:cs="Times New Roman"/>
+                <w:lang w:val="en-US"/>
+              </w:rPr>
+              <w:t>Poništavanje</w:t>
+            </w:r>
+            <w:proofErr w:type="spellEnd"/>
+            <w:r>
+              <w:rPr>
+                <w:rFonts w:ascii="Times New Roman" w:hAnsi="Times New Roman" w:cs="Times New Roman"/>
+                <w:lang w:val="sr-Latn-BA"/>
+              </w:rPr>
+              <w:t xml:space="preserve"> događaja za prodaju ulaznica</w:t>
+            </w:r>
+          </w:p>
+        </w:tc>
+      </w:tr>
+      <w:tr>
+        <w:trPr>
+          <w:jc w:val="center"/>
+        </w:trPr>
+        <w:tc>
+          <w:tcPr>
+            <w:tcW w:w="1285" w:type="dxa"/>
+            <w:vAlign w:val="center"/>
+          </w:tcPr>
+          <w:p>
+            <w:pPr>
+              <w:rPr>
+                <w:rFonts w:ascii="Times New Roman" w:hAnsi="Times New Roman" w:cs="Times New Roman"/>
+                <w:lang w:val="sr-Latn-BA"/>
+              </w:rPr>
+            </w:pPr>
+            <w:r>
+              <w:rPr>
+                <w:rFonts w:ascii="Times New Roman" w:hAnsi="Times New Roman" w:cs="Times New Roman"/>
+                <w:lang w:val="sr-Latn-BA"/>
+              </w:rPr>
+              <w:t>Kratak opis</w:t>
+            </w:r>
+          </w:p>
+        </w:tc>
+        <w:tc>
+          <w:tcPr>
+            <w:tcW w:w="7285" w:type="dxa"/>
+          </w:tcPr>
+          <w:p>
+            <w:pPr>
+              <w:jc w:val="both"/>
+              <w:rPr>
+                <w:rFonts w:ascii="Times New Roman" w:hAnsi="Times New Roman" w:cs="Times New Roman"/>
+                <w:lang w:val="bs-Latn-BA"/>
+              </w:rPr>
+            </w:pPr>
+            <w:r>
+              <w:rPr>
+                <w:rFonts w:ascii="Times New Roman" w:hAnsi="Times New Roman" w:cs="Times New Roman"/>
+                <w:lang w:val="bs-Latn-BA"/>
+              </w:rPr>
+              <w:t xml:space="preserve">Svaki klijent ima mogućnost da </w:t>
+            </w:r>
+            <w:r>
+              <w:rPr>
+                <w:rFonts w:ascii="Times New Roman" w:hAnsi="Times New Roman" w:cs="Times New Roman"/>
+                <w:lang w:val="bs-Latn-BA"/>
+              </w:rPr>
+              <w:t>ponisti prethodno kreiran dogadjaj</w:t>
+            </w:r>
+            <w:r>
+              <w:rPr>
+                <w:rFonts w:ascii="Times New Roman" w:hAnsi="Times New Roman" w:cs="Times New Roman"/>
+                <w:lang w:val="bs-Latn-BA"/>
+              </w:rPr>
+              <w:t xml:space="preserve">. </w:t>
+            </w:r>
+          </w:p>
+        </w:tc>
+      </w:tr>
+      <w:tr>
+        <w:trPr>
+          <w:jc w:val="center"/>
+        </w:trPr>
+        <w:tc>
+          <w:tcPr>
+            <w:tcW w:w="1285" w:type="dxa"/>
+            <w:vAlign w:val="center"/>
+          </w:tcPr>
+          <w:p>
+            <w:pPr>
+              <w:rPr>
+                <w:rFonts w:ascii="Times New Roman" w:hAnsi="Times New Roman" w:cs="Times New Roman"/>
+                <w:lang w:val="sr-Latn-BA"/>
+              </w:rPr>
+            </w:pPr>
+            <w:r>
+              <w:rPr>
+                <w:rFonts w:ascii="Times New Roman" w:hAnsi="Times New Roman" w:cs="Times New Roman"/>
+                <w:lang w:val="sr-Latn-BA"/>
+              </w:rPr>
+              <w:t>Učesnici</w:t>
+            </w:r>
+          </w:p>
+        </w:tc>
+        <w:tc>
+          <w:tcPr>
+            <w:tcW w:w="7285" w:type="dxa"/>
+          </w:tcPr>
+          <w:p>
+            <w:pPr>
+              <w:rPr>
+                <w:rFonts w:ascii="Times New Roman" w:hAnsi="Times New Roman" w:cs="Times New Roman"/>
+                <w:lang w:val="sr-Latn-BA"/>
+              </w:rPr>
+            </w:pPr>
+            <w:r>
+              <w:rPr>
+                <w:rFonts w:ascii="Times New Roman" w:hAnsi="Times New Roman" w:cs="Times New Roman"/>
+                <w:lang w:val="sr-Latn-BA"/>
+              </w:rPr>
+              <w:t>Klijent</w:t>
+            </w:r>
+            <w:r>
+              <w:rPr>
+                <w:rFonts w:ascii="Times New Roman" w:hAnsi="Times New Roman" w:cs="Times New Roman"/>
+                <w:lang w:val="sr-Latn-BA"/>
+              </w:rPr>
+              <w:t>, sistem</w:t>
+            </w:r>
+          </w:p>
+        </w:tc>
+      </w:tr>
+      <w:tr>
+        <w:trPr>
+          <w:jc w:val="center"/>
+        </w:trPr>
+        <w:tc>
+          <w:tcPr>
+            <w:tcW w:w="1285" w:type="dxa"/>
+            <w:vAlign w:val="center"/>
+          </w:tcPr>
+          <w:p>
+            <w:pPr>
+              <w:rPr>
+                <w:rFonts w:ascii="Times New Roman" w:hAnsi="Times New Roman" w:cs="Times New Roman"/>
+                <w:lang w:val="sr-Latn-BA"/>
+              </w:rPr>
+            </w:pPr>
+            <w:r>
+              <w:rPr>
+                <w:rFonts w:ascii="Times New Roman" w:hAnsi="Times New Roman" w:cs="Times New Roman"/>
+                <w:lang w:val="sr-Latn-BA"/>
+              </w:rPr>
+              <w:t>Preduslovi</w:t>
+            </w:r>
+          </w:p>
+        </w:tc>
+        <w:tc>
+          <w:tcPr>
+            <w:tcW w:w="7285" w:type="dxa"/>
+          </w:tcPr>
+          <w:p>
+            <w:pPr>
+              <w:rPr>
+                <w:rFonts w:ascii="Times New Roman" w:hAnsi="Times New Roman" w:cs="Times New Roman"/>
+                <w:lang w:val="sr-Latn-BA"/>
+              </w:rPr>
+            </w:pPr>
+          </w:p>
+        </w:tc>
+      </w:tr>
+      <w:tr>
+        <w:trPr>
+          <w:jc w:val="center"/>
+        </w:trPr>
+        <w:tc>
+          <w:tcPr>
+            <w:tcW w:w="1285" w:type="dxa"/>
+            <w:vAlign w:val="center"/>
+          </w:tcPr>
+          <w:p>
+            <w:pPr>
+              <w:rPr>
+                <w:rFonts w:ascii="Times New Roman" w:hAnsi="Times New Roman" w:cs="Times New Roman"/>
+                <w:lang w:val="sr-Latn-BA"/>
+              </w:rPr>
+            </w:pPr>
+            <w:r>
+              <w:rPr>
+                <w:rFonts w:ascii="Times New Roman" w:hAnsi="Times New Roman" w:cs="Times New Roman"/>
+                <w:lang w:val="sr-Latn-BA"/>
+              </w:rPr>
+              <w:t>Osnovni tok</w:t>
+            </w:r>
+          </w:p>
+          <w:p>
+            <w:pPr>
+              <w:rPr>
+                <w:rFonts w:ascii="Times New Roman" w:hAnsi="Times New Roman" w:cs="Times New Roman"/>
+                <w:lang w:val="sr-Latn-BA"/>
+              </w:rPr>
+            </w:pPr>
+            <w:r>
+              <w:rPr>
+                <w:rFonts w:ascii="Times New Roman" w:hAnsi="Times New Roman" w:cs="Times New Roman"/>
+                <w:lang w:val="sr-Latn-BA"/>
+              </w:rPr>
+              <w:t>događ</w:t>
+            </w:r>
+            <w:r>
+              <w:rPr>
+                <w:rFonts w:ascii="Times New Roman" w:hAnsi="Times New Roman" w:cs="Times New Roman"/>
+                <w:lang w:val="sr-Latn-BA"/>
+              </w:rPr>
+              <w:t>aja</w:t>
+            </w:r>
+          </w:p>
+        </w:tc>
+        <w:tc>
+          <w:tcPr>
+            <w:tcW w:w="7285" w:type="dxa"/>
+          </w:tcPr>
+          <w:tbl>
+            <w:tblPr>
+              <w:tblStyle w:val="TableGrid"/>
+              <w:tblW w:w="7166" w:type="dxa"/>
+              <w:tblLayout w:type="fixed"/>
+              <w:tblLook w:val="04A0" w:firstRow="1" w:lastRow="0" w:firstColumn="1" w:lastColumn="0" w:noHBand="0" w:noVBand="1"/>
+            </w:tblPr>
+            <w:tblGrid>
+              <w:gridCol w:w="3289"/>
+              <w:gridCol w:w="3877"/>
+            </w:tblGrid>
+            <w:tr>
+              <w:trPr>
+                <w:trHeight w:val="249"/>
+              </w:trPr>
+              <w:tc>
+                <w:tcPr>
+                  <w:tcW w:w="3289" w:type="dxa"/>
+                </w:tcPr>
+                <w:p>
+                  <w:pPr>
+                    <w:jc w:val="center"/>
+                    <w:rPr>
+                      <w:rFonts w:ascii="Times New Roman" w:hAnsi="Times New Roman" w:cs="Times New Roman"/>
+                      <w:lang w:val="sr-Latn-BA"/>
+                    </w:rPr>
+                  </w:pPr>
+                  <w:r>
+                    <w:rPr>
+                      <w:rFonts w:ascii="Times New Roman" w:hAnsi="Times New Roman" w:cs="Times New Roman"/>
+                      <w:lang w:val="sr-Latn-BA"/>
+                    </w:rPr>
+                    <w:t>Klijent</w:t>
+                  </w:r>
+                </w:p>
+              </w:tc>
+              <w:tc>
+                <w:tcPr>
+                  <w:tcW w:w="3877" w:type="dxa"/>
+                </w:tcPr>
+                <w:p>
+                  <w:pPr>
+                    <w:jc w:val="center"/>
+                    <w:rPr>
+                      <w:rFonts w:ascii="Times New Roman" w:hAnsi="Times New Roman" w:cs="Times New Roman"/>
+                      <w:lang w:val="sr-Latn-BA"/>
+                    </w:rPr>
+                  </w:pPr>
+                  <w:r>
+                    <w:rPr>
+                      <w:rFonts w:ascii="Times New Roman" w:hAnsi="Times New Roman" w:cs="Times New Roman"/>
+                      <w:lang w:val="sr-Latn-BA"/>
+                    </w:rPr>
+                    <w:t>Sistem</w:t>
+                  </w:r>
+                </w:p>
+              </w:tc>
+            </w:tr>
+            <w:tr>
+              <w:trPr>
+                <w:trHeight w:val="189"/>
+              </w:trPr>
+              <w:tc>
+                <w:tcPr>
+                  <w:tcW w:w="3289" w:type="dxa"/>
+                  <w:vAlign w:val="center"/>
+                </w:tcPr>
+                <w:p>
+                  <w:pPr>
+                    <w:rPr>
+                      <w:rFonts w:ascii="Times New Roman" w:hAnsi="Times New Roman" w:cs="Times New Roman"/>
+                      <w:sz w:val="16"/>
+                      <w:szCs w:val="16"/>
+                      <w:lang w:val="sr-Latn-BA"/>
+                    </w:rPr>
+                  </w:pPr>
+                  <w:r>
+                    <w:rPr>
+                      <w:rFonts w:ascii="Times New Roman" w:hAnsi="Times New Roman" w:cs="Times New Roman"/>
+                      <w:sz w:val="16"/>
+                      <w:szCs w:val="16"/>
+                      <w:lang w:val="sr-Latn-BA"/>
+                    </w:rPr>
+                    <w:t xml:space="preserve">Inicira zahtjev za </w:t>
+                  </w:r>
+                  <w:r>
+                    <w:rPr>
+                      <w:rFonts w:ascii="Times New Roman" w:hAnsi="Times New Roman" w:cs="Times New Roman"/>
+                      <w:sz w:val="16"/>
+                      <w:szCs w:val="16"/>
+                      <w:lang w:val="sr-Latn-BA"/>
+                    </w:rPr>
+                    <w:t>poni</w:t>
+                  </w:r>
+                  <w:r>
+                    <w:rPr>
+                      <w:rFonts w:ascii="Times New Roman" w:hAnsi="Times New Roman" w:cs="Times New Roman"/>
+                      <w:sz w:val="16"/>
+                      <w:szCs w:val="16"/>
+                      <w:lang w:val="sr-Latn-BA"/>
+                    </w:rPr>
+                    <w:t>š</w:t>
+                  </w:r>
+                  <w:r>
+                    <w:rPr>
+                      <w:rFonts w:ascii="Times New Roman" w:hAnsi="Times New Roman" w:cs="Times New Roman"/>
+                      <w:sz w:val="16"/>
+                      <w:szCs w:val="16"/>
+                      <w:lang w:val="sr-Latn-BA"/>
+                    </w:rPr>
+                    <w:t>tavanje</w:t>
+                  </w:r>
+                  <w:r>
+                    <w:rPr>
+                      <w:rFonts w:ascii="Times New Roman" w:hAnsi="Times New Roman" w:cs="Times New Roman"/>
+                      <w:sz w:val="16"/>
+                      <w:szCs w:val="16"/>
+                      <w:lang w:val="sr-Latn-BA"/>
+                    </w:rPr>
+                    <w:t xml:space="preserve"> događaja.</w:t>
+                  </w:r>
+                </w:p>
+              </w:tc>
+              <w:tc>
+                <w:tcPr>
+                  <w:tcW w:w="3877" w:type="dxa"/>
+                  <w:vAlign w:val="center"/>
+                </w:tcPr>
+                <w:p>
+                  <w:pPr>
+                    <w:rPr>
+                      <w:rFonts w:ascii="Times New Roman" w:hAnsi="Times New Roman" w:cs="Times New Roman"/>
+                      <w:sz w:val="16"/>
+                      <w:szCs w:val="16"/>
+                      <w:lang w:val="sr-Latn-BA"/>
+                    </w:rPr>
+                  </w:pPr>
+                </w:p>
+              </w:tc>
+            </w:tr>
+            <w:tr>
+              <w:trPr>
+                <w:trHeight w:val="277"/>
+              </w:trPr>
+              <w:tc>
+                <w:tcPr>
+                  <w:tcW w:w="3289" w:type="dxa"/>
+                  <w:vAlign w:val="center"/>
+                </w:tcPr>
+                <w:p>
+                  <w:pPr>
+                    <w:rPr>
+                      <w:rFonts w:ascii="Times New Roman" w:hAnsi="Times New Roman" w:cs="Times New Roman"/>
+                      <w:sz w:val="16"/>
+                      <w:szCs w:val="16"/>
+                      <w:lang w:val="sr-Latn-BA"/>
+                    </w:rPr>
+                  </w:pPr>
+                </w:p>
+              </w:tc>
+              <w:tc>
+                <w:tcPr>
+                  <w:tcW w:w="3877" w:type="dxa"/>
+                  <w:vAlign w:val="center"/>
+                </w:tcPr>
+                <w:p>
+                  <w:pPr>
+                    <w:rPr>
+                      <w:rFonts w:ascii="Times New Roman" w:hAnsi="Times New Roman" w:cs="Times New Roman"/>
+                      <w:sz w:val="16"/>
+                      <w:szCs w:val="16"/>
+                      <w:lang w:val="sr-Latn-BA"/>
+                    </w:rPr>
+                  </w:pPr>
+                  <w:r>
+                    <w:rPr>
+                      <w:rFonts w:ascii="Times New Roman" w:hAnsi="Times New Roman" w:cs="Times New Roman"/>
+                      <w:sz w:val="16"/>
+                      <w:szCs w:val="16"/>
+                      <w:lang w:val="sr-Latn-BA"/>
+                    </w:rPr>
+                    <w:t>Zatražuje unos potrebnih podataka.</w:t>
+                  </w:r>
+                </w:p>
+              </w:tc>
+            </w:tr>
+            <w:tr>
+              <w:trPr>
+                <w:trHeight w:val="189"/>
+              </w:trPr>
+              <w:tc>
+                <w:tcPr>
+                  <w:tcW w:w="3289" w:type="dxa"/>
+                  <w:vAlign w:val="center"/>
+                </w:tcPr>
+                <w:p>
+                  <w:pPr>
+                    <w:rPr>
+                      <w:rFonts w:ascii="Times New Roman" w:hAnsi="Times New Roman" w:cs="Times New Roman"/>
+                      <w:sz w:val="16"/>
+                      <w:szCs w:val="16"/>
+                      <w:lang w:val="sr-Latn-BA"/>
+                    </w:rPr>
+                  </w:pPr>
+                  <w:r>
+                    <w:rPr>
+                      <w:rFonts w:ascii="Times New Roman" w:hAnsi="Times New Roman" w:cs="Times New Roman"/>
+                      <w:sz w:val="16"/>
+                      <w:szCs w:val="16"/>
+                      <w:lang w:val="sr-Latn-BA"/>
+                    </w:rPr>
+                    <w:t>Unosi sve podatke za novi događaj.</w:t>
+                  </w:r>
+                </w:p>
+              </w:tc>
+              <w:tc>
+                <w:tcPr>
+                  <w:tcW w:w="3877" w:type="dxa"/>
+                  <w:vAlign w:val="center"/>
+                </w:tcPr>
+                <w:p>
+                  <w:pPr>
+                    <w:rPr>
+                      <w:rFonts w:ascii="Times New Roman" w:hAnsi="Times New Roman" w:cs="Times New Roman"/>
+                      <w:sz w:val="16"/>
+                      <w:szCs w:val="16"/>
+                      <w:lang w:val="sr-Latn-BA"/>
+                    </w:rPr>
+                  </w:pPr>
+                </w:p>
+              </w:tc>
+            </w:tr>
+            <w:tr>
+              <w:trPr>
+                <w:trHeight w:val="179"/>
+              </w:trPr>
+              <w:tc>
+                <w:tcPr>
+                  <w:tcW w:w="3289" w:type="dxa"/>
+                  <w:vAlign w:val="center"/>
+                </w:tcPr>
+                <w:p>
+                  <w:pPr>
+                    <w:rPr>
+                      <w:rFonts w:ascii="Times New Roman" w:hAnsi="Times New Roman" w:cs="Times New Roman"/>
+                      <w:sz w:val="16"/>
+                      <w:szCs w:val="16"/>
+                      <w:lang w:val="sr-Latn-BA"/>
+                    </w:rPr>
+                  </w:pPr>
+                </w:p>
+              </w:tc>
+              <w:tc>
+                <w:tcPr>
+                  <w:tcW w:w="3877" w:type="dxa"/>
+                  <w:vAlign w:val="center"/>
+                </w:tcPr>
+                <w:p>
+                  <w:pPr>
+                    <w:rPr>
+                      <w:rFonts w:ascii="Times New Roman" w:hAnsi="Times New Roman" w:cs="Times New Roman"/>
+                      <w:sz w:val="16"/>
+                      <w:szCs w:val="16"/>
+                    </w:rPr>
+                  </w:pPr>
+                  <w:r>
+                    <w:rPr>
+                      <w:rFonts w:ascii="Times New Roman" w:hAnsi="Times New Roman" w:cs="Times New Roman"/>
+                      <w:sz w:val="16"/>
+                      <w:szCs w:val="16"/>
+                    </w:rPr>
+                    <w:t>Provjerava validnost podataka.</w:t>
+                  </w:r>
+                </w:p>
+              </w:tc>
+            </w:tr>
+            <w:tr>
+              <w:trPr>
+                <w:trHeight w:val="276"/>
+              </w:trPr>
+              <w:tc>
+                <w:tcPr>
+                  <w:tcW w:w="3289" w:type="dxa"/>
+                  <w:vAlign w:val="center"/>
+                </w:tcPr>
+                <w:p>
+                  <w:pPr>
+                    <w:rPr>
+                      <w:rFonts w:ascii="Times New Roman" w:hAnsi="Times New Roman" w:cs="Times New Roman"/>
+                      <w:sz w:val="16"/>
+                      <w:szCs w:val="16"/>
+                      <w:lang w:val="sr-Latn-BA"/>
+                    </w:rPr>
+                  </w:pPr>
+                </w:p>
+              </w:tc>
+              <w:tc>
+                <w:tcPr>
+                  <w:tcW w:w="3877" w:type="dxa"/>
+                  <w:vAlign w:val="center"/>
+                </w:tcPr>
+                <w:p>
+                  <w:pPr>
+                    <w:rPr>
+                      <w:rFonts w:ascii="Times New Roman" w:hAnsi="Times New Roman" w:cs="Times New Roman"/>
+                      <w:sz w:val="16"/>
+                      <w:szCs w:val="16"/>
+                      <w:lang w:val="sr-Latn-BA"/>
+                    </w:rPr>
+                  </w:pPr>
+                  <w:r>
+                    <w:rPr>
+                      <w:rFonts w:ascii="Times New Roman" w:hAnsi="Times New Roman" w:cs="Times New Roman"/>
+                      <w:sz w:val="16"/>
+                      <w:szCs w:val="16"/>
+                      <w:lang w:val="sr-Latn-BA"/>
+                    </w:rPr>
+                    <w:t>Ukoliko podaci nisu validni traži ponovni unos.</w:t>
+                  </w:r>
+                </w:p>
+              </w:tc>
+            </w:tr>
+            <w:tr>
+              <w:trPr>
+                <w:trHeight w:val="276"/>
+              </w:trPr>
+              <w:tc>
+                <w:tcPr>
+                  <w:tcW w:w="3289" w:type="dxa"/>
+                  <w:vAlign w:val="center"/>
+                </w:tcPr>
+                <w:p>
+                  <w:pPr>
+                    <w:rPr>
+                      <w:rFonts w:ascii="Times New Roman" w:hAnsi="Times New Roman" w:cs="Times New Roman"/>
+                      <w:sz w:val="16"/>
+                      <w:szCs w:val="16"/>
+                      <w:lang w:val="sr-Latn-BA"/>
+                    </w:rPr>
+                  </w:pPr>
+                  <w:r>
+                    <w:rPr>
+                      <w:rFonts w:ascii="Times New Roman" w:hAnsi="Times New Roman" w:cs="Times New Roman"/>
+                      <w:sz w:val="16"/>
+                      <w:szCs w:val="16"/>
+                      <w:lang w:val="sr-Latn-BA"/>
+                    </w:rPr>
+                    <w:t>Bira da li želi ponovo unijeti ili odustaje [abort]</w:t>
+                  </w:r>
+                </w:p>
+              </w:tc>
+              <w:tc>
+                <w:tcPr>
+                  <w:tcW w:w="3877" w:type="dxa"/>
+                  <w:vAlign w:val="center"/>
+                </w:tcPr>
+                <w:p>
+                  <w:pPr>
+                    <w:rPr>
+                      <w:rFonts w:ascii="Times New Roman" w:hAnsi="Times New Roman" w:cs="Times New Roman"/>
+                      <w:sz w:val="16"/>
+                      <w:szCs w:val="16"/>
+                      <w:lang w:val="sr-Latn-BA"/>
+                    </w:rPr>
+                  </w:pPr>
+                </w:p>
+              </w:tc>
+            </w:tr>
+            <w:tr>
+              <w:trPr>
+                <w:trHeight w:val="276"/>
+              </w:trPr>
+              <w:tc>
+                <w:tcPr>
+                  <w:tcW w:w="3289" w:type="dxa"/>
+                  <w:vAlign w:val="center"/>
+                </w:tcPr>
+                <w:p>
+                  <w:pPr>
+                    <w:rPr>
+                      <w:rFonts w:ascii="Times New Roman" w:hAnsi="Times New Roman" w:cs="Times New Roman"/>
+                      <w:sz w:val="16"/>
+                      <w:szCs w:val="16"/>
+                      <w:lang w:val="sr-Latn-BA"/>
+                    </w:rPr>
+                  </w:pPr>
+                </w:p>
+              </w:tc>
+              <w:tc>
+                <w:tcPr>
+                  <w:tcW w:w="3877" w:type="dxa"/>
+                  <w:vAlign w:val="center"/>
+                </w:tcPr>
+                <w:p>
+                  <w:pPr>
+                    <w:rPr>
+                      <w:rFonts w:ascii="Times New Roman" w:hAnsi="Times New Roman" w:cs="Times New Roman"/>
+                      <w:sz w:val="16"/>
+                      <w:szCs w:val="16"/>
+                      <w:lang w:val="sr-Latn-BA"/>
+                    </w:rPr>
+                  </w:pPr>
+                  <w:r>
+                    <w:rPr>
+                      <w:rFonts w:ascii="Times New Roman" w:hAnsi="Times New Roman" w:cs="Times New Roman"/>
+                      <w:sz w:val="16"/>
+                      <w:szCs w:val="16"/>
+                      <w:lang w:val="sr-Latn-BA"/>
+                    </w:rPr>
+                    <w:t xml:space="preserve">Ukoliko je unos odobren, vrši </w:t>
+                  </w:r>
+                  <w:r>
+                    <w:rPr>
+                      <w:rFonts w:ascii="Times New Roman" w:hAnsi="Times New Roman" w:cs="Times New Roman"/>
+                      <w:sz w:val="16"/>
+                      <w:szCs w:val="16"/>
+                      <w:lang w:val="sr-Latn-BA"/>
+                    </w:rPr>
+                    <w:t xml:space="preserve">brisanje </w:t>
+                  </w:r>
+                  <w:r>
+                    <w:rPr>
+                      <w:rFonts w:ascii="Times New Roman" w:hAnsi="Times New Roman" w:cs="Times New Roman"/>
+                      <w:sz w:val="16"/>
+                      <w:szCs w:val="16"/>
+                      <w:lang w:val="sr-Latn-BA"/>
+                    </w:rPr>
+                    <w:t>događaja.</w:t>
+                  </w:r>
+                </w:p>
+              </w:tc>
+            </w:tr>
+          </w:tbl>
+          <w:p>
+            <w:pPr>
+              <w:rPr>
+                <w:rFonts w:ascii="Times New Roman" w:hAnsi="Times New Roman" w:cs="Times New Roman"/>
+                <w:lang w:val="sr-Latn-BA"/>
+              </w:rPr>
+            </w:pPr>
+          </w:p>
+        </w:tc>
+      </w:tr>
+      <w:tr>
+        <w:trPr>
+          <w:jc w:val="center"/>
+        </w:trPr>
+        <w:tc>
+          <w:tcPr>
+            <w:tcW w:w="1285" w:type="dxa"/>
+            <w:vAlign w:val="center"/>
+          </w:tcPr>
+          <w:p>
+            <w:pPr>
+              <w:rPr>
+                <w:rFonts w:ascii="Times New Roman" w:hAnsi="Times New Roman" w:cs="Times New Roman"/>
+                <w:lang w:val="sr-Latn-BA"/>
+              </w:rPr>
+            </w:pPr>
+            <w:r>
+              <w:rPr>
+                <w:rFonts w:ascii="Times New Roman" w:hAnsi="Times New Roman" w:cs="Times New Roman"/>
+                <w:lang w:val="sr-Latn-BA"/>
+              </w:rPr>
+              <w:t xml:space="preserve">Alternativni </w:t>
+            </w:r>
+          </w:p>
+          <w:p>
+            <w:pPr>
+              <w:rPr>
+                <w:rFonts w:ascii="Times New Roman" w:hAnsi="Times New Roman" w:cs="Times New Roman"/>
+                <w:lang w:val="sr-Latn-BA"/>
+              </w:rPr>
+            </w:pPr>
+            <w:r>
+              <w:rPr>
+                <w:rFonts w:ascii="Times New Roman" w:hAnsi="Times New Roman" w:cs="Times New Roman"/>
+                <w:lang w:val="sr-Latn-BA"/>
+              </w:rPr>
+              <w:t>tokovi</w:t>
+            </w:r>
+          </w:p>
+        </w:tc>
+        <w:tc>
+          <w:tcPr>
+            <w:tcW w:w="7285" w:type="dxa"/>
+          </w:tcPr>
+          <w:p>
+            <w:pPr>
+              <w:rPr>
+                <w:rFonts w:ascii="Times New Roman" w:hAnsi="Times New Roman" w:cs="Times New Roman"/>
+                <w:sz w:val="20"/>
+                <w:lang w:val="sr-Latn-BA"/>
+              </w:rPr>
+            </w:pPr>
+            <w:r>
+              <w:rPr>
+                <w:rFonts w:ascii="Times New Roman" w:hAnsi="Times New Roman" w:cs="Times New Roman"/>
+                <w:sz w:val="20"/>
+                <w:lang w:val="sr-Latn-BA"/>
+              </w:rPr>
+              <w:t>[abort]</w:t>
+            </w:r>
+          </w:p>
+          <w:p>
+            <w:pPr>
+              <w:rPr>
+                <w:rFonts w:ascii="Times New Roman" w:hAnsi="Times New Roman" w:cs="Times New Roman"/>
+                <w:sz w:val="18"/>
+                <w:lang w:val="sr-Latn-BA"/>
+              </w:rPr>
+            </w:pPr>
+            <w:r>
+              <w:rPr>
+                <w:rFonts w:ascii="Times New Roman" w:hAnsi="Times New Roman" w:cs="Times New Roman"/>
+                <w:sz w:val="18"/>
+                <w:lang w:val="sr-Latn-BA"/>
+              </w:rPr>
+              <w:t xml:space="preserve">Klijent odustaje od </w:t>
+            </w:r>
+            <w:r>
+              <w:rPr>
+                <w:rFonts w:ascii="Times New Roman" w:hAnsi="Times New Roman" w:cs="Times New Roman"/>
+                <w:sz w:val="18"/>
+                <w:lang w:val="sr-Latn-BA"/>
+              </w:rPr>
+              <w:t>poni</w:t>
+            </w:r>
+            <w:r>
+              <w:rPr>
+                <w:rFonts w:ascii="Times New Roman" w:hAnsi="Times New Roman" w:cs="Times New Roman"/>
+                <w:sz w:val="18"/>
+                <w:lang w:val="sr-Latn-BA"/>
+              </w:rPr>
+              <w:t>š</w:t>
+            </w:r>
+            <w:r>
+              <w:rPr>
+                <w:rFonts w:ascii="Times New Roman" w:hAnsi="Times New Roman" w:cs="Times New Roman"/>
+                <w:sz w:val="18"/>
+                <w:lang w:val="sr-Latn-BA"/>
+              </w:rPr>
+              <w:t>tavanja</w:t>
+            </w:r>
+            <w:r>
+              <w:rPr>
+                <w:rFonts w:ascii="Times New Roman" w:hAnsi="Times New Roman" w:cs="Times New Roman"/>
+                <w:sz w:val="18"/>
+                <w:lang w:val="sr-Latn-BA"/>
+              </w:rPr>
+              <w:t xml:space="preserve"> događaja i sistem ga vraća nazad na početni meni.</w:t>
+            </w:r>
+          </w:p>
+        </w:tc>
+      </w:tr>
+      <w:tr>
+        <w:trPr>
+          <w:trHeight w:val="64"/>
+          <w:jc w:val="center"/>
+        </w:trPr>
+        <w:tc>
+          <w:tcPr>
+            <w:tcW w:w="1285" w:type="dxa"/>
+            <w:vAlign w:val="center"/>
+          </w:tcPr>
+          <w:p>
+            <w:pPr>
+              <w:rPr>
+                <w:rFonts w:ascii="Times New Roman" w:hAnsi="Times New Roman" w:cs="Times New Roman"/>
+                <w:lang w:val="sr-Latn-BA"/>
+              </w:rPr>
+            </w:pPr>
+            <w:r>
+              <w:rPr>
+                <w:rFonts w:ascii="Times New Roman" w:hAnsi="Times New Roman" w:cs="Times New Roman"/>
+                <w:lang w:val="sr-Latn-BA"/>
+              </w:rPr>
+              <w:t>Postuslovi</w:t>
+            </w:r>
+          </w:p>
+        </w:tc>
+        <w:tc>
+          <w:tcPr>
+            <w:tcW w:w="7285" w:type="dxa"/>
+          </w:tcPr>
+          <w:p>
+            <w:pPr>
+              <w:rPr>
+                <w:rFonts w:ascii="Times New Roman" w:hAnsi="Times New Roman" w:cs="Times New Roman"/>
+                <w:lang w:val="sr-Latn-BA"/>
+              </w:rPr>
+            </w:pPr>
+          </w:p>
+        </w:tc>
+      </w:tr>
+    </w:tbl>
+    <w:p>
+      <w:pPr>
+        <w:pStyle w:val="BodyText"/>
+        <w:tabs>
+          <w:tab w:val="left" w:pos="4565"/>
+        </w:tabs>
+        <w:jc w:val="center"/>
+        <w:rPr>
+          <w:rFonts w:ascii="Arial"/>
+          <w:sz w:val="26"/>
+        </w:rPr>
+      </w:pPr>
+    </w:p>
+    <w:p>
+      <w:pPr>
+        <w:pStyle w:val="BodyText"/>
+        <w:tabs>
+          <w:tab w:val="left" w:pos="4565"/>
+        </w:tabs>
+        <w:jc w:val="center"/>
+        <w:rPr>
+          <w:rFonts w:ascii="Arial"/>
+          <w:sz w:val="26"/>
+        </w:rPr>
+      </w:pPr>
+      <w:r>
+        <w:rPr>
+          <w:rFonts w:ascii="Arial"/>
+          <w:noProof/>
+          <w:sz w:val="26"/>
+        </w:rPr>
+        <w:drawing>
+          <wp:inline distT="0" distB="0" distL="0" distR="0" wp14:anchorId="404DB7F0" wp14:editId="009654B9">
+            <wp:extent cx="4902227" cy="5740400"/>
+            <wp:effectExtent l="0" t="0" r="0" b="0"/>
+            <wp:docPr id="21" name="Picture 21"/>
+            <wp:cNvGraphicFramePr>
+              <a:graphicFrameLocks xmlns:a="http://schemas.openxmlformats.org/drawingml/2006/main" noChangeAspect="1"/>
+            </wp:cNvGraphicFramePr>
+            <a:graphic xmlns:a="http://schemas.openxmlformats.org/drawingml/2006/main">
+              <a:graphicData uri="http://schemas.openxmlformats.org/drawingml/2006/picture">
+                <pic:pic xmlns:pic="http://schemas.openxmlformats.org/drawingml/2006/picture">
+                  <pic:nvPicPr>
+                    <pic:cNvPr id="21" name="Picture 21"/>
+                    <pic:cNvPicPr/>
+                  </pic:nvPicPr>
+                  <pic:blipFill>
+                    <a:blip r:embed="rId29">
+                      <a:extLst>
+                        <a:ext uri="{28A0092B-C50C-407E-A947-70E740481C1C}">
+                          <a14:useLocalDpi xmlns:a14="http://schemas.microsoft.com/office/drawing/2010/main" val="0"/>
+                        </a:ext>
+                      </a:extLst>
+                    </a:blip>
+                    <a:stretch>
+                      <a:fillRect/>
+                    </a:stretch>
+                  </pic:blipFill>
+                  <pic:spPr>
+                    <a:xfrm>
+                      <a:off x="0" y="0"/>
+                      <a:ext cx="4902227" cy="5740400"/>
+                    </a:xfrm>
+                    <a:prstGeom prst="rect">
+                      <a:avLst/>
+                    </a:prstGeom>
+                  </pic:spPr>
+                </pic:pic>
+              </a:graphicData>
+            </a:graphic>
+          </wp:inline>
+        </w:drawing>
+      </w:r>
+    </w:p>
+    <w:p>
+      <w:pPr>
+        <w:pStyle w:val="BodyText"/>
+        <w:tabs>
+          <w:tab w:val="left" w:pos="4565"/>
+        </w:tabs>
+        <w:jc w:val="center"/>
+        <w:rPr>
+          <w:rFonts w:ascii="Arial"/>
+          <w:sz w:val="26"/>
+        </w:rPr>
+      </w:pPr>
+    </w:p>
+    <w:p>
+      <w:pPr>
+        <w:pStyle w:val="BodyText"/>
+        <w:tabs>
+          <w:tab w:val="left" w:pos="4565"/>
+        </w:tabs>
+        <w:rPr>
+          <w:rFonts w:ascii="Arial"/>
+          <w:sz w:val="26"/>
+        </w:rPr>
+      </w:pPr>
+    </w:p>
     <w:p>
       <w:pPr>
         <w:pStyle w:val="Heading1"/>
@@ -21183,7 +22266,6 @@
           <w:rFonts w:ascii="Times New Roman" w:hAnsi="Times New Roman" w:cs="Times New Roman"/>
           <w:sz w:val="36"/>
         </w:rPr>
-        <w:lastRenderedPageBreak/>
         <w:t>Nefunkcionalni</w:t>
       </w:r>
       <w:r>
@@ -21544,7 +22626,7 @@
           <w:left w:w="0" w:type="dxa"/>
           <w:right w:w="0" w:type="dxa"/>
         </w:tblCellMar>
-        <w:tblLook w:val="01E0"/>
+        <w:tblLook w:val="01E0" w:firstRow="1" w:lastRow="1" w:firstColumn="1" w:lastColumn="1" w:noHBand="0" w:noVBand="0"/>
       </w:tblPr>
       <w:tblGrid>
         <w:gridCol w:w="2300"/>
@@ -21791,7 +22873,7 @@
         </w:rPr>
       </w:pPr>
       <w:r>
-        <w:pict>
+        <w:pict w14:anchorId="223CEB37">
           <v:shape id="_x0000_s2052" style="position:absolute;margin-left:95.55pt;margin-top:18.75pt;width:71.25pt;height:.1pt;z-index:-15728640;mso-wrap-distance-left:0;mso-wrap-distance-right:0;mso-position-horizontal-relative:page" coordorigin="1911,375" coordsize="1425,0" path="m1911,375r1424,e" filled="f" strokeweight=".16733mm">
             <v:path arrowok="t"/>
             <w10:wrap type="topAndBottom" anchorx="page"/>
@@ -21851,7 +22933,7 @@
         </w:rPr>
       </w:pPr>
       <w:r>
-        <w:pict>
+        <w:pict w14:anchorId="161864B1">
           <v:shape id="_x0000_s2051" style="position:absolute;margin-left:95.55pt;margin-top:19pt;width:111.9pt;height:.1pt;z-index:-15728128;mso-wrap-distance-left:0;mso-wrap-distance-right:0;mso-position-horizontal-relative:page" coordorigin="1911,380" coordsize="2238,0" path="m1911,380r2237,e" filled="f" strokeweight=".16733mm">
             <v:path arrowok="t"/>
             <w10:wrap type="topAndBottom" anchorx="page"/>
@@ -21859,7 +22941,7 @@
         </w:pict>
       </w:r>
       <w:r>
-        <w:pict>
+        <w:pict w14:anchorId="40DB92C2">
           <v:shape id="_x0000_s2050" style="position:absolute;margin-left:407.25pt;margin-top:19pt;width:111.9pt;height:.1pt;z-index:-15727616;mso-wrap-distance-left:0;mso-wrap-distance-right:0;mso-position-horizontal-relative:page" coordorigin="8145,380" coordsize="2238,0" path="m8145,380r2237,e" filled="f" strokeweight=".16733mm">
             <v:path arrowok="t"/>
             <w10:wrap type="topAndBottom" anchorx="page"/>
@@ -21877,15 +22959,15 @@
 </file>
 
 <file path=word/endnotes.xml><?xml version="1.0" encoding="utf-8"?>
-<w:endnotes xmlns:ve="http://schemas.openxmlformats.org/markup-compatibility/2006" xmlns:o="urn:schemas-microsoft-com:office:office" xmlns:r="http://schemas.openxmlformats.org/officeDocument/2006/relationships" xmlns:m="http://schemas.openxmlformats.org/officeDocument/2006/math" xmlns:v="urn:schemas-microsoft-com:vml" xmlns:wp="http://schemas.openxmlformats.org/drawingml/2006/wordprocessingDrawing" xmlns:w10="urn:schemas-microsoft-com:office:word" xmlns:w="http://schemas.openxmlformats.org/wordprocessingml/2006/main" xmlns:wne="http://schemas.microsoft.com/office/word/2006/wordml">
-  <w:endnote w:type="separator" w:id="0">
+<w:endnotes xmlns:wpc="http://schemas.microsoft.com/office/word/2010/wordprocessingCanvas" xmlns:cx="http://schemas.microsoft.com/office/drawing/2014/chartex" xmlns:cx1="http://schemas.microsoft.com/office/drawing/2015/9/8/chartex" xmlns:cx2="http://schemas.microsoft.com/office/drawing/2015/10/21/chartex" xmlns:cx3="http://schemas.microsoft.com/office/drawing/2016/5/9/chartex" xmlns:cx4="http://schemas.microsoft.com/office/drawing/2016/5/10/chartex" xmlns:cx5="http://schemas.microsoft.com/office/drawing/2016/5/11/chartex" xmlns:cx6="http://schemas.microsoft.com/office/drawing/2016/5/12/chartex" xmlns:cx7="http://schemas.microsoft.com/office/drawing/2016/5/13/chartex" xmlns:cx8="http://schemas.microsoft.com/office/drawing/2016/5/14/chartex" xmlns:mc="http://schemas.openxmlformats.org/markup-compatibility/2006" xmlns:aink="http://schemas.microsoft.com/office/drawing/2016/ink" xmlns:am3d="http://schemas.microsoft.com/office/drawing/2017/model3d" xmlns:o="urn:schemas-microsoft-com:office:office" xmlns:oel="http://schemas.microsoft.com/office/2019/extlst" xmlns:r="http://schemas.openxmlformats.org/officeDocument/2006/relationships" xmlns:m="http://schemas.openxmlformats.org/officeDocument/2006/math" xmlns:v="urn:schemas-microsoft-com:vml" xmlns:wp14="http://schemas.microsoft.com/office/word/2010/wordprocessingDrawing" xmlns:wp="http://schemas.openxmlformats.org/drawingml/2006/wordprocessingDrawing" xmlns:w10="urn:schemas-microsoft-com:office:word" xmlns:w="http://schemas.openxmlformats.org/wordprocessingml/2006/main" xmlns:w14="http://schemas.microsoft.com/office/word/2010/wordml" xmlns:w15="http://schemas.microsoft.com/office/word/2012/wordml" xmlns:w16cex="http://schemas.microsoft.com/office/word/2018/wordml/cex" xmlns:w16cid="http://schemas.microsoft.com/office/word/2016/wordml/cid" xmlns:w16="http://schemas.microsoft.com/office/word/2018/wordml" xmlns:w16sdtdh="http://schemas.microsoft.com/office/word/2020/wordml/sdtdatahash" xmlns:w16se="http://schemas.microsoft.com/office/word/2015/wordml/symex" xmlns:wpg="http://schemas.microsoft.com/office/word/2010/wordprocessingGroup" xmlns:wpi="http://schemas.microsoft.com/office/word/2010/wordprocessingInk" xmlns:wne="http://schemas.microsoft.com/office/word/2006/wordml" xmlns:wps="http://schemas.microsoft.com/office/word/2010/wordprocessingShape" mc:Ignorable="w14 w15 w16se w16cid w16 w16cex w16sdtdh wp14">
+  <w:endnote w:type="separator" w:id="-1">
     <w:p>
       <w:r>
         <w:separator/>
       </w:r>
     </w:p>
   </w:endnote>
-  <w:endnote w:type="continuationSeparator" w:id="1">
+  <w:endnote w:type="continuationSeparator" w:id="0">
     <w:p>
       <w:r>
         <w:continuationSeparator/>
@@ -21896,7 +22978,7 @@
 </file>
 
 <file path=word/footer1.xml><?xml version="1.0" encoding="utf-8"?>
-<w:ftr xmlns:ve="http://schemas.openxmlformats.org/markup-compatibility/2006" xmlns:o="urn:schemas-microsoft-com:office:office" xmlns:r="http://schemas.openxmlformats.org/officeDocument/2006/relationships" xmlns:m="http://schemas.openxmlformats.org/officeDocument/2006/math" xmlns:v="urn:schemas-microsoft-com:vml" xmlns:wp="http://schemas.openxmlformats.org/drawingml/2006/wordprocessingDrawing" xmlns:w10="urn:schemas-microsoft-com:office:word" xmlns:w="http://schemas.openxmlformats.org/wordprocessingml/2006/main" xmlns:wne="http://schemas.microsoft.com/office/word/2006/wordml">
+<w:ftr xmlns:wpc="http://schemas.microsoft.com/office/word/2010/wordprocessingCanvas" xmlns:cx="http://schemas.microsoft.com/office/drawing/2014/chartex" xmlns:cx1="http://schemas.microsoft.com/office/drawing/2015/9/8/chartex" xmlns:cx2="http://schemas.microsoft.com/office/drawing/2015/10/21/chartex" xmlns:cx3="http://schemas.microsoft.com/office/drawing/2016/5/9/chartex" xmlns:cx4="http://schemas.microsoft.com/office/drawing/2016/5/10/chartex" xmlns:cx5="http://schemas.microsoft.com/office/drawing/2016/5/11/chartex" xmlns:cx6="http://schemas.microsoft.com/office/drawing/2016/5/12/chartex" xmlns:cx7="http://schemas.microsoft.com/office/drawing/2016/5/13/chartex" xmlns:cx8="http://schemas.microsoft.com/office/drawing/2016/5/14/chartex" xmlns:mc="http://schemas.openxmlformats.org/markup-compatibility/2006" xmlns:aink="http://schemas.microsoft.com/office/drawing/2016/ink" xmlns:am3d="http://schemas.microsoft.com/office/drawing/2017/model3d" xmlns:o="urn:schemas-microsoft-com:office:office" xmlns:oel="http://schemas.microsoft.com/office/2019/extlst" xmlns:r="http://schemas.openxmlformats.org/officeDocument/2006/relationships" xmlns:m="http://schemas.openxmlformats.org/officeDocument/2006/math" xmlns:v="urn:schemas-microsoft-com:vml" xmlns:wp14="http://schemas.microsoft.com/office/word/2010/wordprocessingDrawing" xmlns:wp="http://schemas.openxmlformats.org/drawingml/2006/wordprocessingDrawing" xmlns:w10="urn:schemas-microsoft-com:office:word" xmlns:w="http://schemas.openxmlformats.org/wordprocessingml/2006/main" xmlns:w14="http://schemas.microsoft.com/office/word/2010/wordml" xmlns:w15="http://schemas.microsoft.com/office/word/2012/wordml" xmlns:w16cex="http://schemas.microsoft.com/office/word/2018/wordml/cex" xmlns:w16cid="http://schemas.microsoft.com/office/word/2016/wordml/cid" xmlns:w16="http://schemas.microsoft.com/office/word/2018/wordml" xmlns:w16sdtdh="http://schemas.microsoft.com/office/word/2020/wordml/sdtdatahash" xmlns:w16se="http://schemas.microsoft.com/office/word/2015/wordml/symex" xmlns:wpg="http://schemas.microsoft.com/office/word/2010/wordprocessingGroup" xmlns:wpi="http://schemas.microsoft.com/office/word/2010/wordprocessingInk" xmlns:wne="http://schemas.microsoft.com/office/word/2006/wordml" xmlns:wps="http://schemas.microsoft.com/office/word/2010/wordprocessingShape" mc:Ignorable="w14 w15 w16se w16cid w16 w16cex w16sdtdh wp14">
   <w:p>
     <w:pPr>
       <w:pStyle w:val="BodyText"/>
@@ -21906,7 +22988,7 @@
       </w:rPr>
     </w:pPr>
     <w:r>
-      <w:pict>
+      <w:pict w14:anchorId="7D94BED7">
         <v:shapetype id="_x0000_t202" coordsize="21600,21600" o:spt="202" path="m,l,21600r21600,l21600,xe">
           <v:stroke joinstyle="miter"/>
           <v:path gradientshapeok="t" o:connecttype="rect"/>
@@ -21920,14 +23002,27 @@
                   <w:spacing w:before="10"/>
                   <w:ind w:left="60"/>
                 </w:pPr>
-                <w:fldSimple w:instr=" PAGE ">
-                  <w:r>
-                    <w:rPr>
-                      <w:noProof/>
-                    </w:rPr>
-                    <w:t>2</w:t>
-                  </w:r>
-                </w:fldSimple>
+                <w:r>
+                  <w:fldChar w:fldCharType="begin"/>
+                </w:r>
+                <w:r>
+                  <w:instrText xml:space="preserve"> PAGE </w:instrText>
+                </w:r>
+                <w:r>
+                  <w:fldChar w:fldCharType="separate"/>
+                </w:r>
+                <w:r>
+                  <w:rPr>
+                    <w:noProof/>
+                  </w:rPr>
+                  <w:t>2</w:t>
+                </w:r>
+                <w:r>
+                  <w:rPr>
+                    <w:noProof/>
+                  </w:rPr>
+                  <w:fldChar w:fldCharType="end"/>
+                </w:r>
               </w:p>
             </w:txbxContent>
           </v:textbox>
@@ -21936,7 +23031,7 @@
       </w:pict>
     </w:r>
     <w:r>
-      <w:pict>
+      <w:pict w14:anchorId="4E6A39BD">
         <v:shape id="_x0000_s1026" type="#_x0000_t202" style="position:absolute;margin-left:94.3pt;margin-top:778.4pt;width:44.55pt;height:12.1pt;z-index:-15876096;mso-position-horizontal-relative:page;mso-position-vertical-relative:page" filled="f" stroked="f">
           <v:textbox style="mso-next-textbox:#_x0000_s1026" inset="0,0,0,0">
             <w:txbxContent>
@@ -21949,12 +23044,21 @@
                     <w:lang w:val="en-US"/>
                   </w:rPr>
                 </w:pPr>
+                <w:proofErr w:type="spellStart"/>
                 <w:r>
                   <w:rPr>
                     <w:sz w:val="18"/>
                     <w:lang w:val="en-US"/>
                   </w:rPr>
-                  <w:t>Grupa 17</w:t>
+                  <w:t>Grupa</w:t>
+                </w:r>
+                <w:proofErr w:type="spellEnd"/>
+                <w:r>
+                  <w:rPr>
+                    <w:sz w:val="18"/>
+                    <w:lang w:val="en-US"/>
+                  </w:rPr>
+                  <w:t xml:space="preserve"> 17</w:t>
                 </w:r>
               </w:p>
             </w:txbxContent>
@@ -21968,15 +23072,15 @@
 </file>
 
 <file path=word/footnotes.xml><?xml version="1.0" encoding="utf-8"?>
-<w:footnotes xmlns:ve="http://schemas.openxmlformats.org/markup-compatibility/2006" xmlns:o="urn:schemas-microsoft-com:office:office" xmlns:r="http://schemas.openxmlformats.org/officeDocument/2006/relationships" xmlns:m="http://schemas.openxmlformats.org/officeDocument/2006/math" xmlns:v="urn:schemas-microsoft-com:vml" xmlns:wp="http://schemas.openxmlformats.org/drawingml/2006/wordprocessingDrawing" xmlns:w10="urn:schemas-microsoft-com:office:word" xmlns:w="http://schemas.openxmlformats.org/wordprocessingml/2006/main" xmlns:wne="http://schemas.microsoft.com/office/word/2006/wordml">
-  <w:footnote w:type="separator" w:id="0">
+<w:footnotes xmlns:wpc="http://schemas.microsoft.com/office/word/2010/wordprocessingCanvas" xmlns:cx="http://schemas.microsoft.com/office/drawing/2014/chartex" xmlns:cx1="http://schemas.microsoft.com/office/drawing/2015/9/8/chartex" xmlns:cx2="http://schemas.microsoft.com/office/drawing/2015/10/21/chartex" xmlns:cx3="http://schemas.microsoft.com/office/drawing/2016/5/9/chartex" xmlns:cx4="http://schemas.microsoft.com/office/drawing/2016/5/10/chartex" xmlns:cx5="http://schemas.microsoft.com/office/drawing/2016/5/11/chartex" xmlns:cx6="http://schemas.microsoft.com/office/drawing/2016/5/12/chartex" xmlns:cx7="http://schemas.microsoft.com/office/drawing/2016/5/13/chartex" xmlns:cx8="http://schemas.microsoft.com/office/drawing/2016/5/14/chartex" xmlns:mc="http://schemas.openxmlformats.org/markup-compatibility/2006" xmlns:aink="http://schemas.microsoft.com/office/drawing/2016/ink" xmlns:am3d="http://schemas.microsoft.com/office/drawing/2017/model3d" xmlns:o="urn:schemas-microsoft-com:office:office" xmlns:oel="http://schemas.microsoft.com/office/2019/extlst" xmlns:r="http://schemas.openxmlformats.org/officeDocument/2006/relationships" xmlns:m="http://schemas.openxmlformats.org/officeDocument/2006/math" xmlns:v="urn:schemas-microsoft-com:vml" xmlns:wp14="http://schemas.microsoft.com/office/word/2010/wordprocessingDrawing" xmlns:wp="http://schemas.openxmlformats.org/drawingml/2006/wordprocessingDrawing" xmlns:w10="urn:schemas-microsoft-com:office:word" xmlns:w="http://schemas.openxmlformats.org/wordprocessingml/2006/main" xmlns:w14="http://schemas.microsoft.com/office/word/2010/wordml" xmlns:w15="http://schemas.microsoft.com/office/word/2012/wordml" xmlns:w16cex="http://schemas.microsoft.com/office/word/2018/wordml/cex" xmlns:w16cid="http://schemas.microsoft.com/office/word/2016/wordml/cid" xmlns:w16="http://schemas.microsoft.com/office/word/2018/wordml" xmlns:w16sdtdh="http://schemas.microsoft.com/office/word/2020/wordml/sdtdatahash" xmlns:w16se="http://schemas.microsoft.com/office/word/2015/wordml/symex" xmlns:wpg="http://schemas.microsoft.com/office/word/2010/wordprocessingGroup" xmlns:wpi="http://schemas.microsoft.com/office/word/2010/wordprocessingInk" xmlns:wne="http://schemas.microsoft.com/office/word/2006/wordml" xmlns:wps="http://schemas.microsoft.com/office/word/2010/wordprocessingShape" mc:Ignorable="w14 w15 w16se w16cid w16 w16cex w16sdtdh wp14">
+  <w:footnote w:type="separator" w:id="-1">
     <w:p>
       <w:r>
         <w:separator/>
       </w:r>
     </w:p>
   </w:footnote>
-  <w:footnote w:type="continuationSeparator" w:id="1">
+  <w:footnote w:type="continuationSeparator" w:id="0">
     <w:p>
       <w:r>
         <w:continuationSeparator/>
@@ -21987,7 +23091,7 @@
 </file>
 
 <file path=word/header1.xml><?xml version="1.0" encoding="utf-8"?>
-<w:hdr xmlns:ve="http://schemas.openxmlformats.org/markup-compatibility/2006" xmlns:o="urn:schemas-microsoft-com:office:office" xmlns:r="http://schemas.openxmlformats.org/officeDocument/2006/relationships" xmlns:m="http://schemas.openxmlformats.org/officeDocument/2006/math" xmlns:v="urn:schemas-microsoft-com:vml" xmlns:wp="http://schemas.openxmlformats.org/drawingml/2006/wordprocessingDrawing" xmlns:w10="urn:schemas-microsoft-com:office:word" xmlns:w="http://schemas.openxmlformats.org/wordprocessingml/2006/main" xmlns:wne="http://schemas.microsoft.com/office/word/2006/wordml">
+<w:hdr xmlns:wpc="http://schemas.microsoft.com/office/word/2010/wordprocessingCanvas" xmlns:cx="http://schemas.microsoft.com/office/drawing/2014/chartex" xmlns:cx1="http://schemas.microsoft.com/office/drawing/2015/9/8/chartex" xmlns:cx2="http://schemas.microsoft.com/office/drawing/2015/10/21/chartex" xmlns:cx3="http://schemas.microsoft.com/office/drawing/2016/5/9/chartex" xmlns:cx4="http://schemas.microsoft.com/office/drawing/2016/5/10/chartex" xmlns:cx5="http://schemas.microsoft.com/office/drawing/2016/5/11/chartex" xmlns:cx6="http://schemas.microsoft.com/office/drawing/2016/5/12/chartex" xmlns:cx7="http://schemas.microsoft.com/office/drawing/2016/5/13/chartex" xmlns:cx8="http://schemas.microsoft.com/office/drawing/2016/5/14/chartex" xmlns:mc="http://schemas.openxmlformats.org/markup-compatibility/2006" xmlns:aink="http://schemas.microsoft.com/office/drawing/2016/ink" xmlns:am3d="http://schemas.microsoft.com/office/drawing/2017/model3d" xmlns:o="urn:schemas-microsoft-com:office:office" xmlns:oel="http://schemas.microsoft.com/office/2019/extlst" xmlns:r="http://schemas.openxmlformats.org/officeDocument/2006/relationships" xmlns:m="http://schemas.openxmlformats.org/officeDocument/2006/math" xmlns:v="urn:schemas-microsoft-com:vml" xmlns:wp14="http://schemas.microsoft.com/office/word/2010/wordprocessingDrawing" xmlns:wp="http://schemas.openxmlformats.org/drawingml/2006/wordprocessingDrawing" xmlns:w10="urn:schemas-microsoft-com:office:word" xmlns:w="http://schemas.openxmlformats.org/wordprocessingml/2006/main" xmlns:w14="http://schemas.microsoft.com/office/word/2010/wordml" xmlns:w15="http://schemas.microsoft.com/office/word/2012/wordml" xmlns:w16cex="http://schemas.microsoft.com/office/word/2018/wordml/cex" xmlns:w16cid="http://schemas.microsoft.com/office/word/2016/wordml/cid" xmlns:w16="http://schemas.microsoft.com/office/word/2018/wordml" xmlns:w16sdtdh="http://schemas.microsoft.com/office/word/2020/wordml/sdtdatahash" xmlns:w16se="http://schemas.microsoft.com/office/word/2015/wordml/symex" xmlns:wpg="http://schemas.microsoft.com/office/word/2010/wordprocessingGroup" xmlns:wpi="http://schemas.microsoft.com/office/word/2010/wordprocessingInk" xmlns:wne="http://schemas.microsoft.com/office/word/2006/wordml" xmlns:wps="http://schemas.microsoft.com/office/word/2010/wordprocessingShape" mc:Ignorable="w14 w15 w16se w16cid w16 w16cex w16sdtdh wp14">
   <w:p>
     <w:pPr>
       <w:pStyle w:val="BodyText"/>
@@ -21997,7 +23101,7 @@
       </w:rPr>
     </w:pPr>
     <w:r>
-      <w:pict>
+      <w:pict w14:anchorId="47A62FA2">
         <v:shapetype id="_x0000_t202" coordsize="21600,21600" o:spt="202" path="m,l,21600r21600,l21600,xe">
           <v:stroke joinstyle="miter"/>
           <v:path gradientshapeok="t" o:connecttype="rect"/>
@@ -22042,7 +23146,7 @@
       </w:pict>
     </w:r>
     <w:r>
-      <w:pict>
+      <w:pict w14:anchorId="4D7E33C4">
         <v:shape id="_x0000_s1027" type="#_x0000_t202" style="position:absolute;margin-left:464.95pt;margin-top:50.5pt;width:84.4pt;height:22.4pt;z-index:-15876608;mso-position-horizontal-relative:page;mso-position-vertical-relative:page" filled="f" stroked="f">
           <v:textbox style="mso-next-textbox:#_x0000_s1027" inset="0,0,0,0">
             <w:txbxContent>
@@ -22058,14 +23162,27 @@
                   <w:rPr>
                     <w:sz w:val="18"/>
                   </w:rPr>
-                  <w:t xml:space="preserve">  Verzija:</w:t>
+                  <w:t xml:space="preserve">  </w:t>
+                </w:r>
+                <w:r>
+                  <w:rPr>
+                    <w:sz w:val="18"/>
+                  </w:rPr>
+                  <w:t>Verzija:</w:t>
                 </w:r>
                 <w:r>
                   <w:rPr>
                     <w:spacing w:val="-4"/>
                     <w:sz w:val="18"/>
                   </w:rPr>
-                  <w:t xml:space="preserve"> 1.5</w:t>
+                  <w:t xml:space="preserve"> </w:t>
+                </w:r>
+                <w:r>
+                  <w:rPr>
+                    <w:spacing w:val="-4"/>
+                    <w:sz w:val="18"/>
+                  </w:rPr>
+                  <w:t>1.5</w:t>
                 </w:r>
               </w:p>
               <w:p>
@@ -22101,8 +23218,8 @@
 </file>
 
 <file path=word/numbering.xml><?xml version="1.0" encoding="utf-8"?>
-<w:numbering xmlns:ve="http://schemas.openxmlformats.org/markup-compatibility/2006" xmlns:o="urn:schemas-microsoft-com:office:office" xmlns:r="http://schemas.openxmlformats.org/officeDocument/2006/relationships" xmlns:m="http://schemas.openxmlformats.org/officeDocument/2006/math" xmlns:v="urn:schemas-microsoft-com:vml" xmlns:wp="http://schemas.openxmlformats.org/drawingml/2006/wordprocessingDrawing" xmlns:w10="urn:schemas-microsoft-com:office:word" xmlns:w="http://schemas.openxmlformats.org/wordprocessingml/2006/main" xmlns:wne="http://schemas.microsoft.com/office/word/2006/wordml">
-  <w:abstractNum w:abstractNumId="0">
+<w:numbering xmlns:wpc="http://schemas.microsoft.com/office/word/2010/wordprocessingCanvas" xmlns:cx="http://schemas.microsoft.com/office/drawing/2014/chartex" xmlns:cx1="http://schemas.microsoft.com/office/drawing/2015/9/8/chartex" xmlns:cx2="http://schemas.microsoft.com/office/drawing/2015/10/21/chartex" xmlns:cx3="http://schemas.microsoft.com/office/drawing/2016/5/9/chartex" xmlns:cx4="http://schemas.microsoft.com/office/drawing/2016/5/10/chartex" xmlns:cx5="http://schemas.microsoft.com/office/drawing/2016/5/11/chartex" xmlns:cx6="http://schemas.microsoft.com/office/drawing/2016/5/12/chartex" xmlns:cx7="http://schemas.microsoft.com/office/drawing/2016/5/13/chartex" xmlns:cx8="http://schemas.microsoft.com/office/drawing/2016/5/14/chartex" xmlns:mc="http://schemas.openxmlformats.org/markup-compatibility/2006" xmlns:aink="http://schemas.microsoft.com/office/drawing/2016/ink" xmlns:am3d="http://schemas.microsoft.com/office/drawing/2017/model3d" xmlns:o="urn:schemas-microsoft-com:office:office" xmlns:oel="http://schemas.microsoft.com/office/2019/extlst" xmlns:r="http://schemas.openxmlformats.org/officeDocument/2006/relationships" xmlns:m="http://schemas.openxmlformats.org/officeDocument/2006/math" xmlns:v="urn:schemas-microsoft-com:vml" xmlns:wp14="http://schemas.microsoft.com/office/word/2010/wordprocessingDrawing" xmlns:wp="http://schemas.openxmlformats.org/drawingml/2006/wordprocessingDrawing" xmlns:w10="urn:schemas-microsoft-com:office:word" xmlns:w="http://schemas.openxmlformats.org/wordprocessingml/2006/main" xmlns:w14="http://schemas.microsoft.com/office/word/2010/wordml" xmlns:w15="http://schemas.microsoft.com/office/word/2012/wordml" xmlns:w16cex="http://schemas.microsoft.com/office/word/2018/wordml/cex" xmlns:w16cid="http://schemas.microsoft.com/office/word/2016/wordml/cid" xmlns:w16="http://schemas.microsoft.com/office/word/2018/wordml" xmlns:w16sdtdh="http://schemas.microsoft.com/office/word/2020/wordml/sdtdatahash" xmlns:w16se="http://schemas.microsoft.com/office/word/2015/wordml/symex" xmlns:wpg="http://schemas.microsoft.com/office/word/2010/wordprocessingGroup" xmlns:wpi="http://schemas.microsoft.com/office/word/2010/wordprocessingInk" xmlns:wne="http://schemas.microsoft.com/office/word/2006/wordml" xmlns:wps="http://schemas.microsoft.com/office/word/2010/wordprocessingShape" mc:Ignorable="w14 w15 w16se w16cid w16 w16cex w16sdtdh wp14">
+  <w:abstractNum w:abstractNumId="0" w15:restartNumberingAfterBreak="0">
     <w:nsid w:val="372B39F1"/>
     <w:multiLevelType w:val="multilevel"/>
     <w:tmpl w:val="707CA010"/>
@@ -22230,7 +23347,7 @@
       </w:rPr>
     </w:lvl>
   </w:abstractNum>
-  <w:abstractNum w:abstractNumId="1">
+  <w:abstractNum w:abstractNumId="1" w15:restartNumberingAfterBreak="0">
     <w:nsid w:val="66E0607C"/>
     <w:multiLevelType w:val="multilevel"/>
     <w:tmpl w:val="95AEA32E"/>
@@ -22349,17 +23466,17 @@
       </w:rPr>
     </w:lvl>
   </w:abstractNum>
-  <w:num w:numId="1">
+  <w:num w:numId="1" w16cid:durableId="1411656742">
     <w:abstractNumId w:val="0"/>
   </w:num>
-  <w:num w:numId="2">
+  <w:num w:numId="2" w16cid:durableId="2067949138">
     <w:abstractNumId w:val="1"/>
   </w:num>
 </w:numbering>
 </file>
 
 <file path=word/styles.xml><?xml version="1.0" encoding="utf-8"?>
-<w:styles xmlns:r="http://schemas.openxmlformats.org/officeDocument/2006/relationships" xmlns:w="http://schemas.openxmlformats.org/wordprocessingml/2006/main">
+<w:styles xmlns:mc="http://schemas.openxmlformats.org/markup-compatibility/2006" xmlns:r="http://schemas.openxmlformats.org/officeDocument/2006/relationships" xmlns:w="http://schemas.openxmlformats.org/wordprocessingml/2006/main" xmlns:w14="http://schemas.microsoft.com/office/word/2010/wordml" xmlns:w15="http://schemas.microsoft.com/office/word/2012/wordml" xmlns:w16cex="http://schemas.microsoft.com/office/word/2018/wordml/cex" xmlns:w16cid="http://schemas.microsoft.com/office/word/2016/wordml/cid" xmlns:w16="http://schemas.microsoft.com/office/word/2018/wordml" xmlns:w16sdtdh="http://schemas.microsoft.com/office/word/2020/wordml/sdtdatahash" xmlns:w16se="http://schemas.microsoft.com/office/word/2015/wordml/symex" mc:Ignorable="w14 w15 w16se w16cid w16 w16cex w16sdtdh">
   <w:docDefaults>
     <w:rPrDefault>
       <w:rPr>
@@ -22377,144 +23494,383 @@
       </w:pPr>
     </w:pPrDefault>
   </w:docDefaults>
-  <w:latentStyles w:defLockedState="0" w:defUIPriority="99" w:defSemiHidden="1" w:defUnhideWhenUsed="1" w:defQFormat="0" w:count="267">
-    <w:lsdException w:name="Normal" w:semiHidden="0" w:uiPriority="0" w:unhideWhenUsed="0" w:qFormat="1"/>
-    <w:lsdException w:name="heading 1" w:semiHidden="0" w:uiPriority="9" w:unhideWhenUsed="0" w:qFormat="1"/>
-    <w:lsdException w:name="heading 2" w:uiPriority="9" w:qFormat="1"/>
-    <w:lsdException w:name="heading 3" w:uiPriority="9" w:qFormat="1"/>
-    <w:lsdException w:name="heading 4" w:uiPriority="9" w:qFormat="1"/>
-    <w:lsdException w:name="heading 5" w:uiPriority="9" w:qFormat="1"/>
-    <w:lsdException w:name="heading 6" w:uiPriority="9" w:qFormat="1"/>
-    <w:lsdException w:name="heading 7" w:uiPriority="9" w:qFormat="1"/>
-    <w:lsdException w:name="heading 8" w:uiPriority="9" w:qFormat="1"/>
-    <w:lsdException w:name="heading 9" w:uiPriority="9" w:qFormat="1"/>
-    <w:lsdException w:name="toc 1" w:uiPriority="39" w:qFormat="1"/>
-    <w:lsdException w:name="toc 2" w:uiPriority="39" w:qFormat="1"/>
-    <w:lsdException w:name="toc 3" w:uiPriority="39" w:qFormat="1"/>
-    <w:lsdException w:name="toc 4" w:uiPriority="39"/>
-    <w:lsdException w:name="toc 5" w:uiPriority="39"/>
-    <w:lsdException w:name="toc 6" w:uiPriority="39"/>
-    <w:lsdException w:name="toc 7" w:uiPriority="39"/>
-    <w:lsdException w:name="toc 8" w:uiPriority="39"/>
-    <w:lsdException w:name="toc 9" w:uiPriority="39"/>
-    <w:lsdException w:name="caption" w:uiPriority="35" w:qFormat="1"/>
-    <w:lsdException w:name="Title" w:semiHidden="0" w:uiPriority="10" w:unhideWhenUsed="0" w:qFormat="1"/>
-    <w:lsdException w:name="Default Paragraph Font" w:uiPriority="1"/>
-    <w:lsdException w:name="Subtitle" w:semiHidden="0" w:uiPriority="11" w:unhideWhenUsed="0" w:qFormat="1"/>
-    <w:lsdException w:name="Strong" w:semiHidden="0" w:uiPriority="22" w:unhideWhenUsed="0" w:qFormat="1"/>
-    <w:lsdException w:name="Emphasis" w:semiHidden="0" w:uiPriority="20" w:unhideWhenUsed="0" w:qFormat="1"/>
-    <w:lsdException w:name="Table Grid" w:uiPriority="39"/>
-    <w:lsdException w:name="Placeholder Text" w:unhideWhenUsed="0"/>
-    <w:lsdException w:name="No Spacing" w:semiHidden="0" w:uiPriority="1" w:unhideWhenUsed="0" w:qFormat="1"/>
-    <w:lsdException w:name="Light Shading" w:semiHidden="0" w:uiPriority="60" w:unhideWhenUsed="0"/>
-    <w:lsdException w:name="Light List" w:semiHidden="0" w:uiPriority="61" w:unhideWhenUsed="0"/>
-    <w:lsdException w:name="Light Grid" w:semiHidden="0" w:uiPriority="62" w:unhideWhenUsed="0"/>
-    <w:lsdException w:name="Medium Shading 1" w:semiHidden="0" w:uiPriority="63" w:unhideWhenUsed="0"/>
-    <w:lsdException w:name="Medium Shading 2" w:semiHidden="0" w:uiPriority="64" w:unhideWhenUsed="0"/>
-    <w:lsdException w:name="Medium List 1" w:semiHidden="0" w:uiPriority="65" w:unhideWhenUsed="0"/>
-    <w:lsdException w:name="Medium List 2" w:semiHidden="0" w:uiPriority="66" w:unhideWhenUsed="0"/>
-    <w:lsdException w:name="Medium Grid 1" w:semiHidden="0" w:uiPriority="67" w:unhideWhenUsed="0"/>
-    <w:lsdException w:name="Medium Grid 2" w:semiHidden="0" w:uiPriority="68" w:unhideWhenUsed="0"/>
-    <w:lsdException w:name="Medium Grid 3" w:semiHidden="0" w:uiPriority="69" w:unhideWhenUsed="0"/>
-    <w:lsdException w:name="Dark List" w:semiHidden="0" w:uiPriority="70" w:unhideWhenUsed="0"/>
-    <w:lsdException w:name="Colorful Shading" w:semiHidden="0" w:uiPriority="71" w:unhideWhenUsed="0"/>
-    <w:lsdException w:name="Colorful List" w:semiHidden="0" w:uiPriority="72" w:unhideWhenUsed="0"/>
-    <w:lsdException w:name="Colorful Grid" w:semiHidden="0" w:uiPriority="73" w:unhideWhenUsed="0"/>
-    <w:lsdException w:name="Light Shading Accent 1" w:semiHidden="0" w:uiPriority="60" w:unhideWhenUsed="0"/>
-    <w:lsdException w:name="Light List Accent 1" w:semiHidden="0" w:uiPriority="61" w:unhideWhenUsed="0"/>
-    <w:lsdException w:name="Light Grid Accent 1" w:semiHidden="0" w:uiPriority="62" w:unhideWhenUsed="0"/>
-    <w:lsdException w:name="Medium Shading 1 Accent 1" w:semiHidden="0" w:uiPriority="63" w:unhideWhenUsed="0"/>
-    <w:lsdException w:name="Medium Shading 2 Accent 1" w:semiHidden="0" w:uiPriority="64" w:unhideWhenUsed="0"/>
-    <w:lsdException w:name="Medium List 1 Accent 1" w:semiHidden="0" w:uiPriority="65" w:unhideWhenUsed="0"/>
-    <w:lsdException w:name="Revision" w:unhideWhenUsed="0"/>
-    <w:lsdException w:name="List Paragraph" w:semiHidden="0" w:uiPriority="34" w:unhideWhenUsed="0" w:qFormat="1"/>
-    <w:lsdException w:name="Quote" w:semiHidden="0" w:uiPriority="29" w:unhideWhenUsed="0" w:qFormat="1"/>
-    <w:lsdException w:name="Intense Quote" w:semiHidden="0" w:uiPriority="30" w:unhideWhenUsed="0" w:qFormat="1"/>
-    <w:lsdException w:name="Medium List 2 Accent 1" w:semiHidden="0" w:uiPriority="66" w:unhideWhenUsed="0"/>
-    <w:lsdException w:name="Medium Grid 1 Accent 1" w:semiHidden="0" w:uiPriority="67" w:unhideWhenUsed="0"/>
-    <w:lsdException w:name="Medium Grid 2 Accent 1" w:semiHidden="0" w:uiPriority="68" w:unhideWhenUsed="0"/>
-    <w:lsdException w:name="Medium Grid 3 Accent 1" w:semiHidden="0" w:uiPriority="69" w:unhideWhenUsed="0"/>
-    <w:lsdException w:name="Dark List Accent 1" w:semiHidden="0" w:uiPriority="70" w:unhideWhenUsed="0"/>
-    <w:lsdException w:name="Colorful Shading Accent 1" w:semiHidden="0" w:uiPriority="71" w:unhideWhenUsed="0"/>
-    <w:lsdException w:name="Colorful List Accent 1" w:semiHidden="0" w:uiPriority="72" w:unhideWhenUsed="0"/>
-    <w:lsdException w:name="Colorful Grid Accent 1" w:semiHidden="0" w:uiPriority="73" w:unhideWhenUsed="0"/>
-    <w:lsdException w:name="Light Shading Accent 2" w:semiHidden="0" w:uiPriority="60" w:unhideWhenUsed="0"/>
-    <w:lsdException w:name="Light List Accent 2" w:semiHidden="0" w:uiPriority="61" w:unhideWhenUsed="0"/>
-    <w:lsdException w:name="Light Grid Accent 2" w:semiHidden="0" w:uiPriority="62" w:unhideWhenUsed="0"/>
-    <w:lsdException w:name="Medium Shading 1 Accent 2" w:semiHidden="0" w:uiPriority="63" w:unhideWhenUsed="0"/>
-    <w:lsdException w:name="Medium Shading 2 Accent 2" w:semiHidden="0" w:uiPriority="64" w:unhideWhenUsed="0"/>
-    <w:lsdException w:name="Medium List 1 Accent 2" w:semiHidden="0" w:uiPriority="65" w:unhideWhenUsed="0"/>
-    <w:lsdException w:name="Medium List 2 Accent 2" w:semiHidden="0" w:uiPriority="66" w:unhideWhenUsed="0"/>
-    <w:lsdException w:name="Medium Grid 1 Accent 2" w:semiHidden="0" w:uiPriority="67" w:unhideWhenUsed="0"/>
-    <w:lsdException w:name="Medium Grid 2 Accent 2" w:semiHidden="0" w:uiPriority="68" w:unhideWhenUsed="0"/>
-    <w:lsdException w:name="Medium Grid 3 Accent 2" w:semiHidden="0" w:uiPriority="69" w:unhideWhenUsed="0"/>
-    <w:lsdException w:name="Dark List Accent 2" w:semiHidden="0" w:uiPriority="70" w:unhideWhenUsed="0"/>
-    <w:lsdException w:name="Colorful Shading Accent 2" w:semiHidden="0" w:uiPriority="71" w:unhideWhenUsed="0"/>
-    <w:lsdException w:name="Colorful List Accent 2" w:semiHidden="0" w:uiPriority="72" w:unhideWhenUsed="0"/>
-    <w:lsdException w:name="Colorful Grid Accent 2" w:semiHidden="0" w:uiPriority="73" w:unhideWhenUsed="0"/>
-    <w:lsdException w:name="Light Shading Accent 3" w:semiHidden="0" w:uiPriority="60" w:unhideWhenUsed="0"/>
-    <w:lsdException w:name="Light List Accent 3" w:semiHidden="0" w:uiPriority="61" w:unhideWhenUsed="0"/>
-    <w:lsdException w:name="Light Grid Accent 3" w:semiHidden="0" w:uiPriority="62" w:unhideWhenUsed="0"/>
-    <w:lsdException w:name="Medium Shading 1 Accent 3" w:semiHidden="0" w:uiPriority="63" w:unhideWhenUsed="0"/>
-    <w:lsdException w:name="Medium Shading 2 Accent 3" w:semiHidden="0" w:uiPriority="64" w:unhideWhenUsed="0"/>
-    <w:lsdException w:name="Medium List 1 Accent 3" w:semiHidden="0" w:uiPriority="65" w:unhideWhenUsed="0"/>
-    <w:lsdException w:name="Medium List 2 Accent 3" w:semiHidden="0" w:uiPriority="66" w:unhideWhenUsed="0"/>
-    <w:lsdException w:name="Medium Grid 1 Accent 3" w:semiHidden="0" w:uiPriority="67" w:unhideWhenUsed="0"/>
-    <w:lsdException w:name="Medium Grid 2 Accent 3" w:semiHidden="0" w:uiPriority="68" w:unhideWhenUsed="0"/>
-    <w:lsdException w:name="Medium Grid 3 Accent 3" w:semiHidden="0" w:uiPriority="69" w:unhideWhenUsed="0"/>
-    <w:lsdException w:name="Dark List Accent 3" w:semiHidden="0" w:uiPriority="70" w:unhideWhenUsed="0"/>
-    <w:lsdException w:name="Colorful Shading Accent 3" w:semiHidden="0" w:uiPriority="71" w:unhideWhenUsed="0"/>
-    <w:lsdException w:name="Colorful List Accent 3" w:semiHidden="0" w:uiPriority="72" w:unhideWhenUsed="0"/>
-    <w:lsdException w:name="Colorful Grid Accent 3" w:semiHidden="0" w:uiPriority="73" w:unhideWhenUsed="0"/>
-    <w:lsdException w:name="Light Shading Accent 4" w:semiHidden="0" w:uiPriority="60" w:unhideWhenUsed="0"/>
-    <w:lsdException w:name="Light List Accent 4" w:semiHidden="0" w:uiPriority="61" w:unhideWhenUsed="0"/>
-    <w:lsdException w:name="Light Grid Accent 4" w:semiHidden="0" w:uiPriority="62" w:unhideWhenUsed="0"/>
-    <w:lsdException w:name="Medium Shading 1 Accent 4" w:semiHidden="0" w:uiPriority="63" w:unhideWhenUsed="0"/>
-    <w:lsdException w:name="Medium Shading 2 Accent 4" w:semiHidden="0" w:uiPriority="64" w:unhideWhenUsed="0"/>
-    <w:lsdException w:name="Medium List 1 Accent 4" w:semiHidden="0" w:uiPriority="65" w:unhideWhenUsed="0"/>
-    <w:lsdException w:name="Medium List 2 Accent 4" w:semiHidden="0" w:uiPriority="66" w:unhideWhenUsed="0"/>
-    <w:lsdException w:name="Medium Grid 1 Accent 4" w:semiHidden="0" w:uiPriority="67" w:unhideWhenUsed="0"/>
-    <w:lsdException w:name="Medium Grid 2 Accent 4" w:semiHidden="0" w:uiPriority="68" w:unhideWhenUsed="0"/>
-    <w:lsdException w:name="Medium Grid 3 Accent 4" w:semiHidden="0" w:uiPriority="69" w:unhideWhenUsed="0"/>
-    <w:lsdException w:name="Dark List Accent 4" w:semiHidden="0" w:uiPriority="70" w:unhideWhenUsed="0"/>
-    <w:lsdException w:name="Colorful Shading Accent 4" w:semiHidden="0" w:uiPriority="71" w:unhideWhenUsed="0"/>
-    <w:lsdException w:name="Colorful List Accent 4" w:semiHidden="0" w:uiPriority="72" w:unhideWhenUsed="0"/>
-    <w:lsdException w:name="Colorful Grid Accent 4" w:semiHidden="0" w:uiPriority="73" w:unhideWhenUsed="0"/>
-    <w:lsdException w:name="Light Shading Accent 5" w:semiHidden="0" w:uiPriority="60" w:unhideWhenUsed="0"/>
-    <w:lsdException w:name="Light List Accent 5" w:semiHidden="0" w:uiPriority="61" w:unhideWhenUsed="0"/>
-    <w:lsdException w:name="Light Grid Accent 5" w:semiHidden="0" w:uiPriority="62" w:unhideWhenUsed="0"/>
-    <w:lsdException w:name="Medium Shading 1 Accent 5" w:semiHidden="0" w:uiPriority="63" w:unhideWhenUsed="0"/>
-    <w:lsdException w:name="Medium Shading 2 Accent 5" w:semiHidden="0" w:uiPriority="64" w:unhideWhenUsed="0"/>
-    <w:lsdException w:name="Medium List 1 Accent 5" w:semiHidden="0" w:uiPriority="65" w:unhideWhenUsed="0"/>
-    <w:lsdException w:name="Medium List 2 Accent 5" w:semiHidden="0" w:uiPriority="66" w:unhideWhenUsed="0"/>
-    <w:lsdException w:name="Medium Grid 1 Accent 5" w:semiHidden="0" w:uiPriority="67" w:unhideWhenUsed="0"/>
-    <w:lsdException w:name="Medium Grid 2 Accent 5" w:semiHidden="0" w:uiPriority="68" w:unhideWhenUsed="0"/>
-    <w:lsdException w:name="Medium Grid 3 Accent 5" w:semiHidden="0" w:uiPriority="69" w:unhideWhenUsed="0"/>
-    <w:lsdException w:name="Dark List Accent 5" w:semiHidden="0" w:uiPriority="70" w:unhideWhenUsed="0"/>
-    <w:lsdException w:name="Colorful Shading Accent 5" w:semiHidden="0" w:uiPriority="71" w:unhideWhenUsed="0"/>
-    <w:lsdException w:name="Colorful List Accent 5" w:semiHidden="0" w:uiPriority="72" w:unhideWhenUsed="0"/>
-    <w:lsdException w:name="Colorful Grid Accent 5" w:semiHidden="0" w:uiPriority="73" w:unhideWhenUsed="0"/>
-    <w:lsdException w:name="Light Shading Accent 6" w:semiHidden="0" w:uiPriority="60" w:unhideWhenUsed="0"/>
-    <w:lsdException w:name="Light List Accent 6" w:semiHidden="0" w:uiPriority="61" w:unhideWhenUsed="0"/>
-    <w:lsdException w:name="Light Grid Accent 6" w:semiHidden="0" w:uiPriority="62" w:unhideWhenUsed="0"/>
-    <w:lsdException w:name="Medium Shading 1 Accent 6" w:semiHidden="0" w:uiPriority="63" w:unhideWhenUsed="0"/>
-    <w:lsdException w:name="Medium Shading 2 Accent 6" w:semiHidden="0" w:uiPriority="64" w:unhideWhenUsed="0"/>
-    <w:lsdException w:name="Medium List 1 Accent 6" w:semiHidden="0" w:uiPriority="65" w:unhideWhenUsed="0"/>
-    <w:lsdException w:name="Medium List 2 Accent 6" w:semiHidden="0" w:uiPriority="66" w:unhideWhenUsed="0"/>
-    <w:lsdException w:name="Medium Grid 1 Accent 6" w:semiHidden="0" w:uiPriority="67" w:unhideWhenUsed="0"/>
-    <w:lsdException w:name="Medium Grid 2 Accent 6" w:semiHidden="0" w:uiPriority="68" w:unhideWhenUsed="0"/>
-    <w:lsdException w:name="Medium Grid 3 Accent 6" w:semiHidden="0" w:uiPriority="69" w:unhideWhenUsed="0"/>
-    <w:lsdException w:name="Dark List Accent 6" w:semiHidden="0" w:uiPriority="70" w:unhideWhenUsed="0"/>
-    <w:lsdException w:name="Colorful Shading Accent 6" w:semiHidden="0" w:uiPriority="71" w:unhideWhenUsed="0"/>
-    <w:lsdException w:name="Colorful List Accent 6" w:semiHidden="0" w:uiPriority="72" w:unhideWhenUsed="0"/>
-    <w:lsdException w:name="Colorful Grid Accent 6" w:semiHidden="0" w:uiPriority="73" w:unhideWhenUsed="0"/>
-    <w:lsdException w:name="Subtle Emphasis" w:semiHidden="0" w:uiPriority="19" w:unhideWhenUsed="0" w:qFormat="1"/>
-    <w:lsdException w:name="Intense Emphasis" w:semiHidden="0" w:uiPriority="21" w:unhideWhenUsed="0" w:qFormat="1"/>
-    <w:lsdException w:name="Subtle Reference" w:semiHidden="0" w:uiPriority="31" w:unhideWhenUsed="0" w:qFormat="1"/>
-    <w:lsdException w:name="Intense Reference" w:semiHidden="0" w:uiPriority="32" w:unhideWhenUsed="0" w:qFormat="1"/>
-    <w:lsdException w:name="Book Title" w:semiHidden="0" w:uiPriority="33" w:unhideWhenUsed="0" w:qFormat="1"/>
-    <w:lsdException w:name="Bibliography" w:uiPriority="37"/>
-    <w:lsdException w:name="TOC Heading" w:uiPriority="39" w:qFormat="1"/>
+  <w:latentStyles w:defLockedState="0" w:defUIPriority="99" w:defSemiHidden="0" w:defUnhideWhenUsed="0" w:defQFormat="0" w:count="376">
+    <w:lsdException w:name="Normal" w:uiPriority="0" w:qFormat="1"/>
+    <w:lsdException w:name="heading 1" w:uiPriority="9" w:qFormat="1"/>
+    <w:lsdException w:name="heading 2" w:semiHidden="1" w:uiPriority="9" w:unhideWhenUsed="1" w:qFormat="1"/>
+    <w:lsdException w:name="heading 3" w:semiHidden="1" w:uiPriority="9" w:unhideWhenUsed="1" w:qFormat="1"/>
+    <w:lsdException w:name="heading 4" w:semiHidden="1" w:uiPriority="9" w:unhideWhenUsed="1" w:qFormat="1"/>
+    <w:lsdException w:name="heading 5" w:semiHidden="1" w:uiPriority="9" w:unhideWhenUsed="1" w:qFormat="1"/>
+    <w:lsdException w:name="heading 6" w:semiHidden="1" w:uiPriority="9" w:unhideWhenUsed="1" w:qFormat="1"/>
+    <w:lsdException w:name="heading 7" w:semiHidden="1" w:uiPriority="9" w:unhideWhenUsed="1" w:qFormat="1"/>
+    <w:lsdException w:name="heading 8" w:semiHidden="1" w:uiPriority="9" w:unhideWhenUsed="1" w:qFormat="1"/>
+    <w:lsdException w:name="heading 9" w:semiHidden="1" w:uiPriority="9" w:unhideWhenUsed="1" w:qFormat="1"/>
+    <w:lsdException w:name="index 1" w:semiHidden="1" w:unhideWhenUsed="1"/>
+    <w:lsdException w:name="index 2" w:semiHidden="1" w:unhideWhenUsed="1"/>
+    <w:lsdException w:name="index 3" w:semiHidden="1" w:unhideWhenUsed="1"/>
+    <w:lsdException w:name="index 4" w:semiHidden="1" w:unhideWhenUsed="1"/>
+    <w:lsdException w:name="index 5" w:semiHidden="1" w:unhideWhenUsed="1"/>
+    <w:lsdException w:name="index 6" w:semiHidden="1" w:unhideWhenUsed="1"/>
+    <w:lsdException w:name="index 7" w:semiHidden="1" w:unhideWhenUsed="1"/>
+    <w:lsdException w:name="index 8" w:semiHidden="1" w:unhideWhenUsed="1"/>
+    <w:lsdException w:name="index 9" w:semiHidden="1" w:unhideWhenUsed="1"/>
+    <w:lsdException w:name="toc 1" w:semiHidden="1" w:uiPriority="39" w:unhideWhenUsed="1" w:qFormat="1"/>
+    <w:lsdException w:name="toc 2" w:semiHidden="1" w:uiPriority="39" w:unhideWhenUsed="1" w:qFormat="1"/>
+    <w:lsdException w:name="toc 3" w:semiHidden="1" w:uiPriority="39" w:unhideWhenUsed="1" w:qFormat="1"/>
+    <w:lsdException w:name="toc 4" w:semiHidden="1" w:uiPriority="39" w:unhideWhenUsed="1"/>
+    <w:lsdException w:name="toc 5" w:semiHidden="1" w:uiPriority="39" w:unhideWhenUsed="1"/>
+    <w:lsdException w:name="toc 6" w:semiHidden="1" w:uiPriority="39" w:unhideWhenUsed="1"/>
+    <w:lsdException w:name="toc 7" w:semiHidden="1" w:uiPriority="39" w:unhideWhenUsed="1"/>
+    <w:lsdException w:name="toc 8" w:semiHidden="1" w:uiPriority="39" w:unhideWhenUsed="1"/>
+    <w:lsdException w:name="toc 9" w:semiHidden="1" w:uiPriority="39" w:unhideWhenUsed="1"/>
+    <w:lsdException w:name="Normal Indent" w:semiHidden="1" w:unhideWhenUsed="1"/>
+    <w:lsdException w:name="footnote text" w:semiHidden="1" w:unhideWhenUsed="1"/>
+    <w:lsdException w:name="annotation text" w:semiHidden="1" w:unhideWhenUsed="1"/>
+    <w:lsdException w:name="header" w:semiHidden="1" w:unhideWhenUsed="1"/>
+    <w:lsdException w:name="footer" w:semiHidden="1" w:unhideWhenUsed="1"/>
+    <w:lsdException w:name="index heading" w:semiHidden="1" w:unhideWhenUsed="1"/>
+    <w:lsdException w:name="caption" w:semiHidden="1" w:uiPriority="35" w:unhideWhenUsed="1" w:qFormat="1"/>
+    <w:lsdException w:name="table of figures" w:semiHidden="1" w:unhideWhenUsed="1"/>
+    <w:lsdException w:name="envelope address" w:semiHidden="1" w:unhideWhenUsed="1"/>
+    <w:lsdException w:name="envelope return" w:semiHidden="1" w:unhideWhenUsed="1"/>
+    <w:lsdException w:name="footnote reference" w:semiHidden="1" w:unhideWhenUsed="1"/>
+    <w:lsdException w:name="annotation reference" w:semiHidden="1" w:unhideWhenUsed="1"/>
+    <w:lsdException w:name="line number" w:semiHidden="1" w:unhideWhenUsed="1"/>
+    <w:lsdException w:name="page number" w:semiHidden="1" w:unhideWhenUsed="1"/>
+    <w:lsdException w:name="endnote reference" w:semiHidden="1" w:unhideWhenUsed="1"/>
+    <w:lsdException w:name="endnote text" w:semiHidden="1" w:unhideWhenUsed="1"/>
+    <w:lsdException w:name="table of authorities" w:semiHidden="1" w:unhideWhenUsed="1"/>
+    <w:lsdException w:name="macro" w:semiHidden="1" w:unhideWhenUsed="1"/>
+    <w:lsdException w:name="toa heading" w:semiHidden="1" w:unhideWhenUsed="1"/>
+    <w:lsdException w:name="List" w:semiHidden="1" w:unhideWhenUsed="1"/>
+    <w:lsdException w:name="List Bullet" w:semiHidden="1" w:unhideWhenUsed="1"/>
+    <w:lsdException w:name="List Number" w:semiHidden="1" w:unhideWhenUsed="1"/>
+    <w:lsdException w:name="List 2" w:semiHidden="1" w:unhideWhenUsed="1"/>
+    <w:lsdException w:name="List 3" w:semiHidden="1" w:unhideWhenUsed="1"/>
+    <w:lsdException w:name="List 4" w:semiHidden="1" w:unhideWhenUsed="1"/>
+    <w:lsdException w:name="List 5" w:semiHidden="1" w:unhideWhenUsed="1"/>
+    <w:lsdException w:name="List Bullet 2" w:semiHidden="1" w:unhideWhenUsed="1"/>
+    <w:lsdException w:name="List Bullet 3" w:semiHidden="1" w:unhideWhenUsed="1"/>
+    <w:lsdException w:name="List Bullet 4" w:semiHidden="1" w:unhideWhenUsed="1"/>
+    <w:lsdException w:name="List Bullet 5" w:semiHidden="1" w:unhideWhenUsed="1"/>
+    <w:lsdException w:name="List Number 2" w:semiHidden="1" w:unhideWhenUsed="1"/>
+    <w:lsdException w:name="List Number 3" w:semiHidden="1" w:unhideWhenUsed="1"/>
+    <w:lsdException w:name="List Number 4" w:semiHidden="1" w:unhideWhenUsed="1"/>
+    <w:lsdException w:name="List Number 5" w:semiHidden="1" w:unhideWhenUsed="1"/>
+    <w:lsdException w:name="Title" w:uiPriority="10" w:qFormat="1"/>
+    <w:lsdException w:name="Closing" w:semiHidden="1" w:unhideWhenUsed="1"/>
+    <w:lsdException w:name="Signature" w:semiHidden="1" w:unhideWhenUsed="1"/>
+    <w:lsdException w:name="Default Paragraph Font" w:semiHidden="1" w:uiPriority="1" w:unhideWhenUsed="1"/>
+    <w:lsdException w:name="Body Text" w:semiHidden="1" w:unhideWhenUsed="1"/>
+    <w:lsdException w:name="Body Text Indent" w:semiHidden="1" w:unhideWhenUsed="1"/>
+    <w:lsdException w:name="List Continue" w:semiHidden="1" w:unhideWhenUsed="1"/>
+    <w:lsdException w:name="List Continue 2" w:semiHidden="1" w:unhideWhenUsed="1"/>
+    <w:lsdException w:name="List Continue 3" w:semiHidden="1" w:unhideWhenUsed="1"/>
+    <w:lsdException w:name="List Continue 4" w:semiHidden="1" w:unhideWhenUsed="1"/>
+    <w:lsdException w:name="List Continue 5" w:semiHidden="1" w:unhideWhenUsed="1"/>
+    <w:lsdException w:name="Message Header" w:semiHidden="1" w:unhideWhenUsed="1"/>
+    <w:lsdException w:name="Subtitle" w:uiPriority="11" w:qFormat="1"/>
+    <w:lsdException w:name="Salutation" w:semiHidden="1" w:unhideWhenUsed="1"/>
+    <w:lsdException w:name="Date" w:semiHidden="1" w:unhideWhenUsed="1"/>
+    <w:lsdException w:name="Body Text First Indent" w:semiHidden="1" w:unhideWhenUsed="1"/>
+    <w:lsdException w:name="Body Text First Indent 2" w:semiHidden="1" w:unhideWhenUsed="1"/>
+    <w:lsdException w:name="Note Heading" w:semiHidden="1" w:unhideWhenUsed="1"/>
+    <w:lsdException w:name="Body Text 2" w:semiHidden="1" w:unhideWhenUsed="1"/>
+    <w:lsdException w:name="Body Text 3" w:semiHidden="1" w:unhideWhenUsed="1"/>
+    <w:lsdException w:name="Body Text Indent 2" w:semiHidden="1" w:unhideWhenUsed="1"/>
+    <w:lsdException w:name="Body Text Indent 3" w:semiHidden="1" w:unhideWhenUsed="1"/>
+    <w:lsdException w:name="Block Text" w:semiHidden="1" w:unhideWhenUsed="1"/>
+    <w:lsdException w:name="Hyperlink" w:semiHidden="1" w:unhideWhenUsed="1"/>
+    <w:lsdException w:name="FollowedHyperlink" w:semiHidden="1" w:unhideWhenUsed="1"/>
+    <w:lsdException w:name="Strong" w:uiPriority="22" w:qFormat="1"/>
+    <w:lsdException w:name="Emphasis" w:uiPriority="20" w:qFormat="1"/>
+    <w:lsdException w:name="Document Map" w:semiHidden="1" w:unhideWhenUsed="1"/>
+    <w:lsdException w:name="Plain Text" w:semiHidden="1" w:unhideWhenUsed="1"/>
+    <w:lsdException w:name="E-mail Signature" w:semiHidden="1" w:unhideWhenUsed="1"/>
+    <w:lsdException w:name="HTML Top of Form" w:semiHidden="1" w:unhideWhenUsed="1"/>
+    <w:lsdException w:name="HTML Bottom of Form" w:semiHidden="1" w:unhideWhenUsed="1"/>
+    <w:lsdException w:name="Normal (Web)" w:semiHidden="1" w:unhideWhenUsed="1"/>
+    <w:lsdException w:name="HTML Acronym" w:semiHidden="1" w:unhideWhenUsed="1"/>
+    <w:lsdException w:name="HTML Address" w:semiHidden="1" w:unhideWhenUsed="1"/>
+    <w:lsdException w:name="HTML Cite" w:semiHidden="1" w:unhideWhenUsed="1"/>
+    <w:lsdException w:name="HTML Code" w:semiHidden="1" w:unhideWhenUsed="1"/>
+    <w:lsdException w:name="HTML Definition" w:semiHidden="1" w:unhideWhenUsed="1"/>
+    <w:lsdException w:name="HTML Keyboard" w:semiHidden="1" w:unhideWhenUsed="1"/>
+    <w:lsdException w:name="HTML Preformatted" w:semiHidden="1" w:unhideWhenUsed="1"/>
+    <w:lsdException w:name="HTML Sample" w:semiHidden="1" w:unhideWhenUsed="1"/>
+    <w:lsdException w:name="HTML Typewriter" w:semiHidden="1" w:unhideWhenUsed="1"/>
+    <w:lsdException w:name="HTML Variable" w:semiHidden="1" w:unhideWhenUsed="1"/>
+    <w:lsdException w:name="Normal Table" w:semiHidden="1" w:unhideWhenUsed="1"/>
+    <w:lsdException w:name="annotation subject" w:semiHidden="1" w:unhideWhenUsed="1"/>
+    <w:lsdException w:name="No List" w:semiHidden="1" w:unhideWhenUsed="1"/>
+    <w:lsdException w:name="Outline List 1" w:semiHidden="1" w:unhideWhenUsed="1"/>
+    <w:lsdException w:name="Outline List 2" w:semiHidden="1" w:unhideWhenUsed="1"/>
+    <w:lsdException w:name="Outline List 3" w:semiHidden="1" w:unhideWhenUsed="1"/>
+    <w:lsdException w:name="Table Simple 1" w:semiHidden="1" w:unhideWhenUsed="1"/>
+    <w:lsdException w:name="Table Simple 2" w:semiHidden="1" w:unhideWhenUsed="1"/>
+    <w:lsdException w:name="Table Simple 3" w:semiHidden="1" w:unhideWhenUsed="1"/>
+    <w:lsdException w:name="Table Classic 1" w:semiHidden="1" w:unhideWhenUsed="1"/>
+    <w:lsdException w:name="Table Classic 2" w:semiHidden="1" w:unhideWhenUsed="1"/>
+    <w:lsdException w:name="Table Classic 3" w:semiHidden="1" w:unhideWhenUsed="1"/>
+    <w:lsdException w:name="Table Classic 4" w:semiHidden="1" w:unhideWhenUsed="1"/>
+    <w:lsdException w:name="Table Colorful 1" w:semiHidden="1" w:unhideWhenUsed="1"/>
+    <w:lsdException w:name="Table Colorful 2" w:semiHidden="1" w:unhideWhenUsed="1"/>
+    <w:lsdException w:name="Table Colorful 3" w:semiHidden="1" w:unhideWhenUsed="1"/>
+    <w:lsdException w:name="Table Columns 1" w:semiHidden="1" w:unhideWhenUsed="1"/>
+    <w:lsdException w:name="Table Columns 2" w:semiHidden="1" w:unhideWhenUsed="1"/>
+    <w:lsdException w:name="Table Columns 3" w:semiHidden="1" w:unhideWhenUsed="1"/>
+    <w:lsdException w:name="Table Columns 4" w:semiHidden="1" w:unhideWhenUsed="1"/>
+    <w:lsdException w:name="Table Columns 5" w:semiHidden="1" w:unhideWhenUsed="1"/>
+    <w:lsdException w:name="Table Grid 1" w:semiHidden="1" w:unhideWhenUsed="1"/>
+    <w:lsdException w:name="Table Grid 2" w:semiHidden="1" w:unhideWhenUsed="1"/>
+    <w:lsdException w:name="Table Grid 3" w:semiHidden="1" w:unhideWhenUsed="1"/>
+    <w:lsdException w:name="Table Grid 4" w:semiHidden="1" w:unhideWhenUsed="1"/>
+    <w:lsdException w:name="Table Grid 5" w:semiHidden="1" w:unhideWhenUsed="1"/>
+    <w:lsdException w:name="Table Grid 6" w:semiHidden="1" w:unhideWhenUsed="1"/>
+    <w:lsdException w:name="Table Grid 7" w:semiHidden="1" w:unhideWhenUsed="1"/>
+    <w:lsdException w:name="Table Grid 8" w:semiHidden="1" w:unhideWhenUsed="1"/>
+    <w:lsdException w:name="Table List 1" w:semiHidden="1" w:unhideWhenUsed="1"/>
+    <w:lsdException w:name="Table List 2" w:semiHidden="1" w:unhideWhenUsed="1"/>
+    <w:lsdException w:name="Table List 3" w:semiHidden="1" w:unhideWhenUsed="1"/>
+    <w:lsdException w:name="Table List 4" w:semiHidden="1" w:unhideWhenUsed="1"/>
+    <w:lsdException w:name="Table List 5" w:semiHidden="1" w:unhideWhenUsed="1"/>
+    <w:lsdException w:name="Table List 6" w:semiHidden="1" w:unhideWhenUsed="1"/>
+    <w:lsdException w:name="Table List 7" w:semiHidden="1" w:unhideWhenUsed="1"/>
+    <w:lsdException w:name="Table List 8" w:semiHidden="1" w:unhideWhenUsed="1"/>
+    <w:lsdException w:name="Table 3D effects 1" w:semiHidden="1" w:unhideWhenUsed="1"/>
+    <w:lsdException w:name="Table 3D effects 2" w:semiHidden="1" w:unhideWhenUsed="1"/>
+    <w:lsdException w:name="Table 3D effects 3" w:semiHidden="1" w:unhideWhenUsed="1"/>
+    <w:lsdException w:name="Table Contemporary" w:semiHidden="1" w:unhideWhenUsed="1"/>
+    <w:lsdException w:name="Table Elegant" w:semiHidden="1" w:unhideWhenUsed="1"/>
+    <w:lsdException w:name="Table Professional" w:semiHidden="1" w:unhideWhenUsed="1"/>
+    <w:lsdException w:name="Table Subtle 1" w:semiHidden="1" w:unhideWhenUsed="1"/>
+    <w:lsdException w:name="Table Subtle 2" w:semiHidden="1" w:unhideWhenUsed="1"/>
+    <w:lsdException w:name="Table Web 1" w:semiHidden="1" w:unhideWhenUsed="1"/>
+    <w:lsdException w:name="Table Web 2" w:semiHidden="1" w:unhideWhenUsed="1"/>
+    <w:lsdException w:name="Table Web 3" w:semiHidden="1" w:unhideWhenUsed="1"/>
+    <w:lsdException w:name="Balloon Text" w:semiHidden="1" w:unhideWhenUsed="1"/>
+    <w:lsdException w:name="Table Grid" w:semiHidden="1" w:uiPriority="39" w:unhideWhenUsed="1"/>
+    <w:lsdException w:name="Table Theme" w:semiHidden="1" w:unhideWhenUsed="1"/>
+    <w:lsdException w:name="Placeholder Text" w:semiHidden="1"/>
+    <w:lsdException w:name="No Spacing" w:uiPriority="1" w:qFormat="1"/>
+    <w:lsdException w:name="Light Shading" w:uiPriority="60"/>
+    <w:lsdException w:name="Light List" w:uiPriority="61"/>
+    <w:lsdException w:name="Light Grid" w:uiPriority="62"/>
+    <w:lsdException w:name="Medium Shading 1" w:uiPriority="63"/>
+    <w:lsdException w:name="Medium Shading 2" w:uiPriority="64"/>
+    <w:lsdException w:name="Medium List 1" w:uiPriority="65"/>
+    <w:lsdException w:name="Medium List 2" w:uiPriority="66"/>
+    <w:lsdException w:name="Medium Grid 1" w:uiPriority="67"/>
+    <w:lsdException w:name="Medium Grid 2" w:uiPriority="68"/>
+    <w:lsdException w:name="Medium Grid 3" w:uiPriority="69"/>
+    <w:lsdException w:name="Dark List" w:uiPriority="70"/>
+    <w:lsdException w:name="Colorful Shading" w:uiPriority="71"/>
+    <w:lsdException w:name="Colorful List" w:uiPriority="72"/>
+    <w:lsdException w:name="Colorful Grid" w:uiPriority="73"/>
+    <w:lsdException w:name="Light Shading Accent 1" w:uiPriority="60"/>
+    <w:lsdException w:name="Light List Accent 1" w:uiPriority="61"/>
+    <w:lsdException w:name="Light Grid Accent 1" w:uiPriority="62"/>
+    <w:lsdException w:name="Medium Shading 1 Accent 1" w:uiPriority="63"/>
+    <w:lsdException w:name="Medium Shading 2 Accent 1" w:uiPriority="64"/>
+    <w:lsdException w:name="Medium List 1 Accent 1" w:uiPriority="65"/>
+    <w:lsdException w:name="Revision" w:semiHidden="1"/>
+    <w:lsdException w:name="List Paragraph" w:uiPriority="34" w:qFormat="1"/>
+    <w:lsdException w:name="Quote" w:uiPriority="29" w:qFormat="1"/>
+    <w:lsdException w:name="Intense Quote" w:uiPriority="30" w:qFormat="1"/>
+    <w:lsdException w:name="Medium List 2 Accent 1" w:uiPriority="66"/>
+    <w:lsdException w:name="Medium Grid 1 Accent 1" w:uiPriority="67"/>
+    <w:lsdException w:name="Medium Grid 2 Accent 1" w:uiPriority="68"/>
+    <w:lsdException w:name="Medium Grid 3 Accent 1" w:uiPriority="69"/>
+    <w:lsdException w:name="Dark List Accent 1" w:uiPriority="70"/>
+    <w:lsdException w:name="Colorful Shading Accent 1" w:uiPriority="71"/>
+    <w:lsdException w:name="Colorful List Accent 1" w:uiPriority="72"/>
+    <w:lsdException w:name="Colorful Grid Accent 1" w:uiPriority="73"/>
+    <w:lsdException w:name="Light Shading Accent 2" w:uiPriority="60"/>
+    <w:lsdException w:name="Light List Accent 2" w:uiPriority="61"/>
+    <w:lsdException w:name="Light Grid Accent 2" w:uiPriority="62"/>
+    <w:lsdException w:name="Medium Shading 1 Accent 2" w:uiPriority="63"/>
+    <w:lsdException w:name="Medium Shading 2 Accent 2" w:uiPriority="64"/>
+    <w:lsdException w:name="Medium List 1 Accent 2" w:uiPriority="65"/>
+    <w:lsdException w:name="Medium List 2 Accent 2" w:uiPriority="66"/>
+    <w:lsdException w:name="Medium Grid 1 Accent 2" w:uiPriority="67"/>
+    <w:lsdException w:name="Medium Grid 2 Accent 2" w:uiPriority="68"/>
+    <w:lsdException w:name="Medium Grid 3 Accent 2" w:uiPriority="69"/>
+    <w:lsdException w:name="Dark List Accent 2" w:uiPriority="70"/>
+    <w:lsdException w:name="Colorful Shading Accent 2" w:uiPriority="71"/>
+    <w:lsdException w:name="Colorful List Accent 2" w:uiPriority="72"/>
+    <w:lsdException w:name="Colorful Grid Accent 2" w:uiPriority="73"/>
+    <w:lsdException w:name="Light Shading Accent 3" w:uiPriority="60"/>
+    <w:lsdException w:name="Light List Accent 3" w:uiPriority="61"/>
+    <w:lsdException w:name="Light Grid Accent 3" w:uiPriority="62"/>
+    <w:lsdException w:name="Medium Shading 1 Accent 3" w:uiPriority="63"/>
+    <w:lsdException w:name="Medium Shading 2 Accent 3" w:uiPriority="64"/>
+    <w:lsdException w:name="Medium List 1 Accent 3" w:uiPriority="65"/>
+    <w:lsdException w:name="Medium List 2 Accent 3" w:uiPriority="66"/>
+    <w:lsdException w:name="Medium Grid 1 Accent 3" w:uiPriority="67"/>
+    <w:lsdException w:name="Medium Grid 2 Accent 3" w:uiPriority="68"/>
+    <w:lsdException w:name="Medium Grid 3 Accent 3" w:uiPriority="69"/>
+    <w:lsdException w:name="Dark List Accent 3" w:uiPriority="70"/>
+    <w:lsdException w:name="Colorful Shading Accent 3" w:uiPriority="71"/>
+    <w:lsdException w:name="Colorful List Accent 3" w:uiPriority="72"/>
+    <w:lsdException w:name="Colorful Grid Accent 3" w:uiPriority="73"/>
+    <w:lsdException w:name="Light Shading Accent 4" w:uiPriority="60"/>
+    <w:lsdException w:name="Light List Accent 4" w:uiPriority="61"/>
+    <w:lsdException w:name="Light Grid Accent 4" w:uiPriority="62"/>
+    <w:lsdException w:name="Medium Shading 1 Accent 4" w:uiPriority="63"/>
+    <w:lsdException w:name="Medium Shading 2 Accent 4" w:uiPriority="64"/>
+    <w:lsdException w:name="Medium List 1 Accent 4" w:uiPriority="65"/>
+    <w:lsdException w:name="Medium List 2 Accent 4" w:uiPriority="66"/>
+    <w:lsdException w:name="Medium Grid 1 Accent 4" w:uiPriority="67"/>
+    <w:lsdException w:name="Medium Grid 2 Accent 4" w:uiPriority="68"/>
+    <w:lsdException w:name="Medium Grid 3 Accent 4" w:uiPriority="69"/>
+    <w:lsdException w:name="Dark List Accent 4" w:uiPriority="70"/>
+    <w:lsdException w:name="Colorful Shading Accent 4" w:uiPriority="71"/>
+    <w:lsdException w:name="Colorful List Accent 4" w:uiPriority="72"/>
+    <w:lsdException w:name="Colorful Grid Accent 4" w:uiPriority="73"/>
+    <w:lsdException w:name="Light Shading Accent 5" w:uiPriority="60"/>
+    <w:lsdException w:name="Light List Accent 5" w:uiPriority="61"/>
+    <w:lsdException w:name="Light Grid Accent 5" w:uiPriority="62"/>
+    <w:lsdException w:name="Medium Shading 1 Accent 5" w:uiPriority="63"/>
+    <w:lsdException w:name="Medium Shading 2 Accent 5" w:uiPriority="64"/>
+    <w:lsdException w:name="Medium List 1 Accent 5" w:uiPriority="65"/>
+    <w:lsdException w:name="Medium List 2 Accent 5" w:uiPriority="66"/>
+    <w:lsdException w:name="Medium Grid 1 Accent 5" w:uiPriority="67"/>
+    <w:lsdException w:name="Medium Grid 2 Accent 5" w:uiPriority="68"/>
+    <w:lsdException w:name="Medium Grid 3 Accent 5" w:uiPriority="69"/>
+    <w:lsdException w:name="Dark List Accent 5" w:uiPriority="70"/>
+    <w:lsdException w:name="Colorful Shading Accent 5" w:uiPriority="71"/>
+    <w:lsdException w:name="Colorful List Accent 5" w:uiPriority="72"/>
+    <w:lsdException w:name="Colorful Grid Accent 5" w:uiPriority="73"/>
+    <w:lsdException w:name="Light Shading Accent 6" w:uiPriority="60"/>
+    <w:lsdException w:name="Light List Accent 6" w:uiPriority="61"/>
+    <w:lsdException w:name="Light Grid Accent 6" w:uiPriority="62"/>
+    <w:lsdException w:name="Medium Shading 1 Accent 6" w:uiPriority="63"/>
+    <w:lsdException w:name="Medium Shading 2 Accent 6" w:uiPriority="64"/>
+    <w:lsdException w:name="Medium List 1 Accent 6" w:uiPriority="65"/>
+    <w:lsdException w:name="Medium List 2 Accent 6" w:uiPriority="66"/>
+    <w:lsdException w:name="Medium Grid 1 Accent 6" w:uiPriority="67"/>
+    <w:lsdException w:name="Medium Grid 2 Accent 6" w:uiPriority="68"/>
+    <w:lsdException w:name="Medium Grid 3 Accent 6" w:uiPriority="69"/>
+    <w:lsdException w:name="Dark List Accent 6" w:uiPriority="70"/>
+    <w:lsdException w:name="Colorful Shading Accent 6" w:uiPriority="71"/>
+    <w:lsdException w:name="Colorful List Accent 6" w:uiPriority="72"/>
+    <w:lsdException w:name="Colorful Grid Accent 6" w:uiPriority="73"/>
+    <w:lsdException w:name="Subtle Emphasis" w:uiPriority="19" w:qFormat="1"/>
+    <w:lsdException w:name="Intense Emphasis" w:uiPriority="21" w:qFormat="1"/>
+    <w:lsdException w:name="Subtle Reference" w:uiPriority="31" w:qFormat="1"/>
+    <w:lsdException w:name="Intense Reference" w:uiPriority="32" w:qFormat="1"/>
+    <w:lsdException w:name="Book Title" w:uiPriority="33" w:qFormat="1"/>
+    <w:lsdException w:name="Bibliography" w:semiHidden="1" w:uiPriority="37" w:unhideWhenUsed="1"/>
+    <w:lsdException w:name="TOC Heading" w:semiHidden="1" w:uiPriority="39" w:unhideWhenUsed="1" w:qFormat="1"/>
+    <w:lsdException w:name="Plain Table 1" w:uiPriority="41"/>
+    <w:lsdException w:name="Plain Table 2" w:uiPriority="42"/>
+    <w:lsdException w:name="Plain Table 3" w:uiPriority="43"/>
+    <w:lsdException w:name="Plain Table 4" w:uiPriority="44"/>
+    <w:lsdException w:name="Plain Table 5" w:uiPriority="45"/>
+    <w:lsdException w:name="Grid Table Light" w:uiPriority="40"/>
+    <w:lsdException w:name="Grid Table 1 Light" w:uiPriority="46"/>
+    <w:lsdException w:name="Grid Table 2" w:uiPriority="47"/>
+    <w:lsdException w:name="Grid Table 3" w:uiPriority="48"/>
+    <w:lsdException w:name="Grid Table 4" w:uiPriority="49"/>
+    <w:lsdException w:name="Grid Table 5 Dark" w:uiPriority="50"/>
+    <w:lsdException w:name="Grid Table 6 Colorful" w:uiPriority="51"/>
+    <w:lsdException w:name="Grid Table 7 Colorful" w:uiPriority="52"/>
+    <w:lsdException w:name="Grid Table 1 Light Accent 1" w:uiPriority="46"/>
+    <w:lsdException w:name="Grid Table 2 Accent 1" w:uiPriority="47"/>
+    <w:lsdException w:name="Grid Table 3 Accent 1" w:uiPriority="48"/>
+    <w:lsdException w:name="Grid Table 4 Accent 1" w:uiPriority="49"/>
+    <w:lsdException w:name="Grid Table 5 Dark Accent 1" w:uiPriority="50"/>
+    <w:lsdException w:name="Grid Table 6 Colorful Accent 1" w:uiPriority="51"/>
+    <w:lsdException w:name="Grid Table 7 Colorful Accent 1" w:uiPriority="52"/>
+    <w:lsdException w:name="Grid Table 1 Light Accent 2" w:uiPriority="46"/>
+    <w:lsdException w:name="Grid Table 2 Accent 2" w:uiPriority="47"/>
+    <w:lsdException w:name="Grid Table 3 Accent 2" w:uiPriority="48"/>
+    <w:lsdException w:name="Grid Table 4 Accent 2" w:uiPriority="49"/>
+    <w:lsdException w:name="Grid Table 5 Dark Accent 2" w:uiPriority="50"/>
+    <w:lsdException w:name="Grid Table 6 Colorful Accent 2" w:uiPriority="51"/>
+    <w:lsdException w:name="Grid Table 7 Colorful Accent 2" w:uiPriority="52"/>
+    <w:lsdException w:name="Grid Table 1 Light Accent 3" w:uiPriority="46"/>
+    <w:lsdException w:name="Grid Table 2 Accent 3" w:uiPriority="47"/>
+    <w:lsdException w:name="Grid Table 3 Accent 3" w:uiPriority="48"/>
+    <w:lsdException w:name="Grid Table 4 Accent 3" w:uiPriority="49"/>
+    <w:lsdException w:name="Grid Table 5 Dark Accent 3" w:uiPriority="50"/>
+    <w:lsdException w:name="Grid Table 6 Colorful Accent 3" w:uiPriority="51"/>
+    <w:lsdException w:name="Grid Table 7 Colorful Accent 3" w:uiPriority="52"/>
+    <w:lsdException w:name="Grid Table 1 Light Accent 4" w:uiPriority="46"/>
+    <w:lsdException w:name="Grid Table 2 Accent 4" w:uiPriority="47"/>
+    <w:lsdException w:name="Grid Table 3 Accent 4" w:uiPriority="48"/>
+    <w:lsdException w:name="Grid Table 4 Accent 4" w:uiPriority="49"/>
+    <w:lsdException w:name="Grid Table 5 Dark Accent 4" w:uiPriority="50"/>
+    <w:lsdException w:name="Grid Table 6 Colorful Accent 4" w:uiPriority="51"/>
+    <w:lsdException w:name="Grid Table 7 Colorful Accent 4" w:uiPriority="52"/>
+    <w:lsdException w:name="Grid Table 1 Light Accent 5" w:uiPriority="46"/>
+    <w:lsdException w:name="Grid Table 2 Accent 5" w:uiPriority="47"/>
+    <w:lsdException w:name="Grid Table 3 Accent 5" w:uiPriority="48"/>
+    <w:lsdException w:name="Grid Table 4 Accent 5" w:uiPriority="49"/>
+    <w:lsdException w:name="Grid Table 5 Dark Accent 5" w:uiPriority="50"/>
+    <w:lsdException w:name="Grid Table 6 Colorful Accent 5" w:uiPriority="51"/>
+    <w:lsdException w:name="Grid Table 7 Colorful Accent 5" w:uiPriority="52"/>
+    <w:lsdException w:name="Grid Table 1 Light Accent 6" w:uiPriority="46"/>
+    <w:lsdException w:name="Grid Table 2 Accent 6" w:uiPriority="47"/>
+    <w:lsdException w:name="Grid Table 3 Accent 6" w:uiPriority="48"/>
+    <w:lsdException w:name="Grid Table 4 Accent 6" w:uiPriority="49"/>
+    <w:lsdException w:name="Grid Table 5 Dark Accent 6" w:uiPriority="50"/>
+    <w:lsdException w:name="Grid Table 6 Colorful Accent 6" w:uiPriority="51"/>
+    <w:lsdException w:name="Grid Table 7 Colorful Accent 6" w:uiPriority="52"/>
+    <w:lsdException w:name="List Table 1 Light" w:uiPriority="46"/>
+    <w:lsdException w:name="List Table 2" w:uiPriority="47"/>
+    <w:lsdException w:name="List Table 3" w:uiPriority="48"/>
+    <w:lsdException w:name="List Table 4" w:uiPriority="49"/>
+    <w:lsdException w:name="List Table 5 Dark" w:uiPriority="50"/>
+    <w:lsdException w:name="List Table 6 Colorful" w:uiPriority="51"/>
+    <w:lsdException w:name="List Table 7 Colorful" w:uiPriority="52"/>
+    <w:lsdException w:name="List Table 1 Light Accent 1" w:uiPriority="46"/>
+    <w:lsdException w:name="List Table 2 Accent 1" w:uiPriority="47"/>
+    <w:lsdException w:name="List Table 3 Accent 1" w:uiPriority="48"/>
+    <w:lsdException w:name="List Table 4 Accent 1" w:uiPriority="49"/>
+    <w:lsdException w:name="List Table 5 Dark Accent 1" w:uiPriority="50"/>
+    <w:lsdException w:name="List Table 6 Colorful Accent 1" w:uiPriority="51"/>
+    <w:lsdException w:name="List Table 7 Colorful Accent 1" w:uiPriority="52"/>
+    <w:lsdException w:name="List Table 1 Light Accent 2" w:uiPriority="46"/>
+    <w:lsdException w:name="List Table 2 Accent 2" w:uiPriority="47"/>
+    <w:lsdException w:name="List Table 3 Accent 2" w:uiPriority="48"/>
+    <w:lsdException w:name="List Table 4 Accent 2" w:uiPriority="49"/>
+    <w:lsdException w:name="List Table 5 Dark Accent 2" w:uiPriority="50"/>
+    <w:lsdException w:name="List Table 6 Colorful Accent 2" w:uiPriority="51"/>
+    <w:lsdException w:name="List Table 7 Colorful Accent 2" w:uiPriority="52"/>
+    <w:lsdException w:name="List Table 1 Light Accent 3" w:uiPriority="46"/>
+    <w:lsdException w:name="List Table 2 Accent 3" w:uiPriority="47"/>
+    <w:lsdException w:name="List Table 3 Accent 3" w:uiPriority="48"/>
+    <w:lsdException w:name="List Table 4 Accent 3" w:uiPriority="49"/>
+    <w:lsdException w:name="List Table 5 Dark Accent 3" w:uiPriority="50"/>
+    <w:lsdException w:name="List Table 6 Colorful Accent 3" w:uiPriority="51"/>
+    <w:lsdException w:name="List Table 7 Colorful Accent 3" w:uiPriority="52"/>
+    <w:lsdException w:name="List Table 1 Light Accent 4" w:uiPriority="46"/>
+    <w:lsdException w:name="List Table 2 Accent 4" w:uiPriority="47"/>
+    <w:lsdException w:name="List Table 3 Accent 4" w:uiPriority="48"/>
+    <w:lsdException w:name="List Table 4 Accent 4" w:uiPriority="49"/>
+    <w:lsdException w:name="List Table 5 Dark Accent 4" w:uiPriority="50"/>
+    <w:lsdException w:name="List Table 6 Colorful Accent 4" w:uiPriority="51"/>
+    <w:lsdException w:name="List Table 7 Colorful Accent 4" w:uiPriority="52"/>
+    <w:lsdException w:name="List Table 1 Light Accent 5" w:uiPriority="46"/>
+    <w:lsdException w:name="List Table 2 Accent 5" w:uiPriority="47"/>
+    <w:lsdException w:name="List Table 3 Accent 5" w:uiPriority="48"/>
+    <w:lsdException w:name="List Table 4 Accent 5" w:uiPriority="49"/>
+    <w:lsdException w:name="List Table 5 Dark Accent 5" w:uiPriority="50"/>
+    <w:lsdException w:name="List Table 6 Colorful Accent 5" w:uiPriority="51"/>
+    <w:lsdException w:name="List Table 7 Colorful Accent 5" w:uiPriority="52"/>
+    <w:lsdException w:name="List Table 1 Light Accent 6" w:uiPriority="46"/>
+    <w:lsdException w:name="List Table 2 Accent 6" w:uiPriority="47"/>
+    <w:lsdException w:name="List Table 3 Accent 6" w:uiPriority="48"/>
+    <w:lsdException w:name="List Table 4 Accent 6" w:uiPriority="49"/>
+    <w:lsdException w:name="List Table 5 Dark Accent 6" w:uiPriority="50"/>
+    <w:lsdException w:name="List Table 6 Colorful Accent 6" w:uiPriority="51"/>
+    <w:lsdException w:name="List Table 7 Colorful Accent 6" w:uiPriority="52"/>
+    <w:lsdException w:name="Mention" w:semiHidden="1" w:unhideWhenUsed="1"/>
+    <w:lsdException w:name="Smart Hyperlink" w:semiHidden="1" w:unhideWhenUsed="1"/>
+    <w:lsdException w:name="Hashtag" w:semiHidden="1" w:unhideWhenUsed="1"/>
+    <w:lsdException w:name="Unresolved Mention" w:semiHidden="1" w:unhideWhenUsed="1"/>
+    <w:lsdException w:name="Smart Link" w:semiHidden="1" w:unhideWhenUsed="1"/>
   </w:latentStyles>
   <w:style w:type="paragraph" w:default="1" w:styleId="Normal">
     <w:name w:val="Normal"/>
@@ -22571,7 +23927,6 @@
     <w:uiPriority w:val="99"/>
     <w:semiHidden/>
     <w:unhideWhenUsed/>
-    <w:qFormat/>
     <w:tblPr>
       <w:tblInd w:w="0" w:type="dxa"/>
       <w:tblCellMar>
@@ -22741,7 +24096,6 @@
       <w:autoSpaceDN/>
     </w:pPr>
     <w:tblPr>
-      <w:tblInd w:w="0" w:type="dxa"/>
       <w:tblBorders>
         <w:top w:val="single" w:sz="4" w:space="0" w:color="auto"/>
         <w:left w:val="single" w:sz="4" w:space="0" w:color="auto"/>
@@ -22750,12 +24104,6 @@
         <w:insideH w:val="single" w:sz="4" w:space="0" w:color="auto"/>
         <w:insideV w:val="single" w:sz="4" w:space="0" w:color="auto"/>
       </w:tblBorders>
-      <w:tblCellMar>
-        <w:top w:w="0" w:type="dxa"/>
-        <w:left w:w="108" w:type="dxa"/>
-        <w:bottom w:w="0" w:type="dxa"/>
-        <w:right w:w="108" w:type="dxa"/>
-      </w:tblCellMar>
     </w:tblPr>
   </w:style>
   <w:style w:type="paragraph" w:styleId="TOCHeading">

--- a/Dokumentacija/Specifikacija korisničkih zahtjeva.docx
+++ b/Dokumentacija/Specifikacija korisničkih zahtjeva.docx
@@ -317,6 +317,7 @@
         <w:ind w:left="218" w:right="60"/>
         <w:rPr>
           <w:spacing w:val="1"/>
+          <w:lang w:val="bs-Cyrl-BA"/>
         </w:rPr>
       </w:pPr>
       <w:r>
@@ -329,7 +330,10 @@
         <w:t>.</w:t>
       </w:r>
       <w:r>
-        <w:t>5</w:t>
+        <w:rPr>
+          <w:lang w:val="bs-Cyrl-BA"/>
+        </w:rPr>
+        <w:t>6</w:t>
       </w:r>
     </w:p>
     <w:p>
@@ -20970,7 +20974,25 @@
                       <w:szCs w:val="16"/>
                       <w:lang w:val="sr-Latn-BA"/>
                     </w:rPr>
-                    <w:t>Ako je blokiranje potvrđeno, uklanja događaj iz sistema.</w:t>
+                    <w:t>Ako je blokiranje potvrđeno, uklanja događaj iz sistema</w:t>
+                  </w:r>
+                  <w:r>
+                    <w:rPr>
+                      <w:rFonts w:ascii="Times New Roman" w:hAnsi="Times New Roman" w:cs="Times New Roman"/>
+                      <w:sz w:val="16"/>
+                      <w:szCs w:val="16"/>
+                      <w:lang w:val="sr-Latn-BA"/>
+                    </w:rPr>
+                    <w:t xml:space="preserve"> i vrši brisanje prethodno kupljenih karata</w:t>
+                  </w:r>
+                  <w:r>
+                    <w:rPr>
+                      <w:rFonts w:ascii="Times New Roman" w:hAnsi="Times New Roman" w:cs="Times New Roman"/>
+                      <w:sz w:val="16"/>
+                      <w:szCs w:val="16"/>
+                      <w:lang w:val="sr-Latn-BA"/>
+                    </w:rPr>
+                    <w:t>.</w:t>
                   </w:r>
                 </w:p>
               </w:tc>
@@ -21183,14 +21205,13 @@
           <w:rFonts w:ascii="Arial"/>
           <w:noProof/>
           <w:sz w:val="26"/>
-          <w:lang w:val="bs-Latn-BA" w:eastAsia="bs-Latn-BA"/>
         </w:rPr>
         <w:lastRenderedPageBreak/>
         <w:drawing>
-          <wp:inline distT="0" distB="0" distL="0" distR="0" wp14:anchorId="27FADABA" wp14:editId="5DA5E4F7">
-            <wp:extent cx="5398339" cy="8893834"/>
-            <wp:effectExtent l="19050" t="0" r="0" b="0"/>
-            <wp:docPr id="19" name="Picture 18" descr="blockiranje.png"/>
+          <wp:inline distT="0" distB="0" distL="0" distR="0" wp14:anchorId="7760F487" wp14:editId="21489A04">
+            <wp:extent cx="5666105" cy="8896350"/>
+            <wp:effectExtent l="0" t="0" r="0" b="0"/>
+            <wp:docPr id="2" name="Picture 2"/>
             <wp:cNvGraphicFramePr>
               <a:graphicFrameLocks xmlns:a="http://schemas.openxmlformats.org/drawingml/2006/main" noChangeAspect="1"/>
             </wp:cNvGraphicFramePr>
@@ -21198,11 +21219,17 @@
               <a:graphicData uri="http://schemas.openxmlformats.org/drawingml/2006/picture">
                 <pic:pic xmlns:pic="http://schemas.openxmlformats.org/drawingml/2006/picture">
                   <pic:nvPicPr>
-                    <pic:cNvPr id="0" name="blockiranje.png"/>
+                    <pic:cNvPr id="2" name="Picture 2"/>
                     <pic:cNvPicPr/>
                   </pic:nvPicPr>
                   <pic:blipFill>
-                    <a:blip r:embed="rId28"/>
+                    <a:blip r:embed="rId28">
+                      <a:extLst>
+                        <a:ext uri="{28A0092B-C50C-407E-A947-70E740481C1C}">
+                          <a14:useLocalDpi xmlns:a14="http://schemas.microsoft.com/office/drawing/2010/main" val="0"/>
+                        </a:ext>
+                      </a:extLst>
+                    </a:blip>
                     <a:stretch>
                       <a:fillRect/>
                     </a:stretch>
@@ -21210,7 +21237,7 @@
                   <pic:spPr>
                     <a:xfrm>
                       <a:off x="0" y="0"/>
-                      <a:ext cx="5399866" cy="8896350"/>
+                      <a:ext cx="5666105" cy="8896350"/>
                     </a:xfrm>
                     <a:prstGeom prst="rect">
                       <a:avLst/>
@@ -21386,21 +21413,7 @@
                 <w:rFonts w:ascii="Times New Roman" w:hAnsi="Times New Roman" w:cs="Times New Roman"/>
                 <w:lang w:val="bs-Latn-BA"/>
               </w:rPr>
-              <w:t xml:space="preserve">Svaki klijent ima mogućnost da </w:t>
-            </w:r>
-            <w:r>
-              <w:rPr>
-                <w:rFonts w:ascii="Times New Roman" w:hAnsi="Times New Roman" w:cs="Times New Roman"/>
-                <w:lang w:val="bs-Latn-BA"/>
-              </w:rPr>
-              <w:t>ponisti prethodno kreiran dogadjaj</w:t>
-            </w:r>
-            <w:r>
-              <w:rPr>
-                <w:rFonts w:ascii="Times New Roman" w:hAnsi="Times New Roman" w:cs="Times New Roman"/>
-                <w:lang w:val="bs-Latn-BA"/>
-              </w:rPr>
-              <w:t xml:space="preserve">. </w:t>
+              <w:t xml:space="preserve">Svaki klijent ima mogućnost da ponisti prethodno kreiran dogadjaj. </w:t>
             </w:r>
           </w:p>
         </w:tc>
@@ -21975,7 +21988,34 @@
                       <w:szCs w:val="16"/>
                       <w:lang w:val="sr-Latn-BA"/>
                     </w:rPr>
-                    <w:t>događaja.</w:t>
+                    <w:t xml:space="preserve">prethodno kupljenih karata i </w:t>
+                  </w:r>
+                  <w:r>
+                    <w:rPr>
+                      <w:rFonts w:ascii="Times New Roman" w:hAnsi="Times New Roman" w:cs="Times New Roman"/>
+                      <w:sz w:val="16"/>
+                      <w:szCs w:val="16"/>
+                      <w:lang w:val="sr-Latn-BA"/>
+                    </w:rPr>
+                    <w:t>događaja</w:t>
+                  </w:r>
+                  <w:r>
+                    <w:rPr>
+                      <w:rFonts w:ascii="Times New Roman" w:hAnsi="Times New Roman" w:cs="Times New Roman"/>
+                      <w:sz w:val="16"/>
+                      <w:szCs w:val="16"/>
+                      <w:lang w:val="sr-Latn-BA"/>
+                    </w:rPr>
+                    <w:t xml:space="preserve"> i ispisuje poruku o uspješnom brisanju događaja</w:t>
+                  </w:r>
+                  <w:r>
+                    <w:rPr>
+                      <w:rFonts w:ascii="Times New Roman" w:hAnsi="Times New Roman" w:cs="Times New Roman"/>
+                      <w:sz w:val="16"/>
+                      <w:szCs w:val="16"/>
+                      <w:lang w:val="sr-Latn-BA"/>
+                    </w:rPr>
+                    <w:t>.</w:t>
                   </w:r>
                 </w:p>
               </w:tc>
@@ -22176,10 +22216,10 @@
           <w:sz w:val="26"/>
         </w:rPr>
         <w:drawing>
-          <wp:inline distT="0" distB="0" distL="0" distR="0" wp14:anchorId="404DB7F0" wp14:editId="009654B9">
-            <wp:extent cx="4902227" cy="5740400"/>
+          <wp:inline distT="0" distB="0" distL="0" distR="0" wp14:anchorId="22BA3AC9" wp14:editId="61F9A24F">
+            <wp:extent cx="4724400" cy="5905082"/>
             <wp:effectExtent l="0" t="0" r="0" b="0"/>
-            <wp:docPr id="21" name="Picture 21"/>
+            <wp:docPr id="23" name="Picture 23"/>
             <wp:cNvGraphicFramePr>
               <a:graphicFrameLocks xmlns:a="http://schemas.openxmlformats.org/drawingml/2006/main" noChangeAspect="1"/>
             </wp:cNvGraphicFramePr>
@@ -22187,7 +22227,7 @@
               <a:graphicData uri="http://schemas.openxmlformats.org/drawingml/2006/picture">
                 <pic:pic xmlns:pic="http://schemas.openxmlformats.org/drawingml/2006/picture">
                   <pic:nvPicPr>
-                    <pic:cNvPr id="21" name="Picture 21"/>
+                    <pic:cNvPr id="23" name="Picture 23"/>
                     <pic:cNvPicPr/>
                   </pic:nvPicPr>
                   <pic:blipFill>
@@ -22205,7 +22245,7 @@
                   <pic:spPr>
                     <a:xfrm>
                       <a:off x="0" y="0"/>
-                      <a:ext cx="4902227" cy="5740400"/>
+                      <a:ext cx="4776894" cy="5970694"/>
                     </a:xfrm>
                     <a:prstGeom prst="rect">
                       <a:avLst/>
@@ -23156,6 +23196,7 @@
                   <w:ind w:right="18"/>
                   <w:rPr>
                     <w:sz w:val="18"/>
+                    <w:lang w:val="bs-Cyrl-BA"/>
                   </w:rPr>
                 </w:pPr>
                 <w:r>
@@ -23175,14 +23216,15 @@
                     <w:spacing w:val="-4"/>
                     <w:sz w:val="18"/>
                   </w:rPr>
-                  <w:t xml:space="preserve"> </w:t>
+                  <w:t xml:space="preserve"> 1.</w:t>
                 </w:r>
                 <w:r>
                   <w:rPr>
                     <w:spacing w:val="-4"/>
                     <w:sz w:val="18"/>
+                    <w:lang w:val="bs-Cyrl-BA"/>
                   </w:rPr>
-                  <w:t>1.5</w:t>
+                  <w:t>6</w:t>
                 </w:r>
               </w:p>
               <w:p>
@@ -23649,7 +23691,7 @@
     <w:lsdException w:name="Table Web 2" w:semiHidden="1" w:unhideWhenUsed="1"/>
     <w:lsdException w:name="Table Web 3" w:semiHidden="1" w:unhideWhenUsed="1"/>
     <w:lsdException w:name="Balloon Text" w:semiHidden="1" w:unhideWhenUsed="1"/>
-    <w:lsdException w:name="Table Grid" w:semiHidden="1" w:uiPriority="39" w:unhideWhenUsed="1"/>
+    <w:lsdException w:name="Table Grid" w:uiPriority="39"/>
     <w:lsdException w:name="Table Theme" w:semiHidden="1" w:unhideWhenUsed="1"/>
     <w:lsdException w:name="Placeholder Text" w:semiHidden="1"/>
     <w:lsdException w:name="No Spacing" w:uiPriority="1" w:qFormat="1"/>
